--- a/信号处理导论/信号处理导论.docx
+++ b/信号处理导论/信号处理导论.docx
@@ -1061,8 +1061,15 @@
       <w:r>
         <w:rPr>
           <w:rFonts w:asciiTheme="minorEastAsia" w:hAnsiTheme="minorEastAsia" w:hint="eastAsia"/>
-        </w:rPr>
-        <w:t>阶跃函数：</w:t>
+          <w:b/>
+        </w:rPr>
+        <w:t>阶跃函数</w:t>
+      </w:r>
+      <w:r>
+        <w:rPr>
+          <w:rFonts w:asciiTheme="minorEastAsia" w:hAnsiTheme="minorEastAsia" w:hint="eastAsia"/>
+        </w:rPr>
+        <w:t>：</w:t>
       </w:r>
     </w:p>
     <w:p>
@@ -1404,6 +1411,7 @@
       <w:r>
         <w:rPr>
           <w:rFonts w:asciiTheme="minorEastAsia" w:hAnsiTheme="minorEastAsia" w:hint="eastAsia"/>
+          <w:b/>
         </w:rPr>
         <w:t>冲击函数</w:t>
       </w:r>
@@ -4120,8 +4128,6 @@
         </w:rPr>
         <w:t>激</w:t>
       </w:r>
-      <w:bookmarkStart w:id="0" w:name="_GoBack"/>
-      <w:bookmarkEnd w:id="0"/>
       <w:r>
         <w:rPr>
           <w:rFonts w:asciiTheme="minorEastAsia" w:hAnsiTheme="minorEastAsia" w:hint="eastAsia"/>
@@ -4589,7 +4595,6 @@
             <m:ctrlPr>
               <w:rPr>
                 <w:rFonts w:ascii="Cambria Math" w:hAnsi="Cambria Math"/>
-                <w:b/>
                 <w:szCs w:val="21"/>
               </w:rPr>
             </m:ctrlPr>
@@ -4597,7 +4602,7 @@
           <m:e>
             <m:r>
               <m:rPr>
-                <m:sty m:val="b"/>
+                <m:sty m:val="p"/>
               </m:rPr>
               <w:rPr>
                 <w:rFonts w:ascii="Cambria Math" w:hAnsi="Cambria Math"/>
@@ -4609,7 +4614,7 @@
           <m:sub>
             <m:r>
               <m:rPr>
-                <m:sty m:val="b"/>
+                <m:sty m:val="p"/>
               </m:rPr>
               <w:rPr>
                 <w:rFonts w:ascii="Cambria Math" w:hAnsi="Cambria Math" w:hint="eastAsia"/>
@@ -4619,7 +4624,7 @@
             </m:r>
             <m:r>
               <m:rPr>
-                <m:sty m:val="b"/>
+                <m:sty m:val="p"/>
               </m:rPr>
               <w:rPr>
                 <w:rFonts w:ascii="Cambria Math" w:hAnsi="Cambria Math"/>
@@ -4634,7 +4639,6 @@
             <m:ctrlPr>
               <w:rPr>
                 <w:rFonts w:ascii="Cambria Math" w:hAnsi="Cambria Math"/>
-                <w:b/>
                 <w:i/>
                 <w:szCs w:val="21"/>
               </w:rPr>
@@ -4642,9 +4646,6 @@
           </m:dPr>
           <m:e>
             <m:r>
-              <m:rPr>
-                <m:sty m:val="bi"/>
-              </m:rPr>
               <w:rPr>
                 <w:rFonts w:ascii="Cambria Math" w:hAnsi="Cambria Math"/>
                 <w:szCs w:val="21"/>
@@ -4654,9 +4655,6 @@
           </m:e>
         </m:d>
         <m:r>
-          <m:rPr>
-            <m:sty m:val="bi"/>
-          </m:rPr>
           <w:rPr>
             <w:rFonts w:ascii="Cambria Math" w:hAnsi="Cambria Math"/>
             <w:szCs w:val="21"/>
@@ -4664,9 +4662,6 @@
           <m:t>=</m:t>
         </m:r>
         <m:r>
-          <m:rPr>
-            <m:sty m:val="bi"/>
-          </m:rPr>
           <w:rPr>
             <w:rFonts w:ascii="Cambria Math" w:hAnsi="Cambria Math" w:hint="eastAsia"/>
             <w:szCs w:val="21"/>
@@ -4678,7 +4673,6 @@
             <m:ctrlPr>
               <w:rPr>
                 <w:rFonts w:ascii="Cambria Math" w:hAnsi="Cambria Math"/>
-                <w:b/>
                 <w:szCs w:val="21"/>
               </w:rPr>
             </m:ctrlPr>
@@ -4686,7 +4680,7 @@
           <m:e>
             <m:r>
               <m:rPr>
-                <m:sty m:val="b"/>
+                <m:sty m:val="p"/>
               </m:rPr>
               <w:rPr>
                 <w:rFonts w:ascii="Cambria Math" w:hAnsi="Cambria Math"/>
@@ -4697,9 +4691,6 @@
           </m:e>
         </m:d>
         <m:r>
-          <m:rPr>
-            <m:sty m:val="bi"/>
-          </m:rPr>
           <w:rPr>
             <w:rFonts w:ascii="Cambria Math" w:hAnsi="Cambria Math" w:hint="eastAsia"/>
             <w:szCs w:val="21"/>
@@ -4713,7 +4704,6 @@
             <m:ctrlPr>
               <w:rPr>
                 <w:rFonts w:ascii="Cambria Math" w:hAnsi="Cambria Math"/>
-                <w:b/>
                 <w:i/>
                 <w:szCs w:val="21"/>
               </w:rPr>
@@ -4721,9 +4711,6 @@
           </m:naryPr>
           <m:sub>
             <m:r>
-              <m:rPr>
-                <m:sty m:val="bi"/>
-              </m:rPr>
               <w:rPr>
                 <w:rFonts w:ascii="Cambria Math" w:eastAsia="微软雅黑" w:hAnsi="Cambria Math" w:cs="微软雅黑" w:hint="eastAsia"/>
                 <w:szCs w:val="21"/>
@@ -4731,9 +4718,6 @@
               <m:t>-</m:t>
             </m:r>
             <m:r>
-              <m:rPr>
-                <m:sty m:val="bi"/>
-              </m:rPr>
               <w:rPr>
                 <w:rFonts w:ascii="Cambria Math" w:hAnsi="Cambria Math"/>
                 <w:szCs w:val="21"/>
@@ -4743,9 +4727,6 @@
           </m:sub>
           <m:sup>
             <m:r>
-              <m:rPr>
-                <m:sty m:val="bi"/>
-              </m:rPr>
               <w:rPr>
                 <w:rFonts w:ascii="Cambria Math" w:hAnsi="Cambria Math"/>
                 <w:szCs w:val="21"/>
@@ -4759,7 +4740,6 @@
                 <m:ctrlPr>
                   <w:rPr>
                     <w:rFonts w:ascii="Cambria Math" w:hAnsi="Cambria Math"/>
-                    <w:b/>
                     <w:i/>
                     <w:szCs w:val="21"/>
                   </w:rPr>
@@ -4767,9 +4747,6 @@
               </m:sSubPr>
               <m:e>
                 <m:r>
-                  <m:rPr>
-                    <m:sty m:val="bi"/>
-                  </m:rPr>
                   <w:rPr>
                     <w:rFonts w:ascii="Cambria Math" w:hAnsi="Cambria Math"/>
                     <w:szCs w:val="21"/>
@@ -4779,9 +4756,6 @@
               </m:e>
               <m:sub>
                 <m:r>
-                  <m:rPr>
-                    <m:sty m:val="bi"/>
-                  </m:rPr>
                   <w:rPr>
                     <w:rFonts w:ascii="Cambria Math" w:hAnsi="Cambria Math"/>
                     <w:szCs w:val="21"/>
@@ -4795,7 +4769,6 @@
                 <m:ctrlPr>
                   <w:rPr>
                     <w:rFonts w:ascii="Cambria Math" w:hAnsi="Cambria Math"/>
-                    <w:b/>
                     <w:i/>
                     <w:szCs w:val="21"/>
                   </w:rPr>
@@ -4803,9 +4776,6 @@
               </m:dPr>
               <m:e>
                 <m:r>
-                  <m:rPr>
-                    <m:sty m:val="bi"/>
-                  </m:rPr>
                   <w:rPr>
                     <w:rFonts w:ascii="Cambria Math" w:hAnsiTheme="minorEastAsia"/>
                     <w:szCs w:val="21"/>
@@ -4819,7 +4789,6 @@
                 <m:ctrlPr>
                   <w:rPr>
                     <w:rFonts w:ascii="Cambria Math" w:hAnsi="Cambria Math"/>
-                    <w:b/>
                     <w:i/>
                     <w:szCs w:val="21"/>
                   </w:rPr>
@@ -4827,9 +4796,6 @@
               </m:sSubPr>
               <m:e>
                 <m:r>
-                  <m:rPr>
-                    <m:sty m:val="bi"/>
-                  </m:rPr>
                   <w:rPr>
                     <w:rFonts w:ascii="Cambria Math" w:hAnsi="Cambria Math"/>
                     <w:szCs w:val="21"/>
@@ -4839,9 +4805,6 @@
               </m:e>
               <m:sub>
                 <m:r>
-                  <m:rPr>
-                    <m:sty m:val="bi"/>
-                  </m:rPr>
                   <w:rPr>
                     <w:rFonts w:ascii="Cambria Math" w:hAnsi="Cambria Math"/>
                     <w:szCs w:val="21"/>
@@ -4855,7 +4818,6 @@
                 <m:ctrlPr>
                   <w:rPr>
                     <w:rFonts w:ascii="Cambria Math" w:hAnsi="Cambria Math"/>
-                    <w:b/>
                     <w:szCs w:val="21"/>
                   </w:rPr>
                 </m:ctrlPr>
@@ -4863,7 +4825,7 @@
               <m:e>
                 <m:r>
                   <m:rPr>
-                    <m:sty m:val="b"/>
+                    <m:sty m:val="p"/>
                   </m:rPr>
                   <w:rPr>
                     <w:rFonts w:ascii="Cambria Math" w:hAnsi="Cambria Math" w:hint="eastAsia"/>
@@ -4873,7 +4835,7 @@
                 </m:r>
                 <m:r>
                   <m:rPr>
-                    <m:sty m:val="b"/>
+                    <m:sty m:val="p"/>
                   </m:rPr>
                   <w:rPr>
                     <w:rFonts w:ascii="Cambria Math" w:eastAsia="微软雅黑" w:hAnsi="Cambria Math" w:cs="微软雅黑" w:hint="eastAsia"/>
@@ -4882,9 +4844,6 @@
                   <m:t>-</m:t>
                 </m:r>
                 <m:r>
-                  <m:rPr>
-                    <m:sty m:val="bi"/>
-                  </m:rPr>
                   <w:rPr>
                     <w:rFonts w:ascii="Cambria Math" w:hAnsiTheme="minorEastAsia"/>
                     <w:szCs w:val="21"/>
@@ -4895,7 +4854,7 @@
             </m:d>
             <m:r>
               <m:rPr>
-                <m:sty m:val="b"/>
+                <m:sty m:val="p"/>
               </m:rPr>
               <w:rPr>
                 <w:rFonts w:ascii="Cambria Math" w:hAnsiTheme="minorEastAsia"/>
@@ -4904,9 +4863,6 @@
               <m:t>d</m:t>
             </m:r>
             <m:r>
-              <m:rPr>
-                <m:sty m:val="bi"/>
-              </m:rPr>
               <w:rPr>
                 <w:rFonts w:ascii="Cambria Math" w:hAnsiTheme="minorEastAsia"/>
                 <w:szCs w:val="21"/>
@@ -4918,7 +4874,6 @@
                 <m:ctrlPr>
                   <w:rPr>
                     <w:rFonts w:ascii="Cambria Math" w:hAnsiTheme="minorEastAsia"/>
-                    <w:b/>
                     <w:i/>
                     <w:iCs/>
                     <w:szCs w:val="21"/>
@@ -4927,9 +4882,6 @@
               </m:dPr>
               <m:e>
                 <m:r>
-                  <m:rPr>
-                    <m:sty m:val="bi"/>
-                  </m:rPr>
                   <w:rPr>
                     <w:rFonts w:ascii="Cambria Math" w:hAnsiTheme="minorEastAsia"/>
                     <w:szCs w:val="21"/>
@@ -4939,24 +4891,25 @@
               </m:e>
             </m:d>
             <m:r>
-              <m:rPr>
-                <m:sty m:val="bi"/>
-              </m:rPr>
+              <w:rPr>
+                <w:rFonts w:ascii="Cambria Math" w:eastAsia="MS Gothic" w:hAnsi="Cambria Math" w:cs="MS Gothic" w:hint="eastAsia"/>
+                <w:szCs w:val="21"/>
+              </w:rPr>
+              <m:t>*</m:t>
+            </m:r>
+            <m:r>
               <w:rPr>
                 <w:rFonts w:ascii="MS Gothic" w:eastAsia="MS Gothic" w:hAnsi="MS Gothic" w:cs="MS Gothic" w:hint="eastAsia"/>
                 <w:szCs w:val="21"/>
               </w:rPr>
-              <m:t>*</m:t>
-            </m:r>
-            <m:r>
-              <m:rPr>
-                <m:sty m:val="bi"/>
-              </m:rPr>
+              <m:t>h</m:t>
+            </m:r>
+            <m:r>
               <w:rPr>
                 <w:rFonts w:ascii="Cambria Math" w:hAnsiTheme="minorEastAsia"/>
                 <w:szCs w:val="21"/>
               </w:rPr>
-              <m:t>h(t)</m:t>
+              <m:t>(t)</m:t>
             </m:r>
           </m:e>
         </m:nary>
@@ -5228,6 +5181,1794 @@
         <w:t>简单函数进行反转平移，注意积分区间）</w:t>
       </w:r>
     </w:p>
+    <w:p>
+      <w:pPr>
+        <w:rPr>
+          <w:rFonts w:asciiTheme="minorEastAsia" w:hAnsiTheme="minorEastAsia"/>
+          <w:szCs w:val="21"/>
+        </w:rPr>
+      </w:pPr>
+      <w:r>
+        <w:rPr>
+          <w:rFonts w:asciiTheme="minorEastAsia" w:hAnsiTheme="minorEastAsia"/>
+          <w:szCs w:val="21"/>
+        </w:rPr>
+        <w:tab/>
+      </w:r>
+      <w:r>
+        <w:rPr>
+          <w:rFonts w:asciiTheme="minorEastAsia" w:hAnsiTheme="minorEastAsia"/>
+          <w:szCs w:val="21"/>
+        </w:rPr>
+        <w:tab/>
+      </w:r>
+      <w:r>
+        <w:rPr>
+          <w:rFonts w:asciiTheme="minorEastAsia" w:hAnsiTheme="minorEastAsia" w:hint="eastAsia"/>
+          <w:szCs w:val="21"/>
+        </w:rPr>
+        <w:t>信号与冲激函数的时延/冲激函数导数卷积=信号本身时延/求导</w:t>
+      </w:r>
+    </w:p>
+    <w:p>
+      <w:pPr>
+        <w:rPr>
+          <w:rFonts w:asciiTheme="minorEastAsia" w:hAnsiTheme="minorEastAsia" w:hint="eastAsia"/>
+          <w:b/>
+          <w:szCs w:val="21"/>
+        </w:rPr>
+      </w:pPr>
+      <w:r>
+        <w:rPr>
+          <w:rFonts w:asciiTheme="minorEastAsia" w:hAnsiTheme="minorEastAsia"/>
+          <w:szCs w:val="21"/>
+        </w:rPr>
+        <w:tab/>
+      </w:r>
+      <w:r>
+        <w:rPr>
+          <w:rFonts w:asciiTheme="minorEastAsia" w:hAnsiTheme="minorEastAsia"/>
+          <w:szCs w:val="21"/>
+        </w:rPr>
+        <w:tab/>
+      </w:r>
+      <m:oMath>
+        <m:r>
+          <m:rPr>
+            <m:sty m:val="p"/>
+          </m:rPr>
+          <w:rPr>
+            <w:rFonts w:ascii="Cambria Math" w:hAnsi="Cambria Math"/>
+            <w:szCs w:val="21"/>
+          </w:rPr>
+          <m:t>f</m:t>
+        </m:r>
+        <m:d>
+          <m:dPr>
+            <m:ctrlPr>
+              <w:rPr>
+                <w:rFonts w:ascii="Cambria Math" w:hAnsi="Cambria Math"/>
+                <w:szCs w:val="21"/>
+              </w:rPr>
+            </m:ctrlPr>
+          </m:dPr>
+          <m:e>
+            <m:r>
+              <m:rPr>
+                <m:sty m:val="p"/>
+              </m:rPr>
+              <w:rPr>
+                <w:rFonts w:ascii="Cambria Math" w:hAnsi="Cambria Math"/>
+                <w:szCs w:val="21"/>
+              </w:rPr>
+              <m:t>t</m:t>
+            </m:r>
+          </m:e>
+        </m:d>
+        <m:r>
+          <m:rPr>
+            <m:sty m:val="p"/>
+          </m:rPr>
+          <w:rPr>
+            <w:rFonts w:ascii="Cambria Math" w:hAnsi="Cambria Math"/>
+            <w:szCs w:val="21"/>
+          </w:rPr>
+          <m:t xml:space="preserve">* δ </m:t>
+        </m:r>
+        <m:d>
+          <m:dPr>
+            <m:ctrlPr>
+              <w:rPr>
+                <w:rFonts w:ascii="Cambria Math" w:hAnsi="Cambria Math"/>
+                <w:szCs w:val="21"/>
+              </w:rPr>
+            </m:ctrlPr>
+          </m:dPr>
+          <m:e>
+            <m:r>
+              <m:rPr>
+                <m:sty m:val="p"/>
+              </m:rPr>
+              <w:rPr>
+                <w:rFonts w:ascii="Cambria Math" w:hAnsi="Cambria Math"/>
+                <w:szCs w:val="21"/>
+              </w:rPr>
+              <m:t>t–t0</m:t>
+            </m:r>
+          </m:e>
+        </m:d>
+        <m:r>
+          <m:rPr>
+            <m:sty m:val="p"/>
+          </m:rPr>
+          <w:rPr>
+            <w:rFonts w:ascii="Cambria Math" w:hAnsi="Cambria Math"/>
+            <w:szCs w:val="21"/>
+          </w:rPr>
+          <m:t>= f</m:t>
+        </m:r>
+        <m:d>
+          <m:dPr>
+            <m:ctrlPr>
+              <w:rPr>
+                <w:rFonts w:ascii="Cambria Math" w:hAnsi="Cambria Math"/>
+                <w:szCs w:val="21"/>
+              </w:rPr>
+            </m:ctrlPr>
+          </m:dPr>
+          <m:e>
+            <m:r>
+              <m:rPr>
+                <m:sty m:val="p"/>
+              </m:rPr>
+              <w:rPr>
+                <w:rFonts w:ascii="Cambria Math" w:hAnsi="Cambria Math"/>
+                <w:szCs w:val="21"/>
+              </w:rPr>
+              <m:t>t–t0</m:t>
+            </m:r>
+          </m:e>
+        </m:d>
+        <m:r>
+          <m:rPr>
+            <m:sty m:val="p"/>
+          </m:rPr>
+          <w:rPr>
+            <w:rFonts w:ascii="Cambria Math" w:hAnsi="Cambria Math"/>
+            <w:szCs w:val="21"/>
+          </w:rPr>
+          <m:t xml:space="preserve">      </m:t>
+        </m:r>
+        <m:r>
+          <m:rPr>
+            <m:sty m:val="p"/>
+          </m:rPr>
+          <w:rPr>
+            <w:rFonts w:ascii="Cambria Math" w:hAnsi="Cambria Math"/>
+            <w:szCs w:val="21"/>
+          </w:rPr>
+          <m:t>f(t)* δ (n)(t) = f (n)(t)</m:t>
+        </m:r>
+      </m:oMath>
+    </w:p>
+    <w:p>
+      <w:pPr>
+        <w:rPr>
+          <w:rFonts w:asciiTheme="minorEastAsia" w:hAnsiTheme="minorEastAsia" w:hint="eastAsia"/>
+          <w:b/>
+          <w:szCs w:val="21"/>
+        </w:rPr>
+      </w:pPr>
+      <w:r>
+        <w:rPr>
+          <w:rFonts w:asciiTheme="minorEastAsia" w:hAnsiTheme="minorEastAsia"/>
+          <w:szCs w:val="21"/>
+        </w:rPr>
+        <w:lastRenderedPageBreak/>
+        <w:tab/>
+      </w:r>
+      <w:r>
+        <w:rPr>
+          <w:rFonts w:asciiTheme="minorEastAsia" w:hAnsiTheme="minorEastAsia"/>
+          <w:szCs w:val="21"/>
+        </w:rPr>
+        <w:tab/>
+      </w:r>
+      <w:r>
+        <w:rPr>
+          <w:rFonts w:asciiTheme="minorEastAsia" w:hAnsiTheme="minorEastAsia" w:hint="eastAsia"/>
+          <w:b/>
+          <w:szCs w:val="21"/>
+        </w:rPr>
+        <w:t>阶跃函数乘积</w:t>
+      </w:r>
+      <w:r>
+        <w:rPr>
+          <w:rFonts w:asciiTheme="minorEastAsia" w:hAnsiTheme="minorEastAsia" w:hint="eastAsia"/>
+          <w:szCs w:val="21"/>
+        </w:rPr>
+        <w:t>：</w:t>
+      </w:r>
+      <m:oMath>
+        <m:r>
+          <m:rPr>
+            <m:sty m:val="p"/>
+          </m:rPr>
+          <w:rPr>
+            <w:rFonts w:ascii="Cambria Math" w:hAnsi="Cambria Math" w:hint="eastAsia"/>
+            <w:szCs w:val="21"/>
+          </w:rPr>
+          <m:t>ε</m:t>
+        </m:r>
+        <m:r>
+          <m:rPr>
+            <m:sty m:val="p"/>
+          </m:rPr>
+          <w:rPr>
+            <w:rFonts w:ascii="Cambria Math" w:hAnsi="Cambria Math"/>
+            <w:szCs w:val="21"/>
+          </w:rPr>
+          <m:t xml:space="preserve"> (t) * ε (t) = t ε (t)</m:t>
+        </m:r>
+      </m:oMath>
+    </w:p>
+    <w:p>
+      <w:pPr>
+        <w:rPr>
+          <w:rFonts w:asciiTheme="minorEastAsia" w:hAnsiTheme="minorEastAsia"/>
+          <w:szCs w:val="21"/>
+        </w:rPr>
+      </w:pPr>
+      <w:r>
+        <w:rPr>
+          <w:rFonts w:asciiTheme="minorEastAsia" w:hAnsiTheme="minorEastAsia"/>
+          <w:szCs w:val="21"/>
+        </w:rPr>
+        <w:tab/>
+      </w:r>
+      <w:r>
+        <w:rPr>
+          <w:rFonts w:asciiTheme="minorEastAsia" w:hAnsiTheme="minorEastAsia" w:hint="eastAsia"/>
+          <w:szCs w:val="21"/>
+        </w:rPr>
+        <w:t>系统并联：</w:t>
+      </w:r>
+      <w:r>
+        <w:rPr>
+          <w:rFonts w:asciiTheme="minorEastAsia" w:hAnsiTheme="minorEastAsia" w:hint="eastAsia"/>
+          <w:szCs w:val="21"/>
+        </w:rPr>
+        <w:t>总系统冲激响应=各系统之</w:t>
+      </w:r>
+      <w:proofErr w:type="gramStart"/>
+      <w:r>
+        <w:rPr>
+          <w:rFonts w:asciiTheme="minorEastAsia" w:hAnsiTheme="minorEastAsia" w:hint="eastAsia"/>
+          <w:szCs w:val="21"/>
+        </w:rPr>
+        <w:t>和</w:t>
+      </w:r>
+      <w:proofErr w:type="gramEnd"/>
+    </w:p>
+    <w:p>
+      <w:pPr>
+        <w:rPr>
+          <w:rFonts w:asciiTheme="minorEastAsia" w:hAnsiTheme="minorEastAsia"/>
+          <w:szCs w:val="21"/>
+        </w:rPr>
+      </w:pPr>
+      <w:r>
+        <w:rPr>
+          <w:rFonts w:asciiTheme="minorEastAsia" w:hAnsiTheme="minorEastAsia"/>
+          <w:szCs w:val="21"/>
+        </w:rPr>
+        <w:tab/>
+      </w:r>
+      <w:r>
+        <w:rPr>
+          <w:rFonts w:asciiTheme="minorEastAsia" w:hAnsiTheme="minorEastAsia" w:hint="eastAsia"/>
+          <w:szCs w:val="21"/>
+        </w:rPr>
+        <w:t>系统级联：</w:t>
+      </w:r>
+      <w:r>
+        <w:rPr>
+          <w:rFonts w:asciiTheme="minorEastAsia" w:hAnsiTheme="minorEastAsia" w:hint="eastAsia"/>
+          <w:szCs w:val="21"/>
+        </w:rPr>
+        <w:t>总系统冲激响应=各系统</w:t>
+      </w:r>
+      <w:r>
+        <w:rPr>
+          <w:rFonts w:asciiTheme="minorEastAsia" w:hAnsiTheme="minorEastAsia" w:hint="eastAsia"/>
+          <w:szCs w:val="21"/>
+        </w:rPr>
+        <w:t>响应的卷积</w:t>
+      </w:r>
+    </w:p>
+    <w:p>
+      <w:pPr>
+        <w:rPr>
+          <w:rFonts w:asciiTheme="minorEastAsia" w:hAnsiTheme="minorEastAsia"/>
+          <w:szCs w:val="21"/>
+        </w:rPr>
+      </w:pPr>
+      <w:r>
+        <w:rPr>
+          <w:rFonts w:asciiTheme="minorEastAsia" w:hAnsiTheme="minorEastAsia"/>
+          <w:szCs w:val="21"/>
+        </w:rPr>
+        <w:tab/>
+      </w:r>
+      <w:r>
+        <w:rPr>
+          <w:rFonts w:asciiTheme="minorEastAsia" w:hAnsiTheme="minorEastAsia" w:hint="eastAsia"/>
+          <w:szCs w:val="21"/>
+        </w:rPr>
+        <w:t>时移特性：信号</w:t>
+      </w:r>
+      <w:r>
+        <w:rPr>
+          <w:rFonts w:asciiTheme="minorEastAsia" w:hAnsiTheme="minorEastAsia" w:hint="eastAsia"/>
+          <w:szCs w:val="21"/>
+        </w:rPr>
+        <w:t>卷积</w:t>
+      </w:r>
+      <w:proofErr w:type="gramStart"/>
+      <w:r>
+        <w:rPr>
+          <w:rFonts w:asciiTheme="minorEastAsia" w:hAnsiTheme="minorEastAsia" w:hint="eastAsia"/>
+          <w:b/>
+          <w:szCs w:val="21"/>
+        </w:rPr>
+        <w:t>时移</w:t>
+      </w:r>
+      <w:r>
+        <w:rPr>
+          <w:rFonts w:asciiTheme="minorEastAsia" w:hAnsiTheme="minorEastAsia" w:hint="eastAsia"/>
+          <w:b/>
+          <w:szCs w:val="21"/>
+        </w:rPr>
+        <w:t>可换</w:t>
+      </w:r>
+      <w:proofErr w:type="gramEnd"/>
+    </w:p>
+    <w:p>
+      <w:pPr>
+        <w:rPr>
+          <w:rFonts w:asciiTheme="minorEastAsia" w:hAnsiTheme="minorEastAsia"/>
+          <w:szCs w:val="21"/>
+        </w:rPr>
+      </w:pPr>
+      <m:oMathPara>
+        <m:oMath>
+          <m:r>
+            <m:rPr>
+              <m:sty m:val="p"/>
+            </m:rPr>
+            <w:rPr>
+              <w:rFonts w:ascii="Cambria Math" w:hAnsi="Cambria Math"/>
+              <w:szCs w:val="21"/>
+            </w:rPr>
+            <m:t xml:space="preserve">f1(t –t1)* f2(t –t2) = f1(t –t1 –t2)* f2(t) = f1(t)* f2(t –t1 –t2) </m:t>
+          </m:r>
+        </m:oMath>
+      </m:oMathPara>
+    </w:p>
+    <w:p>
+      <w:pPr>
+        <w:pStyle w:val="a8"/>
+        <w:numPr>
+          <w:ilvl w:val="0"/>
+          <w:numId w:val="2"/>
+        </w:numPr>
+        <w:ind w:firstLineChars="0"/>
+        <w:rPr>
+          <w:rFonts w:asciiTheme="minorEastAsia" w:hAnsiTheme="minorEastAsia"/>
+          <w:b/>
+          <w:szCs w:val="21"/>
+        </w:rPr>
+      </w:pPr>
+      <w:r>
+        <w:rPr>
+          <w:rFonts w:asciiTheme="minorEastAsia" w:hAnsiTheme="minorEastAsia" w:hint="eastAsia"/>
+          <w:b/>
+          <w:szCs w:val="21"/>
+        </w:rPr>
+        <w:t xml:space="preserve">定义式 </w:t>
+      </w:r>
+      <w:r>
+        <w:rPr>
+          <w:rFonts w:asciiTheme="minorEastAsia" w:hAnsiTheme="minorEastAsia"/>
+          <w:b/>
+          <w:szCs w:val="21"/>
+        </w:rPr>
+        <w:t xml:space="preserve">(2) </w:t>
+      </w:r>
+      <w:r>
+        <w:rPr>
+          <w:rFonts w:asciiTheme="minorEastAsia" w:hAnsiTheme="minorEastAsia" w:hint="eastAsia"/>
+          <w:b/>
+          <w:szCs w:val="21"/>
+        </w:rPr>
+        <w:t xml:space="preserve">图解法 </w:t>
+      </w:r>
+      <w:r>
+        <w:rPr>
+          <w:rFonts w:asciiTheme="minorEastAsia" w:hAnsiTheme="minorEastAsia"/>
+          <w:b/>
+          <w:szCs w:val="21"/>
+        </w:rPr>
+        <w:t xml:space="preserve">(3) </w:t>
+      </w:r>
+      <w:r>
+        <w:rPr>
+          <w:rFonts w:asciiTheme="minorEastAsia" w:hAnsiTheme="minorEastAsia" w:hint="eastAsia"/>
+          <w:b/>
+          <w:szCs w:val="21"/>
+        </w:rPr>
+        <w:t>积分性质</w:t>
+      </w:r>
+    </w:p>
+    <w:p>
+      <w:pPr>
+        <w:ind w:left="420"/>
+        <w:rPr>
+          <w:rFonts w:asciiTheme="minorEastAsia" w:hAnsiTheme="minorEastAsia"/>
+          <w:szCs w:val="21"/>
+        </w:rPr>
+      </w:pPr>
+      <w:r>
+        <w:rPr>
+          <w:rFonts w:asciiTheme="minorEastAsia" w:hAnsiTheme="minorEastAsia" w:hint="eastAsia"/>
+          <w:szCs w:val="21"/>
+        </w:rPr>
+        <w:t>相关函数：</w:t>
+      </w:r>
+      <m:oMath>
+        <m:sSub>
+          <m:sSubPr>
+            <m:ctrlPr>
+              <w:rPr>
+                <w:rFonts w:ascii="Cambria Math" w:hAnsi="Cambria Math"/>
+                <w:i/>
+                <w:szCs w:val="21"/>
+              </w:rPr>
+            </m:ctrlPr>
+          </m:sSubPr>
+          <m:e>
+            <m:r>
+              <w:rPr>
+                <w:rFonts w:ascii="Cambria Math" w:hAnsi="Cambria Math"/>
+                <w:szCs w:val="21"/>
+              </w:rPr>
+              <m:t>R</m:t>
+            </m:r>
+          </m:e>
+          <m:sub>
+            <m:r>
+              <w:rPr>
+                <w:rFonts w:ascii="Cambria Math" w:hAnsi="Cambria Math"/>
+                <w:szCs w:val="21"/>
+              </w:rPr>
+              <m:t>12</m:t>
+            </m:r>
+          </m:sub>
+        </m:sSub>
+        <m:d>
+          <m:dPr>
+            <m:ctrlPr>
+              <w:rPr>
+                <w:rFonts w:ascii="Cambria Math" w:hAnsi="Cambria Math"/>
+                <w:i/>
+                <w:szCs w:val="21"/>
+              </w:rPr>
+            </m:ctrlPr>
+          </m:dPr>
+          <m:e>
+            <m:r>
+              <w:rPr>
+                <w:rFonts w:ascii="Cambria Math" w:hAnsi="Cambria Math"/>
+                <w:szCs w:val="21"/>
+              </w:rPr>
+              <m:t>τ</m:t>
+            </m:r>
+          </m:e>
+        </m:d>
+        <m:r>
+          <w:rPr>
+            <w:rFonts w:ascii="Cambria Math" w:hAnsi="Cambria Math"/>
+            <w:szCs w:val="21"/>
+          </w:rPr>
+          <m:t>=</m:t>
+        </m:r>
+        <m:sSub>
+          <m:sSubPr>
+            <m:ctrlPr>
+              <w:rPr>
+                <w:rFonts w:ascii="Cambria Math" w:hAnsi="Cambria Math"/>
+                <w:i/>
+                <w:szCs w:val="21"/>
+              </w:rPr>
+            </m:ctrlPr>
+          </m:sSubPr>
+          <m:e>
+            <m:r>
+              <w:rPr>
+                <w:rFonts w:ascii="Cambria Math" w:hAnsi="Cambria Math"/>
+                <w:szCs w:val="21"/>
+              </w:rPr>
+              <m:t>R</m:t>
+            </m:r>
+          </m:e>
+          <m:sub>
+            <m:r>
+              <w:rPr>
+                <w:rFonts w:ascii="Cambria Math" w:hAnsi="Cambria Math"/>
+                <w:szCs w:val="21"/>
+              </w:rPr>
+              <m:t>21</m:t>
+            </m:r>
+          </m:sub>
+        </m:sSub>
+        <m:d>
+          <m:dPr>
+            <m:ctrlPr>
+              <w:rPr>
+                <w:rFonts w:ascii="Cambria Math" w:hAnsi="Cambria Math"/>
+                <w:i/>
+                <w:szCs w:val="21"/>
+              </w:rPr>
+            </m:ctrlPr>
+          </m:dPr>
+          <m:e>
+            <m:r>
+              <w:rPr>
+                <w:rFonts w:ascii="Cambria Math" w:hAnsi="Cambria Math"/>
+                <w:szCs w:val="21"/>
+              </w:rPr>
+              <m:t>-</m:t>
+            </m:r>
+            <m:r>
+              <w:rPr>
+                <w:rFonts w:ascii="Cambria Math" w:hAnsi="Cambria Math"/>
+                <w:szCs w:val="21"/>
+              </w:rPr>
+              <m:t>τ</m:t>
+            </m:r>
+          </m:e>
+        </m:d>
+        <m:r>
+          <w:rPr>
+            <w:rFonts w:ascii="Cambria Math" w:hAnsi="Cambria Math"/>
+            <w:szCs w:val="21"/>
+          </w:rPr>
+          <m:t xml:space="preserve">= </m:t>
+        </m:r>
+        <m:nary>
+          <m:naryPr>
+            <m:limLoc m:val="subSup"/>
+            <m:grow m:val="1"/>
+            <m:ctrlPr>
+              <w:rPr>
+                <w:rFonts w:ascii="Cambria Math" w:hAnsi="Cambria Math"/>
+                <w:i/>
+                <w:szCs w:val="21"/>
+              </w:rPr>
+            </m:ctrlPr>
+          </m:naryPr>
+          <m:sub>
+            <m:r>
+              <w:rPr>
+                <w:rFonts w:ascii="Cambria Math" w:hAnsi="Cambria Math"/>
+                <w:szCs w:val="21"/>
+              </w:rPr>
+              <m:t>-∞</m:t>
+            </m:r>
+          </m:sub>
+          <m:sup>
+            <m:r>
+              <w:rPr>
+                <w:rFonts w:ascii="Cambria Math" w:hAnsi="Cambria Math"/>
+                <w:szCs w:val="21"/>
+              </w:rPr>
+              <m:t>∞</m:t>
+            </m:r>
+          </m:sup>
+          <m:e>
+            <m:r>
+              <w:rPr>
+                <w:rFonts w:ascii="Cambria Math" w:hAnsi="Cambria Math"/>
+                <w:szCs w:val="21"/>
+              </w:rPr>
+              <m:t>f1</m:t>
+            </m:r>
+            <m:d>
+              <m:dPr>
+                <m:ctrlPr>
+                  <w:rPr>
+                    <w:rFonts w:ascii="Cambria Math" w:hAnsi="Cambria Math"/>
+                    <w:i/>
+                    <w:szCs w:val="21"/>
+                  </w:rPr>
+                </m:ctrlPr>
+              </m:dPr>
+              <m:e>
+                <m:r>
+                  <w:rPr>
+                    <w:rFonts w:ascii="Cambria Math" w:hAnsi="Cambria Math"/>
+                    <w:szCs w:val="21"/>
+                  </w:rPr>
+                  <m:t>x</m:t>
+                </m:r>
+              </m:e>
+            </m:d>
+            <m:r>
+              <w:rPr>
+                <w:rFonts w:ascii="Cambria Math" w:hAnsi="Cambria Math"/>
+                <w:szCs w:val="21"/>
+              </w:rPr>
+              <m:t>* f2</m:t>
+            </m:r>
+            <m:d>
+              <m:dPr>
+                <m:ctrlPr>
+                  <w:rPr>
+                    <w:rFonts w:ascii="Cambria Math" w:hAnsi="Cambria Math"/>
+                    <w:i/>
+                    <w:szCs w:val="21"/>
+                  </w:rPr>
+                </m:ctrlPr>
+              </m:dPr>
+              <m:e>
+                <m:r>
+                  <w:rPr>
+                    <w:rFonts w:ascii="Cambria Math" w:hAnsi="Cambria Math"/>
+                    <w:szCs w:val="21"/>
+                  </w:rPr>
+                  <m:t>x</m:t>
+                </m:r>
+                <m:r>
+                  <w:rPr>
+                    <w:rFonts w:ascii="Cambria Math" w:hAnsi="Cambria Math"/>
+                    <w:szCs w:val="21"/>
+                  </w:rPr>
+                  <m:t>–t</m:t>
+                </m:r>
+              </m:e>
+            </m:d>
+            <m:r>
+              <w:rPr>
+                <w:rFonts w:ascii="Cambria Math" w:hAnsi="Cambria Math"/>
+                <w:szCs w:val="21"/>
+              </w:rPr>
+              <m:t>dx</m:t>
+            </m:r>
+          </m:e>
+        </m:nary>
+      </m:oMath>
+      <w:r>
+        <w:rPr>
+          <w:rFonts w:asciiTheme="minorEastAsia" w:hAnsiTheme="minorEastAsia" w:hint="eastAsia"/>
+          <w:szCs w:val="21"/>
+        </w:rPr>
+        <w:t>（f</w:t>
+      </w:r>
+      <w:r>
+        <w:rPr>
+          <w:rFonts w:asciiTheme="minorEastAsia" w:hAnsiTheme="minorEastAsia"/>
+          <w:szCs w:val="21"/>
+        </w:rPr>
+        <w:t>1,f2</w:t>
+      </w:r>
+      <w:r>
+        <w:rPr>
+          <w:rFonts w:asciiTheme="minorEastAsia" w:hAnsiTheme="minorEastAsia" w:hint="eastAsia"/>
+          <w:szCs w:val="21"/>
+        </w:rPr>
+        <w:t>为实偶函数与卷积相同）</w:t>
+      </w:r>
+    </w:p>
+    <w:p>
+      <w:pPr>
+        <w:rPr>
+          <w:rFonts w:asciiTheme="minorEastAsia" w:hAnsiTheme="minorEastAsia"/>
+          <w:b/>
+          <w:i/>
+          <w:sz w:val="24"/>
+          <w:szCs w:val="24"/>
+        </w:rPr>
+      </w:pPr>
+      <w:r>
+        <w:rPr>
+          <w:rFonts w:asciiTheme="minorEastAsia" w:hAnsiTheme="minorEastAsia" w:hint="eastAsia"/>
+          <w:b/>
+          <w:i/>
+          <w:sz w:val="24"/>
+          <w:szCs w:val="24"/>
+        </w:rPr>
+        <w:t>离散系统时域分析：</w:t>
+      </w:r>
+    </w:p>
+    <w:p>
+      <w:pPr>
+        <w:rPr>
+          <w:rFonts w:asciiTheme="minorEastAsia" w:hAnsiTheme="minorEastAsia"/>
+          <w:szCs w:val="21"/>
+        </w:rPr>
+      </w:pPr>
+      <w:r>
+        <w:rPr>
+          <w:rFonts w:asciiTheme="minorEastAsia" w:hAnsiTheme="minorEastAsia"/>
+          <w:b/>
+          <w:i/>
+          <w:sz w:val="24"/>
+          <w:szCs w:val="24"/>
+        </w:rPr>
+        <w:tab/>
+      </w:r>
+      <w:r>
+        <w:rPr>
+          <w:rFonts w:asciiTheme="minorEastAsia" w:hAnsiTheme="minorEastAsia" w:hint="eastAsia"/>
+          <w:szCs w:val="21"/>
+        </w:rPr>
+        <w:t>差分</w:t>
+      </w:r>
+      <w:r>
+        <w:rPr>
+          <w:rFonts w:asciiTheme="minorEastAsia" w:hAnsiTheme="minorEastAsia" w:hint="eastAsia"/>
+          <w:szCs w:val="21"/>
+        </w:rPr>
+        <w:t>：前向（</w:t>
+      </w:r>
+      <m:oMath>
+        <m:r>
+          <m:rPr>
+            <m:sty m:val="p"/>
+          </m:rPr>
+          <w:rPr>
+            <w:rFonts w:ascii="Cambria Math" w:hAnsi="Cambria Math"/>
+            <w:szCs w:val="21"/>
+          </w:rPr>
+          <m:t>Δ</m:t>
+        </m:r>
+        <m:r>
+          <m:rPr>
+            <m:sty m:val="p"/>
+          </m:rPr>
+          <w:rPr>
+            <w:rFonts w:ascii="Cambria Math" w:hAnsi="Cambria Math"/>
+            <w:szCs w:val="21"/>
+          </w:rPr>
+          <m:t xml:space="preserve">f(k) = f(k+1) –f(k) </m:t>
+        </m:r>
+      </m:oMath>
+      <w:r>
+        <w:rPr>
+          <w:rFonts w:asciiTheme="minorEastAsia" w:hAnsiTheme="minorEastAsia" w:hint="eastAsia"/>
+          <w:szCs w:val="21"/>
+        </w:rPr>
+        <w:t>），</w:t>
+      </w:r>
+      <w:r>
+        <w:rPr>
+          <w:rFonts w:asciiTheme="minorEastAsia" w:hAnsiTheme="minorEastAsia" w:hint="eastAsia"/>
+          <w:b/>
+          <w:szCs w:val="21"/>
+        </w:rPr>
+        <w:t>后向</w:t>
+      </w:r>
+      <w:r>
+        <w:rPr>
+          <w:rFonts w:asciiTheme="minorEastAsia" w:hAnsiTheme="minorEastAsia" w:hint="eastAsia"/>
+          <w:szCs w:val="21"/>
+        </w:rPr>
+        <w:t>（</w:t>
+      </w:r>
+      <m:oMath>
+        <m:r>
+          <m:rPr>
+            <m:sty m:val="p"/>
+          </m:rPr>
+          <w:rPr>
+            <w:rFonts w:ascii="Cambria Math" w:hAnsi="Cambria Math"/>
+            <w:szCs w:val="21"/>
+          </w:rPr>
+          <m:t>∇</m:t>
+        </m:r>
+        <m:r>
+          <m:rPr>
+            <m:sty m:val="p"/>
+          </m:rPr>
+          <w:rPr>
+            <w:rFonts w:ascii="Cambria Math" w:hAnsi="Cambria Math"/>
+            <w:szCs w:val="21"/>
+          </w:rPr>
+          <m:t>f(k) = f(k) –f(k</m:t>
+        </m:r>
+        <m:r>
+          <m:rPr>
+            <m:sty m:val="p"/>
+          </m:rPr>
+          <w:rPr>
+            <w:rFonts w:ascii="微软雅黑" w:eastAsia="微软雅黑" w:hAnsi="微软雅黑" w:cs="微软雅黑" w:hint="eastAsia"/>
+            <w:szCs w:val="21"/>
+          </w:rPr>
+          <m:t>-</m:t>
+        </m:r>
+        <m:r>
+          <m:rPr>
+            <m:sty m:val="p"/>
+          </m:rPr>
+          <w:rPr>
+            <w:rFonts w:ascii="Cambria Math" w:hAnsi="Cambria Math" w:hint="eastAsia"/>
+            <w:szCs w:val="21"/>
+          </w:rPr>
+          <m:t>1</m:t>
+        </m:r>
+        <m:r>
+          <m:rPr>
+            <m:sty m:val="p"/>
+          </m:rPr>
+          <w:rPr>
+            <w:rFonts w:ascii="Cambria Math" w:hAnsi="Cambria Math"/>
+            <w:szCs w:val="21"/>
+          </w:rPr>
+          <m:t xml:space="preserve">) </m:t>
+        </m:r>
+      </m:oMath>
+      <w:r>
+        <w:rPr>
+          <w:rFonts w:asciiTheme="minorEastAsia" w:hAnsiTheme="minorEastAsia" w:hint="eastAsia"/>
+          <w:szCs w:val="21"/>
+        </w:rPr>
+        <w:t>）</w:t>
+      </w:r>
+    </w:p>
+    <w:p>
+      <w:pPr>
+        <w:rPr>
+          <w:rFonts w:asciiTheme="minorEastAsia" w:hAnsiTheme="minorEastAsia"/>
+          <w:szCs w:val="21"/>
+        </w:rPr>
+      </w:pPr>
+      <w:r>
+        <w:rPr>
+          <w:rFonts w:asciiTheme="minorEastAsia" w:hAnsiTheme="minorEastAsia"/>
+          <w:szCs w:val="21"/>
+        </w:rPr>
+        <w:tab/>
+      </w:r>
+      <w:r>
+        <w:rPr>
+          <w:rFonts w:asciiTheme="minorEastAsia" w:hAnsiTheme="minorEastAsia" w:hint="eastAsia"/>
+          <w:szCs w:val="21"/>
+        </w:rPr>
+        <w:t>二阶差分：</w:t>
+      </w:r>
+      <m:oMath>
+        <m:sSup>
+          <m:sSupPr>
+            <m:ctrlPr>
+              <w:rPr>
+                <w:rFonts w:ascii="Cambria Math" w:hAnsi="Cambria Math"/>
+                <w:i/>
+                <w:szCs w:val="21"/>
+              </w:rPr>
+            </m:ctrlPr>
+          </m:sSupPr>
+          <m:e>
+            <m:r>
+              <w:rPr>
+                <w:rFonts w:ascii="Cambria Math" w:hAnsi="Cambria Math"/>
+                <w:szCs w:val="21"/>
+              </w:rPr>
+              <m:t>∇</m:t>
+            </m:r>
+          </m:e>
+          <m:sup>
+            <m:r>
+              <w:rPr>
+                <w:rFonts w:ascii="Cambria Math" w:hAnsi="Cambria Math"/>
+                <w:szCs w:val="21"/>
+              </w:rPr>
+              <m:t>2</m:t>
+            </m:r>
+          </m:sup>
+        </m:sSup>
+        <m:r>
+          <w:rPr>
+            <w:rFonts w:ascii="Cambria Math" w:hAnsi="Cambria Math"/>
+            <w:szCs w:val="21"/>
+          </w:rPr>
+          <m:t>f</m:t>
+        </m:r>
+        <m:d>
+          <m:dPr>
+            <m:ctrlPr>
+              <w:rPr>
+                <w:rFonts w:ascii="Cambria Math" w:hAnsi="Cambria Math"/>
+                <w:i/>
+                <w:szCs w:val="21"/>
+              </w:rPr>
+            </m:ctrlPr>
+          </m:dPr>
+          <m:e>
+            <m:r>
+              <w:rPr>
+                <w:rFonts w:ascii="Cambria Math" w:hAnsi="Cambria Math"/>
+                <w:szCs w:val="21"/>
+              </w:rPr>
+              <m:t>k</m:t>
+            </m:r>
+          </m:e>
+        </m:d>
+        <m:r>
+          <w:rPr>
+            <w:rFonts w:ascii="Cambria Math" w:hAnsi="Cambria Math" w:hint="eastAsia"/>
+            <w:szCs w:val="21"/>
+          </w:rPr>
+          <m:t>=</m:t>
+        </m:r>
+        <m:r>
+          <m:rPr>
+            <m:sty m:val="p"/>
+          </m:rPr>
+          <w:rPr>
+            <w:rFonts w:ascii="Cambria Math" w:hAnsi="Cambria Math"/>
+            <w:szCs w:val="21"/>
+          </w:rPr>
+          <m:t>∇</m:t>
+        </m:r>
+        <m:r>
+          <w:rPr>
+            <w:rFonts w:ascii="Cambria Math" w:hAnsi="Cambria Math"/>
+            <w:szCs w:val="21"/>
+          </w:rPr>
+          <m:t>[</m:t>
+        </m:r>
+        <m:r>
+          <m:rPr>
+            <m:sty m:val="p"/>
+          </m:rPr>
+          <w:rPr>
+            <w:rFonts w:ascii="Cambria Math" w:hAnsi="Cambria Math"/>
+            <w:szCs w:val="21"/>
+          </w:rPr>
+          <m:t>∇</m:t>
+        </m:r>
+        <m:r>
+          <m:rPr>
+            <m:sty m:val="p"/>
+          </m:rPr>
+          <w:rPr>
+            <w:rFonts w:ascii="Cambria Math" w:hAnsi="Cambria Math"/>
+            <w:szCs w:val="21"/>
+          </w:rPr>
+          <m:t>f</m:t>
+        </m:r>
+        <m:d>
+          <m:dPr>
+            <m:ctrlPr>
+              <w:rPr>
+                <w:rFonts w:ascii="Cambria Math" w:hAnsi="Cambria Math"/>
+                <w:szCs w:val="21"/>
+              </w:rPr>
+            </m:ctrlPr>
+          </m:dPr>
+          <m:e>
+            <m:r>
+              <m:rPr>
+                <m:sty m:val="p"/>
+              </m:rPr>
+              <w:rPr>
+                <w:rFonts w:ascii="Cambria Math" w:hAnsi="Cambria Math"/>
+                <w:szCs w:val="21"/>
+              </w:rPr>
+              <m:t>k</m:t>
+            </m:r>
+          </m:e>
+        </m:d>
+        <m:r>
+          <m:rPr>
+            <m:sty m:val="p"/>
+          </m:rPr>
+          <w:rPr>
+            <w:rFonts w:ascii="Cambria Math" w:hAnsi="Cambria Math"/>
+            <w:szCs w:val="21"/>
+          </w:rPr>
+          <m:t>]</m:t>
+        </m:r>
+        <m:r>
+          <w:rPr>
+            <w:rFonts w:ascii="Cambria Math" w:hAnsi="Cambria Math" w:hint="eastAsia"/>
+            <w:szCs w:val="21"/>
+          </w:rPr>
+          <m:t>=</m:t>
+        </m:r>
+        <m:r>
+          <w:rPr>
+            <w:rFonts w:ascii="Cambria Math" w:hAnsi="Cambria Math" w:hint="eastAsia"/>
+            <w:szCs w:val="21"/>
+          </w:rPr>
+          <m:t>f</m:t>
+        </m:r>
+        <m:d>
+          <m:dPr>
+            <m:ctrlPr>
+              <w:rPr>
+                <w:rFonts w:ascii="Cambria Math" w:hAnsi="Cambria Math"/>
+                <w:i/>
+                <w:szCs w:val="21"/>
+              </w:rPr>
+            </m:ctrlPr>
+          </m:dPr>
+          <m:e>
+            <m:r>
+              <w:rPr>
+                <w:rFonts w:ascii="Cambria Math" w:hAnsi="Cambria Math"/>
+                <w:szCs w:val="21"/>
+              </w:rPr>
+              <m:t>k</m:t>
+            </m:r>
+          </m:e>
+        </m:d>
+        <m:r>
+          <w:rPr>
+            <w:rFonts w:ascii="Cambria Math" w:hAnsi="Cambria Math"/>
+            <w:szCs w:val="21"/>
+          </w:rPr>
+          <m:t>-2f</m:t>
+        </m:r>
+        <m:d>
+          <m:dPr>
+            <m:ctrlPr>
+              <w:rPr>
+                <w:rFonts w:ascii="Cambria Math" w:hAnsi="Cambria Math"/>
+                <w:i/>
+                <w:szCs w:val="21"/>
+              </w:rPr>
+            </m:ctrlPr>
+          </m:dPr>
+          <m:e>
+            <m:r>
+              <w:rPr>
+                <w:rFonts w:ascii="Cambria Math" w:hAnsi="Cambria Math"/>
+                <w:szCs w:val="21"/>
+              </w:rPr>
+              <m:t>k-1</m:t>
+            </m:r>
+          </m:e>
+        </m:d>
+        <m:r>
+          <w:rPr>
+            <w:rFonts w:ascii="Cambria Math" w:hAnsi="Cambria Math"/>
+            <w:szCs w:val="21"/>
+          </w:rPr>
+          <m:t>+f(k-2)</m:t>
+        </m:r>
+      </m:oMath>
+      <w:r>
+        <w:rPr>
+          <w:rFonts w:asciiTheme="minorEastAsia" w:hAnsiTheme="minorEastAsia" w:hint="eastAsia"/>
+          <w:szCs w:val="21"/>
+        </w:rPr>
+        <w:t>（进行n次差分）</w:t>
+      </w:r>
+    </w:p>
+    <w:p>
+      <w:pPr>
+        <w:rPr>
+          <w:rFonts w:asciiTheme="minorEastAsia" w:hAnsiTheme="minorEastAsia"/>
+          <w:szCs w:val="21"/>
+        </w:rPr>
+      </w:pPr>
+      <w:r>
+        <w:rPr>
+          <w:rFonts w:asciiTheme="minorEastAsia" w:hAnsiTheme="minorEastAsia"/>
+          <w:szCs w:val="21"/>
+        </w:rPr>
+        <w:tab/>
+      </w:r>
+      <w:r>
+        <w:rPr>
+          <w:rFonts w:asciiTheme="minorEastAsia" w:hAnsiTheme="minorEastAsia" w:hint="eastAsia"/>
+          <w:szCs w:val="21"/>
+        </w:rPr>
+        <w:t>零输入响应：</w:t>
+      </w:r>
+      <w:proofErr w:type="gramStart"/>
+      <w:r>
+        <w:rPr>
+          <w:rFonts w:asciiTheme="minorEastAsia" w:hAnsiTheme="minorEastAsia" w:hint="eastAsia"/>
+          <w:szCs w:val="21"/>
+        </w:rPr>
+        <w:t>齐次解</w:t>
+      </w:r>
+      <w:proofErr w:type="gramEnd"/>
+      <w:r>
+        <w:rPr>
+          <w:rFonts w:asciiTheme="minorEastAsia" w:hAnsiTheme="minorEastAsia" w:hint="eastAsia"/>
+          <w:szCs w:val="21"/>
+        </w:rPr>
+        <w:t>（</w:t>
+      </w:r>
+      <m:oMath>
+        <m:r>
+          <w:rPr>
+            <w:rFonts w:ascii="Cambria Math" w:hAnsi="Cambria Math"/>
+            <w:szCs w:val="21"/>
+          </w:rPr>
+          <m:t>c</m:t>
+        </m:r>
+        <m:sSup>
+          <m:sSupPr>
+            <m:ctrlPr>
+              <w:rPr>
+                <w:rFonts w:ascii="Cambria Math" w:hAnsi="Cambria Math"/>
+                <w:i/>
+                <w:szCs w:val="21"/>
+              </w:rPr>
+            </m:ctrlPr>
+          </m:sSupPr>
+          <m:e>
+            <m:d>
+              <m:dPr>
+                <m:ctrlPr>
+                  <w:rPr>
+                    <w:rFonts w:ascii="Cambria Math" w:hAnsi="Cambria Math"/>
+                    <w:i/>
+                    <w:szCs w:val="21"/>
+                  </w:rPr>
+                </m:ctrlPr>
+              </m:dPr>
+              <m:e>
+                <m:r>
+                  <w:rPr>
+                    <w:rFonts w:ascii="Cambria Math" w:hAnsi="Cambria Math"/>
+                    <w:szCs w:val="21"/>
+                  </w:rPr>
+                  <m:t>λ</m:t>
+                </m:r>
+              </m:e>
+            </m:d>
+          </m:e>
+          <m:sup>
+            <m:r>
+              <w:rPr>
+                <w:rFonts w:ascii="Cambria Math" w:hAnsi="Cambria Math" w:hint="eastAsia"/>
+                <w:szCs w:val="21"/>
+              </w:rPr>
+              <m:t>k</m:t>
+            </m:r>
+          </m:sup>
+        </m:sSup>
+      </m:oMath>
+      <w:r>
+        <w:rPr>
+          <w:rFonts w:asciiTheme="minorEastAsia" w:hAnsiTheme="minorEastAsia"/>
+          <w:szCs w:val="21"/>
+        </w:rPr>
+        <w:t>）</w:t>
+      </w:r>
+      <w:r>
+        <w:rPr>
+          <w:rFonts w:asciiTheme="minorEastAsia" w:hAnsiTheme="minorEastAsia"/>
+          <w:szCs w:val="21"/>
+        </w:rPr>
+        <w:tab/>
+      </w:r>
+      <w:r>
+        <w:rPr>
+          <w:rFonts w:asciiTheme="minorEastAsia" w:hAnsiTheme="minorEastAsia" w:hint="eastAsia"/>
+          <w:szCs w:val="21"/>
+        </w:rPr>
+        <w:t>零状态响应：</w:t>
+      </w:r>
+      <w:proofErr w:type="gramStart"/>
+      <w:r>
+        <w:rPr>
+          <w:rFonts w:asciiTheme="minorEastAsia" w:hAnsiTheme="minorEastAsia" w:hint="eastAsia"/>
+          <w:szCs w:val="21"/>
+        </w:rPr>
+        <w:t>齐次解</w:t>
+      </w:r>
+      <w:proofErr w:type="gramEnd"/>
+      <w:r>
+        <w:rPr>
+          <w:rFonts w:asciiTheme="minorEastAsia" w:hAnsiTheme="minorEastAsia" w:hint="eastAsia"/>
+          <w:szCs w:val="21"/>
+        </w:rPr>
+        <w:t>+特解 /</w:t>
+      </w:r>
+      <w:r>
+        <w:rPr>
+          <w:rFonts w:asciiTheme="minorEastAsia" w:hAnsiTheme="minorEastAsia"/>
+          <w:szCs w:val="21"/>
+        </w:rPr>
+        <w:t xml:space="preserve"> </w:t>
+      </w:r>
+      <w:r>
+        <w:rPr>
+          <w:rFonts w:asciiTheme="minorEastAsia" w:hAnsiTheme="minorEastAsia" w:hint="eastAsia"/>
+          <w:szCs w:val="21"/>
+        </w:rPr>
+        <w:t>卷积法</w:t>
+      </w:r>
+    </w:p>
+    <w:p>
+      <w:pPr>
+        <w:rPr>
+          <w:rStyle w:val="a3"/>
+          <w:rFonts w:asciiTheme="minorEastAsia" w:hAnsiTheme="minorEastAsia"/>
+          <w:color w:val="000000" w:themeColor="text1"/>
+        </w:rPr>
+      </w:pPr>
+      <w:r>
+        <w:rPr>
+          <w:rFonts w:asciiTheme="minorEastAsia" w:hAnsiTheme="minorEastAsia"/>
+          <w:szCs w:val="21"/>
+        </w:rPr>
+        <w:tab/>
+      </w:r>
+      <w:r>
+        <w:rPr>
+          <w:rFonts w:asciiTheme="minorEastAsia" w:hAnsiTheme="minorEastAsia" w:hint="eastAsia"/>
+          <w:szCs w:val="21"/>
+        </w:rPr>
+        <w:t>单位序列响应：</w:t>
+      </w:r>
+      <m:oMath>
+        <m:r>
+          <m:rPr>
+            <m:sty m:val="p"/>
+          </m:rPr>
+          <w:rPr>
+            <w:rFonts w:ascii="Cambria Math" w:hAnsi="Cambria Math"/>
+            <w:szCs w:val="21"/>
+          </w:rPr>
+          <m:t xml:space="preserve">h(k)=T[δ(k) </m:t>
+        </m:r>
+        <m:r>
+          <m:rPr>
+            <m:sty m:val="p"/>
+          </m:rPr>
+          <w:rPr>
+            <w:rFonts w:ascii="Cambria Math" w:hAnsi="Cambria Math"/>
+            <w:szCs w:val="21"/>
+          </w:rPr>
+          <m:t>，</m:t>
+        </m:r>
+        <m:r>
+          <m:rPr>
+            <m:sty m:val="p"/>
+          </m:rPr>
+          <w:rPr>
+            <w:rFonts w:ascii="Cambria Math" w:hAnsi="Cambria Math"/>
+            <w:szCs w:val="21"/>
+          </w:rPr>
+          <m:t>{0}]</m:t>
+        </m:r>
+      </m:oMath>
+      <w:r>
+        <w:rPr>
+          <w:rFonts w:asciiTheme="minorEastAsia" w:hAnsiTheme="minorEastAsia"/>
+          <w:szCs w:val="21"/>
+        </w:rPr>
+        <w:tab/>
+      </w:r>
+      <w:r>
+        <w:rPr>
+          <w:rFonts w:asciiTheme="minorEastAsia" w:hAnsiTheme="minorEastAsia"/>
+          <w:szCs w:val="21"/>
+        </w:rPr>
+        <w:tab/>
+      </w:r>
+      <w:r>
+        <w:rPr>
+          <w:rFonts w:asciiTheme="minorEastAsia" w:hAnsiTheme="minorEastAsia" w:hint="eastAsia"/>
+          <w:szCs w:val="21"/>
+        </w:rPr>
+        <w:t>阶跃响应：</w:t>
+      </w:r>
+      <m:oMath>
+        <m:r>
+          <m:rPr>
+            <m:sty m:val="p"/>
+          </m:rPr>
+          <w:rPr>
+            <w:rStyle w:val="a3"/>
+            <w:rFonts w:ascii="Cambria Math" w:hAnsi="Cambria Math"/>
+            <w:color w:val="000000" w:themeColor="text1"/>
+          </w:rPr>
+          <m:t>g(k)=T[ ε (k), {0}]</m:t>
+        </m:r>
+      </m:oMath>
+    </w:p>
+    <w:p>
+      <w:pPr>
+        <w:rPr>
+          <w:rFonts w:asciiTheme="minorEastAsia" w:hAnsiTheme="minorEastAsia"/>
+          <w:szCs w:val="21"/>
+        </w:rPr>
+      </w:pPr>
+      <w:r>
+        <w:rPr>
+          <w:rFonts w:asciiTheme="minorEastAsia" w:hAnsiTheme="minorEastAsia"/>
+          <w:szCs w:val="21"/>
+        </w:rPr>
+        <w:tab/>
+      </w:r>
+      <w:r>
+        <w:rPr>
+          <w:rFonts w:asciiTheme="minorEastAsia" w:hAnsiTheme="minorEastAsia" w:hint="eastAsia"/>
+          <w:szCs w:val="21"/>
+        </w:rPr>
+        <w:t>卷积和：</w:t>
+      </w:r>
+      <m:oMath>
+        <m:sSub>
+          <m:sSubPr>
+            <m:ctrlPr>
+              <w:rPr>
+                <w:rFonts w:ascii="Cambria Math" w:hAnsi="Cambria Math"/>
+                <w:i/>
+                <w:szCs w:val="21"/>
+              </w:rPr>
+            </m:ctrlPr>
+          </m:sSubPr>
+          <m:e>
+            <m:r>
+              <w:rPr>
+                <w:rFonts w:ascii="Cambria Math" w:hAnsi="Cambria Math"/>
+                <w:szCs w:val="21"/>
+              </w:rPr>
+              <m:t>y</m:t>
+            </m:r>
+          </m:e>
+          <m:sub>
+            <m:r>
+              <w:rPr>
+                <w:rFonts w:ascii="Cambria Math" w:hAnsi="Cambria Math"/>
+                <w:szCs w:val="21"/>
+              </w:rPr>
+              <m:t>z</m:t>
+            </m:r>
+            <m:r>
+              <w:rPr>
+                <w:rFonts w:ascii="Cambria Math" w:hAnsi="Cambria Math"/>
+                <w:szCs w:val="21"/>
+              </w:rPr>
+              <m:t>s</m:t>
+            </m:r>
+          </m:sub>
+        </m:sSub>
+        <m:d>
+          <m:dPr>
+            <m:ctrlPr>
+              <w:rPr>
+                <w:rFonts w:ascii="Cambria Math" w:hAnsi="Cambria Math"/>
+                <w:i/>
+                <w:szCs w:val="21"/>
+              </w:rPr>
+            </m:ctrlPr>
+          </m:dPr>
+          <m:e>
+            <m:r>
+              <w:rPr>
+                <w:rFonts w:ascii="Cambria Math" w:hAnsi="Cambria Math"/>
+                <w:szCs w:val="21"/>
+              </w:rPr>
+              <m:t>k</m:t>
+            </m:r>
+          </m:e>
+        </m:d>
+        <m:r>
+          <w:rPr>
+            <w:rFonts w:ascii="Cambria Math" w:hAnsi="Cambria Math"/>
+            <w:szCs w:val="21"/>
+          </w:rPr>
+          <m:t>=</m:t>
+        </m:r>
+        <m:nary>
+          <m:naryPr>
+            <m:chr m:val="∑"/>
+            <m:limLoc m:val="undOvr"/>
+            <m:grow m:val="1"/>
+            <m:ctrlPr>
+              <w:rPr>
+                <w:rFonts w:ascii="Cambria Math" w:hAnsi="Cambria Math"/>
+                <w:i/>
+                <w:szCs w:val="21"/>
+              </w:rPr>
+            </m:ctrlPr>
+          </m:naryPr>
+          <m:sub>
+            <m:r>
+              <w:rPr>
+                <w:rFonts w:ascii="Cambria Math" w:hAnsi="Cambria Math"/>
+                <w:szCs w:val="21"/>
+              </w:rPr>
+              <m:t>i=-∞</m:t>
+            </m:r>
+          </m:sub>
+          <m:sup>
+            <m:r>
+              <w:rPr>
+                <w:rFonts w:ascii="Cambria Math" w:hAnsi="Cambria Math"/>
+                <w:szCs w:val="21"/>
+              </w:rPr>
+              <m:t>∞</m:t>
+            </m:r>
+          </m:sup>
+          <m:e>
+            <m:r>
+              <w:rPr>
+                <w:rFonts w:ascii="Cambria Math" w:hAnsi="Cambria Math"/>
+                <w:szCs w:val="21"/>
+              </w:rPr>
+              <m:t>f</m:t>
+            </m:r>
+            <m:d>
+              <m:dPr>
+                <m:ctrlPr>
+                  <w:rPr>
+                    <w:rFonts w:ascii="Cambria Math" w:hAnsi="Cambria Math"/>
+                    <w:i/>
+                    <w:szCs w:val="21"/>
+                  </w:rPr>
+                </m:ctrlPr>
+              </m:dPr>
+              <m:e>
+                <m:r>
+                  <w:rPr>
+                    <w:rFonts w:ascii="Cambria Math" w:hAnsi="Cambria Math"/>
+                    <w:szCs w:val="21"/>
+                  </w:rPr>
+                  <m:t>i</m:t>
+                </m:r>
+              </m:e>
+            </m:d>
+            <m:r>
+              <w:rPr>
+                <w:rFonts w:ascii="Cambria Math" w:hAnsi="Cambria Math"/>
+                <w:szCs w:val="21"/>
+              </w:rPr>
+              <m:t>h</m:t>
+            </m:r>
+            <m:d>
+              <m:dPr>
+                <m:ctrlPr>
+                  <w:rPr>
+                    <w:rFonts w:ascii="Cambria Math" w:hAnsi="Cambria Math"/>
+                    <w:i/>
+                    <w:szCs w:val="21"/>
+                  </w:rPr>
+                </m:ctrlPr>
+              </m:dPr>
+              <m:e>
+                <m:r>
+                  <w:rPr>
+                    <w:rFonts w:ascii="Cambria Math" w:hAnsi="Cambria Math" w:hint="eastAsia"/>
+                    <w:szCs w:val="21"/>
+                  </w:rPr>
+                  <m:t>k</m:t>
+                </m:r>
+                <m:r>
+                  <w:rPr>
+                    <w:rFonts w:ascii="微软雅黑" w:eastAsia="微软雅黑" w:hAnsi="微软雅黑" w:cs="微软雅黑" w:hint="eastAsia"/>
+                    <w:szCs w:val="21"/>
+                  </w:rPr>
+                  <m:t>-</m:t>
+                </m:r>
+                <m:r>
+                  <w:rPr>
+                    <w:rFonts w:ascii="Cambria Math" w:eastAsia="微软雅黑" w:hAnsi="微软雅黑" w:cs="微软雅黑"/>
+                    <w:szCs w:val="21"/>
+                  </w:rPr>
+                  <m:t>i</m:t>
+                </m:r>
+              </m:e>
+            </m:d>
+          </m:e>
+        </m:nary>
+        <m:r>
+          <m:rPr>
+            <m:sty m:val="p"/>
+          </m:rPr>
+          <w:rPr>
+            <w:rFonts w:ascii="Cambria Math" w:hAnsi="Cambria Math"/>
+            <w:szCs w:val="21"/>
+          </w:rPr>
+          <m:t xml:space="preserve"> </m:t>
+        </m:r>
+        <m:r>
+          <m:rPr>
+            <m:sty m:val="p"/>
+          </m:rPr>
+          <w:rPr>
+            <w:rFonts w:ascii="Cambria Math" w:hAnsi="Cambria Math" w:hint="eastAsia"/>
+            <w:szCs w:val="21"/>
+          </w:rPr>
+          <m:t>卷积：</m:t>
+        </m:r>
+        <m:r>
+          <m:rPr>
+            <m:sty m:val="p"/>
+          </m:rPr>
+          <w:rPr>
+            <w:rFonts w:ascii="Cambria Math" w:hAnsi="Cambria Math"/>
+            <w:szCs w:val="21"/>
+          </w:rPr>
+          <m:t xml:space="preserve">f(k)= f1(k)*f2(k) </m:t>
+        </m:r>
+      </m:oMath>
+    </w:p>
+    <w:p>
+      <w:pPr>
+        <w:rPr>
+          <w:rFonts w:asciiTheme="minorEastAsia" w:hAnsiTheme="minorEastAsia"/>
+          <w:szCs w:val="21"/>
+        </w:rPr>
+      </w:pPr>
+      <w:r>
+        <w:rPr>
+          <w:rFonts w:asciiTheme="minorEastAsia" w:hAnsiTheme="minorEastAsia"/>
+          <w:szCs w:val="21"/>
+        </w:rPr>
+        <w:tab/>
+      </w:r>
+      <w:r>
+        <w:rPr>
+          <w:rFonts w:asciiTheme="minorEastAsia" w:hAnsiTheme="minorEastAsia" w:hint="eastAsia"/>
+          <w:szCs w:val="21"/>
+        </w:rPr>
+        <w:t>图解法：换元，反转平移，乘积，求和</w:t>
+      </w:r>
+    </w:p>
+    <w:p>
+      <w:pPr>
+        <w:rPr>
+          <w:rFonts w:asciiTheme="minorEastAsia" w:hAnsiTheme="minorEastAsia"/>
+          <w:szCs w:val="21"/>
+        </w:rPr>
+      </w:pPr>
+      <w:r>
+        <w:rPr>
+          <w:rFonts w:asciiTheme="minorEastAsia" w:hAnsiTheme="minorEastAsia"/>
+          <w:szCs w:val="21"/>
+        </w:rPr>
+        <w:tab/>
+      </w:r>
+      <w:proofErr w:type="gramStart"/>
+      <w:r>
+        <w:rPr>
+          <w:rFonts w:asciiTheme="minorEastAsia" w:hAnsiTheme="minorEastAsia" w:hint="eastAsia"/>
+          <w:szCs w:val="21"/>
+        </w:rPr>
+        <w:t>不</w:t>
+      </w:r>
+      <w:proofErr w:type="gramEnd"/>
+      <w:r>
+        <w:rPr>
+          <w:rFonts w:asciiTheme="minorEastAsia" w:hAnsiTheme="minorEastAsia" w:hint="eastAsia"/>
+          <w:szCs w:val="21"/>
+        </w:rPr>
+        <w:t>进位乘法：序列卷积使用大乘法，前后</w:t>
+      </w:r>
+      <w:r>
+        <w:rPr>
+          <w:rFonts w:asciiTheme="minorEastAsia" w:hAnsiTheme="minorEastAsia" w:hint="eastAsia"/>
+          <w:szCs w:val="21"/>
+        </w:rPr>
+        <w:t>为0（</w:t>
+      </w:r>
+      <w:proofErr w:type="gramStart"/>
+      <w:r>
+        <w:rPr>
+          <w:rFonts w:asciiTheme="minorEastAsia" w:hAnsiTheme="minorEastAsia" w:hint="eastAsia"/>
+          <w:szCs w:val="21"/>
+        </w:rPr>
+        <w:t>非零个数</w:t>
+      </w:r>
+      <w:proofErr w:type="gramEnd"/>
+      <m:oMath>
+        <m:d>
+          <m:dPr>
+            <m:ctrlPr>
+              <w:rPr>
+                <w:rFonts w:ascii="Cambria Math" w:hAnsi="Cambria Math"/>
+                <w:i/>
+                <w:szCs w:val="21"/>
+              </w:rPr>
+            </m:ctrlPr>
+          </m:dPr>
+          <m:e>
+            <m:sSub>
+              <m:sSubPr>
+                <m:ctrlPr>
+                  <w:rPr>
+                    <w:rFonts w:ascii="Cambria Math" w:hAnsi="Cambria Math"/>
+                    <w:i/>
+                    <w:szCs w:val="21"/>
+                  </w:rPr>
+                </m:ctrlPr>
+              </m:sSubPr>
+              <m:e>
+                <m:r>
+                  <w:rPr>
+                    <w:rFonts w:ascii="Cambria Math" w:hAnsi="Cambria Math"/>
+                    <w:szCs w:val="21"/>
+                  </w:rPr>
+                  <m:t>n</m:t>
+                </m:r>
+              </m:e>
+              <m:sub>
+                <m:r>
+                  <w:rPr>
+                    <w:rFonts w:ascii="Cambria Math" w:hAnsi="Cambria Math"/>
+                    <w:szCs w:val="21"/>
+                  </w:rPr>
+                  <m:t>1</m:t>
+                </m:r>
+              </m:sub>
+            </m:sSub>
+            <m:r>
+              <w:rPr>
+                <w:rFonts w:ascii="Cambria Math" w:hAnsi="Cambria Math"/>
+                <w:szCs w:val="21"/>
+              </w:rPr>
+              <m:t>+</m:t>
+            </m:r>
+            <m:sSub>
+              <m:sSubPr>
+                <m:ctrlPr>
+                  <w:rPr>
+                    <w:rFonts w:ascii="Cambria Math" w:hAnsi="Cambria Math"/>
+                    <w:i/>
+                    <w:szCs w:val="21"/>
+                  </w:rPr>
+                </m:ctrlPr>
+              </m:sSubPr>
+              <m:e>
+                <m:r>
+                  <w:rPr>
+                    <w:rFonts w:ascii="Cambria Math" w:hAnsi="Cambria Math"/>
+                    <w:szCs w:val="21"/>
+                  </w:rPr>
+                  <m:t>n</m:t>
+                </m:r>
+              </m:e>
+              <m:sub>
+                <m:r>
+                  <w:rPr>
+                    <w:rFonts w:ascii="Cambria Math" w:hAnsi="Cambria Math"/>
+                    <w:szCs w:val="21"/>
+                  </w:rPr>
+                  <m:t>3</m:t>
+                </m:r>
+              </m:sub>
+            </m:sSub>
+          </m:e>
+        </m:d>
+        <m:r>
+          <w:rPr>
+            <w:rFonts w:ascii="Cambria Math" w:hAnsi="Cambria Math"/>
+            <w:szCs w:val="21"/>
+          </w:rPr>
+          <m:t>≤k≤</m:t>
+        </m:r>
+        <m:d>
+          <m:dPr>
+            <m:ctrlPr>
+              <w:rPr>
+                <w:rFonts w:ascii="Cambria Math" w:hAnsi="Cambria Math"/>
+                <w:i/>
+                <w:szCs w:val="21"/>
+              </w:rPr>
+            </m:ctrlPr>
+          </m:dPr>
+          <m:e>
+            <m:sSub>
+              <m:sSubPr>
+                <m:ctrlPr>
+                  <w:rPr>
+                    <w:rFonts w:ascii="Cambria Math" w:hAnsi="Cambria Math"/>
+                    <w:i/>
+                    <w:szCs w:val="21"/>
+                  </w:rPr>
+                </m:ctrlPr>
+              </m:sSubPr>
+              <m:e>
+                <m:r>
+                  <w:rPr>
+                    <w:rFonts w:ascii="Cambria Math" w:hAnsi="Cambria Math"/>
+                    <w:szCs w:val="21"/>
+                  </w:rPr>
+                  <m:t>n</m:t>
+                </m:r>
+              </m:e>
+              <m:sub>
+                <m:r>
+                  <w:rPr>
+                    <w:rFonts w:ascii="Cambria Math" w:hAnsi="Cambria Math"/>
+                    <w:szCs w:val="21"/>
+                  </w:rPr>
+                  <m:t>2</m:t>
+                </m:r>
+              </m:sub>
+            </m:sSub>
+            <m:r>
+              <w:rPr>
+                <w:rFonts w:ascii="Cambria Math" w:hAnsi="Cambria Math"/>
+                <w:szCs w:val="21"/>
+              </w:rPr>
+              <m:t>+</m:t>
+            </m:r>
+            <m:sSub>
+              <m:sSubPr>
+                <m:ctrlPr>
+                  <w:rPr>
+                    <w:rFonts w:ascii="Cambria Math" w:hAnsi="Cambria Math"/>
+                    <w:i/>
+                    <w:szCs w:val="21"/>
+                  </w:rPr>
+                </m:ctrlPr>
+              </m:sSubPr>
+              <m:e>
+                <m:r>
+                  <w:rPr>
+                    <w:rFonts w:ascii="Cambria Math" w:hAnsi="Cambria Math"/>
+                    <w:szCs w:val="21"/>
+                  </w:rPr>
+                  <m:t>n</m:t>
+                </m:r>
+              </m:e>
+              <m:sub>
+                <m:r>
+                  <w:rPr>
+                    <w:rFonts w:ascii="Cambria Math" w:hAnsi="Cambria Math"/>
+                    <w:szCs w:val="21"/>
+                  </w:rPr>
+                  <m:t>4</m:t>
+                </m:r>
+              </m:sub>
+            </m:sSub>
+          </m:e>
+        </m:d>
+      </m:oMath>
+      <w:r>
+        <w:rPr>
+          <w:rFonts w:asciiTheme="minorEastAsia" w:hAnsiTheme="minorEastAsia" w:hint="eastAsia"/>
+          <w:szCs w:val="21"/>
+        </w:rPr>
+        <w:t>）</w:t>
+      </w:r>
+    </w:p>
+    <w:p>
+      <w:pPr>
+        <w:rPr>
+          <w:rFonts w:asciiTheme="minorEastAsia" w:hAnsiTheme="minorEastAsia" w:hint="eastAsia"/>
+          <w:szCs w:val="21"/>
+        </w:rPr>
+      </w:pPr>
+      <w:r>
+        <w:rPr>
+          <w:rFonts w:asciiTheme="minorEastAsia" w:hAnsiTheme="minorEastAsia"/>
+          <w:szCs w:val="21"/>
+        </w:rPr>
+        <w:tab/>
+      </w:r>
+      <w:r>
+        <w:rPr>
+          <w:rFonts w:asciiTheme="minorEastAsia" w:hAnsiTheme="minorEastAsia" w:hint="eastAsia"/>
+          <w:szCs w:val="21"/>
+        </w:rPr>
+        <w:t>交换律，分配率，结合律</w:t>
+      </w:r>
+      <w:bookmarkStart w:id="0" w:name="_GoBack"/>
+      <w:bookmarkEnd w:id="0"/>
+    </w:p>
     <w:sectPr>
       <w:pgSz w:w="11906" w:h="16838"/>
       <w:pgMar w:top="1440" w:right="1800" w:bottom="1440" w:left="1800" w:header="851" w:footer="992" w:gutter="0"/>
@@ -5274,6 +7015,195 @@
     </w:p>
   </w:footnote>
 </w:footnotes>
+</file>
+
+<file path=word/numbering.xml><?xml version="1.0" encoding="utf-8"?>
+<w:numbering xmlns:wpc="http://schemas.microsoft.com/office/word/2010/wordprocessingCanvas" xmlns:cx="http://schemas.microsoft.com/office/drawing/2014/chartex" xmlns:cx1="http://schemas.microsoft.com/office/drawing/2015/9/8/chartex" xmlns:cx2="http://schemas.microsoft.com/office/drawing/2015/10/21/chartex" xmlns:cx3="http://schemas.microsoft.com/office/drawing/2016/5/9/chartex" xmlns:cx4="http://schemas.microsoft.com/office/drawing/2016/5/10/chartex" xmlns:cx5="http://schemas.microsoft.com/office/drawing/2016/5/11/chartex" xmlns:cx6="http://schemas.microsoft.com/office/drawing/2016/5/12/chartex" xmlns:cx7="http://schemas.microsoft.com/office/drawing/2016/5/13/chartex" xmlns:cx8="http://schemas.microsoft.com/office/drawing/2016/5/14/chartex" xmlns:mc="http://schemas.openxmlformats.org/markup-compatibility/2006" xmlns:aink="http://schemas.microsoft.com/office/drawing/2016/ink" xmlns:am3d="http://schemas.microsoft.com/office/drawing/2017/model3d" xmlns:o="urn:schemas-microsoft-com:office:office" xmlns:r="http://schemas.openxmlformats.org/officeDocument/2006/relationships" xmlns:m="http://schemas.openxmlformats.org/officeDocument/2006/math" xmlns:v="urn:schemas-microsoft-com:vml" xmlns:wp14="http://schemas.microsoft.com/office/word/2010/wordprocessingDrawing" xmlns:wp="http://schemas.openxmlformats.org/drawingml/2006/wordprocessingDrawing" xmlns:w10="urn:schemas-microsoft-com:office:word" xmlns:w="http://schemas.openxmlformats.org/wordprocessingml/2006/main" xmlns:w14="http://schemas.microsoft.com/office/word/2010/wordml" xmlns:w15="http://schemas.microsoft.com/office/word/2012/wordml" xmlns:w16cid="http://schemas.microsoft.com/office/word/2016/wordml/cid" xmlns:w16se="http://schemas.microsoft.com/office/word/2015/wordml/symex" xmlns:wpg="http://schemas.microsoft.com/office/word/2010/wordprocessingGroup" xmlns:wpi="http://schemas.microsoft.com/office/word/2010/wordprocessingInk" xmlns:wne="http://schemas.microsoft.com/office/word/2006/wordml" xmlns:wps="http://schemas.microsoft.com/office/word/2010/wordprocessingShape" mc:Ignorable="w14 w15 w16se w16cid wp14">
+  <w:abstractNum w:abstractNumId="0" w15:restartNumberingAfterBreak="0">
+    <w:nsid w:val="01AA7C7C"/>
+    <w:multiLevelType w:val="hybridMultilevel"/>
+    <w:tmpl w:val="8FEA7682"/>
+    <w:lvl w:ilvl="0" w:tplc="5FA8434E">
+      <w:start w:val="1"/>
+      <w:numFmt w:val="decimal"/>
+      <w:lvlText w:val="(%1)"/>
+      <w:lvlJc w:val="left"/>
+      <w:pPr>
+        <w:ind w:left="780" w:hanging="360"/>
+      </w:pPr>
+      <w:rPr>
+        <w:rFonts w:hint="default"/>
+      </w:rPr>
+    </w:lvl>
+    <w:lvl w:ilvl="1" w:tplc="04090019">
+      <w:start w:val="1"/>
+      <w:numFmt w:val="lowerLetter"/>
+      <w:lvlText w:val="%2)"/>
+      <w:lvlJc w:val="left"/>
+      <w:pPr>
+        <w:ind w:left="1260" w:hanging="420"/>
+      </w:pPr>
+    </w:lvl>
+    <w:lvl w:ilvl="2" w:tplc="0409001B" w:tentative="1">
+      <w:start w:val="1"/>
+      <w:numFmt w:val="lowerRoman"/>
+      <w:lvlText w:val="%3."/>
+      <w:lvlJc w:val="right"/>
+      <w:pPr>
+        <w:ind w:left="1680" w:hanging="420"/>
+      </w:pPr>
+    </w:lvl>
+    <w:lvl w:ilvl="3" w:tplc="0409000F" w:tentative="1">
+      <w:start w:val="1"/>
+      <w:numFmt w:val="decimal"/>
+      <w:lvlText w:val="%4."/>
+      <w:lvlJc w:val="left"/>
+      <w:pPr>
+        <w:ind w:left="2100" w:hanging="420"/>
+      </w:pPr>
+    </w:lvl>
+    <w:lvl w:ilvl="4" w:tplc="04090019" w:tentative="1">
+      <w:start w:val="1"/>
+      <w:numFmt w:val="lowerLetter"/>
+      <w:lvlText w:val="%5)"/>
+      <w:lvlJc w:val="left"/>
+      <w:pPr>
+        <w:ind w:left="2520" w:hanging="420"/>
+      </w:pPr>
+    </w:lvl>
+    <w:lvl w:ilvl="5" w:tplc="0409001B" w:tentative="1">
+      <w:start w:val="1"/>
+      <w:numFmt w:val="lowerRoman"/>
+      <w:lvlText w:val="%6."/>
+      <w:lvlJc w:val="right"/>
+      <w:pPr>
+        <w:ind w:left="2940" w:hanging="420"/>
+      </w:pPr>
+    </w:lvl>
+    <w:lvl w:ilvl="6" w:tplc="0409000F" w:tentative="1">
+      <w:start w:val="1"/>
+      <w:numFmt w:val="decimal"/>
+      <w:lvlText w:val="%7."/>
+      <w:lvlJc w:val="left"/>
+      <w:pPr>
+        <w:ind w:left="3360" w:hanging="420"/>
+      </w:pPr>
+    </w:lvl>
+    <w:lvl w:ilvl="7" w:tplc="04090019" w:tentative="1">
+      <w:start w:val="1"/>
+      <w:numFmt w:val="lowerLetter"/>
+      <w:lvlText w:val="%8)"/>
+      <w:lvlJc w:val="left"/>
+      <w:pPr>
+        <w:ind w:left="3780" w:hanging="420"/>
+      </w:pPr>
+    </w:lvl>
+    <w:lvl w:ilvl="8" w:tplc="0409001B" w:tentative="1">
+      <w:start w:val="1"/>
+      <w:numFmt w:val="lowerRoman"/>
+      <w:lvlText w:val="%9."/>
+      <w:lvlJc w:val="right"/>
+      <w:pPr>
+        <w:ind w:left="4200" w:hanging="420"/>
+      </w:pPr>
+    </w:lvl>
+  </w:abstractNum>
+  <w:abstractNum w:abstractNumId="1" w15:restartNumberingAfterBreak="0">
+    <w:nsid w:val="580466BD"/>
+    <w:multiLevelType w:val="hybridMultilevel"/>
+    <w:tmpl w:val="0B3E9CD8"/>
+    <w:lvl w:ilvl="0" w:tplc="673253D2">
+      <w:start w:val="1"/>
+      <w:numFmt w:val="decimal"/>
+      <w:lvlText w:val="%1."/>
+      <w:lvlJc w:val="left"/>
+      <w:pPr>
+        <w:ind w:left="780" w:hanging="360"/>
+      </w:pPr>
+      <w:rPr>
+        <w:rFonts w:hint="default"/>
+      </w:rPr>
+    </w:lvl>
+    <w:lvl w:ilvl="1" w:tplc="04090019" w:tentative="1">
+      <w:start w:val="1"/>
+      <w:numFmt w:val="lowerLetter"/>
+      <w:lvlText w:val="%2)"/>
+      <w:lvlJc w:val="left"/>
+      <w:pPr>
+        <w:ind w:left="1260" w:hanging="420"/>
+      </w:pPr>
+    </w:lvl>
+    <w:lvl w:ilvl="2" w:tplc="0409001B" w:tentative="1">
+      <w:start w:val="1"/>
+      <w:numFmt w:val="lowerRoman"/>
+      <w:lvlText w:val="%3."/>
+      <w:lvlJc w:val="right"/>
+      <w:pPr>
+        <w:ind w:left="1680" w:hanging="420"/>
+      </w:pPr>
+    </w:lvl>
+    <w:lvl w:ilvl="3" w:tplc="0409000F" w:tentative="1">
+      <w:start w:val="1"/>
+      <w:numFmt w:val="decimal"/>
+      <w:lvlText w:val="%4."/>
+      <w:lvlJc w:val="left"/>
+      <w:pPr>
+        <w:ind w:left="2100" w:hanging="420"/>
+      </w:pPr>
+    </w:lvl>
+    <w:lvl w:ilvl="4" w:tplc="04090019" w:tentative="1">
+      <w:start w:val="1"/>
+      <w:numFmt w:val="lowerLetter"/>
+      <w:lvlText w:val="%5)"/>
+      <w:lvlJc w:val="left"/>
+      <w:pPr>
+        <w:ind w:left="2520" w:hanging="420"/>
+      </w:pPr>
+    </w:lvl>
+    <w:lvl w:ilvl="5" w:tplc="0409001B" w:tentative="1">
+      <w:start w:val="1"/>
+      <w:numFmt w:val="lowerRoman"/>
+      <w:lvlText w:val="%6."/>
+      <w:lvlJc w:val="right"/>
+      <w:pPr>
+        <w:ind w:left="2940" w:hanging="420"/>
+      </w:pPr>
+    </w:lvl>
+    <w:lvl w:ilvl="6" w:tplc="0409000F" w:tentative="1">
+      <w:start w:val="1"/>
+      <w:numFmt w:val="decimal"/>
+      <w:lvlText w:val="%7."/>
+      <w:lvlJc w:val="left"/>
+      <w:pPr>
+        <w:ind w:left="3360" w:hanging="420"/>
+      </w:pPr>
+    </w:lvl>
+    <w:lvl w:ilvl="7" w:tplc="04090019" w:tentative="1">
+      <w:start w:val="1"/>
+      <w:numFmt w:val="lowerLetter"/>
+      <w:lvlText w:val="%8)"/>
+      <w:lvlJc w:val="left"/>
+      <w:pPr>
+        <w:ind w:left="3780" w:hanging="420"/>
+      </w:pPr>
+    </w:lvl>
+    <w:lvl w:ilvl="8" w:tplc="0409001B" w:tentative="1">
+      <w:start w:val="1"/>
+      <w:numFmt w:val="lowerRoman"/>
+      <w:lvlText w:val="%9."/>
+      <w:lvlJc w:val="right"/>
+      <w:pPr>
+        <w:ind w:left="4200" w:hanging="420"/>
+      </w:pPr>
+    </w:lvl>
+  </w:abstractNum>
+  <w:num w:numId="1">
+    <w:abstractNumId w:val="1"/>
+  </w:num>
+  <w:num w:numId="2">
+    <w:abstractNumId w:val="0"/>
+  </w:num>
+</w:numbering>
 </file>
 
 <file path=word/styles.xml><?xml version="1.0" encoding="utf-8"?>
@@ -5777,6 +7707,16 @@
       <w:szCs w:val="18"/>
     </w:rPr>
   </w:style>
+  <w:style w:type="paragraph" w:styleId="a8">
+    <w:name w:val="List Paragraph"/>
+    <w:basedOn w:val="a"/>
+    <w:uiPriority w:val="34"/>
+    <w:qFormat/>
+    <w:rsid w:val="00605F7A"/>
+    <w:pPr>
+      <w:ind w:firstLineChars="200" w:firstLine="420"/>
+    </w:pPr>
+  </w:style>
 </w:styles>
 </file>
 

--- a/信号处理导论/信号处理导论.docx
+++ b/信号处理导论/信号处理导论.docx
@@ -5213,7 +5213,7 @@
     <w:p>
       <w:pPr>
         <w:rPr>
-          <w:rFonts w:asciiTheme="minorEastAsia" w:hAnsiTheme="minorEastAsia" w:hint="eastAsia"/>
+          <w:rFonts w:asciiTheme="minorEastAsia" w:hAnsiTheme="minorEastAsia"/>
           <w:b/>
           <w:szCs w:val="21"/>
         </w:rPr>
@@ -5337,24 +5337,14 @@
             <w:rFonts w:ascii="Cambria Math" w:hAnsi="Cambria Math"/>
             <w:szCs w:val="21"/>
           </w:rPr>
-          <m:t xml:space="preserve">      </m:t>
-        </m:r>
-        <m:r>
-          <m:rPr>
-            <m:sty m:val="p"/>
-          </m:rPr>
-          <w:rPr>
-            <w:rFonts w:ascii="Cambria Math" w:hAnsi="Cambria Math"/>
-            <w:szCs w:val="21"/>
-          </w:rPr>
-          <m:t>f(t)* δ (n)(t) = f (n)(t)</m:t>
+          <m:t xml:space="preserve">      f(t)* δ (n)(t) = f (n)(t)</m:t>
         </m:r>
       </m:oMath>
     </w:p>
     <w:p>
       <w:pPr>
         <w:rPr>
-          <w:rFonts w:asciiTheme="minorEastAsia" w:hAnsiTheme="minorEastAsia" w:hint="eastAsia"/>
+          <w:rFonts w:asciiTheme="minorEastAsia" w:hAnsiTheme="minorEastAsia"/>
           <w:b/>
           <w:szCs w:val="21"/>
         </w:rPr>
@@ -5469,21 +5459,7 @@
           <w:rFonts w:asciiTheme="minorEastAsia" w:hAnsiTheme="minorEastAsia" w:hint="eastAsia"/>
           <w:szCs w:val="21"/>
         </w:rPr>
-        <w:t>系统级联：</w:t>
-      </w:r>
-      <w:r>
-        <w:rPr>
-          <w:rFonts w:asciiTheme="minorEastAsia" w:hAnsiTheme="minorEastAsia" w:hint="eastAsia"/>
-          <w:szCs w:val="21"/>
-        </w:rPr>
-        <w:t>总系统冲激响应=各系统</w:t>
-      </w:r>
-      <w:r>
-        <w:rPr>
-          <w:rFonts w:asciiTheme="minorEastAsia" w:hAnsiTheme="minorEastAsia" w:hint="eastAsia"/>
-          <w:szCs w:val="21"/>
-        </w:rPr>
-        <w:t>响应的卷积</w:t>
+        <w:t>系统级联：总系统冲激响应=各系统响应的卷积</w:t>
       </w:r>
     </w:p>
     <w:p>
@@ -5727,14 +5703,7 @@
                 <w:rFonts w:ascii="Cambria Math" w:hAnsi="Cambria Math"/>
                 <w:szCs w:val="21"/>
               </w:rPr>
-              <m:t>-</m:t>
-            </m:r>
-            <m:r>
-              <w:rPr>
-                <w:rFonts w:ascii="Cambria Math" w:hAnsi="Cambria Math"/>
-                <w:szCs w:val="21"/>
-              </w:rPr>
-              <m:t>τ</m:t>
+              <m:t>-τ</m:t>
             </m:r>
           </m:e>
         </m:d>
@@ -5826,14 +5795,7 @@
                     <w:rFonts w:ascii="Cambria Math" w:hAnsi="Cambria Math"/>
                     <w:szCs w:val="21"/>
                   </w:rPr>
-                  <m:t>x</m:t>
-                </m:r>
-                <m:r>
-                  <w:rPr>
-                    <w:rFonts w:ascii="Cambria Math" w:hAnsi="Cambria Math"/>
-                    <w:szCs w:val="21"/>
-                  </w:rPr>
-                  <m:t>–t</m:t>
+                  <m:t>x–t</m:t>
                 </m:r>
               </m:e>
             </m:d>
@@ -5930,17 +5892,7 @@
             <w:rFonts w:ascii="Cambria Math" w:hAnsi="Cambria Math"/>
             <w:szCs w:val="21"/>
           </w:rPr>
-          <m:t>Δ</m:t>
-        </m:r>
-        <m:r>
-          <m:rPr>
-            <m:sty m:val="p"/>
-          </m:rPr>
-          <w:rPr>
-            <w:rFonts w:ascii="Cambria Math" w:hAnsi="Cambria Math"/>
-            <w:szCs w:val="21"/>
-          </w:rPr>
-          <m:t xml:space="preserve">f(k) = f(k+1) –f(k) </m:t>
+          <m:t xml:space="preserve">Δf(k) = f(k+1) –f(k) </m:t>
         </m:r>
       </m:oMath>
       <w:r>
@@ -5974,17 +5926,7 @@
             <w:rFonts w:ascii="Cambria Math" w:hAnsi="Cambria Math"/>
             <w:szCs w:val="21"/>
           </w:rPr>
-          <m:t>∇</m:t>
-        </m:r>
-        <m:r>
-          <m:rPr>
-            <m:sty m:val="p"/>
-          </m:rPr>
-          <w:rPr>
-            <w:rFonts w:ascii="Cambria Math" w:hAnsi="Cambria Math"/>
-            <w:szCs w:val="21"/>
-          </w:rPr>
-          <m:t>f(k) = f(k) –f(k</m:t>
+          <m:t>∇f(k) = f(k) –f(k</m:t>
         </m:r>
         <m:r>
           <m:rPr>
@@ -6135,17 +6077,7 @@
             <w:rFonts w:ascii="Cambria Math" w:hAnsi="Cambria Math"/>
             <w:szCs w:val="21"/>
           </w:rPr>
-          <m:t>∇</m:t>
-        </m:r>
-        <m:r>
-          <m:rPr>
-            <m:sty m:val="p"/>
-          </m:rPr>
-          <w:rPr>
-            <w:rFonts w:ascii="Cambria Math" w:hAnsi="Cambria Math"/>
-            <w:szCs w:val="21"/>
-          </w:rPr>
-          <m:t>f</m:t>
+          <m:t>∇f</m:t>
         </m:r>
         <m:d>
           <m:dPr>
@@ -6184,14 +6116,7 @@
             <w:rFonts w:ascii="Cambria Math" w:hAnsi="Cambria Math" w:hint="eastAsia"/>
             <w:szCs w:val="21"/>
           </w:rPr>
-          <m:t>=</m:t>
-        </m:r>
-        <m:r>
-          <w:rPr>
-            <w:rFonts w:ascii="Cambria Math" w:hAnsi="Cambria Math" w:hint="eastAsia"/>
-            <w:szCs w:val="21"/>
-          </w:rPr>
-          <m:t>f</m:t>
+          <m:t>=f</m:t>
         </m:r>
         <m:d>
           <m:dPr>
@@ -6353,11 +6278,79 @@
       </w:r>
       <w:r>
         <w:rPr>
-          <w:rFonts w:asciiTheme="minorEastAsia" w:hAnsiTheme="minorEastAsia"/>
-          <w:szCs w:val="21"/>
-        </w:rPr>
-        <w:tab/>
-      </w:r>
+          <w:rFonts w:asciiTheme="minorEastAsia" w:hAnsiTheme="minorEastAsia" w:hint="eastAsia"/>
+          <w:szCs w:val="21"/>
+        </w:rPr>
+        <w:t>（将</w:t>
+      </w:r>
+      <m:oMath>
+        <m:r>
+          <w:rPr>
+            <w:rFonts w:ascii="Cambria Math" w:hAnsi="Cambria Math" w:hint="eastAsia"/>
+            <w:szCs w:val="21"/>
+          </w:rPr>
+          <m:t>f</m:t>
+        </m:r>
+        <m:d>
+          <m:dPr>
+            <m:ctrlPr>
+              <w:rPr>
+                <w:rFonts w:ascii="Cambria Math" w:hAnsi="Cambria Math"/>
+                <w:i/>
+                <w:szCs w:val="21"/>
+              </w:rPr>
+            </m:ctrlPr>
+          </m:dPr>
+          <m:e>
+            <m:r>
+              <w:rPr>
+                <w:rFonts w:ascii="Cambria Math" w:hAnsi="Cambria Math"/>
+                <w:szCs w:val="21"/>
+              </w:rPr>
+              <m:t>k</m:t>
+            </m:r>
+          </m:e>
+        </m:d>
+        <m:r>
+          <w:rPr>
+            <w:rFonts w:ascii="Cambria Math" w:hAnsi="Cambria Math" w:hint="eastAsia"/>
+            <w:szCs w:val="21"/>
+          </w:rPr>
+          <m:t>=0</m:t>
+        </m:r>
+      </m:oMath>
+      <w:r>
+        <w:rPr>
+          <w:rFonts w:asciiTheme="minorEastAsia" w:hAnsiTheme="minorEastAsia" w:hint="eastAsia"/>
+          <w:szCs w:val="21"/>
+        </w:rPr>
+        <w:t>代入</w:t>
+      </w:r>
+      <w:proofErr w:type="gramStart"/>
+      <w:r>
+        <w:rPr>
+          <w:rFonts w:asciiTheme="minorEastAsia" w:hAnsiTheme="minorEastAsia" w:hint="eastAsia"/>
+          <w:szCs w:val="21"/>
+        </w:rPr>
+        <w:t>求特征</w:t>
+      </w:r>
+      <w:proofErr w:type="gramEnd"/>
+      <w:r>
+        <w:rPr>
+          <w:rFonts w:asciiTheme="minorEastAsia" w:hAnsiTheme="minorEastAsia" w:hint="eastAsia"/>
+          <w:szCs w:val="21"/>
+        </w:rPr>
+        <w:t>根与C）</w:t>
+      </w:r>
+    </w:p>
+    <w:p>
+      <w:pPr>
+        <w:ind w:firstLine="420"/>
+        <w:rPr>
+          <w:rFonts w:asciiTheme="minorEastAsia" w:hAnsiTheme="minorEastAsia"/>
+          <w:szCs w:val="21"/>
+        </w:rPr>
+      </w:pPr>
       <w:r>
         <w:rPr>
           <w:rFonts w:asciiTheme="minorEastAsia" w:hAnsiTheme="minorEastAsia" w:hint="eastAsia"/>
@@ -6394,6 +6387,109 @@
           <w:szCs w:val="21"/>
         </w:rPr>
         <w:t>卷积法</w:t>
+      </w:r>
+      <w:r>
+        <w:rPr>
+          <w:rFonts w:asciiTheme="minorEastAsia" w:hAnsiTheme="minorEastAsia" w:hint="eastAsia"/>
+          <w:szCs w:val="21"/>
+        </w:rPr>
+        <w:t>（</w:t>
+      </w:r>
+      <m:oMath>
+        <m:r>
+          <m:rPr>
+            <m:sty m:val="p"/>
+          </m:rPr>
+          <w:rPr>
+            <w:rFonts w:ascii="Cambria Math" w:hAnsi="Cambria Math"/>
+            <w:szCs w:val="21"/>
+          </w:rPr>
+          <m:t xml:space="preserve">k&lt;0, </m:t>
+        </m:r>
+        <m:sSub>
+          <m:sSubPr>
+            <m:ctrlPr>
+              <w:rPr>
+                <w:rFonts w:ascii="Cambria Math" w:hAnsi="Cambria Math"/>
+                <w:szCs w:val="21"/>
+              </w:rPr>
+            </m:ctrlPr>
+          </m:sSubPr>
+          <m:e>
+            <m:r>
+              <m:rPr>
+                <m:sty m:val="p"/>
+              </m:rPr>
+              <w:rPr>
+                <w:rFonts w:ascii="Cambria Math" w:hAnsi="Cambria Math"/>
+                <w:szCs w:val="21"/>
+              </w:rPr>
+              <m:t>y</m:t>
+            </m:r>
+          </m:e>
+          <m:sub>
+            <m:r>
+              <m:rPr>
+                <m:sty m:val="p"/>
+              </m:rPr>
+              <w:rPr>
+                <w:rFonts w:ascii="Cambria Math" w:hAnsi="Cambria Math"/>
+                <w:szCs w:val="21"/>
+              </w:rPr>
+              <m:t>zs</m:t>
+            </m:r>
+          </m:sub>
+        </m:sSub>
+        <m:d>
+          <m:dPr>
+            <m:ctrlPr>
+              <w:rPr>
+                <w:rFonts w:ascii="Cambria Math" w:hAnsi="Cambria Math"/>
+                <w:i/>
+                <w:szCs w:val="21"/>
+              </w:rPr>
+            </m:ctrlPr>
+          </m:dPr>
+          <m:e>
+            <m:r>
+              <w:rPr>
+                <w:rFonts w:ascii="Cambria Math" w:hAnsi="Cambria Math"/>
+                <w:szCs w:val="21"/>
+              </w:rPr>
+              <m:t>k</m:t>
+            </m:r>
+          </m:e>
+        </m:d>
+        <m:r>
+          <w:rPr>
+            <w:rFonts w:ascii="Cambria Math" w:hAnsi="Cambria Math"/>
+            <w:szCs w:val="21"/>
+          </w:rPr>
+          <m:t>=0</m:t>
+        </m:r>
+      </m:oMath>
+      <w:r>
+        <w:rPr>
+          <w:rFonts w:asciiTheme="minorEastAsia" w:hAnsiTheme="minorEastAsia" w:hint="eastAsia"/>
+          <w:szCs w:val="21"/>
+        </w:rPr>
+        <w:t>，</w:t>
+      </w:r>
+      <w:proofErr w:type="gramStart"/>
+      <w:r>
+        <w:rPr>
+          <w:rFonts w:asciiTheme="minorEastAsia" w:hAnsiTheme="minorEastAsia" w:hint="eastAsia"/>
+          <w:szCs w:val="21"/>
+        </w:rPr>
+        <w:t>求出齐次解</w:t>
+      </w:r>
+      <w:proofErr w:type="gramEnd"/>
+      <w:r>
+        <w:rPr>
+          <w:rFonts w:asciiTheme="minorEastAsia" w:hAnsiTheme="minorEastAsia" w:hint="eastAsia"/>
+          <w:szCs w:val="21"/>
+        </w:rPr>
+        <w:t>与特解）</w:t>
       </w:r>
     </w:p>
     <w:p>
@@ -6449,6 +6545,78 @@
           </w:rPr>
           <m:t>{0}]</m:t>
         </m:r>
+        <m:r>
+          <m:rPr>
+            <m:sty m:val="p"/>
+          </m:rPr>
+          <w:rPr>
+            <w:rFonts w:ascii="Cambria Math" w:hAnsi="Cambria Math" w:hint="eastAsia"/>
+            <w:szCs w:val="21"/>
+          </w:rPr>
+          <m:t>（</m:t>
+        </m:r>
+        <m:r>
+          <m:rPr>
+            <m:sty m:val="p"/>
+          </m:rPr>
+          <w:rPr>
+            <w:rFonts w:ascii="Cambria Math" w:hAnsi="Cambria Math"/>
+            <w:szCs w:val="21"/>
+          </w:rPr>
+          <m:t>h</m:t>
+        </m:r>
+        <m:d>
+          <m:dPr>
+            <m:ctrlPr>
+              <w:rPr>
+                <w:rFonts w:ascii="Cambria Math" w:hAnsi="Cambria Math"/>
+                <w:szCs w:val="21"/>
+              </w:rPr>
+            </m:ctrlPr>
+          </m:dPr>
+          <m:e>
+            <m:r>
+              <m:rPr>
+                <m:sty m:val="p"/>
+              </m:rPr>
+              <w:rPr>
+                <w:rFonts w:ascii="微软雅黑" w:eastAsia="微软雅黑" w:hAnsi="微软雅黑" w:cs="微软雅黑" w:hint="eastAsia"/>
+                <w:szCs w:val="21"/>
+              </w:rPr>
+              <m:t>-</m:t>
+            </m:r>
+            <m:r>
+              <m:rPr>
+                <m:sty m:val="p"/>
+              </m:rPr>
+              <w:rPr>
+                <w:rFonts w:ascii="Cambria Math" w:hAnsi="Cambria Math" w:hint="eastAsia"/>
+                <w:szCs w:val="21"/>
+              </w:rPr>
+              <m:t>i</m:t>
+            </m:r>
+          </m:e>
+        </m:d>
+        <m:r>
+          <m:rPr>
+            <m:sty m:val="p"/>
+          </m:rPr>
+          <w:rPr>
+            <w:rFonts w:ascii="Cambria Math" w:hAnsi="Cambria Math" w:hint="eastAsia"/>
+            <w:szCs w:val="21"/>
+          </w:rPr>
+          <m:t>=0</m:t>
+        </m:r>
+        <m:r>
+          <m:rPr>
+            <m:sty m:val="p"/>
+          </m:rPr>
+          <w:rPr>
+            <w:rFonts w:ascii="Cambria Math" w:hAnsi="Cambria Math" w:hint="eastAsia"/>
+            <w:szCs w:val="21"/>
+          </w:rPr>
+          <m:t>）</m:t>
+        </m:r>
       </m:oMath>
       <w:r>
         <w:rPr>
@@ -6532,14 +6700,7 @@
                 <w:rFonts w:ascii="Cambria Math" w:hAnsi="Cambria Math"/>
                 <w:szCs w:val="21"/>
               </w:rPr>
-              <m:t>z</m:t>
-            </m:r>
-            <m:r>
-              <w:rPr>
-                <w:rFonts w:ascii="Cambria Math" w:hAnsi="Cambria Math"/>
-                <w:szCs w:val="21"/>
-              </w:rPr>
-              <m:t>s</m:t>
+              <m:t>zs</m:t>
             </m:r>
           </m:sub>
         </m:sSub>
@@ -6948,7 +7109,7 @@
     <w:p>
       <w:pPr>
         <w:rPr>
-          <w:rFonts w:asciiTheme="minorEastAsia" w:hAnsiTheme="minorEastAsia" w:hint="eastAsia"/>
+          <w:rFonts w:asciiTheme="minorEastAsia" w:hAnsiTheme="minorEastAsia"/>
           <w:szCs w:val="21"/>
         </w:rPr>
       </w:pPr>
@@ -6966,6 +7127,5604 @@
         </w:rPr>
         <w:t>交换律，分配率，结合律</w:t>
       </w:r>
+    </w:p>
+    <w:p>
+      <w:pPr>
+        <w:rPr>
+          <w:rFonts w:asciiTheme="minorEastAsia" w:hAnsiTheme="minorEastAsia"/>
+          <w:sz w:val="23"/>
+          <w:szCs w:val="21"/>
+        </w:rPr>
+      </w:pPr>
+      <w:r>
+        <w:rPr>
+          <w:rFonts w:asciiTheme="minorEastAsia" w:hAnsiTheme="minorEastAsia" w:hint="eastAsia"/>
+          <w:b/>
+          <w:i/>
+          <w:sz w:val="25"/>
+          <w:szCs w:val="21"/>
+        </w:rPr>
+        <w:t>傅里叶变换与频域分析：</w:t>
+      </w:r>
+    </w:p>
+    <w:p>
+      <w:pPr>
+        <w:rPr>
+          <w:rFonts w:asciiTheme="minorEastAsia" w:hAnsiTheme="minorEastAsia"/>
+          <w:szCs w:val="21"/>
+        </w:rPr>
+      </w:pPr>
+      <w:r>
+        <w:rPr>
+          <w:rFonts w:asciiTheme="minorEastAsia" w:hAnsiTheme="minorEastAsia"/>
+          <w:b/>
+          <w:i/>
+          <w:sz w:val="23"/>
+          <w:szCs w:val="21"/>
+        </w:rPr>
+        <w:tab/>
+      </w:r>
+      <w:r>
+        <w:rPr>
+          <w:rFonts w:asciiTheme="minorEastAsia" w:hAnsiTheme="minorEastAsia" w:hint="eastAsia"/>
+          <w:szCs w:val="21"/>
+        </w:rPr>
+        <w:t>将任意输入信号分解为：正弦信号与</w:t>
+      </w:r>
+      <w:proofErr w:type="gramStart"/>
+      <w:r>
+        <w:rPr>
+          <w:rFonts w:asciiTheme="minorEastAsia" w:hAnsiTheme="minorEastAsia" w:hint="eastAsia"/>
+          <w:szCs w:val="21"/>
+        </w:rPr>
+        <w:t>虚指数</w:t>
+      </w:r>
+      <w:proofErr w:type="gramEnd"/>
+      <w:r>
+        <w:rPr>
+          <w:rFonts w:asciiTheme="minorEastAsia" w:hAnsiTheme="minorEastAsia" w:hint="eastAsia"/>
+          <w:szCs w:val="21"/>
+        </w:rPr>
+        <w:t>信号</w:t>
+      </w:r>
+      <m:oMath>
+        <m:sSup>
+          <m:sSupPr>
+            <m:ctrlPr>
+              <w:rPr>
+                <w:rFonts w:ascii="Cambria Math" w:hAnsi="Cambria Math"/>
+                <w:i/>
+                <w:szCs w:val="21"/>
+              </w:rPr>
+            </m:ctrlPr>
+          </m:sSupPr>
+          <m:e>
+            <m:r>
+              <w:rPr>
+                <w:rFonts w:ascii="Cambria Math" w:hAnsi="Cambria Math"/>
+                <w:szCs w:val="21"/>
+              </w:rPr>
+              <m:t>e</m:t>
+            </m:r>
+          </m:e>
+          <m:sup>
+            <m:r>
+              <w:rPr>
+                <w:rFonts w:ascii="Cambria Math" w:hAnsi="Cambria Math"/>
+                <w:szCs w:val="21"/>
+              </w:rPr>
+              <m:t>ⅈwt</m:t>
+            </m:r>
+          </m:sup>
+        </m:sSup>
+      </m:oMath>
+      <w:r>
+        <w:rPr>
+          <w:rFonts w:asciiTheme="minorEastAsia" w:hAnsiTheme="minorEastAsia" w:hint="eastAsia"/>
+          <w:szCs w:val="21"/>
+        </w:rPr>
+        <w:t>的和</w:t>
+      </w:r>
+    </w:p>
+    <w:p>
+      <w:pPr>
+        <w:rPr>
+          <w:rFonts w:asciiTheme="minorEastAsia" w:hAnsiTheme="minorEastAsia"/>
+          <w:szCs w:val="21"/>
+        </w:rPr>
+      </w:pPr>
+      <w:r>
+        <w:rPr>
+          <w:rFonts w:asciiTheme="minorEastAsia" w:hAnsiTheme="minorEastAsia"/>
+          <w:szCs w:val="21"/>
+        </w:rPr>
+        <w:tab/>
+      </w:r>
+      <w:r>
+        <w:rPr>
+          <w:rFonts w:asciiTheme="minorEastAsia" w:hAnsiTheme="minorEastAsia" w:hint="eastAsia"/>
+          <w:szCs w:val="21"/>
+        </w:rPr>
+        <w:t>矢量正交：</w:t>
+      </w:r>
+      <m:oMath>
+        <m:sSub>
+          <m:sSubPr>
+            <m:ctrlPr>
+              <w:rPr>
+                <w:rFonts w:ascii="Cambria Math" w:hAnsi="Cambria Math"/>
+                <w:szCs w:val="21"/>
+              </w:rPr>
+            </m:ctrlPr>
+          </m:sSubPr>
+          <m:e>
+            <m:r>
+              <m:rPr>
+                <m:sty m:val="p"/>
+              </m:rPr>
+              <w:rPr>
+                <w:rFonts w:ascii="Cambria Math" w:hAnsi="Cambria Math"/>
+                <w:szCs w:val="21"/>
+              </w:rPr>
+              <m:t>V</m:t>
+            </m:r>
+          </m:e>
+          <m:sub>
+            <m:r>
+              <m:rPr>
+                <m:sty m:val="p"/>
+              </m:rPr>
+              <w:rPr>
+                <w:rFonts w:ascii="Cambria Math" w:hAnsi="Cambria Math"/>
+                <w:szCs w:val="21"/>
+              </w:rPr>
+              <m:t>x</m:t>
+            </m:r>
+          </m:sub>
+        </m:sSub>
+        <m:sSubSup>
+          <m:sSubSupPr>
+            <m:ctrlPr>
+              <w:rPr>
+                <w:rFonts w:ascii="Cambria Math" w:hAnsi="Cambria Math"/>
+                <w:i/>
+                <w:szCs w:val="21"/>
+              </w:rPr>
+            </m:ctrlPr>
+          </m:sSubSupPr>
+          <m:e>
+            <m:r>
+              <w:rPr>
+                <w:rFonts w:ascii="Cambria Math" w:hAnsi="Cambria Math"/>
+                <w:szCs w:val="21"/>
+              </w:rPr>
+              <m:t>V</m:t>
+            </m:r>
+          </m:e>
+          <m:sub>
+            <m:r>
+              <w:rPr>
+                <w:rFonts w:ascii="Cambria Math" w:hAnsi="Cambria Math"/>
+                <w:szCs w:val="21"/>
+              </w:rPr>
+              <m:t>y</m:t>
+            </m:r>
+          </m:sub>
+          <m:sup>
+            <m:r>
+              <w:rPr>
+                <w:rFonts w:ascii="Cambria Math" w:hAnsi="Cambria Math"/>
+                <w:szCs w:val="21"/>
+              </w:rPr>
+              <m:t>T</m:t>
+            </m:r>
+          </m:sup>
+        </m:sSubSup>
+        <m:r>
+          <w:rPr>
+            <w:rFonts w:ascii="Cambria Math" w:hAnsi="Cambria Math"/>
+            <w:szCs w:val="21"/>
+          </w:rPr>
+          <m:t>=</m:t>
+        </m:r>
+        <m:nary>
+          <m:naryPr>
+            <m:chr m:val="∑"/>
+            <m:limLoc m:val="undOvr"/>
+            <m:grow m:val="1"/>
+            <m:ctrlPr>
+              <w:rPr>
+                <w:rFonts w:ascii="Cambria Math" w:hAnsi="Cambria Math"/>
+                <w:i/>
+                <w:szCs w:val="21"/>
+              </w:rPr>
+            </m:ctrlPr>
+          </m:naryPr>
+          <m:sub>
+            <m:r>
+              <w:rPr>
+                <w:rFonts w:ascii="Cambria Math" w:hAnsi="Cambria Math"/>
+                <w:szCs w:val="21"/>
+              </w:rPr>
+              <m:t>i=1</m:t>
+            </m:r>
+          </m:sub>
+          <m:sup>
+            <m:r>
+              <w:rPr>
+                <w:rFonts w:ascii="Cambria Math" w:hAnsi="Cambria Math"/>
+                <w:szCs w:val="21"/>
+              </w:rPr>
+              <m:t>3</m:t>
+            </m:r>
+          </m:sup>
+          <m:e>
+            <m:sSub>
+              <m:sSubPr>
+                <m:ctrlPr>
+                  <w:rPr>
+                    <w:rFonts w:ascii="Cambria Math" w:hAnsi="Cambria Math"/>
+                    <w:i/>
+                    <w:szCs w:val="21"/>
+                  </w:rPr>
+                </m:ctrlPr>
+              </m:sSubPr>
+              <m:e>
+                <m:r>
+                  <w:rPr>
+                    <w:rFonts w:ascii="Cambria Math" w:hAnsi="Cambria Math"/>
+                    <w:szCs w:val="21"/>
+                  </w:rPr>
+                  <m:t>v</m:t>
+                </m:r>
+              </m:e>
+              <m:sub>
+                <m:r>
+                  <w:rPr>
+                    <w:rFonts w:ascii="Cambria Math" w:hAnsi="Cambria Math"/>
+                    <w:szCs w:val="21"/>
+                  </w:rPr>
+                  <m:t>xi</m:t>
+                </m:r>
+              </m:sub>
+            </m:sSub>
+            <m:sSub>
+              <m:sSubPr>
+                <m:ctrlPr>
+                  <w:rPr>
+                    <w:rFonts w:ascii="Cambria Math" w:hAnsi="Cambria Math"/>
+                    <w:i/>
+                    <w:szCs w:val="21"/>
+                  </w:rPr>
+                </m:ctrlPr>
+              </m:sSubPr>
+              <m:e>
+                <m:r>
+                  <w:rPr>
+                    <w:rFonts w:ascii="Cambria Math" w:hAnsi="Cambria Math"/>
+                    <w:szCs w:val="21"/>
+                  </w:rPr>
+                  <m:t>v</m:t>
+                </m:r>
+              </m:e>
+              <m:sub>
+                <m:r>
+                  <w:rPr>
+                    <w:rFonts w:ascii="Cambria Math" w:hAnsi="Cambria Math"/>
+                    <w:szCs w:val="21"/>
+                  </w:rPr>
+                  <m:t>yi</m:t>
+                </m:r>
+              </m:sub>
+            </m:sSub>
+            <m:r>
+              <w:rPr>
+                <w:rFonts w:ascii="Cambria Math" w:hAnsi="Cambria Math"/>
+                <w:szCs w:val="21"/>
+              </w:rPr>
+              <m:t>=0</m:t>
+            </m:r>
+            <m:r>
+              <w:rPr>
+                <w:rFonts w:ascii="Cambria Math" w:hAnsi="Cambria Math" w:hint="eastAsia"/>
+                <w:szCs w:val="21"/>
+              </w:rPr>
+              <m:t>则</m:t>
+            </m:r>
+          </m:e>
+        </m:nary>
+        <m:sSub>
+          <m:sSubPr>
+            <m:ctrlPr>
+              <w:rPr>
+                <w:rFonts w:ascii="Cambria Math" w:hAnsi="Cambria Math"/>
+                <w:szCs w:val="21"/>
+              </w:rPr>
+            </m:ctrlPr>
+          </m:sSubPr>
+          <m:e>
+            <m:r>
+              <m:rPr>
+                <m:sty m:val="p"/>
+              </m:rPr>
+              <w:rPr>
+                <w:rFonts w:ascii="Cambria Math" w:hAnsi="Cambria Math"/>
+                <w:szCs w:val="21"/>
+              </w:rPr>
+              <m:t>V</m:t>
+            </m:r>
+          </m:e>
+          <m:sub>
+            <m:r>
+              <m:rPr>
+                <m:sty m:val="p"/>
+              </m:rPr>
+              <w:rPr>
+                <w:rFonts w:ascii="Cambria Math" w:hAnsi="Cambria Math"/>
+                <w:szCs w:val="21"/>
+              </w:rPr>
+              <m:t>x</m:t>
+            </m:r>
+          </m:sub>
+        </m:sSub>
+        <m:r>
+          <w:rPr>
+            <w:rFonts w:ascii="Cambria Math" w:hAnsi="Cambria Math"/>
+            <w:szCs w:val="21"/>
+          </w:rPr>
+          <m:t>=</m:t>
+        </m:r>
+        <m:d>
+          <m:dPr>
+            <m:ctrlPr>
+              <w:rPr>
+                <w:rFonts w:ascii="Cambria Math" w:hAnsi="Cambria Math"/>
+                <w:i/>
+                <w:szCs w:val="21"/>
+              </w:rPr>
+            </m:ctrlPr>
+          </m:dPr>
+          <m:e>
+            <m:sSub>
+              <m:sSubPr>
+                <m:ctrlPr>
+                  <w:rPr>
+                    <w:rFonts w:ascii="Cambria Math" w:hAnsi="Cambria Math"/>
+                    <w:i/>
+                    <w:szCs w:val="21"/>
+                  </w:rPr>
+                </m:ctrlPr>
+              </m:sSubPr>
+              <m:e>
+                <m:r>
+                  <w:rPr>
+                    <w:rFonts w:ascii="Cambria Math" w:hAnsi="Cambria Math"/>
+                    <w:szCs w:val="21"/>
+                  </w:rPr>
+                  <m:t>v</m:t>
+                </m:r>
+              </m:e>
+              <m:sub>
+                <m:r>
+                  <w:rPr>
+                    <w:rFonts w:ascii="Cambria Math" w:hAnsi="Cambria Math"/>
+                    <w:szCs w:val="21"/>
+                  </w:rPr>
+                  <m:t>x1</m:t>
+                </m:r>
+              </m:sub>
+            </m:sSub>
+            <m:r>
+              <w:rPr>
+                <w:rFonts w:ascii="Cambria Math" w:hAnsi="Cambria Math"/>
+                <w:szCs w:val="21"/>
+              </w:rPr>
+              <m:t>,</m:t>
+            </m:r>
+            <m:sSub>
+              <m:sSubPr>
+                <m:ctrlPr>
+                  <w:rPr>
+                    <w:rFonts w:ascii="Cambria Math" w:hAnsi="Cambria Math"/>
+                    <w:i/>
+                    <w:szCs w:val="21"/>
+                  </w:rPr>
+                </m:ctrlPr>
+              </m:sSubPr>
+              <m:e>
+                <m:r>
+                  <w:rPr>
+                    <w:rFonts w:ascii="Cambria Math" w:hAnsi="Cambria Math"/>
+                    <w:szCs w:val="21"/>
+                  </w:rPr>
+                  <m:t>v</m:t>
+                </m:r>
+              </m:e>
+              <m:sub>
+                <m:r>
+                  <w:rPr>
+                    <w:rFonts w:ascii="Cambria Math" w:hAnsi="Cambria Math"/>
+                    <w:szCs w:val="21"/>
+                  </w:rPr>
+                  <m:t>x2</m:t>
+                </m:r>
+              </m:sub>
+            </m:sSub>
+            <m:r>
+              <w:rPr>
+                <w:rFonts w:ascii="Cambria Math" w:hAnsi="Cambria Math"/>
+                <w:szCs w:val="21"/>
+              </w:rPr>
+              <m:t>,</m:t>
+            </m:r>
+            <m:sSub>
+              <m:sSubPr>
+                <m:ctrlPr>
+                  <w:rPr>
+                    <w:rFonts w:ascii="Cambria Math" w:hAnsi="Cambria Math"/>
+                    <w:i/>
+                    <w:szCs w:val="21"/>
+                  </w:rPr>
+                </m:ctrlPr>
+              </m:sSubPr>
+              <m:e>
+                <m:r>
+                  <w:rPr>
+                    <w:rFonts w:ascii="Cambria Math" w:hAnsi="Cambria Math"/>
+                    <w:szCs w:val="21"/>
+                  </w:rPr>
+                  <m:t>v</m:t>
+                </m:r>
+              </m:e>
+              <m:sub>
+                <m:r>
+                  <w:rPr>
+                    <w:rFonts w:ascii="Cambria Math" w:hAnsi="Cambria Math"/>
+                    <w:szCs w:val="21"/>
+                  </w:rPr>
+                  <m:t>x3</m:t>
+                </m:r>
+              </m:sub>
+            </m:sSub>
+          </m:e>
+        </m:d>
+        <m:r>
+          <w:rPr>
+            <w:rFonts w:ascii="Cambria Math" w:hAnsi="Cambria Math" w:hint="eastAsia"/>
+            <w:szCs w:val="21"/>
+          </w:rPr>
+          <m:t>与</m:t>
+        </m:r>
+        <m:sSub>
+          <m:sSubPr>
+            <m:ctrlPr>
+              <w:rPr>
+                <w:rFonts w:ascii="Cambria Math" w:hAnsi="Cambria Math"/>
+                <w:i/>
+                <w:szCs w:val="21"/>
+              </w:rPr>
+            </m:ctrlPr>
+          </m:sSubPr>
+          <m:e>
+            <m:r>
+              <w:rPr>
+                <w:rFonts w:ascii="Cambria Math" w:hAnsi="Cambria Math"/>
+                <w:szCs w:val="21"/>
+              </w:rPr>
+              <m:t>V</m:t>
+            </m:r>
+          </m:e>
+          <m:sub>
+            <m:r>
+              <w:rPr>
+                <w:rFonts w:ascii="Cambria Math" w:hAnsi="Cambria Math"/>
+                <w:szCs w:val="21"/>
+              </w:rPr>
+              <m:t>y</m:t>
+            </m:r>
+          </m:sub>
+        </m:sSub>
+        <m:r>
+          <w:rPr>
+            <w:rFonts w:ascii="Cambria Math" w:hAnsi="Cambria Math"/>
+            <w:szCs w:val="21"/>
+          </w:rPr>
+          <m:t>=</m:t>
+        </m:r>
+        <m:d>
+          <m:dPr>
+            <m:ctrlPr>
+              <w:rPr>
+                <w:rFonts w:ascii="Cambria Math" w:hAnsi="Cambria Math"/>
+                <w:i/>
+                <w:szCs w:val="21"/>
+              </w:rPr>
+            </m:ctrlPr>
+          </m:dPr>
+          <m:e>
+            <m:sSub>
+              <m:sSubPr>
+                <m:ctrlPr>
+                  <w:rPr>
+                    <w:rFonts w:ascii="Cambria Math" w:hAnsi="Cambria Math"/>
+                    <w:i/>
+                    <w:szCs w:val="21"/>
+                  </w:rPr>
+                </m:ctrlPr>
+              </m:sSubPr>
+              <m:e>
+                <m:r>
+                  <w:rPr>
+                    <w:rFonts w:ascii="Cambria Math" w:hAnsi="Cambria Math"/>
+                    <w:szCs w:val="21"/>
+                  </w:rPr>
+                  <m:t>v</m:t>
+                </m:r>
+              </m:e>
+              <m:sub>
+                <m:r>
+                  <w:rPr>
+                    <w:rFonts w:ascii="Cambria Math" w:hAnsi="Cambria Math"/>
+                    <w:szCs w:val="21"/>
+                  </w:rPr>
+                  <m:t>y1</m:t>
+                </m:r>
+              </m:sub>
+            </m:sSub>
+            <m:r>
+              <w:rPr>
+                <w:rFonts w:ascii="Cambria Math" w:hAnsi="Cambria Math"/>
+                <w:szCs w:val="21"/>
+              </w:rPr>
+              <m:t>,</m:t>
+            </m:r>
+            <m:sSub>
+              <m:sSubPr>
+                <m:ctrlPr>
+                  <w:rPr>
+                    <w:rFonts w:ascii="Cambria Math" w:hAnsi="Cambria Math"/>
+                    <w:i/>
+                    <w:szCs w:val="21"/>
+                  </w:rPr>
+                </m:ctrlPr>
+              </m:sSubPr>
+              <m:e>
+                <m:r>
+                  <w:rPr>
+                    <w:rFonts w:ascii="Cambria Math" w:hAnsi="Cambria Math"/>
+                    <w:szCs w:val="21"/>
+                  </w:rPr>
+                  <m:t>v</m:t>
+                </m:r>
+              </m:e>
+              <m:sub>
+                <m:r>
+                  <w:rPr>
+                    <w:rFonts w:ascii="Cambria Math" w:hAnsi="Cambria Math"/>
+                    <w:szCs w:val="21"/>
+                  </w:rPr>
+                  <m:t>y2</m:t>
+                </m:r>
+              </m:sub>
+            </m:sSub>
+            <m:r>
+              <w:rPr>
+                <w:rFonts w:ascii="Cambria Math" w:hAnsi="Cambria Math"/>
+                <w:szCs w:val="21"/>
+              </w:rPr>
+              <m:t>,</m:t>
+            </m:r>
+            <m:sSub>
+              <m:sSubPr>
+                <m:ctrlPr>
+                  <w:rPr>
+                    <w:rFonts w:ascii="Cambria Math" w:hAnsi="Cambria Math"/>
+                    <w:i/>
+                    <w:szCs w:val="21"/>
+                  </w:rPr>
+                </m:ctrlPr>
+              </m:sSubPr>
+              <m:e>
+                <m:r>
+                  <w:rPr>
+                    <w:rFonts w:ascii="Cambria Math" w:hAnsi="Cambria Math"/>
+                    <w:szCs w:val="21"/>
+                  </w:rPr>
+                  <m:t>v</m:t>
+                </m:r>
+              </m:e>
+              <m:sub>
+                <m:r>
+                  <w:rPr>
+                    <w:rFonts w:ascii="Cambria Math" w:hAnsi="Cambria Math"/>
+                    <w:szCs w:val="21"/>
+                  </w:rPr>
+                  <m:t>y3</m:t>
+                </m:r>
+              </m:sub>
+            </m:sSub>
+          </m:e>
+        </m:d>
+        <m:r>
+          <m:rPr>
+            <m:sty m:val="p"/>
+          </m:rPr>
+          <w:rPr>
+            <w:rFonts w:ascii="Cambria Math" w:hAnsi="Cambria Math" w:hint="eastAsia"/>
+            <w:szCs w:val="21"/>
+          </w:rPr>
+          <m:t>正交</m:t>
+        </m:r>
+      </m:oMath>
+    </w:p>
+    <w:p>
+      <w:pPr>
+        <w:rPr>
+          <w:rFonts w:asciiTheme="minorEastAsia" w:hAnsiTheme="minorEastAsia"/>
+          <w:szCs w:val="21"/>
+        </w:rPr>
+      </w:pPr>
+      <w:r>
+        <w:rPr>
+          <w:rFonts w:asciiTheme="minorEastAsia" w:hAnsiTheme="minorEastAsia"/>
+          <w:szCs w:val="21"/>
+        </w:rPr>
+        <w:tab/>
+      </w:r>
+      <w:r>
+        <w:rPr>
+          <w:rFonts w:asciiTheme="minorEastAsia" w:hAnsiTheme="minorEastAsia"/>
+          <w:szCs w:val="21"/>
+        </w:rPr>
+        <w:tab/>
+      </w:r>
+      <m:oMath>
+        <m:r>
+          <m:rPr>
+            <m:sty m:val="p"/>
+          </m:rPr>
+          <w:rPr>
+            <w:rFonts w:ascii="Cambria Math" w:hAnsi="Cambria Math"/>
+            <w:szCs w:val="21"/>
+          </w:rPr>
+          <m:t>(</m:t>
+        </m:r>
+        <m:sSub>
+          <m:sSubPr>
+            <m:ctrlPr>
+              <w:rPr>
+                <w:rFonts w:ascii="Cambria Math" w:hAnsi="Cambria Math"/>
+                <w:szCs w:val="21"/>
+              </w:rPr>
+            </m:ctrlPr>
+          </m:sSubPr>
+          <m:e>
+            <m:r>
+              <m:rPr>
+                <m:sty m:val="p"/>
+              </m:rPr>
+              <w:rPr>
+                <w:rFonts w:ascii="Cambria Math" w:hAnsi="Cambria Math"/>
+                <w:szCs w:val="21"/>
+              </w:rPr>
+              <m:t>t</m:t>
+            </m:r>
+          </m:e>
+          <m:sub>
+            <m:r>
+              <m:rPr>
+                <m:sty m:val="p"/>
+              </m:rPr>
+              <w:rPr>
+                <w:rFonts w:ascii="Cambria Math" w:hAnsi="Cambria Math"/>
+                <w:szCs w:val="21"/>
+              </w:rPr>
+              <m:t>1</m:t>
+            </m:r>
+          </m:sub>
+        </m:sSub>
+        <m:r>
+          <w:rPr>
+            <w:rFonts w:ascii="Cambria Math" w:hAnsi="Cambria Math"/>
+            <w:szCs w:val="21"/>
+          </w:rPr>
+          <m:t>,</m:t>
+        </m:r>
+        <m:sSub>
+          <m:sSubPr>
+            <m:ctrlPr>
+              <w:rPr>
+                <w:rFonts w:ascii="Cambria Math" w:hAnsi="Cambria Math"/>
+                <w:i/>
+                <w:szCs w:val="21"/>
+              </w:rPr>
+            </m:ctrlPr>
+          </m:sSubPr>
+          <m:e>
+            <m:r>
+              <w:rPr>
+                <w:rFonts w:ascii="Cambria Math" w:hAnsi="Cambria Math"/>
+                <w:szCs w:val="21"/>
+              </w:rPr>
+              <m:t>t</m:t>
+            </m:r>
+          </m:e>
+          <m:sub>
+            <m:r>
+              <w:rPr>
+                <w:rFonts w:ascii="Cambria Math" w:hAnsi="Cambria Math"/>
+                <w:szCs w:val="21"/>
+              </w:rPr>
+              <m:t>2</m:t>
+            </m:r>
+          </m:sub>
+        </m:sSub>
+        <m:r>
+          <w:rPr>
+            <w:rFonts w:ascii="Cambria Math" w:hAnsi="Cambria Math"/>
+            <w:szCs w:val="21"/>
+          </w:rPr>
+          <m:t>)</m:t>
+        </m:r>
+      </m:oMath>
+      <w:r>
+        <w:rPr>
+          <w:rFonts w:asciiTheme="minorEastAsia" w:hAnsiTheme="minorEastAsia" w:hint="eastAsia"/>
+          <w:szCs w:val="21"/>
+        </w:rPr>
+        <w:t>内两个信号正交：</w:t>
+      </w:r>
+      <m:oMath>
+        <m:nary>
+          <m:naryPr>
+            <m:limLoc m:val="subSup"/>
+            <m:grow m:val="1"/>
+            <m:ctrlPr>
+              <w:rPr>
+                <w:rFonts w:ascii="Cambria Math" w:hAnsi="Cambria Math"/>
+                <w:i/>
+                <w:szCs w:val="21"/>
+              </w:rPr>
+            </m:ctrlPr>
+          </m:naryPr>
+          <m:sub>
+            <m:sSub>
+              <m:sSubPr>
+                <m:ctrlPr>
+                  <w:rPr>
+                    <w:rFonts w:ascii="Cambria Math" w:hAnsi="Cambria Math"/>
+                    <w:i/>
+                    <w:szCs w:val="21"/>
+                  </w:rPr>
+                </m:ctrlPr>
+              </m:sSubPr>
+              <m:e>
+                <m:r>
+                  <w:rPr>
+                    <w:rFonts w:ascii="Cambria Math" w:hAnsi="Cambria Math"/>
+                    <w:szCs w:val="21"/>
+                  </w:rPr>
+                  <m:t>t</m:t>
+                </m:r>
+              </m:e>
+              <m:sub>
+                <m:r>
+                  <w:rPr>
+                    <w:rFonts w:ascii="Cambria Math" w:hAnsi="Cambria Math"/>
+                    <w:szCs w:val="21"/>
+                  </w:rPr>
+                  <m:t>1</m:t>
+                </m:r>
+              </m:sub>
+            </m:sSub>
+          </m:sub>
+          <m:sup>
+            <m:sSub>
+              <m:sSubPr>
+                <m:ctrlPr>
+                  <w:rPr>
+                    <w:rFonts w:ascii="Cambria Math" w:hAnsi="Cambria Math"/>
+                    <w:i/>
+                    <w:szCs w:val="21"/>
+                  </w:rPr>
+                </m:ctrlPr>
+              </m:sSubPr>
+              <m:e>
+                <m:r>
+                  <w:rPr>
+                    <w:rFonts w:ascii="Cambria Math" w:hAnsi="Cambria Math" w:hint="eastAsia"/>
+                    <w:szCs w:val="21"/>
+                  </w:rPr>
+                  <m:t>t</m:t>
+                </m:r>
+                <m:ctrlPr>
+                  <w:rPr>
+                    <w:rFonts w:ascii="Cambria Math" w:hAnsi="Cambria Math" w:hint="eastAsia"/>
+                    <w:i/>
+                    <w:szCs w:val="21"/>
+                  </w:rPr>
+                </m:ctrlPr>
+              </m:e>
+              <m:sub>
+                <m:r>
+                  <w:rPr>
+                    <w:rFonts w:ascii="Cambria Math" w:hAnsi="Cambria Math"/>
+                    <w:szCs w:val="21"/>
+                  </w:rPr>
+                  <m:t>2</m:t>
+                </m:r>
+              </m:sub>
+            </m:sSub>
+          </m:sup>
+          <m:e>
+            <m:sSub>
+              <m:sSubPr>
+                <m:ctrlPr>
+                  <w:rPr>
+                    <w:rFonts w:ascii="Cambria Math" w:hAnsi="Cambria Math"/>
+                    <w:i/>
+                    <w:szCs w:val="21"/>
+                  </w:rPr>
+                </m:ctrlPr>
+              </m:sSubPr>
+              <m:e>
+                <m:r>
+                  <w:rPr>
+                    <w:rFonts w:ascii="Cambria Math" w:hAnsi="Cambria Math"/>
+                    <w:szCs w:val="21"/>
+                  </w:rPr>
+                  <m:t>φ</m:t>
+                </m:r>
+              </m:e>
+              <m:sub>
+                <m:r>
+                  <w:rPr>
+                    <w:rFonts w:ascii="Cambria Math" w:hAnsi="Cambria Math"/>
+                    <w:szCs w:val="21"/>
+                  </w:rPr>
+                  <m:t>1</m:t>
+                </m:r>
+              </m:sub>
+            </m:sSub>
+            <m:d>
+              <m:dPr>
+                <m:ctrlPr>
+                  <w:rPr>
+                    <w:rFonts w:ascii="Cambria Math" w:hAnsi="Cambria Math"/>
+                    <w:i/>
+                    <w:szCs w:val="21"/>
+                  </w:rPr>
+                </m:ctrlPr>
+              </m:dPr>
+              <m:e>
+                <m:r>
+                  <w:rPr>
+                    <w:rFonts w:ascii="Cambria Math" w:hAnsi="Cambria Math"/>
+                    <w:szCs w:val="21"/>
+                  </w:rPr>
+                  <m:t>t</m:t>
+                </m:r>
+              </m:e>
+            </m:d>
+            <m:sSubSup>
+              <m:sSubSupPr>
+                <m:ctrlPr>
+                  <w:rPr>
+                    <w:rFonts w:ascii="Cambria Math" w:hAnsi="Cambria Math"/>
+                    <w:i/>
+                    <w:szCs w:val="21"/>
+                  </w:rPr>
+                </m:ctrlPr>
+              </m:sSubSupPr>
+              <m:e>
+                <m:r>
+                  <w:rPr>
+                    <w:rFonts w:ascii="Cambria Math" w:hAnsi="Cambria Math"/>
+                    <w:szCs w:val="21"/>
+                  </w:rPr>
+                  <m:t>φ</m:t>
+                </m:r>
+              </m:e>
+              <m:sub>
+                <m:r>
+                  <w:rPr>
+                    <w:rFonts w:ascii="Cambria Math" w:hAnsi="Cambria Math"/>
+                    <w:szCs w:val="21"/>
+                  </w:rPr>
+                  <m:t>2</m:t>
+                </m:r>
+              </m:sub>
+              <m:sup>
+                <m:r>
+                  <w:rPr>
+                    <w:rFonts w:ascii="Cambria Math" w:hAnsi="Cambria Math"/>
+                    <w:szCs w:val="21"/>
+                  </w:rPr>
+                  <m:t>*</m:t>
+                </m:r>
+              </m:sup>
+            </m:sSubSup>
+            <m:d>
+              <m:dPr>
+                <m:ctrlPr>
+                  <w:rPr>
+                    <w:rFonts w:ascii="Cambria Math" w:hAnsi="Cambria Math"/>
+                    <w:i/>
+                    <w:szCs w:val="21"/>
+                  </w:rPr>
+                </m:ctrlPr>
+              </m:dPr>
+              <m:e>
+                <m:r>
+                  <w:rPr>
+                    <w:rFonts w:ascii="Cambria Math" w:hAnsi="Cambria Math"/>
+                    <w:szCs w:val="21"/>
+                  </w:rPr>
+                  <m:t>t</m:t>
+                </m:r>
+              </m:e>
+            </m:d>
+            <m:r>
+              <w:rPr>
+                <w:rFonts w:ascii="Cambria Math" w:hAnsi="Cambria Math"/>
+                <w:szCs w:val="21"/>
+              </w:rPr>
+              <m:t>dx</m:t>
+            </m:r>
+          </m:e>
+        </m:nary>
+        <m:r>
+          <m:rPr>
+            <m:sty m:val="p"/>
+          </m:rPr>
+          <w:rPr>
+            <w:rFonts w:ascii="Cambria Math" w:hAnsi="Cambria Math"/>
+            <w:szCs w:val="21"/>
+          </w:rPr>
+          <m:t>=0</m:t>
+        </m:r>
+      </m:oMath>
+    </w:p>
+    <w:p>
+      <w:pPr>
+        <w:rPr>
+          <w:rFonts w:asciiTheme="minorEastAsia" w:hAnsiTheme="minorEastAsia"/>
+          <w:szCs w:val="21"/>
+        </w:rPr>
+      </w:pPr>
+      <w:r>
+        <w:rPr>
+          <w:rFonts w:asciiTheme="minorEastAsia" w:hAnsiTheme="minorEastAsia"/>
+          <w:szCs w:val="21"/>
+        </w:rPr>
+        <w:tab/>
+      </w:r>
+      <w:r>
+        <w:rPr>
+          <w:rFonts w:asciiTheme="minorEastAsia" w:hAnsiTheme="minorEastAsia"/>
+          <w:szCs w:val="21"/>
+        </w:rPr>
+        <w:tab/>
+      </w:r>
+      <m:oMath>
+        <m:r>
+          <m:rPr>
+            <m:sty m:val="p"/>
+          </m:rPr>
+          <w:rPr>
+            <w:rFonts w:ascii="Cambria Math" w:hAnsi="Cambria Math"/>
+            <w:szCs w:val="21"/>
+          </w:rPr>
+          <m:t>(</m:t>
+        </m:r>
+        <m:sSub>
+          <m:sSubPr>
+            <m:ctrlPr>
+              <w:rPr>
+                <w:rFonts w:ascii="Cambria Math" w:hAnsi="Cambria Math"/>
+                <w:szCs w:val="21"/>
+              </w:rPr>
+            </m:ctrlPr>
+          </m:sSubPr>
+          <m:e>
+            <m:r>
+              <m:rPr>
+                <m:sty m:val="p"/>
+              </m:rPr>
+              <w:rPr>
+                <w:rFonts w:ascii="Cambria Math" w:hAnsi="Cambria Math"/>
+                <w:szCs w:val="21"/>
+              </w:rPr>
+              <m:t>t</m:t>
+            </m:r>
+          </m:e>
+          <m:sub>
+            <m:r>
+              <m:rPr>
+                <m:sty m:val="p"/>
+              </m:rPr>
+              <w:rPr>
+                <w:rFonts w:ascii="Cambria Math" w:hAnsi="Cambria Math"/>
+                <w:szCs w:val="21"/>
+              </w:rPr>
+              <m:t>1</m:t>
+            </m:r>
+          </m:sub>
+        </m:sSub>
+        <m:r>
+          <w:rPr>
+            <w:rFonts w:ascii="Cambria Math" w:hAnsi="Cambria Math"/>
+            <w:szCs w:val="21"/>
+          </w:rPr>
+          <m:t>,</m:t>
+        </m:r>
+        <m:sSub>
+          <m:sSubPr>
+            <m:ctrlPr>
+              <w:rPr>
+                <w:rFonts w:ascii="Cambria Math" w:hAnsi="Cambria Math"/>
+                <w:i/>
+                <w:szCs w:val="21"/>
+              </w:rPr>
+            </m:ctrlPr>
+          </m:sSubPr>
+          <m:e>
+            <m:r>
+              <w:rPr>
+                <w:rFonts w:ascii="Cambria Math" w:hAnsi="Cambria Math"/>
+                <w:szCs w:val="21"/>
+              </w:rPr>
+              <m:t>t</m:t>
+            </m:r>
+          </m:e>
+          <m:sub>
+            <m:r>
+              <w:rPr>
+                <w:rFonts w:ascii="Cambria Math" w:hAnsi="Cambria Math"/>
+                <w:szCs w:val="21"/>
+              </w:rPr>
+              <m:t>2</m:t>
+            </m:r>
+          </m:sub>
+        </m:sSub>
+        <m:r>
+          <w:rPr>
+            <w:rFonts w:ascii="Cambria Math" w:hAnsi="Cambria Math"/>
+            <w:szCs w:val="21"/>
+          </w:rPr>
+          <m:t>)</m:t>
+        </m:r>
+      </m:oMath>
+      <w:r>
+        <w:rPr>
+          <w:rFonts w:asciiTheme="minorEastAsia" w:hAnsiTheme="minorEastAsia" w:hint="eastAsia"/>
+          <w:szCs w:val="21"/>
+        </w:rPr>
+        <w:t>内n</w:t>
+      </w:r>
+      <w:proofErr w:type="gramStart"/>
+      <w:r>
+        <w:rPr>
+          <w:rFonts w:asciiTheme="minorEastAsia" w:hAnsiTheme="minorEastAsia" w:hint="eastAsia"/>
+          <w:szCs w:val="21"/>
+        </w:rPr>
+        <w:t>个</w:t>
+      </w:r>
+      <w:proofErr w:type="gramEnd"/>
+      <w:r>
+        <w:rPr>
+          <w:rFonts w:asciiTheme="minorEastAsia" w:hAnsiTheme="minorEastAsia" w:hint="eastAsia"/>
+          <w:szCs w:val="21"/>
+        </w:rPr>
+        <w:t>信号构成函数集，</w:t>
+      </w:r>
+      <m:oMath>
+        <m:nary>
+          <m:naryPr>
+            <m:limLoc m:val="subSup"/>
+            <m:grow m:val="1"/>
+            <m:ctrlPr>
+              <w:rPr>
+                <w:rFonts w:ascii="Cambria Math" w:hAnsi="Cambria Math"/>
+                <w:i/>
+                <w:szCs w:val="21"/>
+              </w:rPr>
+            </m:ctrlPr>
+          </m:naryPr>
+          <m:sub>
+            <m:sSub>
+              <m:sSubPr>
+                <m:ctrlPr>
+                  <w:rPr>
+                    <w:rFonts w:ascii="Cambria Math" w:hAnsi="Cambria Math"/>
+                    <w:i/>
+                    <w:szCs w:val="21"/>
+                  </w:rPr>
+                </m:ctrlPr>
+              </m:sSubPr>
+              <m:e>
+                <m:r>
+                  <w:rPr>
+                    <w:rFonts w:ascii="Cambria Math" w:hAnsi="Cambria Math"/>
+                    <w:szCs w:val="21"/>
+                  </w:rPr>
+                  <m:t>t</m:t>
+                </m:r>
+              </m:e>
+              <m:sub>
+                <m:r>
+                  <w:rPr>
+                    <w:rFonts w:ascii="Cambria Math" w:hAnsi="Cambria Math"/>
+                    <w:szCs w:val="21"/>
+                  </w:rPr>
+                  <m:t>1</m:t>
+                </m:r>
+              </m:sub>
+            </m:sSub>
+          </m:sub>
+          <m:sup>
+            <m:sSub>
+              <m:sSubPr>
+                <m:ctrlPr>
+                  <w:rPr>
+                    <w:rFonts w:ascii="Cambria Math" w:hAnsi="Cambria Math"/>
+                    <w:i/>
+                    <w:szCs w:val="21"/>
+                  </w:rPr>
+                </m:ctrlPr>
+              </m:sSubPr>
+              <m:e>
+                <m:r>
+                  <w:rPr>
+                    <w:rFonts w:ascii="Cambria Math" w:hAnsi="Cambria Math" w:hint="eastAsia"/>
+                    <w:szCs w:val="21"/>
+                  </w:rPr>
+                  <m:t>t</m:t>
+                </m:r>
+                <m:ctrlPr>
+                  <w:rPr>
+                    <w:rFonts w:ascii="Cambria Math" w:hAnsi="Cambria Math" w:hint="eastAsia"/>
+                    <w:i/>
+                    <w:szCs w:val="21"/>
+                  </w:rPr>
+                </m:ctrlPr>
+              </m:e>
+              <m:sub>
+                <m:r>
+                  <w:rPr>
+                    <w:rFonts w:ascii="Cambria Math" w:hAnsi="Cambria Math"/>
+                    <w:szCs w:val="21"/>
+                  </w:rPr>
+                  <m:t>2</m:t>
+                </m:r>
+              </m:sub>
+            </m:sSub>
+          </m:sup>
+          <m:e>
+            <m:sSub>
+              <m:sSubPr>
+                <m:ctrlPr>
+                  <w:rPr>
+                    <w:rFonts w:ascii="Cambria Math" w:hAnsi="Cambria Math"/>
+                    <w:i/>
+                    <w:szCs w:val="21"/>
+                  </w:rPr>
+                </m:ctrlPr>
+              </m:sSubPr>
+              <m:e>
+                <m:r>
+                  <w:rPr>
+                    <w:rFonts w:ascii="Cambria Math" w:hAnsi="Cambria Math"/>
+                    <w:szCs w:val="21"/>
+                  </w:rPr>
+                  <m:t>φ</m:t>
+                </m:r>
+              </m:e>
+              <m:sub>
+                <m:r>
+                  <w:rPr>
+                    <w:rFonts w:ascii="Cambria Math" w:hAnsi="Cambria Math"/>
+                    <w:szCs w:val="21"/>
+                  </w:rPr>
+                  <m:t>i</m:t>
+                </m:r>
+              </m:sub>
+            </m:sSub>
+            <m:d>
+              <m:dPr>
+                <m:ctrlPr>
+                  <w:rPr>
+                    <w:rFonts w:ascii="Cambria Math" w:hAnsi="Cambria Math"/>
+                    <w:i/>
+                    <w:szCs w:val="21"/>
+                  </w:rPr>
+                </m:ctrlPr>
+              </m:dPr>
+              <m:e>
+                <m:r>
+                  <w:rPr>
+                    <w:rFonts w:ascii="Cambria Math" w:hAnsi="Cambria Math"/>
+                    <w:szCs w:val="21"/>
+                  </w:rPr>
+                  <m:t>t</m:t>
+                </m:r>
+              </m:e>
+            </m:d>
+            <m:sSubSup>
+              <m:sSubSupPr>
+                <m:ctrlPr>
+                  <w:rPr>
+                    <w:rFonts w:ascii="Cambria Math" w:hAnsi="Cambria Math"/>
+                    <w:i/>
+                    <w:szCs w:val="21"/>
+                  </w:rPr>
+                </m:ctrlPr>
+              </m:sSubSupPr>
+              <m:e>
+                <m:r>
+                  <w:rPr>
+                    <w:rFonts w:ascii="Cambria Math" w:hAnsi="Cambria Math"/>
+                    <w:szCs w:val="21"/>
+                  </w:rPr>
+                  <m:t>φ</m:t>
+                </m:r>
+              </m:e>
+              <m:sub>
+                <m:r>
+                  <w:rPr>
+                    <w:rFonts w:ascii="Cambria Math" w:hAnsi="Cambria Math" w:hint="eastAsia"/>
+                    <w:szCs w:val="21"/>
+                  </w:rPr>
+                  <m:t>j</m:t>
+                </m:r>
+              </m:sub>
+              <m:sup>
+                <m:r>
+                  <w:rPr>
+                    <w:rFonts w:ascii="Cambria Math" w:hAnsi="Cambria Math"/>
+                    <w:szCs w:val="21"/>
+                  </w:rPr>
+                  <m:t>*</m:t>
+                </m:r>
+              </m:sup>
+            </m:sSubSup>
+            <m:d>
+              <m:dPr>
+                <m:ctrlPr>
+                  <w:rPr>
+                    <w:rFonts w:ascii="Cambria Math" w:hAnsi="Cambria Math"/>
+                    <w:i/>
+                    <w:szCs w:val="21"/>
+                  </w:rPr>
+                </m:ctrlPr>
+              </m:dPr>
+              <m:e>
+                <m:r>
+                  <w:rPr>
+                    <w:rFonts w:ascii="Cambria Math" w:hAnsi="Cambria Math"/>
+                    <w:szCs w:val="21"/>
+                  </w:rPr>
+                  <m:t>t</m:t>
+                </m:r>
+              </m:e>
+            </m:d>
+            <m:r>
+              <w:rPr>
+                <w:rFonts w:ascii="Cambria Math" w:hAnsi="Cambria Math"/>
+                <w:szCs w:val="21"/>
+              </w:rPr>
+              <m:t>dx=</m:t>
+            </m:r>
+            <m:d>
+              <m:dPr>
+                <m:begChr m:val="{"/>
+                <m:endChr m:val=""/>
+                <m:ctrlPr>
+                  <w:rPr>
+                    <w:rFonts w:ascii="Cambria Math" w:hAnsi="Cambria Math"/>
+                    <w:i/>
+                    <w:szCs w:val="21"/>
+                  </w:rPr>
+                </m:ctrlPr>
+              </m:dPr>
+              <m:e>
+                <m:eqArr>
+                  <m:eqArrPr>
+                    <m:ctrlPr>
+                      <w:rPr>
+                        <w:rFonts w:ascii="Cambria Math" w:hAnsi="Cambria Math"/>
+                        <w:i/>
+                        <w:szCs w:val="21"/>
+                      </w:rPr>
+                    </m:ctrlPr>
+                  </m:eqArrPr>
+                  <m:e>
+                    <m:r>
+                      <w:rPr>
+                        <w:rFonts w:ascii="Cambria Math" w:hAnsi="Cambria Math"/>
+                        <w:szCs w:val="21"/>
+                      </w:rPr>
+                      <m:t>0 (i</m:t>
+                    </m:r>
+                    <m:r>
+                      <w:rPr>
+                        <w:rFonts w:ascii="Cambria Math" w:hAnsi="Cambria Math" w:hint="eastAsia"/>
+                        <w:szCs w:val="21"/>
+                      </w:rPr>
+                      <m:t>≠</m:t>
+                    </m:r>
+                    <m:r>
+                      <w:rPr>
+                        <w:rFonts w:ascii="Cambria Math" w:hAnsi="Cambria Math"/>
+                        <w:szCs w:val="21"/>
+                      </w:rPr>
+                      <m:t>j)</m:t>
+                    </m:r>
+                  </m:e>
+                  <m:e>
+                    <m:sSub>
+                      <m:sSubPr>
+                        <m:ctrlPr>
+                          <w:rPr>
+                            <w:rFonts w:ascii="Cambria Math" w:hAnsi="Cambria Math"/>
+                            <w:i/>
+                            <w:szCs w:val="21"/>
+                          </w:rPr>
+                        </m:ctrlPr>
+                      </m:sSubPr>
+                      <m:e>
+                        <m:r>
+                          <w:rPr>
+                            <w:rFonts w:ascii="Cambria Math" w:hAnsi="Cambria Math"/>
+                            <w:szCs w:val="21"/>
+                          </w:rPr>
+                          <m:t>K</m:t>
+                        </m:r>
+                      </m:e>
+                      <m:sub>
+                        <m:r>
+                          <w:rPr>
+                            <w:rFonts w:ascii="Cambria Math" w:hAnsi="Cambria Math"/>
+                            <w:szCs w:val="21"/>
+                          </w:rPr>
+                          <m:t>i</m:t>
+                        </m:r>
+                      </m:sub>
+                    </m:sSub>
+                    <m:r>
+                      <w:rPr>
+                        <w:rFonts w:ascii="Cambria Math" w:hAnsi="Cambria Math" w:hint="eastAsia"/>
+                        <w:szCs w:val="21"/>
+                      </w:rPr>
+                      <m:t>≠</m:t>
+                    </m:r>
+                    <m:r>
+                      <w:rPr>
+                        <w:rFonts w:ascii="Cambria Math" w:hAnsi="Cambria Math"/>
+                        <w:szCs w:val="21"/>
+                      </w:rPr>
+                      <m:t>0 (i=j)</m:t>
+                    </m:r>
+                  </m:e>
+                </m:eqArr>
+              </m:e>
+            </m:d>
+          </m:e>
+        </m:nary>
+      </m:oMath>
+      <w:r>
+        <w:rPr>
+          <w:rFonts w:asciiTheme="minorEastAsia" w:hAnsiTheme="minorEastAsia" w:hint="eastAsia"/>
+          <w:szCs w:val="21"/>
+        </w:rPr>
+        <w:t>（完备正交函数集：不存在相同项</w:t>
+      </w:r>
+      <m:oMath>
+        <m:r>
+          <m:rPr>
+            <m:sty m:val="p"/>
+          </m:rPr>
+          <w:rPr>
+            <w:rFonts w:ascii="Cambria Math" w:hAnsi="Cambria Math" w:hint="eastAsia"/>
+            <w:szCs w:val="21"/>
+          </w:rPr>
+          <m:t>{</m:t>
+        </m:r>
+        <m:r>
+          <m:rPr>
+            <m:sty m:val="p"/>
+          </m:rPr>
+          <w:rPr>
+            <w:rFonts w:ascii="Cambria Math" w:hAnsi="Cambria Math"/>
+            <w:szCs w:val="21"/>
+          </w:rPr>
+          <m:t>1,</m:t>
+        </m:r>
+        <m:func>
+          <m:funcPr>
+            <m:ctrlPr>
+              <w:rPr>
+                <w:rFonts w:ascii="Cambria Math" w:hAnsi="Cambria Math"/>
+                <w:szCs w:val="21"/>
+              </w:rPr>
+            </m:ctrlPr>
+          </m:funcPr>
+          <m:fName>
+            <m:r>
+              <m:rPr>
+                <m:sty m:val="p"/>
+              </m:rPr>
+              <w:rPr>
+                <w:rFonts w:ascii="Cambria Math" w:hAnsi="Cambria Math"/>
+                <w:szCs w:val="21"/>
+              </w:rPr>
+              <m:t>sin</m:t>
+            </m:r>
+          </m:fName>
+          <m:e>
+            <m:d>
+              <m:dPr>
+                <m:ctrlPr>
+                  <w:rPr>
+                    <w:rFonts w:ascii="Cambria Math" w:hAnsi="Cambria Math"/>
+                    <w:szCs w:val="21"/>
+                  </w:rPr>
+                </m:ctrlPr>
+              </m:dPr>
+              <m:e>
+                <m:r>
+                  <m:rPr>
+                    <m:sty m:val="p"/>
+                  </m:rPr>
+                  <w:rPr>
+                    <w:rFonts w:ascii="Cambria Math" w:hAnsi="Cambria Math"/>
+                    <w:szCs w:val="21"/>
+                  </w:rPr>
+                  <m:t>Ωt</m:t>
+                </m:r>
+              </m:e>
+            </m:d>
+          </m:e>
+        </m:func>
+        <m:r>
+          <m:rPr>
+            <m:sty m:val="p"/>
+          </m:rPr>
+          <w:rPr>
+            <w:rFonts w:ascii="Cambria Math" w:hAnsi="Cambria Math"/>
+            <w:szCs w:val="21"/>
+          </w:rPr>
+          <m:t>,</m:t>
+        </m:r>
+        <m:func>
+          <m:funcPr>
+            <m:ctrlPr>
+              <w:rPr>
+                <w:rFonts w:ascii="Cambria Math" w:hAnsi="Cambria Math"/>
+                <w:szCs w:val="21"/>
+              </w:rPr>
+            </m:ctrlPr>
+          </m:funcPr>
+          <m:fName>
+            <m:r>
+              <m:rPr>
+                <m:sty m:val="p"/>
+              </m:rPr>
+              <w:rPr>
+                <w:rFonts w:ascii="Cambria Math" w:hAnsi="Cambria Math"/>
+                <w:szCs w:val="21"/>
+              </w:rPr>
+              <m:t>sin</m:t>
+            </m:r>
+          </m:fName>
+          <m:e>
+            <m:d>
+              <m:dPr>
+                <m:ctrlPr>
+                  <w:rPr>
+                    <w:rFonts w:ascii="Cambria Math" w:hAnsi="Cambria Math"/>
+                    <w:szCs w:val="21"/>
+                  </w:rPr>
+                </m:ctrlPr>
+              </m:dPr>
+              <m:e>
+                <m:r>
+                  <m:rPr>
+                    <m:sty m:val="p"/>
+                  </m:rPr>
+                  <w:rPr>
+                    <w:rFonts w:ascii="Cambria Math" w:hAnsi="Cambria Math"/>
+                    <w:szCs w:val="21"/>
+                  </w:rPr>
+                  <m:t>2Ωt</m:t>
+                </m:r>
+              </m:e>
+            </m:d>
+          </m:e>
+        </m:func>
+        <m:r>
+          <m:rPr>
+            <m:sty m:val="p"/>
+          </m:rPr>
+          <w:rPr>
+            <w:rFonts w:ascii="Cambria Math" w:hAnsi="Cambria Math"/>
+            <w:szCs w:val="21"/>
+          </w:rPr>
+          <m:t>…}</m:t>
+        </m:r>
+      </m:oMath>
+      <w:r>
+        <w:rPr>
+          <w:rFonts w:asciiTheme="minorEastAsia" w:hAnsiTheme="minorEastAsia" w:hint="eastAsia"/>
+          <w:szCs w:val="21"/>
+        </w:rPr>
+        <w:t>，</w:t>
+      </w:r>
+      <m:oMath>
+        <m:r>
+          <m:rPr>
+            <m:sty m:val="p"/>
+          </m:rPr>
+          <w:rPr>
+            <w:rFonts w:ascii="Cambria Math" w:hAnsi="Cambria Math"/>
+            <w:szCs w:val="21"/>
+          </w:rPr>
+          <m:t>{</m:t>
+        </m:r>
+        <m:sSup>
+          <m:sSupPr>
+            <m:ctrlPr>
+              <w:rPr>
+                <w:rFonts w:ascii="Cambria Math" w:hAnsi="Cambria Math"/>
+                <w:szCs w:val="21"/>
+              </w:rPr>
+            </m:ctrlPr>
+          </m:sSupPr>
+          <m:e>
+            <m:r>
+              <m:rPr>
+                <m:sty m:val="p"/>
+              </m:rPr>
+              <w:rPr>
+                <w:rFonts w:ascii="Cambria Math" w:hAnsi="Cambria Math"/>
+                <w:szCs w:val="21"/>
+              </w:rPr>
+              <m:t>e</m:t>
+            </m:r>
+          </m:e>
+          <m:sup>
+            <m:r>
+              <m:rPr>
+                <m:sty m:val="p"/>
+              </m:rPr>
+              <w:rPr>
+                <w:rFonts w:ascii="Cambria Math" w:hAnsi="Cambria Math"/>
+                <w:szCs w:val="21"/>
+              </w:rPr>
+              <m:t>jΩt</m:t>
+            </m:r>
+          </m:sup>
+        </m:sSup>
+        <m:r>
+          <w:rPr>
+            <w:rFonts w:ascii="Cambria Math" w:hAnsi="Cambria Math"/>
+            <w:szCs w:val="21"/>
+          </w:rPr>
+          <m:t>,</m:t>
+        </m:r>
+        <m:sSup>
+          <m:sSupPr>
+            <m:ctrlPr>
+              <w:rPr>
+                <w:rFonts w:ascii="Cambria Math" w:hAnsi="Cambria Math"/>
+                <w:szCs w:val="21"/>
+              </w:rPr>
+            </m:ctrlPr>
+          </m:sSupPr>
+          <m:e>
+            <m:r>
+              <m:rPr>
+                <m:sty m:val="p"/>
+              </m:rPr>
+              <w:rPr>
+                <w:rFonts w:ascii="Cambria Math" w:hAnsi="Cambria Math"/>
+                <w:szCs w:val="21"/>
+              </w:rPr>
+              <m:t>e</m:t>
+            </m:r>
+          </m:e>
+          <m:sup>
+            <m:r>
+              <m:rPr>
+                <m:sty m:val="p"/>
+              </m:rPr>
+              <w:rPr>
+                <w:rFonts w:ascii="Cambria Math" w:hAnsi="Cambria Math"/>
+                <w:szCs w:val="21"/>
+              </w:rPr>
+              <m:t>2jΩt</m:t>
+            </m:r>
+          </m:sup>
+        </m:sSup>
+        <m:r>
+          <w:rPr>
+            <w:rFonts w:ascii="Cambria Math" w:hAnsi="Cambria Math"/>
+            <w:szCs w:val="21"/>
+          </w:rPr>
+          <m:t>…}</m:t>
+        </m:r>
+      </m:oMath>
+      <w:r>
+        <w:rPr>
+          <w:rFonts w:asciiTheme="minorEastAsia" w:hAnsiTheme="minorEastAsia"/>
+          <w:szCs w:val="21"/>
+        </w:rPr>
+        <w:t>）</w:t>
+      </w:r>
+    </w:p>
+    <w:p>
+      <w:pPr>
+        <w:rPr>
+          <w:rFonts w:asciiTheme="minorEastAsia" w:hAnsiTheme="minorEastAsia"/>
+          <w:szCs w:val="21"/>
+        </w:rPr>
+      </w:pPr>
+      <w:r>
+        <w:rPr>
+          <w:rFonts w:asciiTheme="minorEastAsia" w:hAnsiTheme="minorEastAsia"/>
+          <w:szCs w:val="21"/>
+        </w:rPr>
+        <w:tab/>
+      </w:r>
+      <w:r>
+        <w:rPr>
+          <w:rFonts w:asciiTheme="minorEastAsia" w:hAnsiTheme="minorEastAsia" w:hint="eastAsia"/>
+          <w:szCs w:val="21"/>
+        </w:rPr>
+        <w:t>均方误差：</w:t>
+      </w:r>
+      <m:oMath>
+        <m:acc>
+          <m:accPr>
+            <m:chr m:val="̅"/>
+            <m:ctrlPr>
+              <w:rPr>
+                <w:rFonts w:ascii="Cambria Math" w:hAnsi="Cambria Math"/>
+                <w:i/>
+                <w:szCs w:val="21"/>
+              </w:rPr>
+            </m:ctrlPr>
+          </m:accPr>
+          <m:e>
+            <m:sSup>
+              <m:sSupPr>
+                <m:ctrlPr>
+                  <w:rPr>
+                    <w:rFonts w:ascii="Cambria Math" w:hAnsi="Cambria Math"/>
+                    <w:i/>
+                    <w:szCs w:val="21"/>
+                  </w:rPr>
+                </m:ctrlPr>
+              </m:sSupPr>
+              <m:e>
+                <m:r>
+                  <w:rPr>
+                    <w:rFonts w:ascii="Cambria Math" w:hAnsi="Cambria Math"/>
+                    <w:szCs w:val="21"/>
+                  </w:rPr>
+                  <m:t>ε</m:t>
+                </m:r>
+              </m:e>
+              <m:sup>
+                <m:r>
+                  <w:rPr>
+                    <w:rFonts w:ascii="Cambria Math" w:hAnsi="Cambria Math"/>
+                    <w:szCs w:val="21"/>
+                  </w:rPr>
+                  <m:t>2</m:t>
+                </m:r>
+              </m:sup>
+            </m:sSup>
+          </m:e>
+        </m:acc>
+        <m:r>
+          <w:rPr>
+            <w:rFonts w:ascii="Cambria Math" w:hAnsi="Cambria Math" w:hint="eastAsia"/>
+            <w:szCs w:val="21"/>
+          </w:rPr>
+          <m:t>=</m:t>
+        </m:r>
+        <m:f>
+          <m:fPr>
+            <m:ctrlPr>
+              <w:rPr>
+                <w:rFonts w:ascii="Cambria Math" w:hAnsi="Cambria Math"/>
+                <w:i/>
+                <w:szCs w:val="21"/>
+              </w:rPr>
+            </m:ctrlPr>
+          </m:fPr>
+          <m:num>
+            <m:r>
+              <w:rPr>
+                <w:rFonts w:ascii="Cambria Math" w:hAnsi="Cambria Math" w:hint="eastAsia"/>
+                <w:szCs w:val="21"/>
+              </w:rPr>
+              <m:t>1</m:t>
+            </m:r>
+            <m:ctrlPr>
+              <w:rPr>
+                <w:rFonts w:ascii="Cambria Math" w:hAnsi="Cambria Math" w:hint="eastAsia"/>
+                <w:i/>
+                <w:szCs w:val="21"/>
+              </w:rPr>
+            </m:ctrlPr>
+          </m:num>
+          <m:den>
+            <m:sSub>
+              <m:sSubPr>
+                <m:ctrlPr>
+                  <w:rPr>
+                    <w:rFonts w:ascii="Cambria Math" w:hAnsi="Cambria Math"/>
+                    <w:i/>
+                    <w:szCs w:val="21"/>
+                  </w:rPr>
+                </m:ctrlPr>
+              </m:sSubPr>
+              <m:e>
+                <m:r>
+                  <w:rPr>
+                    <w:rFonts w:ascii="Cambria Math" w:hAnsi="Cambria Math" w:hint="eastAsia"/>
+                    <w:szCs w:val="21"/>
+                  </w:rPr>
+                  <m:t>t</m:t>
+                </m:r>
+                <m:ctrlPr>
+                  <w:rPr>
+                    <w:rFonts w:ascii="Cambria Math" w:hAnsi="Cambria Math" w:hint="eastAsia"/>
+                    <w:i/>
+                    <w:szCs w:val="21"/>
+                  </w:rPr>
+                </m:ctrlPr>
+              </m:e>
+              <m:sub>
+                <m:r>
+                  <w:rPr>
+                    <w:rFonts w:ascii="Cambria Math" w:hAnsi="Cambria Math" w:hint="eastAsia"/>
+                    <w:szCs w:val="21"/>
+                  </w:rPr>
+                  <m:t>2</m:t>
+                </m:r>
+              </m:sub>
+            </m:sSub>
+            <m:r>
+              <w:rPr>
+                <w:rFonts w:ascii="Cambria Math" w:hAnsi="Cambria Math"/>
+                <w:szCs w:val="21"/>
+              </w:rPr>
+              <m:t>-</m:t>
+            </m:r>
+            <m:sSub>
+              <m:sSubPr>
+                <m:ctrlPr>
+                  <w:rPr>
+                    <w:rFonts w:ascii="Cambria Math" w:hAnsi="Cambria Math"/>
+                    <w:i/>
+                    <w:szCs w:val="21"/>
+                  </w:rPr>
+                </m:ctrlPr>
+              </m:sSubPr>
+              <m:e>
+                <m:r>
+                  <w:rPr>
+                    <w:rFonts w:ascii="Cambria Math" w:hAnsi="Cambria Math"/>
+                    <w:szCs w:val="21"/>
+                  </w:rPr>
+                  <m:t>t</m:t>
+                </m:r>
+              </m:e>
+              <m:sub>
+                <m:r>
+                  <w:rPr>
+                    <w:rFonts w:ascii="Cambria Math" w:hAnsi="Cambria Math"/>
+                    <w:szCs w:val="21"/>
+                  </w:rPr>
+                  <m:t>1</m:t>
+                </m:r>
+              </m:sub>
+            </m:sSub>
+          </m:den>
+        </m:f>
+        <m:nary>
+          <m:naryPr>
+            <m:limLoc m:val="subSup"/>
+            <m:grow m:val="1"/>
+            <m:ctrlPr>
+              <w:rPr>
+                <w:rFonts w:ascii="Cambria Math" w:hAnsi="Cambria Math"/>
+                <w:i/>
+                <w:szCs w:val="21"/>
+              </w:rPr>
+            </m:ctrlPr>
+          </m:naryPr>
+          <m:sub>
+            <m:sSub>
+              <m:sSubPr>
+                <m:ctrlPr>
+                  <w:rPr>
+                    <w:rFonts w:ascii="Cambria Math" w:hAnsi="Cambria Math"/>
+                    <w:i/>
+                    <w:szCs w:val="21"/>
+                  </w:rPr>
+                </m:ctrlPr>
+              </m:sSubPr>
+              <m:e>
+                <m:r>
+                  <w:rPr>
+                    <w:rFonts w:ascii="Cambria Math" w:hAnsi="Cambria Math"/>
+                    <w:szCs w:val="21"/>
+                  </w:rPr>
+                  <m:t>t</m:t>
+                </m:r>
+              </m:e>
+              <m:sub>
+                <m:r>
+                  <w:rPr>
+                    <w:rFonts w:ascii="Cambria Math" w:hAnsi="Cambria Math"/>
+                    <w:szCs w:val="21"/>
+                  </w:rPr>
+                  <m:t>1</m:t>
+                </m:r>
+              </m:sub>
+            </m:sSub>
+          </m:sub>
+          <m:sup>
+            <m:sSub>
+              <m:sSubPr>
+                <m:ctrlPr>
+                  <w:rPr>
+                    <w:rFonts w:ascii="Cambria Math" w:hAnsi="Cambria Math"/>
+                    <w:i/>
+                    <w:szCs w:val="21"/>
+                  </w:rPr>
+                </m:ctrlPr>
+              </m:sSubPr>
+              <m:e>
+                <m:r>
+                  <w:rPr>
+                    <w:rFonts w:ascii="Cambria Math" w:hAnsi="Cambria Math"/>
+                    <w:szCs w:val="21"/>
+                  </w:rPr>
+                  <m:t>t</m:t>
+                </m:r>
+              </m:e>
+              <m:sub>
+                <m:r>
+                  <w:rPr>
+                    <w:rFonts w:ascii="Cambria Math" w:hAnsi="Cambria Math"/>
+                    <w:szCs w:val="21"/>
+                  </w:rPr>
+                  <m:t>2</m:t>
+                </m:r>
+              </m:sub>
+            </m:sSub>
+          </m:sup>
+          <m:e>
+            <m:r>
+              <w:rPr>
+                <w:rFonts w:ascii="Cambria Math" w:hAnsi="Cambria Math"/>
+                <w:szCs w:val="21"/>
+              </w:rPr>
+              <m:t>[f</m:t>
+            </m:r>
+            <m:d>
+              <m:dPr>
+                <m:ctrlPr>
+                  <w:rPr>
+                    <w:rFonts w:ascii="Cambria Math" w:hAnsi="Cambria Math"/>
+                    <w:i/>
+                    <w:szCs w:val="21"/>
+                  </w:rPr>
+                </m:ctrlPr>
+              </m:dPr>
+              <m:e>
+                <m:r>
+                  <w:rPr>
+                    <w:rFonts w:ascii="Cambria Math" w:hAnsi="Cambria Math"/>
+                    <w:szCs w:val="21"/>
+                  </w:rPr>
+                  <m:t>t</m:t>
+                </m:r>
+              </m:e>
+            </m:d>
+            <m:r>
+              <w:rPr>
+                <w:rFonts w:ascii="Cambria Math" w:hAnsi="Cambria Math"/>
+                <w:szCs w:val="21"/>
+              </w:rPr>
+              <m:t>-</m:t>
+            </m:r>
+          </m:e>
+        </m:nary>
+        <m:nary>
+          <m:naryPr>
+            <m:chr m:val="∑"/>
+            <m:limLoc m:val="undOvr"/>
+            <m:grow m:val="1"/>
+            <m:ctrlPr>
+              <w:rPr>
+                <w:rFonts w:ascii="Cambria Math" w:hAnsi="Cambria Math"/>
+                <w:i/>
+                <w:szCs w:val="21"/>
+              </w:rPr>
+            </m:ctrlPr>
+          </m:naryPr>
+          <m:sub>
+            <m:r>
+              <w:rPr>
+                <w:rFonts w:ascii="Cambria Math" w:hAnsi="Cambria Math"/>
+                <w:szCs w:val="21"/>
+              </w:rPr>
+              <m:t>j=1</m:t>
+            </m:r>
+          </m:sub>
+          <m:sup>
+            <m:r>
+              <w:rPr>
+                <w:rFonts w:ascii="Cambria Math" w:hAnsi="Cambria Math"/>
+                <w:szCs w:val="21"/>
+              </w:rPr>
+              <m:t>n</m:t>
+            </m:r>
+          </m:sup>
+          <m:e>
+            <m:sSub>
+              <m:sSubPr>
+                <m:ctrlPr>
+                  <w:rPr>
+                    <w:rFonts w:ascii="Cambria Math" w:hAnsi="Cambria Math"/>
+                    <w:i/>
+                    <w:szCs w:val="21"/>
+                  </w:rPr>
+                </m:ctrlPr>
+              </m:sSubPr>
+              <m:e>
+                <m:r>
+                  <w:rPr>
+                    <w:rFonts w:ascii="Cambria Math" w:hAnsi="Cambria Math"/>
+                    <w:szCs w:val="21"/>
+                  </w:rPr>
+                  <m:t>C</m:t>
+                </m:r>
+              </m:e>
+              <m:sub>
+                <m:r>
+                  <w:rPr>
+                    <w:rFonts w:ascii="Cambria Math" w:hAnsi="Cambria Math"/>
+                    <w:szCs w:val="21"/>
+                  </w:rPr>
+                  <m:t>j</m:t>
+                </m:r>
+              </m:sub>
+            </m:sSub>
+            <m:sSub>
+              <m:sSubPr>
+                <m:ctrlPr>
+                  <w:rPr>
+                    <w:rFonts w:ascii="Cambria Math" w:hAnsi="Cambria Math"/>
+                    <w:i/>
+                    <w:szCs w:val="21"/>
+                  </w:rPr>
+                </m:ctrlPr>
+              </m:sSubPr>
+              <m:e>
+                <m:r>
+                  <w:rPr>
+                    <w:rFonts w:ascii="Cambria Math" w:hAnsi="Cambria Math"/>
+                    <w:szCs w:val="21"/>
+                  </w:rPr>
+                  <m:t>φ</m:t>
+                </m:r>
+              </m:e>
+              <m:sub>
+                <m:r>
+                  <w:rPr>
+                    <w:rFonts w:ascii="Cambria Math" w:hAnsi="Cambria Math"/>
+                    <w:szCs w:val="21"/>
+                  </w:rPr>
+                  <m:t>j</m:t>
+                </m:r>
+              </m:sub>
+            </m:sSub>
+            <m:sSup>
+              <m:sSupPr>
+                <m:ctrlPr>
+                  <w:rPr>
+                    <w:rFonts w:ascii="Cambria Math" w:hAnsi="Cambria Math"/>
+                    <w:i/>
+                    <w:szCs w:val="21"/>
+                  </w:rPr>
+                </m:ctrlPr>
+              </m:sSupPr>
+              <m:e>
+                <m:d>
+                  <m:dPr>
+                    <m:ctrlPr>
+                      <w:rPr>
+                        <w:rFonts w:ascii="Cambria Math" w:hAnsi="Cambria Math"/>
+                        <w:i/>
+                        <w:szCs w:val="21"/>
+                      </w:rPr>
+                    </m:ctrlPr>
+                  </m:dPr>
+                  <m:e>
+                    <m:r>
+                      <w:rPr>
+                        <w:rFonts w:ascii="Cambria Math" w:hAnsi="Cambria Math"/>
+                        <w:szCs w:val="21"/>
+                      </w:rPr>
+                      <m:t>t</m:t>
+                    </m:r>
+                  </m:e>
+                </m:d>
+                <m:r>
+                  <w:rPr>
+                    <w:rFonts w:ascii="Cambria Math" w:hAnsi="Cambria Math"/>
+                    <w:szCs w:val="21"/>
+                  </w:rPr>
+                  <m:t>]</m:t>
+                </m:r>
+              </m:e>
+              <m:sup>
+                <m:r>
+                  <w:rPr>
+                    <w:rFonts w:ascii="Cambria Math" w:hAnsi="Cambria Math"/>
+                    <w:szCs w:val="21"/>
+                  </w:rPr>
+                  <m:t>2</m:t>
+                </m:r>
+              </m:sup>
+            </m:sSup>
+            <m:r>
+              <w:rPr>
+                <w:rFonts w:ascii="Cambria Math" w:hAnsi="Cambria Math"/>
+                <w:szCs w:val="21"/>
+              </w:rPr>
+              <m:t>dt</m:t>
+            </m:r>
+          </m:e>
+        </m:nary>
+      </m:oMath>
+    </w:p>
+    <w:p>
+      <w:pPr>
+        <w:rPr>
+          <w:rFonts w:asciiTheme="minorEastAsia" w:hAnsiTheme="minorEastAsia"/>
+          <w:szCs w:val="21"/>
+        </w:rPr>
+      </w:pPr>
+      <w:r>
+        <w:rPr>
+          <w:rFonts w:asciiTheme="minorEastAsia" w:hAnsiTheme="minorEastAsia"/>
+          <w:szCs w:val="21"/>
+        </w:rPr>
+        <w:tab/>
+      </w:r>
+      <w:r>
+        <w:rPr>
+          <w:rFonts w:asciiTheme="minorEastAsia" w:hAnsiTheme="minorEastAsia"/>
+          <w:szCs w:val="21"/>
+        </w:rPr>
+        <w:tab/>
+      </w:r>
+      <w:r>
+        <w:rPr>
+          <w:rFonts w:asciiTheme="minorEastAsia" w:hAnsiTheme="minorEastAsia" w:hint="eastAsia"/>
+          <w:szCs w:val="21"/>
+        </w:rPr>
+        <w:t>对C</w:t>
+      </w:r>
+      <w:r>
+        <w:rPr>
+          <w:rFonts w:asciiTheme="minorEastAsia" w:hAnsiTheme="minorEastAsia"/>
+          <w:szCs w:val="21"/>
+        </w:rPr>
+        <w:t>i</w:t>
+      </w:r>
+      <w:r>
+        <w:rPr>
+          <w:rFonts w:asciiTheme="minorEastAsia" w:hAnsiTheme="minorEastAsia" w:hint="eastAsia"/>
+          <w:szCs w:val="21"/>
+        </w:rPr>
+        <w:t>求导为0：</w:t>
+      </w:r>
+      <m:oMath>
+        <m:sSub>
+          <m:sSubPr>
+            <m:ctrlPr>
+              <w:rPr>
+                <w:rFonts w:ascii="Cambria Math" w:hAnsi="Cambria Math"/>
+                <w:i/>
+                <w:szCs w:val="21"/>
+              </w:rPr>
+            </m:ctrlPr>
+          </m:sSubPr>
+          <m:e>
+            <m:r>
+              <w:rPr>
+                <w:rFonts w:ascii="Cambria Math" w:hAnsi="Cambria Math"/>
+                <w:szCs w:val="21"/>
+              </w:rPr>
+              <m:t>C</m:t>
+            </m:r>
+          </m:e>
+          <m:sub>
+            <m:r>
+              <w:rPr>
+                <w:rFonts w:ascii="Cambria Math" w:hAnsi="Cambria Math" w:hint="eastAsia"/>
+                <w:szCs w:val="21"/>
+              </w:rPr>
+              <m:t>i</m:t>
+            </m:r>
+          </m:sub>
+        </m:sSub>
+        <m:r>
+          <w:rPr>
+            <w:rFonts w:ascii="Cambria Math" w:hAnsi="Cambria Math"/>
+            <w:szCs w:val="21"/>
+          </w:rPr>
+          <m:t>=</m:t>
+        </m:r>
+        <m:f>
+          <m:fPr>
+            <m:ctrlPr>
+              <w:rPr>
+                <w:rFonts w:ascii="Cambria Math" w:hAnsi="Cambria Math"/>
+                <w:i/>
+                <w:szCs w:val="21"/>
+              </w:rPr>
+            </m:ctrlPr>
+          </m:fPr>
+          <m:num>
+            <m:r>
+              <w:rPr>
+                <w:rFonts w:ascii="Cambria Math" w:hAnsi="Cambria Math"/>
+                <w:szCs w:val="21"/>
+              </w:rPr>
+              <m:t>1</m:t>
+            </m:r>
+          </m:num>
+          <m:den>
+            <m:sSub>
+              <m:sSubPr>
+                <m:ctrlPr>
+                  <w:rPr>
+                    <w:rFonts w:ascii="Cambria Math" w:hAnsi="Cambria Math"/>
+                    <w:i/>
+                    <w:szCs w:val="21"/>
+                  </w:rPr>
+                </m:ctrlPr>
+              </m:sSubPr>
+              <m:e>
+                <m:r>
+                  <w:rPr>
+                    <w:rFonts w:ascii="Cambria Math" w:hAnsi="Cambria Math"/>
+                    <w:szCs w:val="21"/>
+                  </w:rPr>
+                  <m:t>K</m:t>
+                </m:r>
+              </m:e>
+              <m:sub>
+                <m:r>
+                  <w:rPr>
+                    <w:rFonts w:ascii="Cambria Math" w:hAnsi="Cambria Math"/>
+                    <w:szCs w:val="21"/>
+                  </w:rPr>
+                  <m:t>i</m:t>
+                </m:r>
+              </m:sub>
+            </m:sSub>
+          </m:den>
+        </m:f>
+        <m:nary>
+          <m:naryPr>
+            <m:limLoc m:val="subSup"/>
+            <m:grow m:val="1"/>
+            <m:ctrlPr>
+              <w:rPr>
+                <w:rFonts w:ascii="Cambria Math" w:hAnsi="Cambria Math"/>
+                <w:i/>
+                <w:szCs w:val="21"/>
+              </w:rPr>
+            </m:ctrlPr>
+          </m:naryPr>
+          <m:sub>
+            <m:sSub>
+              <m:sSubPr>
+                <m:ctrlPr>
+                  <w:rPr>
+                    <w:rFonts w:ascii="Cambria Math" w:hAnsi="Cambria Math"/>
+                    <w:i/>
+                    <w:szCs w:val="21"/>
+                  </w:rPr>
+                </m:ctrlPr>
+              </m:sSubPr>
+              <m:e>
+                <m:r>
+                  <w:rPr>
+                    <w:rFonts w:ascii="Cambria Math" w:hAnsi="Cambria Math"/>
+                    <w:szCs w:val="21"/>
+                  </w:rPr>
+                  <m:t>t</m:t>
+                </m:r>
+              </m:e>
+              <m:sub>
+                <m:r>
+                  <w:rPr>
+                    <w:rFonts w:ascii="Cambria Math" w:hAnsi="Cambria Math"/>
+                    <w:szCs w:val="21"/>
+                  </w:rPr>
+                  <m:t>1</m:t>
+                </m:r>
+              </m:sub>
+            </m:sSub>
+          </m:sub>
+          <m:sup>
+            <m:sSub>
+              <m:sSubPr>
+                <m:ctrlPr>
+                  <w:rPr>
+                    <w:rFonts w:ascii="Cambria Math" w:hAnsi="Cambria Math"/>
+                    <w:i/>
+                    <w:szCs w:val="21"/>
+                  </w:rPr>
+                </m:ctrlPr>
+              </m:sSubPr>
+              <m:e>
+                <m:r>
+                  <w:rPr>
+                    <w:rFonts w:ascii="Cambria Math" w:hAnsi="Cambria Math"/>
+                    <w:szCs w:val="21"/>
+                  </w:rPr>
+                  <m:t>t</m:t>
+                </m:r>
+              </m:e>
+              <m:sub>
+                <m:r>
+                  <w:rPr>
+                    <w:rFonts w:ascii="Cambria Math" w:hAnsi="Cambria Math"/>
+                    <w:szCs w:val="21"/>
+                  </w:rPr>
+                  <m:t>2</m:t>
+                </m:r>
+              </m:sub>
+            </m:sSub>
+          </m:sup>
+          <m:e>
+            <m:r>
+              <w:rPr>
+                <w:rFonts w:ascii="Cambria Math" w:hAnsi="Cambria Math"/>
+                <w:szCs w:val="21"/>
+              </w:rPr>
+              <m:t>f</m:t>
+            </m:r>
+            <m:d>
+              <m:dPr>
+                <m:ctrlPr>
+                  <w:rPr>
+                    <w:rFonts w:ascii="Cambria Math" w:hAnsi="Cambria Math"/>
+                    <w:i/>
+                    <w:szCs w:val="21"/>
+                  </w:rPr>
+                </m:ctrlPr>
+              </m:dPr>
+              <m:e>
+                <m:r>
+                  <w:rPr>
+                    <w:rFonts w:ascii="Cambria Math" w:hAnsi="Cambria Math"/>
+                    <w:szCs w:val="21"/>
+                  </w:rPr>
+                  <m:t>t</m:t>
+                </m:r>
+              </m:e>
+            </m:d>
+          </m:e>
+        </m:nary>
+        <m:sSub>
+          <m:sSubPr>
+            <m:ctrlPr>
+              <w:rPr>
+                <w:rFonts w:ascii="Cambria Math" w:hAnsi="Cambria Math"/>
+                <w:i/>
+                <w:szCs w:val="21"/>
+              </w:rPr>
+            </m:ctrlPr>
+          </m:sSubPr>
+          <m:e>
+            <m:r>
+              <w:rPr>
+                <w:rFonts w:ascii="Cambria Math" w:hAnsi="Cambria Math"/>
+                <w:szCs w:val="21"/>
+              </w:rPr>
+              <m:t>φ</m:t>
+            </m:r>
+          </m:e>
+          <m:sub>
+            <m:r>
+              <w:rPr>
+                <w:rFonts w:ascii="Cambria Math" w:hAnsi="Cambria Math"/>
+                <w:szCs w:val="21"/>
+              </w:rPr>
+              <m:t>i</m:t>
+            </m:r>
+          </m:sub>
+        </m:sSub>
+        <m:d>
+          <m:dPr>
+            <m:ctrlPr>
+              <w:rPr>
+                <w:rFonts w:ascii="Cambria Math" w:hAnsi="Cambria Math"/>
+                <w:i/>
+                <w:szCs w:val="21"/>
+              </w:rPr>
+            </m:ctrlPr>
+          </m:dPr>
+          <m:e>
+            <m:r>
+              <w:rPr>
+                <w:rFonts w:ascii="Cambria Math" w:hAnsi="Cambria Math"/>
+                <w:szCs w:val="21"/>
+              </w:rPr>
+              <m:t>t</m:t>
+            </m:r>
+          </m:e>
+        </m:d>
+        <m:r>
+          <w:rPr>
+            <w:rFonts w:ascii="Cambria Math" w:hAnsi="Cambria Math"/>
+            <w:szCs w:val="21"/>
+          </w:rPr>
+          <m:t>dt</m:t>
+        </m:r>
+      </m:oMath>
+      <w:r>
+        <w:rPr>
+          <w:rFonts w:asciiTheme="minorEastAsia" w:hAnsiTheme="minorEastAsia" w:hint="eastAsia"/>
+          <w:szCs w:val="21"/>
+        </w:rPr>
+        <w:t>（方向）</w:t>
+      </w:r>
+    </w:p>
+    <w:p>
+      <w:pPr>
+        <w:rPr>
+          <w:rFonts w:asciiTheme="minorEastAsia" w:hAnsiTheme="minorEastAsia"/>
+          <w:szCs w:val="21"/>
+        </w:rPr>
+      </w:pPr>
+      <w:r>
+        <w:rPr>
+          <w:rFonts w:asciiTheme="minorEastAsia" w:hAnsiTheme="minorEastAsia"/>
+          <w:szCs w:val="21"/>
+        </w:rPr>
+        <w:tab/>
+      </w:r>
+      <w:r>
+        <w:rPr>
+          <w:rFonts w:asciiTheme="minorEastAsia" w:hAnsiTheme="minorEastAsia"/>
+          <w:szCs w:val="21"/>
+        </w:rPr>
+        <w:tab/>
+      </w:r>
+      <m:oMath>
+        <m:r>
+          <m:rPr>
+            <m:sty m:val="p"/>
+          </m:rPr>
+          <w:rPr>
+            <w:rFonts w:ascii="Cambria Math" w:hAnsi="Cambria Math"/>
+            <w:szCs w:val="21"/>
+          </w:rPr>
+          <m:t>f</m:t>
+        </m:r>
+        <m:d>
+          <m:dPr>
+            <m:ctrlPr>
+              <w:rPr>
+                <w:rFonts w:ascii="Cambria Math" w:hAnsi="Cambria Math"/>
+                <w:szCs w:val="21"/>
+              </w:rPr>
+            </m:ctrlPr>
+          </m:dPr>
+          <m:e>
+            <m:r>
+              <m:rPr>
+                <m:sty m:val="p"/>
+              </m:rPr>
+              <w:rPr>
+                <w:rFonts w:ascii="Cambria Math" w:hAnsi="Cambria Math"/>
+                <w:szCs w:val="21"/>
+              </w:rPr>
+              <m:t>t</m:t>
+            </m:r>
+          </m:e>
+        </m:d>
+        <m:r>
+          <m:rPr>
+            <m:sty m:val="p"/>
+          </m:rPr>
+          <w:rPr>
+            <w:rFonts w:ascii="Cambria Math" w:hAnsi="Cambria Math"/>
+            <w:szCs w:val="21"/>
+          </w:rPr>
+          <m:t>=</m:t>
+        </m:r>
+        <m:nary>
+          <m:naryPr>
+            <m:chr m:val="∑"/>
+            <m:limLoc m:val="undOvr"/>
+            <m:grow m:val="1"/>
+            <m:ctrlPr>
+              <w:rPr>
+                <w:rFonts w:ascii="Cambria Math" w:hAnsi="Cambria Math"/>
+                <w:i/>
+                <w:szCs w:val="21"/>
+              </w:rPr>
+            </m:ctrlPr>
+          </m:naryPr>
+          <m:sub>
+            <m:r>
+              <w:rPr>
+                <w:rFonts w:ascii="Cambria Math" w:hAnsi="Cambria Math"/>
+                <w:szCs w:val="21"/>
+              </w:rPr>
+              <m:t>j=1</m:t>
+            </m:r>
+          </m:sub>
+          <m:sup>
+            <m:r>
+              <w:rPr>
+                <w:rFonts w:ascii="Cambria Math" w:hAnsi="Cambria Math"/>
+                <w:szCs w:val="21"/>
+              </w:rPr>
+              <m:t>n</m:t>
+            </m:r>
+          </m:sup>
+          <m:e>
+            <m:sSub>
+              <m:sSubPr>
+                <m:ctrlPr>
+                  <w:rPr>
+                    <w:rFonts w:ascii="Cambria Math" w:hAnsi="Cambria Math"/>
+                    <w:i/>
+                    <w:szCs w:val="21"/>
+                  </w:rPr>
+                </m:ctrlPr>
+              </m:sSubPr>
+              <m:e>
+                <m:r>
+                  <w:rPr>
+                    <w:rFonts w:ascii="Cambria Math" w:hAnsi="Cambria Math"/>
+                    <w:szCs w:val="21"/>
+                  </w:rPr>
+                  <m:t>C</m:t>
+                </m:r>
+              </m:e>
+              <m:sub>
+                <m:r>
+                  <w:rPr>
+                    <w:rFonts w:ascii="Cambria Math" w:hAnsi="Cambria Math"/>
+                    <w:szCs w:val="21"/>
+                  </w:rPr>
+                  <m:t>j</m:t>
+                </m:r>
+              </m:sub>
+            </m:sSub>
+            <m:sSub>
+              <m:sSubPr>
+                <m:ctrlPr>
+                  <w:rPr>
+                    <w:rFonts w:ascii="Cambria Math" w:hAnsi="Cambria Math"/>
+                    <w:i/>
+                    <w:szCs w:val="21"/>
+                  </w:rPr>
+                </m:ctrlPr>
+              </m:sSubPr>
+              <m:e>
+                <m:r>
+                  <w:rPr>
+                    <w:rFonts w:ascii="Cambria Math" w:hAnsi="Cambria Math"/>
+                    <w:szCs w:val="21"/>
+                  </w:rPr>
+                  <m:t>φ</m:t>
+                </m:r>
+              </m:e>
+              <m:sub>
+                <m:r>
+                  <w:rPr>
+                    <w:rFonts w:ascii="Cambria Math" w:hAnsi="Cambria Math"/>
+                    <w:szCs w:val="21"/>
+                  </w:rPr>
+                  <m:t>j</m:t>
+                </m:r>
+              </m:sub>
+            </m:sSub>
+            <m:r>
+              <w:rPr>
+                <w:rFonts w:ascii="Cambria Math" w:hAnsi="Cambria Math"/>
+                <w:szCs w:val="21"/>
+              </w:rPr>
+              <m:t>(t)</m:t>
+            </m:r>
+          </m:e>
+        </m:nary>
+        <m:r>
+          <m:rPr>
+            <m:sty m:val="p"/>
+          </m:rPr>
+          <w:rPr>
+            <w:rFonts w:ascii="Cambria Math" w:hAnsi="Cambria Math"/>
+            <w:szCs w:val="21"/>
+          </w:rPr>
+          <m:t xml:space="preserve">   </m:t>
+        </m:r>
+        <m:sSub>
+          <m:sSubPr>
+            <m:ctrlPr>
+              <w:rPr>
+                <w:rFonts w:ascii="Cambria Math" w:hAnsi="Cambria Math"/>
+                <w:szCs w:val="21"/>
+              </w:rPr>
+            </m:ctrlPr>
+          </m:sSubPr>
+          <m:e>
+            <m:r>
+              <m:rPr>
+                <m:sty m:val="p"/>
+              </m:rPr>
+              <w:rPr>
+                <w:rFonts w:ascii="Cambria Math" w:hAnsi="Cambria Math"/>
+                <w:szCs w:val="21"/>
+              </w:rPr>
+              <m:t>K</m:t>
+            </m:r>
+          </m:e>
+          <m:sub>
+            <m:r>
+              <m:rPr>
+                <m:sty m:val="p"/>
+              </m:rPr>
+              <w:rPr>
+                <w:rFonts w:ascii="Cambria Math" w:hAnsi="Cambria Math"/>
+                <w:szCs w:val="21"/>
+              </w:rPr>
+              <m:t>i</m:t>
+            </m:r>
+          </m:sub>
+        </m:sSub>
+        <m:r>
+          <w:rPr>
+            <w:rFonts w:ascii="Cambria Math" w:hAnsi="Cambria Math"/>
+            <w:szCs w:val="21"/>
+          </w:rPr>
+          <m:t>=</m:t>
+        </m:r>
+        <m:nary>
+          <m:naryPr>
+            <m:limLoc m:val="subSup"/>
+            <m:grow m:val="1"/>
+            <m:ctrlPr>
+              <w:rPr>
+                <w:rFonts w:ascii="Cambria Math" w:hAnsi="Cambria Math"/>
+                <w:i/>
+                <w:szCs w:val="21"/>
+              </w:rPr>
+            </m:ctrlPr>
+          </m:naryPr>
+          <m:sub>
+            <m:sSub>
+              <m:sSubPr>
+                <m:ctrlPr>
+                  <w:rPr>
+                    <w:rFonts w:ascii="Cambria Math" w:hAnsi="Cambria Math"/>
+                    <w:i/>
+                    <w:szCs w:val="21"/>
+                  </w:rPr>
+                </m:ctrlPr>
+              </m:sSubPr>
+              <m:e>
+                <m:r>
+                  <w:rPr>
+                    <w:rFonts w:ascii="Cambria Math" w:hAnsi="Cambria Math"/>
+                    <w:szCs w:val="21"/>
+                  </w:rPr>
+                  <m:t>t</m:t>
+                </m:r>
+              </m:e>
+              <m:sub>
+                <m:r>
+                  <w:rPr>
+                    <w:rFonts w:ascii="Cambria Math" w:hAnsi="Cambria Math"/>
+                    <w:szCs w:val="21"/>
+                  </w:rPr>
+                  <m:t>1</m:t>
+                </m:r>
+              </m:sub>
+            </m:sSub>
+          </m:sub>
+          <m:sup>
+            <m:sSub>
+              <m:sSubPr>
+                <m:ctrlPr>
+                  <w:rPr>
+                    <w:rFonts w:ascii="Cambria Math" w:hAnsi="Cambria Math"/>
+                    <w:i/>
+                    <w:szCs w:val="21"/>
+                  </w:rPr>
+                </m:ctrlPr>
+              </m:sSubPr>
+              <m:e>
+                <m:r>
+                  <w:rPr>
+                    <w:rFonts w:ascii="Cambria Math" w:hAnsi="Cambria Math"/>
+                    <w:szCs w:val="21"/>
+                  </w:rPr>
+                  <m:t>t</m:t>
+                </m:r>
+              </m:e>
+              <m:sub>
+                <m:r>
+                  <w:rPr>
+                    <w:rFonts w:ascii="Cambria Math" w:hAnsi="Cambria Math"/>
+                    <w:szCs w:val="21"/>
+                  </w:rPr>
+                  <m:t>2</m:t>
+                </m:r>
+              </m:sub>
+            </m:sSub>
+          </m:sup>
+          <m:e>
+            <m:sSubSup>
+              <m:sSubSupPr>
+                <m:ctrlPr>
+                  <w:rPr>
+                    <w:rFonts w:ascii="Cambria Math" w:hAnsi="Cambria Math"/>
+                    <w:i/>
+                    <w:szCs w:val="21"/>
+                  </w:rPr>
+                </m:ctrlPr>
+              </m:sSubSupPr>
+              <m:e>
+                <m:r>
+                  <w:rPr>
+                    <w:rFonts w:ascii="Cambria Math" w:hAnsi="Cambria Math"/>
+                    <w:szCs w:val="21"/>
+                  </w:rPr>
+                  <m:t>φ</m:t>
+                </m:r>
+              </m:e>
+              <m:sub>
+                <m:r>
+                  <w:rPr>
+                    <w:rFonts w:ascii="Cambria Math" w:hAnsi="Cambria Math"/>
+                    <w:szCs w:val="21"/>
+                  </w:rPr>
+                  <m:t>i</m:t>
+                </m:r>
+              </m:sub>
+              <m:sup>
+                <m:r>
+                  <w:rPr>
+                    <w:rFonts w:ascii="Cambria Math" w:hAnsi="Cambria Math"/>
+                    <w:szCs w:val="21"/>
+                  </w:rPr>
+                  <m:t>2</m:t>
+                </m:r>
+              </m:sup>
+            </m:sSubSup>
+            <m:d>
+              <m:dPr>
+                <m:ctrlPr>
+                  <w:rPr>
+                    <w:rFonts w:ascii="Cambria Math" w:hAnsi="Cambria Math"/>
+                    <w:i/>
+                    <w:szCs w:val="21"/>
+                  </w:rPr>
+                </m:ctrlPr>
+              </m:dPr>
+              <m:e>
+                <m:r>
+                  <w:rPr>
+                    <w:rFonts w:ascii="Cambria Math" w:hAnsi="Cambria Math"/>
+                    <w:szCs w:val="21"/>
+                  </w:rPr>
+                  <m:t>t</m:t>
+                </m:r>
+              </m:e>
+            </m:d>
+          </m:e>
+        </m:nary>
+      </m:oMath>
+    </w:p>
+    <w:p>
+      <w:pPr>
+        <w:rPr>
+          <w:rFonts w:asciiTheme="minorEastAsia" w:hAnsiTheme="minorEastAsia"/>
+          <w:szCs w:val="21"/>
+        </w:rPr>
+      </w:pPr>
+      <w:r>
+        <w:rPr>
+          <w:rFonts w:asciiTheme="minorEastAsia" w:hAnsiTheme="minorEastAsia"/>
+          <w:szCs w:val="21"/>
+        </w:rPr>
+        <w:tab/>
+      </w:r>
+      <w:r>
+        <w:rPr>
+          <w:rFonts w:asciiTheme="minorEastAsia" w:hAnsiTheme="minorEastAsia" w:hint="eastAsia"/>
+          <w:szCs w:val="21"/>
+        </w:rPr>
+        <w:t>帕斯瓦尔能量：</w:t>
+      </w:r>
+      <m:oMath>
+        <m:nary>
+          <m:naryPr>
+            <m:limLoc m:val="subSup"/>
+            <m:grow m:val="1"/>
+            <m:ctrlPr>
+              <w:rPr>
+                <w:rFonts w:ascii="Cambria Math" w:hAnsi="Cambria Math"/>
+                <w:i/>
+                <w:szCs w:val="21"/>
+              </w:rPr>
+            </m:ctrlPr>
+          </m:naryPr>
+          <m:sub>
+            <m:sSub>
+              <m:sSubPr>
+                <m:ctrlPr>
+                  <w:rPr>
+                    <w:rFonts w:ascii="Cambria Math" w:hAnsi="Cambria Math"/>
+                    <w:i/>
+                    <w:szCs w:val="21"/>
+                  </w:rPr>
+                </m:ctrlPr>
+              </m:sSubPr>
+              <m:e>
+                <m:r>
+                  <w:rPr>
+                    <w:rFonts w:ascii="Cambria Math" w:hAnsi="Cambria Math"/>
+                    <w:szCs w:val="21"/>
+                  </w:rPr>
+                  <m:t>t</m:t>
+                </m:r>
+              </m:e>
+              <m:sub>
+                <m:r>
+                  <w:rPr>
+                    <w:rFonts w:ascii="Cambria Math" w:hAnsi="Cambria Math"/>
+                    <w:szCs w:val="21"/>
+                  </w:rPr>
+                  <m:t>1</m:t>
+                </m:r>
+              </m:sub>
+            </m:sSub>
+          </m:sub>
+          <m:sup>
+            <m:sSub>
+              <m:sSubPr>
+                <m:ctrlPr>
+                  <w:rPr>
+                    <w:rFonts w:ascii="Cambria Math" w:hAnsi="Cambria Math"/>
+                    <w:i/>
+                    <w:szCs w:val="21"/>
+                  </w:rPr>
+                </m:ctrlPr>
+              </m:sSubPr>
+              <m:e>
+                <m:r>
+                  <w:rPr>
+                    <w:rFonts w:ascii="Cambria Math" w:hAnsi="Cambria Math"/>
+                    <w:szCs w:val="21"/>
+                  </w:rPr>
+                  <m:t>t</m:t>
+                </m:r>
+              </m:e>
+              <m:sub>
+                <m:r>
+                  <w:rPr>
+                    <w:rFonts w:ascii="Cambria Math" w:hAnsi="Cambria Math"/>
+                    <w:szCs w:val="21"/>
+                  </w:rPr>
+                  <m:t>2</m:t>
+                </m:r>
+              </m:sub>
+            </m:sSub>
+          </m:sup>
+          <m:e>
+            <m:sSup>
+              <m:sSupPr>
+                <m:ctrlPr>
+                  <w:rPr>
+                    <w:rFonts w:ascii="Cambria Math" w:hAnsi="Cambria Math"/>
+                    <w:i/>
+                    <w:szCs w:val="21"/>
+                  </w:rPr>
+                </m:ctrlPr>
+              </m:sSupPr>
+              <m:e>
+                <m:r>
+                  <w:rPr>
+                    <w:rFonts w:ascii="Cambria Math" w:hAnsi="Cambria Math"/>
+                    <w:szCs w:val="21"/>
+                  </w:rPr>
+                  <m:t>f</m:t>
+                </m:r>
+              </m:e>
+              <m:sup>
+                <m:r>
+                  <w:rPr>
+                    <w:rFonts w:ascii="Cambria Math" w:hAnsi="Cambria Math"/>
+                    <w:szCs w:val="21"/>
+                  </w:rPr>
+                  <m:t>2</m:t>
+                </m:r>
+              </m:sup>
+            </m:sSup>
+            <m:d>
+              <m:dPr>
+                <m:ctrlPr>
+                  <w:rPr>
+                    <w:rFonts w:ascii="Cambria Math" w:hAnsi="Cambria Math"/>
+                    <w:i/>
+                    <w:szCs w:val="21"/>
+                  </w:rPr>
+                </m:ctrlPr>
+              </m:dPr>
+              <m:e>
+                <m:r>
+                  <w:rPr>
+                    <w:rFonts w:ascii="Cambria Math" w:hAnsi="Cambria Math"/>
+                    <w:szCs w:val="21"/>
+                  </w:rPr>
+                  <m:t>t</m:t>
+                </m:r>
+              </m:e>
+            </m:d>
+          </m:e>
+        </m:nary>
+        <m:r>
+          <w:rPr>
+            <w:rFonts w:ascii="Cambria Math" w:hAnsi="Cambria Math" w:hint="eastAsia"/>
+            <w:szCs w:val="21"/>
+          </w:rPr>
+          <m:t>dt</m:t>
+        </m:r>
+        <m:r>
+          <w:rPr>
+            <w:rFonts w:ascii="Cambria Math" w:hAnsi="Cambria Math"/>
+            <w:szCs w:val="21"/>
+          </w:rPr>
+          <m:t>=</m:t>
+        </m:r>
+        <m:nary>
+          <m:naryPr>
+            <m:chr m:val="∑"/>
+            <m:limLoc m:val="undOvr"/>
+            <m:grow m:val="1"/>
+            <m:ctrlPr>
+              <w:rPr>
+                <w:rFonts w:ascii="Cambria Math" w:hAnsi="Cambria Math"/>
+                <w:i/>
+                <w:szCs w:val="21"/>
+              </w:rPr>
+            </m:ctrlPr>
+          </m:naryPr>
+          <m:sub>
+            <m:r>
+              <w:rPr>
+                <w:rFonts w:ascii="Cambria Math" w:hAnsi="Cambria Math"/>
+                <w:szCs w:val="21"/>
+              </w:rPr>
+              <m:t>j=1</m:t>
+            </m:r>
+          </m:sub>
+          <m:sup>
+            <m:r>
+              <w:rPr>
+                <w:rFonts w:ascii="Cambria Math" w:hAnsi="Cambria Math"/>
+                <w:szCs w:val="21"/>
+              </w:rPr>
+              <m:t>∞</m:t>
+            </m:r>
+          </m:sup>
+          <m:e>
+            <m:sSubSup>
+              <m:sSubSupPr>
+                <m:ctrlPr>
+                  <w:rPr>
+                    <w:rFonts w:ascii="Cambria Math" w:hAnsi="Cambria Math"/>
+                    <w:i/>
+                    <w:szCs w:val="21"/>
+                  </w:rPr>
+                </m:ctrlPr>
+              </m:sSubSupPr>
+              <m:e>
+                <m:r>
+                  <w:rPr>
+                    <w:rFonts w:ascii="Cambria Math" w:hAnsi="Cambria Math"/>
+                    <w:szCs w:val="21"/>
+                  </w:rPr>
+                  <m:t>C</m:t>
+                </m:r>
+              </m:e>
+              <m:sub>
+                <m:r>
+                  <w:rPr>
+                    <w:rFonts w:ascii="Cambria Math" w:hAnsi="Cambria Math"/>
+                    <w:szCs w:val="21"/>
+                  </w:rPr>
+                  <m:t>j</m:t>
+                </m:r>
+              </m:sub>
+              <m:sup>
+                <m:r>
+                  <w:rPr>
+                    <w:rFonts w:ascii="Cambria Math" w:hAnsi="Cambria Math"/>
+                    <w:szCs w:val="21"/>
+                  </w:rPr>
+                  <m:t>2</m:t>
+                </m:r>
+              </m:sup>
+            </m:sSubSup>
+            <m:sSub>
+              <m:sSubPr>
+                <m:ctrlPr>
+                  <w:rPr>
+                    <w:rFonts w:ascii="Cambria Math" w:hAnsi="Cambria Math"/>
+                    <w:i/>
+                    <w:szCs w:val="21"/>
+                  </w:rPr>
+                </m:ctrlPr>
+              </m:sSubPr>
+              <m:e>
+                <m:r>
+                  <w:rPr>
+                    <w:rFonts w:ascii="Cambria Math" w:hAnsi="Cambria Math"/>
+                    <w:szCs w:val="21"/>
+                  </w:rPr>
+                  <m:t>K</m:t>
+                </m:r>
+              </m:e>
+              <m:sub>
+                <m:r>
+                  <w:rPr>
+                    <w:rFonts w:ascii="Cambria Math" w:hAnsi="Cambria Math"/>
+                    <w:szCs w:val="21"/>
+                  </w:rPr>
+                  <m:t>j</m:t>
+                </m:r>
+              </m:sub>
+            </m:sSub>
+          </m:e>
+        </m:nary>
+      </m:oMath>
+      <w:r>
+        <w:rPr>
+          <w:rFonts w:asciiTheme="minorEastAsia" w:hAnsiTheme="minorEastAsia" w:hint="eastAsia"/>
+          <w:szCs w:val="21"/>
+        </w:rPr>
+        <w:t>（总能量=方向*分能量之和）</w:t>
+      </w:r>
+    </w:p>
+    <w:p>
+      <w:pPr>
+        <w:rPr>
+          <w:rFonts w:asciiTheme="minorEastAsia" w:hAnsiTheme="minorEastAsia"/>
+          <w:szCs w:val="21"/>
+        </w:rPr>
+      </w:pPr>
+      <w:r>
+        <w:rPr>
+          <w:rFonts w:asciiTheme="minorEastAsia" w:hAnsiTheme="minorEastAsia"/>
+          <w:szCs w:val="21"/>
+        </w:rPr>
+        <w:tab/>
+      </w:r>
+      <w:r>
+        <w:rPr>
+          <w:rFonts w:asciiTheme="minorEastAsia" w:hAnsiTheme="minorEastAsia" w:hint="eastAsia"/>
+          <w:szCs w:val="21"/>
+        </w:rPr>
+        <w:t>傅里叶级数：</w:t>
+      </w:r>
+      <m:oMath>
+        <m:r>
+          <m:rPr>
+            <m:sty m:val="p"/>
+          </m:rPr>
+          <w:rPr>
+            <w:rFonts w:ascii="Cambria Math" w:hAnsi="Cambria Math"/>
+            <w:szCs w:val="21"/>
+          </w:rPr>
+          <m:t>f</m:t>
+        </m:r>
+        <m:d>
+          <m:dPr>
+            <m:ctrlPr>
+              <w:rPr>
+                <w:rFonts w:ascii="Cambria Math" w:hAnsi="Cambria Math"/>
+                <w:szCs w:val="21"/>
+              </w:rPr>
+            </m:ctrlPr>
+          </m:dPr>
+          <m:e>
+            <m:r>
+              <m:rPr>
+                <m:sty m:val="p"/>
+              </m:rPr>
+              <w:rPr>
+                <w:rFonts w:ascii="Cambria Math" w:hAnsi="Cambria Math"/>
+                <w:szCs w:val="21"/>
+              </w:rPr>
+              <m:t>t</m:t>
+            </m:r>
+          </m:e>
+        </m:d>
+        <m:r>
+          <m:rPr>
+            <m:sty m:val="p"/>
+          </m:rPr>
+          <w:rPr>
+            <w:rFonts w:ascii="Cambria Math" w:hAnsi="Cambria Math"/>
+            <w:szCs w:val="21"/>
+          </w:rPr>
+          <m:t>=</m:t>
+        </m:r>
+        <m:f>
+          <m:fPr>
+            <m:ctrlPr>
+              <w:rPr>
+                <w:rFonts w:ascii="Cambria Math" w:hAnsi="Cambria Math"/>
+                <w:szCs w:val="21"/>
+              </w:rPr>
+            </m:ctrlPr>
+          </m:fPr>
+          <m:num>
+            <m:sSub>
+              <m:sSubPr>
+                <m:ctrlPr>
+                  <w:rPr>
+                    <w:rFonts w:ascii="Cambria Math" w:hAnsi="Cambria Math"/>
+                    <w:szCs w:val="21"/>
+                  </w:rPr>
+                </m:ctrlPr>
+              </m:sSubPr>
+              <m:e>
+                <m:r>
+                  <m:rPr>
+                    <m:sty m:val="p"/>
+                  </m:rPr>
+                  <w:rPr>
+                    <w:rFonts w:ascii="Cambria Math" w:hAnsi="Cambria Math"/>
+                    <w:szCs w:val="21"/>
+                  </w:rPr>
+                  <m:t>a</m:t>
+                </m:r>
+              </m:e>
+              <m:sub>
+                <m:r>
+                  <m:rPr>
+                    <m:sty m:val="p"/>
+                  </m:rPr>
+                  <w:rPr>
+                    <w:rFonts w:ascii="Cambria Math" w:hAnsi="Cambria Math"/>
+                    <w:szCs w:val="21"/>
+                  </w:rPr>
+                  <m:t>0</m:t>
+                </m:r>
+              </m:sub>
+            </m:sSub>
+          </m:num>
+          <m:den>
+            <m:r>
+              <m:rPr>
+                <m:sty m:val="p"/>
+              </m:rPr>
+              <w:rPr>
+                <w:rFonts w:ascii="Cambria Math" w:hAnsi="Cambria Math"/>
+                <w:szCs w:val="21"/>
+              </w:rPr>
+              <m:t>2</m:t>
+            </m:r>
+          </m:den>
+        </m:f>
+        <m:r>
+          <w:rPr>
+            <w:rFonts w:ascii="Cambria Math" w:hAnsi="Cambria Math"/>
+            <w:szCs w:val="21"/>
+          </w:rPr>
+          <m:t>+</m:t>
+        </m:r>
+        <m:nary>
+          <m:naryPr>
+            <m:chr m:val="∑"/>
+            <m:limLoc m:val="undOvr"/>
+            <m:grow m:val="1"/>
+            <m:ctrlPr>
+              <w:rPr>
+                <w:rFonts w:ascii="Cambria Math" w:hAnsi="Cambria Math"/>
+                <w:i/>
+                <w:szCs w:val="21"/>
+              </w:rPr>
+            </m:ctrlPr>
+          </m:naryPr>
+          <m:sub>
+            <m:r>
+              <w:rPr>
+                <w:rFonts w:ascii="Cambria Math" w:hAnsi="Cambria Math"/>
+                <w:szCs w:val="21"/>
+              </w:rPr>
+              <m:t>n=1</m:t>
+            </m:r>
+          </m:sub>
+          <m:sup>
+            <m:r>
+              <w:rPr>
+                <w:rFonts w:ascii="Cambria Math" w:hAnsi="Cambria Math"/>
+                <w:szCs w:val="21"/>
+              </w:rPr>
+              <m:t>∞</m:t>
+            </m:r>
+          </m:sup>
+          <m:e>
+            <m:sSub>
+              <m:sSubPr>
+                <m:ctrlPr>
+                  <w:rPr>
+                    <w:rFonts w:ascii="Cambria Math" w:hAnsi="Cambria Math"/>
+                    <w:i/>
+                    <w:szCs w:val="21"/>
+                  </w:rPr>
+                </m:ctrlPr>
+              </m:sSubPr>
+              <m:e>
+                <m:r>
+                  <w:rPr>
+                    <w:rFonts w:ascii="Cambria Math" w:hAnsi="Cambria Math"/>
+                    <w:szCs w:val="21"/>
+                  </w:rPr>
+                  <m:t>a</m:t>
+                </m:r>
+              </m:e>
+              <m:sub>
+                <m:r>
+                  <w:rPr>
+                    <w:rFonts w:ascii="Cambria Math" w:hAnsi="Cambria Math"/>
+                    <w:szCs w:val="21"/>
+                  </w:rPr>
+                  <m:t>n</m:t>
+                </m:r>
+              </m:sub>
+            </m:sSub>
+            <m:func>
+              <m:funcPr>
+                <m:ctrlPr>
+                  <w:rPr>
+                    <w:rFonts w:ascii="Cambria Math" w:hAnsi="Cambria Math"/>
+                    <w:szCs w:val="21"/>
+                  </w:rPr>
+                </m:ctrlPr>
+              </m:funcPr>
+              <m:fName>
+                <m:r>
+                  <m:rPr>
+                    <m:sty m:val="p"/>
+                  </m:rPr>
+                  <w:rPr>
+                    <w:rFonts w:ascii="Cambria Math" w:hAnsi="Cambria Math"/>
+                    <w:szCs w:val="21"/>
+                  </w:rPr>
+                  <m:t>cos</m:t>
+                </m:r>
+              </m:fName>
+              <m:e>
+                <m:d>
+                  <m:dPr>
+                    <m:ctrlPr>
+                      <w:rPr>
+                        <w:rFonts w:ascii="Cambria Math" w:hAnsi="Cambria Math"/>
+                        <w:i/>
+                        <w:szCs w:val="21"/>
+                      </w:rPr>
+                    </m:ctrlPr>
+                  </m:dPr>
+                  <m:e>
+                    <m:r>
+                      <w:rPr>
+                        <w:rFonts w:ascii="Cambria Math" w:hAnsi="Cambria Math"/>
+                        <w:szCs w:val="21"/>
+                      </w:rPr>
+                      <m:t>nΩt</m:t>
+                    </m:r>
+                  </m:e>
+                </m:d>
+              </m:e>
+            </m:func>
+            <m:r>
+              <w:rPr>
+                <w:rFonts w:ascii="Cambria Math" w:hAnsi="Cambria Math"/>
+                <w:szCs w:val="21"/>
+              </w:rPr>
+              <m:t>+</m:t>
+            </m:r>
+          </m:e>
+        </m:nary>
+        <m:nary>
+          <m:naryPr>
+            <m:chr m:val="∑"/>
+            <m:limLoc m:val="undOvr"/>
+            <m:grow m:val="1"/>
+            <m:ctrlPr>
+              <w:rPr>
+                <w:rFonts w:ascii="Cambria Math" w:hAnsi="Cambria Math"/>
+                <w:i/>
+                <w:szCs w:val="21"/>
+              </w:rPr>
+            </m:ctrlPr>
+          </m:naryPr>
+          <m:sub>
+            <m:r>
+              <w:rPr>
+                <w:rFonts w:ascii="Cambria Math" w:hAnsi="Cambria Math"/>
+                <w:szCs w:val="21"/>
+              </w:rPr>
+              <m:t>n=1</m:t>
+            </m:r>
+          </m:sub>
+          <m:sup>
+            <m:r>
+              <w:rPr>
+                <w:rFonts w:ascii="Cambria Math" w:hAnsi="Cambria Math"/>
+                <w:szCs w:val="21"/>
+              </w:rPr>
+              <m:t>∞</m:t>
+            </m:r>
+          </m:sup>
+          <m:e>
+            <m:sSub>
+              <m:sSubPr>
+                <m:ctrlPr>
+                  <w:rPr>
+                    <w:rFonts w:ascii="Cambria Math" w:hAnsi="Cambria Math"/>
+                    <w:i/>
+                    <w:szCs w:val="21"/>
+                  </w:rPr>
+                </m:ctrlPr>
+              </m:sSubPr>
+              <m:e>
+                <m:r>
+                  <w:rPr>
+                    <w:rFonts w:ascii="Cambria Math" w:hAnsi="Cambria Math"/>
+                    <w:szCs w:val="21"/>
+                  </w:rPr>
+                  <m:t>b</m:t>
+                </m:r>
+              </m:e>
+              <m:sub>
+                <m:r>
+                  <w:rPr>
+                    <w:rFonts w:ascii="Cambria Math" w:hAnsi="Cambria Math"/>
+                    <w:szCs w:val="21"/>
+                  </w:rPr>
+                  <m:t>n</m:t>
+                </m:r>
+              </m:sub>
+            </m:sSub>
+            <m:func>
+              <m:funcPr>
+                <m:ctrlPr>
+                  <w:rPr>
+                    <w:rFonts w:ascii="Cambria Math" w:hAnsi="Cambria Math"/>
+                    <w:szCs w:val="21"/>
+                  </w:rPr>
+                </m:ctrlPr>
+              </m:funcPr>
+              <m:fName>
+                <m:r>
+                  <m:rPr>
+                    <m:sty m:val="p"/>
+                  </m:rPr>
+                  <w:rPr>
+                    <w:rFonts w:ascii="Cambria Math" w:hAnsi="Cambria Math"/>
+                    <w:szCs w:val="21"/>
+                  </w:rPr>
+                  <m:t>sin</m:t>
+                </m:r>
+              </m:fName>
+              <m:e>
+                <m:d>
+                  <m:dPr>
+                    <m:ctrlPr>
+                      <w:rPr>
+                        <w:rFonts w:ascii="Cambria Math" w:hAnsi="Cambria Math"/>
+                        <w:i/>
+                        <w:szCs w:val="21"/>
+                      </w:rPr>
+                    </m:ctrlPr>
+                  </m:dPr>
+                  <m:e>
+                    <m:r>
+                      <w:rPr>
+                        <w:rFonts w:ascii="Cambria Math" w:hAnsi="Cambria Math"/>
+                        <w:szCs w:val="21"/>
+                      </w:rPr>
+                      <m:t>nΩt</m:t>
+                    </m:r>
+                  </m:e>
+                </m:d>
+              </m:e>
+            </m:func>
+          </m:e>
+        </m:nary>
+        <m:r>
+          <w:rPr>
+            <w:rFonts w:ascii="Cambria Math" w:hAnsi="Cambria Math" w:hint="eastAsia"/>
+            <w:szCs w:val="21"/>
+          </w:rPr>
+          <m:t>=</m:t>
+        </m:r>
+        <m:f>
+          <m:fPr>
+            <m:ctrlPr>
+              <w:rPr>
+                <w:rFonts w:ascii="Cambria Math" w:hAnsi="Cambria Math"/>
+                <w:i/>
+                <w:szCs w:val="21"/>
+              </w:rPr>
+            </m:ctrlPr>
+          </m:fPr>
+          <m:num>
+            <m:sSub>
+              <m:sSubPr>
+                <m:ctrlPr>
+                  <w:rPr>
+                    <w:rFonts w:ascii="Cambria Math" w:hAnsi="Cambria Math"/>
+                    <w:i/>
+                    <w:szCs w:val="21"/>
+                  </w:rPr>
+                </m:ctrlPr>
+              </m:sSubPr>
+              <m:e>
+                <m:r>
+                  <w:rPr>
+                    <w:rFonts w:ascii="Cambria Math" w:hAnsi="Cambria Math"/>
+                    <w:szCs w:val="21"/>
+                  </w:rPr>
+                  <m:t>A</m:t>
+                </m:r>
+              </m:e>
+              <m:sub>
+                <m:r>
+                  <w:rPr>
+                    <w:rFonts w:ascii="Cambria Math" w:hAnsi="Cambria Math"/>
+                    <w:szCs w:val="21"/>
+                  </w:rPr>
+                  <m:t>0</m:t>
+                </m:r>
+              </m:sub>
+            </m:sSub>
+          </m:num>
+          <m:den>
+            <m:r>
+              <w:rPr>
+                <w:rFonts w:ascii="Cambria Math" w:hAnsi="Cambria Math"/>
+                <w:szCs w:val="21"/>
+              </w:rPr>
+              <m:t>2</m:t>
+            </m:r>
+          </m:den>
+        </m:f>
+        <m:r>
+          <w:rPr>
+            <w:rFonts w:ascii="Cambria Math" w:hAnsi="Cambria Math"/>
+            <w:szCs w:val="21"/>
+          </w:rPr>
+          <m:t>+</m:t>
+        </m:r>
+        <m:nary>
+          <m:naryPr>
+            <m:chr m:val="∑"/>
+            <m:limLoc m:val="undOvr"/>
+            <m:grow m:val="1"/>
+            <m:ctrlPr>
+              <w:rPr>
+                <w:rFonts w:ascii="Cambria Math" w:hAnsi="Cambria Math"/>
+                <w:i/>
+                <w:szCs w:val="21"/>
+              </w:rPr>
+            </m:ctrlPr>
+          </m:naryPr>
+          <m:sub>
+            <m:r>
+              <w:rPr>
+                <w:rFonts w:ascii="Cambria Math" w:hAnsi="Cambria Math"/>
+                <w:szCs w:val="21"/>
+              </w:rPr>
+              <m:t>n=1</m:t>
+            </m:r>
+          </m:sub>
+          <m:sup>
+            <m:r>
+              <w:rPr>
+                <w:rFonts w:ascii="Cambria Math" w:hAnsi="Cambria Math"/>
+                <w:szCs w:val="21"/>
+              </w:rPr>
+              <m:t>∞</m:t>
+            </m:r>
+          </m:sup>
+          <m:e>
+            <m:sSub>
+              <m:sSubPr>
+                <m:ctrlPr>
+                  <w:rPr>
+                    <w:rFonts w:ascii="Cambria Math" w:hAnsi="Cambria Math"/>
+                    <w:i/>
+                    <w:szCs w:val="21"/>
+                  </w:rPr>
+                </m:ctrlPr>
+              </m:sSubPr>
+              <m:e>
+                <m:r>
+                  <w:rPr>
+                    <w:rFonts w:ascii="Cambria Math" w:hAnsi="Cambria Math"/>
+                    <w:szCs w:val="21"/>
+                  </w:rPr>
+                  <m:t>A</m:t>
+                </m:r>
+              </m:e>
+              <m:sub>
+                <m:r>
+                  <w:rPr>
+                    <w:rFonts w:ascii="Cambria Math" w:hAnsi="Cambria Math"/>
+                    <w:szCs w:val="21"/>
+                  </w:rPr>
+                  <m:t>n</m:t>
+                </m:r>
+              </m:sub>
+            </m:sSub>
+            <m:func>
+              <m:funcPr>
+                <m:ctrlPr>
+                  <w:rPr>
+                    <w:rFonts w:ascii="Cambria Math" w:hAnsi="Cambria Math"/>
+                    <w:szCs w:val="21"/>
+                  </w:rPr>
+                </m:ctrlPr>
+              </m:funcPr>
+              <m:fName>
+                <m:r>
+                  <m:rPr>
+                    <m:sty m:val="p"/>
+                  </m:rPr>
+                  <w:rPr>
+                    <w:rFonts w:ascii="Cambria Math" w:hAnsi="Cambria Math"/>
+                    <w:szCs w:val="21"/>
+                  </w:rPr>
+                  <m:t>cos</m:t>
+                </m:r>
+              </m:fName>
+              <m:e>
+                <m:d>
+                  <m:dPr>
+                    <m:ctrlPr>
+                      <w:rPr>
+                        <w:rFonts w:ascii="Cambria Math" w:hAnsi="Cambria Math"/>
+                        <w:i/>
+                        <w:szCs w:val="21"/>
+                      </w:rPr>
+                    </m:ctrlPr>
+                  </m:dPr>
+                  <m:e>
+                    <m:r>
+                      <w:rPr>
+                        <w:rFonts w:ascii="Cambria Math" w:hAnsi="Cambria Math"/>
+                        <w:szCs w:val="21"/>
+                      </w:rPr>
+                      <m:t>nΩt+</m:t>
+                    </m:r>
+                    <m:sSub>
+                      <m:sSubPr>
+                        <m:ctrlPr>
+                          <w:rPr>
+                            <w:rFonts w:ascii="Cambria Math" w:hAnsi="Cambria Math"/>
+                            <w:i/>
+                            <w:szCs w:val="21"/>
+                          </w:rPr>
+                        </m:ctrlPr>
+                      </m:sSubPr>
+                      <m:e>
+                        <m:r>
+                          <w:rPr>
+                            <w:rFonts w:ascii="Cambria Math" w:hAnsi="Cambria Math"/>
+                            <w:szCs w:val="21"/>
+                          </w:rPr>
+                          <m:t>φ</m:t>
+                        </m:r>
+                      </m:e>
+                      <m:sub>
+                        <m:r>
+                          <w:rPr>
+                            <w:rFonts w:ascii="Cambria Math" w:hAnsi="Cambria Math"/>
+                            <w:szCs w:val="21"/>
+                          </w:rPr>
+                          <m:t>n</m:t>
+                        </m:r>
+                      </m:sub>
+                    </m:sSub>
+                  </m:e>
+                </m:d>
+              </m:e>
+            </m:func>
+          </m:e>
+        </m:nary>
+      </m:oMath>
+    </w:p>
+    <w:p>
+      <w:pPr>
+        <w:rPr>
+          <w:rFonts w:asciiTheme="minorEastAsia" w:hAnsiTheme="minorEastAsia"/>
+          <w:szCs w:val="21"/>
+        </w:rPr>
+      </w:pPr>
+      <w:r>
+        <w:rPr>
+          <w:rFonts w:asciiTheme="minorEastAsia" w:hAnsiTheme="minorEastAsia"/>
+          <w:szCs w:val="21"/>
+        </w:rPr>
+        <w:lastRenderedPageBreak/>
+        <w:tab/>
+      </w:r>
+      <w:r>
+        <w:rPr>
+          <w:rFonts w:asciiTheme="minorEastAsia" w:hAnsiTheme="minorEastAsia"/>
+          <w:szCs w:val="21"/>
+        </w:rPr>
+        <w:tab/>
+      </w:r>
+      <w:r>
+        <w:rPr>
+          <w:rFonts w:asciiTheme="minorEastAsia" w:hAnsiTheme="minorEastAsia" w:hint="eastAsia"/>
+          <w:szCs w:val="21"/>
+        </w:rPr>
+        <w:t>傅里叶系数：</w:t>
+      </w:r>
+      <m:oMath>
+        <m:sSub>
+          <m:sSubPr>
+            <m:ctrlPr>
+              <w:rPr>
+                <w:rFonts w:ascii="Cambria Math" w:hAnsi="Cambria Math"/>
+                <w:i/>
+                <w:szCs w:val="21"/>
+              </w:rPr>
+            </m:ctrlPr>
+          </m:sSubPr>
+          <m:e>
+            <m:r>
+              <w:rPr>
+                <w:rFonts w:ascii="Cambria Math" w:hAnsi="Cambria Math"/>
+                <w:szCs w:val="21"/>
+              </w:rPr>
+              <m:t>a</m:t>
+            </m:r>
+          </m:e>
+          <m:sub>
+            <m:r>
+              <w:rPr>
+                <w:rFonts w:ascii="Cambria Math" w:hAnsi="Cambria Math"/>
+                <w:szCs w:val="21"/>
+              </w:rPr>
+              <m:t>n</m:t>
+            </m:r>
+          </m:sub>
+        </m:sSub>
+        <m:r>
+          <w:rPr>
+            <w:rFonts w:ascii="Cambria Math" w:hAnsi="Cambria Math" w:hint="eastAsia"/>
+            <w:szCs w:val="21"/>
+          </w:rPr>
+          <m:t>=</m:t>
+        </m:r>
+        <m:f>
+          <m:fPr>
+            <m:ctrlPr>
+              <w:rPr>
+                <w:rFonts w:ascii="Cambria Math" w:hAnsi="Cambria Math"/>
+                <w:i/>
+                <w:szCs w:val="21"/>
+              </w:rPr>
+            </m:ctrlPr>
+          </m:fPr>
+          <m:num>
+            <m:r>
+              <w:rPr>
+                <w:rFonts w:ascii="Cambria Math" w:hAnsi="Cambria Math" w:hint="eastAsia"/>
+                <w:szCs w:val="21"/>
+              </w:rPr>
+              <m:t>2</m:t>
+            </m:r>
+            <m:ctrlPr>
+              <w:rPr>
+                <w:rFonts w:ascii="Cambria Math" w:hAnsi="Cambria Math" w:hint="eastAsia"/>
+                <w:i/>
+                <w:szCs w:val="21"/>
+              </w:rPr>
+            </m:ctrlPr>
+          </m:num>
+          <m:den>
+            <m:r>
+              <w:rPr>
+                <w:rFonts w:ascii="Cambria Math" w:hAnsi="Cambria Math"/>
+                <w:szCs w:val="21"/>
+              </w:rPr>
+              <m:t>T</m:t>
+            </m:r>
+          </m:den>
+        </m:f>
+        <m:nary>
+          <m:naryPr>
+            <m:limLoc m:val="subSup"/>
+            <m:grow m:val="1"/>
+            <m:ctrlPr>
+              <w:rPr>
+                <w:rFonts w:ascii="Cambria Math" w:hAnsi="Cambria Math"/>
+                <w:i/>
+                <w:szCs w:val="21"/>
+              </w:rPr>
+            </m:ctrlPr>
+          </m:naryPr>
+          <m:sub>
+            <m:r>
+              <w:rPr>
+                <w:rFonts w:ascii="微软雅黑" w:eastAsia="微软雅黑" w:hAnsi="微软雅黑" w:cs="微软雅黑" w:hint="eastAsia"/>
+                <w:szCs w:val="21"/>
+              </w:rPr>
+              <m:t>-</m:t>
+            </m:r>
+            <m:f>
+              <m:fPr>
+                <m:ctrlPr>
+                  <w:rPr>
+                    <w:rFonts w:ascii="Cambria Math" w:hAnsi="Cambria Math"/>
+                    <w:i/>
+                    <w:szCs w:val="21"/>
+                  </w:rPr>
+                </m:ctrlPr>
+              </m:fPr>
+              <m:num>
+                <m:r>
+                  <w:rPr>
+                    <w:rFonts w:ascii="Cambria Math" w:hAnsi="Cambria Math"/>
+                    <w:szCs w:val="21"/>
+                  </w:rPr>
+                  <m:t>T</m:t>
+                </m:r>
+                <m:ctrlPr>
+                  <w:rPr>
+                    <w:rFonts w:ascii="Cambria Math" w:eastAsia="微软雅黑" w:hAnsi="Cambria Math" w:cs="微软雅黑"/>
+                    <w:i/>
+                    <w:szCs w:val="21"/>
+                  </w:rPr>
+                </m:ctrlPr>
+              </m:num>
+              <m:den>
+                <m:r>
+                  <w:rPr>
+                    <w:rFonts w:ascii="Cambria Math" w:hAnsi="Cambria Math" w:hint="eastAsia"/>
+                    <w:szCs w:val="21"/>
+                  </w:rPr>
+                  <m:t>2</m:t>
+                </m:r>
+              </m:den>
+            </m:f>
+          </m:sub>
+          <m:sup>
+            <m:f>
+              <m:fPr>
+                <m:ctrlPr>
+                  <w:rPr>
+                    <w:rFonts w:ascii="Cambria Math" w:hAnsi="Cambria Math"/>
+                    <w:i/>
+                    <w:szCs w:val="21"/>
+                  </w:rPr>
+                </m:ctrlPr>
+              </m:fPr>
+              <m:num>
+                <m:r>
+                  <w:rPr>
+                    <w:rFonts w:ascii="Cambria Math" w:hAnsi="Cambria Math"/>
+                    <w:szCs w:val="21"/>
+                  </w:rPr>
+                  <m:t>T</m:t>
+                </m:r>
+              </m:num>
+              <m:den>
+                <m:r>
+                  <w:rPr>
+                    <w:rFonts w:ascii="Cambria Math" w:hAnsi="Cambria Math"/>
+                    <w:szCs w:val="21"/>
+                  </w:rPr>
+                  <m:t>2</m:t>
+                </m:r>
+              </m:den>
+            </m:f>
+          </m:sup>
+          <m:e>
+            <m:r>
+              <w:rPr>
+                <w:rFonts w:ascii="Cambria Math" w:hAnsi="Cambria Math"/>
+                <w:szCs w:val="21"/>
+              </w:rPr>
+              <m:t>f</m:t>
+            </m:r>
+            <m:d>
+              <m:dPr>
+                <m:ctrlPr>
+                  <w:rPr>
+                    <w:rFonts w:ascii="Cambria Math" w:hAnsi="Cambria Math"/>
+                    <w:i/>
+                    <w:szCs w:val="21"/>
+                  </w:rPr>
+                </m:ctrlPr>
+              </m:dPr>
+              <m:e>
+                <m:r>
+                  <w:rPr>
+                    <w:rFonts w:ascii="Cambria Math" w:hAnsi="Cambria Math"/>
+                    <w:szCs w:val="21"/>
+                  </w:rPr>
+                  <m:t>t</m:t>
+                </m:r>
+              </m:e>
+            </m:d>
+            <m:func>
+              <m:funcPr>
+                <m:ctrlPr>
+                  <w:rPr>
+                    <w:rFonts w:ascii="Cambria Math" w:hAnsi="Cambria Math"/>
+                    <w:szCs w:val="21"/>
+                  </w:rPr>
+                </m:ctrlPr>
+              </m:funcPr>
+              <m:fName>
+                <m:r>
+                  <m:rPr>
+                    <m:sty m:val="p"/>
+                  </m:rPr>
+                  <w:rPr>
+                    <w:rFonts w:ascii="Cambria Math" w:hAnsi="Cambria Math"/>
+                    <w:szCs w:val="21"/>
+                  </w:rPr>
+                  <m:t>cos</m:t>
+                </m:r>
+              </m:fName>
+              <m:e>
+                <m:d>
+                  <m:dPr>
+                    <m:ctrlPr>
+                      <w:rPr>
+                        <w:rFonts w:ascii="Cambria Math" w:hAnsi="Cambria Math"/>
+                        <w:i/>
+                        <w:szCs w:val="21"/>
+                      </w:rPr>
+                    </m:ctrlPr>
+                  </m:dPr>
+                  <m:e>
+                    <m:r>
+                      <w:rPr>
+                        <w:rFonts w:ascii="Cambria Math" w:hAnsi="Cambria Math"/>
+                        <w:szCs w:val="21"/>
+                      </w:rPr>
+                      <m:t>nΩt</m:t>
+                    </m:r>
+                  </m:e>
+                </m:d>
+              </m:e>
+            </m:func>
+            <m:r>
+              <w:rPr>
+                <w:rFonts w:ascii="Cambria Math" w:hAnsi="Cambria Math"/>
+                <w:szCs w:val="21"/>
+              </w:rPr>
+              <m:t>dt</m:t>
+            </m:r>
+          </m:e>
+        </m:nary>
+      </m:oMath>
+      <w:r>
+        <w:rPr>
+          <w:rFonts w:asciiTheme="minorEastAsia" w:hAnsiTheme="minorEastAsia" w:hint="eastAsia"/>
+          <w:szCs w:val="21"/>
+        </w:rPr>
+        <w:t>为n的偶函数，</w:t>
+      </w:r>
+      <m:oMath>
+        <m:sSub>
+          <m:sSubPr>
+            <m:ctrlPr>
+              <w:rPr>
+                <w:rFonts w:ascii="Cambria Math" w:hAnsi="Cambria Math"/>
+                <w:i/>
+                <w:szCs w:val="21"/>
+              </w:rPr>
+            </m:ctrlPr>
+          </m:sSubPr>
+          <m:e>
+            <m:r>
+              <w:rPr>
+                <w:rFonts w:ascii="Cambria Math" w:hAnsi="Cambria Math"/>
+                <w:szCs w:val="21"/>
+              </w:rPr>
+              <m:t>b</m:t>
+            </m:r>
+          </m:e>
+          <m:sub>
+            <m:r>
+              <w:rPr>
+                <w:rFonts w:ascii="Cambria Math" w:hAnsi="Cambria Math"/>
+                <w:szCs w:val="21"/>
+              </w:rPr>
+              <m:t>n</m:t>
+            </m:r>
+          </m:sub>
+        </m:sSub>
+        <m:r>
+          <w:rPr>
+            <w:rFonts w:ascii="Cambria Math" w:hAnsi="Cambria Math"/>
+            <w:szCs w:val="21"/>
+          </w:rPr>
+          <m:t>=</m:t>
+        </m:r>
+        <m:f>
+          <m:fPr>
+            <m:ctrlPr>
+              <w:rPr>
+                <w:rFonts w:ascii="Cambria Math" w:hAnsi="Cambria Math"/>
+                <w:i/>
+                <w:szCs w:val="21"/>
+              </w:rPr>
+            </m:ctrlPr>
+          </m:fPr>
+          <m:num>
+            <m:r>
+              <w:rPr>
+                <w:rFonts w:ascii="Cambria Math" w:hAnsi="Cambria Math" w:hint="eastAsia"/>
+                <w:szCs w:val="21"/>
+              </w:rPr>
+              <m:t>2</m:t>
+            </m:r>
+            <m:ctrlPr>
+              <w:rPr>
+                <w:rFonts w:ascii="Cambria Math" w:hAnsi="Cambria Math" w:hint="eastAsia"/>
+                <w:i/>
+                <w:szCs w:val="21"/>
+              </w:rPr>
+            </m:ctrlPr>
+          </m:num>
+          <m:den>
+            <m:r>
+              <w:rPr>
+                <w:rFonts w:ascii="Cambria Math" w:hAnsi="Cambria Math"/>
+                <w:szCs w:val="21"/>
+              </w:rPr>
+              <m:t>T</m:t>
+            </m:r>
+          </m:den>
+        </m:f>
+        <m:nary>
+          <m:naryPr>
+            <m:limLoc m:val="subSup"/>
+            <m:grow m:val="1"/>
+            <m:ctrlPr>
+              <w:rPr>
+                <w:rFonts w:ascii="Cambria Math" w:hAnsi="Cambria Math"/>
+                <w:i/>
+                <w:szCs w:val="21"/>
+              </w:rPr>
+            </m:ctrlPr>
+          </m:naryPr>
+          <m:sub>
+            <m:r>
+              <w:rPr>
+                <w:rFonts w:ascii="微软雅黑" w:eastAsia="微软雅黑" w:hAnsi="微软雅黑" w:cs="微软雅黑" w:hint="eastAsia"/>
+                <w:szCs w:val="21"/>
+              </w:rPr>
+              <m:t>-</m:t>
+            </m:r>
+            <m:f>
+              <m:fPr>
+                <m:ctrlPr>
+                  <w:rPr>
+                    <w:rFonts w:ascii="Cambria Math" w:hAnsi="Cambria Math"/>
+                    <w:i/>
+                    <w:szCs w:val="21"/>
+                  </w:rPr>
+                </m:ctrlPr>
+              </m:fPr>
+              <m:num>
+                <m:r>
+                  <w:rPr>
+                    <w:rFonts w:ascii="Cambria Math" w:hAnsi="Cambria Math"/>
+                    <w:szCs w:val="21"/>
+                  </w:rPr>
+                  <m:t>T</m:t>
+                </m:r>
+                <m:ctrlPr>
+                  <w:rPr>
+                    <w:rFonts w:ascii="Cambria Math" w:eastAsia="微软雅黑" w:hAnsi="Cambria Math" w:cs="微软雅黑"/>
+                    <w:i/>
+                    <w:szCs w:val="21"/>
+                  </w:rPr>
+                </m:ctrlPr>
+              </m:num>
+              <m:den>
+                <m:r>
+                  <w:rPr>
+                    <w:rFonts w:ascii="Cambria Math" w:hAnsi="Cambria Math" w:hint="eastAsia"/>
+                    <w:szCs w:val="21"/>
+                  </w:rPr>
+                  <m:t>2</m:t>
+                </m:r>
+              </m:den>
+            </m:f>
+          </m:sub>
+          <m:sup>
+            <m:f>
+              <m:fPr>
+                <m:ctrlPr>
+                  <w:rPr>
+                    <w:rFonts w:ascii="Cambria Math" w:hAnsi="Cambria Math"/>
+                    <w:i/>
+                    <w:szCs w:val="21"/>
+                  </w:rPr>
+                </m:ctrlPr>
+              </m:fPr>
+              <m:num>
+                <m:r>
+                  <w:rPr>
+                    <w:rFonts w:ascii="Cambria Math" w:hAnsi="Cambria Math"/>
+                    <w:szCs w:val="21"/>
+                  </w:rPr>
+                  <m:t>T</m:t>
+                </m:r>
+              </m:num>
+              <m:den>
+                <m:r>
+                  <w:rPr>
+                    <w:rFonts w:ascii="Cambria Math" w:hAnsi="Cambria Math"/>
+                    <w:szCs w:val="21"/>
+                  </w:rPr>
+                  <m:t>2</m:t>
+                </m:r>
+              </m:den>
+            </m:f>
+          </m:sup>
+          <m:e>
+            <m:r>
+              <w:rPr>
+                <w:rFonts w:ascii="Cambria Math" w:hAnsi="Cambria Math"/>
+                <w:szCs w:val="21"/>
+              </w:rPr>
+              <m:t>f</m:t>
+            </m:r>
+            <m:d>
+              <m:dPr>
+                <m:ctrlPr>
+                  <w:rPr>
+                    <w:rFonts w:ascii="Cambria Math" w:hAnsi="Cambria Math"/>
+                    <w:i/>
+                    <w:szCs w:val="21"/>
+                  </w:rPr>
+                </m:ctrlPr>
+              </m:dPr>
+              <m:e>
+                <m:r>
+                  <w:rPr>
+                    <w:rFonts w:ascii="Cambria Math" w:hAnsi="Cambria Math"/>
+                    <w:szCs w:val="21"/>
+                  </w:rPr>
+                  <m:t>t</m:t>
+                </m:r>
+              </m:e>
+            </m:d>
+            <m:func>
+              <m:funcPr>
+                <m:ctrlPr>
+                  <w:rPr>
+                    <w:rFonts w:ascii="Cambria Math" w:hAnsi="Cambria Math"/>
+                    <w:szCs w:val="21"/>
+                  </w:rPr>
+                </m:ctrlPr>
+              </m:funcPr>
+              <m:fName>
+                <m:r>
+                  <m:rPr>
+                    <m:sty m:val="p"/>
+                  </m:rPr>
+                  <w:rPr>
+                    <w:rFonts w:ascii="Cambria Math" w:hAnsi="Cambria Math"/>
+                    <w:szCs w:val="21"/>
+                  </w:rPr>
+                  <m:t>sin</m:t>
+                </m:r>
+              </m:fName>
+              <m:e>
+                <m:d>
+                  <m:dPr>
+                    <m:ctrlPr>
+                      <w:rPr>
+                        <w:rFonts w:ascii="Cambria Math" w:hAnsi="Cambria Math"/>
+                        <w:i/>
+                        <w:szCs w:val="21"/>
+                      </w:rPr>
+                    </m:ctrlPr>
+                  </m:dPr>
+                  <m:e>
+                    <m:r>
+                      <w:rPr>
+                        <w:rFonts w:ascii="Cambria Math" w:hAnsi="Cambria Math"/>
+                        <w:szCs w:val="21"/>
+                      </w:rPr>
+                      <m:t>nΩt</m:t>
+                    </m:r>
+                  </m:e>
+                </m:d>
+              </m:e>
+            </m:func>
+            <m:r>
+              <w:rPr>
+                <w:rFonts w:ascii="Cambria Math" w:hAnsi="Cambria Math"/>
+                <w:szCs w:val="21"/>
+              </w:rPr>
+              <m:t>dt</m:t>
+            </m:r>
+          </m:e>
+        </m:nary>
+      </m:oMath>
+      <w:r>
+        <w:rPr>
+          <w:rFonts w:asciiTheme="minorEastAsia" w:hAnsiTheme="minorEastAsia" w:hint="eastAsia"/>
+          <w:szCs w:val="21"/>
+        </w:rPr>
+        <w:t>为n的奇函数</w:t>
+      </w:r>
+    </w:p>
+    <w:p>
+      <w:pPr>
+        <w:rPr>
+          <w:rFonts w:asciiTheme="minorEastAsia" w:hAnsiTheme="minorEastAsia"/>
+          <w:szCs w:val="21"/>
+        </w:rPr>
+      </w:pPr>
+      <w:r>
+        <w:rPr>
+          <w:rFonts w:asciiTheme="minorEastAsia" w:hAnsiTheme="minorEastAsia"/>
+          <w:szCs w:val="21"/>
+        </w:rPr>
+        <w:tab/>
+      </w:r>
+      <w:r>
+        <w:rPr>
+          <w:rFonts w:asciiTheme="minorEastAsia" w:hAnsiTheme="minorEastAsia" w:hint="eastAsia"/>
+          <w:szCs w:val="21"/>
+        </w:rPr>
+        <w:t>奇</w:t>
+      </w:r>
+      <w:proofErr w:type="gramStart"/>
+      <w:r>
+        <w:rPr>
+          <w:rFonts w:asciiTheme="minorEastAsia" w:hAnsiTheme="minorEastAsia" w:hint="eastAsia"/>
+          <w:szCs w:val="21"/>
+        </w:rPr>
+        <w:t>谐</w:t>
+      </w:r>
+      <w:proofErr w:type="gramEnd"/>
+      <w:r>
+        <w:rPr>
+          <w:rFonts w:asciiTheme="minorEastAsia" w:hAnsiTheme="minorEastAsia" w:hint="eastAsia"/>
+          <w:szCs w:val="21"/>
+        </w:rPr>
+        <w:t>函数偶数系数为0，偶谐函数奇数系数为0</w:t>
+      </w:r>
+    </w:p>
+    <w:p>
+      <w:pPr>
+        <w:rPr>
+          <w:rFonts w:asciiTheme="minorEastAsia" w:hAnsiTheme="minorEastAsia"/>
+          <w:szCs w:val="21"/>
+        </w:rPr>
+      </w:pPr>
+      <w:r>
+        <w:rPr>
+          <w:rFonts w:asciiTheme="minorEastAsia" w:hAnsiTheme="minorEastAsia"/>
+          <w:szCs w:val="21"/>
+        </w:rPr>
+        <w:tab/>
+      </w:r>
+      <w:r>
+        <w:rPr>
+          <w:rFonts w:asciiTheme="minorEastAsia" w:hAnsiTheme="minorEastAsia" w:hint="eastAsia"/>
+          <w:szCs w:val="21"/>
+        </w:rPr>
+        <w:t>指数形式：</w:t>
+      </w:r>
+      <m:oMath>
+        <m:sSub>
+          <m:sSubPr>
+            <m:ctrlPr>
+              <w:rPr>
+                <w:rFonts w:ascii="Cambria Math" w:hAnsi="Cambria Math"/>
+                <w:i/>
+                <w:szCs w:val="21"/>
+              </w:rPr>
+            </m:ctrlPr>
+          </m:sSubPr>
+          <m:e>
+            <m:r>
+              <w:rPr>
+                <w:rFonts w:ascii="Cambria Math" w:hAnsi="Cambria Math"/>
+                <w:szCs w:val="21"/>
+              </w:rPr>
+              <m:t>F</m:t>
+            </m:r>
+          </m:e>
+          <m:sub>
+            <m:r>
+              <w:rPr>
+                <w:rFonts w:ascii="Cambria Math" w:hAnsi="Cambria Math"/>
+                <w:szCs w:val="21"/>
+              </w:rPr>
+              <m:t>n</m:t>
+            </m:r>
+          </m:sub>
+        </m:sSub>
+        <m:r>
+          <w:rPr>
+            <w:rFonts w:ascii="Cambria Math" w:hAnsi="Cambria Math"/>
+            <w:szCs w:val="21"/>
+          </w:rPr>
+          <m:t>=</m:t>
+        </m:r>
+        <m:f>
+          <m:fPr>
+            <m:ctrlPr>
+              <w:rPr>
+                <w:rFonts w:ascii="Cambria Math" w:hAnsi="Cambria Math"/>
+                <w:i/>
+                <w:szCs w:val="21"/>
+              </w:rPr>
+            </m:ctrlPr>
+          </m:fPr>
+          <m:num>
+            <m:r>
+              <w:rPr>
+                <w:rFonts w:ascii="Cambria Math" w:hAnsi="Cambria Math"/>
+                <w:szCs w:val="21"/>
+              </w:rPr>
+              <m:t>1</m:t>
+            </m:r>
+          </m:num>
+          <m:den>
+            <m:r>
+              <w:rPr>
+                <w:rFonts w:ascii="Cambria Math" w:hAnsi="Cambria Math"/>
+                <w:szCs w:val="21"/>
+              </w:rPr>
+              <m:t>T</m:t>
+            </m:r>
+          </m:den>
+        </m:f>
+        <m:nary>
+          <m:naryPr>
+            <m:limLoc m:val="subSup"/>
+            <m:grow m:val="1"/>
+            <m:ctrlPr>
+              <w:rPr>
+                <w:rFonts w:ascii="Cambria Math" w:hAnsi="Cambria Math"/>
+                <w:i/>
+                <w:szCs w:val="21"/>
+              </w:rPr>
+            </m:ctrlPr>
+          </m:naryPr>
+          <m:sub>
+            <m:r>
+              <w:rPr>
+                <w:rFonts w:ascii="微软雅黑" w:eastAsia="微软雅黑" w:hAnsi="微软雅黑" w:cs="微软雅黑" w:hint="eastAsia"/>
+                <w:szCs w:val="21"/>
+              </w:rPr>
+              <m:t>-</m:t>
+            </m:r>
+            <m:f>
+              <m:fPr>
+                <m:ctrlPr>
+                  <w:rPr>
+                    <w:rFonts w:ascii="Cambria Math" w:hAnsi="Cambria Math"/>
+                    <w:i/>
+                    <w:szCs w:val="21"/>
+                  </w:rPr>
+                </m:ctrlPr>
+              </m:fPr>
+              <m:num>
+                <m:r>
+                  <w:rPr>
+                    <w:rFonts w:ascii="Cambria Math" w:hAnsi="Cambria Math"/>
+                    <w:szCs w:val="21"/>
+                  </w:rPr>
+                  <m:t>T</m:t>
+                </m:r>
+                <m:ctrlPr>
+                  <w:rPr>
+                    <w:rFonts w:ascii="Cambria Math" w:eastAsia="微软雅黑" w:hAnsi="Cambria Math" w:cs="微软雅黑"/>
+                    <w:i/>
+                    <w:szCs w:val="21"/>
+                  </w:rPr>
+                </m:ctrlPr>
+              </m:num>
+              <m:den>
+                <m:r>
+                  <w:rPr>
+                    <w:rFonts w:ascii="Cambria Math" w:hAnsi="Cambria Math" w:hint="eastAsia"/>
+                    <w:szCs w:val="21"/>
+                  </w:rPr>
+                  <m:t>2</m:t>
+                </m:r>
+              </m:den>
+            </m:f>
+          </m:sub>
+          <m:sup>
+            <m:f>
+              <m:fPr>
+                <m:ctrlPr>
+                  <w:rPr>
+                    <w:rFonts w:ascii="Cambria Math" w:hAnsi="Cambria Math"/>
+                    <w:i/>
+                    <w:szCs w:val="21"/>
+                  </w:rPr>
+                </m:ctrlPr>
+              </m:fPr>
+              <m:num>
+                <m:r>
+                  <w:rPr>
+                    <w:rFonts w:ascii="Cambria Math" w:hAnsi="Cambria Math"/>
+                    <w:szCs w:val="21"/>
+                  </w:rPr>
+                  <m:t>T</m:t>
+                </m:r>
+              </m:num>
+              <m:den>
+                <m:r>
+                  <w:rPr>
+                    <w:rFonts w:ascii="Cambria Math" w:hAnsi="Cambria Math"/>
+                    <w:szCs w:val="21"/>
+                  </w:rPr>
+                  <m:t>2</m:t>
+                </m:r>
+              </m:den>
+            </m:f>
+          </m:sup>
+          <m:e>
+            <m:r>
+              <w:rPr>
+                <w:rFonts w:ascii="Cambria Math" w:hAnsi="Cambria Math"/>
+                <w:szCs w:val="21"/>
+              </w:rPr>
+              <m:t>f</m:t>
+            </m:r>
+            <m:d>
+              <m:dPr>
+                <m:ctrlPr>
+                  <w:rPr>
+                    <w:rFonts w:ascii="Cambria Math" w:hAnsi="Cambria Math"/>
+                    <w:i/>
+                    <w:szCs w:val="21"/>
+                  </w:rPr>
+                </m:ctrlPr>
+              </m:dPr>
+              <m:e>
+                <m:r>
+                  <w:rPr>
+                    <w:rFonts w:ascii="Cambria Math" w:hAnsi="Cambria Math"/>
+                    <w:szCs w:val="21"/>
+                  </w:rPr>
+                  <m:t>t</m:t>
+                </m:r>
+              </m:e>
+            </m:d>
+            <m:sSup>
+              <m:sSupPr>
+                <m:ctrlPr>
+                  <w:rPr>
+                    <w:rFonts w:ascii="Cambria Math" w:hAnsi="Cambria Math"/>
+                    <w:szCs w:val="21"/>
+                  </w:rPr>
+                </m:ctrlPr>
+              </m:sSupPr>
+              <m:e>
+                <m:r>
+                  <m:rPr>
+                    <m:sty m:val="p"/>
+                  </m:rPr>
+                  <w:rPr>
+                    <w:rFonts w:ascii="Cambria Math" w:hAnsi="Cambria Math"/>
+                    <w:szCs w:val="21"/>
+                  </w:rPr>
+                  <m:t>e</m:t>
+                </m:r>
+              </m:e>
+              <m:sup>
+                <m:r>
+                  <w:rPr>
+                    <w:rFonts w:ascii="Cambria Math" w:hAnsi="Cambria Math"/>
+                    <w:szCs w:val="21"/>
+                  </w:rPr>
+                  <m:t>jnΩt</m:t>
+                </m:r>
+              </m:sup>
+            </m:sSup>
+            <m:r>
+              <w:rPr>
+                <w:rFonts w:ascii="Cambria Math" w:hAnsi="Cambria Math"/>
+                <w:szCs w:val="21"/>
+              </w:rPr>
+              <m:t>dt</m:t>
+            </m:r>
+          </m:e>
+        </m:nary>
+      </m:oMath>
+      <w:r>
+        <w:rPr>
+          <w:rFonts w:asciiTheme="minorEastAsia" w:hAnsiTheme="minorEastAsia" w:hint="eastAsia"/>
+          <w:szCs w:val="21"/>
+        </w:rPr>
+        <w:t>（关于n的偶函数）</w:t>
+      </w:r>
+    </w:p>
+    <w:p>
+      <w:pPr>
+        <w:rPr>
+          <w:rFonts w:asciiTheme="minorEastAsia" w:hAnsiTheme="minorEastAsia"/>
+          <w:szCs w:val="21"/>
+        </w:rPr>
+      </w:pPr>
+      <w:r>
+        <w:rPr>
+          <w:rFonts w:asciiTheme="minorEastAsia" w:hAnsiTheme="minorEastAsia"/>
+          <w:szCs w:val="21"/>
+        </w:rPr>
+        <w:tab/>
+      </w:r>
+      <w:r>
+        <w:rPr>
+          <w:rFonts w:asciiTheme="minorEastAsia" w:hAnsiTheme="minorEastAsia" w:hint="eastAsia"/>
+          <w:szCs w:val="21"/>
+        </w:rPr>
+        <w:t>频谱：</w:t>
+      </w:r>
+      <w:r>
+        <w:rPr>
+          <w:rFonts w:asciiTheme="minorEastAsia" w:hAnsiTheme="minorEastAsia" w:hint="eastAsia"/>
+          <w:szCs w:val="21"/>
+        </w:rPr>
+        <w:t>幅值，相位随频率变化关系</w:t>
+      </w:r>
+      <w:r>
+        <w:rPr>
+          <w:rFonts w:asciiTheme="minorEastAsia" w:hAnsiTheme="minorEastAsia" w:hint="eastAsia"/>
+          <w:szCs w:val="21"/>
+        </w:rPr>
+        <w:t>n</w:t>
+      </w:r>
+      <w:r>
+        <w:rPr>
+          <w:rFonts w:asciiTheme="minorEastAsia" w:hAnsiTheme="minorEastAsia"/>
+          <w:szCs w:val="21"/>
+        </w:rPr>
+        <w:t>=1</w:t>
+      </w:r>
+      <w:r>
+        <w:rPr>
+          <w:rFonts w:asciiTheme="minorEastAsia" w:hAnsiTheme="minorEastAsia" w:hint="eastAsia"/>
+          <w:szCs w:val="21"/>
+        </w:rPr>
+        <w:t>为基波</w:t>
+      </w:r>
+      <w:r>
+        <w:rPr>
+          <w:rFonts w:asciiTheme="minorEastAsia" w:hAnsiTheme="minorEastAsia" w:hint="eastAsia"/>
+          <w:szCs w:val="21"/>
+        </w:rPr>
+        <w:t xml:space="preserve"> </w:t>
+      </w:r>
+      <w:r>
+        <w:rPr>
+          <w:rFonts w:asciiTheme="minorEastAsia" w:hAnsiTheme="minorEastAsia" w:hint="eastAsia"/>
+          <w:szCs w:val="21"/>
+        </w:rPr>
+        <w:t>周期信号在n次的取值称为n次谐波</w:t>
+      </w:r>
+      <w:r>
+        <w:rPr>
+          <w:rFonts w:asciiTheme="minorEastAsia" w:hAnsiTheme="minorEastAsia" w:hint="eastAsia"/>
+          <w:szCs w:val="21"/>
+        </w:rPr>
+        <w:t>）</w:t>
+      </w:r>
+    </w:p>
+    <w:p>
+      <w:pPr>
+        <w:rPr>
+          <w:rFonts w:asciiTheme="minorEastAsia" w:hAnsiTheme="minorEastAsia"/>
+          <w:szCs w:val="21"/>
+        </w:rPr>
+      </w:pPr>
+      <w:r>
+        <w:rPr>
+          <w:rFonts w:asciiTheme="minorEastAsia" w:hAnsiTheme="minorEastAsia"/>
+          <w:szCs w:val="21"/>
+        </w:rPr>
+        <w:tab/>
+      </w:r>
+      <w:r>
+        <w:rPr>
+          <w:rFonts w:asciiTheme="minorEastAsia" w:hAnsiTheme="minorEastAsia" w:hint="eastAsia"/>
+          <w:szCs w:val="21"/>
+        </w:rPr>
+        <w:t>周期信号频谱：谐波（离散）性，收敛性</w:t>
+      </w:r>
+      <w:r>
+        <w:rPr>
+          <w:rFonts w:asciiTheme="minorEastAsia" w:hAnsiTheme="minorEastAsia" w:hint="eastAsia"/>
+          <w:szCs w:val="21"/>
+        </w:rPr>
+        <w:t>。</w:t>
+      </w:r>
+      <w:r>
+        <w:rPr>
+          <w:rFonts w:asciiTheme="minorEastAsia" w:hAnsiTheme="minorEastAsia" w:hint="eastAsia"/>
+          <w:szCs w:val="21"/>
+        </w:rPr>
+        <w:t>零点之间谐波数：</w:t>
+      </w:r>
+      <m:oMath>
+        <m:f>
+          <m:fPr>
+            <m:ctrlPr>
+              <w:rPr>
+                <w:rFonts w:ascii="Cambria Math" w:hAnsi="Cambria Math"/>
+                <w:i/>
+                <w:szCs w:val="21"/>
+              </w:rPr>
+            </m:ctrlPr>
+          </m:fPr>
+          <m:num>
+            <m:sSub>
+              <m:sSubPr>
+                <m:ctrlPr>
+                  <w:rPr>
+                    <w:rFonts w:ascii="Cambria Math" w:hAnsi="Cambria Math"/>
+                    <w:i/>
+                    <w:szCs w:val="21"/>
+                  </w:rPr>
+                </m:ctrlPr>
+              </m:sSubPr>
+              <m:e>
+                <m:r>
+                  <w:rPr>
+                    <w:rFonts w:ascii="Cambria Math" w:hAnsi="Cambria Math"/>
+                    <w:szCs w:val="21"/>
+                  </w:rPr>
+                  <m:t>ω</m:t>
+                </m:r>
+              </m:e>
+              <m:sub>
+                <m:r>
+                  <w:rPr>
+                    <w:rFonts w:ascii="Cambria Math" w:hAnsi="Cambria Math"/>
+                    <w:szCs w:val="21"/>
+                  </w:rPr>
+                  <m:t>1</m:t>
+                </m:r>
+              </m:sub>
+            </m:sSub>
+          </m:num>
+          <m:den>
+            <m:r>
+              <w:rPr>
+                <w:rFonts w:ascii="Cambria Math" w:hAnsi="Cambria Math"/>
+                <w:szCs w:val="21"/>
+              </w:rPr>
+              <m:t>Ω</m:t>
+            </m:r>
+          </m:den>
+        </m:f>
+        <m:r>
+          <w:rPr>
+            <w:rFonts w:ascii="Cambria Math" w:hAnsi="Cambria Math"/>
+            <w:szCs w:val="21"/>
+          </w:rPr>
+          <m:t xml:space="preserve"> </m:t>
+        </m:r>
+        <m:r>
+          <w:rPr>
+            <w:rFonts w:ascii="Cambria Math" w:hAnsi="Cambria Math"/>
+            <w:szCs w:val="21"/>
+          </w:rPr>
+          <m:t>=</m:t>
+        </m:r>
+        <m:f>
+          <m:fPr>
+            <m:ctrlPr>
+              <w:rPr>
+                <w:rFonts w:ascii="Cambria Math" w:hAnsi="Cambria Math"/>
+                <w:i/>
+                <w:szCs w:val="21"/>
+              </w:rPr>
+            </m:ctrlPr>
+          </m:fPr>
+          <m:num>
+            <m:r>
+              <w:rPr>
+                <w:rFonts w:ascii="Cambria Math" w:hAnsi="Cambria Math"/>
+                <w:szCs w:val="21"/>
+              </w:rPr>
+              <m:t>T</m:t>
+            </m:r>
+          </m:num>
+          <m:den>
+            <m:r>
+              <w:rPr>
+                <w:rFonts w:ascii="Cambria Math" w:hAnsi="Cambria Math"/>
+                <w:szCs w:val="21"/>
+              </w:rPr>
+              <m:t>τ</m:t>
+            </m:r>
+          </m:den>
+        </m:f>
+      </m:oMath>
+      <w:r>
+        <w:rPr>
+          <w:rFonts w:asciiTheme="minorEastAsia" w:hAnsiTheme="minorEastAsia" w:hint="eastAsia"/>
+          <w:szCs w:val="21"/>
+        </w:rPr>
+        <w:t>（T无限大</w:t>
+      </w:r>
+      <w:r>
+        <w:rPr>
+          <w:rFonts w:asciiTheme="minorEastAsia" w:hAnsiTheme="minorEastAsia" w:hint="eastAsia"/>
+          <w:szCs w:val="21"/>
+        </w:rPr>
+        <w:t>，周期信号离散谱过度到非周期信号连续谱）</w:t>
+      </w:r>
+    </w:p>
+    <w:p>
+      <w:pPr>
+        <w:rPr>
+          <w:rFonts w:asciiTheme="minorEastAsia" w:hAnsiTheme="minorEastAsia"/>
+          <w:szCs w:val="21"/>
+        </w:rPr>
+      </w:pPr>
+      <w:r>
+        <w:rPr>
+          <w:rFonts w:asciiTheme="minorEastAsia" w:hAnsiTheme="minorEastAsia"/>
+          <w:szCs w:val="21"/>
+        </w:rPr>
+        <w:tab/>
+      </w:r>
+      <w:r>
+        <w:rPr>
+          <w:rFonts w:asciiTheme="minorEastAsia" w:hAnsiTheme="minorEastAsia" w:hint="eastAsia"/>
+          <w:szCs w:val="21"/>
+        </w:rPr>
+        <w:t>非周期频谱</w:t>
+      </w:r>
+      <w:r>
+        <w:rPr>
+          <w:rFonts w:asciiTheme="minorEastAsia" w:hAnsiTheme="minorEastAsia" w:hint="eastAsia"/>
+          <w:szCs w:val="21"/>
+        </w:rPr>
+        <w:t>：频谱密度函数（</w:t>
+      </w:r>
+      <m:oMath>
+        <m:r>
+          <m:rPr>
+            <m:sty m:val="p"/>
+          </m:rPr>
+          <w:rPr>
+            <w:rFonts w:ascii="Cambria Math" w:hAnsi="Cambria Math"/>
+            <w:szCs w:val="21"/>
+          </w:rPr>
+          <m:t>F</m:t>
+        </m:r>
+        <m:d>
+          <m:dPr>
+            <m:ctrlPr>
+              <w:rPr>
+                <w:rFonts w:ascii="Cambria Math" w:hAnsi="Cambria Math"/>
+                <w:szCs w:val="21"/>
+              </w:rPr>
+            </m:ctrlPr>
+          </m:dPr>
+          <m:e>
+            <m:r>
+              <m:rPr>
+                <m:sty m:val="p"/>
+              </m:rPr>
+              <w:rPr>
+                <w:rFonts w:ascii="Cambria Math" w:hAnsi="Cambria Math"/>
+                <w:szCs w:val="21"/>
+              </w:rPr>
+              <m:t>j</m:t>
+            </m:r>
+            <m:d>
+              <m:dPr>
+                <m:ctrlPr>
+                  <w:rPr>
+                    <w:rFonts w:ascii="Cambria Math" w:hAnsi="Cambria Math"/>
+                    <w:szCs w:val="21"/>
+                  </w:rPr>
+                </m:ctrlPr>
+              </m:dPr>
+              <m:e>
+                <m:r>
+                  <m:rPr>
+                    <m:sty m:val="p"/>
+                  </m:rPr>
+                  <w:rPr>
+                    <w:rFonts w:ascii="Cambria Math" w:hAnsi="Cambria Math"/>
+                    <w:szCs w:val="21"/>
+                  </w:rPr>
+                  <m:t>ω</m:t>
+                </m:r>
+              </m:e>
+            </m:d>
+          </m:e>
+        </m:d>
+        <m:r>
+          <m:rPr>
+            <m:sty m:val="p"/>
+          </m:rPr>
+          <w:rPr>
+            <w:rFonts w:ascii="Cambria Math" w:hAnsi="Cambria Math"/>
+            <w:szCs w:val="21"/>
+          </w:rPr>
+          <m:t>=</m:t>
+        </m:r>
+        <m:limLow>
+          <m:limLowPr>
+            <m:ctrlPr>
+              <w:rPr>
+                <w:rFonts w:ascii="Cambria Math" w:hAnsi="Cambria Math"/>
+                <w:szCs w:val="21"/>
+              </w:rPr>
+            </m:ctrlPr>
+          </m:limLowPr>
+          <m:e>
+            <m:r>
+              <m:rPr>
+                <m:sty m:val="p"/>
+              </m:rPr>
+              <w:rPr>
+                <w:rFonts w:ascii="Cambria Math" w:hAnsi="Cambria Math"/>
+                <w:szCs w:val="21"/>
+              </w:rPr>
+              <m:t>lim</m:t>
+            </m:r>
+          </m:e>
+          <m:lim>
+            <m:r>
+              <m:rPr>
+                <m:sty m:val="p"/>
+              </m:rPr>
+              <w:rPr>
+                <w:rFonts w:ascii="Cambria Math" w:hAnsi="Cambria Math"/>
+                <w:szCs w:val="21"/>
+              </w:rPr>
+              <m:t>l</m:t>
+            </m:r>
+            <m:r>
+              <m:rPr>
+                <m:sty m:val="p"/>
+              </m:rPr>
+              <w:rPr>
+                <w:rFonts w:ascii="Cambria Math" w:hAnsi="Cambria Math"/>
+                <w:szCs w:val="21"/>
+              </w:rPr>
+              <m:t>→∞</m:t>
+            </m:r>
+          </m:lim>
+        </m:limLow>
+        <m:sSub>
+          <m:sSubPr>
+            <m:ctrlPr>
+              <w:rPr>
+                <w:rFonts w:ascii="Cambria Math" w:hAnsi="Cambria Math"/>
+                <w:i/>
+                <w:szCs w:val="21"/>
+              </w:rPr>
+            </m:ctrlPr>
+          </m:sSubPr>
+          <m:e>
+            <m:r>
+              <w:rPr>
+                <w:rFonts w:ascii="Cambria Math" w:hAnsi="Cambria Math"/>
+                <w:szCs w:val="21"/>
+              </w:rPr>
+              <m:t>F</m:t>
+            </m:r>
+          </m:e>
+          <m:sub>
+            <m:r>
+              <w:rPr>
+                <w:rFonts w:ascii="Cambria Math" w:hAnsi="Cambria Math"/>
+                <w:szCs w:val="21"/>
+              </w:rPr>
+              <m:t>n</m:t>
+            </m:r>
+          </m:sub>
+        </m:sSub>
+        <m:r>
+          <w:rPr>
+            <w:rFonts w:ascii="Cambria Math" w:hAnsi="Cambria Math"/>
+            <w:szCs w:val="21"/>
+          </w:rPr>
+          <m:t>T</m:t>
+        </m:r>
+      </m:oMath>
+      <w:r>
+        <w:rPr>
+          <w:rFonts w:asciiTheme="minorEastAsia" w:hAnsiTheme="minorEastAsia" w:hint="eastAsia"/>
+          <w:szCs w:val="21"/>
+        </w:rPr>
+        <w:t>）</w:t>
+      </w:r>
+    </w:p>
+    <w:p>
+      <w:pPr>
+        <w:rPr>
+          <w:rFonts w:asciiTheme="minorEastAsia" w:hAnsiTheme="minorEastAsia"/>
+          <w:szCs w:val="21"/>
+        </w:rPr>
+      </w:pPr>
+      <w:r>
+        <w:rPr>
+          <w:rFonts w:asciiTheme="minorEastAsia" w:hAnsiTheme="minorEastAsia"/>
+          <w:szCs w:val="21"/>
+        </w:rPr>
+        <w:tab/>
+      </w:r>
+      <w:proofErr w:type="gramStart"/>
+      <w:r>
+        <w:rPr>
+          <w:rFonts w:asciiTheme="minorEastAsia" w:hAnsiTheme="minorEastAsia" w:hint="eastAsia"/>
+          <w:szCs w:val="21"/>
+        </w:rPr>
+        <w:t>傅里叶</w:t>
+      </w:r>
+      <w:proofErr w:type="gramEnd"/>
+      <w:r>
+        <w:rPr>
+          <w:rFonts w:asciiTheme="minorEastAsia" w:hAnsiTheme="minorEastAsia" w:hint="eastAsia"/>
+          <w:szCs w:val="21"/>
+        </w:rPr>
+        <w:t>正反变换：</w:t>
+      </w:r>
+      <m:oMath>
+        <m:r>
+          <m:rPr>
+            <m:sty m:val="p"/>
+          </m:rPr>
+          <w:rPr>
+            <w:rFonts w:ascii="Cambria Math" w:hAnsi="Cambria Math"/>
+            <w:szCs w:val="21"/>
+          </w:rPr>
+          <m:t>F</m:t>
+        </m:r>
+        <m:d>
+          <m:dPr>
+            <m:ctrlPr>
+              <w:rPr>
+                <w:rFonts w:ascii="Cambria Math" w:hAnsi="Cambria Math"/>
+                <w:szCs w:val="21"/>
+              </w:rPr>
+            </m:ctrlPr>
+          </m:dPr>
+          <m:e>
+            <m:r>
+              <m:rPr>
+                <m:sty m:val="p"/>
+              </m:rPr>
+              <w:rPr>
+                <w:rFonts w:ascii="Cambria Math" w:hAnsi="Cambria Math"/>
+                <w:szCs w:val="21"/>
+              </w:rPr>
+              <m:t>j</m:t>
+            </m:r>
+            <m:d>
+              <m:dPr>
+                <m:ctrlPr>
+                  <w:rPr>
+                    <w:rFonts w:ascii="Cambria Math" w:hAnsi="Cambria Math"/>
+                    <w:szCs w:val="21"/>
+                  </w:rPr>
+                </m:ctrlPr>
+              </m:dPr>
+              <m:e>
+                <m:r>
+                  <m:rPr>
+                    <m:sty m:val="p"/>
+                  </m:rPr>
+                  <w:rPr>
+                    <w:rFonts w:ascii="Cambria Math" w:hAnsi="Cambria Math"/>
+                    <w:szCs w:val="21"/>
+                  </w:rPr>
+                  <m:t>ω</m:t>
+                </m:r>
+              </m:e>
+            </m:d>
+          </m:e>
+        </m:d>
+        <m:r>
+          <w:rPr>
+            <w:rFonts w:ascii="Cambria Math" w:hAnsi="Cambria Math" w:hint="eastAsia"/>
+            <w:szCs w:val="21"/>
+          </w:rPr>
+          <m:t>=</m:t>
+        </m:r>
+        <m:nary>
+          <m:naryPr>
+            <m:limLoc m:val="subSup"/>
+            <m:grow m:val="1"/>
+            <m:ctrlPr>
+              <w:rPr>
+                <w:rFonts w:ascii="Cambria Math" w:hAnsi="Cambria Math"/>
+                <w:i/>
+                <w:szCs w:val="21"/>
+              </w:rPr>
+            </m:ctrlPr>
+          </m:naryPr>
+          <m:sub>
+            <m:r>
+              <w:rPr>
+                <w:rFonts w:ascii="Cambria Math" w:hAnsi="Cambria Math"/>
+                <w:szCs w:val="21"/>
+              </w:rPr>
+              <m:t>-∞</m:t>
+            </m:r>
+          </m:sub>
+          <m:sup>
+            <m:r>
+              <w:rPr>
+                <w:rFonts w:ascii="Cambria Math" w:hAnsi="Cambria Math"/>
+                <w:szCs w:val="21"/>
+              </w:rPr>
+              <m:t>∞</m:t>
+            </m:r>
+          </m:sup>
+          <m:e>
+            <m:r>
+              <w:rPr>
+                <w:rFonts w:ascii="Cambria Math" w:hAnsi="Cambria Math"/>
+                <w:szCs w:val="21"/>
+              </w:rPr>
+              <m:t>f</m:t>
+            </m:r>
+            <m:d>
+              <m:dPr>
+                <m:ctrlPr>
+                  <w:rPr>
+                    <w:rFonts w:ascii="Cambria Math" w:hAnsi="Cambria Math"/>
+                    <w:i/>
+                    <w:szCs w:val="21"/>
+                  </w:rPr>
+                </m:ctrlPr>
+              </m:dPr>
+              <m:e>
+                <m:r>
+                  <w:rPr>
+                    <w:rFonts w:ascii="Cambria Math" w:hAnsi="Cambria Math"/>
+                    <w:szCs w:val="21"/>
+                  </w:rPr>
+                  <m:t>t</m:t>
+                </m:r>
+              </m:e>
+            </m:d>
+            <m:sSup>
+              <m:sSupPr>
+                <m:ctrlPr>
+                  <w:rPr>
+                    <w:rFonts w:ascii="Cambria Math" w:hAnsi="Cambria Math"/>
+                    <w:i/>
+                    <w:szCs w:val="21"/>
+                  </w:rPr>
+                </m:ctrlPr>
+              </m:sSupPr>
+              <m:e>
+                <m:r>
+                  <w:rPr>
+                    <w:rFonts w:ascii="Cambria Math" w:hAnsi="Cambria Math"/>
+                    <w:szCs w:val="21"/>
+                  </w:rPr>
+                  <m:t>ⅇ</m:t>
+                </m:r>
+              </m:e>
+              <m:sup>
+                <m:r>
+                  <w:rPr>
+                    <w:rFonts w:ascii="Cambria Math" w:hAnsi="Cambria Math"/>
+                    <w:szCs w:val="21"/>
+                  </w:rPr>
+                  <m:t>j</m:t>
+                </m:r>
+                <m:r>
+                  <m:rPr>
+                    <m:sty m:val="p"/>
+                  </m:rPr>
+                  <w:rPr>
+                    <w:rFonts w:ascii="Cambria Math" w:hAnsi="Cambria Math"/>
+                    <w:szCs w:val="21"/>
+                  </w:rPr>
+                  <m:t>ω</m:t>
+                </m:r>
+                <m:r>
+                  <m:rPr>
+                    <m:sty m:val="p"/>
+                  </m:rPr>
+                  <w:rPr>
+                    <w:rFonts w:ascii="Cambria Math" w:hAnsi="Cambria Math"/>
+                    <w:szCs w:val="21"/>
+                  </w:rPr>
+                  <m:t>t</m:t>
+                </m:r>
+              </m:sup>
+            </m:sSup>
+          </m:e>
+        </m:nary>
+        <m:r>
+          <m:rPr>
+            <m:sty m:val="p"/>
+          </m:rPr>
+          <w:rPr>
+            <w:rFonts w:ascii="Cambria Math" w:hAnsi="Cambria Math"/>
+            <w:szCs w:val="21"/>
+          </w:rPr>
+          <m:t>dt</m:t>
+        </m:r>
+        <m:r>
+          <m:rPr>
+            <m:sty m:val="p"/>
+          </m:rPr>
+          <w:rPr>
+            <w:rFonts w:ascii="Cambria Math" w:hAnsi="Cambria Math" w:hint="eastAsia"/>
+            <w:szCs w:val="21"/>
+          </w:rPr>
+          <m:t>频</m:t>
+        </m:r>
+        <m:r>
+          <m:rPr>
+            <m:sty m:val="p"/>
+          </m:rPr>
+          <w:rPr>
+            <w:rFonts w:ascii="Cambria Math" w:hAnsi="Cambria Math"/>
+            <w:szCs w:val="21"/>
+          </w:rPr>
+          <m:t>域</m:t>
+        </m:r>
+        <m:r>
+          <w:rPr>
+            <w:rFonts w:ascii="Cambria Math" w:hAnsi="Cambria Math"/>
+            <w:szCs w:val="21"/>
+          </w:rPr>
+          <m:t>⇔</m:t>
+        </m:r>
+        <m:r>
+          <m:rPr>
+            <m:sty m:val="p"/>
+          </m:rPr>
+          <w:rPr>
+            <w:rFonts w:ascii="Cambria Math" w:hAnsi="Cambria Math" w:hint="eastAsia"/>
+            <w:szCs w:val="21"/>
+          </w:rPr>
+          <m:t>时域</m:t>
+        </m:r>
+        <m:r>
+          <m:rPr>
+            <m:sty m:val="p"/>
+          </m:rPr>
+          <w:rPr>
+            <w:rFonts w:ascii="Cambria Math" w:hAnsi="Cambria Math"/>
+            <w:szCs w:val="21"/>
+          </w:rPr>
+          <m:t>f</m:t>
+        </m:r>
+        <m:d>
+          <m:dPr>
+            <m:ctrlPr>
+              <w:rPr>
+                <w:rFonts w:ascii="Cambria Math" w:hAnsi="Cambria Math"/>
+                <w:szCs w:val="21"/>
+              </w:rPr>
+            </m:ctrlPr>
+          </m:dPr>
+          <m:e>
+            <m:r>
+              <m:rPr>
+                <m:sty m:val="p"/>
+              </m:rPr>
+              <w:rPr>
+                <w:rFonts w:ascii="Cambria Math" w:hAnsi="Cambria Math"/>
+                <w:szCs w:val="21"/>
+              </w:rPr>
+              <m:t>t</m:t>
+            </m:r>
+          </m:e>
+        </m:d>
+        <m:r>
+          <m:rPr>
+            <m:sty m:val="p"/>
+          </m:rPr>
+          <w:rPr>
+            <w:rFonts w:ascii="Cambria Math" w:hAnsi="Cambria Math"/>
+            <w:szCs w:val="21"/>
+          </w:rPr>
+          <m:t>=</m:t>
+        </m:r>
+        <m:f>
+          <m:fPr>
+            <m:ctrlPr>
+              <w:rPr>
+                <w:rFonts w:ascii="Cambria Math" w:hAnsi="Cambria Math"/>
+                <w:szCs w:val="21"/>
+              </w:rPr>
+            </m:ctrlPr>
+          </m:fPr>
+          <m:num>
+            <m:r>
+              <m:rPr>
+                <m:sty m:val="p"/>
+              </m:rPr>
+              <w:rPr>
+                <w:rFonts w:ascii="Cambria Math" w:hAnsi="Cambria Math"/>
+                <w:szCs w:val="21"/>
+              </w:rPr>
+              <m:t>1</m:t>
+            </m:r>
+          </m:num>
+          <m:den>
+            <m:r>
+              <m:rPr>
+                <m:sty m:val="p"/>
+              </m:rPr>
+              <w:rPr>
+                <w:rFonts w:ascii="Cambria Math" w:hAnsi="Cambria Math"/>
+                <w:szCs w:val="21"/>
+              </w:rPr>
+              <m:t>2</m:t>
+            </m:r>
+            <m:r>
+              <m:rPr>
+                <m:sty m:val="p"/>
+              </m:rPr>
+              <w:rPr>
+                <w:rFonts w:ascii="Cambria Math" w:hAnsi="Cambria Math"/>
+                <w:szCs w:val="21"/>
+              </w:rPr>
+              <m:t>π</m:t>
+            </m:r>
+          </m:den>
+        </m:f>
+        <m:nary>
+          <m:naryPr>
+            <m:limLoc m:val="subSup"/>
+            <m:grow m:val="1"/>
+            <m:ctrlPr>
+              <w:rPr>
+                <w:rFonts w:ascii="Cambria Math" w:hAnsi="Cambria Math"/>
+                <w:i/>
+                <w:szCs w:val="21"/>
+              </w:rPr>
+            </m:ctrlPr>
+          </m:naryPr>
+          <m:sub>
+            <m:r>
+              <w:rPr>
+                <w:rFonts w:ascii="Cambria Math" w:hAnsi="Cambria Math"/>
+                <w:szCs w:val="21"/>
+              </w:rPr>
+              <m:t>-∞</m:t>
+            </m:r>
+          </m:sub>
+          <m:sup>
+            <m:r>
+              <w:rPr>
+                <w:rFonts w:ascii="Cambria Math" w:hAnsi="Cambria Math"/>
+                <w:szCs w:val="21"/>
+              </w:rPr>
+              <m:t>∞</m:t>
+            </m:r>
+          </m:sup>
+          <m:e>
+            <m:r>
+              <m:rPr>
+                <m:sty m:val="p"/>
+              </m:rPr>
+              <w:rPr>
+                <w:rFonts w:ascii="Cambria Math" w:hAnsi="Cambria Math"/>
+                <w:szCs w:val="21"/>
+              </w:rPr>
+              <m:t>F</m:t>
+            </m:r>
+            <m:d>
+              <m:dPr>
+                <m:ctrlPr>
+                  <w:rPr>
+                    <w:rFonts w:ascii="Cambria Math" w:hAnsi="Cambria Math"/>
+                    <w:szCs w:val="21"/>
+                  </w:rPr>
+                </m:ctrlPr>
+              </m:dPr>
+              <m:e>
+                <m:r>
+                  <m:rPr>
+                    <m:sty m:val="p"/>
+                  </m:rPr>
+                  <w:rPr>
+                    <w:rFonts w:ascii="Cambria Math" w:hAnsi="Cambria Math"/>
+                    <w:szCs w:val="21"/>
+                  </w:rPr>
+                  <m:t>j</m:t>
+                </m:r>
+                <m:d>
+                  <m:dPr>
+                    <m:ctrlPr>
+                      <w:rPr>
+                        <w:rFonts w:ascii="Cambria Math" w:hAnsi="Cambria Math"/>
+                        <w:szCs w:val="21"/>
+                      </w:rPr>
+                    </m:ctrlPr>
+                  </m:dPr>
+                  <m:e>
+                    <m:r>
+                      <m:rPr>
+                        <m:sty m:val="p"/>
+                      </m:rPr>
+                      <w:rPr>
+                        <w:rFonts w:ascii="Cambria Math" w:hAnsi="Cambria Math"/>
+                        <w:szCs w:val="21"/>
+                      </w:rPr>
+                      <m:t>ω</m:t>
+                    </m:r>
+                  </m:e>
+                </m:d>
+              </m:e>
+            </m:d>
+            <m:sSup>
+              <m:sSupPr>
+                <m:ctrlPr>
+                  <w:rPr>
+                    <w:rFonts w:ascii="Cambria Math" w:hAnsi="Cambria Math"/>
+                    <w:i/>
+                    <w:szCs w:val="21"/>
+                  </w:rPr>
+                </m:ctrlPr>
+              </m:sSupPr>
+              <m:e>
+                <m:r>
+                  <w:rPr>
+                    <w:rFonts w:ascii="Cambria Math" w:hAnsi="Cambria Math"/>
+                    <w:szCs w:val="21"/>
+                  </w:rPr>
+                  <m:t>ⅇ</m:t>
+                </m:r>
+              </m:e>
+              <m:sup>
+                <m:r>
+                  <w:rPr>
+                    <w:rFonts w:ascii="Cambria Math" w:hAnsi="Cambria Math"/>
+                    <w:szCs w:val="21"/>
+                  </w:rPr>
+                  <m:t>j</m:t>
+                </m:r>
+                <m:r>
+                  <m:rPr>
+                    <m:sty m:val="p"/>
+                  </m:rPr>
+                  <w:rPr>
+                    <w:rFonts w:ascii="Cambria Math" w:hAnsi="Cambria Math"/>
+                    <w:szCs w:val="21"/>
+                  </w:rPr>
+                  <m:t>ω</m:t>
+                </m:r>
+                <m:r>
+                  <m:rPr>
+                    <m:sty m:val="p"/>
+                  </m:rPr>
+                  <w:rPr>
+                    <w:rFonts w:ascii="Cambria Math" w:hAnsi="Cambria Math"/>
+                    <w:szCs w:val="21"/>
+                  </w:rPr>
+                  <m:t>t</m:t>
+                </m:r>
+              </m:sup>
+            </m:sSup>
+          </m:e>
+        </m:nary>
+        <m:r>
+          <m:rPr>
+            <m:sty m:val="p"/>
+          </m:rPr>
+          <w:rPr>
+            <w:rFonts w:ascii="Cambria Math" w:hAnsi="Cambria Math"/>
+            <w:szCs w:val="21"/>
+          </w:rPr>
+          <m:t>d</m:t>
+        </m:r>
+        <m:r>
+          <m:rPr>
+            <m:sty m:val="p"/>
+          </m:rPr>
+          <w:rPr>
+            <w:rFonts w:ascii="Cambria Math" w:hAnsi="Cambria Math"/>
+            <w:szCs w:val="21"/>
+          </w:rPr>
+          <m:t>ω</m:t>
+        </m:r>
+      </m:oMath>
+    </w:p>
+    <w:p>
+      <w:pPr>
+        <w:rPr>
+          <w:rFonts w:asciiTheme="minorEastAsia" w:hAnsiTheme="minorEastAsia"/>
+          <w:szCs w:val="21"/>
+        </w:rPr>
+      </w:pPr>
+      <w:r>
+        <w:rPr>
+          <w:rFonts w:asciiTheme="minorEastAsia" w:hAnsiTheme="minorEastAsia"/>
+          <w:szCs w:val="21"/>
+        </w:rPr>
+        <w:tab/>
+      </w:r>
+      <w:r>
+        <w:rPr>
+          <w:rFonts w:asciiTheme="minorEastAsia" w:hAnsiTheme="minorEastAsia" w:hint="eastAsia"/>
+          <w:szCs w:val="21"/>
+        </w:rPr>
+        <w:t>使用单边/双边指数函数逼近，对不满足绝对可积的函数进行变换</w:t>
+      </w:r>
+    </w:p>
+    <w:p>
+      <w:pPr>
+        <w:rPr>
+          <w:rFonts w:asciiTheme="minorEastAsia" w:hAnsiTheme="minorEastAsia" w:hint="eastAsia"/>
+          <w:szCs w:val="21"/>
+        </w:rPr>
+      </w:pPr>
+      <w:r>
+        <w:rPr>
+          <w:rFonts w:asciiTheme="minorEastAsia" w:hAnsiTheme="minorEastAsia"/>
+          <w:szCs w:val="21"/>
+        </w:rPr>
+        <w:tab/>
+        <w:t>T</w:t>
+      </w:r>
+      <w:r>
+        <w:rPr>
+          <w:rFonts w:asciiTheme="minorEastAsia" w:hAnsiTheme="minorEastAsia" w:hint="eastAsia"/>
+          <w:szCs w:val="21"/>
+        </w:rPr>
+        <w:t>ips：</w:t>
+      </w:r>
+      <m:oMath>
+        <m:r>
+          <w:rPr>
+            <w:rFonts w:ascii="Cambria Math" w:hAnsi="Cambria Math"/>
+            <w:szCs w:val="21"/>
+          </w:rPr>
+          <m:t>δ</m:t>
+        </m:r>
+        <m:d>
+          <m:dPr>
+            <m:ctrlPr>
+              <w:rPr>
+                <w:rFonts w:ascii="Cambria Math" w:hAnsi="Cambria Math"/>
+                <w:i/>
+                <w:szCs w:val="21"/>
+              </w:rPr>
+            </m:ctrlPr>
+          </m:dPr>
+          <m:e>
+            <m:r>
+              <w:rPr>
+                <w:rFonts w:ascii="Cambria Math" w:hAnsi="Cambria Math"/>
+                <w:szCs w:val="21"/>
+              </w:rPr>
+              <m:t>t</m:t>
+            </m:r>
+          </m:e>
+        </m:d>
+        <m:r>
+          <w:rPr>
+            <w:rFonts w:ascii="Cambria Math" w:hAnsi="Cambria Math"/>
+            <w:szCs w:val="21"/>
+          </w:rPr>
+          <m:t>⇔</m:t>
+        </m:r>
+        <m:r>
+          <w:rPr>
+            <w:rFonts w:ascii="Cambria Math" w:hAnsi="Cambria Math"/>
+            <w:szCs w:val="21"/>
+          </w:rPr>
+          <m:t>1</m:t>
+        </m:r>
+        <m:r>
+          <m:rPr>
+            <m:sty m:val="p"/>
+          </m:rPr>
+          <w:rPr>
+            <w:rFonts w:ascii="Cambria Math" w:hAnsi="Cambria Math" w:hint="eastAsia"/>
+            <w:szCs w:val="21"/>
+          </w:rPr>
+          <m:t>，</m:t>
+        </m:r>
+        <m:r>
+          <m:rPr>
+            <m:sty m:val="p"/>
+          </m:rPr>
+          <w:rPr>
+            <w:rFonts w:ascii="Cambria Math" w:hAnsi="Cambria Math" w:hint="eastAsia"/>
+            <w:szCs w:val="21"/>
+          </w:rPr>
+          <m:t>1</m:t>
+        </m:r>
+        <m:r>
+          <w:rPr>
+            <w:rFonts w:ascii="Cambria Math" w:hAnsi="Cambria Math"/>
+            <w:szCs w:val="21"/>
+          </w:rPr>
+          <m:t>⇔</m:t>
+        </m:r>
+        <m:r>
+          <w:rPr>
+            <w:rFonts w:ascii="Cambria Math" w:hAnsi="Cambria Math"/>
+            <w:szCs w:val="21"/>
+          </w:rPr>
+          <m:t>2πδ</m:t>
+        </m:r>
+        <m:d>
+          <m:dPr>
+            <m:ctrlPr>
+              <w:rPr>
+                <w:rFonts w:ascii="Cambria Math" w:hAnsi="Cambria Math"/>
+                <w:i/>
+                <w:szCs w:val="21"/>
+              </w:rPr>
+            </m:ctrlPr>
+          </m:dPr>
+          <m:e>
+            <m:r>
+              <w:rPr>
+                <w:rFonts w:ascii="Cambria Math" w:hAnsi="Cambria Math"/>
+                <w:szCs w:val="21"/>
+              </w:rPr>
+              <m:t>t</m:t>
+            </m:r>
+          </m:e>
+        </m:d>
+      </m:oMath>
+      <w:r>
+        <w:rPr>
+          <w:rFonts w:asciiTheme="minorEastAsia" w:hAnsiTheme="minorEastAsia" w:hint="eastAsia"/>
+          <w:szCs w:val="21"/>
+        </w:rPr>
+        <w:t>，</w:t>
+      </w:r>
+      <m:oMath>
+        <m:r>
+          <m:rPr>
+            <m:sty m:val="p"/>
+          </m:rPr>
+          <w:rPr>
+            <w:rFonts w:ascii="Cambria Math" w:hAnsi="Cambria Math"/>
+            <w:szCs w:val="21"/>
+          </w:rPr>
+          <m:t>sgn(t)</m:t>
+        </m:r>
+        <m:r>
+          <w:rPr>
+            <w:rFonts w:ascii="Cambria Math" w:hAnsi="Cambria Math"/>
+            <w:szCs w:val="21"/>
+          </w:rPr>
+          <m:t>⇔</m:t>
+        </m:r>
+        <m:f>
+          <m:fPr>
+            <m:ctrlPr>
+              <w:rPr>
+                <w:rFonts w:ascii="Cambria Math" w:hAnsi="Cambria Math"/>
+                <w:i/>
+                <w:szCs w:val="21"/>
+              </w:rPr>
+            </m:ctrlPr>
+          </m:fPr>
+          <m:num>
+            <m:r>
+              <w:rPr>
+                <w:rFonts w:ascii="Cambria Math" w:hAnsi="Cambria Math"/>
+                <w:szCs w:val="21"/>
+              </w:rPr>
+              <m:t>2</m:t>
+            </m:r>
+          </m:num>
+          <m:den>
+            <m:r>
+              <w:rPr>
+                <w:rFonts w:ascii="Cambria Math" w:hAnsi="Cambria Math"/>
+                <w:szCs w:val="21"/>
+              </w:rPr>
+              <m:t>j</m:t>
+            </m:r>
+            <m:r>
+              <w:rPr>
+                <w:rFonts w:ascii="Cambria Math" w:hAnsi="Cambria Math"/>
+                <w:szCs w:val="21"/>
+              </w:rPr>
+              <m:t>ω</m:t>
+            </m:r>
+          </m:den>
+        </m:f>
+      </m:oMath>
+      <w:r>
+        <w:rPr>
+          <w:rFonts w:asciiTheme="minorEastAsia" w:hAnsiTheme="minorEastAsia" w:hint="eastAsia"/>
+          <w:szCs w:val="21"/>
+        </w:rPr>
+        <w:t>，</w:t>
+      </w:r>
+      <m:oMath>
+        <m:sSup>
+          <m:sSupPr>
+            <m:ctrlPr>
+              <w:rPr>
+                <w:rFonts w:ascii="Cambria Math" w:hAnsi="Cambria Math"/>
+                <w:szCs w:val="21"/>
+              </w:rPr>
+            </m:ctrlPr>
+          </m:sSupPr>
+          <m:e>
+            <m:r>
+              <m:rPr>
+                <m:sty m:val="p"/>
+              </m:rPr>
+              <w:rPr>
+                <w:rFonts w:ascii="Cambria Math" w:hAnsi="Cambria Math" w:hint="eastAsia"/>
+                <w:szCs w:val="21"/>
+              </w:rPr>
+              <m:t>e</m:t>
+            </m:r>
+            <m:ctrlPr>
+              <w:rPr>
+                <w:rFonts w:ascii="Cambria Math" w:hAnsi="Cambria Math" w:hint="eastAsia"/>
+                <w:szCs w:val="21"/>
+              </w:rPr>
+            </m:ctrlPr>
+          </m:e>
+          <m:sup>
+            <m:r>
+              <w:rPr>
+                <w:rFonts w:ascii="Cambria Math" w:hAnsi="Cambria Math"/>
+                <w:szCs w:val="21"/>
+              </w:rPr>
+              <m:t>-a|t|</m:t>
+            </m:r>
+          </m:sup>
+        </m:sSup>
+        <m:r>
+          <w:rPr>
+            <w:rFonts w:ascii="Cambria Math" w:hAnsi="Cambria Math"/>
+            <w:szCs w:val="21"/>
+          </w:rPr>
+          <m:t>⇔</m:t>
+        </m:r>
+        <m:f>
+          <m:fPr>
+            <m:ctrlPr>
+              <w:rPr>
+                <w:rFonts w:ascii="Cambria Math" w:hAnsi="Cambria Math"/>
+                <w:i/>
+                <w:szCs w:val="21"/>
+              </w:rPr>
+            </m:ctrlPr>
+          </m:fPr>
+          <m:num>
+            <m:r>
+              <w:rPr>
+                <w:rFonts w:ascii="Cambria Math" w:hAnsi="Cambria Math"/>
+                <w:szCs w:val="21"/>
+              </w:rPr>
+              <m:t>2a</m:t>
+            </m:r>
+          </m:num>
+          <m:den>
+            <m:sSup>
+              <m:sSupPr>
+                <m:ctrlPr>
+                  <w:rPr>
+                    <w:rFonts w:ascii="Cambria Math" w:hAnsi="Cambria Math"/>
+                    <w:i/>
+                    <w:szCs w:val="21"/>
+                  </w:rPr>
+                </m:ctrlPr>
+              </m:sSupPr>
+              <m:e>
+                <m:r>
+                  <w:rPr>
+                    <w:rFonts w:ascii="Cambria Math" w:hAnsi="Cambria Math"/>
+                    <w:szCs w:val="21"/>
+                  </w:rPr>
+                  <m:t>a</m:t>
+                </m:r>
+              </m:e>
+              <m:sup>
+                <m:r>
+                  <w:rPr>
+                    <w:rFonts w:ascii="Cambria Math" w:hAnsi="Cambria Math"/>
+                    <w:szCs w:val="21"/>
+                  </w:rPr>
+                  <m:t>2</m:t>
+                </m:r>
+              </m:sup>
+            </m:sSup>
+            <m:r>
+              <w:rPr>
+                <w:rFonts w:ascii="Cambria Math" w:hAnsi="Cambria Math"/>
+                <w:szCs w:val="21"/>
+              </w:rPr>
+              <m:t>+</m:t>
+            </m:r>
+            <m:sSup>
+              <m:sSupPr>
+                <m:ctrlPr>
+                  <w:rPr>
+                    <w:rFonts w:ascii="Cambria Math" w:hAnsi="Cambria Math"/>
+                    <w:i/>
+                    <w:szCs w:val="21"/>
+                  </w:rPr>
+                </m:ctrlPr>
+              </m:sSupPr>
+              <m:e>
+                <m:r>
+                  <w:rPr>
+                    <w:rFonts w:ascii="Cambria Math" w:hAnsi="Cambria Math"/>
+                    <w:szCs w:val="21"/>
+                  </w:rPr>
+                  <m:t>ω</m:t>
+                </m:r>
+              </m:e>
+              <m:sup>
+                <m:r>
+                  <w:rPr>
+                    <w:rFonts w:ascii="Cambria Math" w:hAnsi="Cambria Math"/>
+                    <w:szCs w:val="21"/>
+                  </w:rPr>
+                  <m:t>2</m:t>
+                </m:r>
+              </m:sup>
+            </m:sSup>
+          </m:den>
+        </m:f>
+      </m:oMath>
       <w:bookmarkStart w:id="0" w:name="_GoBack"/>
       <w:bookmarkEnd w:id="0"/>
     </w:p>

--- a/信号处理导论/信号处理导论.docx
+++ b/信号处理导论/信号处理导论.docx
@@ -503,7 +503,21 @@
         <w:rPr>
           <w:rFonts w:asciiTheme="minorEastAsia" w:hAnsiTheme="minorEastAsia" w:hint="eastAsia"/>
         </w:rPr>
-        <w:t>（时幅连续）</w:t>
+        <w:t>（</w:t>
+      </w:r>
+      <w:proofErr w:type="gramStart"/>
+      <w:r>
+        <w:rPr>
+          <w:rFonts w:asciiTheme="minorEastAsia" w:hAnsiTheme="minorEastAsia" w:hint="eastAsia"/>
+        </w:rPr>
+        <w:t>时幅连续</w:t>
+      </w:r>
+      <w:proofErr w:type="gramEnd"/>
+      <w:r>
+        <w:rPr>
+          <w:rFonts w:asciiTheme="minorEastAsia" w:hAnsiTheme="minorEastAsia" w:hint="eastAsia"/>
+        </w:rPr>
+        <w:t>）</w:t>
       </w:r>
       <w:r>
         <w:rPr>
@@ -545,7 +559,21 @@
         <w:rPr>
           <w:rFonts w:asciiTheme="minorEastAsia" w:hAnsiTheme="minorEastAsia" w:hint="eastAsia"/>
         </w:rPr>
-        <w:t>（时幅离散）</w:t>
+        <w:t>（</w:t>
+      </w:r>
+      <w:proofErr w:type="gramStart"/>
+      <w:r>
+        <w:rPr>
+          <w:rFonts w:asciiTheme="minorEastAsia" w:hAnsiTheme="minorEastAsia" w:hint="eastAsia"/>
+        </w:rPr>
+        <w:t>时幅离散</w:t>
+      </w:r>
+      <w:proofErr w:type="gramEnd"/>
+      <w:r>
+        <w:rPr>
+          <w:rFonts w:asciiTheme="minorEastAsia" w:hAnsiTheme="minorEastAsia" w:hint="eastAsia"/>
+        </w:rPr>
+        <w:t>）</w:t>
       </w:r>
     </w:p>
     <w:p>
@@ -973,8 +1001,17 @@
           <w:rFonts w:asciiTheme="minorEastAsia" w:hAnsiTheme="minorEastAsia" w:hint="eastAsia"/>
           <w:b/>
         </w:rPr>
-        <w:t>和展缩</w:t>
-      </w:r>
+        <w:t>和</w:t>
+      </w:r>
+      <w:proofErr w:type="gramStart"/>
+      <w:r>
+        <w:rPr>
+          <w:rFonts w:asciiTheme="minorEastAsia" w:hAnsiTheme="minorEastAsia" w:hint="eastAsia"/>
+          <w:b/>
+        </w:rPr>
+        <w:t>展缩</w:t>
+      </w:r>
+      <w:proofErr w:type="gramEnd"/>
       <w:r>
         <w:rPr>
           <w:rFonts w:asciiTheme="minorEastAsia" w:hAnsiTheme="minorEastAsia" w:hint="eastAsia"/>
@@ -1419,7 +1456,21 @@
         <w:rPr>
           <w:rFonts w:asciiTheme="minorEastAsia" w:hAnsiTheme="minorEastAsia" w:hint="eastAsia"/>
         </w:rPr>
-        <w:t>高度无穷大，宽度无穷小，对称窄脉冲</w:t>
+        <w:t>高度无穷大，宽度无穷小，对称</w:t>
+      </w:r>
+      <w:proofErr w:type="gramStart"/>
+      <w:r>
+        <w:rPr>
+          <w:rFonts w:asciiTheme="minorEastAsia" w:hAnsiTheme="minorEastAsia" w:hint="eastAsia"/>
+        </w:rPr>
+        <w:t>窄</w:t>
+      </w:r>
+      <w:proofErr w:type="gramEnd"/>
+      <w:r>
+        <w:rPr>
+          <w:rFonts w:asciiTheme="minorEastAsia" w:hAnsiTheme="minorEastAsia" w:hint="eastAsia"/>
+        </w:rPr>
+        <w:t>脉冲</w:t>
       </w:r>
     </w:p>
     <w:p>
@@ -1560,7 +1611,21 @@
         <w:rPr>
           <w:rFonts w:asciiTheme="minorEastAsia" w:hAnsiTheme="minorEastAsia"/>
         </w:rPr>
-        <w:t>(t)f(t)=f(0)</w:t>
+        <w:t>(t)f(t)=</w:t>
+      </w:r>
+      <w:proofErr w:type="gramStart"/>
+      <w:r>
+        <w:rPr>
+          <w:rFonts w:asciiTheme="minorEastAsia" w:hAnsiTheme="minorEastAsia"/>
+        </w:rPr>
+        <w:t>f(</w:t>
+      </w:r>
+      <w:proofErr w:type="gramEnd"/>
+      <w:r>
+        <w:rPr>
+          <w:rFonts w:asciiTheme="minorEastAsia" w:hAnsiTheme="minorEastAsia"/>
+        </w:rPr>
+        <w:t>0)</w:t>
       </w:r>
       <w:r>
         <w:rPr>
@@ -1647,13 +1712,27 @@
         <w:rPr>
           <w:rFonts w:asciiTheme="minorEastAsia" w:hAnsiTheme="minorEastAsia" w:hint="eastAsia"/>
         </w:rPr>
-        <w:t>=f</w:t>
-      </w:r>
-      <w:r>
-        <w:rPr>
-          <w:rFonts w:asciiTheme="minorEastAsia" w:hAnsiTheme="minorEastAsia"/>
-        </w:rPr>
-        <w:t>(0) σ’(t)=f’(0) σ(t)</w:t>
+        <w:t>=</w:t>
+      </w:r>
+      <w:proofErr w:type="gramStart"/>
+      <w:r>
+        <w:rPr>
+          <w:rFonts w:asciiTheme="minorEastAsia" w:hAnsiTheme="minorEastAsia" w:hint="eastAsia"/>
+        </w:rPr>
+        <w:t>f</w:t>
+      </w:r>
+      <w:r>
+        <w:rPr>
+          <w:rFonts w:asciiTheme="minorEastAsia" w:hAnsiTheme="minorEastAsia"/>
+        </w:rPr>
+        <w:t>(</w:t>
+      </w:r>
+      <w:proofErr w:type="gramEnd"/>
+      <w:r>
+        <w:rPr>
+          <w:rFonts w:asciiTheme="minorEastAsia" w:hAnsiTheme="minorEastAsia"/>
+        </w:rPr>
+        <w:t>0) σ’(t)=f’(0) σ(t)</w:t>
       </w:r>
     </w:p>
     <w:p>
@@ -1734,8 +1813,16 @@
         <w:rPr>
           <w:rFonts w:asciiTheme="minorEastAsia" w:hAnsiTheme="minorEastAsia" w:hint="eastAsia"/>
         </w:rPr>
-        <w:t>有n个</w:t>
-      </w:r>
+        <w:t>有n</w:t>
+      </w:r>
+      <w:proofErr w:type="gramStart"/>
+      <w:r>
+        <w:rPr>
+          <w:rFonts w:asciiTheme="minorEastAsia" w:hAnsiTheme="minorEastAsia" w:hint="eastAsia"/>
+        </w:rPr>
+        <w:t>个</w:t>
+      </w:r>
+      <w:proofErr w:type="gramEnd"/>
       <w:r>
         <w:rPr>
           <w:rFonts w:asciiTheme="minorEastAsia" w:hAnsiTheme="minorEastAsia" w:hint="eastAsia"/>
@@ -1951,11 +2038,19 @@
         </w:rPr>
         <w:tab/>
       </w:r>
-      <w:r>
-        <w:rPr>
-          <w:rFonts w:asciiTheme="minorEastAsia" w:hAnsiTheme="minorEastAsia" w:hint="eastAsia"/>
-        </w:rPr>
-        <w:t>单位阶跃序列：ε(</w:t>
+      <w:proofErr w:type="gramStart"/>
+      <w:r>
+        <w:rPr>
+          <w:rFonts w:asciiTheme="minorEastAsia" w:hAnsiTheme="minorEastAsia" w:hint="eastAsia"/>
+        </w:rPr>
+        <w:t>单位阶跃序列</w:t>
+      </w:r>
+      <w:proofErr w:type="gramEnd"/>
+      <w:r>
+        <w:rPr>
+          <w:rFonts w:asciiTheme="minorEastAsia" w:hAnsiTheme="minorEastAsia" w:hint="eastAsia"/>
+        </w:rPr>
+        <w:t>：ε(</w:t>
       </w:r>
       <w:r>
         <w:rPr>
@@ -2379,13 +2474,27 @@
         <w:rPr>
           <w:rFonts w:asciiTheme="minorEastAsia" w:hAnsiTheme="minorEastAsia" w:hint="eastAsia"/>
         </w:rPr>
-        <w:t>，输出仅</w:t>
-      </w:r>
-      <w:r>
-        <w:rPr>
-          <w:rFonts w:asciiTheme="minorEastAsia" w:hAnsiTheme="minorEastAsia" w:hint="eastAsia"/>
-        </w:rPr>
-        <w:t>相应平移</w:t>
+        <w:t>，输出</w:t>
+      </w:r>
+      <w:proofErr w:type="gramStart"/>
+      <w:r>
+        <w:rPr>
+          <w:rFonts w:asciiTheme="minorEastAsia" w:hAnsiTheme="minorEastAsia" w:hint="eastAsia"/>
+        </w:rPr>
+        <w:t>仅</w:t>
+      </w:r>
+      <w:r>
+        <w:rPr>
+          <w:rFonts w:asciiTheme="minorEastAsia" w:hAnsiTheme="minorEastAsia" w:hint="eastAsia"/>
+        </w:rPr>
+        <w:t>相应</w:t>
+      </w:r>
+      <w:proofErr w:type="gramEnd"/>
+      <w:r>
+        <w:rPr>
+          <w:rFonts w:asciiTheme="minorEastAsia" w:hAnsiTheme="minorEastAsia" w:hint="eastAsia"/>
+        </w:rPr>
+        <w:t>平移</w:t>
       </w:r>
       <w:r>
         <w:rPr>
@@ -2537,7 +2646,14 @@
         <w:rPr>
           <w:rFonts w:asciiTheme="minorEastAsia" w:hAnsiTheme="minorEastAsia" w:hint="eastAsia"/>
         </w:rPr>
-        <w:t>有y</w:t>
+        <w:t>有</w:t>
+      </w:r>
+      <w:proofErr w:type="spellStart"/>
+      <w:r>
+        <w:rPr>
+          <w:rFonts w:asciiTheme="minorEastAsia" w:hAnsiTheme="minorEastAsia" w:hint="eastAsia"/>
+        </w:rPr>
+        <w:t>y</w:t>
       </w:r>
       <w:r>
         <w:rPr>
@@ -2545,6 +2661,7 @@
         </w:rPr>
         <w:t>zs</w:t>
       </w:r>
+      <w:proofErr w:type="spellEnd"/>
       <w:r>
         <w:rPr>
           <w:rFonts w:asciiTheme="minorEastAsia" w:hAnsiTheme="minorEastAsia"/>
@@ -2923,8 +3040,16 @@
         <w:rPr>
           <w:rFonts w:asciiTheme="minorEastAsia" w:hAnsiTheme="minorEastAsia" w:hint="eastAsia"/>
         </w:rPr>
-        <w:t>多个基本信号作用于线性系统等效于各个基本信号引起响应之和</w:t>
-      </w:r>
+        <w:t>多个基本信号作用于线性系统等效于各个基本信号引起响应之</w:t>
+      </w:r>
+      <w:proofErr w:type="gramStart"/>
+      <w:r>
+        <w:rPr>
+          <w:rFonts w:asciiTheme="minorEastAsia" w:hAnsiTheme="minorEastAsia" w:hint="eastAsia"/>
+        </w:rPr>
+        <w:t>和</w:t>
+      </w:r>
+      <w:proofErr w:type="gramEnd"/>
     </w:p>
     <w:p>
       <w:pPr>
@@ -4453,6 +4578,7 @@
       <w:r>
         <w:rPr>
           <w:rFonts w:asciiTheme="minorEastAsia" w:hAnsiTheme="minorEastAsia" w:hint="eastAsia"/>
+          <w:b/>
           <w:szCs w:val="21"/>
         </w:rPr>
         <w:t>卷积积分</w:t>
@@ -5447,8 +5573,17 @@
           <w:rFonts w:asciiTheme="minorEastAsia" w:hAnsiTheme="minorEastAsia" w:hint="eastAsia"/>
           <w:szCs w:val="21"/>
         </w:rPr>
-        <w:t>总系统冲激响应=各系统之和</w:t>
-      </w:r>
+        <w:t>总系统冲激响应=各系统之</w:t>
+      </w:r>
+      <w:proofErr w:type="gramStart"/>
+      <w:r>
+        <w:rPr>
+          <w:rFonts w:asciiTheme="minorEastAsia" w:hAnsiTheme="minorEastAsia" w:hint="eastAsia"/>
+          <w:szCs w:val="21"/>
+        </w:rPr>
+        <w:t>和</w:t>
+      </w:r>
+      <w:proofErr w:type="gramEnd"/>
     </w:p>
     <w:p>
       <w:pPr>
@@ -5500,6 +5635,7 @@
         </w:rPr>
         <w:t>卷积</w:t>
       </w:r>
+      <w:proofErr w:type="gramStart"/>
       <w:r>
         <w:rPr>
           <w:rFonts w:asciiTheme="minorEastAsia" w:hAnsiTheme="minorEastAsia" w:hint="eastAsia"/>
@@ -5516,6 +5652,7 @@
         </w:rPr>
         <w:t>可换</w:t>
       </w:r>
+      <w:proofErr w:type="gramEnd"/>
     </w:p>
     <w:p>
       <w:pPr>
@@ -6218,12 +6355,21 @@
         </w:rPr>
         <w:t>零输入响应：</w:t>
       </w:r>
-      <w:r>
-        <w:rPr>
-          <w:rFonts w:asciiTheme="minorEastAsia" w:hAnsiTheme="minorEastAsia" w:hint="eastAsia"/>
-          <w:szCs w:val="21"/>
-        </w:rPr>
-        <w:t>齐次解（</w:t>
+      <w:proofErr w:type="gramStart"/>
+      <w:r>
+        <w:rPr>
+          <w:rFonts w:asciiTheme="minorEastAsia" w:hAnsiTheme="minorEastAsia" w:hint="eastAsia"/>
+          <w:szCs w:val="21"/>
+        </w:rPr>
+        <w:t>齐次解</w:t>
+      </w:r>
+      <w:proofErr w:type="gramEnd"/>
+      <w:r>
+        <w:rPr>
+          <w:rFonts w:asciiTheme="minorEastAsia" w:hAnsiTheme="minorEastAsia" w:hint="eastAsia"/>
+          <w:szCs w:val="21"/>
+        </w:rPr>
+        <w:t>（</w:t>
       </w:r>
       <m:oMath>
         <m:r>
@@ -6331,7 +6477,23 @@
           <w:rFonts w:asciiTheme="minorEastAsia" w:hAnsiTheme="minorEastAsia" w:hint="eastAsia"/>
           <w:szCs w:val="21"/>
         </w:rPr>
-        <w:t>代入求特征根与C）</w:t>
+        <w:t>代入</w:t>
+      </w:r>
+      <w:proofErr w:type="gramStart"/>
+      <w:r>
+        <w:rPr>
+          <w:rFonts w:asciiTheme="minorEastAsia" w:hAnsiTheme="minorEastAsia" w:hint="eastAsia"/>
+          <w:szCs w:val="21"/>
+        </w:rPr>
+        <w:t>求特征</w:t>
+      </w:r>
+      <w:proofErr w:type="gramEnd"/>
+      <w:r>
+        <w:rPr>
+          <w:rFonts w:asciiTheme="minorEastAsia" w:hAnsiTheme="minorEastAsia" w:hint="eastAsia"/>
+          <w:szCs w:val="21"/>
+        </w:rPr>
+        <w:t>根与C）</w:t>
       </w:r>
     </w:p>
     <w:p>
@@ -6860,20 +7022,38 @@
         </w:rPr>
         <w:tab/>
       </w:r>
-      <w:r>
-        <w:rPr>
-          <w:rFonts w:asciiTheme="minorEastAsia" w:hAnsiTheme="minorEastAsia" w:hint="eastAsia"/>
-          <w:szCs w:val="21"/>
-        </w:rPr>
-        <w:t>不进位乘法：序列卷积使用大乘法，前后</w:t>
-      </w:r>
-      <w:r>
-        <w:rPr>
-          <w:rFonts w:asciiTheme="minorEastAsia" w:hAnsiTheme="minorEastAsia" w:hint="eastAsia"/>
-          <w:szCs w:val="21"/>
-        </w:rPr>
-        <w:t>为0（非零个数</w:t>
-      </w:r>
+      <w:proofErr w:type="gramStart"/>
+      <w:r>
+        <w:rPr>
+          <w:rFonts w:asciiTheme="minorEastAsia" w:hAnsiTheme="minorEastAsia" w:hint="eastAsia"/>
+          <w:szCs w:val="21"/>
+        </w:rPr>
+        <w:t>不</w:t>
+      </w:r>
+      <w:proofErr w:type="gramEnd"/>
+      <w:r>
+        <w:rPr>
+          <w:rFonts w:asciiTheme="minorEastAsia" w:hAnsiTheme="minorEastAsia" w:hint="eastAsia"/>
+          <w:szCs w:val="21"/>
+        </w:rPr>
+        <w:t>进位乘法：序列卷积使用大乘法，前后</w:t>
+      </w:r>
+      <w:r>
+        <w:rPr>
+          <w:rFonts w:asciiTheme="minorEastAsia" w:hAnsiTheme="minorEastAsia" w:hint="eastAsia"/>
+          <w:szCs w:val="21"/>
+        </w:rPr>
+        <w:t>为0（</w:t>
+      </w:r>
+      <w:proofErr w:type="gramStart"/>
+      <w:r>
+        <w:rPr>
+          <w:rFonts w:asciiTheme="minorEastAsia" w:hAnsiTheme="minorEastAsia" w:hint="eastAsia"/>
+          <w:szCs w:val="21"/>
+        </w:rPr>
+        <w:t>非零个数</w:t>
+      </w:r>
+      <w:proofErr w:type="gramEnd"/>
       <m:oMath>
         <m:d>
           <m:dPr>
@@ -7117,7 +7297,23 @@
           <w:rFonts w:asciiTheme="minorEastAsia" w:hAnsiTheme="minorEastAsia" w:hint="eastAsia"/>
           <w:szCs w:val="21"/>
         </w:rPr>
-        <w:t>不同频率正弦信号与虚指数信号和</w:t>
+        <w:t>不同频率正弦信号与</w:t>
+      </w:r>
+      <w:proofErr w:type="gramStart"/>
+      <w:r>
+        <w:rPr>
+          <w:rFonts w:asciiTheme="minorEastAsia" w:hAnsiTheme="minorEastAsia" w:hint="eastAsia"/>
+          <w:szCs w:val="21"/>
+        </w:rPr>
+        <w:t>虚指数</w:t>
+      </w:r>
+      <w:proofErr w:type="gramEnd"/>
+      <w:r>
+        <w:rPr>
+          <w:rFonts w:asciiTheme="minorEastAsia" w:hAnsiTheme="minorEastAsia" w:hint="eastAsia"/>
+          <w:szCs w:val="21"/>
+        </w:rPr>
+        <w:t>信号和</w:t>
       </w:r>
     </w:p>
     <w:p>
@@ -9207,6 +9403,7 @@
       <w:pPr>
         <w:rPr>
           <w:rFonts w:asciiTheme="minorEastAsia" w:hAnsiTheme="minorEastAsia"/>
+          <w:b/>
           <w:szCs w:val="21"/>
         </w:rPr>
       </w:pPr>
@@ -9230,6 +9427,7 @@
             <m:ctrlPr>
               <w:rPr>
                 <w:rFonts w:ascii="Cambria Math" w:hAnsi="Cambria Math"/>
+                <w:b/>
                 <w:i/>
                 <w:szCs w:val="21"/>
               </w:rPr>
@@ -9237,6 +9435,9 @@
           </m:sSubPr>
           <m:e>
             <m:r>
+              <m:rPr>
+                <m:sty m:val="bi"/>
+              </m:rPr>
               <w:rPr>
                 <w:rFonts w:ascii="Cambria Math" w:hAnsi="Cambria Math"/>
                 <w:szCs w:val="21"/>
@@ -9246,6 +9447,9 @@
           </m:e>
           <m:sub>
             <m:r>
+              <m:rPr>
+                <m:sty m:val="bi"/>
+              </m:rPr>
               <w:rPr>
                 <w:rFonts w:ascii="Cambria Math" w:hAnsi="Cambria Math" w:hint="eastAsia"/>
                 <w:szCs w:val="21"/>
@@ -9255,6 +9459,9 @@
           </m:sub>
         </m:sSub>
         <m:r>
+          <m:rPr>
+            <m:sty m:val="bi"/>
+          </m:rPr>
           <w:rPr>
             <w:rFonts w:ascii="Cambria Math" w:hAnsi="Cambria Math"/>
             <w:szCs w:val="21"/>
@@ -9266,6 +9473,7 @@
             <m:ctrlPr>
               <w:rPr>
                 <w:rFonts w:ascii="Cambria Math" w:hAnsi="Cambria Math"/>
+                <w:b/>
                 <w:i/>
                 <w:szCs w:val="21"/>
               </w:rPr>
@@ -9273,6 +9481,9 @@
           </m:fPr>
           <m:num>
             <m:r>
+              <m:rPr>
+                <m:sty m:val="bi"/>
+              </m:rPr>
               <w:rPr>
                 <w:rFonts w:ascii="Cambria Math" w:hAnsi="Cambria Math"/>
                 <w:szCs w:val="21"/>
@@ -9286,6 +9497,7 @@
                 <m:ctrlPr>
                   <w:rPr>
                     <w:rFonts w:ascii="Cambria Math" w:hAnsi="Cambria Math"/>
+                    <w:b/>
                     <w:i/>
                     <w:szCs w:val="21"/>
                   </w:rPr>
@@ -9293,6 +9505,9 @@
               </m:sSubPr>
               <m:e>
                 <m:r>
+                  <m:rPr>
+                    <m:sty m:val="bi"/>
+                  </m:rPr>
                   <w:rPr>
                     <w:rFonts w:ascii="Cambria Math" w:hAnsi="Cambria Math"/>
                     <w:szCs w:val="21"/>
@@ -9302,6 +9517,9 @@
               </m:e>
               <m:sub>
                 <m:r>
+                  <m:rPr>
+                    <m:sty m:val="bi"/>
+                  </m:rPr>
                   <w:rPr>
                     <w:rFonts w:ascii="Cambria Math" w:hAnsi="Cambria Math"/>
                     <w:szCs w:val="21"/>
@@ -9319,6 +9537,7 @@
             <m:ctrlPr>
               <w:rPr>
                 <w:rFonts w:ascii="Cambria Math" w:hAnsi="Cambria Math"/>
+                <w:b/>
                 <w:i/>
                 <w:szCs w:val="21"/>
               </w:rPr>
@@ -9330,6 +9549,7 @@
                 <m:ctrlPr>
                   <w:rPr>
                     <w:rFonts w:ascii="Cambria Math" w:hAnsi="Cambria Math"/>
+                    <w:b/>
                     <w:i/>
                     <w:szCs w:val="21"/>
                   </w:rPr>
@@ -9337,6 +9557,9 @@
               </m:sSubPr>
               <m:e>
                 <m:r>
+                  <m:rPr>
+                    <m:sty m:val="bi"/>
+                  </m:rPr>
                   <w:rPr>
                     <w:rFonts w:ascii="Cambria Math" w:hAnsi="Cambria Math"/>
                     <w:szCs w:val="21"/>
@@ -9346,6 +9569,9 @@
               </m:e>
               <m:sub>
                 <m:r>
+                  <m:rPr>
+                    <m:sty m:val="bi"/>
+                  </m:rPr>
                   <w:rPr>
                     <w:rFonts w:ascii="Cambria Math" w:hAnsi="Cambria Math"/>
                     <w:szCs w:val="21"/>
@@ -9361,6 +9587,7 @@
                 <m:ctrlPr>
                   <w:rPr>
                     <w:rFonts w:ascii="Cambria Math" w:hAnsi="Cambria Math"/>
+                    <w:b/>
                     <w:i/>
                     <w:szCs w:val="21"/>
                   </w:rPr>
@@ -9368,6 +9595,9 @@
               </m:sSubPr>
               <m:e>
                 <m:r>
+                  <m:rPr>
+                    <m:sty m:val="bi"/>
+                  </m:rPr>
                   <w:rPr>
                     <w:rFonts w:ascii="Cambria Math" w:hAnsi="Cambria Math"/>
                     <w:szCs w:val="21"/>
@@ -9377,6 +9607,9 @@
               </m:e>
               <m:sub>
                 <m:r>
+                  <m:rPr>
+                    <m:sty m:val="bi"/>
+                  </m:rPr>
                   <w:rPr>
                     <w:rFonts w:ascii="Cambria Math" w:hAnsi="Cambria Math"/>
                     <w:szCs w:val="21"/>
@@ -9388,6 +9621,9 @@
           </m:sup>
           <m:e>
             <m:r>
+              <m:rPr>
+                <m:sty m:val="bi"/>
+              </m:rPr>
               <w:rPr>
                 <w:rFonts w:ascii="Cambria Math" w:hAnsi="Cambria Math"/>
                 <w:szCs w:val="21"/>
@@ -9399,6 +9635,7 @@
                 <m:ctrlPr>
                   <w:rPr>
                     <w:rFonts w:ascii="Cambria Math" w:hAnsi="Cambria Math"/>
+                    <w:b/>
                     <w:i/>
                     <w:szCs w:val="21"/>
                   </w:rPr>
@@ -9406,6 +9643,9 @@
               </m:dPr>
               <m:e>
                 <m:r>
+                  <m:rPr>
+                    <m:sty m:val="bi"/>
+                  </m:rPr>
                   <w:rPr>
                     <w:rFonts w:ascii="Cambria Math" w:hAnsi="Cambria Math"/>
                     <w:szCs w:val="21"/>
@@ -9421,6 +9661,7 @@
             <m:ctrlPr>
               <w:rPr>
                 <w:rFonts w:ascii="Cambria Math" w:hAnsi="Cambria Math"/>
+                <w:b/>
                 <w:i/>
                 <w:szCs w:val="21"/>
               </w:rPr>
@@ -9428,6 +9669,9 @@
           </m:sSubPr>
           <m:e>
             <m:r>
+              <m:rPr>
+                <m:sty m:val="bi"/>
+              </m:rPr>
               <w:rPr>
                 <w:rFonts w:ascii="Cambria Math" w:hAnsi="Cambria Math"/>
                 <w:szCs w:val="21"/>
@@ -9437,6 +9681,9 @@
           </m:e>
           <m:sub>
             <m:r>
+              <m:rPr>
+                <m:sty m:val="bi"/>
+              </m:rPr>
               <w:rPr>
                 <w:rFonts w:ascii="Cambria Math" w:hAnsi="Cambria Math"/>
                 <w:szCs w:val="21"/>
@@ -9450,6 +9697,7 @@
             <m:ctrlPr>
               <w:rPr>
                 <w:rFonts w:ascii="Cambria Math" w:hAnsi="Cambria Math"/>
+                <w:b/>
                 <w:i/>
                 <w:szCs w:val="21"/>
               </w:rPr>
@@ -9457,6 +9705,9 @@
           </m:dPr>
           <m:e>
             <m:r>
+              <m:rPr>
+                <m:sty m:val="bi"/>
+              </m:rPr>
               <w:rPr>
                 <w:rFonts w:ascii="Cambria Math" w:hAnsi="Cambria Math"/>
                 <w:szCs w:val="21"/>
@@ -9466,6 +9717,9 @@
           </m:e>
         </m:d>
         <m:r>
+          <m:rPr>
+            <m:sty m:val="bi"/>
+          </m:rPr>
           <w:rPr>
             <w:rFonts w:ascii="Cambria Math" w:hAnsi="Cambria Math"/>
             <w:szCs w:val="21"/>
@@ -9476,6 +9730,7 @@
       <w:r>
         <w:rPr>
           <w:rFonts w:asciiTheme="minorEastAsia" w:hAnsiTheme="minorEastAsia" w:hint="eastAsia"/>
+          <w:b/>
           <w:szCs w:val="21"/>
         </w:rPr>
         <w:t>（方向）</w:t>
@@ -9483,7 +9738,7 @@
       <m:oMath>
         <m:r>
           <m:rPr>
-            <m:sty m:val="p"/>
+            <m:sty m:val="b"/>
           </m:rPr>
           <w:rPr>
             <w:rFonts w:ascii="Cambria Math" w:hAnsi="Cambria Math"/>
@@ -9496,6 +9751,7 @@
             <m:ctrlPr>
               <w:rPr>
                 <w:rFonts w:ascii="Cambria Math" w:hAnsi="Cambria Math"/>
+                <w:b/>
                 <w:szCs w:val="21"/>
               </w:rPr>
             </m:ctrlPr>
@@ -9503,7 +9759,7 @@
           <m:e>
             <m:r>
               <m:rPr>
-                <m:sty m:val="p"/>
+                <m:sty m:val="b"/>
               </m:rPr>
               <w:rPr>
                 <w:rFonts w:ascii="Cambria Math" w:hAnsi="Cambria Math"/>
@@ -9515,7 +9771,7 @@
           <m:sub>
             <m:r>
               <m:rPr>
-                <m:sty m:val="p"/>
+                <m:sty m:val="b"/>
               </m:rPr>
               <w:rPr>
                 <w:rFonts w:ascii="Cambria Math" w:hAnsi="Cambria Math"/>
@@ -9526,6 +9782,9 @@
           </m:sub>
         </m:sSub>
         <m:r>
+          <m:rPr>
+            <m:sty m:val="bi"/>
+          </m:rPr>
           <w:rPr>
             <w:rFonts w:ascii="Cambria Math" w:hAnsi="Cambria Math"/>
             <w:szCs w:val="21"/>
@@ -9539,6 +9798,7 @@
             <m:ctrlPr>
               <w:rPr>
                 <w:rFonts w:ascii="Cambria Math" w:hAnsi="Cambria Math"/>
+                <w:b/>
                 <w:i/>
                 <w:szCs w:val="21"/>
               </w:rPr>
@@ -9550,6 +9810,7 @@
                 <m:ctrlPr>
                   <w:rPr>
                     <w:rFonts w:ascii="Cambria Math" w:hAnsi="Cambria Math"/>
+                    <w:b/>
                     <w:i/>
                     <w:szCs w:val="21"/>
                   </w:rPr>
@@ -9557,6 +9818,9 @@
               </m:sSubPr>
               <m:e>
                 <m:r>
+                  <m:rPr>
+                    <m:sty m:val="bi"/>
+                  </m:rPr>
                   <w:rPr>
                     <w:rFonts w:ascii="Cambria Math" w:hAnsi="Cambria Math"/>
                     <w:szCs w:val="21"/>
@@ -9566,6 +9830,9 @@
               </m:e>
               <m:sub>
                 <m:r>
+                  <m:rPr>
+                    <m:sty m:val="bi"/>
+                  </m:rPr>
                   <w:rPr>
                     <w:rFonts w:ascii="Cambria Math" w:hAnsi="Cambria Math"/>
                     <w:szCs w:val="21"/>
@@ -9581,6 +9848,7 @@
                 <m:ctrlPr>
                   <w:rPr>
                     <w:rFonts w:ascii="Cambria Math" w:hAnsi="Cambria Math"/>
+                    <w:b/>
                     <w:i/>
                     <w:szCs w:val="21"/>
                   </w:rPr>
@@ -9588,6 +9856,9 @@
               </m:sSubPr>
               <m:e>
                 <m:r>
+                  <m:rPr>
+                    <m:sty m:val="bi"/>
+                  </m:rPr>
                   <w:rPr>
                     <w:rFonts w:ascii="Cambria Math" w:hAnsi="Cambria Math"/>
                     <w:szCs w:val="21"/>
@@ -9597,6 +9868,9 @@
               </m:e>
               <m:sub>
                 <m:r>
+                  <m:rPr>
+                    <m:sty m:val="bi"/>
+                  </m:rPr>
                   <w:rPr>
                     <w:rFonts w:ascii="Cambria Math" w:hAnsi="Cambria Math"/>
                     <w:szCs w:val="21"/>
@@ -9612,6 +9886,7 @@
                 <m:ctrlPr>
                   <w:rPr>
                     <w:rFonts w:ascii="Cambria Math" w:hAnsi="Cambria Math"/>
+                    <w:b/>
                     <w:i/>
                     <w:szCs w:val="21"/>
                   </w:rPr>
@@ -9619,6 +9894,9 @@
               </m:sSubSupPr>
               <m:e>
                 <m:r>
+                  <m:rPr>
+                    <m:sty m:val="bi"/>
+                  </m:rPr>
                   <w:rPr>
                     <w:rFonts w:ascii="Cambria Math" w:hAnsi="Cambria Math"/>
                     <w:szCs w:val="21"/>
@@ -9628,6 +9906,9 @@
               </m:e>
               <m:sub>
                 <m:r>
+                  <m:rPr>
+                    <m:sty m:val="bi"/>
+                  </m:rPr>
                   <w:rPr>
                     <w:rFonts w:ascii="Cambria Math" w:hAnsi="Cambria Math"/>
                     <w:szCs w:val="21"/>
@@ -9637,6 +9918,9 @@
               </m:sub>
               <m:sup>
                 <m:r>
+                  <m:rPr>
+                    <m:sty m:val="bi"/>
+                  </m:rPr>
                   <w:rPr>
                     <w:rFonts w:ascii="Cambria Math" w:hAnsi="Cambria Math"/>
                     <w:szCs w:val="21"/>
@@ -9650,6 +9934,7 @@
                 <m:ctrlPr>
                   <w:rPr>
                     <w:rFonts w:ascii="Cambria Math" w:hAnsi="Cambria Math"/>
+                    <w:b/>
                     <w:i/>
                     <w:szCs w:val="21"/>
                   </w:rPr>
@@ -9657,6 +9942,9 @@
               </m:dPr>
               <m:e>
                 <m:r>
+                  <m:rPr>
+                    <m:sty m:val="bi"/>
+                  </m:rPr>
                   <w:rPr>
                     <w:rFonts w:ascii="Cambria Math" w:hAnsi="Cambria Math"/>
                     <w:szCs w:val="21"/>
@@ -9669,7 +9957,7 @@
         </m:nary>
         <m:r>
           <m:rPr>
-            <m:sty m:val="p"/>
+            <m:sty m:val="b"/>
           </m:rPr>
           <w:rPr>
             <w:rFonts w:ascii="Cambria Math" w:hAnsi="Cambria Math" w:hint="eastAsia"/>
@@ -10455,9 +10743,17 @@
       <w:r>
         <w:rPr>
           <w:rFonts w:asciiTheme="minorEastAsia" w:hAnsiTheme="minorEastAsia" w:hint="eastAsia"/>
-          <w:szCs w:val="21"/>
-        </w:rPr>
-        <w:t>傅里叶系数：</w:t>
+          <w:b/>
+          <w:szCs w:val="21"/>
+        </w:rPr>
+        <w:t>傅里叶系数</w:t>
+      </w:r>
+      <w:r>
+        <w:rPr>
+          <w:rFonts w:asciiTheme="minorEastAsia" w:hAnsiTheme="minorEastAsia" w:hint="eastAsia"/>
+          <w:szCs w:val="21"/>
+        </w:rPr>
+        <w:t>：</w:t>
       </w:r>
       <m:oMath>
         <m:sSub>
@@ -11557,9 +11853,17 @@
       <w:r>
         <w:rPr>
           <w:rFonts w:asciiTheme="minorEastAsia" w:hAnsiTheme="minorEastAsia" w:hint="eastAsia"/>
-          <w:szCs w:val="21"/>
-        </w:rPr>
-        <w:t>周期信号可分解为：</w:t>
+          <w:b/>
+          <w:szCs w:val="21"/>
+        </w:rPr>
+        <w:t>周期信号</w:t>
+      </w:r>
+      <w:r>
+        <w:rPr>
+          <w:rFonts w:asciiTheme="minorEastAsia" w:hAnsiTheme="minorEastAsia" w:hint="eastAsia"/>
+          <w:szCs w:val="21"/>
+        </w:rPr>
+        <w:t>可分解为：</w:t>
       </w:r>
       <m:oMath>
         <m:f>
@@ -13369,12 +13673,21 @@
         </w:rPr>
         <w:tab/>
       </w:r>
-      <w:r>
-        <w:rPr>
-          <w:rFonts w:asciiTheme="minorEastAsia" w:hAnsiTheme="minorEastAsia" w:hint="eastAsia"/>
-          <w:szCs w:val="21"/>
-        </w:rPr>
-        <w:t>傅里叶正反变换：</w:t>
+      <w:proofErr w:type="gramStart"/>
+      <w:r>
+        <w:rPr>
+          <w:rFonts w:asciiTheme="minorEastAsia" w:hAnsiTheme="minorEastAsia" w:hint="eastAsia"/>
+          <w:szCs w:val="21"/>
+        </w:rPr>
+        <w:t>傅里叶</w:t>
+      </w:r>
+      <w:proofErr w:type="gramEnd"/>
+      <w:r>
+        <w:rPr>
+          <w:rFonts w:asciiTheme="minorEastAsia" w:hAnsiTheme="minorEastAsia" w:hint="eastAsia"/>
+          <w:szCs w:val="21"/>
+        </w:rPr>
+        <w:t>正反变换：</w:t>
       </w:r>
       <m:oMath>
         <m:r>
@@ -13862,7 +14175,7 @@
                 <w:rFonts w:ascii="Cambria Math" w:hAnsi="Cambria Math"/>
                 <w:szCs w:val="21"/>
               </w:rPr>
-              <m:t>t</m:t>
+              <m:t>ω</m:t>
             </m:r>
           </m:e>
         </m:d>
@@ -13929,133 +14242,730 @@
         </w:rPr>
         <w:t>（符号函数）</w:t>
       </w:r>
-      <w:r>
-        <w:rPr>
-          <w:rFonts w:asciiTheme="minorEastAsia" w:hAnsiTheme="minorEastAsia" w:hint="eastAsia"/>
-          <w:szCs w:val="21"/>
-        </w:rPr>
-        <w:t>，</w:t>
-      </w:r>
-      <m:oMath>
-        <m:r>
-          <m:rPr>
-            <m:sty m:val="p"/>
-          </m:rPr>
-          <w:rPr>
-            <w:rFonts w:ascii="Cambria Math" w:hAnsi="Cambria Math"/>
-            <w:szCs w:val="21"/>
-          </w:rPr>
-          <m:t>cos</m:t>
-        </m:r>
-        <m:sSub>
-          <m:sSubPr>
-            <m:ctrlPr>
-              <w:rPr>
-                <w:rFonts w:ascii="Cambria Math" w:hAnsi="Cambria Math"/>
-                <w:i/>
-                <w:szCs w:val="21"/>
-              </w:rPr>
-            </m:ctrlPr>
-          </m:sSubPr>
-          <m:e>
-            <m:r>
-              <w:rPr>
-                <w:rFonts w:ascii="Cambria Math" w:hAnsi="Cambria Math"/>
-                <w:szCs w:val="21"/>
-              </w:rPr>
-              <m:t>ω</m:t>
-            </m:r>
-          </m:e>
-          <m:sub>
-            <m:r>
-              <w:rPr>
-                <w:rFonts w:ascii="Cambria Math" w:hAnsi="Cambria Math"/>
-                <w:szCs w:val="21"/>
-              </w:rPr>
-              <m:t>0</m:t>
-            </m:r>
-          </m:sub>
-        </m:sSub>
-        <m:r>
-          <w:rPr>
-            <w:rFonts w:ascii="Cambria Math" w:hAnsi="Cambria Math"/>
-            <w:szCs w:val="21"/>
-          </w:rPr>
-          <m:t>t⇔πδ(ω+</m:t>
-        </m:r>
-        <m:sSub>
-          <m:sSubPr>
-            <m:ctrlPr>
-              <w:rPr>
-                <w:rFonts w:ascii="Cambria Math" w:hAnsi="Cambria Math"/>
-                <w:i/>
-                <w:szCs w:val="21"/>
-              </w:rPr>
-            </m:ctrlPr>
-          </m:sSubPr>
-          <m:e>
-            <m:r>
-              <w:rPr>
-                <w:rFonts w:ascii="Cambria Math" w:hAnsi="Cambria Math"/>
-                <w:szCs w:val="21"/>
-              </w:rPr>
-              <m:t>ω</m:t>
-            </m:r>
-          </m:e>
-          <m:sub>
-            <m:r>
-              <w:rPr>
-                <w:rFonts w:ascii="Cambria Math" w:hAnsi="Cambria Math"/>
-                <w:szCs w:val="21"/>
-              </w:rPr>
-              <m:t>0</m:t>
-            </m:r>
-          </m:sub>
-        </m:sSub>
-        <m:r>
-          <w:rPr>
-            <w:rFonts w:ascii="Cambria Math" w:hAnsi="Cambria Math"/>
-            <w:szCs w:val="21"/>
-          </w:rPr>
-          <m:t>)πδ(ω-</m:t>
-        </m:r>
-        <m:sSub>
-          <m:sSubPr>
-            <m:ctrlPr>
-              <w:rPr>
-                <w:rFonts w:ascii="Cambria Math" w:hAnsi="Cambria Math"/>
-                <w:i/>
-                <w:szCs w:val="21"/>
-              </w:rPr>
-            </m:ctrlPr>
-          </m:sSubPr>
-          <m:e>
-            <m:r>
-              <w:rPr>
-                <w:rFonts w:ascii="Cambria Math" w:hAnsi="Cambria Math"/>
-                <w:szCs w:val="21"/>
-              </w:rPr>
-              <m:t>ω</m:t>
-            </m:r>
-          </m:e>
-          <m:sub>
-            <m:r>
-              <w:rPr>
-                <w:rFonts w:ascii="Cambria Math" w:hAnsi="Cambria Math"/>
-                <w:szCs w:val="21"/>
-              </w:rPr>
-              <m:t>0</m:t>
-            </m:r>
-          </m:sub>
-        </m:sSub>
-        <m:r>
-          <w:rPr>
-            <w:rFonts w:ascii="Cambria Math" w:hAnsi="Cambria Math"/>
-            <w:szCs w:val="21"/>
-          </w:rPr>
-          <m:t>)</m:t>
-        </m:r>
-      </m:oMath>
+    </w:p>
+    <w:p>
+      <w:pPr>
+        <w:rPr>
+          <w:rFonts w:asciiTheme="minorEastAsia" w:hAnsiTheme="minorEastAsia"/>
+          <w:szCs w:val="21"/>
+        </w:rPr>
+      </w:pPr>
+      <m:oMathPara>
+        <m:oMath>
+          <m:r>
+            <m:rPr>
+              <m:sty m:val="p"/>
+            </m:rPr>
+            <w:rPr>
+              <w:rFonts w:ascii="Cambria Math" w:hAnsi="Cambria Math"/>
+              <w:szCs w:val="21"/>
+            </w:rPr>
+            <m:t>cos</m:t>
+          </m:r>
+          <m:sSub>
+            <m:sSubPr>
+              <m:ctrlPr>
+                <w:rPr>
+                  <w:rFonts w:ascii="Cambria Math" w:hAnsi="Cambria Math"/>
+                  <w:i/>
+                  <w:szCs w:val="21"/>
+                </w:rPr>
+              </m:ctrlPr>
+            </m:sSubPr>
+            <m:e>
+              <m:r>
+                <w:rPr>
+                  <w:rFonts w:ascii="Cambria Math" w:hAnsi="Cambria Math"/>
+                  <w:szCs w:val="21"/>
+                </w:rPr>
+                <m:t>ω</m:t>
+              </m:r>
+            </m:e>
+            <m:sub>
+              <m:r>
+                <w:rPr>
+                  <w:rFonts w:ascii="Cambria Math" w:hAnsi="Cambria Math"/>
+                  <w:szCs w:val="21"/>
+                </w:rPr>
+                <m:t>0</m:t>
+              </m:r>
+            </m:sub>
+          </m:sSub>
+          <m:r>
+            <w:rPr>
+              <w:rFonts w:ascii="Cambria Math" w:hAnsi="Cambria Math"/>
+              <w:szCs w:val="21"/>
+            </w:rPr>
+            <m:t>t=</m:t>
+          </m:r>
+          <m:f>
+            <m:fPr>
+              <m:ctrlPr>
+                <w:rPr>
+                  <w:rFonts w:ascii="Cambria Math" w:hAnsi="Cambria Math"/>
+                  <w:i/>
+                  <w:szCs w:val="21"/>
+                </w:rPr>
+              </m:ctrlPr>
+            </m:fPr>
+            <m:num>
+              <m:r>
+                <w:rPr>
+                  <w:rFonts w:ascii="Cambria Math" w:hAnsi="Cambria Math"/>
+                  <w:szCs w:val="21"/>
+                </w:rPr>
+                <m:t>1</m:t>
+              </m:r>
+            </m:num>
+            <m:den>
+              <m:r>
+                <w:rPr>
+                  <w:rFonts w:ascii="Cambria Math" w:hAnsi="Cambria Math"/>
+                  <w:szCs w:val="21"/>
+                </w:rPr>
+                <m:t>2</m:t>
+              </m:r>
+            </m:den>
+          </m:f>
+          <m:d>
+            <m:dPr>
+              <m:ctrlPr>
+                <w:rPr>
+                  <w:rFonts w:ascii="Cambria Math" w:hAnsi="Cambria Math"/>
+                  <w:i/>
+                  <w:szCs w:val="21"/>
+                </w:rPr>
+              </m:ctrlPr>
+            </m:dPr>
+            <m:e>
+              <m:sSup>
+                <m:sSupPr>
+                  <m:ctrlPr>
+                    <w:rPr>
+                      <w:rFonts w:ascii="Cambria Math" w:hAnsi="Cambria Math"/>
+                      <w:i/>
+                      <w:szCs w:val="21"/>
+                    </w:rPr>
+                  </m:ctrlPr>
+                </m:sSupPr>
+                <m:e>
+                  <m:r>
+                    <w:rPr>
+                      <w:rFonts w:ascii="Cambria Math" w:hAnsi="Cambria Math"/>
+                      <w:szCs w:val="21"/>
+                    </w:rPr>
+                    <m:t>e</m:t>
+                  </m:r>
+                </m:e>
+                <m:sup>
+                  <m:r>
+                    <m:rPr>
+                      <m:sty m:val="bi"/>
+                    </m:rPr>
+                    <w:rPr>
+                      <w:rFonts w:ascii="Cambria Math" w:hAnsi="Cambria Math"/>
+                      <w:szCs w:val="21"/>
+                    </w:rPr>
+                    <m:t>j</m:t>
+                  </m:r>
+                  <m:sSub>
+                    <m:sSubPr>
+                      <m:ctrlPr>
+                        <w:rPr>
+                          <w:rFonts w:ascii="Cambria Math" w:hAnsi="Cambria Math"/>
+                          <w:b/>
+                          <w:i/>
+                          <w:szCs w:val="21"/>
+                        </w:rPr>
+                      </m:ctrlPr>
+                    </m:sSubPr>
+                    <m:e>
+                      <m:r>
+                        <m:rPr>
+                          <m:sty m:val="bi"/>
+                        </m:rPr>
+                        <w:rPr>
+                          <w:rFonts w:ascii="Cambria Math" w:hAnsi="Cambria Math"/>
+                          <w:szCs w:val="21"/>
+                        </w:rPr>
+                        <m:t>ω</m:t>
+                      </m:r>
+                    </m:e>
+                    <m:sub>
+                      <m:r>
+                        <m:rPr>
+                          <m:sty m:val="bi"/>
+                        </m:rPr>
+                        <w:rPr>
+                          <w:rFonts w:ascii="Cambria Math" w:hAnsi="Cambria Math"/>
+                          <w:szCs w:val="21"/>
+                        </w:rPr>
+                        <m:t>0</m:t>
+                      </m:r>
+                    </m:sub>
+                  </m:sSub>
+                  <m:r>
+                    <m:rPr>
+                      <m:sty m:val="bi"/>
+                    </m:rPr>
+                    <w:rPr>
+                      <w:rFonts w:ascii="Cambria Math" w:hAnsi="Cambria Math"/>
+                      <w:szCs w:val="21"/>
+                    </w:rPr>
+                    <m:t>t</m:t>
+                  </m:r>
+                </m:sup>
+              </m:sSup>
+              <m:r>
+                <w:rPr>
+                  <w:rFonts w:ascii="Cambria Math" w:hAnsi="Cambria Math"/>
+                  <w:szCs w:val="21"/>
+                </w:rPr>
+                <m:t>+</m:t>
+              </m:r>
+              <m:sSup>
+                <m:sSupPr>
+                  <m:ctrlPr>
+                    <w:rPr>
+                      <w:rFonts w:ascii="Cambria Math" w:hAnsi="Cambria Math"/>
+                      <w:i/>
+                      <w:szCs w:val="21"/>
+                    </w:rPr>
+                  </m:ctrlPr>
+                </m:sSupPr>
+                <m:e>
+                  <m:r>
+                    <w:rPr>
+                      <w:rFonts w:ascii="Cambria Math" w:hAnsi="Cambria Math"/>
+                      <w:szCs w:val="21"/>
+                    </w:rPr>
+                    <m:t>e</m:t>
+                  </m:r>
+                </m:e>
+                <m:sup>
+                  <m:r>
+                    <m:rPr>
+                      <m:sty m:val="bi"/>
+                    </m:rPr>
+                    <w:rPr>
+                      <w:rFonts w:ascii="Cambria Math" w:hAnsi="Cambria Math"/>
+                      <w:szCs w:val="21"/>
+                    </w:rPr>
+                    <m:t>-j</m:t>
+                  </m:r>
+                  <m:sSub>
+                    <m:sSubPr>
+                      <m:ctrlPr>
+                        <w:rPr>
+                          <w:rFonts w:ascii="Cambria Math" w:hAnsi="Cambria Math"/>
+                          <w:b/>
+                          <w:i/>
+                          <w:szCs w:val="21"/>
+                        </w:rPr>
+                      </m:ctrlPr>
+                    </m:sSubPr>
+                    <m:e>
+                      <m:r>
+                        <m:rPr>
+                          <m:sty m:val="bi"/>
+                        </m:rPr>
+                        <w:rPr>
+                          <w:rFonts w:ascii="Cambria Math" w:hAnsi="Cambria Math"/>
+                          <w:szCs w:val="21"/>
+                        </w:rPr>
+                        <m:t>ω</m:t>
+                      </m:r>
+                    </m:e>
+                    <m:sub>
+                      <m:r>
+                        <m:rPr>
+                          <m:sty m:val="bi"/>
+                        </m:rPr>
+                        <w:rPr>
+                          <w:rFonts w:ascii="Cambria Math" w:hAnsi="Cambria Math"/>
+                          <w:szCs w:val="21"/>
+                        </w:rPr>
+                        <m:t>0</m:t>
+                      </m:r>
+                    </m:sub>
+                  </m:sSub>
+                  <m:r>
+                    <m:rPr>
+                      <m:sty m:val="bi"/>
+                    </m:rPr>
+                    <w:rPr>
+                      <w:rFonts w:ascii="Cambria Math" w:hAnsi="Cambria Math"/>
+                      <w:szCs w:val="21"/>
+                    </w:rPr>
+                    <m:t>t</m:t>
+                  </m:r>
+                </m:sup>
+              </m:sSup>
+            </m:e>
+          </m:d>
+          <m:r>
+            <w:rPr>
+              <w:rFonts w:ascii="Cambria Math" w:hAnsi="Cambria Math"/>
+              <w:szCs w:val="21"/>
+            </w:rPr>
+            <m:t>⇔πδ</m:t>
+          </m:r>
+          <m:d>
+            <m:dPr>
+              <m:ctrlPr>
+                <w:rPr>
+                  <w:rFonts w:ascii="Cambria Math" w:hAnsi="Cambria Math"/>
+                  <w:i/>
+                  <w:szCs w:val="21"/>
+                </w:rPr>
+              </m:ctrlPr>
+            </m:dPr>
+            <m:e>
+              <m:r>
+                <w:rPr>
+                  <w:rFonts w:ascii="Cambria Math" w:hAnsi="Cambria Math"/>
+                  <w:szCs w:val="21"/>
+                </w:rPr>
+                <m:t>ω+</m:t>
+              </m:r>
+              <m:sSub>
+                <m:sSubPr>
+                  <m:ctrlPr>
+                    <w:rPr>
+                      <w:rFonts w:ascii="Cambria Math" w:hAnsi="Cambria Math"/>
+                      <w:i/>
+                      <w:szCs w:val="21"/>
+                    </w:rPr>
+                  </m:ctrlPr>
+                </m:sSubPr>
+                <m:e>
+                  <m:r>
+                    <w:rPr>
+                      <w:rFonts w:ascii="Cambria Math" w:hAnsi="Cambria Math"/>
+                      <w:szCs w:val="21"/>
+                    </w:rPr>
+                    <m:t>ω</m:t>
+                  </m:r>
+                </m:e>
+                <m:sub>
+                  <m:r>
+                    <w:rPr>
+                      <w:rFonts w:ascii="Cambria Math" w:hAnsi="Cambria Math"/>
+                      <w:szCs w:val="21"/>
+                    </w:rPr>
+                    <m:t>0</m:t>
+                  </m:r>
+                </m:sub>
+              </m:sSub>
+            </m:e>
+          </m:d>
+          <m:r>
+            <w:rPr>
+              <w:rFonts w:ascii="Cambria Math" w:hAnsi="Cambria Math"/>
+              <w:szCs w:val="21"/>
+            </w:rPr>
+            <m:t>+πδ(ω-</m:t>
+          </m:r>
+          <m:sSub>
+            <m:sSubPr>
+              <m:ctrlPr>
+                <w:rPr>
+                  <w:rFonts w:ascii="Cambria Math" w:hAnsi="Cambria Math"/>
+                  <w:i/>
+                  <w:szCs w:val="21"/>
+                </w:rPr>
+              </m:ctrlPr>
+            </m:sSubPr>
+            <m:e>
+              <m:r>
+                <w:rPr>
+                  <w:rFonts w:ascii="Cambria Math" w:hAnsi="Cambria Math"/>
+                  <w:szCs w:val="21"/>
+                </w:rPr>
+                <m:t>ω</m:t>
+              </m:r>
+            </m:e>
+            <m:sub>
+              <m:r>
+                <w:rPr>
+                  <w:rFonts w:ascii="Cambria Math" w:hAnsi="Cambria Math"/>
+                  <w:szCs w:val="21"/>
+                </w:rPr>
+                <m:t>0</m:t>
+              </m:r>
+            </m:sub>
+          </m:sSub>
+          <m:r>
+            <w:rPr>
+              <w:rFonts w:ascii="Cambria Math" w:hAnsi="Cambria Math"/>
+              <w:szCs w:val="21"/>
+            </w:rPr>
+            <m:t>)</m:t>
+          </m:r>
+        </m:oMath>
+      </m:oMathPara>
+    </w:p>
+    <w:p>
+      <w:pPr>
+        <w:rPr>
+          <w:rFonts w:asciiTheme="minorEastAsia" w:hAnsiTheme="minorEastAsia"/>
+          <w:szCs w:val="21"/>
+        </w:rPr>
+      </w:pPr>
+      <m:oMathPara>
+        <m:oMath>
+          <m:r>
+            <m:rPr>
+              <m:sty m:val="p"/>
+            </m:rPr>
+            <w:rPr>
+              <w:rFonts w:ascii="Cambria Math" w:hAnsi="Cambria Math"/>
+              <w:szCs w:val="21"/>
+            </w:rPr>
+            <m:t>sin</m:t>
+          </m:r>
+          <m:sSub>
+            <m:sSubPr>
+              <m:ctrlPr>
+                <w:rPr>
+                  <w:rFonts w:ascii="Cambria Math" w:hAnsi="Cambria Math"/>
+                  <w:i/>
+                  <w:szCs w:val="21"/>
+                </w:rPr>
+              </m:ctrlPr>
+            </m:sSubPr>
+            <m:e>
+              <m:r>
+                <w:rPr>
+                  <w:rFonts w:ascii="Cambria Math" w:hAnsi="Cambria Math"/>
+                  <w:szCs w:val="21"/>
+                </w:rPr>
+                <m:t>ω</m:t>
+              </m:r>
+            </m:e>
+            <m:sub>
+              <m:r>
+                <w:rPr>
+                  <w:rFonts w:ascii="Cambria Math" w:hAnsi="Cambria Math"/>
+                  <w:szCs w:val="21"/>
+                </w:rPr>
+                <m:t>0</m:t>
+              </m:r>
+            </m:sub>
+          </m:sSub>
+          <m:r>
+            <w:rPr>
+              <w:rFonts w:ascii="Cambria Math" w:hAnsi="Cambria Math"/>
+              <w:szCs w:val="21"/>
+            </w:rPr>
+            <m:t>t=</m:t>
+          </m:r>
+          <m:f>
+            <m:fPr>
+              <m:ctrlPr>
+                <w:rPr>
+                  <w:rFonts w:ascii="Cambria Math" w:hAnsi="Cambria Math"/>
+                  <w:i/>
+                  <w:szCs w:val="21"/>
+                </w:rPr>
+              </m:ctrlPr>
+            </m:fPr>
+            <m:num>
+              <m:r>
+                <w:rPr>
+                  <w:rFonts w:ascii="Cambria Math" w:hAnsi="Cambria Math"/>
+                  <w:szCs w:val="21"/>
+                </w:rPr>
+                <m:t>1</m:t>
+              </m:r>
+            </m:num>
+            <m:den>
+              <m:r>
+                <w:rPr>
+                  <w:rFonts w:ascii="Cambria Math" w:hAnsi="Cambria Math"/>
+                  <w:szCs w:val="21"/>
+                </w:rPr>
+                <m:t>2j</m:t>
+              </m:r>
+            </m:den>
+          </m:f>
+          <m:d>
+            <m:dPr>
+              <m:ctrlPr>
+                <w:rPr>
+                  <w:rFonts w:ascii="Cambria Math" w:hAnsi="Cambria Math"/>
+                  <w:i/>
+                  <w:szCs w:val="21"/>
+                </w:rPr>
+              </m:ctrlPr>
+            </m:dPr>
+            <m:e>
+              <m:sSup>
+                <m:sSupPr>
+                  <m:ctrlPr>
+                    <w:rPr>
+                      <w:rFonts w:ascii="Cambria Math" w:hAnsi="Cambria Math"/>
+                      <w:i/>
+                      <w:szCs w:val="21"/>
+                    </w:rPr>
+                  </m:ctrlPr>
+                </m:sSupPr>
+                <m:e>
+                  <m:r>
+                    <w:rPr>
+                      <w:rFonts w:ascii="Cambria Math" w:hAnsi="Cambria Math"/>
+                      <w:szCs w:val="21"/>
+                    </w:rPr>
+                    <m:t>e</m:t>
+                  </m:r>
+                </m:e>
+                <m:sup>
+                  <m:r>
+                    <m:rPr>
+                      <m:sty m:val="bi"/>
+                    </m:rPr>
+                    <w:rPr>
+                      <w:rFonts w:ascii="Cambria Math" w:hAnsi="Cambria Math"/>
+                      <w:szCs w:val="21"/>
+                    </w:rPr>
+                    <m:t>j</m:t>
+                  </m:r>
+                  <m:sSub>
+                    <m:sSubPr>
+                      <m:ctrlPr>
+                        <w:rPr>
+                          <w:rFonts w:ascii="Cambria Math" w:hAnsi="Cambria Math"/>
+                          <w:b/>
+                          <w:i/>
+                          <w:szCs w:val="21"/>
+                        </w:rPr>
+                      </m:ctrlPr>
+                    </m:sSubPr>
+                    <m:e>
+                      <m:r>
+                        <m:rPr>
+                          <m:sty m:val="bi"/>
+                        </m:rPr>
+                        <w:rPr>
+                          <w:rFonts w:ascii="Cambria Math" w:hAnsi="Cambria Math"/>
+                          <w:szCs w:val="21"/>
+                        </w:rPr>
+                        <m:t>ω</m:t>
+                      </m:r>
+                    </m:e>
+                    <m:sub>
+                      <m:r>
+                        <m:rPr>
+                          <m:sty m:val="bi"/>
+                        </m:rPr>
+                        <w:rPr>
+                          <w:rFonts w:ascii="Cambria Math" w:hAnsi="Cambria Math"/>
+                          <w:szCs w:val="21"/>
+                        </w:rPr>
+                        <m:t>0</m:t>
+                      </m:r>
+                    </m:sub>
+                  </m:sSub>
+                  <m:r>
+                    <m:rPr>
+                      <m:sty m:val="bi"/>
+                    </m:rPr>
+                    <w:rPr>
+                      <w:rFonts w:ascii="Cambria Math" w:hAnsi="Cambria Math"/>
+                      <w:szCs w:val="21"/>
+                    </w:rPr>
+                    <m:t>t</m:t>
+                  </m:r>
+                </m:sup>
+              </m:sSup>
+              <m:r>
+                <w:rPr>
+                  <w:rFonts w:ascii="微软雅黑" w:eastAsia="微软雅黑" w:hAnsi="微软雅黑" w:cs="微软雅黑" w:hint="eastAsia"/>
+                  <w:szCs w:val="21"/>
+                </w:rPr>
+                <m:t>-</m:t>
+              </m:r>
+              <m:sSup>
+                <m:sSupPr>
+                  <m:ctrlPr>
+                    <w:rPr>
+                      <w:rFonts w:ascii="Cambria Math" w:hAnsi="Cambria Math"/>
+                      <w:i/>
+                      <w:szCs w:val="21"/>
+                    </w:rPr>
+                  </m:ctrlPr>
+                </m:sSupPr>
+                <m:e>
+                  <m:r>
+                    <w:rPr>
+                      <w:rFonts w:ascii="Cambria Math" w:hAnsi="Cambria Math"/>
+                      <w:szCs w:val="21"/>
+                    </w:rPr>
+                    <m:t>e</m:t>
+                  </m:r>
+                </m:e>
+                <m:sup>
+                  <m:r>
+                    <m:rPr>
+                      <m:sty m:val="bi"/>
+                    </m:rPr>
+                    <w:rPr>
+                      <w:rFonts w:ascii="Cambria Math" w:hAnsi="Cambria Math"/>
+                      <w:szCs w:val="21"/>
+                    </w:rPr>
+                    <m:t>-j</m:t>
+                  </m:r>
+                  <m:sSub>
+                    <m:sSubPr>
+                      <m:ctrlPr>
+                        <w:rPr>
+                          <w:rFonts w:ascii="Cambria Math" w:hAnsi="Cambria Math"/>
+                          <w:b/>
+                          <w:i/>
+                          <w:szCs w:val="21"/>
+                        </w:rPr>
+                      </m:ctrlPr>
+                    </m:sSubPr>
+                    <m:e>
+                      <m:r>
+                        <m:rPr>
+                          <m:sty m:val="bi"/>
+                        </m:rPr>
+                        <w:rPr>
+                          <w:rFonts w:ascii="Cambria Math" w:hAnsi="Cambria Math"/>
+                          <w:szCs w:val="21"/>
+                        </w:rPr>
+                        <m:t>ω</m:t>
+                      </m:r>
+                    </m:e>
+                    <m:sub>
+                      <m:r>
+                        <m:rPr>
+                          <m:sty m:val="bi"/>
+                        </m:rPr>
+                        <w:rPr>
+                          <w:rFonts w:ascii="Cambria Math" w:hAnsi="Cambria Math"/>
+                          <w:szCs w:val="21"/>
+                        </w:rPr>
+                        <m:t>0</m:t>
+                      </m:r>
+                    </m:sub>
+                  </m:sSub>
+                  <m:r>
+                    <m:rPr>
+                      <m:sty m:val="bi"/>
+                    </m:rPr>
+                    <w:rPr>
+                      <w:rFonts w:ascii="Cambria Math" w:hAnsi="Cambria Math"/>
+                      <w:szCs w:val="21"/>
+                    </w:rPr>
+                    <m:t>t</m:t>
+                  </m:r>
+                </m:sup>
+              </m:sSup>
+            </m:e>
+          </m:d>
+          <m:r>
+            <w:rPr>
+              <w:rFonts w:ascii="Cambria Math" w:hAnsi="Cambria Math"/>
+              <w:szCs w:val="21"/>
+            </w:rPr>
+            <m:t>⇔jπδ</m:t>
+          </m:r>
+          <m:d>
+            <m:dPr>
+              <m:ctrlPr>
+                <w:rPr>
+                  <w:rFonts w:ascii="Cambria Math" w:hAnsi="Cambria Math"/>
+                  <w:i/>
+                  <w:szCs w:val="21"/>
+                </w:rPr>
+              </m:ctrlPr>
+            </m:dPr>
+            <m:e>
+              <m:r>
+                <w:rPr>
+                  <w:rFonts w:ascii="Cambria Math" w:hAnsi="Cambria Math"/>
+                  <w:szCs w:val="21"/>
+                </w:rPr>
+                <m:t>ω+</m:t>
+              </m:r>
+              <m:sSub>
+                <m:sSubPr>
+                  <m:ctrlPr>
+                    <w:rPr>
+                      <w:rFonts w:ascii="Cambria Math" w:hAnsi="Cambria Math"/>
+                      <w:i/>
+                      <w:szCs w:val="21"/>
+                    </w:rPr>
+                  </m:ctrlPr>
+                </m:sSubPr>
+                <m:e>
+                  <m:r>
+                    <w:rPr>
+                      <w:rFonts w:ascii="Cambria Math" w:hAnsi="Cambria Math"/>
+                      <w:szCs w:val="21"/>
+                    </w:rPr>
+                    <m:t>ω</m:t>
+                  </m:r>
+                </m:e>
+                <m:sub>
+                  <m:r>
+                    <w:rPr>
+                      <w:rFonts w:ascii="Cambria Math" w:hAnsi="Cambria Math"/>
+                      <w:szCs w:val="21"/>
+                    </w:rPr>
+                    <m:t>0</m:t>
+                  </m:r>
+                </m:sub>
+              </m:sSub>
+            </m:e>
+          </m:d>
+          <m:r>
+            <w:rPr>
+              <w:rFonts w:ascii="Cambria Math" w:hAnsi="Cambria Math"/>
+              <w:szCs w:val="21"/>
+            </w:rPr>
+            <m:t>-jπδ(ω-</m:t>
+          </m:r>
+          <m:sSub>
+            <m:sSubPr>
+              <m:ctrlPr>
+                <w:rPr>
+                  <w:rFonts w:ascii="Cambria Math" w:hAnsi="Cambria Math"/>
+                  <w:i/>
+                  <w:szCs w:val="21"/>
+                </w:rPr>
+              </m:ctrlPr>
+            </m:sSubPr>
+            <m:e>
+              <m:r>
+                <w:rPr>
+                  <w:rFonts w:ascii="Cambria Math" w:hAnsi="Cambria Math"/>
+                  <w:szCs w:val="21"/>
+                </w:rPr>
+                <m:t>ω</m:t>
+              </m:r>
+            </m:e>
+            <m:sub>
+              <m:r>
+                <w:rPr>
+                  <w:rFonts w:ascii="Cambria Math" w:hAnsi="Cambria Math"/>
+                  <w:szCs w:val="21"/>
+                </w:rPr>
+                <m:t>0</m:t>
+              </m:r>
+            </m:sub>
+          </m:sSub>
+          <m:r>
+            <w:rPr>
+              <w:rFonts w:ascii="Cambria Math" w:hAnsi="Cambria Math"/>
+              <w:szCs w:val="21"/>
+            </w:rPr>
+            <m:t>)</m:t>
+          </m:r>
+        </m:oMath>
+      </m:oMathPara>
     </w:p>
     <w:p>
       <w:pPr>
@@ -14404,14 +15314,7 @@
                         <w:rFonts w:ascii="Cambria Math" w:hAnsi="Cambria Math"/>
                         <w:szCs w:val="21"/>
                       </w:rPr>
-                      <m:t>a</m:t>
-                    </m:r>
-                    <m:r>
-                      <w:rPr>
-                        <w:rFonts w:ascii="Cambria Math" w:hAnsi="Cambria Math"/>
-                        <w:szCs w:val="21"/>
-                      </w:rPr>
-                      <m:t>ω</m:t>
+                      <m:t>aω</m:t>
                     </m:r>
                   </m:e>
                 </m:d>
@@ -14463,7 +15366,209 @@
     <w:p>
       <w:pPr>
         <w:rPr>
-          <w:rFonts w:asciiTheme="minorEastAsia" w:hAnsiTheme="minorEastAsia" w:hint="eastAsia"/>
+          <w:rFonts w:asciiTheme="minorEastAsia" w:hAnsiTheme="minorEastAsia"/>
+          <w:szCs w:val="21"/>
+        </w:rPr>
+      </w:pPr>
+      <w:r>
+        <w:rPr>
+          <w:rFonts w:asciiTheme="minorEastAsia" w:hAnsiTheme="minorEastAsia"/>
+          <w:szCs w:val="21"/>
+        </w:rPr>
+        <w:tab/>
+      </w:r>
+      <w:r>
+        <w:rPr>
+          <w:rFonts w:asciiTheme="minorEastAsia" w:hAnsiTheme="minorEastAsia"/>
+          <w:szCs w:val="21"/>
+        </w:rPr>
+        <w:tab/>
+      </w:r>
+      <w:r>
+        <w:rPr>
+          <w:rFonts w:asciiTheme="minorEastAsia" w:hAnsiTheme="minorEastAsia" w:hint="eastAsia"/>
+          <w:szCs w:val="21"/>
+        </w:rPr>
+        <w:t>非周期信号频谱密度：</w:t>
+      </w:r>
+      <m:oMath>
+        <m:r>
+          <m:rPr>
+            <m:sty m:val="bi"/>
+          </m:rPr>
+          <w:rPr>
+            <w:rFonts w:ascii="Cambria Math" w:hAnsi="Cambria Math"/>
+            <w:szCs w:val="21"/>
+          </w:rPr>
+          <m:t>F</m:t>
+        </m:r>
+        <m:d>
+          <m:dPr>
+            <m:ctrlPr>
+              <w:rPr>
+                <w:rFonts w:ascii="Cambria Math" w:hAnsi="Cambria Math"/>
+                <w:b/>
+                <w:i/>
+                <w:szCs w:val="21"/>
+              </w:rPr>
+            </m:ctrlPr>
+          </m:dPr>
+          <m:e>
+            <m:r>
+              <m:rPr>
+                <m:sty m:val="bi"/>
+              </m:rPr>
+              <w:rPr>
+                <w:rFonts w:ascii="Cambria Math" w:hAnsi="Cambria Math"/>
+                <w:szCs w:val="21"/>
+              </w:rPr>
+              <m:t>jω</m:t>
+            </m:r>
+          </m:e>
+        </m:d>
+        <m:r>
+          <m:rPr>
+            <m:sty m:val="bi"/>
+          </m:rPr>
+          <w:rPr>
+            <w:rFonts w:ascii="Cambria Math" w:hAnsi="Cambria Math"/>
+            <w:szCs w:val="21"/>
+          </w:rPr>
+          <m:t>=</m:t>
+        </m:r>
+        <m:nary>
+          <m:naryPr>
+            <m:limLoc m:val="subSup"/>
+            <m:grow m:val="1"/>
+            <m:ctrlPr>
+              <w:rPr>
+                <w:rFonts w:ascii="Cambria Math" w:hAnsi="Cambria Math"/>
+                <w:b/>
+                <w:i/>
+                <w:szCs w:val="21"/>
+              </w:rPr>
+            </m:ctrlPr>
+          </m:naryPr>
+          <m:sub>
+            <m:r>
+              <m:rPr>
+                <m:sty m:val="bi"/>
+              </m:rPr>
+              <w:rPr>
+                <w:rFonts w:ascii="Cambria Math" w:hAnsi="Cambria Math"/>
+                <w:szCs w:val="21"/>
+              </w:rPr>
+              <m:t>-∞</m:t>
+            </m:r>
+          </m:sub>
+          <m:sup>
+            <m:r>
+              <m:rPr>
+                <m:sty m:val="bi"/>
+              </m:rPr>
+              <w:rPr>
+                <w:rFonts w:ascii="Cambria Math" w:hAnsi="Cambria Math"/>
+                <w:szCs w:val="21"/>
+              </w:rPr>
+              <m:t>∞</m:t>
+            </m:r>
+          </m:sup>
+          <m:e>
+            <m:r>
+              <m:rPr>
+                <m:sty m:val="bi"/>
+              </m:rPr>
+              <w:rPr>
+                <w:rFonts w:ascii="Cambria Math" w:hAnsi="Cambria Math"/>
+                <w:szCs w:val="21"/>
+              </w:rPr>
+              <m:t>f</m:t>
+            </m:r>
+            <m:d>
+              <m:dPr>
+                <m:ctrlPr>
+                  <w:rPr>
+                    <w:rFonts w:ascii="Cambria Math" w:hAnsi="Cambria Math"/>
+                    <w:b/>
+                    <w:i/>
+                    <w:szCs w:val="21"/>
+                  </w:rPr>
+                </m:ctrlPr>
+              </m:dPr>
+              <m:e>
+                <m:r>
+                  <m:rPr>
+                    <m:sty m:val="bi"/>
+                  </m:rPr>
+                  <w:rPr>
+                    <w:rFonts w:ascii="Cambria Math" w:hAnsi="Cambria Math"/>
+                    <w:szCs w:val="21"/>
+                  </w:rPr>
+                  <m:t>t</m:t>
+                </m:r>
+              </m:e>
+            </m:d>
+            <m:sSup>
+              <m:sSupPr>
+                <m:ctrlPr>
+                  <w:rPr>
+                    <w:rFonts w:ascii="Cambria Math" w:hAnsi="Cambria Math"/>
+                    <w:b/>
+                    <w:i/>
+                    <w:szCs w:val="21"/>
+                  </w:rPr>
+                </m:ctrlPr>
+              </m:sSupPr>
+              <m:e>
+                <m:r>
+                  <m:rPr>
+                    <m:sty m:val="bi"/>
+                  </m:rPr>
+                  <w:rPr>
+                    <w:rFonts w:ascii="Cambria Math" w:hAnsi="Cambria Math"/>
+                    <w:szCs w:val="21"/>
+                  </w:rPr>
+                  <m:t>e</m:t>
+                </m:r>
+              </m:e>
+              <m:sup>
+                <m:r>
+                  <m:rPr>
+                    <m:sty m:val="bi"/>
+                  </m:rPr>
+                  <w:rPr>
+                    <w:rFonts w:ascii="Cambria Math" w:hAnsi="Cambria Math"/>
+                    <w:szCs w:val="21"/>
+                  </w:rPr>
+                  <m:t>jωt</m:t>
+                </m:r>
+              </m:sup>
+            </m:sSup>
+            <m:r>
+              <m:rPr>
+                <m:sty m:val="bi"/>
+              </m:rPr>
+              <w:rPr>
+                <w:rFonts w:ascii="Cambria Math" w:hAnsi="Cambria Math"/>
+                <w:szCs w:val="21"/>
+              </w:rPr>
+              <m:t>dt</m:t>
+            </m:r>
+          </m:e>
+        </m:nary>
+      </m:oMath>
+      <w:r>
+        <w:rPr>
+          <w:rFonts w:asciiTheme="minorEastAsia" w:hAnsiTheme="minorEastAsia" w:hint="eastAsia"/>
+          <w:szCs w:val="21"/>
+        </w:rPr>
+        <w:t>（分解为虚指数函数和）</w:t>
+      </w:r>
+    </w:p>
+    <w:p>
+      <w:pPr>
+        <w:rPr>
+          <w:rFonts w:asciiTheme="minorEastAsia" w:hAnsiTheme="minorEastAsia"/>
           <w:b/>
           <w:szCs w:val="21"/>
         </w:rPr>
@@ -14494,7 +15599,23 @@
           <w:rFonts w:asciiTheme="minorEastAsia" w:hAnsiTheme="minorEastAsia" w:hint="eastAsia"/>
           <w:szCs w:val="21"/>
         </w:rPr>
-        <w:t>（傅里叶域）</w:t>
+        <w:t>（</w:t>
+      </w:r>
+      <w:proofErr w:type="gramStart"/>
+      <w:r>
+        <w:rPr>
+          <w:rFonts w:asciiTheme="minorEastAsia" w:hAnsiTheme="minorEastAsia" w:hint="eastAsia"/>
+          <w:szCs w:val="21"/>
+        </w:rPr>
+        <w:t>傅里叶</w:t>
+      </w:r>
+      <w:proofErr w:type="gramEnd"/>
+      <w:r>
+        <w:rPr>
+          <w:rFonts w:asciiTheme="minorEastAsia" w:hAnsiTheme="minorEastAsia" w:hint="eastAsia"/>
+          <w:szCs w:val="21"/>
+        </w:rPr>
+        <w:t>域）</w:t>
       </w:r>
       <w:r>
         <w:rPr>
@@ -14576,7 +15697,7 @@
     <w:p>
       <w:pPr>
         <w:rPr>
-          <w:rFonts w:asciiTheme="minorEastAsia" w:hAnsiTheme="minorEastAsia" w:hint="eastAsia"/>
+          <w:rFonts w:asciiTheme="minorEastAsia" w:hAnsiTheme="minorEastAsia"/>
           <w:szCs w:val="21"/>
         </w:rPr>
       </w:pPr>
@@ -14725,6 +15846,7 @@
         </w:rPr>
         <w:t>，</w:t>
       </w:r>
+      <w:proofErr w:type="gramStart"/>
       <w:r>
         <w:rPr>
           <w:rFonts w:asciiTheme="minorEastAsia" w:hAnsiTheme="minorEastAsia" w:hint="eastAsia"/>
@@ -14732,6 +15854,7 @@
         </w:rPr>
         <w:t>偶实奇虚</w:t>
       </w:r>
+      <w:proofErr w:type="gramEnd"/>
     </w:p>
     <w:p>
       <w:pPr>
@@ -15109,7 +16232,7 @@
       <w:pPr>
         <w:ind w:left="420" w:firstLine="420"/>
         <w:rPr>
-          <w:rFonts w:asciiTheme="minorEastAsia" w:hAnsiTheme="minorEastAsia" w:hint="eastAsia"/>
+          <w:rFonts w:asciiTheme="minorEastAsia" w:hAnsiTheme="minorEastAsia"/>
           <w:szCs w:val="21"/>
         </w:rPr>
       </w:pPr>
@@ -15987,17 +17110,7 @@
             <w:rFonts w:ascii="Cambria Math" w:hAnsi="Cambria Math"/>
             <w:szCs w:val="21"/>
           </w:rPr>
-          <m:t>ω</m:t>
-        </m:r>
-        <m:r>
-          <m:rPr>
-            <m:sty m:val="p"/>
-          </m:rPr>
-          <w:rPr>
-            <w:rFonts w:ascii="Cambria Math" w:hAnsi="Cambria Math"/>
-            <w:szCs w:val="21"/>
-          </w:rPr>
-          <m:t>)</m:t>
+          <m:t>ω)</m:t>
         </m:r>
       </m:oMath>
       <w:r>
@@ -16080,14 +17193,7 @@
             <w:rFonts w:ascii="Cambria Math" w:hAnsi="Cambria Math"/>
             <w:szCs w:val="21"/>
           </w:rPr>
-          <m:t>⇔</m:t>
-        </m:r>
-        <m:r>
-          <w:rPr>
-            <w:rFonts w:ascii="Cambria Math" w:hAnsi="Cambria Math"/>
-            <w:szCs w:val="21"/>
-          </w:rPr>
-          <m:t>πF</m:t>
+          <m:t>⇔πF</m:t>
         </m:r>
         <m:d>
           <m:dPr>
@@ -16304,14 +17410,7 @@
             <w:rFonts w:ascii="Cambria Math" w:hAnsi="Cambria Math"/>
             <w:szCs w:val="21"/>
           </w:rPr>
-          <m:t>f(t)</m:t>
-        </m:r>
-        <m:r>
-          <w:rPr>
-            <w:rFonts w:ascii="Cambria Math" w:hAnsi="Cambria Math"/>
-            <w:szCs w:val="21"/>
-          </w:rPr>
-          <m:t>⇔</m:t>
+          <m:t>f(t)⇔</m:t>
         </m:r>
         <m:sSup>
           <m:sSupPr>
@@ -16357,17 +17456,7 @@
             <w:rFonts w:ascii="Cambria Math" w:hAnsi="Cambria Math"/>
             <w:szCs w:val="21"/>
           </w:rPr>
-          <m:t>ω</m:t>
-        </m:r>
-        <m:r>
-          <m:rPr>
-            <m:sty m:val="p"/>
-          </m:rPr>
-          <w:rPr>
-            <w:rFonts w:ascii="Cambria Math" w:hAnsi="Cambria Math"/>
-            <w:szCs w:val="21"/>
-          </w:rPr>
-          <m:t>)</m:t>
+          <m:t>ω)</m:t>
         </m:r>
       </m:oMath>
       <w:r>
@@ -16437,14 +17526,7 @@
             <w:rFonts w:ascii="Cambria Math" w:hAnsi="Cambria Math"/>
             <w:szCs w:val="21"/>
           </w:rPr>
-          <m:t>+</m:t>
-        </m:r>
-        <m:r>
-          <w:rPr>
-            <w:rFonts w:ascii="Cambria Math" w:hAnsi="Cambria Math"/>
-            <w:szCs w:val="21"/>
-          </w:rPr>
-          <m:t>-</m:t>
+          <m:t>+-</m:t>
         </m:r>
         <m:f>
           <m:fPr>
@@ -17084,6 +18166,7 @@
               <w:rFonts w:ascii="Cambria Math" w:hAnsi="Cambria Math"/>
               <w:szCs w:val="21"/>
             </w:rPr>
+            <w:lastRenderedPageBreak/>
             <m:t>F</m:t>
           </m:r>
           <m:d>
@@ -17189,6 +18272,7 @@
                         </w:rPr>
                         <m:t>j</m:t>
                       </m:r>
+                      <w:bookmarkStart w:id="0" w:name="_Hlk8997993"/>
                       <m:r>
                         <m:rPr>
                           <m:sty m:val="p"/>
@@ -17199,6 +18283,7 @@
                         </w:rPr>
                         <m:t>ω</m:t>
                       </m:r>
+                      <w:bookmarkEnd w:id="0"/>
                       <m:ctrlPr>
                         <w:rPr>
                           <w:rFonts w:ascii="Cambria Math" w:hAnsi="Cambria Math"/>
@@ -17431,17 +18516,7 @@
                         <w:rFonts w:ascii="Cambria Math" w:hAnsi="Cambria Math"/>
                         <w:szCs w:val="21"/>
                       </w:rPr>
-                      <m:t>j</m:t>
-                    </m:r>
-                    <m:r>
-                      <m:rPr>
-                        <m:sty m:val="p"/>
-                      </m:rPr>
-                      <w:rPr>
-                        <w:rFonts w:ascii="Cambria Math" w:hAnsi="Cambria Math"/>
-                        <w:szCs w:val="21"/>
-                      </w:rPr>
-                      <m:t>ω</m:t>
+                      <m:t>jω</m:t>
                     </m:r>
                   </m:e>
                 </m:d>
@@ -17607,14 +18682,7 @@
                 <w:rFonts w:ascii="Cambria Math" w:hAnsi="Cambria Math"/>
                 <w:szCs w:val="21"/>
               </w:rPr>
-              <m:t>T→</m:t>
-            </m:r>
-            <m:r>
-              <w:rPr>
-                <w:rFonts w:ascii="Cambria Math" w:hAnsi="Cambria Math"/>
-                <w:szCs w:val="21"/>
-              </w:rPr>
-              <m:t>∞</m:t>
+              <m:t>T→∞</m:t>
             </m:r>
           </m:lim>
         </m:limLow>
@@ -17785,7 +18853,6 @@
             <w:rFonts w:ascii="Cambria Math" w:hAnsi="Cambria Math"/>
             <w:szCs w:val="21"/>
           </w:rPr>
-          <w:lastRenderedPageBreak/>
           <m:t>R(</m:t>
         </m:r>
         <m:r>
@@ -17820,8 +18887,24 @@
             <w:rFonts w:ascii="Cambria Math" w:hAnsi="Cambria Math"/>
             <w:szCs w:val="21"/>
           </w:rPr>
-          <m:t>ω</m:t>
-        </m:r>
+          <m:t>ω)</m:t>
+        </m:r>
+      </m:oMath>
+      <w:r>
+        <w:rPr>
+          <w:rFonts w:asciiTheme="minorEastAsia" w:hAnsiTheme="minorEastAsia"/>
+          <w:szCs w:val="21"/>
+        </w:rPr>
+        <w:t xml:space="preserve"> </w:t>
+      </w:r>
+      <w:r>
+        <w:rPr>
+          <w:rFonts w:asciiTheme="minorEastAsia" w:hAnsiTheme="minorEastAsia" w:hint="eastAsia"/>
+          <w:szCs w:val="21"/>
+        </w:rPr>
+        <w:t>，</w:t>
+      </w:r>
+      <m:oMath>
         <m:r>
           <m:rPr>
             <m:sty m:val="p"/>
@@ -17830,24 +18913,15 @@
             <w:rFonts w:ascii="Cambria Math" w:hAnsi="Cambria Math"/>
             <w:szCs w:val="21"/>
           </w:rPr>
-          <m:t>)</m:t>
-        </m:r>
-      </m:oMath>
-      <w:r>
-        <w:rPr>
-          <w:rFonts w:asciiTheme="minorEastAsia" w:hAnsiTheme="minorEastAsia"/>
-          <w:szCs w:val="21"/>
-        </w:rPr>
-        <w:t xml:space="preserve"> </w:t>
-      </w:r>
-      <w:r>
-        <w:rPr>
-          <w:rFonts w:asciiTheme="minorEastAsia" w:hAnsiTheme="minorEastAsia" w:hint="eastAsia"/>
-          <w:szCs w:val="21"/>
-        </w:rPr>
-        <w:t>，</w:t>
-      </w:r>
-      <m:oMath>
+          <m:t>R(</m:t>
+        </m:r>
+        <m:r>
+          <w:rPr>
+            <w:rFonts w:ascii="Cambria Math" w:hAnsi="Cambria Math"/>
+            <w:szCs w:val="21"/>
+          </w:rPr>
+          <m:t>τ</m:t>
+        </m:r>
         <m:r>
           <m:rPr>
             <m:sty m:val="p"/>
@@ -17856,14 +18930,14 @@
             <w:rFonts w:ascii="Cambria Math" w:hAnsi="Cambria Math"/>
             <w:szCs w:val="21"/>
           </w:rPr>
-          <m:t>R(</m:t>
+          <m:t>)</m:t>
         </m:r>
         <m:r>
           <w:rPr>
             <w:rFonts w:ascii="Cambria Math" w:hAnsi="Cambria Math"/>
             <w:szCs w:val="21"/>
           </w:rPr>
-          <m:t>τ</m:t>
+          <m:t>⇔P(</m:t>
         </m:r>
         <m:r>
           <m:rPr>
@@ -17873,48 +18947,7 @@
             <w:rFonts w:ascii="Cambria Math" w:hAnsi="Cambria Math"/>
             <w:szCs w:val="21"/>
           </w:rPr>
-          <m:t>)</m:t>
-        </m:r>
-        <m:r>
-          <w:rPr>
-            <w:rFonts w:ascii="Cambria Math" w:hAnsi="Cambria Math"/>
-            <w:szCs w:val="21"/>
-          </w:rPr>
-          <m:t>⇔</m:t>
-        </m:r>
-        <m:r>
-          <w:rPr>
-            <w:rFonts w:ascii="Cambria Math" w:hAnsi="Cambria Math"/>
-            <w:szCs w:val="21"/>
-          </w:rPr>
-          <m:t>P</m:t>
-        </m:r>
-        <m:r>
-          <w:rPr>
-            <w:rFonts w:ascii="Cambria Math" w:hAnsi="Cambria Math"/>
-            <w:szCs w:val="21"/>
-          </w:rPr>
-          <m:t>(</m:t>
-        </m:r>
-        <m:r>
-          <m:rPr>
-            <m:sty m:val="p"/>
-          </m:rPr>
-          <w:rPr>
-            <w:rFonts w:ascii="Cambria Math" w:hAnsi="Cambria Math"/>
-            <w:szCs w:val="21"/>
-          </w:rPr>
-          <m:t>ω</m:t>
-        </m:r>
-        <m:r>
-          <m:rPr>
-            <m:sty m:val="p"/>
-          </m:rPr>
-          <w:rPr>
-            <w:rFonts w:ascii="Cambria Math" w:hAnsi="Cambria Math"/>
-            <w:szCs w:val="21"/>
-          </w:rPr>
-          <m:t>)</m:t>
+          <m:t>ω)</m:t>
         </m:r>
       </m:oMath>
       <w:r>
@@ -17928,7 +18961,7 @@
     <w:p>
       <w:pPr>
         <w:rPr>
-          <w:rFonts w:asciiTheme="minorEastAsia" w:hAnsiTheme="minorEastAsia" w:hint="eastAsia"/>
+          <w:rFonts w:asciiTheme="minorEastAsia" w:hAnsiTheme="minorEastAsia"/>
           <w:szCs w:val="21"/>
         </w:rPr>
       </w:pPr>
@@ -18142,17 +19175,7 @@
             <w:rFonts w:ascii="Cambria Math" w:hAnsi="Cambria Math"/>
             <w:szCs w:val="21"/>
           </w:rPr>
-          <m:t>ω</m:t>
-        </m:r>
-        <m:r>
-          <m:rPr>
-            <m:sty m:val="p"/>
-          </m:rPr>
-          <w:rPr>
-            <w:rFonts w:ascii="Cambria Math" w:hAnsi="Cambria Math"/>
-            <w:szCs w:val="21"/>
-          </w:rPr>
-          <m:t>)</m:t>
+          <m:t>ω)</m:t>
         </m:r>
       </m:oMath>
       <w:r>
@@ -18275,6 +19298,803 @@
                       <m:rPr>
                         <m:sty m:val="p"/>
                       </m:rPr>
+                      <w:rPr>
+                        <w:rFonts w:ascii="Cambria Math" w:hAnsi="Cambria Math"/>
+                        <w:szCs w:val="21"/>
+                      </w:rPr>
+                      <m:t>jω</m:t>
+                    </m:r>
+                  </m:e>
+                </m:d>
+              </m:e>
+            </m:d>
+          </m:e>
+          <m:sup>
+            <m:r>
+              <m:rPr>
+                <m:sty m:val="p"/>
+              </m:rPr>
+              <w:rPr>
+                <w:rFonts w:ascii="Cambria Math" w:hAnsi="Cambria Math"/>
+                <w:szCs w:val="21"/>
+              </w:rPr>
+              <m:t>2</m:t>
+            </m:r>
+          </m:sup>
+        </m:sSup>
+        <m:sSub>
+          <m:sSubPr>
+            <m:ctrlPr>
+              <w:rPr>
+                <w:rFonts w:ascii="Cambria Math" w:hAnsi="Cambria Math"/>
+                <w:szCs w:val="21"/>
+              </w:rPr>
+            </m:ctrlPr>
+          </m:sSubPr>
+          <m:e>
+            <m:r>
+              <m:rPr>
+                <m:sty m:val="p"/>
+              </m:rPr>
+              <w:rPr>
+                <w:rFonts w:ascii="Cambria Math" w:hAnsi="Cambria Math"/>
+                <w:szCs w:val="21"/>
+              </w:rPr>
+              <m:t>P</m:t>
+            </m:r>
+          </m:e>
+          <m:sub>
+            <m:r>
+              <m:rPr>
+                <m:sty m:val="p"/>
+              </m:rPr>
+              <w:rPr>
+                <w:rFonts w:ascii="Cambria Math" w:hAnsi="Cambria Math"/>
+                <w:szCs w:val="21"/>
+              </w:rPr>
+              <m:t>f</m:t>
+            </m:r>
+          </m:sub>
+        </m:sSub>
+        <m:r>
+          <w:rPr>
+            <w:rFonts w:ascii="Cambria Math" w:hAnsi="Cambria Math"/>
+            <w:szCs w:val="21"/>
+          </w:rPr>
+          <m:t>(</m:t>
+        </m:r>
+        <m:r>
+          <m:rPr>
+            <m:sty m:val="p"/>
+          </m:rPr>
+          <w:rPr>
+            <w:rFonts w:ascii="Cambria Math" w:hAnsi="Cambria Math"/>
+            <w:szCs w:val="21"/>
+          </w:rPr>
+          <m:t>ω)</m:t>
+        </m:r>
+      </m:oMath>
+      <w:r>
+        <w:rPr>
+          <w:rFonts w:asciiTheme="minorEastAsia" w:hAnsiTheme="minorEastAsia" w:hint="eastAsia"/>
+          <w:szCs w:val="21"/>
+        </w:rPr>
+        <w:t>（能量功率的激励与响应关系）</w:t>
+      </w:r>
+    </w:p>
+    <w:p>
+      <w:pPr>
+        <w:rPr>
+          <w:rFonts w:asciiTheme="minorEastAsia" w:hAnsiTheme="minorEastAsia" w:hint="eastAsia"/>
+          <w:szCs w:val="21"/>
+        </w:rPr>
+      </w:pPr>
+      <m:oMathPara>
+        <m:oMath>
+          <m:r>
+            <m:rPr>
+              <m:sty m:val="p"/>
+            </m:rPr>
+            <w:rPr>
+              <w:rFonts w:ascii="Cambria Math" w:hAnsi="Cambria Math"/>
+              <w:szCs w:val="21"/>
+            </w:rPr>
+            <m:t>H</m:t>
+          </m:r>
+          <m:d>
+            <m:dPr>
+              <m:ctrlPr>
+                <w:rPr>
+                  <w:rFonts w:ascii="Cambria Math" w:hAnsi="Cambria Math"/>
+                  <w:szCs w:val="21"/>
+                </w:rPr>
+              </m:ctrlPr>
+            </m:dPr>
+            <m:e>
+              <m:r>
+                <m:rPr>
+                  <m:sty m:val="p"/>
+                </m:rPr>
+                <w:rPr>
+                  <w:rFonts w:ascii="Cambria Math" w:hAnsi="Cambria Math"/>
+                  <w:szCs w:val="21"/>
+                </w:rPr>
+                <m:t>jω</m:t>
+              </m:r>
+            </m:e>
+          </m:d>
+          <m:r>
+            <w:rPr>
+              <w:rFonts w:ascii="Cambria Math" w:hAnsi="Cambria Math"/>
+              <w:szCs w:val="21"/>
+            </w:rPr>
+            <m:t>=</m:t>
+          </m:r>
+          <m:f>
+            <m:fPr>
+              <m:ctrlPr>
+                <w:rPr>
+                  <w:rFonts w:ascii="Cambria Math" w:hAnsi="Cambria Math"/>
+                  <w:szCs w:val="21"/>
+                </w:rPr>
+              </m:ctrlPr>
+            </m:fPr>
+            <m:num>
+              <m:r>
+                <w:rPr>
+                  <w:rFonts w:ascii="Cambria Math" w:hAnsi="Cambria Math"/>
+                  <w:szCs w:val="21"/>
+                </w:rPr>
+                <m:t>Y</m:t>
+              </m:r>
+              <m:d>
+                <m:dPr>
+                  <m:ctrlPr>
+                    <w:rPr>
+                      <w:rFonts w:ascii="Cambria Math" w:hAnsi="Cambria Math"/>
+                      <w:i/>
+                      <w:szCs w:val="21"/>
+                    </w:rPr>
+                  </m:ctrlPr>
+                </m:dPr>
+                <m:e>
+                  <m:r>
+                    <m:rPr>
+                      <m:sty m:val="p"/>
+                    </m:rPr>
+                    <w:rPr>
+                      <w:rFonts w:ascii="Cambria Math" w:hAnsi="Cambria Math"/>
+                      <w:szCs w:val="21"/>
+                    </w:rPr>
+                    <m:t>jω</m:t>
+                  </m:r>
+                  <m:ctrlPr>
+                    <w:rPr>
+                      <w:rFonts w:ascii="Cambria Math" w:hAnsi="Cambria Math"/>
+                      <w:szCs w:val="21"/>
+                    </w:rPr>
+                  </m:ctrlPr>
+                </m:e>
+              </m:d>
+              <m:ctrlPr>
+                <w:rPr>
+                  <w:rFonts w:ascii="Cambria Math" w:hAnsi="Cambria Math"/>
+                  <w:i/>
+                  <w:szCs w:val="21"/>
+                </w:rPr>
+              </m:ctrlPr>
+            </m:num>
+            <m:den>
+              <m:r>
+                <w:rPr>
+                  <w:rFonts w:ascii="Cambria Math" w:hAnsi="Cambria Math"/>
+                  <w:szCs w:val="21"/>
+                </w:rPr>
+                <m:t>H(</m:t>
+              </m:r>
+              <m:r>
+                <m:rPr>
+                  <m:sty m:val="p"/>
+                </m:rPr>
+                <w:rPr>
+                  <w:rFonts w:ascii="Cambria Math" w:hAnsi="Cambria Math"/>
+                  <w:szCs w:val="21"/>
+                </w:rPr>
+                <m:t>jω)</m:t>
+              </m:r>
+            </m:den>
+          </m:f>
+        </m:oMath>
+      </m:oMathPara>
+      <w:bookmarkStart w:id="1" w:name="_GoBack"/>
+      <w:bookmarkEnd w:id="1"/>
+    </w:p>
+    <w:p>
+      <w:pPr>
+        <w:rPr>
+          <w:rFonts w:asciiTheme="minorEastAsia" w:hAnsiTheme="minorEastAsia"/>
+          <w:b/>
+          <w:szCs w:val="21"/>
+        </w:rPr>
+      </w:pPr>
+      <w:r>
+        <w:rPr>
+          <w:rFonts w:asciiTheme="minorEastAsia" w:hAnsiTheme="minorEastAsia"/>
+          <w:szCs w:val="21"/>
+        </w:rPr>
+        <w:tab/>
+      </w:r>
+      <w:r>
+        <w:rPr>
+          <w:rFonts w:asciiTheme="minorEastAsia" w:hAnsiTheme="minorEastAsia" w:hint="eastAsia"/>
+          <w:b/>
+          <w:szCs w:val="21"/>
+        </w:rPr>
+        <w:t>周期信号傅里叶变换：</w:t>
+      </w:r>
+    </w:p>
+    <w:p>
+      <w:pPr>
+        <w:rPr>
+          <w:rFonts w:asciiTheme="minorEastAsia" w:hAnsiTheme="minorEastAsia"/>
+          <w:szCs w:val="21"/>
+        </w:rPr>
+      </w:pPr>
+      <w:r>
+        <w:rPr>
+          <w:rFonts w:asciiTheme="minorEastAsia" w:hAnsiTheme="minorEastAsia"/>
+          <w:b/>
+          <w:szCs w:val="21"/>
+        </w:rPr>
+        <w:tab/>
+      </w:r>
+      <w:r>
+        <w:rPr>
+          <w:rFonts w:asciiTheme="minorEastAsia" w:hAnsiTheme="minorEastAsia"/>
+          <w:szCs w:val="21"/>
+        </w:rPr>
+        <w:tab/>
+      </w:r>
+      <w:r>
+        <w:rPr>
+          <w:rFonts w:asciiTheme="minorEastAsia" w:hAnsiTheme="minorEastAsia" w:hint="eastAsia"/>
+          <w:szCs w:val="21"/>
+        </w:rPr>
+        <w:t>周期</w:t>
+      </w:r>
+      <w:r>
+        <w:rPr>
+          <w:rFonts w:asciiTheme="minorEastAsia" w:hAnsiTheme="minorEastAsia" w:hint="eastAsia"/>
+          <w:szCs w:val="21"/>
+        </w:rPr>
+        <w:t>信号可</w:t>
+      </w:r>
+      <w:proofErr w:type="gramStart"/>
+      <w:r>
+        <w:rPr>
+          <w:rFonts w:asciiTheme="minorEastAsia" w:hAnsiTheme="minorEastAsia" w:hint="eastAsia"/>
+          <w:szCs w:val="21"/>
+        </w:rPr>
+        <w:t>由复指数</w:t>
+      </w:r>
+      <w:proofErr w:type="gramEnd"/>
+      <w:r>
+        <w:rPr>
+          <w:rFonts w:asciiTheme="minorEastAsia" w:hAnsiTheme="minorEastAsia" w:hint="eastAsia"/>
+          <w:szCs w:val="21"/>
+        </w:rPr>
+        <w:t>信号组成，</w:t>
+      </w:r>
+      <w:proofErr w:type="gramStart"/>
+      <w:r>
+        <w:rPr>
+          <w:rFonts w:asciiTheme="minorEastAsia" w:hAnsiTheme="minorEastAsia" w:hint="eastAsia"/>
+          <w:szCs w:val="21"/>
+        </w:rPr>
+        <w:t>复指</w:t>
+      </w:r>
+      <w:proofErr w:type="gramEnd"/>
+      <w:r>
+        <w:rPr>
+          <w:rFonts w:asciiTheme="minorEastAsia" w:hAnsiTheme="minorEastAsia" w:hint="eastAsia"/>
+          <w:szCs w:val="21"/>
+        </w:rPr>
+        <w:t>数信号的频谱为冲激函数</w:t>
+      </w:r>
+    </w:p>
+    <w:p>
+      <w:pPr>
+        <w:rPr>
+          <w:rFonts w:asciiTheme="minorEastAsia" w:hAnsiTheme="minorEastAsia"/>
+          <w:szCs w:val="21"/>
+        </w:rPr>
+      </w:pPr>
+      <w:r>
+        <w:rPr>
+          <w:rFonts w:asciiTheme="minorEastAsia" w:hAnsiTheme="minorEastAsia"/>
+          <w:szCs w:val="21"/>
+        </w:rPr>
+        <w:tab/>
+      </w:r>
+      <w:r>
+        <w:rPr>
+          <w:rFonts w:asciiTheme="minorEastAsia" w:hAnsiTheme="minorEastAsia"/>
+          <w:szCs w:val="21"/>
+        </w:rPr>
+        <w:tab/>
+      </w:r>
+      <m:oMath>
+        <m:sSup>
+          <m:sSupPr>
+            <m:ctrlPr>
+              <w:rPr>
+                <w:rFonts w:ascii="Cambria Math" w:hAnsi="Cambria Math"/>
+                <w:i/>
+                <w:szCs w:val="21"/>
+              </w:rPr>
+            </m:ctrlPr>
+          </m:sSupPr>
+          <m:e>
+            <m:r>
+              <w:rPr>
+                <w:rFonts w:ascii="Cambria Math" w:hAnsi="Cambria Math"/>
+                <w:szCs w:val="21"/>
+              </w:rPr>
+              <m:t>e</m:t>
+            </m:r>
+          </m:e>
+          <m:sup>
+            <m:r>
+              <m:rPr>
+                <m:sty m:val="bi"/>
+              </m:rPr>
+              <w:rPr>
+                <w:rFonts w:ascii="Cambria Math" w:hAnsi="Cambria Math"/>
+                <w:szCs w:val="21"/>
+              </w:rPr>
+              <m:t>j</m:t>
+            </m:r>
+            <m:sSub>
+              <m:sSubPr>
+                <m:ctrlPr>
+                  <w:rPr>
+                    <w:rFonts w:ascii="Cambria Math" w:hAnsi="Cambria Math"/>
+                    <w:b/>
+                    <w:i/>
+                    <w:szCs w:val="21"/>
+                  </w:rPr>
+                </m:ctrlPr>
+              </m:sSubPr>
+              <m:e>
+                <m:r>
+                  <m:rPr>
+                    <m:sty m:val="bi"/>
+                  </m:rPr>
+                  <w:rPr>
+                    <w:rFonts w:ascii="Cambria Math" w:hAnsi="Cambria Math"/>
+                    <w:szCs w:val="21"/>
+                  </w:rPr>
+                  <m:t>ω</m:t>
+                </m:r>
+              </m:e>
+              <m:sub>
+                <m:r>
+                  <m:rPr>
+                    <m:sty m:val="bi"/>
+                  </m:rPr>
+                  <w:rPr>
+                    <w:rFonts w:ascii="Cambria Math" w:hAnsi="Cambria Math"/>
+                    <w:szCs w:val="21"/>
+                  </w:rPr>
+                  <m:t>0</m:t>
+                </m:r>
+              </m:sub>
+            </m:sSub>
+            <m:r>
+              <m:rPr>
+                <m:sty m:val="bi"/>
+              </m:rPr>
+              <w:rPr>
+                <w:rFonts w:ascii="Cambria Math" w:hAnsi="Cambria Math"/>
+                <w:szCs w:val="21"/>
+              </w:rPr>
+              <m:t>t</m:t>
+            </m:r>
+          </m:sup>
+        </m:sSup>
+        <m:r>
+          <w:rPr>
+            <w:rFonts w:ascii="Cambria Math" w:hAnsi="Cambria Math"/>
+            <w:szCs w:val="21"/>
+          </w:rPr>
+          <m:t>⇔</m:t>
+        </m:r>
+        <m:r>
+          <w:rPr>
+            <w:rFonts w:ascii="Cambria Math" w:hAnsi="Cambria Math" w:hint="eastAsia"/>
+            <w:szCs w:val="21"/>
+          </w:rPr>
+          <m:t>2</m:t>
+        </m:r>
+        <m:r>
+          <w:rPr>
+            <w:rFonts w:ascii="Cambria Math" w:hAnsi="Cambria Math"/>
+            <w:szCs w:val="21"/>
+          </w:rPr>
+          <m:t>πδ(ω-</m:t>
+        </m:r>
+        <m:sSub>
+          <m:sSubPr>
+            <m:ctrlPr>
+              <w:rPr>
+                <w:rFonts w:ascii="Cambria Math" w:hAnsi="Cambria Math"/>
+                <w:i/>
+                <w:szCs w:val="21"/>
+              </w:rPr>
+            </m:ctrlPr>
+          </m:sSubPr>
+          <m:e>
+            <m:r>
+              <w:rPr>
+                <w:rFonts w:ascii="Cambria Math" w:hAnsi="Cambria Math"/>
+                <w:szCs w:val="21"/>
+              </w:rPr>
+              <m:t>ω</m:t>
+            </m:r>
+          </m:e>
+          <m:sub>
+            <m:r>
+              <w:rPr>
+                <w:rFonts w:ascii="Cambria Math" w:hAnsi="Cambria Math"/>
+                <w:szCs w:val="21"/>
+              </w:rPr>
+              <m:t>0</m:t>
+            </m:r>
+          </m:sub>
+        </m:sSub>
+        <m:r>
+          <w:rPr>
+            <w:rFonts w:ascii="Cambria Math" w:hAnsi="Cambria Math"/>
+            <w:szCs w:val="21"/>
+          </w:rPr>
+          <m:t>)</m:t>
+        </m:r>
+      </m:oMath>
+      <w:r>
+        <w:rPr>
+          <w:rFonts w:asciiTheme="minorEastAsia" w:hAnsiTheme="minorEastAsia" w:hint="eastAsia"/>
+          <w:szCs w:val="21"/>
+        </w:rPr>
+        <w:t>，</w:t>
+      </w:r>
+      <m:oMath>
+        <m:sSup>
+          <m:sSupPr>
+            <m:ctrlPr>
+              <w:rPr>
+                <w:rFonts w:ascii="Cambria Math" w:hAnsi="Cambria Math"/>
+                <w:i/>
+                <w:szCs w:val="21"/>
+              </w:rPr>
+            </m:ctrlPr>
+          </m:sSupPr>
+          <m:e>
+            <m:r>
+              <w:rPr>
+                <w:rFonts w:ascii="Cambria Math" w:hAnsi="Cambria Math"/>
+                <w:szCs w:val="21"/>
+              </w:rPr>
+              <m:t>e</m:t>
+            </m:r>
+          </m:e>
+          <m:sup>
+            <m:r>
+              <m:rPr>
+                <m:sty m:val="bi"/>
+              </m:rPr>
+              <w:rPr>
+                <w:rFonts w:ascii="微软雅黑" w:eastAsia="微软雅黑" w:hAnsi="微软雅黑" w:cs="微软雅黑" w:hint="eastAsia"/>
+                <w:szCs w:val="21"/>
+              </w:rPr>
+              <m:t>-</m:t>
+            </m:r>
+            <m:r>
+              <m:rPr>
+                <m:sty m:val="bi"/>
+              </m:rPr>
+              <w:rPr>
+                <w:rFonts w:ascii="Cambria Math" w:hAnsi="Cambria Math"/>
+                <w:szCs w:val="21"/>
+              </w:rPr>
+              <m:t>j</m:t>
+            </m:r>
+            <m:sSub>
+              <m:sSubPr>
+                <m:ctrlPr>
+                  <w:rPr>
+                    <w:rFonts w:ascii="Cambria Math" w:hAnsi="Cambria Math"/>
+                    <w:b/>
+                    <w:i/>
+                    <w:szCs w:val="21"/>
+                  </w:rPr>
+                </m:ctrlPr>
+              </m:sSubPr>
+              <m:e>
+                <m:r>
+                  <m:rPr>
+                    <m:sty m:val="bi"/>
+                  </m:rPr>
+                  <w:rPr>
+                    <w:rFonts w:ascii="Cambria Math" w:hAnsi="Cambria Math"/>
+                    <w:szCs w:val="21"/>
+                  </w:rPr>
+                  <m:t>ω</m:t>
+                </m:r>
+              </m:e>
+              <m:sub>
+                <m:r>
+                  <m:rPr>
+                    <m:sty m:val="bi"/>
+                  </m:rPr>
+                  <w:rPr>
+                    <w:rFonts w:ascii="Cambria Math" w:hAnsi="Cambria Math"/>
+                    <w:szCs w:val="21"/>
+                  </w:rPr>
+                  <m:t>0</m:t>
+                </m:r>
+              </m:sub>
+            </m:sSub>
+            <m:r>
+              <m:rPr>
+                <m:sty m:val="bi"/>
+              </m:rPr>
+              <w:rPr>
+                <w:rFonts w:ascii="Cambria Math" w:hAnsi="Cambria Math"/>
+                <w:szCs w:val="21"/>
+              </w:rPr>
+              <m:t>t</m:t>
+            </m:r>
+          </m:sup>
+        </m:sSup>
+        <m:r>
+          <w:rPr>
+            <w:rFonts w:ascii="Cambria Math" w:hAnsi="Cambria Math"/>
+            <w:szCs w:val="21"/>
+          </w:rPr>
+          <m:t>⇔</m:t>
+        </m:r>
+        <m:r>
+          <w:rPr>
+            <w:rFonts w:ascii="Cambria Math" w:hAnsi="Cambria Math" w:hint="eastAsia"/>
+            <w:szCs w:val="21"/>
+          </w:rPr>
+          <m:t>2</m:t>
+        </m:r>
+        <m:r>
+          <w:rPr>
+            <w:rFonts w:ascii="Cambria Math" w:hAnsi="Cambria Math"/>
+            <w:szCs w:val="21"/>
+          </w:rPr>
+          <m:t>πδ(ω</m:t>
+        </m:r>
+        <m:r>
+          <w:rPr>
+            <w:rFonts w:ascii="Cambria Math" w:hAnsi="Cambria Math" w:hint="eastAsia"/>
+            <w:szCs w:val="21"/>
+          </w:rPr>
+          <m:t>+</m:t>
+        </m:r>
+        <m:sSub>
+          <m:sSubPr>
+            <m:ctrlPr>
+              <w:rPr>
+                <w:rFonts w:ascii="Cambria Math" w:hAnsi="Cambria Math"/>
+                <w:i/>
+                <w:szCs w:val="21"/>
+              </w:rPr>
+            </m:ctrlPr>
+          </m:sSubPr>
+          <m:e>
+            <m:r>
+              <w:rPr>
+                <w:rFonts w:ascii="Cambria Math" w:hAnsi="Cambria Math"/>
+                <w:szCs w:val="21"/>
+              </w:rPr>
+              <m:t>ω</m:t>
+            </m:r>
+          </m:e>
+          <m:sub>
+            <m:r>
+              <w:rPr>
+                <w:rFonts w:ascii="Cambria Math" w:hAnsi="Cambria Math"/>
+                <w:szCs w:val="21"/>
+              </w:rPr>
+              <m:t>0</m:t>
+            </m:r>
+          </m:sub>
+        </m:sSub>
+        <m:r>
+          <w:rPr>
+            <w:rFonts w:ascii="Cambria Math" w:hAnsi="Cambria Math"/>
+            <w:szCs w:val="21"/>
+          </w:rPr>
+          <m:t>)</m:t>
+        </m:r>
+      </m:oMath>
+    </w:p>
+    <w:p>
+      <w:pPr>
+        <w:rPr>
+          <w:rFonts w:asciiTheme="minorEastAsia" w:hAnsiTheme="minorEastAsia"/>
+          <w:szCs w:val="21"/>
+        </w:rPr>
+      </w:pPr>
+      <w:r>
+        <w:rPr>
+          <w:rFonts w:asciiTheme="minorEastAsia" w:hAnsiTheme="minorEastAsia"/>
+          <w:szCs w:val="21"/>
+        </w:rPr>
+        <w:tab/>
+      </w:r>
+      <w:r>
+        <w:rPr>
+          <w:rFonts w:asciiTheme="minorEastAsia" w:hAnsiTheme="minorEastAsia"/>
+          <w:szCs w:val="21"/>
+        </w:rPr>
+        <w:tab/>
+      </w:r>
+      <w:r>
+        <w:rPr>
+          <w:rFonts w:asciiTheme="minorEastAsia" w:hAnsiTheme="minorEastAsia" w:hint="eastAsia"/>
+          <w:szCs w:val="21"/>
+        </w:rPr>
+        <w:t>傅里叶系数为傅里叶变换的1/</w:t>
+      </w:r>
+      <w:r>
+        <w:rPr>
+          <w:rFonts w:asciiTheme="minorEastAsia" w:hAnsiTheme="minorEastAsia"/>
+          <w:szCs w:val="21"/>
+        </w:rPr>
+        <w:t>T</w:t>
+      </w:r>
+      <w:r>
+        <w:rPr>
+          <w:rFonts w:asciiTheme="minorEastAsia" w:hAnsiTheme="minorEastAsia" w:hint="eastAsia"/>
+          <w:szCs w:val="21"/>
+        </w:rPr>
+        <w:t>，</w:t>
+      </w:r>
+      <m:oMath>
+        <m:sSub>
+          <m:sSubPr>
+            <m:ctrlPr>
+              <w:rPr>
+                <w:rFonts w:ascii="Cambria Math" w:hAnsi="Cambria Math"/>
+                <w:i/>
+                <w:szCs w:val="21"/>
+              </w:rPr>
+            </m:ctrlPr>
+          </m:sSubPr>
+          <m:e>
+            <m:r>
+              <w:rPr>
+                <w:rFonts w:ascii="Cambria Math" w:hAnsi="Cambria Math"/>
+                <w:szCs w:val="21"/>
+              </w:rPr>
+              <m:t>F</m:t>
+            </m:r>
+          </m:e>
+          <m:sub>
+            <m:r>
+              <w:rPr>
+                <w:rFonts w:ascii="Cambria Math" w:hAnsi="Cambria Math"/>
+                <w:szCs w:val="21"/>
+              </w:rPr>
+              <m:t>n</m:t>
+            </m:r>
+          </m:sub>
+        </m:sSub>
+        <m:r>
+          <w:rPr>
+            <w:rFonts w:ascii="Cambria Math" w:hAnsi="Cambria Math"/>
+            <w:szCs w:val="21"/>
+          </w:rPr>
+          <m:t>=</m:t>
+        </m:r>
+        <m:f>
+          <m:fPr>
+            <m:ctrlPr>
+              <w:rPr>
+                <w:rFonts w:ascii="Cambria Math" w:hAnsi="Cambria Math"/>
+                <w:i/>
+                <w:szCs w:val="21"/>
+              </w:rPr>
+            </m:ctrlPr>
+          </m:fPr>
+          <m:num>
+            <m:r>
+              <w:rPr>
+                <w:rFonts w:ascii="Cambria Math" w:hAnsi="Cambria Math"/>
+                <w:szCs w:val="21"/>
+              </w:rPr>
+              <m:t>1</m:t>
+            </m:r>
+          </m:num>
+          <m:den>
+            <m:r>
+              <w:rPr>
+                <w:rFonts w:ascii="Cambria Math" w:hAnsi="Cambria Math"/>
+                <w:szCs w:val="21"/>
+              </w:rPr>
+              <m:t>T</m:t>
+            </m:r>
+          </m:den>
+        </m:f>
+        <m:sSub>
+          <m:sSubPr>
+            <m:ctrlPr>
+              <w:rPr>
+                <w:rFonts w:ascii="Cambria Math" w:hAnsi="Cambria Math"/>
+                <w:i/>
+                <w:szCs w:val="21"/>
+              </w:rPr>
+            </m:ctrlPr>
+          </m:sSubPr>
+          <m:e>
+            <m:r>
+              <w:rPr>
+                <w:rFonts w:ascii="Cambria Math" w:hAnsi="Cambria Math"/>
+                <w:szCs w:val="21"/>
+              </w:rPr>
+              <m:t>F</m:t>
+            </m:r>
+          </m:e>
+          <m:sub>
+            <m:r>
+              <w:rPr>
+                <w:rFonts w:ascii="Cambria Math" w:hAnsi="Cambria Math"/>
+                <w:szCs w:val="21"/>
+              </w:rPr>
+              <m:t>0</m:t>
+            </m:r>
+          </m:sub>
+        </m:sSub>
+        <m:sSub>
+          <m:sSubPr>
+            <m:ctrlPr>
+              <w:rPr>
+                <w:rFonts w:ascii="Cambria Math" w:hAnsi="Cambria Math"/>
+                <w:i/>
+                <w:szCs w:val="21"/>
+              </w:rPr>
+            </m:ctrlPr>
+          </m:sSubPr>
+          <m:e>
+            <m:d>
+              <m:dPr>
+                <m:begChr m:val=""/>
+                <m:endChr m:val="|"/>
+                <m:ctrlPr>
+                  <w:rPr>
+                    <w:rFonts w:ascii="Cambria Math" w:hAnsi="Cambria Math"/>
+                    <w:i/>
+                    <w:szCs w:val="21"/>
+                  </w:rPr>
+                </m:ctrlPr>
+              </m:dPr>
+              <m:e>
+                <m:d>
+                  <m:dPr>
+                    <m:ctrlPr>
+                      <w:rPr>
+                        <w:rFonts w:ascii="Cambria Math" w:hAnsi="Cambria Math"/>
+                        <w:i/>
+                        <w:szCs w:val="21"/>
+                      </w:rPr>
+                    </m:ctrlPr>
+                  </m:dPr>
+                  <m:e>
+                    <m:r>
                       <w:rPr>
                         <w:rFonts w:ascii="Cambria Math" w:hAnsi="Cambria Math"/>
                         <w:szCs w:val="21"/>
@@ -18296,7 +20116,7 @@
               </m:e>
             </m:d>
           </m:e>
-          <m:sup>
+          <m:sub>
             <m:r>
               <m:rPr>
                 <m:sty m:val="p"/>
@@ -18305,19 +20125,81 @@
                 <w:rFonts w:ascii="Cambria Math" w:hAnsi="Cambria Math"/>
                 <w:szCs w:val="21"/>
               </w:rPr>
-              <m:t>2</m:t>
-            </m:r>
-          </m:sup>
-        </m:sSup>
-        <m:sSub>
-          <m:sSubPr>
-            <m:ctrlPr>
-              <w:rPr>
-                <w:rFonts w:ascii="Cambria Math" w:hAnsi="Cambria Math"/>
-                <w:szCs w:val="21"/>
-              </w:rPr>
-            </m:ctrlPr>
-          </m:sSubPr>
+              <m:t>ω</m:t>
+            </m:r>
+            <m:r>
+              <w:rPr>
+                <w:rFonts w:ascii="Cambria Math" w:hAnsi="Cambria Math"/>
+                <w:szCs w:val="21"/>
+              </w:rPr>
+              <m:t>=nΩ</m:t>
+            </m:r>
+          </m:sub>
+        </m:sSub>
+      </m:oMath>
+      <w:r>
+        <w:rPr>
+          <w:rFonts w:asciiTheme="minorEastAsia" w:hAnsiTheme="minorEastAsia"/>
+          <w:szCs w:val="21"/>
+        </w:rPr>
+        <w:tab/>
+      </w:r>
+    </w:p>
+    <w:p>
+      <w:pPr>
+        <w:rPr>
+          <w:rFonts w:asciiTheme="minorEastAsia" w:hAnsiTheme="minorEastAsia"/>
+          <w:szCs w:val="21"/>
+        </w:rPr>
+      </w:pPr>
+      <w:r>
+        <w:rPr>
+          <w:rFonts w:asciiTheme="minorEastAsia" w:hAnsiTheme="minorEastAsia"/>
+          <w:szCs w:val="21"/>
+        </w:rPr>
+        <w:tab/>
+      </w:r>
+      <w:r>
+        <w:rPr>
+          <w:rFonts w:asciiTheme="minorEastAsia" w:hAnsiTheme="minorEastAsia"/>
+          <w:szCs w:val="21"/>
+        </w:rPr>
+        <w:tab/>
+      </w:r>
+      <w:r>
+        <w:rPr>
+          <w:rFonts w:asciiTheme="minorEastAsia" w:hAnsiTheme="minorEastAsia"/>
+          <w:szCs w:val="21"/>
+        </w:rPr>
+        <w:t>LT1</w:t>
+      </w:r>
+      <w:r>
+        <w:rPr>
+          <w:rFonts w:asciiTheme="minorEastAsia" w:hAnsiTheme="minorEastAsia" w:hint="eastAsia"/>
+          <w:szCs w:val="21"/>
+        </w:rPr>
+        <w:t>系统：</w:t>
+      </w:r>
+      <m:oMath>
+        <m:r>
+          <m:rPr>
+            <m:sty m:val="p"/>
+          </m:rPr>
+          <w:rPr>
+            <w:rFonts w:ascii="Cambria Math" w:hAnsi="Cambria Math"/>
+            <w:szCs w:val="21"/>
+          </w:rPr>
+          <m:t>Y</m:t>
+        </m:r>
+        <m:d>
+          <m:dPr>
+            <m:ctrlPr>
+              <w:rPr>
+                <w:rFonts w:ascii="Cambria Math" w:hAnsi="Cambria Math"/>
+                <w:szCs w:val="21"/>
+              </w:rPr>
+            </m:ctrlPr>
+          </m:dPr>
           <m:e>
             <m:r>
               <m:rPr>
@@ -18327,10 +20209,30 @@
                 <w:rFonts w:ascii="Cambria Math" w:hAnsi="Cambria Math"/>
                 <w:szCs w:val="21"/>
               </w:rPr>
-              <m:t>P</m:t>
+              <m:t>jω</m:t>
             </m:r>
           </m:e>
-          <m:sub>
+        </m:d>
+        <m:r>
+          <m:rPr>
+            <m:sty m:val="p"/>
+          </m:rPr>
+          <w:rPr>
+            <w:rFonts w:ascii="Cambria Math" w:hAnsi="Cambria Math"/>
+            <w:szCs w:val="21"/>
+          </w:rPr>
+          <m:t>=H</m:t>
+        </m:r>
+        <m:d>
+          <m:dPr>
+            <m:ctrlPr>
+              <w:rPr>
+                <w:rFonts w:ascii="Cambria Math" w:hAnsi="Cambria Math"/>
+                <w:szCs w:val="21"/>
+              </w:rPr>
+            </m:ctrlPr>
+          </m:dPr>
+          <m:e>
             <m:r>
               <m:rPr>
                 <m:sty m:val="p"/>
@@ -18339,17 +20241,10 @@
                 <w:rFonts w:ascii="Cambria Math" w:hAnsi="Cambria Math"/>
                 <w:szCs w:val="21"/>
               </w:rPr>
-              <m:t>f</m:t>
-            </m:r>
-          </m:sub>
-        </m:sSub>
-        <m:r>
-          <w:rPr>
-            <w:rFonts w:ascii="Cambria Math" w:hAnsi="Cambria Math"/>
-            <w:szCs w:val="21"/>
-          </w:rPr>
-          <m:t>(</m:t>
-        </m:r>
+              <m:t>jω</m:t>
+            </m:r>
+          </m:e>
+        </m:d>
         <m:r>
           <m:rPr>
             <m:sty m:val="p"/>
@@ -18358,8 +20253,148 @@
             <w:rFonts w:ascii="Cambria Math" w:hAnsi="Cambria Math"/>
             <w:szCs w:val="21"/>
           </w:rPr>
-          <m:t>ω</m:t>
-        </m:r>
+          <m:t>F(jω)</m:t>
+        </m:r>
+      </m:oMath>
+      <w:r>
+        <w:rPr>
+          <w:rFonts w:asciiTheme="minorEastAsia" w:hAnsiTheme="minorEastAsia" w:hint="eastAsia"/>
+          <w:szCs w:val="21"/>
+        </w:rPr>
+        <w:t>（也可由时域卷积定理得出</w:t>
+      </w:r>
+      <w:r>
+        <w:rPr>
+          <w:rFonts w:asciiTheme="minorEastAsia" w:hAnsiTheme="minorEastAsia"/>
+          <w:szCs w:val="21"/>
+        </w:rPr>
+        <w:t>）</w:t>
+      </w:r>
+    </w:p>
+    <w:p>
+      <w:pPr>
+        <w:rPr>
+          <w:rFonts w:asciiTheme="minorEastAsia" w:hAnsiTheme="minorEastAsia"/>
+          <w:szCs w:val="21"/>
+        </w:rPr>
+      </w:pPr>
+      <w:r>
+        <w:rPr>
+          <w:rFonts w:asciiTheme="minorEastAsia" w:hAnsiTheme="minorEastAsia"/>
+          <w:szCs w:val="21"/>
+        </w:rPr>
+        <w:tab/>
+      </w:r>
+      <w:r>
+        <w:rPr>
+          <w:rFonts w:asciiTheme="minorEastAsia" w:hAnsiTheme="minorEastAsia"/>
+          <w:szCs w:val="21"/>
+        </w:rPr>
+        <w:tab/>
+      </w:r>
+      <w:r>
+        <w:rPr>
+          <w:rFonts w:asciiTheme="minorEastAsia" w:hAnsiTheme="minorEastAsia"/>
+          <w:szCs w:val="21"/>
+        </w:rPr>
+        <w:tab/>
+      </w:r>
+      <w:r>
+        <w:rPr>
+          <w:rFonts w:asciiTheme="minorEastAsia" w:hAnsiTheme="minorEastAsia" w:hint="eastAsia"/>
+          <w:szCs w:val="21"/>
+        </w:rPr>
+        <w:t>求系统输出时，转到时域算乘积再反变换得到输出</w:t>
+      </w:r>
+    </w:p>
+    <w:p>
+      <w:pPr>
+        <w:rPr>
+          <w:rFonts w:asciiTheme="minorEastAsia" w:hAnsiTheme="minorEastAsia"/>
+          <w:szCs w:val="21"/>
+        </w:rPr>
+      </w:pPr>
+      <w:r>
+        <w:rPr>
+          <w:rFonts w:asciiTheme="minorEastAsia" w:hAnsiTheme="minorEastAsia"/>
+          <w:szCs w:val="21"/>
+        </w:rPr>
+        <w:tab/>
+      </w:r>
+      <w:r>
+        <w:rPr>
+          <w:rFonts w:asciiTheme="minorEastAsia" w:hAnsiTheme="minorEastAsia"/>
+          <w:szCs w:val="21"/>
+        </w:rPr>
+        <w:tab/>
+      </w:r>
+      <w:r>
+        <w:rPr>
+          <w:rFonts w:asciiTheme="minorEastAsia" w:hAnsiTheme="minorEastAsia" w:hint="eastAsia"/>
+          <w:szCs w:val="21"/>
+        </w:rPr>
+        <w:t>无失真传输：输入与输出信号仅</w:t>
+      </w:r>
+      <w:r>
+        <w:rPr>
+          <w:rFonts w:asciiTheme="minorEastAsia" w:hAnsiTheme="minorEastAsia" w:hint="eastAsia"/>
+          <w:b/>
+          <w:szCs w:val="21"/>
+        </w:rPr>
+        <w:t>幅度</w:t>
+      </w:r>
+      <w:r>
+        <w:rPr>
+          <w:rFonts w:asciiTheme="minorEastAsia" w:hAnsiTheme="minorEastAsia" w:hint="eastAsia"/>
+          <w:szCs w:val="21"/>
+        </w:rPr>
+        <w:t>和</w:t>
+      </w:r>
+      <w:r>
+        <w:rPr>
+          <w:rFonts w:asciiTheme="minorEastAsia" w:hAnsiTheme="minorEastAsia" w:hint="eastAsia"/>
+          <w:b/>
+          <w:szCs w:val="21"/>
+        </w:rPr>
+        <w:t>出现顺序</w:t>
+      </w:r>
+      <w:r>
+        <w:rPr>
+          <w:rFonts w:asciiTheme="minorEastAsia" w:hAnsiTheme="minorEastAsia" w:hint="eastAsia"/>
+          <w:szCs w:val="21"/>
+        </w:rPr>
+        <w:t>变化，波形不变</w:t>
+      </w:r>
+    </w:p>
+    <w:p>
+      <w:pPr>
+        <w:rPr>
+          <w:rFonts w:asciiTheme="minorEastAsia" w:hAnsiTheme="minorEastAsia"/>
+          <w:szCs w:val="21"/>
+        </w:rPr>
+      </w:pPr>
+      <w:r>
+        <w:rPr>
+          <w:rFonts w:asciiTheme="minorEastAsia" w:hAnsiTheme="minorEastAsia"/>
+          <w:szCs w:val="21"/>
+        </w:rPr>
+        <w:tab/>
+      </w:r>
+      <w:r>
+        <w:rPr>
+          <w:rFonts w:asciiTheme="minorEastAsia" w:hAnsiTheme="minorEastAsia"/>
+          <w:szCs w:val="21"/>
+        </w:rPr>
+        <w:tab/>
+      </w:r>
+      <w:r>
+        <w:rPr>
+          <w:rFonts w:asciiTheme="minorEastAsia" w:hAnsiTheme="minorEastAsia"/>
+          <w:szCs w:val="21"/>
+        </w:rPr>
+        <w:tab/>
+      </w:r>
+      <m:oMath>
         <m:r>
           <m:rPr>
             <m:sty m:val="p"/>
@@ -18368,18 +20403,157 @@
             <w:rFonts w:ascii="Cambria Math" w:hAnsi="Cambria Math"/>
             <w:szCs w:val="21"/>
           </w:rPr>
-          <m:t>)</m:t>
+          <m:t>Y</m:t>
+        </m:r>
+        <m:d>
+          <m:dPr>
+            <m:ctrlPr>
+              <w:rPr>
+                <w:rFonts w:ascii="Cambria Math" w:hAnsi="Cambria Math"/>
+                <w:szCs w:val="21"/>
+              </w:rPr>
+            </m:ctrlPr>
+          </m:dPr>
+          <m:e>
+            <m:r>
+              <m:rPr>
+                <m:sty m:val="p"/>
+              </m:rPr>
+              <w:rPr>
+                <w:rFonts w:ascii="Cambria Math" w:hAnsi="Cambria Math"/>
+                <w:szCs w:val="21"/>
+              </w:rPr>
+              <m:t>jω</m:t>
+            </m:r>
+          </m:e>
+        </m:d>
+        <m:r>
+          <w:rPr>
+            <w:rFonts w:ascii="Cambria Math" w:hAnsi="Cambria Math" w:hint="eastAsia"/>
+            <w:szCs w:val="21"/>
+          </w:rPr>
+          <m:t>=</m:t>
+        </m:r>
+        <m:r>
+          <w:rPr>
+            <w:rFonts w:ascii="Cambria Math" w:hAnsi="Cambria Math"/>
+            <w:szCs w:val="21"/>
+          </w:rPr>
+          <m:t>K</m:t>
+        </m:r>
+        <m:sSup>
+          <m:sSupPr>
+            <m:ctrlPr>
+              <w:rPr>
+                <w:rFonts w:ascii="Cambria Math" w:hAnsi="Cambria Math"/>
+                <w:i/>
+                <w:szCs w:val="21"/>
+              </w:rPr>
+            </m:ctrlPr>
+          </m:sSupPr>
+          <m:e>
+            <m:r>
+              <w:rPr>
+                <w:rFonts w:ascii="Cambria Math" w:hAnsi="Cambria Math"/>
+                <w:szCs w:val="21"/>
+              </w:rPr>
+              <m:t>e</m:t>
+            </m:r>
+          </m:e>
+          <m:sup>
+            <m:r>
+              <m:rPr>
+                <m:sty m:val="p"/>
+              </m:rPr>
+              <w:rPr>
+                <w:rFonts w:ascii="Cambria Math" w:hAnsi="Cambria Math"/>
+                <w:szCs w:val="21"/>
+              </w:rPr>
+              <m:t>-jω</m:t>
+            </m:r>
+            <m:sSub>
+              <m:sSubPr>
+                <m:ctrlPr>
+                  <w:rPr>
+                    <w:rFonts w:ascii="Cambria Math" w:hAnsi="Cambria Math"/>
+                    <w:szCs w:val="21"/>
+                  </w:rPr>
+                </m:ctrlPr>
+              </m:sSubPr>
+              <m:e>
+                <m:r>
+                  <m:rPr>
+                    <m:sty m:val="p"/>
+                  </m:rPr>
+                  <w:rPr>
+                    <w:rFonts w:ascii="Cambria Math" w:hAnsi="Cambria Math"/>
+                    <w:szCs w:val="21"/>
+                  </w:rPr>
+                  <m:t>t</m:t>
+                </m:r>
+              </m:e>
+              <m:sub>
+                <m:r>
+                  <m:rPr>
+                    <m:sty m:val="p"/>
+                  </m:rPr>
+                  <w:rPr>
+                    <w:rFonts w:ascii="Cambria Math" w:hAnsi="Cambria Math"/>
+                    <w:szCs w:val="21"/>
+                  </w:rPr>
+                  <m:t>d</m:t>
+                </m:r>
+              </m:sub>
+            </m:sSub>
+          </m:sup>
+        </m:sSup>
+        <m:r>
+          <w:rPr>
+            <w:rFonts w:ascii="Cambria Math" w:hAnsi="Cambria Math"/>
+            <w:szCs w:val="21"/>
+          </w:rPr>
+          <m:t>F(j</m:t>
+        </m:r>
+        <m:r>
+          <m:rPr>
+            <m:sty m:val="p"/>
+          </m:rPr>
+          <w:rPr>
+            <w:rFonts w:ascii="Cambria Math" w:hAnsi="Cambria Math"/>
+            <w:szCs w:val="21"/>
+          </w:rPr>
+          <m:t>ω)</m:t>
         </m:r>
       </m:oMath>
-      <w:r>
-        <w:rPr>
-          <w:rFonts w:asciiTheme="minorEastAsia" w:hAnsiTheme="minorEastAsia" w:hint="eastAsia"/>
-          <w:szCs w:val="21"/>
-        </w:rPr>
-        <w:t>（能量功率的激励与响应关系）</w:t>
-      </w:r>
-      <w:bookmarkStart w:id="0" w:name="_GoBack"/>
-      <w:bookmarkEnd w:id="0"/>
+    </w:p>
+    <w:p>
+      <w:pPr>
+        <w:rPr>
+          <w:rFonts w:asciiTheme="minorEastAsia" w:hAnsiTheme="minorEastAsia"/>
+          <w:szCs w:val="21"/>
+        </w:rPr>
+      </w:pPr>
+      <w:r>
+        <w:rPr>
+          <w:rFonts w:asciiTheme="minorEastAsia" w:hAnsiTheme="minorEastAsia"/>
+          <w:szCs w:val="21"/>
+        </w:rPr>
+        <w:tab/>
+      </w:r>
+      <w:r>
+        <w:rPr>
+          <w:rFonts w:asciiTheme="minorEastAsia" w:hAnsiTheme="minorEastAsia"/>
+          <w:szCs w:val="21"/>
+        </w:rPr>
+        <w:tab/>
+      </w:r>
+      <w:r>
+        <w:rPr>
+          <w:rFonts w:asciiTheme="minorEastAsia" w:hAnsiTheme="minorEastAsia" w:hint="eastAsia"/>
+          <w:szCs w:val="21"/>
+        </w:rPr>
+        <w:t>滤波器：选择函数，仅保留相应频段信息</w:t>
+      </w:r>
     </w:p>
     <w:sectPr>
       <w:pgSz w:w="11906" w:h="16838"/>

--- a/信号处理导论/信号处理导论.docx
+++ b/信号处理导论/信号处理导论.docx
@@ -566,14 +566,14 @@
         <w:rPr>
           <w:rFonts w:asciiTheme="minorEastAsia" w:hAnsiTheme="minorEastAsia" w:hint="eastAsia"/>
         </w:rPr>
-        <w:t>时幅离散</w:t>
+        <w:t>时幅离</w:t>
       </w:r>
       <w:proofErr w:type="gramEnd"/>
       <w:r>
         <w:rPr>
           <w:rFonts w:asciiTheme="minorEastAsia" w:hAnsiTheme="minorEastAsia" w:hint="eastAsia"/>
         </w:rPr>
-        <w:t>）</w:t>
+        <w:t>散）</w:t>
       </w:r>
     </w:p>
     <w:p>
@@ -728,6 +728,62 @@
           </w:rPr>
           <m:t>f</m:t>
         </m:r>
+        <m:sSup>
+          <m:sSupPr>
+            <m:ctrlPr>
+              <w:rPr>
+                <w:rFonts w:ascii="Cambria Math" w:hAnsi="Cambria Math"/>
+              </w:rPr>
+            </m:ctrlPr>
+          </m:sSupPr>
+          <m:e>
+            <m:d>
+              <m:dPr>
+                <m:ctrlPr>
+                  <w:rPr>
+                    <w:rFonts w:ascii="Cambria Math" w:hAnsi="Cambria Math"/>
+                  </w:rPr>
+                </m:ctrlPr>
+              </m:dPr>
+              <m:e>
+                <m:r>
+                  <m:rPr>
+                    <m:sty m:val="p"/>
+                  </m:rPr>
+                  <w:rPr>
+                    <w:rFonts w:ascii="Cambria Math" w:hAnsi="Cambria Math"/>
+                  </w:rPr>
+                  <m:t>t</m:t>
+                </m:r>
+              </m:e>
+            </m:d>
+          </m:e>
+          <m:sup>
+            <m:r>
+              <m:rPr>
+                <m:sty m:val="p"/>
+              </m:rPr>
+              <w:rPr>
+                <w:rFonts w:ascii="Cambria Math" w:hAnsi="Cambria Math"/>
+              </w:rPr>
+              <m:t>2</m:t>
+            </m:r>
+          </m:sup>
+        </m:sSup>
+      </m:oMath>
+      <w:r>
+        <w:rPr>
+          <w:rFonts w:asciiTheme="minorEastAsia" w:hAnsiTheme="minorEastAsia" w:hint="eastAsia"/>
+        </w:rPr>
+        <w:t xml:space="preserve"> </w:t>
+      </w:r>
+      <w:r>
+        <w:rPr>
+          <w:rFonts w:asciiTheme="minorEastAsia" w:hAnsiTheme="minorEastAsia"/>
+        </w:rPr>
+        <w:t xml:space="preserve"> </w:t>
+      </w:r>
+      <m:oMath>
         <m:r>
           <m:rPr>
             <m:sty m:val="p"/>
@@ -735,49 +791,121 @@
           <w:rPr>
             <w:rFonts w:ascii="Cambria Math" w:hAnsi="Cambria Math"/>
           </w:rPr>
-          <m:t>(t)^2</m:t>
-        </m:r>
-      </m:oMath>
-      <w:r>
-        <w:rPr>
-          <w:rFonts w:asciiTheme="minorEastAsia" w:hAnsiTheme="minorEastAsia" w:hint="eastAsia"/>
-        </w:rPr>
-        <w:t xml:space="preserve"> </w:t>
-      </w:r>
-      <w:r>
-        <w:rPr>
-          <w:rFonts w:asciiTheme="minorEastAsia" w:hAnsiTheme="minorEastAsia"/>
-        </w:rPr>
-        <w:t xml:space="preserve"> </w:t>
-      </w:r>
-      <m:oMath>
-        <m:r>
-          <m:rPr>
-            <m:sty m:val="p"/>
-          </m:rPr>
-          <w:rPr>
-            <w:rFonts w:ascii="Cambria Math" w:hAnsi="Cambria Math"/>
-          </w:rPr>
-          <m:t>P=lim1/T ∑</m:t>
-        </m:r>
-        <m:r>
-          <m:rPr>
-            <m:sty m:val="p"/>
-          </m:rPr>
-          <w:rPr>
-            <w:rFonts w:ascii="Cambria Math" w:hAnsi="Cambria Math" w:hint="eastAsia"/>
-          </w:rPr>
-          <m:t>f</m:t>
-        </m:r>
-        <m:r>
-          <m:rPr>
-            <m:sty m:val="p"/>
-          </m:rPr>
-          <w:rPr>
-            <w:rFonts w:ascii="Cambria Math" w:hAnsi="Cambria Math"/>
-          </w:rPr>
-          <m:t>(t)^2</m:t>
-        </m:r>
+          <m:t>P=</m:t>
+        </m:r>
+        <m:func>
+          <m:funcPr>
+            <m:ctrlPr>
+              <w:rPr>
+                <w:rFonts w:ascii="Cambria Math" w:hAnsi="Cambria Math"/>
+              </w:rPr>
+            </m:ctrlPr>
+          </m:funcPr>
+          <m:fName>
+            <m:r>
+              <m:rPr>
+                <m:sty m:val="p"/>
+              </m:rPr>
+              <w:rPr>
+                <w:rFonts w:ascii="Cambria Math" w:hAnsi="Cambria Math"/>
+              </w:rPr>
+              <m:t>lim</m:t>
+            </m:r>
+          </m:fName>
+          <m:e>
+            <m:f>
+              <m:fPr>
+                <m:ctrlPr>
+                  <w:rPr>
+                    <w:rFonts w:ascii="Cambria Math" w:hAnsi="Cambria Math"/>
+                  </w:rPr>
+                </m:ctrlPr>
+              </m:fPr>
+              <m:num>
+                <m:r>
+                  <m:rPr>
+                    <m:sty m:val="p"/>
+                  </m:rPr>
+                  <w:rPr>
+                    <w:rFonts w:ascii="Cambria Math" w:hAnsi="Cambria Math"/>
+                  </w:rPr>
+                  <m:t>1</m:t>
+                </m:r>
+              </m:num>
+              <m:den>
+                <m:r>
+                  <m:rPr>
+                    <m:sty m:val="p"/>
+                  </m:rPr>
+                  <w:rPr>
+                    <w:rFonts w:ascii="Cambria Math" w:hAnsi="Cambria Math"/>
+                  </w:rPr>
+                  <m:t>T</m:t>
+                </m:r>
+              </m:den>
+            </m:f>
+            <m:r>
+              <m:rPr>
+                <m:sty m:val="p"/>
+              </m:rPr>
+              <w:rPr>
+                <w:rFonts w:ascii="Cambria Math" w:hAnsi="Cambria Math"/>
+              </w:rPr>
+              <m:t>∑</m:t>
+            </m:r>
+            <m:r>
+              <m:rPr>
+                <m:sty m:val="p"/>
+              </m:rPr>
+              <w:rPr>
+                <w:rFonts w:ascii="Cambria Math" w:hAnsi="Cambria Math" w:hint="eastAsia"/>
+              </w:rPr>
+              <m:t>f</m:t>
+            </m:r>
+            <m:sSup>
+              <m:sSupPr>
+                <m:ctrlPr>
+                  <w:rPr>
+                    <w:rFonts w:ascii="Cambria Math" w:hAnsi="Cambria Math"/>
+                  </w:rPr>
+                </m:ctrlPr>
+              </m:sSupPr>
+              <m:e>
+                <m:d>
+                  <m:dPr>
+                    <m:ctrlPr>
+                      <w:rPr>
+                        <w:rFonts w:ascii="Cambria Math" w:hAnsi="Cambria Math"/>
+                      </w:rPr>
+                    </m:ctrlPr>
+                  </m:dPr>
+                  <m:e>
+                    <m:r>
+                      <m:rPr>
+                        <m:sty m:val="p"/>
+                      </m:rPr>
+                      <w:rPr>
+                        <w:rFonts w:ascii="Cambria Math" w:hAnsi="Cambria Math"/>
+                      </w:rPr>
+                      <m:t>t</m:t>
+                    </m:r>
+                  </m:e>
+                </m:d>
+              </m:e>
+              <m:sup>
+                <m:r>
+                  <m:rPr>
+                    <m:sty m:val="p"/>
+                  </m:rPr>
+                  <w:rPr>
+                    <w:rFonts w:ascii="Cambria Math" w:hAnsi="Cambria Math"/>
+                  </w:rPr>
+                  <m:t>2</m:t>
+                </m:r>
+              </m:sup>
+            </m:sSup>
+          </m:e>
+        </m:func>
       </m:oMath>
     </w:p>
     <w:p>
@@ -1127,42 +1255,235 @@
         </w:rPr>
         <w:tab/>
       </w:r>
-      <w:r>
-        <w:rPr>
-          <w:rFonts w:asciiTheme="minorEastAsia" w:hAnsiTheme="minorEastAsia"/>
-        </w:rPr>
-        <w:t>ε</w:t>
-      </w:r>
-      <w:r>
-        <w:rPr>
-          <w:rFonts w:asciiTheme="minorEastAsia" w:hAnsiTheme="minorEastAsia"/>
-        </w:rPr>
-        <w:t>(</w:t>
-      </w:r>
-      <w:r>
-        <w:rPr>
-          <w:rFonts w:asciiTheme="minorEastAsia" w:hAnsiTheme="minorEastAsia"/>
-        </w:rPr>
-        <w:t>t</w:t>
-      </w:r>
-      <w:r>
-        <w:rPr>
-          <w:rFonts w:asciiTheme="minorEastAsia" w:hAnsiTheme="minorEastAsia"/>
-        </w:rPr>
-        <w:t xml:space="preserve">)=0 </w:t>
-      </w:r>
-      <w:r>
-        <w:rPr>
-          <w:rFonts w:asciiTheme="minorEastAsia" w:hAnsiTheme="minorEastAsia"/>
-        </w:rPr>
-        <w:t>t</w:t>
-      </w:r>
-      <w:r>
-        <w:rPr>
-          <w:rFonts w:asciiTheme="minorEastAsia" w:hAnsiTheme="minorEastAsia"/>
-        </w:rPr>
-        <w:t>&lt;0</w:t>
-      </w:r>
+      <m:oMath>
+        <m:d>
+          <m:dPr>
+            <m:begChr m:val="{"/>
+            <m:endChr m:val=""/>
+            <m:ctrlPr>
+              <w:rPr>
+                <w:rFonts w:ascii="Cambria Math" w:hAnsi="Cambria Math"/>
+                <w:i/>
+              </w:rPr>
+            </m:ctrlPr>
+          </m:dPr>
+          <m:e>
+            <m:eqArr>
+              <m:eqArrPr>
+                <m:ctrlPr>
+                  <w:rPr>
+                    <w:rFonts w:ascii="Cambria Math" w:hAnsi="Cambria Math"/>
+                    <w:i/>
+                  </w:rPr>
+                </m:ctrlPr>
+              </m:eqArrPr>
+              <m:e>
+                <m:r>
+                  <w:rPr>
+                    <w:rFonts w:ascii="Cambria Math" w:hAnsi="Cambria Math"/>
+                  </w:rPr>
+                  <m:t>ε</m:t>
+                </m:r>
+                <m:d>
+                  <m:dPr>
+                    <m:ctrlPr>
+                      <w:rPr>
+                        <w:rFonts w:ascii="Cambria Math" w:hAnsi="Cambria Math"/>
+                        <w:i/>
+                      </w:rPr>
+                    </m:ctrlPr>
+                  </m:dPr>
+                  <m:e>
+                    <m:r>
+                      <w:rPr>
+                        <w:rFonts w:ascii="Cambria Math" w:hAnsi="Cambria Math"/>
+                      </w:rPr>
+                      <m:t>t</m:t>
+                    </m:r>
+                  </m:e>
+                </m:d>
+                <m:r>
+                  <w:rPr>
+                    <w:rFonts w:ascii="Cambria Math" w:hAnsi="Cambria Math"/>
+                  </w:rPr>
+                  <m:t>=0</m:t>
+                </m:r>
+                <m:r>
+                  <w:rPr>
+                    <w:rFonts w:ascii="Cambria Math" w:hAnsi="Cambria Math"/>
+                  </w:rPr>
+                  <m:t xml:space="preserve"> </m:t>
+                </m:r>
+                <m:d>
+                  <m:dPr>
+                    <m:ctrlPr>
+                      <w:rPr>
+                        <w:rFonts w:ascii="Cambria Math" w:hAnsi="Cambria Math"/>
+                        <w:i/>
+                      </w:rPr>
+                    </m:ctrlPr>
+                  </m:dPr>
+                  <m:e>
+                    <m:r>
+                      <w:rPr>
+                        <w:rFonts w:ascii="Cambria Math" w:hAnsi="Cambria Math"/>
+                      </w:rPr>
+                      <m:t>t&lt;0</m:t>
+                    </m:r>
+                  </m:e>
+                </m:d>
+              </m:e>
+              <m:e>
+                <m:r>
+                  <w:rPr>
+                    <w:rFonts w:ascii="Cambria Math" w:hAnsi="Cambria Math"/>
+                  </w:rPr>
+                  <m:t>ε</m:t>
+                </m:r>
+                <m:d>
+                  <m:dPr>
+                    <m:ctrlPr>
+                      <w:rPr>
+                        <w:rFonts w:ascii="Cambria Math" w:hAnsi="Cambria Math"/>
+                        <w:i/>
+                      </w:rPr>
+                    </m:ctrlPr>
+                  </m:dPr>
+                  <m:e>
+                    <m:r>
+                      <w:rPr>
+                        <w:rFonts w:ascii="Cambria Math" w:hAnsi="Cambria Math"/>
+                      </w:rPr>
+                      <m:t>t</m:t>
+                    </m:r>
+                  </m:e>
+                </m:d>
+                <m:r>
+                  <w:rPr>
+                    <w:rFonts w:ascii="Cambria Math" w:hAnsi="Cambria Math"/>
+                  </w:rPr>
+                  <m:t>=</m:t>
+                </m:r>
+                <m:f>
+                  <m:fPr>
+                    <m:ctrlPr>
+                      <w:rPr>
+                        <w:rFonts w:ascii="Cambria Math" w:hAnsi="Cambria Math"/>
+                        <w:i/>
+                      </w:rPr>
+                    </m:ctrlPr>
+                  </m:fPr>
+                  <m:num>
+                    <m:r>
+                      <w:rPr>
+                        <w:rFonts w:ascii="Cambria Math" w:hAnsi="Cambria Math"/>
+                      </w:rPr>
+                      <m:t>1</m:t>
+                    </m:r>
+                  </m:num>
+                  <m:den>
+                    <m:r>
+                      <w:rPr>
+                        <w:rFonts w:ascii="Cambria Math" w:hAnsi="Cambria Math"/>
+                      </w:rPr>
+                      <m:t>2</m:t>
+                    </m:r>
+                  </m:den>
+                </m:f>
+                <m:r>
+                  <w:rPr>
+                    <w:rFonts w:ascii="Cambria Math" w:hAnsi="Cambria Math"/>
+                  </w:rPr>
+                  <m:t xml:space="preserve"> </m:t>
+                </m:r>
+                <m:d>
+                  <m:dPr>
+                    <m:ctrlPr>
+                      <w:rPr>
+                        <w:rFonts w:ascii="Cambria Math" w:hAnsi="Cambria Math"/>
+                        <w:i/>
+                      </w:rPr>
+                    </m:ctrlPr>
+                  </m:dPr>
+                  <m:e>
+                    <m:r>
+                      <w:rPr>
+                        <w:rFonts w:ascii="Cambria Math" w:hAnsi="Cambria Math"/>
+                      </w:rPr>
+                      <m:t>t=0</m:t>
+                    </m:r>
+                  </m:e>
+                </m:d>
+                <m:ctrlPr>
+                  <w:rPr>
+                    <w:rFonts w:ascii="Cambria Math" w:eastAsia="Cambria Math" w:hAnsi="Cambria Math" w:cs="Cambria Math"/>
+                    <w:i/>
+                  </w:rPr>
+                </m:ctrlPr>
+              </m:e>
+              <m:e>
+                <m:r>
+                  <w:rPr>
+                    <w:rFonts w:ascii="Cambria Math" w:hAnsi="Cambria Math"/>
+                  </w:rPr>
+                  <m:t>ε</m:t>
+                </m:r>
+                <m:d>
+                  <m:dPr>
+                    <m:ctrlPr>
+                      <w:rPr>
+                        <w:rFonts w:ascii="Cambria Math" w:hAnsi="Cambria Math"/>
+                        <w:i/>
+                      </w:rPr>
+                    </m:ctrlPr>
+                  </m:dPr>
+                  <m:e>
+                    <m:r>
+                      <w:rPr>
+                        <w:rFonts w:ascii="Cambria Math" w:hAnsi="Cambria Math"/>
+                      </w:rPr>
+                      <m:t>t</m:t>
+                    </m:r>
+                  </m:e>
+                </m:d>
+                <m:r>
+                  <w:rPr>
+                    <w:rFonts w:ascii="Cambria Math" w:hAnsi="Cambria Math"/>
+                  </w:rPr>
+                  <m:t xml:space="preserve">=1 </m:t>
+                </m:r>
+                <m:d>
+                  <m:dPr>
+                    <m:ctrlPr>
+                      <w:rPr>
+                        <w:rFonts w:ascii="Cambria Math" w:hAnsi="Cambria Math"/>
+                        <w:i/>
+                      </w:rPr>
+                    </m:ctrlPr>
+                  </m:dPr>
+                  <m:e>
+                    <m:r>
+                      <w:rPr>
+                        <w:rFonts w:ascii="Cambria Math" w:hAnsi="Cambria Math"/>
+                      </w:rPr>
+                      <m:t>t&gt;0</m:t>
+                    </m:r>
+                  </m:e>
+                </m:d>
+              </m:e>
+            </m:eqArr>
+          </m:e>
+        </m:d>
+        <m:r>
+          <m:rPr>
+            <m:sty m:val="p"/>
+          </m:rPr>
+          <w:rPr>
+            <w:rFonts w:ascii="Cambria Math" w:hAnsi="Cambria Math" w:hint="eastAsia"/>
+          </w:rPr>
+          <m:t>（阶跃点）</m:t>
+        </m:r>
+      </m:oMath>
     </w:p>
     <w:p>
       <w:pPr>
@@ -1190,45 +1511,9 @@
       </w:r>
       <w:r>
         <w:rPr>
-          <w:rFonts w:asciiTheme="minorEastAsia" w:hAnsiTheme="minorEastAsia"/>
-        </w:rPr>
-        <w:t>ε</w:t>
-      </w:r>
-      <w:r>
-        <w:rPr>
-          <w:rFonts w:asciiTheme="minorEastAsia" w:hAnsiTheme="minorEastAsia"/>
-        </w:rPr>
-        <w:t>(</w:t>
-      </w:r>
-      <w:r>
-        <w:rPr>
-          <w:rFonts w:asciiTheme="minorEastAsia" w:hAnsiTheme="minorEastAsia"/>
-        </w:rPr>
-        <w:t>t</w:t>
-      </w:r>
-      <w:r>
-        <w:rPr>
-          <w:rFonts w:asciiTheme="minorEastAsia" w:hAnsiTheme="minorEastAsia"/>
-        </w:rPr>
-        <w:t xml:space="preserve">)=1/2 </w:t>
-      </w:r>
-      <w:r>
-        <w:rPr>
-          <w:rFonts w:asciiTheme="minorEastAsia" w:hAnsiTheme="minorEastAsia"/>
-        </w:rPr>
-        <w:t>t</w:t>
-      </w:r>
-      <w:r>
-        <w:rPr>
-          <w:rFonts w:asciiTheme="minorEastAsia" w:hAnsiTheme="minorEastAsia"/>
-        </w:rPr>
-        <w:t>=0</w:t>
-      </w:r>
-      <w:r>
-        <w:rPr>
-          <w:rFonts w:asciiTheme="minorEastAsia" w:hAnsiTheme="minorEastAsia" w:hint="eastAsia"/>
-        </w:rPr>
-        <w:t>（阶跃）</w:t>
+          <w:rFonts w:asciiTheme="minorEastAsia" w:hAnsiTheme="minorEastAsia" w:hint="eastAsia"/>
+        </w:rPr>
+        <w:t>延迟单位：将阶跃函数平移</w:t>
       </w:r>
     </w:p>
     <w:p>
@@ -1257,40 +1542,48 @@
       </w:r>
       <w:r>
         <w:rPr>
-          <w:rFonts w:asciiTheme="minorEastAsia" w:hAnsiTheme="minorEastAsia"/>
-        </w:rPr>
-        <w:t>ε</w:t>
-      </w:r>
-      <w:r>
-        <w:rPr>
-          <w:rFonts w:asciiTheme="minorEastAsia" w:hAnsiTheme="minorEastAsia"/>
-        </w:rPr>
-        <w:t>(</w:t>
-      </w:r>
-      <w:r>
-        <w:rPr>
-          <w:rFonts w:asciiTheme="minorEastAsia" w:hAnsiTheme="minorEastAsia"/>
-        </w:rPr>
-        <w:t>t</w:t>
-      </w:r>
-      <w:r>
-        <w:rPr>
-          <w:rFonts w:asciiTheme="minorEastAsia" w:hAnsiTheme="minorEastAsia"/>
-        </w:rPr>
-        <w:t xml:space="preserve">)=1 </w:t>
-      </w:r>
-      <w:r>
-        <w:rPr>
-          <w:rFonts w:asciiTheme="minorEastAsia" w:hAnsiTheme="minorEastAsia"/>
-        </w:rPr>
-        <w:t>t</w:t>
-      </w:r>
-      <w:r>
-        <w:rPr>
-          <w:rFonts w:asciiTheme="minorEastAsia" w:hAnsiTheme="minorEastAsia"/>
-        </w:rPr>
-        <w:t>&gt;1</w:t>
-      </w:r>
+          <w:rFonts w:asciiTheme="minorEastAsia" w:hAnsiTheme="minorEastAsia" w:hint="eastAsia"/>
+        </w:rPr>
+        <w:t>阶跃函数-∞</w:t>
+      </w:r>
+      <w:r>
+        <w:rPr>
+          <w:rFonts w:asciiTheme="minorEastAsia" w:hAnsiTheme="minorEastAsia" w:hint="eastAsia"/>
+        </w:rPr>
+        <w:t>~</w:t>
+      </w:r>
+      <w:r>
+        <w:rPr>
+          <w:rFonts w:asciiTheme="minorEastAsia" w:hAnsiTheme="minorEastAsia"/>
+        </w:rPr>
+        <w:t>0</w:t>
+      </w:r>
+      <w:r>
+        <w:rPr>
+          <w:rFonts w:asciiTheme="minorEastAsia" w:hAnsiTheme="minorEastAsia" w:hint="eastAsia"/>
+        </w:rPr>
+        <w:t>的积分=t</w:t>
+      </w:r>
+      <w:r>
+        <w:rPr>
+          <w:rFonts w:asciiTheme="minorEastAsia" w:hAnsiTheme="minorEastAsia"/>
+        </w:rPr>
+        <w:t xml:space="preserve"> </w:t>
+      </w:r>
+      <w:r>
+        <w:rPr>
+          <w:rFonts w:asciiTheme="minorEastAsia" w:hAnsiTheme="minorEastAsia"/>
+        </w:rPr>
+        <w:t>δ</w:t>
+      </w:r>
+      <w:r>
+        <w:rPr>
+          <w:rFonts w:asciiTheme="minorEastAsia" w:hAnsiTheme="minorEastAsia"/>
+        </w:rPr>
+        <w:t>(t)</w:t>
+      </w:r>
+      <w:bookmarkStart w:id="0" w:name="_GoBack"/>
+      <w:bookmarkEnd w:id="0"/>
     </w:p>
     <w:p>
       <w:pPr>
@@ -1312,15 +1605,22 @@
       </w:r>
       <w:r>
         <w:rPr>
-          <w:rFonts w:asciiTheme="minorEastAsia" w:hAnsiTheme="minorEastAsia"/>
-        </w:rPr>
-        <w:tab/>
-      </w:r>
-      <w:r>
-        <w:rPr>
-          <w:rFonts w:asciiTheme="minorEastAsia" w:hAnsiTheme="minorEastAsia" w:hint="eastAsia"/>
-        </w:rPr>
-        <w:t>延迟单位：将阶跃函数平移</w:t>
+          <w:rFonts w:asciiTheme="minorEastAsia" w:hAnsiTheme="minorEastAsia" w:hint="eastAsia"/>
+          <w:b/>
+        </w:rPr>
+        <w:t>冲击函数</w:t>
+      </w:r>
+      <w:r>
+        <w:rPr>
+          <w:rFonts w:asciiTheme="minorEastAsia" w:hAnsiTheme="minorEastAsia" w:hint="eastAsia"/>
+        </w:rPr>
+        <w:t>（狄拉克）</w:t>
+      </w:r>
+      <w:r>
+        <w:rPr>
+          <w:rFonts w:asciiTheme="minorEastAsia" w:hAnsiTheme="minorEastAsia" w:hint="eastAsia"/>
+        </w:rPr>
+        <w:t>：</w:t>
       </w:r>
     </w:p>
     <w:p>
@@ -1351,43 +1651,21 @@
         <w:rPr>
           <w:rFonts w:asciiTheme="minorEastAsia" w:hAnsiTheme="minorEastAsia" w:hint="eastAsia"/>
         </w:rPr>
-        <w:t>阶跃函数-∞</w:t>
-      </w:r>
-      <w:r>
-        <w:rPr>
-          <w:rFonts w:asciiTheme="minorEastAsia" w:hAnsiTheme="minorEastAsia" w:hint="eastAsia"/>
-        </w:rPr>
-        <w:t>~</w:t>
-      </w:r>
-      <w:r>
-        <w:rPr>
-          <w:rFonts w:asciiTheme="minorEastAsia" w:hAnsiTheme="minorEastAsia"/>
-        </w:rPr>
-        <w:t>0</w:t>
-      </w:r>
-      <w:r>
-        <w:rPr>
-          <w:rFonts w:asciiTheme="minorEastAsia" w:hAnsiTheme="minorEastAsia" w:hint="eastAsia"/>
-        </w:rPr>
-        <w:t>的积分=t</w:t>
-      </w:r>
-      <w:r>
-        <w:rPr>
-          <w:rFonts w:asciiTheme="minorEastAsia" w:hAnsiTheme="minorEastAsia"/>
-        </w:rPr>
-        <w:t xml:space="preserve"> </w:t>
-      </w:r>
-      <w:r>
-        <w:rPr>
-          <w:rFonts w:asciiTheme="minorEastAsia" w:hAnsiTheme="minorEastAsia" w:hint="eastAsia"/>
-        </w:rPr>
-        <w:t>e</w:t>
-      </w:r>
-      <w:r>
-        <w:rPr>
-          <w:rFonts w:asciiTheme="minorEastAsia" w:hAnsiTheme="minorEastAsia"/>
-        </w:rPr>
-        <w:t>(t)</w:t>
+        <w:t>高度无穷大，宽度无穷小，对称</w:t>
+      </w:r>
+      <w:proofErr w:type="gramStart"/>
+      <w:r>
+        <w:rPr>
+          <w:rFonts w:asciiTheme="minorEastAsia" w:hAnsiTheme="minorEastAsia" w:hint="eastAsia"/>
+        </w:rPr>
+        <w:t>窄</w:t>
+      </w:r>
+      <w:proofErr w:type="gramEnd"/>
+      <w:r>
+        <w:rPr>
+          <w:rFonts w:asciiTheme="minorEastAsia" w:hAnsiTheme="minorEastAsia" w:hint="eastAsia"/>
+        </w:rPr>
+        <w:t>脉冲</w:t>
       </w:r>
     </w:p>
     <w:p>
@@ -1410,36 +1688,160 @@
       </w:r>
       <w:r>
         <w:rPr>
-          <w:rFonts w:asciiTheme="minorEastAsia" w:hAnsiTheme="minorEastAsia" w:hint="eastAsia"/>
-          <w:b/>
-        </w:rPr>
-        <w:t>冲击函数</w:t>
-      </w:r>
-      <w:r>
-        <w:rPr>
-          <w:rFonts w:asciiTheme="minorEastAsia" w:hAnsiTheme="minorEastAsia" w:hint="eastAsia"/>
-        </w:rPr>
-        <w:t>（狄拉克）</w:t>
-      </w:r>
-      <w:r>
-        <w:rPr>
-          <w:rFonts w:asciiTheme="minorEastAsia" w:hAnsiTheme="minorEastAsia" w:hint="eastAsia"/>
-        </w:rPr>
-        <w:t>：</w:t>
-      </w:r>
-    </w:p>
-    <w:p>
-      <w:pPr>
-        <w:rPr>
-          <w:rFonts w:asciiTheme="minorEastAsia" w:hAnsiTheme="minorEastAsia"/>
-        </w:rPr>
-      </w:pPr>
-      <w:r>
-        <w:rPr>
           <w:rFonts w:asciiTheme="minorEastAsia" w:hAnsiTheme="minorEastAsia"/>
         </w:rPr>
         <w:tab/>
       </w:r>
+      <m:oMath>
+        <m:d>
+          <m:dPr>
+            <m:begChr m:val="{"/>
+            <m:endChr m:val=""/>
+            <m:ctrlPr>
+              <w:rPr>
+                <w:rFonts w:ascii="Cambria Math" w:hAnsi="Cambria Math"/>
+                <w:i/>
+              </w:rPr>
+            </m:ctrlPr>
+          </m:dPr>
+          <m:e>
+            <m:eqArr>
+              <m:eqArrPr>
+                <m:ctrlPr>
+                  <w:rPr>
+                    <w:rFonts w:ascii="Cambria Math" w:hAnsi="Cambria Math"/>
+                    <w:i/>
+                  </w:rPr>
+                </m:ctrlPr>
+              </m:eqArrPr>
+              <m:e>
+                <m:nary>
+                  <m:naryPr>
+                    <m:limLoc m:val="subSup"/>
+                    <m:grow m:val="1"/>
+                    <m:ctrlPr>
+                      <w:rPr>
+                        <w:rFonts w:ascii="Cambria Math" w:hAnsi="Cambria Math"/>
+                        <w:i/>
+                      </w:rPr>
+                    </m:ctrlPr>
+                  </m:naryPr>
+                  <m:sub>
+                    <m:r>
+                      <w:rPr>
+                        <w:rFonts w:ascii="Cambria Math" w:hAnsi="Cambria Math"/>
+                      </w:rPr>
+                      <m:t>-∞</m:t>
+                    </m:r>
+                  </m:sub>
+                  <m:sup>
+                    <m:r>
+                      <w:rPr>
+                        <w:rFonts w:ascii="Cambria Math" w:hAnsi="Cambria Math"/>
+                      </w:rPr>
+                      <m:t>+∞</m:t>
+                    </m:r>
+                  </m:sup>
+                  <m:e>
+                    <m:r>
+                      <w:rPr>
+                        <w:rFonts w:ascii="Cambria Math" w:hAnsi="Cambria Math"/>
+                      </w:rPr>
+                      <m:t>δ</m:t>
+                    </m:r>
+                    <m:d>
+                      <m:dPr>
+                        <m:ctrlPr>
+                          <w:rPr>
+                            <w:rFonts w:ascii="Cambria Math" w:hAnsi="Cambria Math"/>
+                            <w:i/>
+                          </w:rPr>
+                        </m:ctrlPr>
+                      </m:dPr>
+                      <m:e>
+                        <m:r>
+                          <w:rPr>
+                            <w:rFonts w:ascii="Cambria Math" w:hAnsi="Cambria Math"/>
+                          </w:rPr>
+                          <m:t>t</m:t>
+                        </m:r>
+                      </m:e>
+                    </m:d>
+                    <m:r>
+                      <w:rPr>
+                        <w:rFonts w:ascii="Cambria Math" w:hAnsi="Cambria Math"/>
+                      </w:rPr>
+                      <m:t>ⅆt</m:t>
+                    </m:r>
+                  </m:e>
+                </m:nary>
+                <m:r>
+                  <w:rPr>
+                    <w:rFonts w:ascii="Cambria Math" w:hAnsi="Cambria Math"/>
+                  </w:rPr>
+                  <m:t>=1</m:t>
+                </m:r>
+              </m:e>
+              <m:e>
+                <m:r>
+                  <w:rPr>
+                    <w:rFonts w:ascii="Cambria Math" w:hAnsi="Cambria Math"/>
+                  </w:rPr>
+                  <m:t>δ</m:t>
+                </m:r>
+                <m:d>
+                  <m:dPr>
+                    <m:ctrlPr>
+                      <w:rPr>
+                        <w:rFonts w:ascii="Cambria Math" w:hAnsi="Cambria Math"/>
+                        <w:i/>
+                      </w:rPr>
+                    </m:ctrlPr>
+                  </m:dPr>
+                  <m:e>
+                    <m:r>
+                      <w:rPr>
+                        <w:rFonts w:ascii="Cambria Math" w:hAnsi="Cambria Math"/>
+                      </w:rPr>
+                      <m:t>t</m:t>
+                    </m:r>
+                  </m:e>
+                </m:d>
+                <m:r>
+                  <w:rPr>
+                    <w:rFonts w:ascii="Cambria Math" w:hAnsi="Cambria Math" w:hint="eastAsia"/>
+                  </w:rPr>
+                  <m:t>=0</m:t>
+                </m:r>
+                <m:r>
+                  <w:rPr>
+                    <w:rFonts w:ascii="Cambria Math" w:hAnsi="Cambria Math"/>
+                  </w:rPr>
+                  <m:t xml:space="preserve"> (</m:t>
+                </m:r>
+                <m:r>
+                  <w:rPr>
+                    <w:rFonts w:ascii="Cambria Math" w:hAnsi="Cambria Math" w:hint="eastAsia"/>
+                  </w:rPr>
+                  <m:t>t</m:t>
+                </m:r>
+                <m:r>
+                  <w:rPr>
+                    <w:rFonts w:ascii="Cambria Math" w:hAnsi="Cambria Math" w:hint="eastAsia"/>
+                  </w:rPr>
+                  <m:t>≠</m:t>
+                </m:r>
+                <m:r>
+                  <w:rPr>
+                    <w:rFonts w:ascii="Cambria Math" w:hAnsi="Cambria Math"/>
+                  </w:rPr>
+                  <m:t>0)</m:t>
+                </m:r>
+              </m:e>
+            </m:eqArr>
+          </m:e>
+        </m:d>
+      </m:oMath>
       <w:r>
         <w:rPr>
           <w:rFonts w:asciiTheme="minorEastAsia" w:hAnsiTheme="minorEastAsia"/>
@@ -1454,239 +1856,9 @@
       </w:r>
       <w:r>
         <w:rPr>
-          <w:rFonts w:asciiTheme="minorEastAsia" w:hAnsiTheme="minorEastAsia" w:hint="eastAsia"/>
-        </w:rPr>
-        <w:t>高度无穷大，宽度无穷小，对称</w:t>
-      </w:r>
-      <w:proofErr w:type="gramStart"/>
-      <w:r>
-        <w:rPr>
-          <w:rFonts w:asciiTheme="minorEastAsia" w:hAnsiTheme="minorEastAsia" w:hint="eastAsia"/>
-        </w:rPr>
-        <w:t>窄</w:t>
-      </w:r>
-      <w:proofErr w:type="gramEnd"/>
-      <w:r>
-        <w:rPr>
-          <w:rFonts w:asciiTheme="minorEastAsia" w:hAnsiTheme="minorEastAsia" w:hint="eastAsia"/>
-        </w:rPr>
-        <w:t>脉冲</w:t>
-      </w:r>
-    </w:p>
-    <w:p>
-      <w:pPr>
-        <w:rPr>
-          <w:rFonts w:asciiTheme="minorEastAsia" w:hAnsiTheme="minorEastAsia"/>
-        </w:rPr>
-      </w:pPr>
-      <w:r>
-        <w:rPr>
           <w:rFonts w:asciiTheme="minorEastAsia" w:hAnsiTheme="minorEastAsia"/>
         </w:rPr>
         <w:tab/>
-      </w:r>
-      <w:r>
-        <w:rPr>
-          <w:rFonts w:asciiTheme="minorEastAsia" w:hAnsiTheme="minorEastAsia"/>
-        </w:rPr>
-        <w:tab/>
-      </w:r>
-      <w:r>
-        <w:rPr>
-          <w:rFonts w:asciiTheme="minorEastAsia" w:hAnsiTheme="minorEastAsia"/>
-        </w:rPr>
-        <w:tab/>
-      </w:r>
-      <w:r>
-        <w:rPr>
-          <w:rFonts w:asciiTheme="minorEastAsia" w:hAnsiTheme="minorEastAsia" w:hint="eastAsia"/>
-        </w:rPr>
-        <w:t>t≠0时</w:t>
-      </w:r>
-      <w:r>
-        <w:rPr>
-          <w:rFonts w:asciiTheme="minorEastAsia" w:hAnsiTheme="minorEastAsia"/>
-        </w:rPr>
-        <w:t>σ</w:t>
-      </w:r>
-      <w:r>
-        <w:rPr>
-          <w:rFonts w:asciiTheme="minorEastAsia" w:hAnsiTheme="minorEastAsia"/>
-        </w:rPr>
-        <w:t>(t)=0</w:t>
-      </w:r>
-      <w:r>
-        <w:rPr>
-          <w:rFonts w:asciiTheme="minorEastAsia" w:hAnsiTheme="minorEastAsia"/>
-        </w:rPr>
-        <w:tab/>
-      </w:r>
-      <w:r>
-        <w:rPr>
-          <w:rFonts w:asciiTheme="minorEastAsia" w:hAnsiTheme="minorEastAsia"/>
-        </w:rPr>
-        <w:tab/>
-      </w:r>
-    </w:p>
-    <w:p>
-      <w:pPr>
-        <w:rPr>
-          <w:rFonts w:asciiTheme="minorEastAsia" w:hAnsiTheme="minorEastAsia"/>
-        </w:rPr>
-      </w:pPr>
-      <w:r>
-        <w:rPr>
-          <w:rFonts w:asciiTheme="minorEastAsia" w:hAnsiTheme="minorEastAsia"/>
-        </w:rPr>
-        <w:tab/>
-      </w:r>
-      <w:r>
-        <w:rPr>
-          <w:rFonts w:asciiTheme="minorEastAsia" w:hAnsiTheme="minorEastAsia"/>
-        </w:rPr>
-        <w:tab/>
-      </w:r>
-      <w:r>
-        <w:rPr>
-          <w:rFonts w:asciiTheme="minorEastAsia" w:hAnsiTheme="minorEastAsia"/>
-        </w:rPr>
-        <w:tab/>
-      </w:r>
-      <w:r>
-        <w:rPr>
-          <w:rFonts w:asciiTheme="minorEastAsia" w:hAnsiTheme="minorEastAsia"/>
-        </w:rPr>
-        <w:t>σ</w:t>
-      </w:r>
-      <w:r>
-        <w:rPr>
-          <w:rFonts w:asciiTheme="minorEastAsia" w:hAnsiTheme="minorEastAsia"/>
-        </w:rPr>
-        <w:t>(t)</w:t>
-      </w:r>
-      <w:r>
-        <w:rPr>
-          <w:rFonts w:asciiTheme="minorEastAsia" w:hAnsiTheme="minorEastAsia" w:hint="eastAsia"/>
-        </w:rPr>
-        <w:t>从-∞~+∞和-0~+0上积分为1</w:t>
-      </w:r>
-    </w:p>
-    <w:p>
-      <w:pPr>
-        <w:rPr>
-          <w:rFonts w:asciiTheme="minorEastAsia" w:hAnsiTheme="minorEastAsia"/>
-        </w:rPr>
-      </w:pPr>
-      <w:r>
-        <w:rPr>
-          <w:rFonts w:asciiTheme="minorEastAsia" w:hAnsiTheme="minorEastAsia"/>
-        </w:rPr>
-        <w:tab/>
-      </w:r>
-      <w:r>
-        <w:rPr>
-          <w:rFonts w:asciiTheme="minorEastAsia" w:hAnsiTheme="minorEastAsia"/>
-        </w:rPr>
-        <w:tab/>
-      </w:r>
-      <w:r>
-        <w:rPr>
-          <w:rFonts w:asciiTheme="minorEastAsia" w:hAnsiTheme="minorEastAsia"/>
-        </w:rPr>
-        <w:tab/>
-      </w:r>
-      <w:r>
-        <w:rPr>
-          <w:rFonts w:asciiTheme="minorEastAsia" w:hAnsiTheme="minorEastAsia" w:hint="eastAsia"/>
-        </w:rPr>
-        <w:t>取样性：</w:t>
-      </w:r>
-      <w:r>
-        <w:rPr>
-          <w:rFonts w:asciiTheme="minorEastAsia" w:hAnsiTheme="minorEastAsia"/>
-        </w:rPr>
-        <w:t>σ</w:t>
-      </w:r>
-      <w:r>
-        <w:rPr>
-          <w:rFonts w:asciiTheme="minorEastAsia" w:hAnsiTheme="minorEastAsia"/>
-        </w:rPr>
-        <w:t>(t)f(t)=</w:t>
-      </w:r>
-      <w:proofErr w:type="gramStart"/>
-      <w:r>
-        <w:rPr>
-          <w:rFonts w:asciiTheme="minorEastAsia" w:hAnsiTheme="minorEastAsia"/>
-        </w:rPr>
-        <w:t>f(</w:t>
-      </w:r>
-      <w:proofErr w:type="gramEnd"/>
-      <w:r>
-        <w:rPr>
-          <w:rFonts w:asciiTheme="minorEastAsia" w:hAnsiTheme="minorEastAsia"/>
-        </w:rPr>
-        <w:t>0)</w:t>
-      </w:r>
-      <w:r>
-        <w:rPr>
-          <w:rFonts w:asciiTheme="minorEastAsia" w:hAnsiTheme="minorEastAsia"/>
-        </w:rPr>
-        <w:t xml:space="preserve"> </w:t>
-      </w:r>
-      <w:r>
-        <w:rPr>
-          <w:rFonts w:asciiTheme="minorEastAsia" w:hAnsiTheme="minorEastAsia"/>
-        </w:rPr>
-        <w:t>σ</w:t>
-      </w:r>
-      <w:r>
-        <w:rPr>
-          <w:rFonts w:asciiTheme="minorEastAsia" w:hAnsiTheme="minorEastAsia"/>
-        </w:rPr>
-        <w:t>(t)</w:t>
-      </w:r>
-    </w:p>
-    <w:p>
-      <w:pPr>
-        <w:rPr>
-          <w:rFonts w:asciiTheme="minorEastAsia" w:hAnsiTheme="minorEastAsia"/>
-        </w:rPr>
-      </w:pPr>
-      <w:r>
-        <w:rPr>
-          <w:rFonts w:asciiTheme="minorEastAsia" w:hAnsiTheme="minorEastAsia"/>
-        </w:rPr>
-        <w:tab/>
-      </w:r>
-      <w:r>
-        <w:rPr>
-          <w:rFonts w:asciiTheme="minorEastAsia" w:hAnsiTheme="minorEastAsia"/>
-        </w:rPr>
-        <w:tab/>
-      </w:r>
-      <w:r>
-        <w:rPr>
-          <w:rFonts w:asciiTheme="minorEastAsia" w:hAnsiTheme="minorEastAsia" w:hint="eastAsia"/>
-        </w:rPr>
-        <w:t>冲击偶：</w:t>
-      </w:r>
-      <w:r>
-        <w:rPr>
-          <w:rFonts w:asciiTheme="minorEastAsia" w:hAnsiTheme="minorEastAsia" w:hint="eastAsia"/>
-        </w:rPr>
-        <w:t xml:space="preserve">冲击函数的一阶导数 </w:t>
-      </w:r>
-      <w:r>
-        <w:rPr>
-          <w:rFonts w:asciiTheme="minorEastAsia" w:hAnsiTheme="minorEastAsia"/>
-        </w:rPr>
-        <w:t>(</w:t>
-      </w:r>
-      <w:r>
-        <w:rPr>
-          <w:rFonts w:asciiTheme="minorEastAsia" w:hAnsiTheme="minorEastAsia" w:hint="eastAsia"/>
-        </w:rPr>
-        <w:t>奇函数)</w:t>
       </w:r>
     </w:p>
     <w:p>
@@ -1698,41 +1870,53 @@
       </w:pPr>
       <w:r>
         <w:rPr>
-          <w:rFonts w:asciiTheme="minorEastAsia" w:hAnsiTheme="minorEastAsia"/>
-        </w:rPr>
-        <w:t>f(t)</w:t>
-      </w:r>
-      <w:r>
-        <w:rPr>
-          <w:rFonts w:asciiTheme="minorEastAsia" w:hAnsiTheme="minorEastAsia"/>
-        </w:rPr>
-        <w:t xml:space="preserve"> σ’(t)</w:t>
-      </w:r>
-      <w:r>
-        <w:rPr>
-          <w:rFonts w:asciiTheme="minorEastAsia" w:hAnsiTheme="minorEastAsia" w:hint="eastAsia"/>
-        </w:rPr>
-        <w:t>=</w:t>
+          <w:rFonts w:asciiTheme="minorEastAsia" w:hAnsiTheme="minorEastAsia" w:hint="eastAsia"/>
+        </w:rPr>
+        <w:t>取样性：</w:t>
+      </w:r>
+      <w:r>
+        <w:rPr>
+          <w:rFonts w:asciiTheme="minorEastAsia" w:hAnsiTheme="minorEastAsia"/>
+        </w:rPr>
+        <w:t>δ</w:t>
+      </w:r>
+      <w:r>
+        <w:rPr>
+          <w:rFonts w:asciiTheme="minorEastAsia" w:hAnsiTheme="minorEastAsia"/>
+        </w:rPr>
+        <w:t>(t)f(t)=</w:t>
       </w:r>
       <w:proofErr w:type="gramStart"/>
       <w:r>
         <w:rPr>
-          <w:rFonts w:asciiTheme="minorEastAsia" w:hAnsiTheme="minorEastAsia" w:hint="eastAsia"/>
-        </w:rPr>
-        <w:t>f</w:t>
-      </w:r>
-      <w:r>
-        <w:rPr>
-          <w:rFonts w:asciiTheme="minorEastAsia" w:hAnsiTheme="minorEastAsia"/>
-        </w:rPr>
-        <w:t>(</w:t>
+          <w:rFonts w:asciiTheme="minorEastAsia" w:hAnsiTheme="minorEastAsia"/>
+        </w:rPr>
+        <w:t>f(</w:t>
       </w:r>
       <w:proofErr w:type="gramEnd"/>
       <w:r>
         <w:rPr>
           <w:rFonts w:asciiTheme="minorEastAsia" w:hAnsiTheme="minorEastAsia"/>
         </w:rPr>
-        <w:t>0) σ’(t)=f’(0) σ(t)</w:t>
+        <w:t>0)</w:t>
+      </w:r>
+      <w:r>
+        <w:rPr>
+          <w:rFonts w:asciiTheme="minorEastAsia" w:hAnsiTheme="minorEastAsia"/>
+        </w:rPr>
+        <w:t xml:space="preserve"> </w:t>
+      </w:r>
+      <w:r>
+        <w:rPr>
+          <w:rFonts w:asciiTheme="minorEastAsia" w:hAnsiTheme="minorEastAsia"/>
+        </w:rPr>
+        <w:t>δ</w:t>
+      </w:r>
+      <w:r>
+        <w:rPr>
+          <w:rFonts w:asciiTheme="minorEastAsia" w:hAnsiTheme="minorEastAsia"/>
+        </w:rPr>
+        <w:t>(t)</w:t>
       </w:r>
     </w:p>
     <w:p>
@@ -1757,11 +1941,30 @@
         <w:rPr>
           <w:rFonts w:asciiTheme="minorEastAsia" w:hAnsiTheme="minorEastAsia" w:hint="eastAsia"/>
         </w:rPr>
-        <w:t>复合函数形式冲击函数：</w:t>
+        <w:t>冲击偶：</w:t>
+      </w:r>
+      <w:r>
+        <w:rPr>
+          <w:rFonts w:asciiTheme="minorEastAsia" w:hAnsiTheme="minorEastAsia" w:hint="eastAsia"/>
+        </w:rPr>
+        <w:t xml:space="preserve">冲击函数的一阶导数 </w:t>
+      </w:r>
+      <w:r>
+        <w:rPr>
+          <w:rFonts w:asciiTheme="minorEastAsia" w:hAnsiTheme="minorEastAsia"/>
+        </w:rPr>
+        <w:t>(</w:t>
+      </w:r>
+      <w:r>
+        <w:rPr>
+          <w:rFonts w:asciiTheme="minorEastAsia" w:hAnsiTheme="minorEastAsia" w:hint="eastAsia"/>
+        </w:rPr>
+        <w:t>奇函数)</w:t>
       </w:r>
     </w:p>
     <w:p>
       <w:pPr>
+        <w:ind w:left="840" w:firstLine="420"/>
         <w:rPr>
           <w:rFonts w:asciiTheme="minorEastAsia" w:hAnsiTheme="minorEastAsia"/>
         </w:rPr>
@@ -1770,71 +1973,75 @@
         <w:rPr>
           <w:rFonts w:asciiTheme="minorEastAsia" w:hAnsiTheme="minorEastAsia"/>
         </w:rPr>
-        <w:tab/>
-      </w:r>
-      <w:r>
-        <w:rPr>
-          <w:rFonts w:asciiTheme="minorEastAsia" w:hAnsiTheme="minorEastAsia"/>
-        </w:rPr>
-        <w:tab/>
-      </w:r>
-      <w:r>
-        <w:rPr>
-          <w:rFonts w:asciiTheme="minorEastAsia" w:hAnsiTheme="minorEastAsia"/>
-        </w:rPr>
-        <w:tab/>
-        <w:t>σ</w:t>
-      </w:r>
-      <w:r>
-        <w:rPr>
-          <w:rFonts w:asciiTheme="minorEastAsia" w:hAnsiTheme="minorEastAsia" w:hint="eastAsia"/>
-        </w:rPr>
-        <w:t>[f</w:t>
+        <w:t>f(t)</w:t>
+      </w:r>
+      <w:r>
+        <w:rPr>
+          <w:rFonts w:asciiTheme="minorEastAsia" w:hAnsiTheme="minorEastAsia"/>
+        </w:rPr>
+        <w:t xml:space="preserve"> </w:t>
+      </w:r>
+      <w:r>
+        <w:rPr>
+          <w:rFonts w:asciiTheme="minorEastAsia" w:hAnsiTheme="minorEastAsia"/>
+        </w:rPr>
+        <w:t>δ</w:t>
+      </w:r>
+      <w:r>
+        <w:rPr>
+          <w:rFonts w:asciiTheme="minorEastAsia" w:hAnsiTheme="minorEastAsia"/>
+        </w:rPr>
+        <w:t>’(t)</w:t>
+      </w:r>
+      <w:r>
+        <w:rPr>
+          <w:rFonts w:asciiTheme="minorEastAsia" w:hAnsiTheme="minorEastAsia" w:hint="eastAsia"/>
+        </w:rPr>
+        <w:t>=</w:t>
+      </w:r>
+      <w:proofErr w:type="gramStart"/>
+      <w:r>
+        <w:rPr>
+          <w:rFonts w:asciiTheme="minorEastAsia" w:hAnsiTheme="minorEastAsia" w:hint="eastAsia"/>
+        </w:rPr>
+        <w:t>f</w:t>
+      </w:r>
+      <w:r>
+        <w:rPr>
+          <w:rFonts w:asciiTheme="minorEastAsia" w:hAnsiTheme="minorEastAsia"/>
+        </w:rPr>
+        <w:t>(</w:t>
+      </w:r>
+      <w:proofErr w:type="gramEnd"/>
+      <w:r>
+        <w:rPr>
+          <w:rFonts w:asciiTheme="minorEastAsia" w:hAnsiTheme="minorEastAsia"/>
+        </w:rPr>
+        <w:t xml:space="preserve">0) </w:t>
+      </w:r>
+      <w:r>
+        <w:rPr>
+          <w:rFonts w:asciiTheme="minorEastAsia" w:hAnsiTheme="minorEastAsia"/>
+        </w:rPr>
+        <w:t>δ</w:t>
+      </w:r>
+      <w:r>
+        <w:rPr>
+          <w:rFonts w:asciiTheme="minorEastAsia" w:hAnsiTheme="minorEastAsia"/>
+        </w:rPr>
+        <w:t xml:space="preserve">’(t)=f’(0) </w:t>
+      </w:r>
+      <w:r>
+        <w:rPr>
+          <w:rFonts w:asciiTheme="minorEastAsia" w:hAnsiTheme="minorEastAsia"/>
+        </w:rPr>
+        <w:t>δ</w:t>
       </w:r>
       <w:r>
         <w:rPr>
           <w:rFonts w:asciiTheme="minorEastAsia" w:hAnsiTheme="minorEastAsia"/>
         </w:rPr>
         <w:t>(t)</w:t>
-      </w:r>
-      <w:r>
-        <w:rPr>
-          <w:rFonts w:asciiTheme="minorEastAsia" w:hAnsiTheme="minorEastAsia" w:hint="eastAsia"/>
-        </w:rPr>
-        <w:t>]且f</w:t>
-      </w:r>
-      <w:r>
-        <w:rPr>
-          <w:rFonts w:asciiTheme="minorEastAsia" w:hAnsiTheme="minorEastAsia"/>
-        </w:rPr>
-        <w:t>(t)=0</w:t>
-      </w:r>
-      <w:r>
-        <w:rPr>
-          <w:rFonts w:asciiTheme="minorEastAsia" w:hAnsiTheme="minorEastAsia" w:hint="eastAsia"/>
-        </w:rPr>
-        <w:t>有n</w:t>
-      </w:r>
-      <w:proofErr w:type="gramStart"/>
-      <w:r>
-        <w:rPr>
-          <w:rFonts w:asciiTheme="minorEastAsia" w:hAnsiTheme="minorEastAsia" w:hint="eastAsia"/>
-        </w:rPr>
-        <w:t>个</w:t>
-      </w:r>
-      <w:proofErr w:type="gramEnd"/>
-      <w:r>
-        <w:rPr>
-          <w:rFonts w:asciiTheme="minorEastAsia" w:hAnsiTheme="minorEastAsia" w:hint="eastAsia"/>
-          <w:b/>
-        </w:rPr>
-        <w:t>互不相等</w:t>
-      </w:r>
-      <w:r>
-        <w:rPr>
-          <w:rFonts w:asciiTheme="minorEastAsia" w:hAnsiTheme="minorEastAsia" w:hint="eastAsia"/>
-        </w:rPr>
-        <w:t>的实根</w:t>
       </w:r>
     </w:p>
     <w:p>
@@ -1857,99 +2064,9 @@
       </w:r>
       <w:r>
         <w:rPr>
-          <w:rFonts w:asciiTheme="minorEastAsia" w:hAnsiTheme="minorEastAsia"/>
-        </w:rPr>
-        <w:tab/>
-      </w:r>
-      <w:r>
-        <w:rPr>
-          <w:rFonts w:asciiTheme="minorEastAsia" w:hAnsiTheme="minorEastAsia" w:hint="eastAsia"/>
-        </w:rPr>
-        <w:t>f</w:t>
-      </w:r>
-      <w:r>
-        <w:rPr>
-          <w:rFonts w:asciiTheme="minorEastAsia" w:hAnsiTheme="minorEastAsia"/>
-        </w:rPr>
-        <w:t>(t)</w:t>
-      </w:r>
-      <w:r>
-        <w:rPr>
-          <w:rFonts w:asciiTheme="minorEastAsia" w:hAnsiTheme="minorEastAsia" w:hint="eastAsia"/>
-        </w:rPr>
-        <w:t>&lt;0时</w:t>
-      </w:r>
-      <w:r>
-        <w:rPr>
-          <w:rFonts w:asciiTheme="minorEastAsia" w:hAnsiTheme="minorEastAsia"/>
-        </w:rPr>
-        <w:t>σ</w:t>
-      </w:r>
-      <w:r>
-        <w:rPr>
-          <w:rFonts w:asciiTheme="minorEastAsia" w:hAnsiTheme="minorEastAsia" w:hint="eastAsia"/>
-        </w:rPr>
-        <w:t>[f</w:t>
-      </w:r>
-      <w:r>
-        <w:rPr>
-          <w:rFonts w:asciiTheme="minorEastAsia" w:hAnsiTheme="minorEastAsia"/>
-        </w:rPr>
-        <w:t>(t)</w:t>
-      </w:r>
-      <w:r>
-        <w:rPr>
-          <w:rFonts w:asciiTheme="minorEastAsia" w:hAnsiTheme="minorEastAsia" w:hint="eastAsia"/>
-        </w:rPr>
-        <w:t>]</w:t>
-      </w:r>
-      <w:r>
-        <w:rPr>
-          <w:rFonts w:asciiTheme="minorEastAsia" w:hAnsiTheme="minorEastAsia"/>
-        </w:rPr>
-        <w:t>=0</w:t>
-      </w:r>
-      <w:r>
-        <w:rPr>
-          <w:rFonts w:asciiTheme="minorEastAsia" w:hAnsiTheme="minorEastAsia" w:hint="eastAsia"/>
-        </w:rPr>
-        <w:t>，f</w:t>
-      </w:r>
-      <w:r>
-        <w:rPr>
-          <w:rFonts w:asciiTheme="minorEastAsia" w:hAnsiTheme="minorEastAsia"/>
-        </w:rPr>
-        <w:t>(t)&gt;0</w:t>
-      </w:r>
-      <w:r>
-        <w:rPr>
-          <w:rFonts w:asciiTheme="minorEastAsia" w:hAnsiTheme="minorEastAsia" w:hint="eastAsia"/>
-        </w:rPr>
-        <w:t>时</w:t>
-      </w:r>
-      <w:r>
-        <w:rPr>
-          <w:rFonts w:asciiTheme="minorEastAsia" w:hAnsiTheme="minorEastAsia"/>
-        </w:rPr>
-        <w:t>σ</w:t>
-      </w:r>
-      <w:r>
-        <w:rPr>
-          <w:rFonts w:asciiTheme="minorEastAsia" w:hAnsiTheme="minorEastAsia" w:hint="eastAsia"/>
-        </w:rPr>
-        <w:t>[f</w:t>
-      </w:r>
-      <w:r>
-        <w:rPr>
-          <w:rFonts w:asciiTheme="minorEastAsia" w:hAnsiTheme="minorEastAsia"/>
-        </w:rPr>
-        <w:t>(t)</w:t>
-      </w:r>
-      <w:r>
-        <w:rPr>
-          <w:rFonts w:asciiTheme="minorEastAsia" w:hAnsiTheme="minorEastAsia" w:hint="eastAsia"/>
-        </w:rPr>
-        <w:t>]=1</w:t>
+          <w:rFonts w:asciiTheme="minorEastAsia" w:hAnsiTheme="minorEastAsia" w:hint="eastAsia"/>
+        </w:rPr>
+        <w:t>复合函数形式冲击函数：</w:t>
       </w:r>
     </w:p>
     <w:p>
@@ -1972,51 +2089,66 @@
       </w:r>
       <w:r>
         <w:rPr>
-          <w:rFonts w:asciiTheme="minorEastAsia" w:hAnsiTheme="minorEastAsia" w:hint="eastAsia"/>
-        </w:rPr>
-        <w:t>单位</w:t>
-      </w:r>
-      <w:r>
-        <w:rPr>
-          <w:rFonts w:asciiTheme="minorEastAsia" w:hAnsiTheme="minorEastAsia" w:hint="eastAsia"/>
-        </w:rPr>
-        <w:t>冲击</w:t>
-      </w:r>
-      <w:r>
-        <w:rPr>
-          <w:rFonts w:asciiTheme="minorEastAsia" w:hAnsiTheme="minorEastAsia" w:hint="eastAsia"/>
-        </w:rPr>
-        <w:t>序列</w:t>
-      </w:r>
-      <w:r>
-        <w:rPr>
-          <w:rFonts w:asciiTheme="minorEastAsia" w:hAnsiTheme="minorEastAsia" w:hint="eastAsia"/>
-        </w:rPr>
-        <w:t>：σ(</w:t>
-      </w:r>
-      <w:r>
-        <w:rPr>
-          <w:rFonts w:asciiTheme="minorEastAsia" w:hAnsiTheme="minorEastAsia"/>
-        </w:rPr>
-        <w:t xml:space="preserve">k) </w:t>
-      </w:r>
-      <w:r>
-        <w:rPr>
-          <w:rFonts w:asciiTheme="minorEastAsia" w:hAnsiTheme="minorEastAsia" w:hint="eastAsia"/>
-        </w:rPr>
-        <w:t>k=0时为1</w:t>
-      </w:r>
-      <w:r>
-        <w:rPr>
           <w:rFonts w:asciiTheme="minorEastAsia" w:hAnsiTheme="minorEastAsia"/>
         </w:rPr>
         <w:tab/>
       </w:r>
       <w:r>
         <w:rPr>
-          <w:rFonts w:asciiTheme="minorEastAsia" w:hAnsiTheme="minorEastAsia" w:hint="eastAsia"/>
-        </w:rPr>
-        <w:t>k≠0时为0</w:t>
+          <w:rFonts w:asciiTheme="minorEastAsia" w:hAnsiTheme="minorEastAsia"/>
+        </w:rPr>
+        <w:t>δ</w:t>
+      </w:r>
+      <w:r>
+        <w:rPr>
+          <w:rFonts w:asciiTheme="minorEastAsia" w:hAnsiTheme="minorEastAsia" w:hint="eastAsia"/>
+        </w:rPr>
+        <w:t>[f</w:t>
+      </w:r>
+      <w:r>
+        <w:rPr>
+          <w:rFonts w:asciiTheme="minorEastAsia" w:hAnsiTheme="minorEastAsia"/>
+        </w:rPr>
+        <w:t>(t)</w:t>
+      </w:r>
+      <w:r>
+        <w:rPr>
+          <w:rFonts w:asciiTheme="minorEastAsia" w:hAnsiTheme="minorEastAsia" w:hint="eastAsia"/>
+        </w:rPr>
+        <w:t>]且f</w:t>
+      </w:r>
+      <w:r>
+        <w:rPr>
+          <w:rFonts w:asciiTheme="minorEastAsia" w:hAnsiTheme="minorEastAsia"/>
+        </w:rPr>
+        <w:t>(t)=0</w:t>
+      </w:r>
+      <w:r>
+        <w:rPr>
+          <w:rFonts w:asciiTheme="minorEastAsia" w:hAnsiTheme="minorEastAsia" w:hint="eastAsia"/>
+        </w:rPr>
+        <w:t>有n</w:t>
+      </w:r>
+      <w:proofErr w:type="gramStart"/>
+      <w:r>
+        <w:rPr>
+          <w:rFonts w:asciiTheme="minorEastAsia" w:hAnsiTheme="minorEastAsia" w:hint="eastAsia"/>
+        </w:rPr>
+        <w:t>个</w:t>
+      </w:r>
+      <w:proofErr w:type="gramEnd"/>
+      <w:r>
+        <w:rPr>
+          <w:rFonts w:asciiTheme="minorEastAsia" w:hAnsiTheme="minorEastAsia" w:hint="eastAsia"/>
+          <w:b/>
+        </w:rPr>
+        <w:t>互不相等</w:t>
+      </w:r>
+      <w:r>
+        <w:rPr>
+          <w:rFonts w:asciiTheme="minorEastAsia" w:hAnsiTheme="minorEastAsia" w:hint="eastAsia"/>
+        </w:rPr>
+        <w:t>的实根</w:t>
       </w:r>
     </w:p>
     <w:p>
@@ -2029,7 +2161,239 @@
         <w:rPr>
           <w:rFonts w:asciiTheme="minorEastAsia" w:hAnsiTheme="minorEastAsia"/>
         </w:rPr>
+        <w:tab/>
+      </w:r>
+      <w:r>
+        <w:rPr>
+          <w:rFonts w:asciiTheme="minorEastAsia" w:hAnsiTheme="minorEastAsia"/>
+        </w:rPr>
+        <w:tab/>
+      </w:r>
+      <w:r>
+        <w:rPr>
+          <w:rFonts w:asciiTheme="minorEastAsia" w:hAnsiTheme="minorEastAsia"/>
+        </w:rPr>
+        <w:tab/>
+      </w:r>
+      <w:r>
+        <w:rPr>
+          <w:rFonts w:asciiTheme="minorEastAsia" w:hAnsiTheme="minorEastAsia" w:hint="eastAsia"/>
+        </w:rPr>
+        <w:t>f</w:t>
+      </w:r>
+      <w:r>
+        <w:rPr>
+          <w:rFonts w:asciiTheme="minorEastAsia" w:hAnsiTheme="minorEastAsia"/>
+        </w:rPr>
+        <w:t>(t)</w:t>
+      </w:r>
+      <m:oMath>
+        <m:r>
+          <m:rPr>
+            <m:sty m:val="p"/>
+          </m:rPr>
+          <w:rPr>
+            <w:rFonts w:ascii="Cambria Math" w:hAnsi="Cambria Math" w:hint="eastAsia"/>
+          </w:rPr>
+          <m:t xml:space="preserve"> </m:t>
+        </m:r>
+        <m:r>
+          <m:rPr>
+            <m:sty m:val="p"/>
+          </m:rPr>
+          <w:rPr>
+            <w:rFonts w:ascii="Cambria Math" w:hAnsi="Cambria Math" w:hint="eastAsia"/>
+          </w:rPr>
+          <m:t>≠</m:t>
+        </m:r>
+      </m:oMath>
+      <w:r>
+        <w:rPr>
+          <w:rFonts w:asciiTheme="minorEastAsia" w:hAnsiTheme="minorEastAsia" w:hint="eastAsia"/>
+        </w:rPr>
+        <w:t xml:space="preserve"> </w:t>
+      </w:r>
+      <w:r>
+        <w:rPr>
+          <w:rFonts w:asciiTheme="minorEastAsia" w:hAnsiTheme="minorEastAsia" w:hint="eastAsia"/>
+        </w:rPr>
+        <w:t>0时</w:t>
+      </w:r>
+      <w:r>
+        <w:rPr>
+          <w:rFonts w:asciiTheme="minorEastAsia" w:hAnsiTheme="minorEastAsia"/>
+        </w:rPr>
+        <w:t>δ</w:t>
+      </w:r>
+      <w:r>
+        <w:rPr>
+          <w:rFonts w:asciiTheme="minorEastAsia" w:hAnsiTheme="minorEastAsia" w:hint="eastAsia"/>
+        </w:rPr>
+        <w:t>[f</w:t>
+      </w:r>
+      <w:r>
+        <w:rPr>
+          <w:rFonts w:asciiTheme="minorEastAsia" w:hAnsiTheme="minorEastAsia"/>
+        </w:rPr>
+        <w:t>(t)</w:t>
+      </w:r>
+      <w:r>
+        <w:rPr>
+          <w:rFonts w:asciiTheme="minorEastAsia" w:hAnsiTheme="minorEastAsia" w:hint="eastAsia"/>
+        </w:rPr>
+        <w:t>]</w:t>
+      </w:r>
+      <w:r>
+        <w:rPr>
+          <w:rFonts w:asciiTheme="minorEastAsia" w:hAnsiTheme="minorEastAsia"/>
+        </w:rPr>
+        <w:t>=0</w:t>
+      </w:r>
+      <w:r>
+        <w:rPr>
+          <w:rFonts w:asciiTheme="minorEastAsia" w:hAnsiTheme="minorEastAsia" w:hint="eastAsia"/>
+        </w:rPr>
+        <w:t>，f</w:t>
+      </w:r>
+      <w:r>
+        <w:rPr>
+          <w:rFonts w:asciiTheme="minorEastAsia" w:hAnsiTheme="minorEastAsia"/>
+        </w:rPr>
+        <w:t>(t)</w:t>
+      </w:r>
+      <w:r>
+        <w:rPr>
+          <w:rFonts w:asciiTheme="minorEastAsia" w:hAnsiTheme="minorEastAsia" w:hint="eastAsia"/>
+        </w:rPr>
+        <w:t>=</w:t>
+      </w:r>
+      <w:r>
+        <w:rPr>
+          <w:rFonts w:asciiTheme="minorEastAsia" w:hAnsiTheme="minorEastAsia"/>
+        </w:rPr>
+        <w:t>0</w:t>
+      </w:r>
+      <w:r>
+        <w:rPr>
+          <w:rFonts w:asciiTheme="minorEastAsia" w:hAnsiTheme="minorEastAsia" w:hint="eastAsia"/>
+        </w:rPr>
+        <w:t>时</w:t>
+      </w:r>
+      <w:r>
+        <w:rPr>
+          <w:rFonts w:asciiTheme="minorEastAsia" w:hAnsiTheme="minorEastAsia"/>
+        </w:rPr>
+        <w:t>δ</w:t>
+      </w:r>
+      <w:r>
+        <w:rPr>
+          <w:rFonts w:asciiTheme="minorEastAsia" w:hAnsiTheme="minorEastAsia" w:hint="eastAsia"/>
+        </w:rPr>
+        <w:t>[f</w:t>
+      </w:r>
+      <w:r>
+        <w:rPr>
+          <w:rFonts w:asciiTheme="minorEastAsia" w:hAnsiTheme="minorEastAsia"/>
+        </w:rPr>
+        <w:t>(t)</w:t>
+      </w:r>
+      <w:r>
+        <w:rPr>
+          <w:rFonts w:asciiTheme="minorEastAsia" w:hAnsiTheme="minorEastAsia" w:hint="eastAsia"/>
+        </w:rPr>
+        <w:t>]=1</w:t>
+      </w:r>
+    </w:p>
+    <w:p>
+      <w:pPr>
+        <w:rPr>
+          <w:rFonts w:asciiTheme="minorEastAsia" w:hAnsiTheme="minorEastAsia"/>
+        </w:rPr>
+      </w:pPr>
+      <w:r>
+        <w:rPr>
+          <w:rFonts w:asciiTheme="minorEastAsia" w:hAnsiTheme="minorEastAsia"/>
+        </w:rPr>
         <w:lastRenderedPageBreak/>
+        <w:tab/>
+      </w:r>
+      <w:r>
+        <w:rPr>
+          <w:rFonts w:asciiTheme="minorEastAsia" w:hAnsiTheme="minorEastAsia"/>
+        </w:rPr>
+        <w:tab/>
+      </w:r>
+      <w:r>
+        <w:rPr>
+          <w:rFonts w:asciiTheme="minorEastAsia" w:hAnsiTheme="minorEastAsia" w:hint="eastAsia"/>
+        </w:rPr>
+        <w:t>单位</w:t>
+      </w:r>
+      <w:r>
+        <w:rPr>
+          <w:rFonts w:asciiTheme="minorEastAsia" w:hAnsiTheme="minorEastAsia" w:hint="eastAsia"/>
+        </w:rPr>
+        <w:t>冲击</w:t>
+      </w:r>
+      <w:r>
+        <w:rPr>
+          <w:rFonts w:asciiTheme="minorEastAsia" w:hAnsiTheme="minorEastAsia" w:hint="eastAsia"/>
+        </w:rPr>
+        <w:t>序列</w:t>
+      </w:r>
+      <w:r>
+        <w:rPr>
+          <w:rFonts w:asciiTheme="minorEastAsia" w:hAnsiTheme="minorEastAsia" w:hint="eastAsia"/>
+        </w:rPr>
+        <w:t>：</w:t>
+      </w:r>
+      <w:r>
+        <w:rPr>
+          <w:rFonts w:asciiTheme="minorEastAsia" w:hAnsiTheme="minorEastAsia" w:hint="eastAsia"/>
+        </w:rPr>
+        <w:t>δ</w:t>
+      </w:r>
+      <w:r>
+        <w:rPr>
+          <w:rFonts w:asciiTheme="minorEastAsia" w:hAnsiTheme="minorEastAsia" w:hint="eastAsia"/>
+        </w:rPr>
+        <w:t>(</w:t>
+      </w:r>
+      <w:r>
+        <w:rPr>
+          <w:rFonts w:asciiTheme="minorEastAsia" w:hAnsiTheme="minorEastAsia"/>
+        </w:rPr>
+        <w:t xml:space="preserve">k) </w:t>
+      </w:r>
+      <w:r>
+        <w:rPr>
+          <w:rFonts w:asciiTheme="minorEastAsia" w:hAnsiTheme="minorEastAsia" w:hint="eastAsia"/>
+        </w:rPr>
+        <w:t>k=0时为1</w:t>
+      </w:r>
+      <w:r>
+        <w:rPr>
+          <w:rFonts w:asciiTheme="minorEastAsia" w:hAnsiTheme="minorEastAsia"/>
+        </w:rPr>
+        <w:tab/>
+      </w:r>
+      <w:r>
+        <w:rPr>
+          <w:rFonts w:asciiTheme="minorEastAsia" w:hAnsiTheme="minorEastAsia" w:hint="eastAsia"/>
+        </w:rPr>
+        <w:t>k≠0时为0</w:t>
+      </w:r>
+    </w:p>
+    <w:p>
+      <w:pPr>
+        <w:rPr>
+          <w:rFonts w:asciiTheme="minorEastAsia" w:hAnsiTheme="minorEastAsia"/>
+        </w:rPr>
+      </w:pPr>
+      <w:r>
+        <w:rPr>
+          <w:rFonts w:asciiTheme="minorEastAsia" w:hAnsiTheme="minorEastAsia"/>
+        </w:rPr>
         <w:tab/>
       </w:r>
       <w:r>
@@ -4074,7 +4438,14 @@
           <w:rFonts w:asciiTheme="minorEastAsia" w:hAnsiTheme="minorEastAsia" w:hint="eastAsia"/>
           <w:szCs w:val="21"/>
         </w:rPr>
-        <w:t>σ(</w:t>
+        <w:t>δ</w:t>
+      </w:r>
+      <w:r>
+        <w:rPr>
+          <w:rFonts w:asciiTheme="minorEastAsia" w:hAnsiTheme="minorEastAsia" w:hint="eastAsia"/>
+          <w:szCs w:val="21"/>
+        </w:rPr>
+        <w:t>(</w:t>
       </w:r>
       <w:r>
         <w:rPr>
@@ -4504,7 +4875,7 @@
                 <w:rFonts w:ascii="Cambria Math" w:hAnsi="Cambria Math" w:hint="eastAsia"/>
                 <w:szCs w:val="21"/>
               </w:rPr>
-              <m:t>σ</m:t>
+              <m:t>δ</m:t>
             </m:r>
             <m:r>
               <m:rPr>
@@ -5224,6 +5595,7 @@
           <w:rFonts w:asciiTheme="minorEastAsia" w:hAnsiTheme="minorEastAsia"/>
           <w:szCs w:val="21"/>
         </w:rPr>
+        <w:lastRenderedPageBreak/>
         <w:tab/>
       </w:r>
       <w:r>
@@ -5492,7 +5864,6 @@
           <w:rFonts w:asciiTheme="minorEastAsia" w:hAnsiTheme="minorEastAsia"/>
           <w:szCs w:val="21"/>
         </w:rPr>
-        <w:lastRenderedPageBreak/>
         <w:tab/>
       </w:r>
       <w:r>
@@ -10731,6 +11102,7 @@
           <w:rFonts w:asciiTheme="minorEastAsia" w:hAnsiTheme="minorEastAsia"/>
           <w:szCs w:val="21"/>
         </w:rPr>
+        <w:lastRenderedPageBreak/>
         <w:tab/>
       </w:r>
       <w:r>
@@ -11840,7 +12212,6 @@
           <w:rFonts w:asciiTheme="minorEastAsia" w:hAnsiTheme="minorEastAsia"/>
           <w:szCs w:val="21"/>
         </w:rPr>
-        <w:lastRenderedPageBreak/>
         <w:tab/>
       </w:r>
       <w:r>
@@ -15698,6 +16069,7 @@
       <w:pPr>
         <w:rPr>
           <w:rFonts w:asciiTheme="minorEastAsia" w:hAnsiTheme="minorEastAsia"/>
+          <w:b/>
           <w:szCs w:val="21"/>
         </w:rPr>
       </w:pPr>
@@ -15718,10 +16090,67 @@
       <w:r>
         <w:rPr>
           <w:rFonts w:asciiTheme="minorEastAsia" w:hAnsiTheme="minorEastAsia" w:hint="eastAsia"/>
+          <w:b/>
           <w:szCs w:val="21"/>
         </w:rPr>
         <w:t>时域乘积，频域卷积</w:t>
       </w:r>
+      <w:r>
+        <w:rPr>
+          <w:rFonts w:asciiTheme="minorEastAsia" w:hAnsiTheme="minorEastAsia" w:hint="eastAsia"/>
+          <w:b/>
+          <w:szCs w:val="21"/>
+        </w:rPr>
+        <w:t>且乘</w:t>
+      </w:r>
+      <m:oMath>
+        <m:f>
+          <m:fPr>
+            <m:ctrlPr>
+              <w:rPr>
+                <w:rFonts w:ascii="Cambria Math" w:hAnsi="Cambria Math"/>
+                <w:b/>
+                <w:i/>
+                <w:szCs w:val="21"/>
+              </w:rPr>
+            </m:ctrlPr>
+          </m:fPr>
+          <m:num>
+            <m:r>
+              <m:rPr>
+                <m:sty m:val="bi"/>
+              </m:rPr>
+              <w:rPr>
+                <w:rFonts w:ascii="Cambria Math" w:hAnsi="Cambria Math"/>
+                <w:szCs w:val="21"/>
+              </w:rPr>
+              <m:t>1</m:t>
+            </m:r>
+          </m:num>
+          <m:den>
+            <m:r>
+              <m:rPr>
+                <m:sty m:val="bi"/>
+              </m:rPr>
+              <w:rPr>
+                <w:rFonts w:ascii="Cambria Math" w:hAnsi="Cambria Math" w:hint="eastAsia"/>
+                <w:szCs w:val="21"/>
+              </w:rPr>
+              <m:t>2</m:t>
+            </m:r>
+            <m:r>
+              <m:rPr>
+                <m:sty m:val="bi"/>
+              </m:rPr>
+              <w:rPr>
+                <w:rFonts w:ascii="Cambria Math" w:hAnsi="Cambria Math"/>
+                <w:szCs w:val="21"/>
+              </w:rPr>
+              <m:t>π</m:t>
+            </m:r>
+          </m:den>
+        </m:f>
+      </m:oMath>
     </w:p>
     <w:p>
       <w:pPr>
@@ -17349,6 +17778,7 @@
           <w:rFonts w:asciiTheme="minorEastAsia" w:hAnsiTheme="minorEastAsia"/>
           <w:szCs w:val="21"/>
         </w:rPr>
+        <w:lastRenderedPageBreak/>
         <w:tab/>
       </w:r>
       <w:r>
@@ -18166,7 +18596,6 @@
               <w:rFonts w:ascii="Cambria Math" w:hAnsi="Cambria Math"/>
               <w:szCs w:val="21"/>
             </w:rPr>
-            <w:lastRenderedPageBreak/>
             <m:t>F</m:t>
           </m:r>
           <m:d>
@@ -18272,7 +18701,7 @@
                         </w:rPr>
                         <m:t>j</m:t>
                       </m:r>
-                      <w:bookmarkStart w:id="0" w:name="_Hlk8997993"/>
+                      <w:bookmarkStart w:id="1" w:name="_Hlk8997993"/>
                       <m:r>
                         <m:rPr>
                           <m:sty m:val="p"/>
@@ -18283,7 +18712,7 @@
                         </w:rPr>
                         <m:t>ω</m:t>
                       </m:r>
-                      <w:bookmarkEnd w:id="0"/>
+                      <w:bookmarkEnd w:id="1"/>
                       <m:ctrlPr>
                         <w:rPr>
                           <w:rFonts w:ascii="Cambria Math" w:hAnsi="Cambria Math"/>
@@ -19385,7 +19814,7 @@
     <w:p>
       <w:pPr>
         <w:rPr>
-          <w:rFonts w:asciiTheme="minorEastAsia" w:hAnsiTheme="minorEastAsia" w:hint="eastAsia"/>
+          <w:rFonts w:asciiTheme="minorEastAsia" w:hAnsiTheme="minorEastAsia"/>
           <w:szCs w:val="21"/>
         </w:rPr>
       </w:pPr>
@@ -19506,8 +19935,6 @@
           </m:f>
         </m:oMath>
       </m:oMathPara>
-      <w:bookmarkStart w:id="1" w:name="_GoBack"/>
-      <w:bookmarkEnd w:id="1"/>
     </w:p>
     <w:p>
       <w:pPr>
@@ -20394,6 +20821,13 @@
         </w:rPr>
         <w:tab/>
       </w:r>
+      <w:r>
+        <w:rPr>
+          <w:rFonts w:asciiTheme="minorEastAsia" w:hAnsiTheme="minorEastAsia" w:hint="eastAsia"/>
+          <w:szCs w:val="21"/>
+        </w:rPr>
+        <w:t>频响函数：</w:t>
+      </w:r>
       <m:oMath>
         <m:r>
           <m:rPr>
@@ -20549,10 +20983,3273 @@
       </w:r>
       <w:r>
         <w:rPr>
+          <w:rFonts w:asciiTheme="minorEastAsia" w:hAnsiTheme="minorEastAsia"/>
+          <w:szCs w:val="21"/>
+        </w:rPr>
+        <w:tab/>
+      </w:r>
+      <w:r>
+        <w:rPr>
+          <w:rFonts w:asciiTheme="minorEastAsia" w:hAnsiTheme="minorEastAsia" w:hint="eastAsia"/>
+          <w:szCs w:val="21"/>
+        </w:rPr>
+        <w:t>理想条件：</w:t>
+      </w:r>
+      <m:oMath>
+        <m:r>
+          <m:rPr>
+            <m:sty m:val="p"/>
+          </m:rPr>
+          <w:rPr>
+            <w:rFonts w:ascii="Cambria Math" w:hAnsi="Cambria Math"/>
+            <w:szCs w:val="21"/>
+          </w:rPr>
+          <m:t>H</m:t>
+        </m:r>
+        <m:d>
+          <m:dPr>
+            <m:ctrlPr>
+              <w:rPr>
+                <w:rFonts w:ascii="Cambria Math" w:hAnsi="Cambria Math"/>
+                <w:szCs w:val="21"/>
+              </w:rPr>
+            </m:ctrlPr>
+          </m:dPr>
+          <m:e>
+            <m:r>
+              <m:rPr>
+                <m:sty m:val="p"/>
+              </m:rPr>
+              <w:rPr>
+                <w:rFonts w:ascii="Cambria Math" w:hAnsi="Cambria Math"/>
+                <w:szCs w:val="21"/>
+              </w:rPr>
+              <m:t>jω</m:t>
+            </m:r>
+          </m:e>
+        </m:d>
+        <m:r>
+          <m:rPr>
+            <m:sty m:val="p"/>
+          </m:rPr>
+          <w:rPr>
+            <w:rFonts w:ascii="Cambria Math" w:hAnsi="Cambria Math" w:hint="eastAsia"/>
+            <w:szCs w:val="21"/>
+          </w:rPr>
+          <m:t>=</m:t>
+        </m:r>
+        <m:f>
+          <m:fPr>
+            <m:ctrlPr>
+              <w:rPr>
+                <w:rFonts w:ascii="Cambria Math" w:hAnsi="Cambria Math"/>
+                <w:szCs w:val="21"/>
+              </w:rPr>
+            </m:ctrlPr>
+          </m:fPr>
+          <m:num>
+            <m:r>
+              <m:rPr>
+                <m:sty m:val="p"/>
+              </m:rPr>
+              <w:rPr>
+                <w:rFonts w:ascii="Cambria Math" w:hAnsi="Cambria Math"/>
+                <w:szCs w:val="21"/>
+              </w:rPr>
+              <m:t>Y</m:t>
+            </m:r>
+            <m:d>
+              <m:dPr>
+                <m:ctrlPr>
+                  <w:rPr>
+                    <w:rFonts w:ascii="Cambria Math" w:hAnsi="Cambria Math"/>
+                    <w:szCs w:val="21"/>
+                  </w:rPr>
+                </m:ctrlPr>
+              </m:dPr>
+              <m:e>
+                <m:r>
+                  <m:rPr>
+                    <m:sty m:val="p"/>
+                  </m:rPr>
+                  <w:rPr>
+                    <w:rFonts w:ascii="Cambria Math" w:hAnsi="Cambria Math"/>
+                    <w:szCs w:val="21"/>
+                  </w:rPr>
+                  <m:t>jω</m:t>
+                </m:r>
+              </m:e>
+            </m:d>
+            <m:ctrlPr>
+              <w:rPr>
+                <w:rFonts w:ascii="Cambria Math" w:hAnsi="Cambria Math"/>
+                <w:i/>
+                <w:szCs w:val="21"/>
+              </w:rPr>
+            </m:ctrlPr>
+          </m:num>
+          <m:den>
+            <m:r>
+              <m:rPr>
+                <m:sty m:val="p"/>
+              </m:rPr>
+              <w:rPr>
+                <w:rFonts w:ascii="Cambria Math" w:hAnsi="Cambria Math"/>
+                <w:szCs w:val="21"/>
+              </w:rPr>
+              <m:t>F(jω)</m:t>
+            </m:r>
+          </m:den>
+        </m:f>
+        <m:r>
+          <m:rPr>
+            <m:sty m:val="p"/>
+          </m:rPr>
+          <w:rPr>
+            <w:rFonts w:ascii="Cambria Math" w:hAnsi="Cambria Math" w:hint="eastAsia"/>
+            <w:szCs w:val="21"/>
+          </w:rPr>
+          <m:t>=</m:t>
+        </m:r>
+        <m:sSup>
+          <m:sSupPr>
+            <m:ctrlPr>
+              <w:rPr>
+                <w:rFonts w:ascii="Cambria Math" w:hAnsi="Cambria Math"/>
+                <w:szCs w:val="21"/>
+              </w:rPr>
+            </m:ctrlPr>
+          </m:sSupPr>
+          <m:e>
+            <m:r>
+              <m:rPr>
+                <m:sty m:val="p"/>
+              </m:rPr>
+              <w:rPr>
+                <w:rFonts w:ascii="Cambria Math" w:hAnsi="Cambria Math"/>
+                <w:szCs w:val="21"/>
+              </w:rPr>
+              <m:t>K</m:t>
+            </m:r>
+            <m:r>
+              <m:rPr>
+                <m:sty m:val="p"/>
+              </m:rPr>
+              <w:rPr>
+                <w:rFonts w:ascii="Cambria Math" w:hAnsi="Cambria Math" w:hint="eastAsia"/>
+                <w:szCs w:val="21"/>
+              </w:rPr>
+              <m:t>e</m:t>
+            </m:r>
+            <m:ctrlPr>
+              <w:rPr>
+                <w:rFonts w:ascii="Cambria Math" w:hAnsi="Cambria Math" w:hint="eastAsia"/>
+                <w:szCs w:val="21"/>
+              </w:rPr>
+            </m:ctrlPr>
+          </m:e>
+          <m:sup>
+            <m:r>
+              <w:rPr>
+                <w:rFonts w:ascii="Cambria Math" w:hAnsi="Cambria Math"/>
+                <w:szCs w:val="21"/>
+              </w:rPr>
+              <m:t>-</m:t>
+            </m:r>
+            <m:r>
+              <m:rPr>
+                <m:sty m:val="p"/>
+              </m:rPr>
+              <w:rPr>
+                <w:rFonts w:ascii="Cambria Math" w:hAnsi="Cambria Math"/>
+                <w:szCs w:val="21"/>
+              </w:rPr>
+              <m:t>jω</m:t>
+            </m:r>
+            <m:sSub>
+              <m:sSubPr>
+                <m:ctrlPr>
+                  <w:rPr>
+                    <w:rFonts w:ascii="Cambria Math" w:hAnsi="Cambria Math"/>
+                    <w:szCs w:val="21"/>
+                  </w:rPr>
+                </m:ctrlPr>
+              </m:sSubPr>
+              <m:e>
+                <m:r>
+                  <m:rPr>
+                    <m:sty m:val="p"/>
+                  </m:rPr>
+                  <w:rPr>
+                    <w:rFonts w:ascii="Cambria Math" w:hAnsi="Cambria Math"/>
+                    <w:szCs w:val="21"/>
+                  </w:rPr>
+                  <m:t>t</m:t>
+                </m:r>
+              </m:e>
+              <m:sub>
+                <m:r>
+                  <m:rPr>
+                    <m:sty m:val="p"/>
+                  </m:rPr>
+                  <w:rPr>
+                    <w:rFonts w:ascii="Cambria Math" w:hAnsi="Cambria Math"/>
+                    <w:szCs w:val="21"/>
+                  </w:rPr>
+                  <m:t>d</m:t>
+                </m:r>
+              </m:sub>
+            </m:sSub>
+          </m:sup>
+        </m:sSup>
+      </m:oMath>
+    </w:p>
+    <w:p>
+      <w:pPr>
+        <w:rPr>
+          <w:rFonts w:asciiTheme="minorEastAsia" w:hAnsiTheme="minorEastAsia"/>
+          <w:szCs w:val="21"/>
+        </w:rPr>
+      </w:pPr>
+      <w:r>
+        <w:rPr>
+          <w:rFonts w:asciiTheme="minorEastAsia" w:hAnsiTheme="minorEastAsia"/>
+          <w:szCs w:val="21"/>
+        </w:rPr>
+        <w:tab/>
+      </w:r>
+      <w:r>
+        <w:rPr>
+          <w:rFonts w:asciiTheme="minorEastAsia" w:hAnsiTheme="minorEastAsia"/>
+          <w:szCs w:val="21"/>
+        </w:rPr>
+        <w:tab/>
+      </w:r>
+      <w:r>
+        <w:rPr>
           <w:rFonts w:asciiTheme="minorEastAsia" w:hAnsiTheme="minorEastAsia" w:hint="eastAsia"/>
           <w:szCs w:val="21"/>
         </w:rPr>
         <w:t>滤波器：选择函数，仅保留相应频段信息</w:t>
+      </w:r>
+    </w:p>
+    <w:p>
+      <w:pPr>
+        <w:rPr>
+          <w:rFonts w:asciiTheme="minorEastAsia" w:hAnsiTheme="minorEastAsia"/>
+          <w:szCs w:val="21"/>
+        </w:rPr>
+      </w:pPr>
+      <w:r>
+        <w:rPr>
+          <w:rFonts w:asciiTheme="minorEastAsia" w:hAnsiTheme="minorEastAsia"/>
+          <w:szCs w:val="21"/>
+        </w:rPr>
+        <w:tab/>
+      </w:r>
+      <w:r>
+        <w:rPr>
+          <w:rFonts w:asciiTheme="minorEastAsia" w:hAnsiTheme="minorEastAsia"/>
+          <w:szCs w:val="21"/>
+        </w:rPr>
+        <w:tab/>
+      </w:r>
+      <w:r>
+        <w:rPr>
+          <w:rFonts w:asciiTheme="minorEastAsia" w:hAnsiTheme="minorEastAsia" w:hint="eastAsia"/>
+          <w:szCs w:val="21"/>
+        </w:rPr>
+        <w:t>理想低通：冲激（</w:t>
+      </w:r>
+      <w:r>
+        <w:rPr>
+          <w:rFonts w:asciiTheme="minorEastAsia" w:hAnsiTheme="minorEastAsia" w:hint="eastAsia"/>
+          <w:szCs w:val="21"/>
+        </w:rPr>
+        <w:t xml:space="preserve">不可实现的非因果 </w:t>
+      </w:r>
+      <m:oMath>
+        <m:r>
+          <m:rPr>
+            <m:sty m:val="p"/>
+          </m:rPr>
+          <w:rPr>
+            <w:rFonts w:ascii="Cambria Math" w:hAnsi="Cambria Math" w:hint="eastAsia"/>
+            <w:szCs w:val="21"/>
+          </w:rPr>
+          <m:t>h</m:t>
+        </m:r>
+        <m:d>
+          <m:dPr>
+            <m:ctrlPr>
+              <w:rPr>
+                <w:rFonts w:ascii="Cambria Math" w:hAnsi="Cambria Math"/>
+                <w:szCs w:val="21"/>
+              </w:rPr>
+            </m:ctrlPr>
+          </m:dPr>
+          <m:e>
+            <m:r>
+              <m:rPr>
+                <m:sty m:val="p"/>
+              </m:rPr>
+              <w:rPr>
+                <w:rFonts w:ascii="Cambria Math" w:hAnsi="Cambria Math"/>
+                <w:szCs w:val="21"/>
+              </w:rPr>
+              <m:t>t</m:t>
+            </m:r>
+          </m:e>
+        </m:d>
+        <m:r>
+          <m:rPr>
+            <m:sty m:val="p"/>
+          </m:rPr>
+          <w:rPr>
+            <w:rFonts w:ascii="Cambria Math" w:hAnsi="Cambria Math"/>
+            <w:szCs w:val="21"/>
+          </w:rPr>
+          <m:t>=Sa(</m:t>
+        </m:r>
+        <m:sSub>
+          <m:sSubPr>
+            <m:ctrlPr>
+              <w:rPr>
+                <w:rFonts w:ascii="Cambria Math" w:hAnsi="Cambria Math"/>
+                <w:szCs w:val="21"/>
+              </w:rPr>
+            </m:ctrlPr>
+          </m:sSubPr>
+          <m:e>
+            <m:r>
+              <m:rPr>
+                <m:sty m:val="p"/>
+              </m:rPr>
+              <w:rPr>
+                <w:rFonts w:ascii="Cambria Math" w:hAnsi="Cambria Math"/>
+                <w:szCs w:val="21"/>
+              </w:rPr>
+              <m:t>ω</m:t>
+            </m:r>
+          </m:e>
+          <m:sub>
+            <m:r>
+              <m:rPr>
+                <m:sty m:val="p"/>
+              </m:rPr>
+              <w:rPr>
+                <w:rFonts w:ascii="Cambria Math" w:hAnsi="Cambria Math"/>
+                <w:szCs w:val="21"/>
+              </w:rPr>
+              <m:t>c</m:t>
+            </m:r>
+          </m:sub>
+        </m:sSub>
+        <m:d>
+          <m:dPr>
+            <m:ctrlPr>
+              <w:rPr>
+                <w:rFonts w:ascii="Cambria Math" w:hAnsi="Cambria Math"/>
+                <w:i/>
+                <w:szCs w:val="21"/>
+              </w:rPr>
+            </m:ctrlPr>
+          </m:dPr>
+          <m:e>
+            <m:r>
+              <w:rPr>
+                <w:rFonts w:ascii="Cambria Math" w:hAnsi="Cambria Math"/>
+                <w:szCs w:val="21"/>
+              </w:rPr>
+              <m:t>t-</m:t>
+            </m:r>
+            <m:sSub>
+              <m:sSubPr>
+                <m:ctrlPr>
+                  <w:rPr>
+                    <w:rFonts w:ascii="Cambria Math" w:hAnsi="Cambria Math"/>
+                    <w:i/>
+                    <w:szCs w:val="21"/>
+                  </w:rPr>
+                </m:ctrlPr>
+              </m:sSubPr>
+              <m:e>
+                <m:r>
+                  <w:rPr>
+                    <w:rFonts w:ascii="Cambria Math" w:hAnsi="Cambria Math"/>
+                    <w:szCs w:val="21"/>
+                  </w:rPr>
+                  <m:t>t</m:t>
+                </m:r>
+              </m:e>
+              <m:sub>
+                <m:r>
+                  <w:rPr>
+                    <w:rFonts w:ascii="Cambria Math" w:hAnsi="Cambria Math"/>
+                    <w:szCs w:val="21"/>
+                  </w:rPr>
+                  <m:t>d</m:t>
+                </m:r>
+              </m:sub>
+            </m:sSub>
+          </m:e>
+        </m:d>
+        <m:r>
+          <w:rPr>
+            <w:rFonts w:ascii="Cambria Math" w:hAnsi="Cambria Math"/>
+            <w:szCs w:val="21"/>
+          </w:rPr>
+          <m:t>)</m:t>
+        </m:r>
+      </m:oMath>
+      <w:r>
+        <w:rPr>
+          <w:rFonts w:asciiTheme="minorEastAsia" w:hAnsiTheme="minorEastAsia"/>
+          <w:szCs w:val="21"/>
+        </w:rPr>
+        <w:t>）</w:t>
+      </w:r>
+      <w:r>
+        <w:rPr>
+          <w:rFonts w:asciiTheme="minorEastAsia" w:hAnsiTheme="minorEastAsia" w:hint="eastAsia"/>
+          <w:szCs w:val="21"/>
+        </w:rPr>
+        <w:t>，阶跃（</w:t>
+      </w:r>
+      <m:oMath>
+        <m:r>
+          <m:rPr>
+            <m:sty m:val="p"/>
+          </m:rPr>
+          <w:rPr>
+            <w:rFonts w:ascii="Cambria Math" w:hAnsi="Cambria Math"/>
+            <w:szCs w:val="21"/>
+          </w:rPr>
+          <m:t>g</m:t>
+        </m:r>
+        <m:d>
+          <m:dPr>
+            <m:ctrlPr>
+              <w:rPr>
+                <w:rFonts w:ascii="Cambria Math" w:hAnsi="Cambria Math"/>
+                <w:szCs w:val="21"/>
+              </w:rPr>
+            </m:ctrlPr>
+          </m:dPr>
+          <m:e>
+            <m:r>
+              <m:rPr>
+                <m:sty m:val="p"/>
+              </m:rPr>
+              <w:rPr>
+                <w:rFonts w:ascii="Cambria Math" w:hAnsi="Cambria Math"/>
+                <w:szCs w:val="21"/>
+              </w:rPr>
+              <m:t>t</m:t>
+            </m:r>
+          </m:e>
+        </m:d>
+        <m:r>
+          <w:rPr>
+            <w:rFonts w:ascii="Cambria Math" w:hAnsi="Cambria Math"/>
+            <w:szCs w:val="21"/>
+          </w:rPr>
+          <m:t>=</m:t>
+        </m:r>
+        <m:f>
+          <m:fPr>
+            <m:ctrlPr>
+              <w:rPr>
+                <w:rFonts w:ascii="Cambria Math" w:hAnsi="Cambria Math"/>
+                <w:i/>
+                <w:szCs w:val="21"/>
+              </w:rPr>
+            </m:ctrlPr>
+          </m:fPr>
+          <m:num>
+            <m:r>
+              <w:rPr>
+                <w:rFonts w:ascii="Cambria Math" w:hAnsi="Cambria Math"/>
+                <w:szCs w:val="21"/>
+              </w:rPr>
+              <m:t>1</m:t>
+            </m:r>
+          </m:num>
+          <m:den>
+            <m:r>
+              <w:rPr>
+                <w:rFonts w:ascii="Cambria Math" w:hAnsi="Cambria Math"/>
+                <w:szCs w:val="21"/>
+              </w:rPr>
+              <m:t>2</m:t>
+            </m:r>
+          </m:den>
+        </m:f>
+        <m:r>
+          <w:rPr>
+            <w:rFonts w:ascii="Cambria Math" w:hAnsi="Cambria Math"/>
+            <w:szCs w:val="21"/>
+          </w:rPr>
+          <m:t>+</m:t>
+        </m:r>
+        <m:f>
+          <m:fPr>
+            <m:ctrlPr>
+              <w:rPr>
+                <w:rFonts w:ascii="Cambria Math" w:hAnsi="Cambria Math"/>
+                <w:i/>
+                <w:szCs w:val="21"/>
+              </w:rPr>
+            </m:ctrlPr>
+          </m:fPr>
+          <m:num>
+            <m:r>
+              <w:rPr>
+                <w:rFonts w:ascii="Cambria Math" w:hAnsi="Cambria Math"/>
+                <w:szCs w:val="21"/>
+              </w:rPr>
+              <m:t>1</m:t>
+            </m:r>
+          </m:num>
+          <m:den>
+            <m:r>
+              <w:rPr>
+                <w:rFonts w:ascii="Cambria Math" w:hAnsi="Cambria Math"/>
+                <w:szCs w:val="21"/>
+              </w:rPr>
+              <m:t>π</m:t>
+            </m:r>
+          </m:den>
+        </m:f>
+        <m:r>
+          <w:rPr>
+            <w:rFonts w:ascii="Cambria Math" w:hAnsi="Cambria Math"/>
+            <w:szCs w:val="21"/>
+          </w:rPr>
+          <m:t>Si(</m:t>
+        </m:r>
+        <m:sSub>
+          <m:sSubPr>
+            <m:ctrlPr>
+              <w:rPr>
+                <w:rFonts w:ascii="Cambria Math" w:hAnsi="Cambria Math"/>
+                <w:szCs w:val="21"/>
+              </w:rPr>
+            </m:ctrlPr>
+          </m:sSubPr>
+          <m:e>
+            <m:r>
+              <m:rPr>
+                <m:sty m:val="p"/>
+              </m:rPr>
+              <w:rPr>
+                <w:rFonts w:ascii="Cambria Math" w:hAnsi="Cambria Math"/>
+                <w:szCs w:val="21"/>
+              </w:rPr>
+              <m:t>ω</m:t>
+            </m:r>
+          </m:e>
+          <m:sub>
+            <m:r>
+              <m:rPr>
+                <m:sty m:val="p"/>
+              </m:rPr>
+              <w:rPr>
+                <w:rFonts w:ascii="Cambria Math" w:hAnsi="Cambria Math"/>
+                <w:szCs w:val="21"/>
+              </w:rPr>
+              <m:t>c</m:t>
+            </m:r>
+          </m:sub>
+        </m:sSub>
+        <m:d>
+          <m:dPr>
+            <m:ctrlPr>
+              <w:rPr>
+                <w:rFonts w:ascii="Cambria Math" w:hAnsi="Cambria Math"/>
+                <w:i/>
+                <w:szCs w:val="21"/>
+              </w:rPr>
+            </m:ctrlPr>
+          </m:dPr>
+          <m:e>
+            <m:r>
+              <w:rPr>
+                <w:rFonts w:ascii="Cambria Math" w:hAnsi="Cambria Math"/>
+                <w:szCs w:val="21"/>
+              </w:rPr>
+              <m:t>t-</m:t>
+            </m:r>
+            <m:sSub>
+              <m:sSubPr>
+                <m:ctrlPr>
+                  <w:rPr>
+                    <w:rFonts w:ascii="Cambria Math" w:hAnsi="Cambria Math"/>
+                    <w:i/>
+                    <w:szCs w:val="21"/>
+                  </w:rPr>
+                </m:ctrlPr>
+              </m:sSubPr>
+              <m:e>
+                <m:r>
+                  <w:rPr>
+                    <w:rFonts w:ascii="Cambria Math" w:hAnsi="Cambria Math"/>
+                    <w:szCs w:val="21"/>
+                  </w:rPr>
+                  <m:t>t</m:t>
+                </m:r>
+              </m:e>
+              <m:sub>
+                <m:r>
+                  <w:rPr>
+                    <w:rFonts w:ascii="Cambria Math" w:hAnsi="Cambria Math"/>
+                    <w:szCs w:val="21"/>
+                  </w:rPr>
+                  <m:t>d</m:t>
+                </m:r>
+              </m:sub>
+            </m:sSub>
+          </m:e>
+        </m:d>
+        <m:r>
+          <w:rPr>
+            <w:rFonts w:ascii="Cambria Math" w:hAnsi="Cambria Math"/>
+            <w:szCs w:val="21"/>
+          </w:rPr>
+          <m:t>)</m:t>
+        </m:r>
+      </m:oMath>
+      <w:r>
+        <w:rPr>
+          <w:rFonts w:asciiTheme="minorEastAsia" w:hAnsiTheme="minorEastAsia" w:hint="eastAsia"/>
+          <w:szCs w:val="21"/>
+        </w:rPr>
+        <w:t xml:space="preserve"> </w:t>
+      </w:r>
+      <m:oMath>
+        <m:sSub>
+          <m:sSubPr>
+            <m:ctrlPr>
+              <w:rPr>
+                <w:rFonts w:ascii="Cambria Math" w:hAnsi="Cambria Math"/>
+                <w:i/>
+                <w:szCs w:val="21"/>
+              </w:rPr>
+            </m:ctrlPr>
+          </m:sSubPr>
+          <m:e>
+            <m:r>
+              <w:rPr>
+                <w:rFonts w:ascii="Cambria Math" w:hAnsi="Cambria Math"/>
+                <w:szCs w:val="21"/>
+              </w:rPr>
+              <m:t>t</m:t>
+            </m:r>
+          </m:e>
+          <m:sub>
+            <m:r>
+              <w:rPr>
+                <w:rFonts w:ascii="Cambria Math" w:hAnsi="Cambria Math"/>
+                <w:szCs w:val="21"/>
+              </w:rPr>
+              <m:t>d</m:t>
+            </m:r>
+          </m:sub>
+        </m:sSub>
+      </m:oMath>
+      <w:r>
+        <w:rPr>
+          <w:rFonts w:asciiTheme="minorEastAsia" w:hAnsiTheme="minorEastAsia" w:hint="eastAsia"/>
+          <w:szCs w:val="21"/>
+        </w:rPr>
+        <w:t>为系统延时</w:t>
+      </w:r>
+      <w:r>
+        <w:rPr>
+          <w:rFonts w:asciiTheme="minorEastAsia" w:hAnsiTheme="minorEastAsia"/>
+          <w:szCs w:val="21"/>
+        </w:rPr>
+        <w:t>）</w:t>
+      </w:r>
+    </w:p>
+    <w:p>
+      <w:pPr>
+        <w:rPr>
+          <w:rFonts w:asciiTheme="minorEastAsia" w:hAnsiTheme="minorEastAsia"/>
+          <w:szCs w:val="21"/>
+        </w:rPr>
+      </w:pPr>
+      <w:r>
+        <w:rPr>
+          <w:rFonts w:asciiTheme="minorEastAsia" w:hAnsiTheme="minorEastAsia"/>
+          <w:szCs w:val="21"/>
+        </w:rPr>
+        <w:tab/>
+      </w:r>
+      <w:r>
+        <w:rPr>
+          <w:rFonts w:asciiTheme="minorEastAsia" w:hAnsiTheme="minorEastAsia"/>
+          <w:szCs w:val="21"/>
+        </w:rPr>
+        <w:tab/>
+      </w:r>
+      <w:r>
+        <w:rPr>
+          <w:rFonts w:asciiTheme="minorEastAsia" w:hAnsiTheme="minorEastAsia" w:hint="eastAsia"/>
+          <w:szCs w:val="21"/>
+        </w:rPr>
+        <w:t xml:space="preserve">物理可实现条件：时域（响应在激励以后 </w:t>
+      </w:r>
+      <m:oMath>
+        <m:r>
+          <m:rPr>
+            <m:sty m:val="p"/>
+          </m:rPr>
+          <w:rPr>
+            <w:rFonts w:ascii="Cambria Math" w:hAnsi="Cambria Math" w:hint="eastAsia"/>
+            <w:szCs w:val="21"/>
+          </w:rPr>
+          <m:t>h</m:t>
+        </m:r>
+        <m:d>
+          <m:dPr>
+            <m:ctrlPr>
+              <w:rPr>
+                <w:rFonts w:ascii="Cambria Math" w:hAnsi="Cambria Math"/>
+                <w:szCs w:val="21"/>
+              </w:rPr>
+            </m:ctrlPr>
+          </m:dPr>
+          <m:e>
+            <m:r>
+              <m:rPr>
+                <m:sty m:val="p"/>
+              </m:rPr>
+              <w:rPr>
+                <w:rFonts w:ascii="Cambria Math" w:hAnsi="Cambria Math"/>
+                <w:szCs w:val="21"/>
+              </w:rPr>
+              <m:t>t</m:t>
+            </m:r>
+          </m:e>
+        </m:d>
+        <m:r>
+          <w:rPr>
+            <w:rFonts w:ascii="Cambria Math" w:hAnsi="Cambria Math" w:hint="eastAsia"/>
+            <w:szCs w:val="21"/>
+          </w:rPr>
+          <m:t>=0</m:t>
+        </m:r>
+        <m:r>
+          <w:rPr>
+            <w:rFonts w:ascii="Cambria Math" w:hAnsi="Cambria Math"/>
+            <w:szCs w:val="21"/>
+          </w:rPr>
+          <m:t xml:space="preserve"> (t&lt;0)</m:t>
+        </m:r>
+      </m:oMath>
+      <w:r>
+        <w:rPr>
+          <w:rFonts w:asciiTheme="minorEastAsia" w:hAnsiTheme="minorEastAsia" w:hint="eastAsia"/>
+          <w:szCs w:val="21"/>
+        </w:rPr>
+        <w:t>），频域（平方绝对可积）</w:t>
+      </w:r>
+    </w:p>
+    <w:p>
+      <w:pPr>
+        <w:rPr>
+          <w:rFonts w:asciiTheme="minorEastAsia" w:hAnsiTheme="minorEastAsia"/>
+          <w:b/>
+          <w:szCs w:val="21"/>
+        </w:rPr>
+      </w:pPr>
+      <w:r>
+        <w:rPr>
+          <w:rFonts w:asciiTheme="minorEastAsia" w:hAnsiTheme="minorEastAsia"/>
+          <w:szCs w:val="21"/>
+        </w:rPr>
+        <w:tab/>
+      </w:r>
+      <w:r>
+        <w:rPr>
+          <w:rFonts w:asciiTheme="minorEastAsia" w:hAnsiTheme="minorEastAsia" w:hint="eastAsia"/>
+          <w:b/>
+          <w:szCs w:val="21"/>
+        </w:rPr>
+        <w:t>取样定理：</w:t>
+      </w:r>
+    </w:p>
+    <w:p>
+      <w:pPr>
+        <w:rPr>
+          <w:rFonts w:asciiTheme="minorEastAsia" w:hAnsiTheme="minorEastAsia"/>
+          <w:szCs w:val="21"/>
+        </w:rPr>
+      </w:pPr>
+      <w:r>
+        <w:rPr>
+          <w:rFonts w:asciiTheme="minorEastAsia" w:hAnsiTheme="minorEastAsia"/>
+          <w:szCs w:val="21"/>
+        </w:rPr>
+        <w:tab/>
+      </w:r>
+      <w:r>
+        <w:rPr>
+          <w:rFonts w:asciiTheme="minorEastAsia" w:hAnsiTheme="minorEastAsia"/>
+          <w:szCs w:val="21"/>
+        </w:rPr>
+        <w:tab/>
+        <w:t>CFS</w:t>
+      </w:r>
+      <w:r>
+        <w:rPr>
+          <w:rFonts w:asciiTheme="minorEastAsia" w:hAnsiTheme="minorEastAsia" w:hint="eastAsia"/>
+          <w:szCs w:val="21"/>
+        </w:rPr>
+        <w:t>连续周期</w:t>
+      </w:r>
+      <w:r>
+        <w:rPr>
+          <w:rFonts w:asciiTheme="minorEastAsia" w:hAnsiTheme="minorEastAsia"/>
+          <w:szCs w:val="21"/>
+        </w:rPr>
+        <w:t xml:space="preserve"> </w:t>
+      </w:r>
+      <m:oMath>
+        <m:r>
+          <m:rPr>
+            <m:sty m:val="p"/>
+          </m:rPr>
+          <w:rPr>
+            <w:rFonts w:ascii="Cambria Math" w:eastAsia="微软雅黑" w:hAnsi="微软雅黑" w:cs="微软雅黑" w:hint="eastAsia"/>
+            <w:szCs w:val="21"/>
+          </w:rPr>
+          <m:t>→</m:t>
+        </m:r>
+      </m:oMath>
+      <w:r>
+        <w:rPr>
+          <w:rFonts w:asciiTheme="minorEastAsia" w:hAnsiTheme="minorEastAsia" w:hint="eastAsia"/>
+          <w:szCs w:val="21"/>
+        </w:rPr>
+        <w:t xml:space="preserve"> C</w:t>
+      </w:r>
+      <w:r>
+        <w:rPr>
+          <w:rFonts w:asciiTheme="minorEastAsia" w:hAnsiTheme="minorEastAsia"/>
+          <w:szCs w:val="21"/>
+        </w:rPr>
+        <w:t>TFT</w:t>
+      </w:r>
+      <w:r>
+        <w:rPr>
+          <w:rFonts w:asciiTheme="minorEastAsia" w:hAnsiTheme="minorEastAsia" w:hint="eastAsia"/>
+          <w:szCs w:val="21"/>
+        </w:rPr>
+        <w:t>连续非周期</w:t>
+      </w:r>
+    </w:p>
+    <w:p>
+      <w:pPr>
+        <w:rPr>
+          <w:rFonts w:asciiTheme="minorEastAsia" w:hAnsiTheme="minorEastAsia"/>
+          <w:szCs w:val="21"/>
+        </w:rPr>
+      </w:pPr>
+      <w:r>
+        <w:rPr>
+          <w:rFonts w:asciiTheme="minorEastAsia" w:hAnsiTheme="minorEastAsia"/>
+          <w:szCs w:val="21"/>
+        </w:rPr>
+        <w:tab/>
+      </w:r>
+      <w:r>
+        <w:rPr>
+          <w:rFonts w:asciiTheme="minorEastAsia" w:hAnsiTheme="minorEastAsia"/>
+          <w:szCs w:val="21"/>
+        </w:rPr>
+        <w:tab/>
+        <w:t xml:space="preserve">DFS </w:t>
+      </w:r>
+      <w:r>
+        <w:rPr>
+          <w:rFonts w:asciiTheme="minorEastAsia" w:hAnsiTheme="minorEastAsia" w:hint="eastAsia"/>
+          <w:szCs w:val="21"/>
+        </w:rPr>
+        <w:t xml:space="preserve">离散周期 </w:t>
+      </w:r>
+      <m:oMath>
+        <m:r>
+          <m:rPr>
+            <m:sty m:val="p"/>
+          </m:rPr>
+          <w:rPr>
+            <w:rFonts w:ascii="Cambria Math" w:eastAsia="微软雅黑" w:hAnsi="微软雅黑" w:cs="微软雅黑" w:hint="eastAsia"/>
+            <w:szCs w:val="21"/>
+          </w:rPr>
+          <m:t>→</m:t>
+        </m:r>
+      </m:oMath>
+      <w:r>
+        <w:rPr>
+          <w:rFonts w:asciiTheme="minorEastAsia" w:hAnsiTheme="minorEastAsia" w:hint="eastAsia"/>
+          <w:szCs w:val="21"/>
+        </w:rPr>
+        <w:t xml:space="preserve"> D</w:t>
+      </w:r>
+      <w:r>
+        <w:rPr>
+          <w:rFonts w:asciiTheme="minorEastAsia" w:hAnsiTheme="minorEastAsia"/>
+          <w:szCs w:val="21"/>
+        </w:rPr>
+        <w:t>TFT</w:t>
+      </w:r>
+      <w:r>
+        <w:rPr>
+          <w:rFonts w:asciiTheme="minorEastAsia" w:hAnsiTheme="minorEastAsia" w:hint="eastAsia"/>
+          <w:szCs w:val="21"/>
+        </w:rPr>
+        <w:t>离散非周期</w:t>
+      </w:r>
+    </w:p>
+    <w:p>
+      <w:pPr>
+        <w:rPr>
+          <w:rFonts w:asciiTheme="minorEastAsia" w:hAnsiTheme="minorEastAsia"/>
+          <w:szCs w:val="21"/>
+        </w:rPr>
+      </w:pPr>
+      <w:r>
+        <w:rPr>
+          <w:rFonts w:asciiTheme="minorEastAsia" w:hAnsiTheme="minorEastAsia"/>
+          <w:szCs w:val="21"/>
+        </w:rPr>
+        <w:tab/>
+      </w:r>
+      <w:r>
+        <w:rPr>
+          <w:rFonts w:asciiTheme="minorEastAsia" w:hAnsiTheme="minorEastAsia"/>
+          <w:szCs w:val="21"/>
+        </w:rPr>
+        <w:tab/>
+      </w:r>
+      <w:r>
+        <w:rPr>
+          <w:rFonts w:asciiTheme="minorEastAsia" w:hAnsiTheme="minorEastAsia" w:hint="eastAsia"/>
+          <w:szCs w:val="21"/>
+        </w:rPr>
+        <w:t>取样：利用</w:t>
+      </w:r>
+      <w:r>
+        <w:rPr>
+          <w:rFonts w:asciiTheme="minorEastAsia" w:hAnsiTheme="minorEastAsia" w:hint="eastAsia"/>
+          <w:b/>
+          <w:szCs w:val="21"/>
+        </w:rPr>
+        <w:t>取样脉冲序列</w:t>
+      </w:r>
+      <w:r>
+        <w:rPr>
+          <w:rFonts w:asciiTheme="minorEastAsia" w:hAnsiTheme="minorEastAsia" w:hint="eastAsia"/>
+          <w:szCs w:val="21"/>
+        </w:rPr>
+        <w:t>s</w:t>
+      </w:r>
+      <w:r>
+        <w:rPr>
+          <w:rFonts w:asciiTheme="minorEastAsia" w:hAnsiTheme="minorEastAsia"/>
+          <w:szCs w:val="21"/>
+        </w:rPr>
+        <w:t>(t)</w:t>
+      </w:r>
+      <w:r>
+        <w:rPr>
+          <w:rFonts w:asciiTheme="minorEastAsia" w:hAnsiTheme="minorEastAsia" w:hint="eastAsia"/>
+          <w:szCs w:val="21"/>
+        </w:rPr>
+        <w:t>，从连续信号抽取离散样本值</w:t>
+      </w:r>
+    </w:p>
+    <w:p>
+      <w:pPr>
+        <w:rPr>
+          <w:rFonts w:asciiTheme="minorEastAsia" w:hAnsiTheme="minorEastAsia"/>
+          <w:szCs w:val="21"/>
+        </w:rPr>
+      </w:pPr>
+      <w:r>
+        <w:rPr>
+          <w:rFonts w:asciiTheme="minorEastAsia" w:hAnsiTheme="minorEastAsia"/>
+          <w:szCs w:val="21"/>
+        </w:rPr>
+        <w:tab/>
+      </w:r>
+      <w:r>
+        <w:rPr>
+          <w:rFonts w:asciiTheme="minorEastAsia" w:hAnsiTheme="minorEastAsia"/>
+          <w:szCs w:val="21"/>
+        </w:rPr>
+        <w:tab/>
+      </w:r>
+      <w:r>
+        <w:rPr>
+          <w:rFonts w:asciiTheme="minorEastAsia" w:hAnsiTheme="minorEastAsia" w:hint="eastAsia"/>
+          <w:szCs w:val="21"/>
+        </w:rPr>
+        <w:t>冲激信号取样：</w:t>
+      </w:r>
+      <m:oMath>
+        <m:sSub>
+          <m:sSubPr>
+            <m:ctrlPr>
+              <w:rPr>
+                <w:rFonts w:ascii="Cambria Math" w:hAnsi="Cambria Math"/>
+                <w:szCs w:val="21"/>
+              </w:rPr>
+            </m:ctrlPr>
+          </m:sSubPr>
+          <m:e>
+            <m:r>
+              <m:rPr>
+                <m:sty m:val="p"/>
+              </m:rPr>
+              <w:rPr>
+                <w:rFonts w:ascii="Cambria Math" w:hAnsi="Cambria Math"/>
+                <w:szCs w:val="21"/>
+              </w:rPr>
+              <m:t>ω</m:t>
+            </m:r>
+          </m:e>
+          <m:sub>
+            <m:r>
+              <m:rPr>
+                <m:sty m:val="p"/>
+              </m:rPr>
+              <w:rPr>
+                <w:rFonts w:ascii="Cambria Math" w:hAnsi="Cambria Math" w:hint="eastAsia"/>
+                <w:szCs w:val="21"/>
+              </w:rPr>
+              <m:t>s</m:t>
+            </m:r>
+          </m:sub>
+        </m:sSub>
+        <m:r>
+          <w:rPr>
+            <w:rFonts w:ascii="Cambria Math" w:hAnsi="Cambria Math"/>
+            <w:szCs w:val="21"/>
+          </w:rPr>
+          <m:t>≥2</m:t>
+        </m:r>
+        <m:sSub>
+          <m:sSubPr>
+            <m:ctrlPr>
+              <w:rPr>
+                <w:rFonts w:ascii="Cambria Math" w:hAnsi="Cambria Math"/>
+                <w:szCs w:val="21"/>
+              </w:rPr>
+            </m:ctrlPr>
+          </m:sSubPr>
+          <m:e>
+            <m:r>
+              <m:rPr>
+                <m:sty m:val="p"/>
+              </m:rPr>
+              <w:rPr>
+                <w:rFonts w:ascii="Cambria Math" w:hAnsi="Cambria Math"/>
+                <w:szCs w:val="21"/>
+              </w:rPr>
+              <m:t>ω</m:t>
+            </m:r>
+          </m:e>
+          <m:sub>
+            <m:r>
+              <m:rPr>
+                <m:sty m:val="p"/>
+              </m:rPr>
+              <w:rPr>
+                <w:rFonts w:ascii="Cambria Math" w:hAnsi="Cambria Math"/>
+                <w:szCs w:val="21"/>
+              </w:rPr>
+              <m:t>m</m:t>
+            </m:r>
+          </m:sub>
+        </m:sSub>
+      </m:oMath>
+      <w:r>
+        <w:rPr>
+          <w:rFonts w:asciiTheme="minorEastAsia" w:hAnsiTheme="minorEastAsia" w:hint="eastAsia"/>
+          <w:szCs w:val="21"/>
+        </w:rPr>
+        <w:t xml:space="preserve">，频谱不发生混叠，便于信号恢复（奈奎斯特 </w:t>
+      </w:r>
+      <m:oMath>
+        <m:sSub>
+          <m:sSubPr>
+            <m:ctrlPr>
+              <w:rPr>
+                <w:rFonts w:ascii="Cambria Math" w:hAnsi="Cambria Math"/>
+                <w:szCs w:val="21"/>
+              </w:rPr>
+            </m:ctrlPr>
+          </m:sSubPr>
+          <m:e>
+            <m:r>
+              <m:rPr>
+                <m:sty m:val="p"/>
+              </m:rPr>
+              <w:rPr>
+                <w:rFonts w:ascii="Cambria Math" w:hAnsi="Cambria Math"/>
+                <w:szCs w:val="21"/>
+              </w:rPr>
+              <m:t>f</m:t>
+            </m:r>
+          </m:e>
+          <m:sub>
+            <m:r>
+              <m:rPr>
+                <m:sty m:val="p"/>
+              </m:rPr>
+              <w:rPr>
+                <w:rFonts w:ascii="Cambria Math" w:hAnsi="Cambria Math" w:hint="eastAsia"/>
+                <w:szCs w:val="21"/>
+              </w:rPr>
+              <m:t>取样</m:t>
+            </m:r>
+          </m:sub>
+        </m:sSub>
+        <m:r>
+          <m:rPr>
+            <m:sty m:val="p"/>
+          </m:rPr>
+          <w:rPr>
+            <w:rFonts w:ascii="Cambria Math" w:hAnsi="Cambria Math"/>
+            <w:szCs w:val="21"/>
+          </w:rPr>
+          <m:t>≥2f</m:t>
+        </m:r>
+      </m:oMath>
+      <w:r>
+        <w:rPr>
+          <w:rFonts w:asciiTheme="minorEastAsia" w:hAnsiTheme="minorEastAsia" w:hint="eastAsia"/>
+          <w:szCs w:val="21"/>
+        </w:rPr>
+        <w:t>）</w:t>
+      </w:r>
+    </w:p>
+    <w:p>
+      <w:pPr>
+        <w:rPr>
+          <w:rFonts w:asciiTheme="minorEastAsia" w:hAnsiTheme="minorEastAsia"/>
+          <w:szCs w:val="21"/>
+        </w:rPr>
+      </w:pPr>
+      <w:r>
+        <w:rPr>
+          <w:rFonts w:asciiTheme="minorEastAsia" w:hAnsiTheme="minorEastAsia"/>
+          <w:szCs w:val="21"/>
+        </w:rPr>
+        <w:tab/>
+      </w:r>
+      <w:r>
+        <w:rPr>
+          <w:rFonts w:asciiTheme="minorEastAsia" w:hAnsiTheme="minorEastAsia"/>
+          <w:szCs w:val="21"/>
+        </w:rPr>
+        <w:tab/>
+      </w:r>
+      <w:r>
+        <w:rPr>
+          <w:rFonts w:asciiTheme="minorEastAsia" w:hAnsiTheme="minorEastAsia" w:hint="eastAsia"/>
+          <w:szCs w:val="21"/>
+        </w:rPr>
+        <w:t>信号恢复：低通滤波（原信号&lt;截止频率&lt;取样频率）</w:t>
+      </w:r>
+    </w:p>
+    <w:p>
+      <w:pPr>
+        <w:rPr>
+          <w:rFonts w:asciiTheme="minorEastAsia" w:hAnsiTheme="minorEastAsia"/>
+          <w:b/>
+          <w:szCs w:val="21"/>
+        </w:rPr>
+      </w:pPr>
+      <w:r>
+        <w:rPr>
+          <w:rFonts w:asciiTheme="minorEastAsia" w:hAnsiTheme="minorEastAsia"/>
+          <w:szCs w:val="21"/>
+        </w:rPr>
+        <w:tab/>
+      </w:r>
+      <w:r>
+        <w:rPr>
+          <w:rFonts w:asciiTheme="minorEastAsia" w:hAnsiTheme="minorEastAsia" w:hint="eastAsia"/>
+          <w:b/>
+          <w:szCs w:val="21"/>
+        </w:rPr>
+        <w:t>序列分析：</w:t>
+      </w:r>
+    </w:p>
+    <w:p>
+      <w:pPr>
+        <w:rPr>
+          <w:rFonts w:asciiTheme="minorEastAsia" w:hAnsiTheme="minorEastAsia"/>
+          <w:szCs w:val="21"/>
+        </w:rPr>
+      </w:pPr>
+      <w:r>
+        <w:rPr>
+          <w:rFonts w:asciiTheme="minorEastAsia" w:hAnsiTheme="minorEastAsia"/>
+          <w:b/>
+          <w:szCs w:val="21"/>
+        </w:rPr>
+        <w:tab/>
+      </w:r>
+      <w:r>
+        <w:rPr>
+          <w:rFonts w:asciiTheme="minorEastAsia" w:hAnsiTheme="minorEastAsia"/>
+          <w:b/>
+          <w:szCs w:val="21"/>
+        </w:rPr>
+        <w:tab/>
+      </w:r>
+      <w:r>
+        <w:rPr>
+          <w:rFonts w:asciiTheme="minorEastAsia" w:hAnsiTheme="minorEastAsia" w:hint="eastAsia"/>
+          <w:szCs w:val="21"/>
+        </w:rPr>
+        <w:t>离散傅里叶级数展开：</w:t>
+      </w:r>
+      <m:oMath>
+        <m:r>
+          <m:rPr>
+            <m:sty m:val="p"/>
+          </m:rPr>
+          <w:rPr>
+            <w:rFonts w:ascii="Cambria Math" w:hAnsi="Cambria Math"/>
+            <w:szCs w:val="21"/>
+          </w:rPr>
+          <m:t>dfs</m:t>
+        </m:r>
+        <m:d>
+          <m:dPr>
+            <m:begChr m:val="["/>
+            <m:endChr m:val="]"/>
+            <m:ctrlPr>
+              <w:rPr>
+                <w:rFonts w:ascii="Cambria Math" w:hAnsi="Cambria Math"/>
+                <w:szCs w:val="21"/>
+              </w:rPr>
+            </m:ctrlPr>
+          </m:dPr>
+          <m:e>
+            <m:sSub>
+              <m:sSubPr>
+                <m:ctrlPr>
+                  <w:rPr>
+                    <w:rFonts w:ascii="Cambria Math" w:hAnsi="Cambria Math"/>
+                    <w:szCs w:val="21"/>
+                  </w:rPr>
+                </m:ctrlPr>
+              </m:sSubPr>
+              <m:e>
+                <m:r>
+                  <m:rPr>
+                    <m:sty m:val="p"/>
+                  </m:rPr>
+                  <w:rPr>
+                    <w:rFonts w:ascii="Cambria Math" w:hAnsi="Cambria Math"/>
+                    <w:szCs w:val="21"/>
+                  </w:rPr>
+                  <m:t>F</m:t>
+                </m:r>
+              </m:e>
+              <m:sub>
+                <m:r>
+                  <m:rPr>
+                    <m:sty m:val="p"/>
+                  </m:rPr>
+                  <w:rPr>
+                    <w:rFonts w:ascii="Cambria Math" w:hAnsi="Cambria Math"/>
+                    <w:szCs w:val="21"/>
+                  </w:rPr>
+                  <m:t>n</m:t>
+                </m:r>
+              </m:sub>
+            </m:sSub>
+            <m:d>
+              <m:dPr>
+                <m:ctrlPr>
+                  <w:rPr>
+                    <w:rFonts w:ascii="Cambria Math" w:hAnsi="Cambria Math"/>
+                    <w:i/>
+                    <w:szCs w:val="21"/>
+                  </w:rPr>
+                </m:ctrlPr>
+              </m:dPr>
+              <m:e>
+                <m:r>
+                  <w:rPr>
+                    <w:rFonts w:ascii="Cambria Math" w:hAnsi="Cambria Math"/>
+                    <w:szCs w:val="21"/>
+                  </w:rPr>
+                  <m:t>K</m:t>
+                </m:r>
+              </m:e>
+            </m:d>
+            <m:ctrlPr>
+              <w:rPr>
+                <w:rFonts w:ascii="Cambria Math" w:hAnsi="Cambria Math"/>
+                <w:i/>
+                <w:szCs w:val="21"/>
+              </w:rPr>
+            </m:ctrlPr>
+          </m:e>
+        </m:d>
+        <m:r>
+          <w:rPr>
+            <w:rFonts w:ascii="Cambria Math" w:hAnsi="Cambria Math"/>
+            <w:szCs w:val="21"/>
+          </w:rPr>
+          <m:t>=</m:t>
+        </m:r>
+        <m:sSub>
+          <m:sSubPr>
+            <m:ctrlPr>
+              <w:rPr>
+                <w:rFonts w:ascii="Cambria Math" w:hAnsi="Cambria Math"/>
+                <w:i/>
+                <w:szCs w:val="21"/>
+              </w:rPr>
+            </m:ctrlPr>
+          </m:sSubPr>
+          <m:e>
+            <m:r>
+              <w:rPr>
+                <w:rFonts w:ascii="Cambria Math" w:hAnsi="Cambria Math"/>
+                <w:szCs w:val="21"/>
+              </w:rPr>
+              <m:t>F</m:t>
+            </m:r>
+          </m:e>
+          <m:sub>
+            <m:r>
+              <w:rPr>
+                <w:rFonts w:ascii="Cambria Math" w:hAnsi="Cambria Math"/>
+                <w:szCs w:val="21"/>
+              </w:rPr>
+              <m:t>N</m:t>
+            </m:r>
+          </m:sub>
+        </m:sSub>
+        <m:d>
+          <m:dPr>
+            <m:ctrlPr>
+              <w:rPr>
+                <w:rFonts w:ascii="Cambria Math" w:hAnsi="Cambria Math"/>
+                <w:i/>
+                <w:szCs w:val="21"/>
+              </w:rPr>
+            </m:ctrlPr>
+          </m:dPr>
+          <m:e>
+            <m:r>
+              <w:rPr>
+                <w:rFonts w:ascii="Cambria Math" w:hAnsi="Cambria Math"/>
+                <w:szCs w:val="21"/>
+              </w:rPr>
+              <m:t>n</m:t>
+            </m:r>
+          </m:e>
+        </m:d>
+        <m:r>
+          <w:rPr>
+            <w:rFonts w:ascii="Cambria Math" w:hAnsi="Cambria Math"/>
+            <w:szCs w:val="21"/>
+          </w:rPr>
+          <m:t>=</m:t>
+        </m:r>
+        <m:nary>
+          <m:naryPr>
+            <m:chr m:val="∑"/>
+            <m:limLoc m:val="undOvr"/>
+            <m:grow m:val="1"/>
+            <m:ctrlPr>
+              <w:rPr>
+                <w:rFonts w:ascii="Cambria Math" w:hAnsi="Cambria Math"/>
+                <w:i/>
+                <w:szCs w:val="21"/>
+              </w:rPr>
+            </m:ctrlPr>
+          </m:naryPr>
+          <m:sub>
+            <m:r>
+              <w:rPr>
+                <w:rFonts w:ascii="Cambria Math" w:hAnsi="Cambria Math"/>
+                <w:szCs w:val="21"/>
+              </w:rPr>
+              <m:t>k=0</m:t>
+            </m:r>
+          </m:sub>
+          <m:sup>
+            <m:r>
+              <w:rPr>
+                <w:rFonts w:ascii="Cambria Math" w:hAnsi="Cambria Math"/>
+                <w:szCs w:val="21"/>
+              </w:rPr>
+              <m:t>N-1</m:t>
+            </m:r>
+          </m:sup>
+          <m:e>
+            <m:sSub>
+              <m:sSubPr>
+                <m:ctrlPr>
+                  <w:rPr>
+                    <w:rFonts w:ascii="Cambria Math" w:hAnsi="Cambria Math"/>
+                    <w:i/>
+                    <w:szCs w:val="21"/>
+                  </w:rPr>
+                </m:ctrlPr>
+              </m:sSubPr>
+              <m:e>
+                <m:r>
+                  <w:rPr>
+                    <w:rFonts w:ascii="Cambria Math" w:hAnsi="Cambria Math"/>
+                    <w:szCs w:val="21"/>
+                  </w:rPr>
+                  <m:t>f</m:t>
+                </m:r>
+              </m:e>
+              <m:sub>
+                <m:r>
+                  <w:rPr>
+                    <w:rFonts w:ascii="Cambria Math" w:hAnsi="Cambria Math"/>
+                    <w:szCs w:val="21"/>
+                  </w:rPr>
+                  <m:t>N</m:t>
+                </m:r>
+              </m:sub>
+            </m:sSub>
+            <m:d>
+              <m:dPr>
+                <m:ctrlPr>
+                  <w:rPr>
+                    <w:rFonts w:ascii="Cambria Math" w:hAnsi="Cambria Math"/>
+                    <w:i/>
+                    <w:szCs w:val="21"/>
+                  </w:rPr>
+                </m:ctrlPr>
+              </m:dPr>
+              <m:e>
+                <m:r>
+                  <w:rPr>
+                    <w:rFonts w:ascii="Cambria Math" w:hAnsi="Cambria Math"/>
+                    <w:szCs w:val="21"/>
+                  </w:rPr>
+                  <m:t>k</m:t>
+                </m:r>
+              </m:e>
+            </m:d>
+            <m:sSup>
+              <m:sSupPr>
+                <m:ctrlPr>
+                  <w:rPr>
+                    <w:rFonts w:ascii="Cambria Math" w:hAnsi="Cambria Math"/>
+                    <w:i/>
+                    <w:szCs w:val="21"/>
+                  </w:rPr>
+                </m:ctrlPr>
+              </m:sSupPr>
+              <m:e>
+                <m:r>
+                  <w:rPr>
+                    <w:rFonts w:ascii="Cambria Math" w:hAnsi="Cambria Math"/>
+                    <w:szCs w:val="21"/>
+                  </w:rPr>
+                  <m:t>W</m:t>
+                </m:r>
+              </m:e>
+              <m:sup>
+                <m:r>
+                  <w:rPr>
+                    <w:rFonts w:ascii="Cambria Math" w:hAnsi="Cambria Math"/>
+                    <w:szCs w:val="21"/>
+                  </w:rPr>
+                  <m:t>nk</m:t>
+                </m:r>
+              </m:sup>
+            </m:sSup>
+          </m:e>
+        </m:nary>
+      </m:oMath>
+    </w:p>
+    <w:p>
+      <w:pPr>
+        <w:rPr>
+          <w:rFonts w:asciiTheme="minorEastAsia" w:hAnsiTheme="minorEastAsia"/>
+          <w:szCs w:val="21"/>
+        </w:rPr>
+      </w:pPr>
+      <w:r>
+        <w:rPr>
+          <w:rFonts w:asciiTheme="minorEastAsia" w:hAnsiTheme="minorEastAsia"/>
+          <w:szCs w:val="21"/>
+        </w:rPr>
+        <w:tab/>
+      </w:r>
+      <w:r>
+        <w:rPr>
+          <w:rFonts w:asciiTheme="minorEastAsia" w:hAnsiTheme="minorEastAsia"/>
+          <w:szCs w:val="21"/>
+        </w:rPr>
+        <w:tab/>
+      </w:r>
+      <m:oMath>
+        <m:r>
+          <m:rPr>
+            <m:sty m:val="p"/>
+          </m:rPr>
+          <w:rPr>
+            <w:rFonts w:ascii="Cambria Math" w:hAnsi="Cambria Math"/>
+            <w:szCs w:val="21"/>
+          </w:rPr>
+          <m:t>DTFT</m:t>
+        </m:r>
+        <m:d>
+          <m:dPr>
+            <m:begChr m:val="["/>
+            <m:endChr m:val="]"/>
+            <m:ctrlPr>
+              <w:rPr>
+                <w:rFonts w:ascii="Cambria Math" w:hAnsi="Cambria Math"/>
+                <w:szCs w:val="21"/>
+              </w:rPr>
+            </m:ctrlPr>
+          </m:dPr>
+          <m:e>
+            <m:r>
+              <m:rPr>
+                <m:sty m:val="p"/>
+              </m:rPr>
+              <w:rPr>
+                <w:rFonts w:ascii="Cambria Math" w:hAnsi="Cambria Math"/>
+                <w:szCs w:val="21"/>
+              </w:rPr>
+              <m:t>f</m:t>
+            </m:r>
+            <m:d>
+              <m:dPr>
+                <m:ctrlPr>
+                  <w:rPr>
+                    <w:rFonts w:ascii="Cambria Math" w:hAnsi="Cambria Math"/>
+                    <w:szCs w:val="21"/>
+                  </w:rPr>
+                </m:ctrlPr>
+              </m:dPr>
+              <m:e>
+                <m:r>
+                  <m:rPr>
+                    <m:sty m:val="p"/>
+                  </m:rPr>
+                  <w:rPr>
+                    <w:rFonts w:ascii="Cambria Math" w:hAnsi="Cambria Math"/>
+                    <w:szCs w:val="21"/>
+                  </w:rPr>
+                  <m:t>k</m:t>
+                </m:r>
+              </m:e>
+            </m:d>
+          </m:e>
+        </m:d>
+        <m:r>
+          <m:rPr>
+            <m:sty m:val="p"/>
+          </m:rPr>
+          <w:rPr>
+            <w:rFonts w:ascii="Cambria Math" w:hAnsi="Cambria Math"/>
+            <w:szCs w:val="21"/>
+          </w:rPr>
+          <m:t>=F</m:t>
+        </m:r>
+        <m:d>
+          <m:dPr>
+            <m:ctrlPr>
+              <w:rPr>
+                <w:rFonts w:ascii="Cambria Math" w:hAnsi="Cambria Math"/>
+                <w:szCs w:val="21"/>
+              </w:rPr>
+            </m:ctrlPr>
+          </m:dPr>
+          <m:e>
+            <m:sSup>
+              <m:sSupPr>
+                <m:ctrlPr>
+                  <w:rPr>
+                    <w:rFonts w:ascii="Cambria Math" w:hAnsi="Cambria Math"/>
+                    <w:szCs w:val="21"/>
+                  </w:rPr>
+                </m:ctrlPr>
+              </m:sSupPr>
+              <m:e>
+                <m:r>
+                  <m:rPr>
+                    <m:sty m:val="p"/>
+                  </m:rPr>
+                  <w:rPr>
+                    <w:rFonts w:ascii="Cambria Math" w:hAnsi="Cambria Math"/>
+                    <w:szCs w:val="21"/>
+                  </w:rPr>
+                  <m:t>e</m:t>
+                </m:r>
+              </m:e>
+              <m:sup>
+                <m:r>
+                  <m:rPr>
+                    <m:sty m:val="p"/>
+                  </m:rPr>
+                  <w:rPr>
+                    <w:rFonts w:ascii="Cambria Math" w:hAnsi="Cambria Math"/>
+                    <w:szCs w:val="21"/>
+                  </w:rPr>
+                  <m:t>jθ</m:t>
+                </m:r>
+              </m:sup>
+            </m:sSup>
+            <m:ctrlPr>
+              <w:rPr>
+                <w:rFonts w:ascii="Cambria Math" w:hAnsi="Cambria Math"/>
+                <w:i/>
+                <w:szCs w:val="21"/>
+              </w:rPr>
+            </m:ctrlPr>
+          </m:e>
+        </m:d>
+        <m:r>
+          <w:rPr>
+            <w:rFonts w:ascii="Cambria Math" w:hAnsi="Cambria Math"/>
+            <w:szCs w:val="21"/>
+          </w:rPr>
+          <m:t>=</m:t>
+        </m:r>
+        <m:nary>
+          <m:naryPr>
+            <m:chr m:val="∑"/>
+            <m:limLoc m:val="undOvr"/>
+            <m:grow m:val="1"/>
+            <m:ctrlPr>
+              <w:rPr>
+                <w:rFonts w:ascii="Cambria Math" w:hAnsi="Cambria Math"/>
+                <w:i/>
+                <w:szCs w:val="21"/>
+              </w:rPr>
+            </m:ctrlPr>
+          </m:naryPr>
+          <m:sub>
+            <m:r>
+              <w:rPr>
+                <w:rFonts w:ascii="Cambria Math" w:hAnsi="Cambria Math"/>
+                <w:szCs w:val="21"/>
+              </w:rPr>
+              <m:t>k=-∞</m:t>
+            </m:r>
+          </m:sub>
+          <m:sup>
+            <m:r>
+              <w:rPr>
+                <w:rFonts w:ascii="Cambria Math" w:hAnsi="Cambria Math"/>
+                <w:szCs w:val="21"/>
+              </w:rPr>
+              <m:t>∞</m:t>
+            </m:r>
+          </m:sup>
+          <m:e>
+            <m:sSub>
+              <m:sSubPr>
+                <m:ctrlPr>
+                  <w:rPr>
+                    <w:rFonts w:ascii="Cambria Math" w:hAnsi="Cambria Math"/>
+                    <w:i/>
+                    <w:szCs w:val="21"/>
+                  </w:rPr>
+                </m:ctrlPr>
+              </m:sSubPr>
+              <m:e>
+                <m:r>
+                  <w:rPr>
+                    <w:rFonts w:ascii="Cambria Math" w:hAnsi="Cambria Math"/>
+                    <w:szCs w:val="21"/>
+                  </w:rPr>
+                  <m:t>f</m:t>
+                </m:r>
+              </m:e>
+              <m:sub>
+                <m:r>
+                  <w:rPr>
+                    <w:rFonts w:ascii="Cambria Math" w:hAnsi="Cambria Math"/>
+                    <w:szCs w:val="21"/>
+                  </w:rPr>
+                  <m:t>N</m:t>
+                </m:r>
+              </m:sub>
+            </m:sSub>
+            <m:d>
+              <m:dPr>
+                <m:ctrlPr>
+                  <w:rPr>
+                    <w:rFonts w:ascii="Cambria Math" w:hAnsi="Cambria Math"/>
+                    <w:i/>
+                    <w:szCs w:val="21"/>
+                  </w:rPr>
+                </m:ctrlPr>
+              </m:dPr>
+              <m:e>
+                <m:r>
+                  <w:rPr>
+                    <w:rFonts w:ascii="Cambria Math" w:hAnsi="Cambria Math"/>
+                    <w:szCs w:val="21"/>
+                  </w:rPr>
+                  <m:t>k</m:t>
+                </m:r>
+              </m:e>
+            </m:d>
+            <m:sSup>
+              <m:sSupPr>
+                <m:ctrlPr>
+                  <w:rPr>
+                    <w:rFonts w:ascii="Cambria Math" w:hAnsi="Cambria Math"/>
+                    <w:i/>
+                    <w:szCs w:val="21"/>
+                  </w:rPr>
+                </m:ctrlPr>
+              </m:sSupPr>
+              <m:e>
+                <m:r>
+                  <w:rPr>
+                    <w:rFonts w:ascii="Cambria Math" w:hAnsi="Cambria Math"/>
+                    <w:szCs w:val="21"/>
+                  </w:rPr>
+                  <m:t>e</m:t>
+                </m:r>
+              </m:e>
+              <m:sup>
+                <m:r>
+                  <w:rPr>
+                    <w:rFonts w:ascii="Cambria Math" w:hAnsi="Cambria Math"/>
+                    <w:szCs w:val="21"/>
+                  </w:rPr>
+                  <m:t>-jk</m:t>
+                </m:r>
+                <m:r>
+                  <m:rPr>
+                    <m:sty m:val="p"/>
+                  </m:rPr>
+                  <w:rPr>
+                    <w:rFonts w:ascii="Cambria Math" w:hAnsi="Cambria Math"/>
+                    <w:szCs w:val="21"/>
+                  </w:rPr>
+                  <m:t>θ</m:t>
+                </m:r>
+              </m:sup>
+            </m:sSup>
+          </m:e>
+        </m:nary>
+      </m:oMath>
+    </w:p>
+    <w:p>
+      <w:pPr>
+        <w:rPr>
+          <w:rFonts w:asciiTheme="minorEastAsia" w:hAnsiTheme="minorEastAsia"/>
+          <w:szCs w:val="21"/>
+        </w:rPr>
+      </w:pPr>
+      <w:r>
+        <w:rPr>
+          <w:rFonts w:asciiTheme="minorEastAsia" w:hAnsiTheme="minorEastAsia"/>
+          <w:szCs w:val="21"/>
+        </w:rPr>
+        <w:tab/>
+      </w:r>
+      <w:r>
+        <w:rPr>
+          <w:rFonts w:asciiTheme="minorEastAsia" w:hAnsiTheme="minorEastAsia" w:hint="eastAsia"/>
+          <w:b/>
+          <w:szCs w:val="21"/>
+        </w:rPr>
+        <w:t>D</w:t>
+      </w:r>
+      <w:r>
+        <w:rPr>
+          <w:rFonts w:asciiTheme="minorEastAsia" w:hAnsiTheme="minorEastAsia"/>
+          <w:b/>
+          <w:szCs w:val="21"/>
+        </w:rPr>
+        <w:t>FT</w:t>
+      </w:r>
+      <w:r>
+        <w:rPr>
+          <w:rFonts w:asciiTheme="minorEastAsia" w:hAnsiTheme="minorEastAsia" w:hint="eastAsia"/>
+          <w:szCs w:val="21"/>
+        </w:rPr>
+        <w:t>：时域频域均为离散有限长序列</w:t>
+      </w:r>
+      <w:r>
+        <w:rPr>
+          <w:rFonts w:asciiTheme="minorEastAsia" w:hAnsiTheme="minorEastAsia" w:hint="eastAsia"/>
+          <w:szCs w:val="21"/>
+        </w:rPr>
+        <w:t>（0~</w:t>
+      </w:r>
+      <w:r>
+        <w:rPr>
+          <w:rFonts w:asciiTheme="minorEastAsia" w:hAnsiTheme="minorEastAsia"/>
+          <w:szCs w:val="21"/>
+        </w:rPr>
+        <w:tab/>
+        <w:t>N</w:t>
+      </w:r>
+      <w:r>
+        <w:rPr>
+          <w:rFonts w:asciiTheme="minorEastAsia" w:hAnsiTheme="minorEastAsia" w:hint="eastAsia"/>
+          <w:szCs w:val="21"/>
+        </w:rPr>
+        <w:t>-1）</w:t>
+      </w:r>
+    </w:p>
+    <w:p>
+      <w:pPr>
+        <w:rPr>
+          <w:rFonts w:asciiTheme="minorEastAsia" w:hAnsiTheme="minorEastAsia"/>
+          <w:szCs w:val="21"/>
+        </w:rPr>
+      </w:pPr>
+      <w:r>
+        <w:rPr>
+          <w:rFonts w:asciiTheme="minorEastAsia" w:hAnsiTheme="minorEastAsia"/>
+          <w:szCs w:val="21"/>
+        </w:rPr>
+        <w:lastRenderedPageBreak/>
+        <w:tab/>
+      </w:r>
+      <w:r>
+        <w:rPr>
+          <w:rFonts w:asciiTheme="minorEastAsia" w:hAnsiTheme="minorEastAsia"/>
+          <w:szCs w:val="21"/>
+        </w:rPr>
+        <w:tab/>
+      </w:r>
+      <m:oMath>
+        <m:r>
+          <m:rPr>
+            <m:sty m:val="p"/>
+          </m:rPr>
+          <w:rPr>
+            <w:rStyle w:val="a3"/>
+            <w:rFonts w:ascii="Cambria Math" w:hAnsi="Cambria Math"/>
+            <w:color w:val="auto"/>
+          </w:rPr>
+          <m:t>DFT</m:t>
+        </m:r>
+        <m:d>
+          <m:dPr>
+            <m:begChr m:val="["/>
+            <m:endChr m:val="]"/>
+            <m:ctrlPr>
+              <w:rPr>
+                <w:rStyle w:val="a3"/>
+                <w:rFonts w:ascii="Cambria Math" w:hAnsi="Cambria Math"/>
+                <w:color w:val="auto"/>
+              </w:rPr>
+            </m:ctrlPr>
+          </m:dPr>
+          <m:e>
+            <m:r>
+              <m:rPr>
+                <m:sty m:val="p"/>
+              </m:rPr>
+              <w:rPr>
+                <w:rStyle w:val="a3"/>
+                <w:rFonts w:ascii="Cambria Math" w:hAnsi="Cambria Math"/>
+                <w:color w:val="auto"/>
+              </w:rPr>
+              <m:t>f</m:t>
+            </m:r>
+            <m:d>
+              <m:dPr>
+                <m:ctrlPr>
+                  <w:rPr>
+                    <w:rStyle w:val="a3"/>
+                    <w:rFonts w:ascii="Cambria Math" w:hAnsi="Cambria Math"/>
+                    <w:color w:val="auto"/>
+                  </w:rPr>
+                </m:ctrlPr>
+              </m:dPr>
+              <m:e>
+                <m:r>
+                  <m:rPr>
+                    <m:sty m:val="p"/>
+                  </m:rPr>
+                  <w:rPr>
+                    <w:rStyle w:val="a3"/>
+                    <w:rFonts w:ascii="Cambria Math" w:hAnsi="Cambria Math"/>
+                    <w:color w:val="auto"/>
+                  </w:rPr>
+                  <m:t>k</m:t>
+                </m:r>
+              </m:e>
+            </m:d>
+          </m:e>
+        </m:d>
+        <m:r>
+          <m:rPr>
+            <m:sty m:val="p"/>
+          </m:rPr>
+          <w:rPr>
+            <w:rStyle w:val="a3"/>
+            <w:rFonts w:ascii="Cambria Math" w:hAnsi="Cambria Math"/>
+            <w:color w:val="auto"/>
+          </w:rPr>
+          <m:t>=</m:t>
+        </m:r>
+        <m:nary>
+          <m:naryPr>
+            <m:chr m:val="∑"/>
+            <m:limLoc m:val="undOvr"/>
+            <m:grow m:val="1"/>
+            <m:ctrlPr>
+              <w:rPr>
+                <w:rFonts w:ascii="Cambria Math" w:hAnsi="Cambria Math"/>
+                <w:i/>
+                <w:szCs w:val="21"/>
+              </w:rPr>
+            </m:ctrlPr>
+          </m:naryPr>
+          <m:sub>
+            <m:r>
+              <w:rPr>
+                <w:rFonts w:ascii="Cambria Math" w:hAnsi="Cambria Math"/>
+                <w:szCs w:val="21"/>
+              </w:rPr>
+              <m:t>k=0</m:t>
+            </m:r>
+          </m:sub>
+          <m:sup>
+            <m:r>
+              <w:rPr>
+                <w:rFonts w:ascii="Cambria Math" w:hAnsi="Cambria Math"/>
+                <w:szCs w:val="21"/>
+              </w:rPr>
+              <m:t>N-1</m:t>
+            </m:r>
+          </m:sup>
+          <m:e>
+            <m:sSub>
+              <m:sSubPr>
+                <m:ctrlPr>
+                  <w:rPr>
+                    <w:rFonts w:ascii="Cambria Math" w:hAnsi="Cambria Math"/>
+                    <w:i/>
+                    <w:szCs w:val="21"/>
+                  </w:rPr>
+                </m:ctrlPr>
+              </m:sSubPr>
+              <m:e>
+                <m:r>
+                  <w:rPr>
+                    <w:rFonts w:ascii="Cambria Math" w:hAnsi="Cambria Math"/>
+                    <w:szCs w:val="21"/>
+                  </w:rPr>
+                  <m:t>f</m:t>
+                </m:r>
+              </m:e>
+              <m:sub>
+                <m:r>
+                  <w:rPr>
+                    <w:rFonts w:ascii="Cambria Math" w:hAnsi="Cambria Math"/>
+                    <w:szCs w:val="21"/>
+                  </w:rPr>
+                  <m:t>N</m:t>
+                </m:r>
+              </m:sub>
+            </m:sSub>
+            <m:d>
+              <m:dPr>
+                <m:ctrlPr>
+                  <w:rPr>
+                    <w:rFonts w:ascii="Cambria Math" w:hAnsi="Cambria Math"/>
+                    <w:i/>
+                    <w:szCs w:val="21"/>
+                  </w:rPr>
+                </m:ctrlPr>
+              </m:dPr>
+              <m:e>
+                <m:r>
+                  <w:rPr>
+                    <w:rFonts w:ascii="Cambria Math" w:hAnsi="Cambria Math"/>
+                    <w:szCs w:val="21"/>
+                  </w:rPr>
+                  <m:t>k</m:t>
+                </m:r>
+              </m:e>
+            </m:d>
+            <m:sSup>
+              <m:sSupPr>
+                <m:ctrlPr>
+                  <w:rPr>
+                    <w:rFonts w:ascii="Cambria Math" w:hAnsi="Cambria Math"/>
+                    <w:i/>
+                    <w:szCs w:val="21"/>
+                  </w:rPr>
+                </m:ctrlPr>
+              </m:sSupPr>
+              <m:e>
+                <m:r>
+                  <w:rPr>
+                    <w:rFonts w:ascii="Cambria Math" w:hAnsi="Cambria Math"/>
+                    <w:szCs w:val="21"/>
+                  </w:rPr>
+                  <m:t>e</m:t>
+                </m:r>
+              </m:e>
+              <m:sup>
+                <m:r>
+                  <w:rPr>
+                    <w:rFonts w:ascii="Cambria Math" w:hAnsi="Cambria Math"/>
+                    <w:szCs w:val="21"/>
+                  </w:rPr>
+                  <m:t>-jk</m:t>
+                </m:r>
+                <m:f>
+                  <m:fPr>
+                    <m:ctrlPr>
+                      <w:rPr>
+                        <w:rFonts w:ascii="Cambria Math" w:hAnsi="Cambria Math"/>
+                        <w:szCs w:val="21"/>
+                      </w:rPr>
+                    </m:ctrlPr>
+                  </m:fPr>
+                  <m:num>
+                    <m:r>
+                      <m:rPr>
+                        <m:sty m:val="p"/>
+                      </m:rPr>
+                      <w:rPr>
+                        <w:rFonts w:ascii="Cambria Math" w:hAnsi="Cambria Math"/>
+                        <w:szCs w:val="21"/>
+                      </w:rPr>
+                      <m:t>2π</m:t>
+                    </m:r>
+                  </m:num>
+                  <m:den>
+                    <m:r>
+                      <w:rPr>
+                        <w:rFonts w:ascii="Cambria Math" w:hAnsi="Cambria Math"/>
+                        <w:szCs w:val="21"/>
+                      </w:rPr>
+                      <m:t>N</m:t>
+                    </m:r>
+                  </m:den>
+                </m:f>
+              </m:sup>
+            </m:sSup>
+          </m:e>
+        </m:nary>
+      </m:oMath>
+    </w:p>
+    <w:p>
+      <w:pPr>
+        <w:rPr>
+          <w:rFonts w:asciiTheme="minorEastAsia" w:hAnsiTheme="minorEastAsia"/>
+          <w:szCs w:val="21"/>
+        </w:rPr>
+      </w:pPr>
+      <w:r>
+        <w:rPr>
+          <w:rFonts w:asciiTheme="minorEastAsia" w:hAnsiTheme="minorEastAsia"/>
+          <w:szCs w:val="21"/>
+        </w:rPr>
+        <w:tab/>
+      </w:r>
+      <w:r>
+        <w:rPr>
+          <w:rFonts w:asciiTheme="minorEastAsia" w:hAnsiTheme="minorEastAsia"/>
+          <w:szCs w:val="21"/>
+        </w:rPr>
+        <w:tab/>
+      </w:r>
+      <w:r>
+        <w:rPr>
+          <w:rFonts w:asciiTheme="minorEastAsia" w:hAnsiTheme="minorEastAsia" w:hint="eastAsia"/>
+          <w:szCs w:val="21"/>
+        </w:rPr>
+        <w:t>性质：</w:t>
+      </w:r>
+      <w:r>
+        <w:rPr>
+          <w:rFonts w:asciiTheme="minorEastAsia" w:hAnsiTheme="minorEastAsia" w:hint="eastAsia"/>
+          <w:szCs w:val="21"/>
+        </w:rPr>
+        <w:t>线性，对称性（</w:t>
+      </w:r>
+      <m:oMath>
+        <m:r>
+          <m:rPr>
+            <m:sty m:val="p"/>
+          </m:rPr>
+          <w:rPr>
+            <w:rFonts w:ascii="Cambria Math" w:hAnsi="Cambria Math"/>
+            <w:szCs w:val="21"/>
+          </w:rPr>
+          <m:t>F(k)</m:t>
+        </m:r>
+        <m:r>
+          <w:rPr>
+            <w:rFonts w:ascii="Cambria Math" w:hAnsi="Cambria Math"/>
+            <w:szCs w:val="21"/>
+          </w:rPr>
+          <m:t>⇔N</m:t>
+        </m:r>
+        <m:r>
+          <m:rPr>
+            <m:sty m:val="p"/>
+          </m:rPr>
+          <w:rPr>
+            <w:rFonts w:ascii="Cambria Math" w:hAnsi="Cambria Math"/>
+            <w:szCs w:val="21"/>
+          </w:rPr>
+          <m:t>f(</m:t>
+        </m:r>
+        <m:d>
+          <m:dPr>
+            <m:ctrlPr>
+              <w:rPr>
+                <w:rFonts w:ascii="Cambria Math" w:hAnsi="Cambria Math"/>
+                <w:szCs w:val="21"/>
+              </w:rPr>
+            </m:ctrlPr>
+          </m:dPr>
+          <m:e>
+            <m:r>
+              <m:rPr>
+                <m:sty m:val="p"/>
+              </m:rPr>
+              <w:rPr>
+                <w:rFonts w:ascii="Cambria Math" w:hAnsi="Cambria Math"/>
+                <w:szCs w:val="21"/>
+              </w:rPr>
+              <m:t>-n</m:t>
+            </m:r>
+          </m:e>
+        </m:d>
+        <m:r>
+          <m:rPr>
+            <m:sty m:val="p"/>
+          </m:rPr>
+          <w:rPr>
+            <w:rFonts w:ascii="Cambria Math" w:hAnsi="Cambria Math"/>
+            <w:szCs w:val="21"/>
+          </w:rPr>
+          <m:t>)</m:t>
+        </m:r>
+      </m:oMath>
+      <w:r>
+        <w:rPr>
+          <w:rFonts w:asciiTheme="minorEastAsia" w:hAnsiTheme="minorEastAsia" w:hint="eastAsia"/>
+          <w:szCs w:val="21"/>
+        </w:rPr>
+        <w:t>，时移（</w:t>
+      </w:r>
+      <m:oMath>
+        <m:r>
+          <m:rPr>
+            <m:sty m:val="p"/>
+          </m:rPr>
+          <w:rPr>
+            <w:rFonts w:ascii="Cambria Math" w:hAnsi="Cambria Math"/>
+            <w:szCs w:val="21"/>
+          </w:rPr>
+          <m:t>DFT</m:t>
+        </m:r>
+        <m:d>
+          <m:dPr>
+            <m:begChr m:val="["/>
+            <m:endChr m:val="]"/>
+            <m:ctrlPr>
+              <w:rPr>
+                <w:rFonts w:ascii="Cambria Math" w:hAnsi="Cambria Math"/>
+                <w:szCs w:val="21"/>
+              </w:rPr>
+            </m:ctrlPr>
+          </m:dPr>
+          <m:e>
+            <m:r>
+              <m:rPr>
+                <m:sty m:val="p"/>
+              </m:rPr>
+              <w:rPr>
+                <w:rFonts w:ascii="Cambria Math" w:hAnsi="Cambria Math"/>
+                <w:szCs w:val="21"/>
+              </w:rPr>
+              <m:t>f</m:t>
+            </m:r>
+            <m:sSub>
+              <m:sSubPr>
+                <m:ctrlPr>
+                  <w:rPr>
+                    <w:rFonts w:ascii="Cambria Math" w:hAnsi="Cambria Math"/>
+                    <w:szCs w:val="21"/>
+                  </w:rPr>
+                </m:ctrlPr>
+              </m:sSubPr>
+              <m:e>
+                <m:d>
+                  <m:dPr>
+                    <m:ctrlPr>
+                      <w:rPr>
+                        <w:rFonts w:ascii="Cambria Math" w:hAnsi="Cambria Math"/>
+                        <w:szCs w:val="21"/>
+                      </w:rPr>
+                    </m:ctrlPr>
+                  </m:dPr>
+                  <m:e>
+                    <m:d>
+                      <m:dPr>
+                        <m:ctrlPr>
+                          <w:rPr>
+                            <w:rFonts w:ascii="Cambria Math" w:hAnsi="Cambria Math"/>
+                            <w:szCs w:val="21"/>
+                          </w:rPr>
+                        </m:ctrlPr>
+                      </m:dPr>
+                      <m:e>
+                        <m:r>
+                          <m:rPr>
+                            <m:sty m:val="p"/>
+                          </m:rPr>
+                          <w:rPr>
+                            <w:rFonts w:ascii="Cambria Math" w:hAnsi="Cambria Math"/>
+                            <w:szCs w:val="21"/>
+                          </w:rPr>
+                          <m:t>k-m</m:t>
+                        </m:r>
+                      </m:e>
+                    </m:d>
+                  </m:e>
+                </m:d>
+              </m:e>
+              <m:sub>
+                <m:r>
+                  <m:rPr>
+                    <m:sty m:val="p"/>
+                  </m:rPr>
+                  <w:rPr>
+                    <w:rFonts w:ascii="Cambria Math" w:hAnsi="Cambria Math"/>
+                    <w:szCs w:val="21"/>
+                  </w:rPr>
+                  <m:t>N</m:t>
+                </m:r>
+              </m:sub>
+            </m:sSub>
+            <m:sSub>
+              <m:sSubPr>
+                <m:ctrlPr>
+                  <w:rPr>
+                    <w:rFonts w:ascii="Cambria Math" w:hAnsi="Cambria Math"/>
+                    <w:i/>
+                    <w:szCs w:val="21"/>
+                  </w:rPr>
+                </m:ctrlPr>
+              </m:sSubPr>
+              <m:e>
+                <m:r>
+                  <w:rPr>
+                    <w:rFonts w:ascii="Cambria Math" w:hAnsi="Cambria Math"/>
+                    <w:szCs w:val="21"/>
+                  </w:rPr>
+                  <m:t>G</m:t>
+                </m:r>
+              </m:e>
+              <m:sub>
+                <m:r>
+                  <w:rPr>
+                    <w:rFonts w:ascii="Cambria Math" w:hAnsi="Cambria Math"/>
+                    <w:szCs w:val="21"/>
+                  </w:rPr>
+                  <m:t>n</m:t>
+                </m:r>
+              </m:sub>
+            </m:sSub>
+            <m:r>
+              <w:rPr>
+                <w:rFonts w:ascii="Cambria Math" w:hAnsi="Cambria Math"/>
+                <w:szCs w:val="21"/>
+              </w:rPr>
+              <m:t>(k)</m:t>
+            </m:r>
+            <m:ctrlPr>
+              <w:rPr>
+                <w:rFonts w:ascii="Cambria Math" w:hAnsi="Cambria Math"/>
+                <w:i/>
+                <w:szCs w:val="21"/>
+              </w:rPr>
+            </m:ctrlPr>
+          </m:e>
+        </m:d>
+        <m:r>
+          <w:rPr>
+            <w:rFonts w:ascii="Cambria Math" w:hAnsi="Cambria Math"/>
+            <w:szCs w:val="21"/>
+          </w:rPr>
+          <m:t>=</m:t>
+        </m:r>
+        <m:sSup>
+          <m:sSupPr>
+            <m:ctrlPr>
+              <w:rPr>
+                <w:rFonts w:ascii="Cambria Math" w:hAnsi="Cambria Math"/>
+                <w:i/>
+                <w:szCs w:val="21"/>
+              </w:rPr>
+            </m:ctrlPr>
+          </m:sSupPr>
+          <m:e>
+            <m:r>
+              <w:rPr>
+                <w:rFonts w:ascii="Cambria Math" w:hAnsi="Cambria Math"/>
+                <w:szCs w:val="21"/>
+              </w:rPr>
+              <m:t>W</m:t>
+            </m:r>
+          </m:e>
+          <m:sup>
+            <m:r>
+              <w:rPr>
+                <w:rFonts w:ascii="Cambria Math" w:hAnsi="Cambria Math"/>
+                <w:szCs w:val="21"/>
+              </w:rPr>
+              <m:t>mn</m:t>
+            </m:r>
+          </m:sup>
+        </m:sSup>
+        <m:r>
+          <w:rPr>
+            <w:rFonts w:ascii="Cambria Math" w:hAnsi="Cambria Math"/>
+            <w:szCs w:val="21"/>
+          </w:rPr>
+          <m:t>F(n)</m:t>
+        </m:r>
+      </m:oMath>
+      <w:r>
+        <w:rPr>
+          <w:rFonts w:asciiTheme="minorEastAsia" w:hAnsiTheme="minorEastAsia" w:hint="eastAsia"/>
+          <w:szCs w:val="21"/>
+        </w:rPr>
+        <w:t>周期延拓后反转</w:t>
+      </w:r>
+      <w:r>
+        <w:rPr>
+          <w:rFonts w:asciiTheme="minorEastAsia" w:hAnsiTheme="minorEastAsia"/>
+          <w:szCs w:val="21"/>
+        </w:rPr>
+        <w:t>）</w:t>
+      </w:r>
+      <w:r>
+        <w:rPr>
+          <w:rFonts w:asciiTheme="minorEastAsia" w:hAnsiTheme="minorEastAsia" w:hint="eastAsia"/>
+          <w:szCs w:val="21"/>
+        </w:rPr>
+        <w:t>，时域循环（</w:t>
+      </w:r>
+      <m:oMath>
+        <m:sSub>
+          <m:sSubPr>
+            <m:ctrlPr>
+              <w:rPr>
+                <w:rFonts w:ascii="Cambria Math" w:hAnsi="Cambria Math"/>
+                <w:szCs w:val="21"/>
+              </w:rPr>
+            </m:ctrlPr>
+          </m:sSubPr>
+          <m:e>
+            <m:r>
+              <m:rPr>
+                <m:sty m:val="p"/>
+              </m:rPr>
+              <w:rPr>
+                <w:rFonts w:ascii="Cambria Math" w:hAnsi="Cambria Math"/>
+                <w:szCs w:val="21"/>
+              </w:rPr>
+              <m:t>f</m:t>
+            </m:r>
+          </m:e>
+          <m:sub>
+            <m:r>
+              <m:rPr>
+                <m:sty m:val="p"/>
+              </m:rPr>
+              <w:rPr>
+                <w:rFonts w:ascii="Cambria Math" w:hAnsi="Cambria Math"/>
+                <w:szCs w:val="21"/>
+              </w:rPr>
+              <m:t>1</m:t>
+            </m:r>
+          </m:sub>
+        </m:sSub>
+        <m:d>
+          <m:dPr>
+            <m:ctrlPr>
+              <w:rPr>
+                <w:rFonts w:ascii="Cambria Math" w:hAnsi="Cambria Math"/>
+                <w:i/>
+                <w:szCs w:val="21"/>
+              </w:rPr>
+            </m:ctrlPr>
+          </m:dPr>
+          <m:e>
+            <m:r>
+              <w:rPr>
+                <w:rFonts w:ascii="Cambria Math" w:hAnsi="Cambria Math"/>
+                <w:szCs w:val="21"/>
+              </w:rPr>
+              <m:t>k</m:t>
+            </m:r>
+          </m:e>
+        </m:d>
+        <m:r>
+          <w:rPr>
+            <w:rFonts w:ascii="Cambria Math" w:hAnsi="Cambria Math"/>
+            <w:szCs w:val="21"/>
+          </w:rPr>
+          <m:t>*</m:t>
+        </m:r>
+        <m:sSub>
+          <m:sSubPr>
+            <m:ctrlPr>
+              <w:rPr>
+                <w:rFonts w:ascii="Cambria Math" w:hAnsi="Cambria Math"/>
+                <w:i/>
+                <w:szCs w:val="21"/>
+              </w:rPr>
+            </m:ctrlPr>
+          </m:sSubPr>
+          <m:e>
+            <m:r>
+              <w:rPr>
+                <w:rFonts w:ascii="Cambria Math" w:hAnsi="Cambria Math"/>
+                <w:szCs w:val="21"/>
+              </w:rPr>
+              <m:t>f</m:t>
+            </m:r>
+          </m:e>
+          <m:sub>
+            <m:r>
+              <w:rPr>
+                <w:rFonts w:ascii="Cambria Math" w:hAnsi="Cambria Math"/>
+                <w:szCs w:val="21"/>
+              </w:rPr>
+              <m:t>2</m:t>
+            </m:r>
+          </m:sub>
+        </m:sSub>
+        <m:d>
+          <m:dPr>
+            <m:ctrlPr>
+              <w:rPr>
+                <w:rFonts w:ascii="Cambria Math" w:hAnsi="Cambria Math"/>
+                <w:i/>
+                <w:szCs w:val="21"/>
+              </w:rPr>
+            </m:ctrlPr>
+          </m:dPr>
+          <m:e>
+            <m:r>
+              <w:rPr>
+                <w:rFonts w:ascii="Cambria Math" w:hAnsi="Cambria Math"/>
+                <w:szCs w:val="21"/>
+              </w:rPr>
+              <m:t>k</m:t>
+            </m:r>
+          </m:e>
+        </m:d>
+        <m:r>
+          <w:rPr>
+            <w:rFonts w:ascii="Cambria Math" w:hAnsi="Cambria Math" w:hint="eastAsia"/>
+            <w:szCs w:val="21"/>
+          </w:rPr>
+          <m:t>卷积</m:t>
+        </m:r>
+        <m:r>
+          <w:rPr>
+            <w:rFonts w:ascii="Cambria Math" w:hAnsi="Cambria Math"/>
+            <w:szCs w:val="21"/>
+          </w:rPr>
+          <m:t>⇔</m:t>
+        </m:r>
+        <m:nary>
+          <m:naryPr>
+            <m:chr m:val="∑"/>
+            <m:limLoc m:val="undOvr"/>
+            <m:grow m:val="1"/>
+            <m:ctrlPr>
+              <w:rPr>
+                <w:rFonts w:ascii="Cambria Math" w:hAnsi="Cambria Math"/>
+                <w:i/>
+                <w:szCs w:val="21"/>
+              </w:rPr>
+            </m:ctrlPr>
+          </m:naryPr>
+          <m:sub>
+            <m:r>
+              <w:rPr>
+                <w:rFonts w:ascii="Cambria Math" w:hAnsi="Cambria Math"/>
+                <w:szCs w:val="21"/>
+              </w:rPr>
+              <m:t>k=0</m:t>
+            </m:r>
+          </m:sub>
+          <m:sup>
+            <m:r>
+              <w:rPr>
+                <w:rFonts w:ascii="Cambria Math" w:hAnsi="Cambria Math"/>
+                <w:szCs w:val="21"/>
+              </w:rPr>
+              <m:t>N-1</m:t>
+            </m:r>
+          </m:sup>
+          <m:e>
+            <m:sSub>
+              <m:sSubPr>
+                <m:ctrlPr>
+                  <w:rPr>
+                    <w:rFonts w:ascii="Cambria Math" w:hAnsi="Cambria Math"/>
+                    <w:i/>
+                    <w:szCs w:val="21"/>
+                  </w:rPr>
+                </m:ctrlPr>
+              </m:sSubPr>
+              <m:e>
+                <m:r>
+                  <w:rPr>
+                    <w:rFonts w:ascii="Cambria Math" w:hAnsi="Cambria Math" w:hint="eastAsia"/>
+                    <w:szCs w:val="21"/>
+                  </w:rPr>
+                  <m:t>f</m:t>
+                </m:r>
+                <m:ctrlPr>
+                  <w:rPr>
+                    <w:rFonts w:ascii="Cambria Math" w:hAnsi="Cambria Math" w:hint="eastAsia"/>
+                    <w:i/>
+                    <w:szCs w:val="21"/>
+                  </w:rPr>
+                </m:ctrlPr>
+              </m:e>
+              <m:sub>
+                <m:r>
+                  <w:rPr>
+                    <w:rFonts w:ascii="Cambria Math" w:hAnsi="Cambria Math"/>
+                    <w:szCs w:val="21"/>
+                  </w:rPr>
+                  <m:t>1</m:t>
+                </m:r>
+              </m:sub>
+            </m:sSub>
+            <m:d>
+              <m:dPr>
+                <m:ctrlPr>
+                  <w:rPr>
+                    <w:rFonts w:ascii="Cambria Math" w:hAnsi="Cambria Math"/>
+                    <w:i/>
+                    <w:szCs w:val="21"/>
+                  </w:rPr>
+                </m:ctrlPr>
+              </m:dPr>
+              <m:e>
+                <m:r>
+                  <w:rPr>
+                    <w:rFonts w:ascii="Cambria Math" w:hAnsi="Cambria Math"/>
+                    <w:szCs w:val="21"/>
+                  </w:rPr>
+                  <m:t>m</m:t>
+                </m:r>
+              </m:e>
+            </m:d>
+            <m:r>
+              <w:rPr>
+                <w:rFonts w:ascii="Cambria Math" w:hAnsi="Cambria Math"/>
+                <w:szCs w:val="21"/>
+              </w:rPr>
+              <m:t>*</m:t>
+            </m:r>
+            <m:sSub>
+              <m:sSubPr>
+                <m:ctrlPr>
+                  <w:rPr>
+                    <w:rFonts w:ascii="Cambria Math" w:hAnsi="Cambria Math"/>
+                    <w:i/>
+                    <w:szCs w:val="21"/>
+                  </w:rPr>
+                </m:ctrlPr>
+              </m:sSubPr>
+              <m:e>
+                <m:r>
+                  <w:rPr>
+                    <w:rFonts w:ascii="Cambria Math" w:hAnsi="Cambria Math"/>
+                    <w:szCs w:val="21"/>
+                  </w:rPr>
+                  <m:t>f</m:t>
+                </m:r>
+              </m:e>
+              <m:sub>
+                <m:r>
+                  <w:rPr>
+                    <w:rFonts w:ascii="Cambria Math" w:hAnsi="Cambria Math"/>
+                    <w:szCs w:val="21"/>
+                  </w:rPr>
+                  <m:t>2</m:t>
+                </m:r>
+              </m:sub>
+            </m:sSub>
+            <m:sSub>
+              <m:sSubPr>
+                <m:ctrlPr>
+                  <w:rPr>
+                    <w:rFonts w:ascii="Cambria Math" w:hAnsi="Cambria Math"/>
+                    <w:i/>
+                    <w:szCs w:val="21"/>
+                  </w:rPr>
+                </m:ctrlPr>
+              </m:sSubPr>
+              <m:e>
+                <m:d>
+                  <m:dPr>
+                    <m:ctrlPr>
+                      <w:rPr>
+                        <w:rFonts w:ascii="Cambria Math" w:hAnsi="Cambria Math"/>
+                        <w:i/>
+                        <w:szCs w:val="21"/>
+                      </w:rPr>
+                    </m:ctrlPr>
+                  </m:dPr>
+                  <m:e>
+                    <m:d>
+                      <m:dPr>
+                        <m:ctrlPr>
+                          <w:rPr>
+                            <w:rFonts w:ascii="Cambria Math" w:hAnsi="Cambria Math"/>
+                            <w:i/>
+                            <w:szCs w:val="21"/>
+                          </w:rPr>
+                        </m:ctrlPr>
+                      </m:dPr>
+                      <m:e>
+                        <m:r>
+                          <w:rPr>
+                            <w:rFonts w:ascii="Cambria Math" w:hAnsi="Cambria Math"/>
+                            <w:szCs w:val="21"/>
+                          </w:rPr>
+                          <m:t>k-m</m:t>
+                        </m:r>
+                      </m:e>
+                    </m:d>
+                  </m:e>
+                </m:d>
+              </m:e>
+              <m:sub>
+                <m:r>
+                  <w:rPr>
+                    <w:rFonts w:ascii="Cambria Math" w:hAnsi="Cambria Math"/>
+                    <w:szCs w:val="21"/>
+                  </w:rPr>
+                  <m:t>N</m:t>
+                </m:r>
+              </m:sub>
+            </m:sSub>
+          </m:e>
+        </m:nary>
+      </m:oMath>
+      <w:r>
+        <w:rPr>
+          <w:rFonts w:asciiTheme="minorEastAsia" w:hAnsiTheme="minorEastAsia"/>
+          <w:szCs w:val="21"/>
+        </w:rPr>
+        <w:t>）</w:t>
+      </w:r>
+      <w:r>
+        <w:rPr>
+          <w:rFonts w:asciiTheme="minorEastAsia" w:hAnsiTheme="minorEastAsia" w:hint="eastAsia"/>
+          <w:szCs w:val="21"/>
+        </w:rPr>
+        <w:t>，</w:t>
+      </w:r>
+      <w:r>
+        <w:rPr>
+          <w:rFonts w:asciiTheme="minorEastAsia" w:hAnsiTheme="minorEastAsia" w:hint="eastAsia"/>
+          <w:szCs w:val="21"/>
+        </w:rPr>
+        <w:t>频域循环（</w:t>
+      </w:r>
+      <m:oMath>
+        <m:sSub>
+          <m:sSubPr>
+            <m:ctrlPr>
+              <w:rPr>
+                <w:rFonts w:ascii="Cambria Math" w:hAnsi="Cambria Math"/>
+                <w:szCs w:val="21"/>
+              </w:rPr>
+            </m:ctrlPr>
+          </m:sSubPr>
+          <m:e>
+            <m:r>
+              <m:rPr>
+                <m:sty m:val="p"/>
+              </m:rPr>
+              <w:rPr>
+                <w:rFonts w:ascii="Cambria Math" w:hAnsi="Cambria Math"/>
+                <w:szCs w:val="21"/>
+              </w:rPr>
+              <m:t>f</m:t>
+            </m:r>
+          </m:e>
+          <m:sub>
+            <m:r>
+              <m:rPr>
+                <m:sty m:val="p"/>
+              </m:rPr>
+              <w:rPr>
+                <w:rFonts w:ascii="Cambria Math" w:hAnsi="Cambria Math"/>
+                <w:szCs w:val="21"/>
+              </w:rPr>
+              <m:t>1</m:t>
+            </m:r>
+          </m:sub>
+        </m:sSub>
+        <m:d>
+          <m:dPr>
+            <m:ctrlPr>
+              <w:rPr>
+                <w:rFonts w:ascii="Cambria Math" w:hAnsi="Cambria Math"/>
+                <w:i/>
+                <w:szCs w:val="21"/>
+              </w:rPr>
+            </m:ctrlPr>
+          </m:dPr>
+          <m:e>
+            <m:r>
+              <w:rPr>
+                <w:rFonts w:ascii="Cambria Math" w:hAnsi="Cambria Math"/>
+                <w:szCs w:val="21"/>
+              </w:rPr>
+              <m:t>k</m:t>
+            </m:r>
+          </m:e>
+        </m:d>
+        <m:sSub>
+          <m:sSubPr>
+            <m:ctrlPr>
+              <w:rPr>
+                <w:rFonts w:ascii="Cambria Math" w:hAnsi="Cambria Math"/>
+                <w:i/>
+                <w:szCs w:val="21"/>
+              </w:rPr>
+            </m:ctrlPr>
+          </m:sSubPr>
+          <m:e>
+            <m:r>
+              <w:rPr>
+                <w:rFonts w:ascii="Cambria Math" w:hAnsi="Cambria Math"/>
+                <w:szCs w:val="21"/>
+              </w:rPr>
+              <m:t>f</m:t>
+            </m:r>
+          </m:e>
+          <m:sub>
+            <m:r>
+              <w:rPr>
+                <w:rFonts w:ascii="Cambria Math" w:hAnsi="Cambria Math"/>
+                <w:szCs w:val="21"/>
+              </w:rPr>
+              <m:t>2</m:t>
+            </m:r>
+          </m:sub>
+        </m:sSub>
+        <m:d>
+          <m:dPr>
+            <m:ctrlPr>
+              <w:rPr>
+                <w:rFonts w:ascii="Cambria Math" w:hAnsi="Cambria Math"/>
+                <w:i/>
+                <w:szCs w:val="21"/>
+              </w:rPr>
+            </m:ctrlPr>
+          </m:dPr>
+          <m:e>
+            <m:r>
+              <w:rPr>
+                <w:rFonts w:ascii="Cambria Math" w:hAnsi="Cambria Math"/>
+                <w:szCs w:val="21"/>
+              </w:rPr>
+              <m:t>k</m:t>
+            </m:r>
+          </m:e>
+        </m:d>
+        <m:r>
+          <w:rPr>
+            <w:rFonts w:ascii="Cambria Math" w:hAnsi="Cambria Math"/>
+            <w:szCs w:val="21"/>
+          </w:rPr>
+          <m:t>⇔</m:t>
+        </m:r>
+        <m:f>
+          <m:fPr>
+            <m:ctrlPr>
+              <w:rPr>
+                <w:rFonts w:ascii="Cambria Math" w:hAnsi="Cambria Math"/>
+                <w:i/>
+                <w:szCs w:val="21"/>
+              </w:rPr>
+            </m:ctrlPr>
+          </m:fPr>
+          <m:num>
+            <m:r>
+              <w:rPr>
+                <w:rFonts w:ascii="Cambria Math" w:hAnsi="Cambria Math"/>
+                <w:szCs w:val="21"/>
+              </w:rPr>
+              <m:t>1</m:t>
+            </m:r>
+          </m:num>
+          <m:den>
+            <m:r>
+              <w:rPr>
+                <w:rFonts w:ascii="Cambria Math" w:hAnsi="Cambria Math"/>
+                <w:szCs w:val="21"/>
+              </w:rPr>
+              <m:t>N</m:t>
+            </m:r>
+          </m:den>
+        </m:f>
+        <m:sSub>
+          <m:sSubPr>
+            <m:ctrlPr>
+              <w:rPr>
+                <w:rFonts w:ascii="Cambria Math" w:hAnsi="Cambria Math"/>
+                <w:i/>
+                <w:szCs w:val="21"/>
+              </w:rPr>
+            </m:ctrlPr>
+          </m:sSubPr>
+          <m:e>
+            <m:r>
+              <w:rPr>
+                <w:rFonts w:ascii="Cambria Math" w:hAnsi="Cambria Math"/>
+                <w:szCs w:val="21"/>
+              </w:rPr>
+              <m:t>F</m:t>
+            </m:r>
+          </m:e>
+          <m:sub>
+            <m:r>
+              <w:rPr>
+                <w:rFonts w:ascii="Cambria Math" w:hAnsi="Cambria Math"/>
+                <w:szCs w:val="21"/>
+              </w:rPr>
+              <m:t>1</m:t>
+            </m:r>
+          </m:sub>
+        </m:sSub>
+        <m:d>
+          <m:dPr>
+            <m:ctrlPr>
+              <w:rPr>
+                <w:rFonts w:ascii="Cambria Math" w:hAnsi="Cambria Math"/>
+                <w:i/>
+                <w:szCs w:val="21"/>
+              </w:rPr>
+            </m:ctrlPr>
+          </m:dPr>
+          <m:e>
+            <m:r>
+              <w:rPr>
+                <w:rFonts w:ascii="Cambria Math" w:hAnsi="Cambria Math"/>
+                <w:szCs w:val="21"/>
+              </w:rPr>
+              <m:t>n</m:t>
+            </m:r>
+          </m:e>
+        </m:d>
+        <m:r>
+          <w:rPr>
+            <w:rFonts w:ascii="Cambria Math" w:hAnsi="Cambria Math"/>
+            <w:szCs w:val="21"/>
+          </w:rPr>
+          <m:t>*</m:t>
+        </m:r>
+        <m:sSub>
+          <m:sSubPr>
+            <m:ctrlPr>
+              <w:rPr>
+                <w:rFonts w:ascii="Cambria Math" w:hAnsi="Cambria Math"/>
+                <w:i/>
+                <w:szCs w:val="21"/>
+              </w:rPr>
+            </m:ctrlPr>
+          </m:sSubPr>
+          <m:e>
+            <m:r>
+              <w:rPr>
+                <w:rFonts w:ascii="Cambria Math" w:hAnsi="Cambria Math"/>
+                <w:szCs w:val="21"/>
+              </w:rPr>
+              <m:t>F</m:t>
+            </m:r>
+          </m:e>
+          <m:sub>
+            <m:r>
+              <w:rPr>
+                <w:rFonts w:ascii="Cambria Math" w:hAnsi="Cambria Math"/>
+                <w:szCs w:val="21"/>
+              </w:rPr>
+              <m:t>2</m:t>
+            </m:r>
+          </m:sub>
+        </m:sSub>
+        <m:d>
+          <m:dPr>
+            <m:ctrlPr>
+              <w:rPr>
+                <w:rFonts w:ascii="Cambria Math" w:hAnsi="Cambria Math"/>
+                <w:i/>
+                <w:szCs w:val="21"/>
+              </w:rPr>
+            </m:ctrlPr>
+          </m:dPr>
+          <m:e>
+            <m:r>
+              <w:rPr>
+                <w:rFonts w:ascii="Cambria Math" w:hAnsi="Cambria Math"/>
+                <w:szCs w:val="21"/>
+              </w:rPr>
+              <m:t>n</m:t>
+            </m:r>
+          </m:e>
+        </m:d>
+        <m:r>
+          <w:rPr>
+            <w:rFonts w:ascii="Cambria Math" w:hAnsi="Cambria Math" w:hint="eastAsia"/>
+            <w:szCs w:val="21"/>
+          </w:rPr>
+          <m:t>卷积</m:t>
+        </m:r>
+      </m:oMath>
+      <w:r>
+        <w:rPr>
+          <w:rFonts w:asciiTheme="minorEastAsia" w:hAnsiTheme="minorEastAsia" w:hint="eastAsia"/>
+          <w:szCs w:val="21"/>
+        </w:rPr>
+        <w:t>），巴塞瓦尔（在</w:t>
+      </w:r>
+      <w:proofErr w:type="gramStart"/>
+      <w:r>
+        <w:rPr>
+          <w:rFonts w:asciiTheme="minorEastAsia" w:hAnsiTheme="minorEastAsia" w:hint="eastAsia"/>
+          <w:szCs w:val="21"/>
+        </w:rPr>
+        <w:t>频率带限内</w:t>
+      </w:r>
+      <w:proofErr w:type="gramEnd"/>
+      <w:r>
+        <w:rPr>
+          <w:rFonts w:asciiTheme="minorEastAsia" w:hAnsiTheme="minorEastAsia" w:hint="eastAsia"/>
+          <w:szCs w:val="21"/>
+        </w:rPr>
+        <w:t>，功率谱与能量正比）</w:t>
+      </w:r>
+    </w:p>
+    <w:p>
+      <w:pPr>
+        <w:rPr>
+          <w:rFonts w:asciiTheme="minorEastAsia" w:hAnsiTheme="minorEastAsia"/>
+          <w:b/>
+          <w:i/>
+          <w:sz w:val="24"/>
+          <w:szCs w:val="21"/>
+        </w:rPr>
+      </w:pPr>
+      <w:r>
+        <w:rPr>
+          <w:rFonts w:asciiTheme="minorEastAsia" w:hAnsiTheme="minorEastAsia" w:hint="eastAsia"/>
+          <w:b/>
+          <w:i/>
+          <w:sz w:val="24"/>
+          <w:szCs w:val="21"/>
+        </w:rPr>
+        <w:t>连续系统s域分析：</w:t>
+      </w:r>
+    </w:p>
+    <w:p>
+      <w:pPr>
+        <w:rPr>
+          <w:rFonts w:asciiTheme="minorEastAsia" w:hAnsiTheme="minorEastAsia"/>
+          <w:szCs w:val="21"/>
+        </w:rPr>
+      </w:pPr>
+      <w:r>
+        <w:rPr>
+          <w:rFonts w:asciiTheme="minorEastAsia" w:hAnsiTheme="minorEastAsia"/>
+          <w:b/>
+          <w:i/>
+          <w:sz w:val="24"/>
+          <w:szCs w:val="21"/>
+        </w:rPr>
+        <w:tab/>
+      </w:r>
+      <w:r>
+        <w:rPr>
+          <w:rFonts w:asciiTheme="minorEastAsia" w:hAnsiTheme="minorEastAsia" w:hint="eastAsia"/>
+          <w:szCs w:val="21"/>
+        </w:rPr>
+        <w:t>连续时间系统傅里叶变换拓展到复频域s=a+</w:t>
+      </w:r>
+      <m:oMath>
+        <m:r>
+          <m:rPr>
+            <m:sty m:val="p"/>
+          </m:rPr>
+          <w:rPr>
+            <w:rFonts w:ascii="Cambria Math" w:hAnsi="Cambria Math"/>
+            <w:szCs w:val="21"/>
+          </w:rPr>
+          <m:t xml:space="preserve"> jω</m:t>
+        </m:r>
+      </m:oMath>
+      <w:r>
+        <w:rPr>
+          <w:rFonts w:asciiTheme="minorEastAsia" w:hAnsiTheme="minorEastAsia" w:hint="eastAsia"/>
+          <w:szCs w:val="21"/>
+        </w:rPr>
+        <w:t>（增加实常数</w:t>
+      </w:r>
+      <m:oMath>
+        <m:sSup>
+          <m:sSupPr>
+            <m:ctrlPr>
+              <w:rPr>
+                <w:rFonts w:ascii="Cambria Math" w:hAnsi="Cambria Math"/>
+                <w:szCs w:val="21"/>
+              </w:rPr>
+            </m:ctrlPr>
+          </m:sSupPr>
+          <m:e>
+            <m:r>
+              <m:rPr>
+                <m:sty m:val="p"/>
+              </m:rPr>
+              <w:rPr>
+                <w:rFonts w:ascii="Cambria Math" w:hAnsi="Cambria Math"/>
+                <w:szCs w:val="21"/>
+              </w:rPr>
+              <m:t>e</m:t>
+            </m:r>
+          </m:e>
+          <m:sup>
+            <m:r>
+              <m:rPr>
+                <m:sty m:val="p"/>
+              </m:rPr>
+              <w:rPr>
+                <w:rFonts w:ascii="Cambria Math" w:hAnsi="Cambria Math"/>
+                <w:szCs w:val="21"/>
+              </w:rPr>
+              <m:t>jω</m:t>
+            </m:r>
+          </m:sup>
+        </m:sSup>
+        <m:r>
+          <w:rPr>
+            <w:rFonts w:ascii="Cambria Math" w:hAnsi="Cambria Math"/>
+            <w:szCs w:val="21"/>
+          </w:rPr>
+          <m:t>→</m:t>
+        </m:r>
+        <m:sSup>
+          <m:sSupPr>
+            <m:ctrlPr>
+              <w:rPr>
+                <w:rFonts w:ascii="Cambria Math" w:hAnsi="Cambria Math"/>
+                <w:i/>
+                <w:szCs w:val="21"/>
+              </w:rPr>
+            </m:ctrlPr>
+          </m:sSupPr>
+          <m:e>
+            <m:r>
+              <w:rPr>
+                <w:rFonts w:ascii="Cambria Math" w:hAnsi="Cambria Math"/>
+                <w:szCs w:val="21"/>
+              </w:rPr>
+              <m:t>e</m:t>
+            </m:r>
+          </m:e>
+          <m:sup>
+            <m:r>
+              <w:rPr>
+                <w:rFonts w:ascii="Cambria Math" w:hAnsi="Cambria Math"/>
+                <w:szCs w:val="21"/>
+              </w:rPr>
+              <m:t>s</m:t>
+            </m:r>
+          </m:sup>
+        </m:sSup>
+      </m:oMath>
+      <w:r>
+        <w:rPr>
+          <w:rFonts w:asciiTheme="minorEastAsia" w:hAnsiTheme="minorEastAsia" w:hint="eastAsia"/>
+          <w:szCs w:val="21"/>
+        </w:rPr>
+        <w:t>）</w:t>
+      </w:r>
+    </w:p>
+    <w:p>
+      <w:pPr>
+        <w:rPr>
+          <w:rFonts w:asciiTheme="minorEastAsia" w:hAnsiTheme="minorEastAsia"/>
+          <w:szCs w:val="21"/>
+        </w:rPr>
+      </w:pPr>
+      <w:r>
+        <w:rPr>
+          <w:rFonts w:asciiTheme="minorEastAsia" w:hAnsiTheme="minorEastAsia"/>
+          <w:szCs w:val="21"/>
+        </w:rPr>
+        <w:tab/>
+      </w:r>
+      <m:oMath>
+        <m:r>
+          <m:rPr>
+            <m:sty m:val="p"/>
+          </m:rPr>
+          <w:rPr>
+            <w:rFonts w:ascii="Cambria Math" w:hAnsi="Cambria Math"/>
+            <w:szCs w:val="21"/>
+          </w:rPr>
+          <m:t>H</m:t>
+        </m:r>
+        <m:d>
+          <m:dPr>
+            <m:ctrlPr>
+              <w:rPr>
+                <w:rFonts w:ascii="Cambria Math" w:hAnsi="Cambria Math"/>
+                <w:szCs w:val="21"/>
+              </w:rPr>
+            </m:ctrlPr>
+          </m:dPr>
+          <m:e>
+            <m:r>
+              <m:rPr>
+                <m:sty m:val="p"/>
+              </m:rPr>
+              <w:rPr>
+                <w:rFonts w:ascii="Cambria Math" w:hAnsi="Cambria Math"/>
+                <w:szCs w:val="21"/>
+              </w:rPr>
+              <m:t>.</m:t>
+            </m:r>
+          </m:e>
+        </m:d>
+        <m:r>
+          <m:rPr>
+            <m:sty m:val="p"/>
+          </m:rPr>
+          <w:rPr>
+            <w:rFonts w:ascii="Cambria Math" w:hAnsi="Cambria Math"/>
+            <w:szCs w:val="21"/>
+          </w:rPr>
+          <m:t>=</m:t>
+        </m:r>
+        <m:f>
+          <m:fPr>
+            <m:ctrlPr>
+              <w:rPr>
+                <w:rFonts w:ascii="Cambria Math" w:hAnsi="Cambria Math"/>
+                <w:szCs w:val="21"/>
+              </w:rPr>
+            </m:ctrlPr>
+          </m:fPr>
+          <m:num>
+            <m:r>
+              <m:rPr>
+                <m:sty m:val="p"/>
+              </m:rPr>
+              <w:rPr>
+                <w:rFonts w:ascii="Cambria Math" w:hAnsi="Cambria Math"/>
+                <w:szCs w:val="21"/>
+              </w:rPr>
+              <m:t>B</m:t>
+            </m:r>
+            <m:d>
+              <m:dPr>
+                <m:ctrlPr>
+                  <w:rPr>
+                    <w:rFonts w:ascii="Cambria Math" w:hAnsi="Cambria Math"/>
+                    <w:szCs w:val="21"/>
+                  </w:rPr>
+                </m:ctrlPr>
+              </m:dPr>
+              <m:e>
+                <m:r>
+                  <m:rPr>
+                    <m:sty m:val="p"/>
+                  </m:rPr>
+                  <w:rPr>
+                    <w:rFonts w:ascii="Cambria Math" w:hAnsi="Cambria Math"/>
+                    <w:szCs w:val="21"/>
+                  </w:rPr>
+                  <m:t>.</m:t>
+                </m:r>
+              </m:e>
+            </m:d>
+          </m:num>
+          <m:den>
+            <m:r>
+              <m:rPr>
+                <m:sty m:val="p"/>
+              </m:rPr>
+              <w:rPr>
+                <w:rFonts w:ascii="Cambria Math" w:hAnsi="Cambria Math"/>
+                <w:szCs w:val="21"/>
+              </w:rPr>
+              <m:t>A</m:t>
+            </m:r>
+            <m:d>
+              <m:dPr>
+                <m:ctrlPr>
+                  <w:rPr>
+                    <w:rFonts w:ascii="Cambria Math" w:hAnsi="Cambria Math"/>
+                    <w:szCs w:val="21"/>
+                  </w:rPr>
+                </m:ctrlPr>
+              </m:dPr>
+              <m:e>
+                <m:r>
+                  <m:rPr>
+                    <m:sty m:val="p"/>
+                  </m:rPr>
+                  <w:rPr>
+                    <w:rFonts w:ascii="Cambria Math" w:hAnsi="Cambria Math"/>
+                    <w:szCs w:val="21"/>
+                  </w:rPr>
+                  <m:t>.</m:t>
+                </m:r>
+              </m:e>
+            </m:d>
+          </m:den>
+        </m:f>
+      </m:oMath>
+      <w:r>
+        <w:rPr>
+          <w:rFonts w:asciiTheme="minorEastAsia" w:hAnsiTheme="minorEastAsia" w:hint="eastAsia"/>
+          <w:szCs w:val="21"/>
+        </w:rPr>
+        <w:t>（上0零点，下0极点）</w:t>
       </w:r>
     </w:p>
     <w:sectPr>

--- a/信号处理导论/信号处理导论.docx
+++ b/信号处理导论/信号处理导论.docx
@@ -1306,13 +1306,7 @@
                   <w:rPr>
                     <w:rFonts w:ascii="Cambria Math" w:hAnsi="Cambria Math"/>
                   </w:rPr>
-                  <m:t>=0</m:t>
-                </m:r>
-                <m:r>
-                  <w:rPr>
-                    <w:rFonts w:ascii="Cambria Math" w:hAnsi="Cambria Math"/>
-                  </w:rPr>
-                  <m:t xml:space="preserve"> </m:t>
+                  <m:t xml:space="preserve">=0 </m:t>
                 </m:r>
                 <m:d>
                   <m:dPr>
@@ -1582,8 +1576,6 @@
         </w:rPr>
         <w:t>(t)</w:t>
       </w:r>
-      <w:bookmarkStart w:id="0" w:name="_GoBack"/>
-      <w:bookmarkEnd w:id="0"/>
     </w:p>
     <w:p>
       <w:pPr>
@@ -1874,50 +1866,104 @@
         </w:rPr>
         <w:t>取样性：</w:t>
       </w:r>
-      <w:r>
-        <w:rPr>
-          <w:rFonts w:asciiTheme="minorEastAsia" w:hAnsiTheme="minorEastAsia"/>
-        </w:rPr>
-        <w:t>δ</w:t>
-      </w:r>
-      <w:r>
-        <w:rPr>
-          <w:rFonts w:asciiTheme="minorEastAsia" w:hAnsiTheme="minorEastAsia"/>
-        </w:rPr>
-        <w:t>(t)f(t)=</w:t>
-      </w:r>
-      <w:proofErr w:type="gramStart"/>
-      <w:r>
-        <w:rPr>
-          <w:rFonts w:asciiTheme="minorEastAsia" w:hAnsiTheme="minorEastAsia"/>
-        </w:rPr>
-        <w:t>f(</w:t>
-      </w:r>
-      <w:proofErr w:type="gramEnd"/>
-      <w:r>
-        <w:rPr>
-          <w:rFonts w:asciiTheme="minorEastAsia" w:hAnsiTheme="minorEastAsia"/>
-        </w:rPr>
-        <w:t>0)</w:t>
-      </w:r>
-      <w:r>
-        <w:rPr>
-          <w:rFonts w:asciiTheme="minorEastAsia" w:hAnsiTheme="minorEastAsia"/>
-        </w:rPr>
-        <w:t xml:space="preserve"> </w:t>
-      </w:r>
-      <w:r>
-        <w:rPr>
-          <w:rFonts w:asciiTheme="minorEastAsia" w:hAnsiTheme="minorEastAsia"/>
-        </w:rPr>
-        <w:t>δ</w:t>
-      </w:r>
-      <w:r>
-        <w:rPr>
-          <w:rFonts w:asciiTheme="minorEastAsia" w:hAnsiTheme="minorEastAsia"/>
-        </w:rPr>
-        <w:t>(t)</w:t>
-      </w:r>
+      <m:oMath>
+        <m:r>
+          <w:rPr>
+            <w:rFonts w:ascii="Cambria Math" w:hAnsi="Cambria Math"/>
+          </w:rPr>
+          <m:t>f</m:t>
+        </m:r>
+        <m:d>
+          <m:dPr>
+            <m:ctrlPr>
+              <w:rPr>
+                <w:rFonts w:ascii="Cambria Math" w:hAnsi="Cambria Math"/>
+                <w:i/>
+              </w:rPr>
+            </m:ctrlPr>
+          </m:dPr>
+          <m:e>
+            <m:r>
+              <w:rPr>
+                <w:rFonts w:ascii="Cambria Math" w:hAnsi="Cambria Math"/>
+              </w:rPr>
+              <m:t>t</m:t>
+            </m:r>
+          </m:e>
+        </m:d>
+        <m:r>
+          <w:rPr>
+            <w:rFonts w:ascii="Cambria Math" w:hAnsi="Cambria Math"/>
+          </w:rPr>
+          <m:t>δ</m:t>
+        </m:r>
+        <m:d>
+          <m:dPr>
+            <m:ctrlPr>
+              <w:rPr>
+                <w:rFonts w:ascii="Cambria Math" w:hAnsi="Cambria Math"/>
+                <w:i/>
+              </w:rPr>
+            </m:ctrlPr>
+          </m:dPr>
+          <m:e>
+            <m:r>
+              <w:rPr>
+                <w:rFonts w:ascii="Cambria Math" w:hAnsi="Cambria Math"/>
+              </w:rPr>
+              <m:t>t</m:t>
+            </m:r>
+          </m:e>
+        </m:d>
+        <m:r>
+          <w:rPr>
+            <w:rFonts w:ascii="Cambria Math" w:hAnsi="Cambria Math"/>
+          </w:rPr>
+          <m:t>=f</m:t>
+        </m:r>
+        <m:d>
+          <m:dPr>
+            <m:ctrlPr>
+              <w:rPr>
+                <w:rFonts w:ascii="Cambria Math" w:hAnsi="Cambria Math"/>
+                <w:i/>
+              </w:rPr>
+            </m:ctrlPr>
+          </m:dPr>
+          <m:e>
+            <m:r>
+              <w:rPr>
+                <w:rFonts w:ascii="Cambria Math" w:hAnsi="Cambria Math"/>
+              </w:rPr>
+              <m:t>0</m:t>
+            </m:r>
+          </m:e>
+        </m:d>
+        <m:r>
+          <w:rPr>
+            <w:rFonts w:ascii="Cambria Math" w:hAnsi="Cambria Math"/>
+          </w:rPr>
+          <m:t>δ</m:t>
+        </m:r>
+        <m:d>
+          <m:dPr>
+            <m:ctrlPr>
+              <w:rPr>
+                <w:rFonts w:ascii="Cambria Math" w:hAnsi="Cambria Math"/>
+                <w:i/>
+              </w:rPr>
+            </m:ctrlPr>
+          </m:dPr>
+          <m:e>
+            <m:r>
+              <w:rPr>
+                <w:rFonts w:ascii="Cambria Math" w:hAnsi="Cambria Math"/>
+              </w:rPr>
+              <m:t>t</m:t>
+            </m:r>
+          </m:e>
+        </m:d>
+      </m:oMath>
     </w:p>
     <w:p>
       <w:pPr>
@@ -1940,8 +1986,15 @@
       <w:r>
         <w:rPr>
           <w:rFonts w:asciiTheme="minorEastAsia" w:hAnsiTheme="minorEastAsia" w:hint="eastAsia"/>
-        </w:rPr>
-        <w:t>冲击偶：</w:t>
+          <w:b/>
+        </w:rPr>
+        <w:t>冲击偶</w:t>
+      </w:r>
+      <w:r>
+        <w:rPr>
+          <w:rFonts w:asciiTheme="minorEastAsia" w:hAnsiTheme="minorEastAsia" w:hint="eastAsia"/>
+        </w:rPr>
+        <w:t>：</w:t>
       </w:r>
       <w:r>
         <w:rPr>
@@ -1964,7 +2017,6 @@
     </w:p>
     <w:p>
       <w:pPr>
-        <w:ind w:left="840" w:firstLine="420"/>
         <w:rPr>
           <w:rFonts w:asciiTheme="minorEastAsia" w:hAnsiTheme="minorEastAsia"/>
         </w:rPr>
@@ -1973,76 +2025,196 @@
         <w:rPr>
           <w:rFonts w:asciiTheme="minorEastAsia" w:hAnsiTheme="minorEastAsia"/>
         </w:rPr>
-        <w:t>f(t)</w:t>
-      </w:r>
-      <w:r>
-        <w:rPr>
-          <w:rFonts w:asciiTheme="minorEastAsia" w:hAnsiTheme="minorEastAsia"/>
-        </w:rPr>
-        <w:t xml:space="preserve"> </w:t>
-      </w:r>
-      <w:r>
-        <w:rPr>
-          <w:rFonts w:asciiTheme="minorEastAsia" w:hAnsiTheme="minorEastAsia"/>
-        </w:rPr>
-        <w:t>δ</w:t>
-      </w:r>
-      <w:r>
-        <w:rPr>
-          <w:rFonts w:asciiTheme="minorEastAsia" w:hAnsiTheme="minorEastAsia"/>
-        </w:rPr>
-        <w:t>’(t)</w:t>
-      </w:r>
-      <w:r>
-        <w:rPr>
-          <w:rFonts w:asciiTheme="minorEastAsia" w:hAnsiTheme="minorEastAsia" w:hint="eastAsia"/>
-        </w:rPr>
-        <w:t>=</w:t>
-      </w:r>
-      <w:proofErr w:type="gramStart"/>
-      <w:r>
-        <w:rPr>
-          <w:rFonts w:asciiTheme="minorEastAsia" w:hAnsiTheme="minorEastAsia" w:hint="eastAsia"/>
-        </w:rPr>
-        <w:t>f</w:t>
-      </w:r>
-      <w:r>
-        <w:rPr>
-          <w:rFonts w:asciiTheme="minorEastAsia" w:hAnsiTheme="minorEastAsia"/>
-        </w:rPr>
-        <w:t>(</w:t>
-      </w:r>
-      <w:proofErr w:type="gramEnd"/>
-      <w:r>
-        <w:rPr>
-          <w:rFonts w:asciiTheme="minorEastAsia" w:hAnsiTheme="minorEastAsia"/>
-        </w:rPr>
-        <w:t xml:space="preserve">0) </w:t>
-      </w:r>
-      <w:r>
-        <w:rPr>
-          <w:rFonts w:asciiTheme="minorEastAsia" w:hAnsiTheme="minorEastAsia"/>
-        </w:rPr>
-        <w:t>δ</w:t>
-      </w:r>
-      <w:r>
-        <w:rPr>
-          <w:rFonts w:asciiTheme="minorEastAsia" w:hAnsiTheme="minorEastAsia"/>
-        </w:rPr>
-        <w:t xml:space="preserve">’(t)=f’(0) </w:t>
-      </w:r>
-      <w:r>
-        <w:rPr>
-          <w:rFonts w:asciiTheme="minorEastAsia" w:hAnsiTheme="minorEastAsia"/>
-        </w:rPr>
-        <w:t>δ</w:t>
-      </w:r>
-      <w:r>
-        <w:rPr>
-          <w:rFonts w:asciiTheme="minorEastAsia" w:hAnsiTheme="minorEastAsia"/>
-        </w:rPr>
-        <w:t>(t)</w:t>
-      </w:r>
+        <w:tab/>
+      </w:r>
+      <w:r>
+        <w:rPr>
+          <w:rFonts w:asciiTheme="minorEastAsia" w:hAnsiTheme="minorEastAsia"/>
+        </w:rPr>
+        <w:tab/>
+      </w:r>
+      <w:r>
+        <w:rPr>
+          <w:rFonts w:asciiTheme="minorEastAsia" w:hAnsiTheme="minorEastAsia"/>
+        </w:rPr>
+        <w:tab/>
+      </w:r>
+      <m:oMath>
+        <m:r>
+          <w:rPr>
+            <w:rFonts w:ascii="Cambria Math" w:hAnsi="Cambria Math"/>
+          </w:rPr>
+          <m:t>f</m:t>
+        </m:r>
+        <m:d>
+          <m:dPr>
+            <m:ctrlPr>
+              <w:rPr>
+                <w:rFonts w:ascii="Cambria Math" w:hAnsi="Cambria Math"/>
+                <w:i/>
+              </w:rPr>
+            </m:ctrlPr>
+          </m:dPr>
+          <m:e>
+            <m:r>
+              <w:rPr>
+                <w:rFonts w:ascii="Cambria Math" w:hAnsi="Cambria Math"/>
+              </w:rPr>
+              <m:t>t</m:t>
+            </m:r>
+          </m:e>
+        </m:d>
+        <m:sSup>
+          <m:sSupPr>
+            <m:ctrlPr>
+              <w:rPr>
+                <w:rFonts w:ascii="Cambria Math" w:hAnsi="Cambria Math"/>
+                <w:i/>
+              </w:rPr>
+            </m:ctrlPr>
+          </m:sSupPr>
+          <m:e>
+            <m:r>
+              <w:rPr>
+                <w:rFonts w:ascii="Cambria Math" w:hAnsi="Cambria Math"/>
+              </w:rPr>
+              <m:t>δ</m:t>
+            </m:r>
+          </m:e>
+          <m:sup>
+            <m:r>
+              <w:rPr>
+                <w:rFonts w:ascii="Cambria Math" w:hAnsi="Cambria Math"/>
+              </w:rPr>
+              <m:t>'</m:t>
+            </m:r>
+          </m:sup>
+        </m:sSup>
+        <m:d>
+          <m:dPr>
+            <m:ctrlPr>
+              <w:rPr>
+                <w:rFonts w:ascii="Cambria Math" w:hAnsi="Cambria Math"/>
+                <w:i/>
+              </w:rPr>
+            </m:ctrlPr>
+          </m:dPr>
+          <m:e>
+            <m:r>
+              <w:rPr>
+                <w:rFonts w:ascii="Cambria Math" w:hAnsi="Cambria Math"/>
+              </w:rPr>
+              <m:t>t</m:t>
+            </m:r>
+          </m:e>
+        </m:d>
+        <m:r>
+          <w:rPr>
+            <w:rFonts w:ascii="Cambria Math" w:hAnsi="Cambria Math"/>
+          </w:rPr>
+          <m:t>=f</m:t>
+        </m:r>
+        <m:d>
+          <m:dPr>
+            <m:ctrlPr>
+              <w:rPr>
+                <w:rFonts w:ascii="Cambria Math" w:hAnsi="Cambria Math"/>
+                <w:i/>
+              </w:rPr>
+            </m:ctrlPr>
+          </m:dPr>
+          <m:e>
+            <m:r>
+              <w:rPr>
+                <w:rFonts w:ascii="Cambria Math" w:hAnsi="Cambria Math"/>
+              </w:rPr>
+              <m:t>0</m:t>
+            </m:r>
+          </m:e>
+        </m:d>
+        <m:sSup>
+          <m:sSupPr>
+            <m:ctrlPr>
+              <w:rPr>
+                <w:rFonts w:ascii="Cambria Math" w:hAnsi="Cambria Math"/>
+                <w:i/>
+              </w:rPr>
+            </m:ctrlPr>
+          </m:sSupPr>
+          <m:e>
+            <m:r>
+              <w:rPr>
+                <w:rFonts w:ascii="Cambria Math" w:hAnsi="Cambria Math"/>
+              </w:rPr>
+              <m:t>δ</m:t>
+            </m:r>
+          </m:e>
+          <m:sup>
+            <m:r>
+              <w:rPr>
+                <w:rFonts w:ascii="Cambria Math" w:hAnsi="Cambria Math"/>
+              </w:rPr>
+              <m:t>'</m:t>
+            </m:r>
+          </m:sup>
+        </m:sSup>
+        <m:d>
+          <m:dPr>
+            <m:ctrlPr>
+              <w:rPr>
+                <w:rFonts w:ascii="Cambria Math" w:hAnsi="Cambria Math"/>
+                <w:i/>
+              </w:rPr>
+            </m:ctrlPr>
+          </m:dPr>
+          <m:e>
+            <m:r>
+              <w:rPr>
+                <w:rFonts w:ascii="Cambria Math" w:hAnsi="Cambria Math"/>
+              </w:rPr>
+              <m:t>t</m:t>
+            </m:r>
+          </m:e>
+        </m:d>
+        <m:r>
+          <w:rPr>
+            <w:rFonts w:ascii="Cambria Math" w:hAnsi="Cambria Math"/>
+          </w:rPr>
+          <m:t>=</m:t>
+        </m:r>
+        <m:sSup>
+          <m:sSupPr>
+            <m:ctrlPr>
+              <w:rPr>
+                <w:rFonts w:ascii="Cambria Math" w:hAnsi="Cambria Math"/>
+                <w:i/>
+              </w:rPr>
+            </m:ctrlPr>
+          </m:sSupPr>
+          <m:e>
+            <m:r>
+              <w:rPr>
+                <w:rFonts w:ascii="Cambria Math" w:hAnsi="Cambria Math"/>
+              </w:rPr>
+              <m:t>f</m:t>
+            </m:r>
+          </m:e>
+          <m:sup>
+            <m:r>
+              <w:rPr>
+                <w:rFonts w:ascii="Cambria Math" w:hAnsi="Cambria Math"/>
+              </w:rPr>
+              <m:t>'</m:t>
+            </m:r>
+          </m:sup>
+        </m:sSup>
+        <m:r>
+          <w:rPr>
+            <w:rFonts w:ascii="Cambria Math" w:hAnsi="Cambria Math"/>
+          </w:rPr>
+          <m:t>(0)δ(t)</m:t>
+        </m:r>
+      </m:oMath>
     </w:p>
     <w:p>
       <w:pPr>
@@ -4469,6 +4641,69 @@
         </w:rPr>
         <w:t>零状态响应</w:t>
       </w:r>
+      <w:r>
+        <w:rPr>
+          <w:rFonts w:asciiTheme="minorEastAsia" w:hAnsiTheme="minorEastAsia" w:hint="eastAsia"/>
+          <w:szCs w:val="21"/>
+        </w:rPr>
+        <w:t>（f</w:t>
+      </w:r>
+      <w:r>
+        <w:rPr>
+          <w:rFonts w:asciiTheme="minorEastAsia" w:hAnsiTheme="minorEastAsia"/>
+          <w:szCs w:val="21"/>
+        </w:rPr>
+        <w:t>(t)=</w:t>
+      </w:r>
+      <w:r>
+        <w:rPr>
+          <w:rFonts w:asciiTheme="minorEastAsia" w:hAnsiTheme="minorEastAsia" w:hint="eastAsia"/>
+          <w:szCs w:val="21"/>
+        </w:rPr>
+        <w:t>δ</w:t>
+      </w:r>
+      <w:r>
+        <w:rPr>
+          <w:rFonts w:asciiTheme="minorEastAsia" w:hAnsiTheme="minorEastAsia" w:hint="eastAsia"/>
+          <w:szCs w:val="21"/>
+        </w:rPr>
+        <w:t>(</w:t>
+      </w:r>
+      <w:r>
+        <w:rPr>
+          <w:rFonts w:asciiTheme="minorEastAsia" w:hAnsiTheme="minorEastAsia"/>
+          <w:szCs w:val="21"/>
+        </w:rPr>
+        <w:t>t)</w:t>
+      </w:r>
+      <w:r>
+        <w:rPr>
+          <w:rFonts w:asciiTheme="minorEastAsia" w:hAnsiTheme="minorEastAsia" w:hint="eastAsia"/>
+          <w:szCs w:val="21"/>
+        </w:rPr>
+        <w:t>求解响应方程</w:t>
+      </w:r>
+      <w:r>
+        <w:rPr>
+          <w:rFonts w:asciiTheme="minorEastAsia" w:hAnsiTheme="minorEastAsia" w:hint="eastAsia"/>
+          <w:szCs w:val="21"/>
+        </w:rPr>
+        <w:t>，引入微分算子</w:t>
+      </w:r>
+      <w:r>
+        <w:rPr>
+          <w:rFonts w:asciiTheme="minorEastAsia" w:hAnsiTheme="minorEastAsia" w:hint="eastAsia"/>
+          <w:szCs w:val="21"/>
+        </w:rPr>
+        <w:t>/</w:t>
+      </w:r>
+      <w:r>
+        <w:rPr>
+          <w:rFonts w:asciiTheme="minorEastAsia" w:hAnsiTheme="minorEastAsia" w:hint="eastAsia"/>
+          <w:szCs w:val="21"/>
+        </w:rPr>
+        <w:t>）</w:t>
+      </w:r>
     </w:p>
     <w:p>
       <w:pPr>
@@ -4490,21 +4725,50 @@
           <w:rFonts w:asciiTheme="minorEastAsia" w:hAnsiTheme="minorEastAsia" w:hint="eastAsia"/>
           <w:szCs w:val="21"/>
         </w:rPr>
-        <w:t>阶跃响应：冲</w:t>
-      </w:r>
-      <w:r>
-        <w:rPr>
-          <w:rFonts w:asciiTheme="minorEastAsia" w:hAnsiTheme="minorEastAsia" w:hint="eastAsia"/>
-          <w:szCs w:val="21"/>
-        </w:rPr>
-        <w:t>激</w:t>
-      </w:r>
-      <w:r>
-        <w:rPr>
-          <w:rFonts w:asciiTheme="minorEastAsia" w:hAnsiTheme="minorEastAsia" w:hint="eastAsia"/>
-          <w:szCs w:val="21"/>
-        </w:rPr>
-        <w:t>响应的积分（因果</w:t>
+        <w:t>阶跃响应：</w:t>
+      </w:r>
+      <m:oMath>
+        <m:r>
+          <w:rPr>
+            <w:rFonts w:ascii="Cambria Math" w:hAnsi="Cambria Math"/>
+            <w:szCs w:val="21"/>
+          </w:rPr>
+          <m:t>ε</m:t>
+        </m:r>
+        <m:d>
+          <m:dPr>
+            <m:ctrlPr>
+              <w:rPr>
+                <w:rFonts w:ascii="Cambria Math" w:hAnsi="Cambria Math"/>
+                <w:i/>
+                <w:szCs w:val="21"/>
+              </w:rPr>
+            </m:ctrlPr>
+          </m:dPr>
+          <m:e>
+            <m:r>
+              <w:rPr>
+                <w:rFonts w:ascii="Cambria Math" w:hAnsi="Cambria Math"/>
+                <w:szCs w:val="21"/>
+              </w:rPr>
+              <m:t>t</m:t>
+            </m:r>
+          </m:e>
+        </m:d>
+      </m:oMath>
+      <w:r>
+        <w:rPr>
+          <w:rFonts w:asciiTheme="minorEastAsia" w:hAnsiTheme="minorEastAsia" w:hint="eastAsia"/>
+          <w:szCs w:val="21"/>
+        </w:rPr>
+        <w:t>引起的零状态响应</w:t>
+      </w:r>
+      <w:r>
+        <w:rPr>
+          <w:rFonts w:asciiTheme="minorEastAsia" w:hAnsiTheme="minorEastAsia" w:hint="eastAsia"/>
+          <w:szCs w:val="21"/>
+        </w:rPr>
+        <w:t>（因果</w:t>
       </w:r>
       <m:oMath>
         <m:sSub>
@@ -4667,6 +4931,35 @@
           <w:szCs w:val="21"/>
         </w:rPr>
         <w:t>）</w:t>
+      </w:r>
+    </w:p>
+    <w:p>
+      <w:pPr>
+        <w:rPr>
+          <w:rFonts w:asciiTheme="minorEastAsia" w:hAnsiTheme="minorEastAsia"/>
+          <w:szCs w:val="21"/>
+        </w:rPr>
+      </w:pPr>
+      <w:r>
+        <w:rPr>
+          <w:rFonts w:asciiTheme="minorEastAsia" w:hAnsiTheme="minorEastAsia"/>
+          <w:szCs w:val="21"/>
+        </w:rPr>
+        <w:tab/>
+      </w:r>
+      <w:r>
+        <w:rPr>
+          <w:rFonts w:asciiTheme="minorEastAsia" w:hAnsiTheme="minorEastAsia"/>
+          <w:szCs w:val="21"/>
+        </w:rPr>
+        <w:tab/>
+      </w:r>
+      <w:r>
+        <w:rPr>
+          <w:rFonts w:asciiTheme="minorEastAsia" w:hAnsiTheme="minorEastAsia" w:hint="eastAsia"/>
+          <w:szCs w:val="21"/>
+        </w:rPr>
+        <w:t>冲激函数与其它函数卷积为函数本身</w:t>
       </w:r>
     </w:p>
     <w:p>
@@ -5543,7 +5836,30 @@
           <w:rFonts w:asciiTheme="minorEastAsia" w:hAnsiTheme="minorEastAsia" w:hint="eastAsia"/>
           <w:szCs w:val="21"/>
         </w:rPr>
-        <w:t>（选取</w:t>
+        <w:t>（</w:t>
+      </w:r>
+      <m:oMath>
+        <m:r>
+          <w:rPr>
+            <w:rFonts w:ascii="Cambria Math" w:hAnsiTheme="minorEastAsia"/>
+            <w:szCs w:val="21"/>
+          </w:rPr>
+          <m:t>τ</m:t>
+        </m:r>
+      </m:oMath>
+      <w:r>
+        <w:rPr>
+          <w:rFonts w:asciiTheme="minorEastAsia" w:hAnsiTheme="minorEastAsia" w:hint="eastAsia"/>
+          <w:szCs w:val="21"/>
+        </w:rPr>
+        <w:t>直接取代t，</w:t>
+      </w:r>
+      <w:r>
+        <w:rPr>
+          <w:rFonts w:asciiTheme="minorEastAsia" w:hAnsiTheme="minorEastAsia" w:hint="eastAsia"/>
+          <w:szCs w:val="21"/>
+        </w:rPr>
+        <w:t>选取</w:t>
       </w:r>
       <w:r>
         <w:rPr>
@@ -5565,6 +5881,7 @@
           <w:rFonts w:asciiTheme="minorEastAsia" w:hAnsiTheme="minorEastAsia"/>
           <w:szCs w:val="21"/>
         </w:rPr>
+        <w:lastRenderedPageBreak/>
         <w:tab/>
       </w:r>
       <w:r>
@@ -5579,13 +5896,71 @@
           <w:rFonts w:asciiTheme="minorEastAsia" w:hAnsiTheme="minorEastAsia" w:hint="eastAsia"/>
           <w:szCs w:val="21"/>
         </w:rPr>
-        <w:t>信号与冲激函数的时延/冲激函数导数卷积=信号本身时延/求导</w:t>
+        <w:t>卷积性质：交换，结合，分配律</w:t>
       </w:r>
     </w:p>
     <w:p>
       <w:pPr>
         <w:rPr>
           <w:rFonts w:asciiTheme="minorEastAsia" w:hAnsiTheme="minorEastAsia"/>
+          <w:szCs w:val="21"/>
+        </w:rPr>
+      </w:pPr>
+      <w:r>
+        <w:rPr>
+          <w:rFonts w:asciiTheme="minorEastAsia" w:hAnsiTheme="minorEastAsia"/>
+          <w:szCs w:val="21"/>
+        </w:rPr>
+        <w:tab/>
+      </w:r>
+      <w:r>
+        <w:rPr>
+          <w:rFonts w:asciiTheme="minorEastAsia" w:hAnsiTheme="minorEastAsia"/>
+          <w:szCs w:val="21"/>
+        </w:rPr>
+        <w:tab/>
+      </w:r>
+      <w:r>
+        <w:rPr>
+          <w:rFonts w:asciiTheme="minorEastAsia" w:hAnsiTheme="minorEastAsia" w:hint="eastAsia"/>
+          <w:szCs w:val="21"/>
+        </w:rPr>
+        <w:t>信号与冲激函数卷积=信号本身</w:t>
+      </w:r>
+    </w:p>
+    <w:p>
+      <w:pPr>
+        <w:rPr>
+          <w:rFonts w:asciiTheme="minorEastAsia" w:hAnsiTheme="minorEastAsia"/>
+          <w:szCs w:val="21"/>
+        </w:rPr>
+      </w:pPr>
+      <w:r>
+        <w:rPr>
+          <w:rFonts w:asciiTheme="minorEastAsia" w:hAnsiTheme="minorEastAsia"/>
+          <w:szCs w:val="21"/>
+        </w:rPr>
+        <w:tab/>
+      </w:r>
+      <w:r>
+        <w:rPr>
+          <w:rFonts w:asciiTheme="minorEastAsia" w:hAnsiTheme="minorEastAsia"/>
+          <w:szCs w:val="21"/>
+        </w:rPr>
+        <w:tab/>
+      </w:r>
+      <w:r>
+        <w:rPr>
+          <w:rFonts w:asciiTheme="minorEastAsia" w:hAnsiTheme="minorEastAsia" w:hint="eastAsia"/>
+          <w:szCs w:val="21"/>
+        </w:rPr>
+        <w:t>信号与冲激函数的时延/冲激函数导数卷积=信号本身时延/求导</w:t>
+      </w:r>
+    </w:p>
+    <w:p>
+      <w:pPr>
+        <w:rPr>
+          <w:rFonts w:asciiTheme="minorEastAsia" w:hAnsiTheme="minorEastAsia"/>
           <w:b/>
           <w:szCs w:val="21"/>
         </w:rPr>
@@ -5595,7 +5970,6 @@
           <w:rFonts w:asciiTheme="minorEastAsia" w:hAnsiTheme="minorEastAsia"/>
           <w:szCs w:val="21"/>
         </w:rPr>
-        <w:lastRenderedPageBreak/>
         <w:tab/>
       </w:r>
       <w:r>
@@ -5916,6 +6290,766 @@
           <w:szCs w:val="21"/>
         </w:rPr>
         <w:t xml:space="preserve"> </w:t>
+      </w:r>
+    </w:p>
+    <w:p>
+      <w:pPr>
+        <w:rPr>
+          <w:rFonts w:asciiTheme="minorEastAsia" w:hAnsiTheme="minorEastAsia"/>
+          <w:szCs w:val="21"/>
+        </w:rPr>
+      </w:pPr>
+      <w:r>
+        <w:rPr>
+          <w:rFonts w:asciiTheme="minorEastAsia" w:hAnsiTheme="minorEastAsia"/>
+          <w:szCs w:val="21"/>
+        </w:rPr>
+        <w:tab/>
+      </w:r>
+      <w:r>
+        <w:rPr>
+          <w:rFonts w:asciiTheme="minorEastAsia" w:hAnsiTheme="minorEastAsia" w:hint="eastAsia"/>
+          <w:szCs w:val="21"/>
+        </w:rPr>
+        <w:t>卷积的微分=微分后卷积（等号左右微分算子可交换）</w:t>
+      </w:r>
+    </w:p>
+    <w:p>
+      <w:pPr>
+        <w:rPr>
+          <w:rFonts w:asciiTheme="minorEastAsia" w:hAnsiTheme="minorEastAsia"/>
+          <w:szCs w:val="21"/>
+        </w:rPr>
+      </w:pPr>
+      <w:r>
+        <w:rPr>
+          <w:rFonts w:asciiTheme="minorEastAsia" w:hAnsiTheme="minorEastAsia"/>
+          <w:szCs w:val="21"/>
+        </w:rPr>
+        <w:tab/>
+      </w:r>
+      <w:r>
+        <w:rPr>
+          <w:rFonts w:asciiTheme="minorEastAsia" w:hAnsiTheme="minorEastAsia" w:hint="eastAsia"/>
+          <w:szCs w:val="21"/>
+        </w:rPr>
+        <w:t>微分算子：</w:t>
+      </w:r>
+      <m:oMath>
+        <m:sSup>
+          <m:sSupPr>
+            <m:ctrlPr>
+              <w:rPr>
+                <w:rFonts w:ascii="Cambria Math" w:hAnsi="Cambria Math"/>
+                <w:szCs w:val="21"/>
+              </w:rPr>
+            </m:ctrlPr>
+          </m:sSupPr>
+          <m:e>
+            <m:r>
+              <m:rPr>
+                <m:sty m:val="p"/>
+              </m:rPr>
+              <w:rPr>
+                <w:rFonts w:ascii="Cambria Math" w:hAnsi="Cambria Math" w:hint="eastAsia"/>
+                <w:szCs w:val="21"/>
+              </w:rPr>
+              <m:t>e</m:t>
+            </m:r>
+            <m:ctrlPr>
+              <w:rPr>
+                <w:rFonts w:ascii="Cambria Math" w:hAnsi="Cambria Math" w:hint="eastAsia"/>
+                <w:szCs w:val="21"/>
+              </w:rPr>
+            </m:ctrlPr>
+          </m:e>
+          <m:sup>
+            <m:r>
+              <w:rPr>
+                <w:rFonts w:ascii="Cambria Math" w:hAnsi="Cambria Math"/>
+                <w:szCs w:val="21"/>
+              </w:rPr>
+              <m:t>-2t</m:t>
+            </m:r>
+          </m:sup>
+        </m:sSup>
+        <m:r>
+          <w:rPr>
+            <w:rFonts w:ascii="Cambria Math" w:hAnsi="Cambria Math"/>
+            <w:szCs w:val="21"/>
+          </w:rPr>
+          <m:t>ε</m:t>
+        </m:r>
+        <m:d>
+          <m:dPr>
+            <m:ctrlPr>
+              <w:rPr>
+                <w:rFonts w:ascii="Cambria Math" w:hAnsi="Cambria Math"/>
+                <w:i/>
+                <w:szCs w:val="21"/>
+              </w:rPr>
+            </m:ctrlPr>
+          </m:dPr>
+          <m:e>
+            <m:r>
+              <w:rPr>
+                <w:rFonts w:ascii="Cambria Math" w:hAnsi="Cambria Math"/>
+                <w:szCs w:val="21"/>
+              </w:rPr>
+              <m:t>t</m:t>
+            </m:r>
+          </m:e>
+        </m:d>
+        <m:r>
+          <w:rPr>
+            <w:rFonts w:ascii="Cambria Math" w:hAnsi="Cambria Math"/>
+            <w:szCs w:val="21"/>
+          </w:rPr>
+          <m:t>=</m:t>
+        </m:r>
+        <m:f>
+          <m:fPr>
+            <m:ctrlPr>
+              <w:rPr>
+                <w:rFonts w:ascii="Cambria Math" w:hAnsi="Cambria Math"/>
+                <w:i/>
+                <w:szCs w:val="21"/>
+              </w:rPr>
+            </m:ctrlPr>
+          </m:fPr>
+          <m:num>
+            <m:r>
+              <w:rPr>
+                <w:rFonts w:ascii="Cambria Math" w:hAnsi="Cambria Math"/>
+                <w:szCs w:val="21"/>
+              </w:rPr>
+              <m:t>1</m:t>
+            </m:r>
+          </m:num>
+          <m:den>
+            <m:r>
+              <w:rPr>
+                <w:rFonts w:ascii="Cambria Math" w:hAnsi="Cambria Math"/>
+                <w:szCs w:val="21"/>
+              </w:rPr>
+              <m:t>ρ</m:t>
+            </m:r>
+            <m:r>
+              <w:rPr>
+                <w:rFonts w:ascii="Cambria Math" w:hAnsi="Cambria Math" w:hint="eastAsia"/>
+                <w:szCs w:val="21"/>
+              </w:rPr>
+              <m:t>+2</m:t>
+            </m:r>
+          </m:den>
+        </m:f>
+        <m:r>
+          <w:rPr>
+            <w:rFonts w:ascii="Cambria Math" w:hAnsi="Cambria Math"/>
+            <w:szCs w:val="21"/>
+          </w:rPr>
+          <m:t>δ</m:t>
+        </m:r>
+        <m:d>
+          <m:dPr>
+            <m:ctrlPr>
+              <w:rPr>
+                <w:rFonts w:ascii="Cambria Math" w:hAnsi="Cambria Math"/>
+                <w:i/>
+                <w:szCs w:val="21"/>
+              </w:rPr>
+            </m:ctrlPr>
+          </m:dPr>
+          <m:e>
+            <m:r>
+              <w:rPr>
+                <w:rFonts w:ascii="Cambria Math" w:hAnsi="Cambria Math"/>
+                <w:szCs w:val="21"/>
+              </w:rPr>
+              <m:t>t</m:t>
+            </m:r>
+          </m:e>
+        </m:d>
+      </m:oMath>
+    </w:p>
+    <w:p>
+      <w:pPr>
+        <w:rPr>
+          <w:rFonts w:asciiTheme="minorEastAsia" w:hAnsiTheme="minorEastAsia"/>
+          <w:szCs w:val="21"/>
+        </w:rPr>
+      </w:pPr>
+      <w:r>
+        <w:rPr>
+          <w:rFonts w:asciiTheme="minorEastAsia" w:hAnsiTheme="minorEastAsia"/>
+          <w:szCs w:val="21"/>
+        </w:rPr>
+        <w:tab/>
+      </w:r>
+      <w:r>
+        <w:rPr>
+          <w:rFonts w:asciiTheme="minorEastAsia" w:hAnsiTheme="minorEastAsia"/>
+          <w:szCs w:val="21"/>
+        </w:rPr>
+        <w:tab/>
+      </w:r>
+      <m:oMath>
+        <m:r>
+          <m:rPr>
+            <m:sty m:val="p"/>
+          </m:rPr>
+          <w:rPr>
+            <w:rFonts w:ascii="Cambria Math" w:hAnsi="Cambria Math"/>
+            <w:szCs w:val="21"/>
+          </w:rPr>
+          <m:t>(</m:t>
+        </m:r>
+        <m:sSup>
+          <m:sSupPr>
+            <m:ctrlPr>
+              <w:rPr>
+                <w:rFonts w:ascii="Cambria Math" w:hAnsi="Cambria Math"/>
+                <w:szCs w:val="21"/>
+              </w:rPr>
+            </m:ctrlPr>
+          </m:sSupPr>
+          <m:e>
+            <m:r>
+              <w:rPr>
+                <w:rFonts w:ascii="Cambria Math" w:hAnsi="Cambria Math"/>
+                <w:szCs w:val="21"/>
+              </w:rPr>
+              <m:t>ρ+2)</m:t>
+            </m:r>
+            <m:r>
+              <m:rPr>
+                <m:sty m:val="p"/>
+              </m:rPr>
+              <w:rPr>
+                <w:rFonts w:ascii="Cambria Math" w:hAnsi="Cambria Math" w:hint="eastAsia"/>
+                <w:szCs w:val="21"/>
+              </w:rPr>
+              <m:t>e</m:t>
+            </m:r>
+            <m:ctrlPr>
+              <w:rPr>
+                <w:rFonts w:ascii="Cambria Math" w:hAnsi="Cambria Math" w:hint="eastAsia"/>
+                <w:szCs w:val="21"/>
+              </w:rPr>
+            </m:ctrlPr>
+          </m:e>
+          <m:sup>
+            <m:r>
+              <w:rPr>
+                <w:rFonts w:ascii="Cambria Math" w:hAnsi="Cambria Math"/>
+                <w:szCs w:val="21"/>
+              </w:rPr>
+              <m:t>-2t</m:t>
+            </m:r>
+          </m:sup>
+        </m:sSup>
+        <m:r>
+          <w:rPr>
+            <w:rFonts w:ascii="Cambria Math" w:hAnsi="Cambria Math"/>
+            <w:szCs w:val="21"/>
+          </w:rPr>
+          <m:t>ε</m:t>
+        </m:r>
+        <m:d>
+          <m:dPr>
+            <m:ctrlPr>
+              <w:rPr>
+                <w:rFonts w:ascii="Cambria Math" w:hAnsi="Cambria Math"/>
+                <w:i/>
+                <w:szCs w:val="21"/>
+              </w:rPr>
+            </m:ctrlPr>
+          </m:dPr>
+          <m:e>
+            <m:r>
+              <w:rPr>
+                <w:rFonts w:ascii="Cambria Math" w:hAnsi="Cambria Math"/>
+                <w:szCs w:val="21"/>
+              </w:rPr>
+              <m:t>t</m:t>
+            </m:r>
+          </m:e>
+        </m:d>
+        <m:r>
+          <w:rPr>
+            <w:rFonts w:ascii="Cambria Math" w:hAnsi="Cambria Math" w:hint="eastAsia"/>
+            <w:szCs w:val="21"/>
+          </w:rPr>
+          <m:t>=</m:t>
+        </m:r>
+        <m:sSup>
+          <m:sSupPr>
+            <m:ctrlPr>
+              <w:rPr>
+                <w:rFonts w:ascii="Cambria Math" w:hAnsi="Cambria Math"/>
+                <w:i/>
+                <w:szCs w:val="21"/>
+              </w:rPr>
+            </m:ctrlPr>
+          </m:sSupPr>
+          <m:e>
+            <m:r>
+              <w:rPr>
+                <w:rFonts w:ascii="Cambria Math" w:hAnsi="Cambria Math" w:hint="eastAsia"/>
+                <w:szCs w:val="21"/>
+              </w:rPr>
+              <m:t>e</m:t>
+            </m:r>
+            <m:ctrlPr>
+              <w:rPr>
+                <w:rFonts w:ascii="Cambria Math" w:hAnsi="Cambria Math" w:hint="eastAsia"/>
+                <w:i/>
+                <w:szCs w:val="21"/>
+              </w:rPr>
+            </m:ctrlPr>
+          </m:e>
+          <m:sup>
+            <m:r>
+              <w:rPr>
+                <w:rFonts w:ascii="Cambria Math" w:hAnsi="Cambria Math"/>
+                <w:szCs w:val="21"/>
+              </w:rPr>
+              <m:t>-2t</m:t>
+            </m:r>
+          </m:sup>
+        </m:sSup>
+        <m:r>
+          <w:rPr>
+            <w:rFonts w:ascii="Cambria Math" w:hAnsi="Cambria Math"/>
+            <w:szCs w:val="21"/>
+          </w:rPr>
+          <m:t>δ</m:t>
+        </m:r>
+        <m:d>
+          <m:dPr>
+            <m:ctrlPr>
+              <w:rPr>
+                <w:rFonts w:ascii="Cambria Math" w:hAnsi="Cambria Math"/>
+                <w:i/>
+                <w:szCs w:val="21"/>
+              </w:rPr>
+            </m:ctrlPr>
+          </m:dPr>
+          <m:e>
+            <m:r>
+              <w:rPr>
+                <w:rFonts w:ascii="Cambria Math" w:hAnsi="Cambria Math"/>
+                <w:szCs w:val="21"/>
+              </w:rPr>
+              <m:t>t</m:t>
+            </m:r>
+          </m:e>
+        </m:d>
+      </m:oMath>
+    </w:p>
+    <w:p>
+      <w:pPr>
+        <w:rPr>
+          <w:rFonts w:asciiTheme="minorEastAsia" w:hAnsiTheme="minorEastAsia"/>
+          <w:szCs w:val="21"/>
+        </w:rPr>
+      </w:pPr>
+      <w:r>
+        <w:rPr>
+          <w:rFonts w:asciiTheme="minorEastAsia" w:hAnsiTheme="minorEastAsia"/>
+          <w:szCs w:val="21"/>
+        </w:rPr>
+        <w:tab/>
+      </w:r>
+      <w:r>
+        <w:rPr>
+          <w:rFonts w:asciiTheme="minorEastAsia" w:hAnsiTheme="minorEastAsia"/>
+          <w:szCs w:val="21"/>
+        </w:rPr>
+        <w:tab/>
+      </w:r>
+      <m:oMath>
+        <m:sSup>
+          <m:sSupPr>
+            <m:ctrlPr>
+              <w:rPr>
+                <w:rFonts w:ascii="Cambria Math" w:hAnsi="Cambria Math"/>
+                <w:i/>
+                <w:szCs w:val="21"/>
+              </w:rPr>
+            </m:ctrlPr>
+          </m:sSupPr>
+          <m:e>
+            <m:r>
+              <w:rPr>
+                <w:rFonts w:ascii="Cambria Math" w:hAnsi="Cambria Math" w:hint="eastAsia"/>
+                <w:szCs w:val="21"/>
+              </w:rPr>
+              <m:t>e</m:t>
+            </m:r>
+            <m:ctrlPr>
+              <w:rPr>
+                <w:rFonts w:ascii="Cambria Math" w:hAnsi="Cambria Math" w:hint="eastAsia"/>
+                <w:i/>
+                <w:szCs w:val="21"/>
+              </w:rPr>
+            </m:ctrlPr>
+          </m:e>
+          <m:sup>
+            <m:r>
+              <w:rPr>
+                <w:rFonts w:ascii="Cambria Math" w:hAnsi="Cambria Math"/>
+                <w:szCs w:val="21"/>
+              </w:rPr>
+              <m:t>-2t</m:t>
+            </m:r>
+          </m:sup>
+        </m:sSup>
+        <m:r>
+          <w:rPr>
+            <w:rFonts w:ascii="Cambria Math" w:hAnsi="Cambria Math"/>
+            <w:szCs w:val="21"/>
+          </w:rPr>
+          <m:t xml:space="preserve"> ε</m:t>
+        </m:r>
+        <m:d>
+          <m:dPr>
+            <m:ctrlPr>
+              <w:rPr>
+                <w:rFonts w:ascii="Cambria Math" w:hAnsi="Cambria Math"/>
+                <w:i/>
+                <w:szCs w:val="21"/>
+              </w:rPr>
+            </m:ctrlPr>
+          </m:dPr>
+          <m:e>
+            <m:r>
+              <w:rPr>
+                <w:rFonts w:ascii="Cambria Math" w:hAnsi="Cambria Math"/>
+                <w:szCs w:val="21"/>
+              </w:rPr>
+              <m:t>t</m:t>
+            </m:r>
+          </m:e>
+        </m:d>
+        <m:r>
+          <w:rPr>
+            <w:rFonts w:ascii="Cambria Math" w:hAnsi="Cambria Math"/>
+            <w:szCs w:val="21"/>
+          </w:rPr>
+          <m:t>=</m:t>
+        </m:r>
+        <m:f>
+          <m:fPr>
+            <m:ctrlPr>
+              <w:rPr>
+                <w:rFonts w:ascii="Cambria Math" w:hAnsi="Cambria Math"/>
+                <w:i/>
+                <w:szCs w:val="21"/>
+              </w:rPr>
+            </m:ctrlPr>
+          </m:fPr>
+          <m:num>
+            <m:r>
+              <w:rPr>
+                <w:rFonts w:ascii="Cambria Math" w:hAnsi="Cambria Math"/>
+                <w:szCs w:val="21"/>
+              </w:rPr>
+              <m:t>1</m:t>
+            </m:r>
+          </m:num>
+          <m:den>
+            <m:r>
+              <w:rPr>
+                <w:rFonts w:ascii="Cambria Math" w:hAnsi="Cambria Math"/>
+                <w:szCs w:val="21"/>
+              </w:rPr>
+              <m:t>ρ+2</m:t>
+            </m:r>
+          </m:den>
+        </m:f>
+        <m:sSup>
+          <m:sSupPr>
+            <m:ctrlPr>
+              <w:rPr>
+                <w:rFonts w:ascii="Cambria Math" w:hAnsi="Cambria Math"/>
+                <w:i/>
+                <w:szCs w:val="21"/>
+              </w:rPr>
+            </m:ctrlPr>
+          </m:sSupPr>
+          <m:e>
+            <m:r>
+              <w:rPr>
+                <w:rFonts w:ascii="Cambria Math" w:hAnsi="Cambria Math" w:hint="eastAsia"/>
+                <w:szCs w:val="21"/>
+              </w:rPr>
+              <m:t>e</m:t>
+            </m:r>
+            <m:ctrlPr>
+              <w:rPr>
+                <w:rFonts w:ascii="Cambria Math" w:hAnsi="Cambria Math" w:hint="eastAsia"/>
+                <w:i/>
+                <w:szCs w:val="21"/>
+              </w:rPr>
+            </m:ctrlPr>
+          </m:e>
+          <m:sup>
+            <m:r>
+              <w:rPr>
+                <w:rFonts w:ascii="Cambria Math" w:hAnsi="Cambria Math"/>
+                <w:szCs w:val="21"/>
+              </w:rPr>
+              <m:t>-2t</m:t>
+            </m:r>
+          </m:sup>
+        </m:sSup>
+        <m:r>
+          <w:rPr>
+            <w:rFonts w:ascii="Cambria Math" w:hAnsi="Cambria Math"/>
+            <w:szCs w:val="21"/>
+          </w:rPr>
+          <m:t>δ</m:t>
+        </m:r>
+        <m:d>
+          <m:dPr>
+            <m:ctrlPr>
+              <w:rPr>
+                <w:rFonts w:ascii="Cambria Math" w:hAnsi="Cambria Math"/>
+                <w:i/>
+                <w:szCs w:val="21"/>
+              </w:rPr>
+            </m:ctrlPr>
+          </m:dPr>
+          <m:e>
+            <m:r>
+              <w:rPr>
+                <w:rFonts w:ascii="Cambria Math" w:hAnsi="Cambria Math"/>
+                <w:szCs w:val="21"/>
+              </w:rPr>
+              <m:t>t</m:t>
+            </m:r>
+          </m:e>
+        </m:d>
+        <m:r>
+          <w:rPr>
+            <w:rFonts w:ascii="Cambria Math" w:hAnsi="Cambria Math"/>
+            <w:szCs w:val="21"/>
+          </w:rPr>
+          <m:t>=</m:t>
+        </m:r>
+        <m:f>
+          <m:fPr>
+            <m:ctrlPr>
+              <w:rPr>
+                <w:rFonts w:ascii="Cambria Math" w:hAnsi="Cambria Math"/>
+                <w:i/>
+                <w:szCs w:val="21"/>
+              </w:rPr>
+            </m:ctrlPr>
+          </m:fPr>
+          <m:num>
+            <m:r>
+              <w:rPr>
+                <w:rFonts w:ascii="Cambria Math" w:hAnsi="Cambria Math"/>
+                <w:szCs w:val="21"/>
+              </w:rPr>
+              <m:t>1</m:t>
+            </m:r>
+          </m:num>
+          <m:den>
+            <m:r>
+              <w:rPr>
+                <w:rFonts w:ascii="Cambria Math" w:hAnsi="Cambria Math"/>
+                <w:szCs w:val="21"/>
+              </w:rPr>
+              <m:t>ρ</m:t>
+            </m:r>
+            <m:r>
+              <w:rPr>
+                <w:rFonts w:ascii="Cambria Math" w:hAnsi="Cambria Math" w:hint="eastAsia"/>
+                <w:szCs w:val="21"/>
+              </w:rPr>
+              <m:t>+2</m:t>
+            </m:r>
+          </m:den>
+        </m:f>
+        <m:r>
+          <w:rPr>
+            <w:rFonts w:ascii="Cambria Math" w:hAnsi="Cambria Math"/>
+            <w:szCs w:val="21"/>
+          </w:rPr>
+          <m:t>δ</m:t>
+        </m:r>
+        <m:d>
+          <m:dPr>
+            <m:ctrlPr>
+              <w:rPr>
+                <w:rFonts w:ascii="Cambria Math" w:hAnsi="Cambria Math"/>
+                <w:i/>
+                <w:szCs w:val="21"/>
+              </w:rPr>
+            </m:ctrlPr>
+          </m:dPr>
+          <m:e>
+            <m:r>
+              <w:rPr>
+                <w:rFonts w:ascii="Cambria Math" w:hAnsi="Cambria Math"/>
+                <w:szCs w:val="21"/>
+              </w:rPr>
+              <m:t>t</m:t>
+            </m:r>
+          </m:e>
+        </m:d>
+      </m:oMath>
+      <w:r>
+        <w:rPr>
+          <w:rFonts w:asciiTheme="minorEastAsia" w:hAnsiTheme="minorEastAsia" w:hint="eastAsia"/>
+          <w:szCs w:val="21"/>
+        </w:rPr>
+        <w:t>（</w:t>
+      </w:r>
+      <m:oMath>
+        <m:sSup>
+          <m:sSupPr>
+            <m:ctrlPr>
+              <w:rPr>
+                <w:rFonts w:ascii="Cambria Math" w:hAnsi="Cambria Math"/>
+                <w:i/>
+                <w:szCs w:val="21"/>
+              </w:rPr>
+            </m:ctrlPr>
+          </m:sSupPr>
+          <m:e>
+            <m:r>
+              <w:rPr>
+                <w:rFonts w:ascii="Cambria Math" w:hAnsi="Cambria Math" w:hint="eastAsia"/>
+                <w:szCs w:val="21"/>
+              </w:rPr>
+              <m:t>e</m:t>
+            </m:r>
+            <m:ctrlPr>
+              <w:rPr>
+                <w:rFonts w:ascii="Cambria Math" w:hAnsi="Cambria Math" w:hint="eastAsia"/>
+                <w:i/>
+                <w:szCs w:val="21"/>
+              </w:rPr>
+            </m:ctrlPr>
+          </m:e>
+          <m:sup>
+            <m:r>
+              <w:rPr>
+                <w:rFonts w:ascii="Cambria Math" w:hAnsi="Cambria Math"/>
+                <w:szCs w:val="21"/>
+              </w:rPr>
+              <m:t>-2t</m:t>
+            </m:r>
+          </m:sup>
+        </m:sSup>
+        <m:r>
+          <w:rPr>
+            <w:rFonts w:ascii="Cambria Math" w:hAnsi="Cambria Math"/>
+            <w:szCs w:val="21"/>
+          </w:rPr>
+          <m:t>δ</m:t>
+        </m:r>
+        <m:d>
+          <m:dPr>
+            <m:ctrlPr>
+              <w:rPr>
+                <w:rFonts w:ascii="Cambria Math" w:hAnsi="Cambria Math"/>
+                <w:i/>
+                <w:szCs w:val="21"/>
+              </w:rPr>
+            </m:ctrlPr>
+          </m:dPr>
+          <m:e>
+            <m:r>
+              <w:rPr>
+                <w:rFonts w:ascii="Cambria Math" w:hAnsi="Cambria Math"/>
+                <w:szCs w:val="21"/>
+              </w:rPr>
+              <m:t>t</m:t>
+            </m:r>
+          </m:e>
+        </m:d>
+        <m:r>
+          <w:rPr>
+            <w:rFonts w:ascii="Cambria Math" w:hAnsi="Cambria Math" w:hint="eastAsia"/>
+            <w:szCs w:val="21"/>
+          </w:rPr>
+          <m:t>=</m:t>
+        </m:r>
+        <m:sSup>
+          <m:sSupPr>
+            <m:ctrlPr>
+              <w:rPr>
+                <w:rFonts w:ascii="Cambria Math" w:hAnsi="Cambria Math"/>
+                <w:i/>
+                <w:szCs w:val="21"/>
+              </w:rPr>
+            </m:ctrlPr>
+          </m:sSupPr>
+          <m:e>
+            <m:r>
+              <w:rPr>
+                <w:rFonts w:ascii="Cambria Math" w:hAnsi="Cambria Math" w:hint="eastAsia"/>
+                <w:szCs w:val="21"/>
+              </w:rPr>
+              <m:t>e</m:t>
+            </m:r>
+            <m:ctrlPr>
+              <w:rPr>
+                <w:rFonts w:ascii="Cambria Math" w:hAnsi="Cambria Math" w:hint="eastAsia"/>
+                <w:i/>
+                <w:szCs w:val="21"/>
+              </w:rPr>
+            </m:ctrlPr>
+          </m:e>
+          <m:sup>
+            <m:r>
+              <w:rPr>
+                <w:rFonts w:ascii="Cambria Math" w:hAnsi="Cambria Math"/>
+                <w:szCs w:val="21"/>
+              </w:rPr>
+              <m:t>0</m:t>
+            </m:r>
+          </m:sup>
+        </m:sSup>
+        <m:r>
+          <w:rPr>
+            <w:rFonts w:ascii="Cambria Math" w:hAnsi="Cambria Math"/>
+            <w:szCs w:val="21"/>
+          </w:rPr>
+          <m:t>δ</m:t>
+        </m:r>
+        <m:d>
+          <m:dPr>
+            <m:ctrlPr>
+              <w:rPr>
+                <w:rFonts w:ascii="Cambria Math" w:hAnsi="Cambria Math"/>
+                <w:i/>
+                <w:szCs w:val="21"/>
+              </w:rPr>
+            </m:ctrlPr>
+          </m:dPr>
+          <m:e>
+            <m:r>
+              <w:rPr>
+                <w:rFonts w:ascii="Cambria Math" w:hAnsi="Cambria Math"/>
+                <w:szCs w:val="21"/>
+              </w:rPr>
+              <m:t>t</m:t>
+            </m:r>
+          </m:e>
+        </m:d>
+      </m:oMath>
+      <w:r>
+        <w:rPr>
+          <w:rFonts w:asciiTheme="minorEastAsia" w:hAnsiTheme="minorEastAsia" w:hint="eastAsia"/>
+          <w:szCs w:val="21"/>
+        </w:rPr>
+        <w:t>）</w:t>
       </w:r>
     </w:p>
     <w:p>
@@ -7166,6 +8300,22 @@
         </w:rPr>
         <w:t>卷积和：</w:t>
       </w:r>
+      <w:r>
+        <w:rPr>
+          <w:rFonts w:asciiTheme="minorEastAsia" w:hAnsiTheme="minorEastAsia" w:hint="eastAsia"/>
+          <w:szCs w:val="21"/>
+        </w:rPr>
+        <w:t>将激励信号分为一系列冲激响应，相加得到系统零状态响应</w:t>
+      </w:r>
+    </w:p>
+    <w:p>
+      <w:pPr>
+        <w:ind w:left="420" w:firstLine="420"/>
+        <w:rPr>
+          <w:rFonts w:asciiTheme="minorEastAsia" w:hAnsiTheme="minorEastAsia"/>
+          <w:szCs w:val="21"/>
+        </w:rPr>
+      </w:pPr>
       <m:oMath>
         <m:sSub>
           <m:sSubPr>
@@ -7356,6 +8506,13 @@
           <m:t xml:space="preserve">f(k)= f1(k)*f2(k) </m:t>
         </m:r>
       </m:oMath>
+      <w:r>
+        <w:rPr>
+          <w:rFonts w:asciiTheme="minorEastAsia" w:hAnsiTheme="minorEastAsia" w:hint="eastAsia"/>
+          <w:szCs w:val="21"/>
+        </w:rPr>
+        <w:t>（符合交换律）</w:t>
+      </w:r>
     </w:p>
     <w:p>
       <w:pPr>
@@ -8989,6 +10146,7 @@
           <w:rFonts w:asciiTheme="minorEastAsia" w:hAnsiTheme="minorEastAsia" w:hint="eastAsia"/>
           <w:szCs w:val="21"/>
         </w:rPr>
+        <w:lastRenderedPageBreak/>
         <w:t>完备正交函数集：</w:t>
       </w:r>
       <w:r>
@@ -9240,6 +10398,206 @@
         </w:rPr>
         <w:t>）</w:t>
       </w:r>
+    </w:p>
+    <w:p>
+      <w:pPr>
+        <w:rPr>
+          <w:rFonts w:asciiTheme="minorEastAsia" w:hAnsiTheme="minorEastAsia" w:hint="eastAsia"/>
+          <w:szCs w:val="21"/>
+        </w:rPr>
+      </w:pPr>
+      <w:r>
+        <w:rPr>
+          <w:rFonts w:asciiTheme="minorEastAsia" w:hAnsiTheme="minorEastAsia"/>
+          <w:szCs w:val="21"/>
+        </w:rPr>
+        <w:tab/>
+      </w:r>
+      <w:r>
+        <w:rPr>
+          <w:rFonts w:asciiTheme="minorEastAsia" w:hAnsiTheme="minorEastAsia" w:hint="eastAsia"/>
+          <w:szCs w:val="21"/>
+        </w:rPr>
+        <w:t>信号分解：用n</w:t>
+      </w:r>
+      <w:proofErr w:type="gramStart"/>
+      <w:r>
+        <w:rPr>
+          <w:rFonts w:asciiTheme="minorEastAsia" w:hAnsiTheme="minorEastAsia" w:hint="eastAsia"/>
+          <w:szCs w:val="21"/>
+        </w:rPr>
+        <w:t>个</w:t>
+      </w:r>
+      <w:proofErr w:type="gramEnd"/>
+      <w:r>
+        <w:rPr>
+          <w:rFonts w:asciiTheme="minorEastAsia" w:hAnsiTheme="minorEastAsia" w:hint="eastAsia"/>
+          <w:szCs w:val="21"/>
+        </w:rPr>
+        <w:t>正交函数线性组合近似表示</w:t>
+      </w:r>
+      <m:oMath>
+        <m:r>
+          <w:rPr>
+            <w:rFonts w:ascii="Cambria Math" w:hAnsi="Cambria Math"/>
+            <w:szCs w:val="21"/>
+          </w:rPr>
+          <m:t>f</m:t>
+        </m:r>
+        <m:d>
+          <m:dPr>
+            <m:ctrlPr>
+              <w:rPr>
+                <w:rFonts w:ascii="Cambria Math" w:hAnsi="Cambria Math"/>
+                <w:i/>
+                <w:szCs w:val="21"/>
+              </w:rPr>
+            </m:ctrlPr>
+          </m:dPr>
+          <m:e>
+            <m:r>
+              <w:rPr>
+                <w:rFonts w:ascii="Cambria Math" w:hAnsi="Cambria Math"/>
+                <w:szCs w:val="21"/>
+              </w:rPr>
+              <m:t>t</m:t>
+            </m:r>
+          </m:e>
+        </m:d>
+        <m:r>
+          <w:rPr>
+            <w:rFonts w:ascii="Cambria Math" w:hAnsi="Cambria Math"/>
+            <w:szCs w:val="21"/>
+          </w:rPr>
+          <m:t>=</m:t>
+        </m:r>
+        <m:sSub>
+          <m:sSubPr>
+            <m:ctrlPr>
+              <w:rPr>
+                <w:rFonts w:ascii="Cambria Math" w:hAnsi="Cambria Math"/>
+                <w:i/>
+                <w:szCs w:val="21"/>
+              </w:rPr>
+            </m:ctrlPr>
+          </m:sSubPr>
+          <m:e>
+            <m:nary>
+              <m:naryPr>
+                <m:chr m:val="∑"/>
+                <m:limLoc m:val="undOvr"/>
+                <m:grow m:val="1"/>
+                <m:ctrlPr>
+                  <w:rPr>
+                    <w:rFonts w:ascii="Cambria Math" w:hAnsi="Cambria Math"/>
+                    <w:i/>
+                    <w:szCs w:val="21"/>
+                  </w:rPr>
+                </m:ctrlPr>
+              </m:naryPr>
+              <m:sub>
+                <m:r>
+                  <w:rPr>
+                    <w:rFonts w:ascii="Cambria Math" w:hAnsi="Cambria Math"/>
+                    <w:szCs w:val="21"/>
+                  </w:rPr>
+                  <m:t>j</m:t>
+                </m:r>
+                <m:r>
+                  <w:rPr>
+                    <w:rFonts w:ascii="Cambria Math" w:hAnsi="Cambria Math"/>
+                    <w:szCs w:val="21"/>
+                  </w:rPr>
+                  <m:t>=</m:t>
+                </m:r>
+                <m:r>
+                  <w:rPr>
+                    <w:rFonts w:ascii="Cambria Math" w:hAnsi="Cambria Math"/>
+                    <w:szCs w:val="21"/>
+                  </w:rPr>
+                  <m:t>1</m:t>
+                </m:r>
+              </m:sub>
+              <m:sup>
+                <m:r>
+                  <w:rPr>
+                    <w:rFonts w:ascii="Cambria Math" w:hAnsi="Cambria Math"/>
+                    <w:szCs w:val="21"/>
+                  </w:rPr>
+                  <m:t>n</m:t>
+                </m:r>
+              </m:sup>
+              <m:e>
+                <m:r>
+                  <w:rPr>
+                    <w:rFonts w:ascii="Cambria Math" w:hAnsi="Cambria Math"/>
+                    <w:szCs w:val="21"/>
+                  </w:rPr>
+                  <m:t>C</m:t>
+                </m:r>
+              </m:e>
+            </m:nary>
+          </m:e>
+          <m:sub>
+            <m:r>
+              <w:rPr>
+                <w:rFonts w:ascii="Cambria Math" w:hAnsi="Cambria Math"/>
+                <w:szCs w:val="21"/>
+              </w:rPr>
+              <m:t>j</m:t>
+            </m:r>
+          </m:sub>
+        </m:sSub>
+        <m:sSub>
+          <m:sSubPr>
+            <m:ctrlPr>
+              <w:rPr>
+                <w:rFonts w:ascii="Cambria Math" w:hAnsi="Cambria Math"/>
+                <w:i/>
+                <w:szCs w:val="21"/>
+              </w:rPr>
+            </m:ctrlPr>
+          </m:sSubPr>
+          <m:e>
+            <m:r>
+              <w:rPr>
+                <w:rFonts w:ascii="Cambria Math" w:hAnsi="Cambria Math"/>
+                <w:szCs w:val="21"/>
+              </w:rPr>
+              <m:t>φ</m:t>
+            </m:r>
+          </m:e>
+          <m:sub>
+            <m:r>
+              <w:rPr>
+                <w:rFonts w:ascii="Cambria Math" w:hAnsi="Cambria Math"/>
+                <w:szCs w:val="21"/>
+              </w:rPr>
+              <m:t>j</m:t>
+            </m:r>
+          </m:sub>
+        </m:sSub>
+        <m:d>
+          <m:dPr>
+            <m:ctrlPr>
+              <w:rPr>
+                <w:rFonts w:ascii="Cambria Math" w:hAnsi="Cambria Math"/>
+                <w:i/>
+                <w:szCs w:val="21"/>
+              </w:rPr>
+            </m:ctrlPr>
+          </m:dPr>
+          <m:e>
+            <m:r>
+              <w:rPr>
+                <w:rFonts w:ascii="Cambria Math" w:hAnsi="Cambria Math"/>
+                <w:szCs w:val="21"/>
+              </w:rPr>
+              <m:t>t</m:t>
+            </m:r>
+          </m:e>
+        </m:d>
+      </m:oMath>
     </w:p>
     <w:p>
       <w:pPr>
@@ -11102,7 +12460,6 @@
           <w:rFonts w:asciiTheme="minorEastAsia" w:hAnsiTheme="minorEastAsia"/>
           <w:szCs w:val="21"/>
         </w:rPr>
-        <w:lastRenderedPageBreak/>
         <w:tab/>
       </w:r>
       <w:r>
@@ -14186,82 +15543,6 @@
         <w:t>频谱密度：</w:t>
       </w:r>
       <m:oMath>
-        <m:r>
-          <m:rPr>
-            <m:sty m:val="p"/>
-          </m:rPr>
-          <w:rPr>
-            <w:rFonts w:ascii="Cambria Math" w:hAnsi="Cambria Math"/>
-            <w:szCs w:val="21"/>
-          </w:rPr>
-          <m:t>F</m:t>
-        </m:r>
-        <m:d>
-          <m:dPr>
-            <m:ctrlPr>
-              <w:rPr>
-                <w:rFonts w:ascii="Cambria Math" w:hAnsi="Cambria Math"/>
-                <w:szCs w:val="21"/>
-              </w:rPr>
-            </m:ctrlPr>
-          </m:dPr>
-          <m:e>
-            <m:r>
-              <m:rPr>
-                <m:sty m:val="p"/>
-              </m:rPr>
-              <w:rPr>
-                <w:rFonts w:ascii="Cambria Math" w:hAnsi="Cambria Math"/>
-                <w:szCs w:val="21"/>
-              </w:rPr>
-              <m:t>jω</m:t>
-            </m:r>
-          </m:e>
-        </m:d>
-        <m:r>
-          <m:rPr>
-            <m:sty m:val="p"/>
-          </m:rPr>
-          <w:rPr>
-            <w:rFonts w:ascii="Cambria Math" w:hAnsi="Cambria Math"/>
-            <w:szCs w:val="21"/>
-          </w:rPr>
-          <m:t>=</m:t>
-        </m:r>
-        <m:limLow>
-          <m:limLowPr>
-            <m:ctrlPr>
-              <w:rPr>
-                <w:rFonts w:ascii="Cambria Math" w:hAnsi="Cambria Math"/>
-                <w:szCs w:val="21"/>
-              </w:rPr>
-            </m:ctrlPr>
-          </m:limLowPr>
-          <m:e>
-            <m:r>
-              <m:rPr>
-                <m:sty m:val="p"/>
-              </m:rPr>
-              <w:rPr>
-                <w:rFonts w:ascii="Cambria Math" w:hAnsi="Cambria Math"/>
-                <w:szCs w:val="21"/>
-              </w:rPr>
-              <m:t>lim</m:t>
-            </m:r>
-          </m:e>
-          <m:lim>
-            <m:r>
-              <m:rPr>
-                <m:sty m:val="p"/>
-              </m:rPr>
-              <w:rPr>
-                <w:rFonts w:ascii="Cambria Math" w:hAnsi="Cambria Math"/>
-                <w:szCs w:val="21"/>
-              </w:rPr>
-              <m:t>T→∞</m:t>
-            </m:r>
-          </m:lim>
-        </m:limLow>
         <m:sSub>
           <m:sSubPr>
             <m:ctrlPr>
@@ -14296,18 +15577,37 @@
             <w:rFonts w:ascii="Cambria Math" w:hAnsi="Cambria Math"/>
             <w:szCs w:val="21"/>
           </w:rPr>
-          <m:t>T</m:t>
-        </m:r>
-        <m:r>
-          <m:rPr>
-            <m:sty m:val="p"/>
-          </m:rPr>
-          <w:rPr>
-            <w:rFonts w:ascii="Cambria Math" w:hAnsi="Cambria Math" w:hint="eastAsia"/>
-            <w:szCs w:val="21"/>
-          </w:rPr>
           <m:t>=</m:t>
         </m:r>
+        <m:f>
+          <m:fPr>
+            <m:ctrlPr>
+              <w:rPr>
+                <w:rFonts w:ascii="Cambria Math" w:hAnsi="Cambria Math"/>
+                <w:i/>
+                <w:szCs w:val="21"/>
+              </w:rPr>
+            </m:ctrlPr>
+          </m:fPr>
+          <m:num>
+            <m:r>
+              <w:rPr>
+                <w:rFonts w:ascii="Cambria Math" w:hAnsi="Cambria Math"/>
+                <w:szCs w:val="21"/>
+              </w:rPr>
+              <m:t>1</m:t>
+            </m:r>
+          </m:num>
+          <m:den>
+            <m:r>
+              <w:rPr>
+                <w:rFonts w:ascii="Cambria Math" w:hAnsi="Cambria Math"/>
+                <w:szCs w:val="21"/>
+              </w:rPr>
+              <m:t>T</m:t>
+            </m:r>
+          </m:den>
+        </m:f>
         <m:nary>
           <m:naryPr>
             <m:limLoc m:val="subSup"/>
@@ -14315,38 +15615,91 @@
             <m:ctrlPr>
               <w:rPr>
                 <w:rFonts w:ascii="Cambria Math" w:hAnsi="Cambria Math"/>
+                <w:i/>
                 <w:szCs w:val="21"/>
               </w:rPr>
             </m:ctrlPr>
           </m:naryPr>
           <m:sub>
             <m:r>
-              <m:rPr>
-                <m:sty m:val="p"/>
-              </m:rPr>
-              <w:rPr>
-                <w:rFonts w:ascii="Cambria Math" w:hAnsi="Cambria Math"/>
-                <w:szCs w:val="21"/>
-              </w:rPr>
-              <m:t>-∞</m:t>
-            </m:r>
+              <w:rPr>
+                <w:rFonts w:ascii="微软雅黑" w:eastAsia="微软雅黑" w:hAnsi="微软雅黑" w:cs="微软雅黑" w:hint="eastAsia"/>
+                <w:szCs w:val="21"/>
+              </w:rPr>
+              <m:t>-</m:t>
+            </m:r>
+            <m:f>
+              <m:fPr>
+                <m:ctrlPr>
+                  <w:rPr>
+                    <w:rFonts w:ascii="Cambria Math" w:hAnsi="Cambria Math"/>
+                    <w:i/>
+                    <w:szCs w:val="21"/>
+                  </w:rPr>
+                </m:ctrlPr>
+              </m:fPr>
+              <m:num>
+                <m:r>
+                  <w:rPr>
+                    <w:rFonts w:ascii="Cambria Math" w:hAnsi="Cambria Math"/>
+                    <w:szCs w:val="21"/>
+                  </w:rPr>
+                  <m:t>T</m:t>
+                </m:r>
+                <m:ctrlPr>
+                  <w:rPr>
+                    <w:rFonts w:ascii="Cambria Math" w:eastAsia="微软雅黑" w:hAnsi="Cambria Math" w:cs="微软雅黑"/>
+                    <w:i/>
+                    <w:szCs w:val="21"/>
+                  </w:rPr>
+                </m:ctrlPr>
+              </m:num>
+              <m:den>
+                <m:r>
+                  <w:rPr>
+                    <w:rFonts w:ascii="Cambria Math" w:hAnsi="Cambria Math" w:hint="eastAsia"/>
+                    <w:szCs w:val="21"/>
+                  </w:rPr>
+                  <m:t>2</m:t>
+                </m:r>
+              </m:den>
+            </m:f>
           </m:sub>
           <m:sup>
-            <m:r>
-              <m:rPr>
-                <m:sty m:val="p"/>
-              </m:rPr>
-              <w:rPr>
-                <w:rFonts w:ascii="Cambria Math" w:hAnsi="Cambria Math"/>
-                <w:szCs w:val="21"/>
-              </w:rPr>
-              <m:t>∞</m:t>
-            </m:r>
+            <m:f>
+              <m:fPr>
+                <m:ctrlPr>
+                  <w:rPr>
+                    <w:rFonts w:ascii="Cambria Math" w:hAnsi="Cambria Math"/>
+                    <w:i/>
+                    <w:szCs w:val="21"/>
+                  </w:rPr>
+                </m:ctrlPr>
+              </m:fPr>
+              <m:num>
+                <m:r>
+                  <w:rPr>
+                    <w:rFonts w:ascii="Cambria Math" w:hAnsi="Cambria Math"/>
+                    <w:szCs w:val="21"/>
+                  </w:rPr>
+                  <m:t>T</m:t>
+                </m:r>
+              </m:num>
+              <m:den>
+                <m:r>
+                  <w:rPr>
+                    <w:rFonts w:ascii="Cambria Math" w:hAnsi="Cambria Math"/>
+                    <w:szCs w:val="21"/>
+                  </w:rPr>
+                  <m:t>2</m:t>
+                </m:r>
+              </m:den>
+            </m:f>
           </m:sup>
           <m:e>
             <m:r>
               <w:rPr>
-                <w:rFonts w:ascii="Cambria Math" w:hAnsi="Cambria Math" w:hint="eastAsia"/>
+                <w:rFonts w:ascii="Cambria Math" w:hAnsi="Cambria Math"/>
                 <w:szCs w:val="21"/>
               </w:rPr>
               <m:t>f</m:t>
@@ -14376,13 +15729,15 @@
                 <m:ctrlPr>
                   <w:rPr>
                     <w:rFonts w:ascii="Cambria Math" w:hAnsi="Cambria Math"/>
-                    <w:i/>
                     <w:szCs w:val="21"/>
                   </w:rPr>
                 </m:ctrlPr>
               </m:sSupPr>
               <m:e>
                 <m:r>
+                  <m:rPr>
+                    <m:sty m:val="p"/>
+                  </m:rPr>
                   <w:rPr>
                     <w:rFonts w:ascii="Cambria Math" w:hAnsi="Cambria Math"/>
                     <w:szCs w:val="21"/>
@@ -14396,7 +15751,7 @@
                     <w:rFonts w:ascii="Cambria Math" w:hAnsi="Cambria Math"/>
                     <w:szCs w:val="21"/>
                   </w:rPr>
-                  <m:t>-jωt</m:t>
+                  <m:t>jnΩt</m:t>
                 </m:r>
               </m:sup>
             </m:sSup>
@@ -14407,6 +15762,176 @@
               </w:rPr>
               <m:t>dt</m:t>
             </m:r>
+          </m:e>
+        </m:nary>
+        <m:r>
+          <m:rPr>
+            <m:sty m:val="p"/>
+          </m:rPr>
+          <w:rPr>
+            <w:rFonts w:ascii="Cambria Math" w:hAnsi="Cambria Math" w:hint="eastAsia"/>
+            <w:szCs w:val="21"/>
+          </w:rPr>
+          <m:t>，</m:t>
+        </m:r>
+        <m:r>
+          <m:rPr>
+            <m:sty m:val="p"/>
+          </m:rPr>
+          <w:rPr>
+            <w:rFonts w:ascii="Cambria Math" w:hAnsi="Cambria Math"/>
+            <w:szCs w:val="21"/>
+          </w:rPr>
+          <m:t>f</m:t>
+        </m:r>
+        <m:d>
+          <m:dPr>
+            <m:ctrlPr>
+              <w:rPr>
+                <w:rFonts w:ascii="Cambria Math" w:hAnsi="Cambria Math"/>
+                <w:szCs w:val="21"/>
+              </w:rPr>
+            </m:ctrlPr>
+          </m:dPr>
+          <m:e>
+            <m:r>
+              <m:rPr>
+                <m:sty m:val="p"/>
+              </m:rPr>
+              <w:rPr>
+                <w:rFonts w:ascii="Cambria Math" w:hAnsi="Cambria Math"/>
+                <w:szCs w:val="21"/>
+              </w:rPr>
+              <m:t>t</m:t>
+            </m:r>
+          </m:e>
+        </m:d>
+        <m:r>
+          <m:rPr>
+            <m:sty m:val="p"/>
+          </m:rPr>
+          <w:rPr>
+            <w:rFonts w:ascii="Cambria Math" w:hAnsi="Cambria Math"/>
+            <w:szCs w:val="21"/>
+          </w:rPr>
+          <m:t>=</m:t>
+        </m:r>
+        <m:nary>
+          <m:naryPr>
+            <m:chr m:val="∑"/>
+            <m:limLoc m:val="undOvr"/>
+            <m:grow m:val="1"/>
+            <m:ctrlPr>
+              <w:rPr>
+                <w:rFonts w:ascii="Cambria Math" w:hAnsi="Cambria Math"/>
+                <w:szCs w:val="21"/>
+              </w:rPr>
+            </m:ctrlPr>
+          </m:naryPr>
+          <m:sub>
+            <m:r>
+              <m:rPr>
+                <m:sty m:val="p"/>
+              </m:rPr>
+              <w:rPr>
+                <w:rFonts w:ascii="Cambria Math" w:hAnsi="Cambria Math"/>
+                <w:szCs w:val="21"/>
+              </w:rPr>
+              <m:t>n=-∞</m:t>
+            </m:r>
+          </m:sub>
+          <m:sup>
+            <m:r>
+              <m:rPr>
+                <m:sty m:val="p"/>
+              </m:rPr>
+              <w:rPr>
+                <w:rFonts w:ascii="Cambria Math" w:hAnsi="Cambria Math"/>
+                <w:szCs w:val="21"/>
+              </w:rPr>
+              <m:t>∞</m:t>
+            </m:r>
+          </m:sup>
+          <m:e>
+            <m:sSub>
+              <m:sSubPr>
+                <m:ctrlPr>
+                  <w:rPr>
+                    <w:rFonts w:ascii="Cambria Math" w:hAnsi="Cambria Math"/>
+                    <w:szCs w:val="21"/>
+                  </w:rPr>
+                </m:ctrlPr>
+              </m:sSubPr>
+              <m:e>
+                <m:r>
+                  <m:rPr>
+                    <m:sty m:val="p"/>
+                  </m:rPr>
+                  <w:rPr>
+                    <w:rFonts w:ascii="Cambria Math" w:hAnsi="Cambria Math"/>
+                    <w:szCs w:val="21"/>
+                  </w:rPr>
+                  <m:t>F</m:t>
+                </m:r>
+              </m:e>
+              <m:sub>
+                <m:r>
+                  <m:rPr>
+                    <m:sty m:val="p"/>
+                  </m:rPr>
+                  <w:rPr>
+                    <w:rFonts w:ascii="Cambria Math" w:hAnsi="Cambria Math"/>
+                    <w:szCs w:val="21"/>
+                  </w:rPr>
+                  <m:t>n</m:t>
+                </m:r>
+              </m:sub>
+            </m:sSub>
+            <m:sSup>
+              <m:sSupPr>
+                <m:ctrlPr>
+                  <w:rPr>
+                    <w:rFonts w:ascii="Cambria Math" w:hAnsi="Cambria Math"/>
+                    <w:szCs w:val="21"/>
+                  </w:rPr>
+                </m:ctrlPr>
+              </m:sSupPr>
+              <m:e>
+                <m:r>
+                  <m:rPr>
+                    <m:sty m:val="p"/>
+                  </m:rPr>
+                  <w:rPr>
+                    <w:rFonts w:ascii="Cambria Math" w:hAnsi="Cambria Math"/>
+                    <w:szCs w:val="21"/>
+                  </w:rPr>
+                  <m:t>ⅇ</m:t>
+                </m:r>
+              </m:e>
+              <m:sup>
+                <m:r>
+                  <w:rPr>
+                    <w:rFonts w:ascii="Cambria Math" w:hAnsi="Cambria Math"/>
+                    <w:szCs w:val="21"/>
+                  </w:rPr>
+                  <m:t>j</m:t>
+                </m:r>
+                <m:r>
+                  <w:rPr>
+                    <w:rFonts w:ascii="Cambria Math" w:hAnsi="Cambria Math"/>
+                    <w:szCs w:val="21"/>
+                  </w:rPr>
+                  <m:t>n</m:t>
+                </m:r>
+                <m:r>
+                  <w:rPr>
+                    <w:rFonts w:ascii="Cambria Math" w:hAnsi="Cambria Math"/>
+                    <w:szCs w:val="21"/>
+                  </w:rPr>
+                  <m:t>Ωt</m:t>
+                </m:r>
+              </m:sup>
+            </m:sSup>
           </m:e>
         </m:nary>
       </m:oMath>
@@ -15618,6 +17143,13 @@
                 <w:rFonts w:ascii="Cambria Math" w:hAnsi="Cambria Math"/>
                 <w:szCs w:val="21"/>
               </w:rPr>
+              <m:t>j</m:t>
+            </m:r>
+            <m:r>
+              <w:rPr>
+                <w:rFonts w:ascii="Cambria Math" w:hAnsi="Cambria Math"/>
+                <w:szCs w:val="21"/>
+              </w:rPr>
               <m:t>ω</m:t>
             </m:r>
           </m:e>
@@ -15685,7 +17217,14 @@
                         <w:rFonts w:ascii="Cambria Math" w:hAnsi="Cambria Math"/>
                         <w:szCs w:val="21"/>
                       </w:rPr>
-                      <m:t>aω</m:t>
+                      <m:t>j</m:t>
+                    </m:r>
+                    <m:r>
+                      <w:rPr>
+                        <w:rFonts w:ascii="Cambria Math" w:hAnsi="Cambria Math"/>
+                        <w:szCs w:val="21"/>
+                      </w:rPr>
+                      <m:t>ω</m:t>
                     </m:r>
                   </m:e>
                 </m:d>
@@ -15738,6 +17277,7 @@
       <w:pPr>
         <w:rPr>
           <w:rFonts w:asciiTheme="minorEastAsia" w:hAnsiTheme="minorEastAsia"/>
+          <w:b/>
           <w:szCs w:val="21"/>
         </w:rPr>
       </w:pPr>
@@ -15760,12 +17300,26 @@
           <w:rFonts w:asciiTheme="minorEastAsia" w:hAnsiTheme="minorEastAsia" w:hint="eastAsia"/>
           <w:szCs w:val="21"/>
         </w:rPr>
-        <w:t>非周期信号频谱密度：</w:t>
+        <w:t>非周期信号频谱</w:t>
+      </w:r>
+      <w:r>
+        <w:rPr>
+          <w:rFonts w:asciiTheme="minorEastAsia" w:hAnsiTheme="minorEastAsia" w:hint="eastAsia"/>
+          <w:szCs w:val="21"/>
+        </w:rPr>
+        <w:t>函数</w:t>
+      </w:r>
+      <w:r>
+        <w:rPr>
+          <w:rFonts w:asciiTheme="minorEastAsia" w:hAnsiTheme="minorEastAsia" w:hint="eastAsia"/>
+          <w:szCs w:val="21"/>
+        </w:rPr>
+        <w:t>：</w:t>
       </w:r>
       <m:oMath>
         <m:r>
           <m:rPr>
-            <m:sty m:val="bi"/>
+            <m:sty m:val="p"/>
           </m:rPr>
           <w:rPr>
             <w:rFonts w:ascii="Cambria Math" w:hAnsi="Cambria Math"/>
@@ -15778,8 +17332,6 @@
             <m:ctrlPr>
               <w:rPr>
                 <w:rFonts w:ascii="Cambria Math" w:hAnsi="Cambria Math"/>
-                <w:b/>
-                <w:i/>
                 <w:szCs w:val="21"/>
               </w:rPr>
             </m:ctrlPr>
@@ -15787,7 +17339,7 @@
           <m:e>
             <m:r>
               <m:rPr>
-                <m:sty m:val="bi"/>
+                <m:sty m:val="p"/>
               </m:rPr>
               <w:rPr>
                 <w:rFonts w:ascii="Cambria Math" w:hAnsi="Cambria Math"/>
@@ -15799,10 +17351,90 @@
         </m:d>
         <m:r>
           <m:rPr>
-            <m:sty m:val="bi"/>
+            <m:sty m:val="p"/>
           </m:rPr>
           <w:rPr>
             <w:rFonts w:ascii="Cambria Math" w:hAnsi="Cambria Math"/>
+            <w:szCs w:val="21"/>
+          </w:rPr>
+          <m:t>=</m:t>
+        </m:r>
+        <m:limLow>
+          <m:limLowPr>
+            <m:ctrlPr>
+              <w:rPr>
+                <w:rFonts w:ascii="Cambria Math" w:hAnsi="Cambria Math"/>
+                <w:szCs w:val="21"/>
+              </w:rPr>
+            </m:ctrlPr>
+          </m:limLowPr>
+          <m:e>
+            <m:r>
+              <m:rPr>
+                <m:sty m:val="p"/>
+              </m:rPr>
+              <w:rPr>
+                <w:rFonts w:ascii="Cambria Math" w:hAnsi="Cambria Math"/>
+                <w:szCs w:val="21"/>
+              </w:rPr>
+              <m:t>lim</m:t>
+            </m:r>
+          </m:e>
+          <m:lim>
+            <m:r>
+              <m:rPr>
+                <m:sty m:val="p"/>
+              </m:rPr>
+              <w:rPr>
+                <w:rFonts w:ascii="Cambria Math" w:hAnsi="Cambria Math"/>
+                <w:szCs w:val="21"/>
+              </w:rPr>
+              <m:t>T→∞</m:t>
+            </m:r>
+          </m:lim>
+        </m:limLow>
+        <m:sSub>
+          <m:sSubPr>
+            <m:ctrlPr>
+              <w:rPr>
+                <w:rFonts w:ascii="Cambria Math" w:hAnsi="Cambria Math"/>
+                <w:i/>
+                <w:szCs w:val="21"/>
+              </w:rPr>
+            </m:ctrlPr>
+          </m:sSubPr>
+          <m:e>
+            <m:r>
+              <w:rPr>
+                <w:rFonts w:ascii="Cambria Math" w:hAnsi="Cambria Math"/>
+                <w:szCs w:val="21"/>
+              </w:rPr>
+              <m:t>F</m:t>
+            </m:r>
+          </m:e>
+          <m:sub>
+            <m:r>
+              <w:rPr>
+                <w:rFonts w:ascii="Cambria Math" w:hAnsi="Cambria Math"/>
+                <w:szCs w:val="21"/>
+              </w:rPr>
+              <m:t>n</m:t>
+            </m:r>
+          </m:sub>
+        </m:sSub>
+        <m:r>
+          <w:rPr>
+            <w:rFonts w:ascii="Cambria Math" w:hAnsi="Cambria Math"/>
+            <w:szCs w:val="21"/>
+          </w:rPr>
+          <m:t>T</m:t>
+        </m:r>
+        <m:r>
+          <m:rPr>
+            <m:sty m:val="p"/>
+          </m:rPr>
+          <w:rPr>
+            <w:rFonts w:ascii="Cambria Math" w:hAnsi="Cambria Math" w:hint="eastAsia"/>
             <w:szCs w:val="21"/>
           </w:rPr>
           <m:t>=</m:t>
@@ -15814,8 +17446,6 @@
             <m:ctrlPr>
               <w:rPr>
                 <w:rFonts w:ascii="Cambria Math" w:hAnsi="Cambria Math"/>
-                <w:b/>
-                <w:i/>
                 <w:szCs w:val="21"/>
               </w:rPr>
             </m:ctrlPr>
@@ -15823,7 +17453,7 @@
           <m:sub>
             <m:r>
               <m:rPr>
-                <m:sty m:val="bi"/>
+                <m:sty m:val="p"/>
               </m:rPr>
               <w:rPr>
                 <w:rFonts w:ascii="Cambria Math" w:hAnsi="Cambria Math"/>
@@ -15835,7 +17465,7 @@
           <m:sup>
             <m:r>
               <m:rPr>
-                <m:sty m:val="bi"/>
+                <m:sty m:val="p"/>
               </m:rPr>
               <w:rPr>
                 <w:rFonts w:ascii="Cambria Math" w:hAnsi="Cambria Math"/>
@@ -15846,11 +17476,8 @@
           </m:sup>
           <m:e>
             <m:r>
-              <m:rPr>
-                <m:sty m:val="bi"/>
-              </m:rPr>
-              <w:rPr>
-                <w:rFonts w:ascii="Cambria Math" w:hAnsi="Cambria Math"/>
+              <w:rPr>
+                <w:rFonts w:ascii="Cambria Math" w:hAnsi="Cambria Math" w:hint="eastAsia"/>
                 <w:szCs w:val="21"/>
               </w:rPr>
               <m:t>f</m:t>
@@ -15860,7 +17487,6 @@
                 <m:ctrlPr>
                   <w:rPr>
                     <w:rFonts w:ascii="Cambria Math" w:hAnsi="Cambria Math"/>
-                    <w:b/>
                     <w:i/>
                     <w:szCs w:val="21"/>
                   </w:rPr>
@@ -15868,9 +17494,6 @@
               </m:dPr>
               <m:e>
                 <m:r>
-                  <m:rPr>
-                    <m:sty m:val="bi"/>
-                  </m:rPr>
                   <w:rPr>
                     <w:rFonts w:ascii="Cambria Math" w:hAnsi="Cambria Math"/>
                     <w:szCs w:val="21"/>
@@ -15884,7 +17507,6 @@
                 <m:ctrlPr>
                   <w:rPr>
                     <w:rFonts w:ascii="Cambria Math" w:hAnsi="Cambria Math"/>
-                    <w:b/>
                     <w:i/>
                     <w:szCs w:val="21"/>
                   </w:rPr>
@@ -15892,9 +17514,6 @@
               </m:sSupPr>
               <m:e>
                 <m:r>
-                  <m:rPr>
-                    <m:sty m:val="bi"/>
-                  </m:rPr>
                   <w:rPr>
                     <w:rFonts w:ascii="Cambria Math" w:hAnsi="Cambria Math"/>
                     <w:szCs w:val="21"/>
@@ -15904,21 +17523,15 @@
               </m:e>
               <m:sup>
                 <m:r>
-                  <m:rPr>
-                    <m:sty m:val="bi"/>
-                  </m:rPr>
-                  <w:rPr>
-                    <w:rFonts w:ascii="Cambria Math" w:hAnsi="Cambria Math"/>
-                    <w:szCs w:val="21"/>
-                  </w:rPr>
-                  <m:t>jωt</m:t>
+                  <w:rPr>
+                    <w:rFonts w:ascii="Cambria Math" w:hAnsi="Cambria Math"/>
+                    <w:szCs w:val="21"/>
+                  </w:rPr>
+                  <m:t>-jωt</m:t>
                 </m:r>
               </m:sup>
             </m:sSup>
             <m:r>
-              <m:rPr>
-                <m:sty m:val="bi"/>
-              </m:rPr>
               <w:rPr>
                 <w:rFonts w:ascii="Cambria Math" w:hAnsi="Cambria Math"/>
                 <w:szCs w:val="21"/>
@@ -15938,47 +17551,137 @@
     </w:p>
     <w:p>
       <w:pPr>
-        <w:rPr>
-          <w:rFonts w:asciiTheme="minorEastAsia" w:hAnsiTheme="minorEastAsia"/>
-          <w:b/>
+        <w:ind w:left="420" w:firstLine="420"/>
+        <w:rPr>
+          <w:rFonts w:asciiTheme="minorEastAsia" w:hAnsiTheme="minorEastAsia"/>
           <w:szCs w:val="21"/>
         </w:rPr>
       </w:pPr>
       <w:r>
         <w:rPr>
-          <w:rFonts w:asciiTheme="minorEastAsia" w:hAnsiTheme="minorEastAsia"/>
-          <w:szCs w:val="21"/>
-        </w:rPr>
-        <w:tab/>
-      </w:r>
-      <w:r>
-        <w:rPr>
-          <w:rFonts w:asciiTheme="minorEastAsia" w:hAnsiTheme="minorEastAsia"/>
-          <w:szCs w:val="21"/>
-        </w:rPr>
-        <w:tab/>
-      </w:r>
-      <w:r>
-        <w:rPr>
-          <w:rFonts w:asciiTheme="minorEastAsia" w:hAnsiTheme="minorEastAsia" w:hint="eastAsia"/>
-          <w:szCs w:val="21"/>
-        </w:rPr>
-        <w:t>时域与频域</w:t>
-      </w:r>
-      <w:r>
-        <w:rPr>
-          <w:rFonts w:asciiTheme="minorEastAsia" w:hAnsiTheme="minorEastAsia" w:hint="eastAsia"/>
-          <w:szCs w:val="21"/>
-        </w:rPr>
-        <w:t>（</w:t>
-      </w:r>
+          <w:rFonts w:asciiTheme="minorEastAsia" w:hAnsiTheme="minorEastAsia" w:hint="eastAsia"/>
+          <w:szCs w:val="21"/>
+        </w:rPr>
+        <w:t>线性</w:t>
+      </w:r>
+      <w:r>
+        <w:rPr>
+          <w:rFonts w:asciiTheme="minorEastAsia" w:hAnsiTheme="minorEastAsia" w:hint="eastAsia"/>
+          <w:szCs w:val="21"/>
+        </w:rPr>
+        <w:t>：</w:t>
+      </w:r>
+      <m:oMath>
+        <m:sSub>
+          <m:sSubPr>
+            <m:ctrlPr>
+              <w:rPr>
+                <w:rFonts w:ascii="Cambria Math" w:hAnsi="Cambria Math"/>
+                <w:szCs w:val="21"/>
+              </w:rPr>
+            </m:ctrlPr>
+          </m:sSubPr>
+          <m:e>
+            <m:r>
+              <m:rPr>
+                <m:sty m:val="p"/>
+              </m:rPr>
+              <w:rPr>
+                <w:rFonts w:ascii="Cambria Math" w:hAnsi="Cambria Math" w:hint="eastAsia"/>
+                <w:szCs w:val="21"/>
+              </w:rPr>
+              <m:t>a</m:t>
+            </m:r>
+            <m:r>
+              <m:rPr>
+                <m:sty m:val="p"/>
+              </m:rPr>
+              <w:rPr>
+                <w:rFonts w:ascii="Cambria Math" w:hAnsi="Cambria Math"/>
+                <w:szCs w:val="21"/>
+              </w:rPr>
+              <m:t>f</m:t>
+            </m:r>
+          </m:e>
+          <m:sub>
+            <m:r>
+              <m:rPr>
+                <m:sty m:val="p"/>
+              </m:rPr>
+              <w:rPr>
+                <w:rFonts w:ascii="Cambria Math" w:hAnsi="Cambria Math"/>
+                <w:szCs w:val="21"/>
+              </w:rPr>
+              <m:t>1</m:t>
+            </m:r>
+          </m:sub>
+        </m:sSub>
+        <m:r>
+          <w:rPr>
+            <w:rFonts w:ascii="Cambria Math" w:hAnsi="Cambria Math"/>
+            <w:szCs w:val="21"/>
+          </w:rPr>
+          <m:t>(t)⇔a</m:t>
+        </m:r>
+        <m:sSub>
+          <m:sSubPr>
+            <m:ctrlPr>
+              <w:rPr>
+                <w:rFonts w:ascii="Cambria Math" w:hAnsi="Cambria Math"/>
+                <w:szCs w:val="21"/>
+              </w:rPr>
+            </m:ctrlPr>
+          </m:sSubPr>
+          <m:e>
+            <m:r>
+              <m:rPr>
+                <m:sty m:val="p"/>
+              </m:rPr>
+              <w:rPr>
+                <w:rFonts w:ascii="Cambria Math" w:hAnsi="Cambria Math"/>
+                <w:szCs w:val="21"/>
+              </w:rPr>
+              <m:t>F</m:t>
+            </m:r>
+          </m:e>
+          <m:sub>
+            <m:r>
+              <m:rPr>
+                <m:sty m:val="p"/>
+              </m:rPr>
+              <w:rPr>
+                <w:rFonts w:ascii="Cambria Math" w:hAnsi="Cambria Math"/>
+                <w:szCs w:val="21"/>
+              </w:rPr>
+              <m:t>1</m:t>
+            </m:r>
+          </m:sub>
+        </m:sSub>
+        <m:r>
+          <w:rPr>
+            <w:rFonts w:ascii="Cambria Math" w:hAnsi="Cambria Math"/>
+            <w:szCs w:val="21"/>
+          </w:rPr>
+          <m:t>(jω)</m:t>
+        </m:r>
+      </m:oMath>
+    </w:p>
+    <w:p>
+      <w:pPr>
+        <w:ind w:left="420" w:firstLine="420"/>
+        <w:rPr>
+          <w:rFonts w:asciiTheme="minorEastAsia" w:hAnsiTheme="minorEastAsia"/>
+          <w:szCs w:val="21"/>
+        </w:rPr>
+      </w:pPr>
       <w:proofErr w:type="gramStart"/>
       <w:r>
         <w:rPr>
           <w:rFonts w:asciiTheme="minorEastAsia" w:hAnsiTheme="minorEastAsia" w:hint="eastAsia"/>
           <w:szCs w:val="21"/>
         </w:rPr>
-        <w:t>傅里叶</w:t>
+        <w:lastRenderedPageBreak/>
+        <w:t>偶实奇虚</w:t>
       </w:r>
       <w:proofErr w:type="gramEnd"/>
       <w:r>
@@ -15986,328 +17689,504 @@
           <w:rFonts w:asciiTheme="minorEastAsia" w:hAnsiTheme="minorEastAsia" w:hint="eastAsia"/>
           <w:szCs w:val="21"/>
         </w:rPr>
-        <w:t>域）</w:t>
-      </w:r>
-      <w:r>
-        <w:rPr>
-          <w:rFonts w:asciiTheme="minorEastAsia" w:hAnsiTheme="minorEastAsia" w:hint="eastAsia"/>
-          <w:szCs w:val="21"/>
-        </w:rPr>
-        <w:t>关系：</w:t>
+        <w:t>：</w:t>
       </w:r>
       <m:oMath>
-        <m:r>
-          <m:rPr>
-            <m:sty m:val="b"/>
-          </m:rPr>
-          <w:rPr>
-            <w:rFonts w:ascii="Cambria Math" w:hAnsi="Cambria Math"/>
-            <w:szCs w:val="21"/>
-          </w:rPr>
-          <m:t>f</m:t>
-        </m:r>
         <m:d>
           <m:dPr>
-            <m:ctrlPr>
-              <w:rPr>
-                <w:rFonts w:ascii="Cambria Math" w:hAnsi="Cambria Math"/>
-                <w:b/>
+            <m:begChr m:val="{"/>
+            <m:endChr m:val=""/>
+            <m:ctrlPr>
+              <w:rPr>
+                <w:rFonts w:ascii="Cambria Math" w:hAnsi="Cambria Math"/>
+                <w:i/>
                 <w:szCs w:val="21"/>
               </w:rPr>
             </m:ctrlPr>
           </m:dPr>
           <m:e>
-            <m:r>
-              <m:rPr>
-                <m:sty m:val="b"/>
-              </m:rPr>
-              <w:rPr>
-                <w:rFonts w:ascii="Cambria Math" w:hAnsi="Cambria Math"/>
-                <w:szCs w:val="21"/>
-              </w:rPr>
-              <m:t>t</m:t>
-            </m:r>
-          </m:e>
-        </m:d>
-        <m:r>
-          <m:rPr>
-            <m:sty m:val="bi"/>
-          </m:rPr>
-          <w:rPr>
-            <w:rFonts w:ascii="Cambria Math" w:hAnsi="Cambria Math"/>
-            <w:szCs w:val="21"/>
-          </w:rPr>
-          <m:t>⇔F</m:t>
-        </m:r>
-        <m:d>
-          <m:dPr>
-            <m:ctrlPr>
-              <w:rPr>
-                <w:rFonts w:ascii="Cambria Math" w:hAnsi="Cambria Math"/>
-                <w:b/>
-                <w:i/>
-                <w:szCs w:val="21"/>
-              </w:rPr>
-            </m:ctrlPr>
-          </m:dPr>
-          <m:e>
-            <m:r>
-              <m:rPr>
-                <m:sty m:val="bi"/>
-              </m:rPr>
-              <w:rPr>
-                <w:rFonts w:ascii="Cambria Math" w:hAnsi="Cambria Math"/>
-                <w:szCs w:val="21"/>
-              </w:rPr>
-              <m:t>jω</m:t>
-            </m:r>
+            <m:eqArr>
+              <m:eqArrPr>
+                <m:ctrlPr>
+                  <w:rPr>
+                    <w:rFonts w:ascii="Cambria Math" w:hAnsi="Cambria Math"/>
+                    <w:i/>
+                    <w:szCs w:val="21"/>
+                  </w:rPr>
+                </m:ctrlPr>
+              </m:eqArrPr>
+              <m:e>
+                <m:eqArr>
+                  <m:eqArrPr>
+                    <m:ctrlPr>
+                      <w:rPr>
+                        <w:rFonts w:ascii="Cambria Math" w:hAnsi="Cambria Math"/>
+                        <w:i/>
+                        <w:szCs w:val="21"/>
+                      </w:rPr>
+                    </m:ctrlPr>
+                  </m:eqArrPr>
+                  <m:e>
+                    <m:r>
+                      <w:rPr>
+                        <w:rFonts w:ascii="Cambria Math" w:hAnsi="Cambria Math"/>
+                        <w:szCs w:val="21"/>
+                      </w:rPr>
+                      <m:t>R</m:t>
+                    </m:r>
+                    <m:d>
+                      <m:dPr>
+                        <m:ctrlPr>
+                          <w:rPr>
+                            <w:rFonts w:ascii="Cambria Math" w:hAnsi="Cambria Math"/>
+                            <w:i/>
+                            <w:szCs w:val="21"/>
+                          </w:rPr>
+                        </m:ctrlPr>
+                      </m:dPr>
+                      <m:e>
+                        <m:r>
+                          <w:rPr>
+                            <w:rFonts w:ascii="Cambria Math" w:hAnsi="Cambria Math"/>
+                            <w:szCs w:val="21"/>
+                          </w:rPr>
+                          <m:t>ω</m:t>
+                        </m:r>
+                      </m:e>
+                    </m:d>
+                    <m:r>
+                      <w:rPr>
+                        <w:rFonts w:ascii="Cambria Math" w:hAnsi="Cambria Math"/>
+                        <w:szCs w:val="21"/>
+                      </w:rPr>
+                      <m:t>=</m:t>
+                    </m:r>
+                    <m:nary>
+                      <m:naryPr>
+                        <m:limLoc m:val="subSup"/>
+                        <m:grow m:val="1"/>
+                        <m:ctrlPr>
+                          <w:rPr>
+                            <w:rFonts w:ascii="Cambria Math" w:hAnsi="Cambria Math"/>
+                            <w:i/>
+                            <w:szCs w:val="21"/>
+                          </w:rPr>
+                        </m:ctrlPr>
+                      </m:naryPr>
+                      <m:sub>
+                        <m:r>
+                          <w:rPr>
+                            <w:rFonts w:ascii="Cambria Math" w:hAnsi="Cambria Math"/>
+                            <w:szCs w:val="21"/>
+                          </w:rPr>
+                          <m:t>-∞</m:t>
+                        </m:r>
+                      </m:sub>
+                      <m:sup>
+                        <m:r>
+                          <w:rPr>
+                            <w:rFonts w:ascii="Cambria Math" w:hAnsi="Cambria Math"/>
+                            <w:szCs w:val="21"/>
+                          </w:rPr>
+                          <m:t>∞</m:t>
+                        </m:r>
+                      </m:sup>
+                      <m:e>
+                        <m:r>
+                          <w:rPr>
+                            <w:rFonts w:ascii="Cambria Math" w:hAnsi="Cambria Math"/>
+                            <w:szCs w:val="21"/>
+                          </w:rPr>
+                          <m:t>f</m:t>
+                        </m:r>
+                        <m:d>
+                          <m:dPr>
+                            <m:ctrlPr>
+                              <w:rPr>
+                                <w:rFonts w:ascii="Cambria Math" w:hAnsi="Cambria Math"/>
+                                <w:i/>
+                                <w:szCs w:val="21"/>
+                              </w:rPr>
+                            </m:ctrlPr>
+                          </m:dPr>
+                          <m:e>
+                            <m:r>
+                              <w:rPr>
+                                <w:rFonts w:ascii="Cambria Math" w:hAnsi="Cambria Math"/>
+                                <w:szCs w:val="21"/>
+                              </w:rPr>
+                              <m:t>t</m:t>
+                            </m:r>
+                          </m:e>
+                        </m:d>
+                        <m:func>
+                          <m:funcPr>
+                            <m:ctrlPr>
+                              <w:rPr>
+                                <w:rFonts w:ascii="Cambria Math" w:hAnsi="Cambria Math"/>
+                                <w:i/>
+                                <w:szCs w:val="21"/>
+                              </w:rPr>
+                            </m:ctrlPr>
+                          </m:funcPr>
+                          <m:fName>
+                            <m:r>
+                              <m:rPr>
+                                <m:sty m:val="p"/>
+                              </m:rPr>
+                              <w:rPr>
+                                <w:rFonts w:ascii="Cambria Math" w:hAnsi="Cambria Math"/>
+                                <w:szCs w:val="21"/>
+                              </w:rPr>
+                              <m:t>cos</m:t>
+                            </m:r>
+                          </m:fName>
+                          <m:e>
+                            <m:d>
+                              <m:dPr>
+                                <m:ctrlPr>
+                                  <w:rPr>
+                                    <w:rFonts w:ascii="Cambria Math" w:hAnsi="Cambria Math"/>
+                                    <w:i/>
+                                    <w:szCs w:val="21"/>
+                                  </w:rPr>
+                                </m:ctrlPr>
+                              </m:dPr>
+                              <m:e>
+                                <m:r>
+                                  <w:rPr>
+                                    <w:rFonts w:ascii="Cambria Math" w:hAnsi="Cambria Math"/>
+                                    <w:szCs w:val="21"/>
+                                  </w:rPr>
+                                  <m:t>ωt</m:t>
+                                </m:r>
+                              </m:e>
+                            </m:d>
+                          </m:e>
+                        </m:func>
+                        <m:r>
+                          <w:rPr>
+                            <w:rFonts w:ascii="Cambria Math" w:hAnsi="Cambria Math"/>
+                            <w:szCs w:val="21"/>
+                          </w:rPr>
+                          <m:t>ⅆ</m:t>
+                        </m:r>
+                        <m:r>
+                          <w:rPr>
+                            <w:rFonts w:ascii="Cambria Math" w:hAnsi="Cambria Math" w:hint="eastAsia"/>
+                            <w:szCs w:val="21"/>
+                          </w:rPr>
+                          <m:t>t</m:t>
+                        </m:r>
+                      </m:e>
+                    </m:nary>
+                    <m:r>
+                      <w:rPr>
+                        <w:rFonts w:ascii="Cambria Math" w:hAnsi="Cambria Math"/>
+                        <w:szCs w:val="21"/>
+                      </w:rPr>
+                      <m:t>(</m:t>
+                    </m:r>
+                    <m:r>
+                      <w:rPr>
+                        <w:rFonts w:ascii="Cambria Math" w:hAnsi="Cambria Math" w:hint="eastAsia"/>
+                        <w:szCs w:val="21"/>
+                      </w:rPr>
+                      <m:t>实部</m:t>
+                    </m:r>
+                    <m:r>
+                      <w:rPr>
+                        <w:rFonts w:ascii="Cambria Math" w:hAnsi="Cambria Math"/>
+                        <w:szCs w:val="21"/>
+                      </w:rPr>
+                      <m:t>)</m:t>
+                    </m:r>
+                  </m:e>
+                </m:eqArr>
+              </m:e>
+              <m:e>
+                <m:r>
+                  <w:rPr>
+                    <w:rFonts w:ascii="Cambria Math" w:hAnsi="Cambria Math"/>
+                    <w:szCs w:val="21"/>
+                  </w:rPr>
+                  <m:t>X</m:t>
+                </m:r>
+                <m:d>
+                  <m:dPr>
+                    <m:ctrlPr>
+                      <w:rPr>
+                        <w:rFonts w:ascii="Cambria Math" w:hAnsi="Cambria Math"/>
+                        <w:i/>
+                        <w:szCs w:val="21"/>
+                      </w:rPr>
+                    </m:ctrlPr>
+                  </m:dPr>
+                  <m:e>
+                    <m:r>
+                      <w:rPr>
+                        <w:rFonts w:ascii="Cambria Math" w:hAnsi="Cambria Math"/>
+                        <w:szCs w:val="21"/>
+                      </w:rPr>
+                      <m:t>ω</m:t>
+                    </m:r>
+                  </m:e>
+                </m:d>
+                <m:r>
+                  <w:rPr>
+                    <w:rFonts w:ascii="Cambria Math" w:hAnsi="Cambria Math"/>
+                    <w:szCs w:val="21"/>
+                  </w:rPr>
+                  <m:t>=</m:t>
+                </m:r>
+                <m:eqArr>
+                  <m:eqArrPr>
+                    <m:ctrlPr>
+                      <w:rPr>
+                        <w:rFonts w:ascii="Cambria Math" w:hAnsi="Cambria Math"/>
+                        <w:i/>
+                        <w:szCs w:val="21"/>
+                      </w:rPr>
+                    </m:ctrlPr>
+                  </m:eqArrPr>
+                  <m:e>
+                    <m:nary>
+                      <m:naryPr>
+                        <m:limLoc m:val="subSup"/>
+                        <m:grow m:val="1"/>
+                        <m:ctrlPr>
+                          <w:rPr>
+                            <w:rFonts w:ascii="Cambria Math" w:hAnsi="Cambria Math"/>
+                            <w:i/>
+                            <w:szCs w:val="21"/>
+                          </w:rPr>
+                        </m:ctrlPr>
+                      </m:naryPr>
+                      <m:sub>
+                        <m:r>
+                          <w:rPr>
+                            <w:rFonts w:ascii="Cambria Math" w:hAnsi="Cambria Math"/>
+                            <w:szCs w:val="21"/>
+                          </w:rPr>
+                          <m:t>-∞</m:t>
+                        </m:r>
+                      </m:sub>
+                      <m:sup>
+                        <m:r>
+                          <w:rPr>
+                            <w:rFonts w:ascii="Cambria Math" w:hAnsi="Cambria Math"/>
+                            <w:szCs w:val="21"/>
+                          </w:rPr>
+                          <m:t>∞</m:t>
+                        </m:r>
+                      </m:sup>
+                      <m:e>
+                        <m:r>
+                          <w:rPr>
+                            <w:rFonts w:ascii="Cambria Math" w:hAnsi="Cambria Math"/>
+                            <w:szCs w:val="21"/>
+                          </w:rPr>
+                          <m:t>f</m:t>
+                        </m:r>
+                        <m:d>
+                          <m:dPr>
+                            <m:ctrlPr>
+                              <w:rPr>
+                                <w:rFonts w:ascii="Cambria Math" w:hAnsi="Cambria Math"/>
+                                <w:i/>
+                                <w:szCs w:val="21"/>
+                              </w:rPr>
+                            </m:ctrlPr>
+                          </m:dPr>
+                          <m:e>
+                            <m:r>
+                              <w:rPr>
+                                <w:rFonts w:ascii="Cambria Math" w:hAnsi="Cambria Math"/>
+                                <w:szCs w:val="21"/>
+                              </w:rPr>
+                              <m:t>t</m:t>
+                            </m:r>
+                          </m:e>
+                        </m:d>
+                        <m:func>
+                          <m:funcPr>
+                            <m:ctrlPr>
+                              <w:rPr>
+                                <w:rFonts w:ascii="Cambria Math" w:hAnsi="Cambria Math"/>
+                                <w:i/>
+                                <w:szCs w:val="21"/>
+                              </w:rPr>
+                            </m:ctrlPr>
+                          </m:funcPr>
+                          <m:fName>
+                            <m:r>
+                              <m:rPr>
+                                <m:sty m:val="p"/>
+                              </m:rPr>
+                              <w:rPr>
+                                <w:rFonts w:ascii="Cambria Math" w:hAnsi="Cambria Math"/>
+                                <w:szCs w:val="21"/>
+                              </w:rPr>
+                              <m:t>sin</m:t>
+                            </m:r>
+                          </m:fName>
+                          <m:e>
+                            <m:d>
+                              <m:dPr>
+                                <m:ctrlPr>
+                                  <w:rPr>
+                                    <w:rFonts w:ascii="Cambria Math" w:hAnsi="Cambria Math"/>
+                                    <w:i/>
+                                    <w:szCs w:val="21"/>
+                                  </w:rPr>
+                                </m:ctrlPr>
+                              </m:dPr>
+                              <m:e>
+                                <m:r>
+                                  <w:rPr>
+                                    <w:rFonts w:ascii="Cambria Math" w:hAnsi="Cambria Math"/>
+                                    <w:szCs w:val="21"/>
+                                  </w:rPr>
+                                  <m:t>ωt</m:t>
+                                </m:r>
+                              </m:e>
+                            </m:d>
+                          </m:e>
+                        </m:func>
+                        <m:r>
+                          <w:rPr>
+                            <w:rFonts w:ascii="Cambria Math" w:hAnsi="Cambria Math"/>
+                            <w:szCs w:val="21"/>
+                          </w:rPr>
+                          <m:t>ⅆ</m:t>
+                        </m:r>
+                        <m:r>
+                          <w:rPr>
+                            <w:rFonts w:ascii="Cambria Math" w:hAnsi="Cambria Math" w:hint="eastAsia"/>
+                            <w:szCs w:val="21"/>
+                          </w:rPr>
+                          <m:t>t</m:t>
+                        </m:r>
+                      </m:e>
+                    </m:nary>
+                  </m:e>
+                </m:eqArr>
+                <m:r>
+                  <w:rPr>
+                    <w:rFonts w:ascii="Cambria Math" w:hAnsi="Cambria Math"/>
+                    <w:szCs w:val="21"/>
+                  </w:rPr>
+                  <m:t xml:space="preserve"> (</m:t>
+                </m:r>
+                <m:r>
+                  <w:rPr>
+                    <w:rFonts w:ascii="Cambria Math" w:hAnsi="Cambria Math" w:hint="eastAsia"/>
+                    <w:szCs w:val="21"/>
+                  </w:rPr>
+                  <m:t>虚部</m:t>
+                </m:r>
+                <m:r>
+                  <w:rPr>
+                    <w:rFonts w:ascii="Cambria Math" w:hAnsi="Cambria Math"/>
+                    <w:szCs w:val="21"/>
+                  </w:rPr>
+                  <m:t>)</m:t>
+                </m:r>
+              </m:e>
+            </m:eqArr>
           </m:e>
         </m:d>
       </m:oMath>
     </w:p>
     <w:p>
       <w:pPr>
-        <w:rPr>
-          <w:rFonts w:asciiTheme="minorEastAsia" w:hAnsiTheme="minorEastAsia"/>
-          <w:b/>
+        <w:ind w:left="420" w:firstLine="420"/>
+        <w:rPr>
+          <w:rFonts w:asciiTheme="minorEastAsia" w:hAnsiTheme="minorEastAsia"/>
           <w:szCs w:val="21"/>
         </w:rPr>
       </w:pPr>
       <w:r>
         <w:rPr>
-          <w:rFonts w:asciiTheme="minorEastAsia" w:hAnsiTheme="minorEastAsia"/>
-          <w:szCs w:val="21"/>
-        </w:rPr>
-        <w:tab/>
-      </w:r>
-      <w:r>
-        <w:rPr>
-          <w:rFonts w:asciiTheme="minorEastAsia" w:hAnsiTheme="minorEastAsia"/>
-          <w:szCs w:val="21"/>
-        </w:rPr>
-        <w:tab/>
-      </w:r>
-      <w:r>
-        <w:rPr>
-          <w:rFonts w:asciiTheme="minorEastAsia" w:hAnsiTheme="minorEastAsia" w:hint="eastAsia"/>
-          <w:b/>
-          <w:szCs w:val="21"/>
-        </w:rPr>
-        <w:t>时域乘积，频域卷积</w:t>
-      </w:r>
-      <w:r>
-        <w:rPr>
-          <w:rFonts w:asciiTheme="minorEastAsia" w:hAnsiTheme="minorEastAsia" w:hint="eastAsia"/>
-          <w:b/>
-          <w:szCs w:val="21"/>
-        </w:rPr>
-        <w:t>且乘</w:t>
+          <w:rFonts w:asciiTheme="minorEastAsia" w:hAnsiTheme="minorEastAsia" w:hint="eastAsia"/>
+          <w:szCs w:val="21"/>
+        </w:rPr>
+        <w:t>对称性</w:t>
+      </w:r>
+      <w:r>
+        <w:rPr>
+          <w:rFonts w:asciiTheme="minorEastAsia" w:hAnsiTheme="minorEastAsia" w:hint="eastAsia"/>
+          <w:szCs w:val="21"/>
+        </w:rPr>
+        <w:t>：</w:t>
       </w:r>
       <m:oMath>
-        <m:f>
-          <m:fPr>
-            <m:ctrlPr>
-              <w:rPr>
-                <w:rFonts w:ascii="Cambria Math" w:hAnsi="Cambria Math"/>
-                <w:b/>
-                <w:i/>
-                <w:szCs w:val="21"/>
-              </w:rPr>
-            </m:ctrlPr>
-          </m:fPr>
-          <m:num>
-            <m:r>
-              <m:rPr>
-                <m:sty m:val="bi"/>
-              </m:rPr>
-              <w:rPr>
-                <w:rFonts w:ascii="Cambria Math" w:hAnsi="Cambria Math"/>
-                <w:szCs w:val="21"/>
-              </w:rPr>
-              <m:t>1</m:t>
-            </m:r>
-          </m:num>
-          <m:den>
-            <m:r>
-              <m:rPr>
-                <m:sty m:val="bi"/>
-              </m:rPr>
-              <w:rPr>
-                <w:rFonts w:ascii="Cambria Math" w:hAnsi="Cambria Math" w:hint="eastAsia"/>
-                <w:szCs w:val="21"/>
-              </w:rPr>
-              <m:t>2</m:t>
-            </m:r>
-            <m:r>
-              <m:rPr>
-                <m:sty m:val="bi"/>
-              </m:rPr>
-              <w:rPr>
-                <w:rFonts w:ascii="Cambria Math" w:hAnsi="Cambria Math"/>
-                <w:szCs w:val="21"/>
-              </w:rPr>
-              <m:t>π</m:t>
-            </m:r>
-          </m:den>
-        </m:f>
-      </m:oMath>
-    </w:p>
-    <w:p>
-      <w:pPr>
-        <w:ind w:left="420" w:firstLine="420"/>
-        <w:rPr>
-          <w:rFonts w:asciiTheme="minorEastAsia" w:hAnsiTheme="minorEastAsia"/>
-          <w:szCs w:val="21"/>
-        </w:rPr>
-      </w:pPr>
-      <w:r>
-        <w:rPr>
-          <w:rFonts w:asciiTheme="minorEastAsia" w:hAnsiTheme="minorEastAsia" w:hint="eastAsia"/>
-          <w:szCs w:val="21"/>
-        </w:rPr>
-        <w:t>线性</w:t>
-      </w:r>
-      <w:r>
-        <w:rPr>
-          <w:rFonts w:asciiTheme="minorEastAsia" w:hAnsiTheme="minorEastAsia" w:hint="eastAsia"/>
-          <w:szCs w:val="21"/>
-        </w:rPr>
-        <w:t>：</w:t>
-      </w:r>
-      <m:oMath>
-        <m:sSub>
-          <m:sSubPr>
-            <m:ctrlPr>
-              <w:rPr>
-                <w:rFonts w:ascii="Cambria Math" w:hAnsi="Cambria Math"/>
-                <w:szCs w:val="21"/>
-              </w:rPr>
-            </m:ctrlPr>
-          </m:sSubPr>
+        <m:r>
+          <m:rPr>
+            <m:sty m:val="p"/>
+          </m:rPr>
+          <w:rPr>
+            <w:rFonts w:ascii="Cambria Math" w:hAnsi="Cambria Math"/>
+            <w:szCs w:val="21"/>
+          </w:rPr>
+          <m:t>f</m:t>
+        </m:r>
+        <m:d>
+          <m:dPr>
+            <m:ctrlPr>
+              <w:rPr>
+                <w:rFonts w:ascii="Cambria Math" w:hAnsi="Cambria Math"/>
+                <w:szCs w:val="21"/>
+              </w:rPr>
+            </m:ctrlPr>
+          </m:dPr>
           <m:e>
             <m:r>
               <m:rPr>
                 <m:sty m:val="p"/>
               </m:rPr>
               <w:rPr>
-                <w:rFonts w:ascii="Cambria Math" w:hAnsi="Cambria Math" w:hint="eastAsia"/>
-                <w:szCs w:val="21"/>
-              </w:rPr>
-              <m:t>a</m:t>
-            </m:r>
-            <m:r>
-              <m:rPr>
-                <m:sty m:val="p"/>
-              </m:rPr>
-              <w:rPr>
-                <w:rFonts w:ascii="Cambria Math" w:hAnsi="Cambria Math"/>
-                <w:szCs w:val="21"/>
-              </w:rPr>
-              <m:t>f</m:t>
+                <w:rFonts w:ascii="Cambria Math" w:hAnsi="Cambria Math"/>
+                <w:szCs w:val="21"/>
+              </w:rPr>
+              <m:t>t</m:t>
             </m:r>
           </m:e>
-          <m:sub>
-            <m:r>
-              <m:rPr>
-                <m:sty m:val="p"/>
-              </m:rPr>
-              <w:rPr>
-                <w:rFonts w:ascii="Cambria Math" w:hAnsi="Cambria Math"/>
-                <w:szCs w:val="21"/>
-              </w:rPr>
-              <m:t>1</m:t>
-            </m:r>
-          </m:sub>
-        </m:sSub>
+        </m:d>
         <m:r>
           <w:rPr>
             <w:rFonts w:ascii="Cambria Math" w:hAnsi="Cambria Math"/>
             <w:szCs w:val="21"/>
           </w:rPr>
-          <m:t>(t)⇔a</m:t>
-        </m:r>
-        <m:sSub>
-          <m:sSubPr>
-            <m:ctrlPr>
-              <w:rPr>
-                <w:rFonts w:ascii="Cambria Math" w:hAnsi="Cambria Math"/>
-                <w:szCs w:val="21"/>
-              </w:rPr>
-            </m:ctrlPr>
-          </m:sSubPr>
+          <m:t>⇔F</m:t>
+        </m:r>
+        <m:d>
+          <m:dPr>
+            <m:ctrlPr>
+              <w:rPr>
+                <w:rFonts w:ascii="Cambria Math" w:hAnsi="Cambria Math"/>
+                <w:i/>
+                <w:szCs w:val="21"/>
+              </w:rPr>
+            </m:ctrlPr>
+          </m:dPr>
           <m:e>
             <m:r>
-              <m:rPr>
-                <m:sty m:val="p"/>
-              </m:rPr>
-              <w:rPr>
-                <w:rFonts w:ascii="Cambria Math" w:hAnsi="Cambria Math"/>
-                <w:szCs w:val="21"/>
-              </w:rPr>
-              <m:t>F</m:t>
+              <w:rPr>
+                <w:rFonts w:ascii="Cambria Math" w:hAnsi="Cambria Math"/>
+                <w:szCs w:val="21"/>
+              </w:rPr>
+              <m:t>jω</m:t>
             </m:r>
           </m:e>
-          <m:sub>
-            <m:r>
-              <m:rPr>
-                <m:sty m:val="p"/>
-              </m:rPr>
-              <w:rPr>
-                <w:rFonts w:ascii="Cambria Math" w:hAnsi="Cambria Math"/>
-                <w:szCs w:val="21"/>
-              </w:rPr>
-              <m:t>1</m:t>
-            </m:r>
-          </m:sub>
-        </m:sSub>
+        </m:d>
         <m:r>
           <w:rPr>
             <w:rFonts w:ascii="Cambria Math" w:hAnsi="Cambria Math"/>
             <w:szCs w:val="21"/>
           </w:rPr>
-          <m:t>(jω)</m:t>
-        </m:r>
-      </m:oMath>
-      <w:r>
-        <w:rPr>
-          <w:rFonts w:asciiTheme="minorEastAsia" w:hAnsiTheme="minorEastAsia" w:hint="eastAsia"/>
-          <w:szCs w:val="21"/>
-        </w:rPr>
-        <w:t>，</w:t>
-      </w:r>
-      <w:proofErr w:type="gramStart"/>
-      <w:r>
-        <w:rPr>
-          <w:rFonts w:asciiTheme="minorEastAsia" w:hAnsiTheme="minorEastAsia" w:hint="eastAsia"/>
-          <w:szCs w:val="21"/>
-        </w:rPr>
-        <w:t>偶实奇虚</w:t>
-      </w:r>
-      <w:proofErr w:type="gramEnd"/>
-    </w:p>
-    <w:p>
-      <w:pPr>
-        <w:ind w:left="420" w:firstLine="420"/>
-        <w:rPr>
-          <w:rFonts w:asciiTheme="minorEastAsia" w:hAnsiTheme="minorEastAsia"/>
-          <w:szCs w:val="21"/>
-        </w:rPr>
-      </w:pPr>
-      <w:r>
-        <w:rPr>
-          <w:rFonts w:asciiTheme="minorEastAsia" w:hAnsiTheme="minorEastAsia" w:hint="eastAsia"/>
-          <w:szCs w:val="21"/>
-        </w:rPr>
-        <w:t>对称性</w:t>
-      </w:r>
-      <w:r>
-        <w:rPr>
-          <w:rFonts w:asciiTheme="minorEastAsia" w:hAnsiTheme="minorEastAsia" w:hint="eastAsia"/>
-          <w:szCs w:val="21"/>
-        </w:rPr>
-        <w:t>：</w:t>
-      </w:r>
-      <m:oMath>
+          <m:t>→</m:t>
+        </m:r>
         <m:r>
           <m:rPr>
             <m:sty m:val="p"/>
@@ -16316,79 +18195,13 @@
             <w:rFonts w:ascii="Cambria Math" w:hAnsi="Cambria Math"/>
             <w:szCs w:val="21"/>
           </w:rPr>
-          <m:t>f</m:t>
-        </m:r>
-        <m:d>
-          <m:dPr>
-            <m:ctrlPr>
-              <w:rPr>
-                <w:rFonts w:ascii="Cambria Math" w:hAnsi="Cambria Math"/>
-                <w:szCs w:val="21"/>
-              </w:rPr>
-            </m:ctrlPr>
-          </m:dPr>
-          <m:e>
-            <m:r>
-              <m:rPr>
-                <m:sty m:val="p"/>
-              </m:rPr>
-              <w:rPr>
-                <w:rFonts w:ascii="Cambria Math" w:hAnsi="Cambria Math"/>
-                <w:szCs w:val="21"/>
-              </w:rPr>
-              <m:t>t</m:t>
-            </m:r>
-          </m:e>
-        </m:d>
+          <m:t>F(jt)</m:t>
+        </m:r>
         <m:r>
           <w:rPr>
             <w:rFonts w:ascii="Cambria Math" w:hAnsi="Cambria Math"/>
             <w:szCs w:val="21"/>
           </w:rPr>
-          <m:t>⇔F</m:t>
-        </m:r>
-        <m:d>
-          <m:dPr>
-            <m:ctrlPr>
-              <w:rPr>
-                <w:rFonts w:ascii="Cambria Math" w:hAnsi="Cambria Math"/>
-                <w:i/>
-                <w:szCs w:val="21"/>
-              </w:rPr>
-            </m:ctrlPr>
-          </m:dPr>
-          <m:e>
-            <m:r>
-              <w:rPr>
-                <w:rFonts w:ascii="Cambria Math" w:hAnsi="Cambria Math"/>
-                <w:szCs w:val="21"/>
-              </w:rPr>
-              <m:t>jω</m:t>
-            </m:r>
-          </m:e>
-        </m:d>
-        <m:r>
-          <w:rPr>
-            <w:rFonts w:ascii="Cambria Math" w:hAnsi="Cambria Math"/>
-            <w:szCs w:val="21"/>
-          </w:rPr>
-          <m:t>→</m:t>
-        </m:r>
-        <m:r>
-          <m:rPr>
-            <m:sty m:val="p"/>
-          </m:rPr>
-          <w:rPr>
-            <w:rFonts w:ascii="Cambria Math" w:hAnsi="Cambria Math"/>
-            <w:szCs w:val="21"/>
-          </w:rPr>
-          <m:t>F(jt)</m:t>
-        </m:r>
-        <m:r>
-          <w:rPr>
-            <w:rFonts w:ascii="Cambria Math" w:hAnsi="Cambria Math"/>
-            <w:szCs w:val="21"/>
-          </w:rPr>
           <m:t>⇔2πf(-ω)</m:t>
         </m:r>
       </m:oMath>
@@ -16404,21 +18217,49 @@
           <w:rFonts w:asciiTheme="minorEastAsia" w:hAnsiTheme="minorEastAsia"/>
           <w:szCs w:val="21"/>
         </w:rPr>
-        <w:t xml:space="preserve">-&gt;w, </w:t>
-      </w:r>
-      <w:r>
-        <w:rPr>
-          <w:rFonts w:asciiTheme="minorEastAsia" w:hAnsiTheme="minorEastAsia" w:hint="eastAsia"/>
-          <w:szCs w:val="21"/>
-        </w:rPr>
-        <w:t>w</w:t>
-      </w:r>
-      <w:r>
-        <w:rPr>
-          <w:rFonts w:asciiTheme="minorEastAsia" w:hAnsiTheme="minorEastAsia"/>
-          <w:szCs w:val="21"/>
-        </w:rPr>
-        <w:t>-&gt;-w）</w:t>
+        <w:t>-&gt;</w:t>
+      </w:r>
+      <w:r>
+        <w:rPr>
+          <w:rFonts w:asciiTheme="minorEastAsia" w:hAnsiTheme="minorEastAsia"/>
+          <w:szCs w:val="21"/>
+        </w:rPr>
+        <w:t>ω</w:t>
+      </w:r>
+      <w:r>
+        <w:rPr>
+          <w:rFonts w:asciiTheme="minorEastAsia" w:hAnsiTheme="minorEastAsia"/>
+          <w:szCs w:val="21"/>
+        </w:rPr>
+        <w:t xml:space="preserve">, </w:t>
+      </w:r>
+      <w:r>
+        <w:rPr>
+          <w:rFonts w:asciiTheme="minorEastAsia" w:hAnsiTheme="minorEastAsia" w:hint="eastAsia"/>
+          <w:szCs w:val="21"/>
+        </w:rPr>
+        <w:t>ω</w:t>
+      </w:r>
+      <w:r>
+        <w:rPr>
+          <w:rFonts w:asciiTheme="minorEastAsia" w:hAnsiTheme="minorEastAsia"/>
+          <w:szCs w:val="21"/>
+        </w:rPr>
+        <w:t>-&gt;-</w:t>
+      </w:r>
+      <w:r>
+        <w:rPr>
+          <w:rFonts w:asciiTheme="minorEastAsia" w:hAnsiTheme="minorEastAsia"/>
+          <w:szCs w:val="21"/>
+        </w:rPr>
+        <w:t>ω</w:t>
+      </w:r>
+      <w:r>
+        <w:rPr>
+          <w:rFonts w:asciiTheme="minorEastAsia" w:hAnsiTheme="minorEastAsia"/>
+          <w:szCs w:val="21"/>
+        </w:rPr>
+        <w:t>）</w:t>
       </w:r>
     </w:p>
     <w:p>
@@ -16532,7 +18373,7 @@
             <w:rFonts w:ascii="Cambria Math" w:hAnsi="Cambria Math"/>
             <w:szCs w:val="21"/>
           </w:rPr>
-          <m:t>F(j</m:t>
+          <m:t>F(</m:t>
         </m:r>
         <m:f>
           <m:fPr>
@@ -16545,6 +18386,13 @@
             </m:ctrlPr>
           </m:fPr>
           <m:num>
+            <m:r>
+              <w:rPr>
+                <w:rFonts w:ascii="Cambria Math" w:hAnsi="Cambria Math"/>
+                <w:szCs w:val="21"/>
+              </w:rPr>
+              <m:t>j</m:t>
+            </m:r>
             <m:r>
               <w:rPr>
                 <w:rFonts w:ascii="Cambria Math" w:hAnsi="Cambria Math"/>
@@ -17360,7 +19208,7 @@
       <w:pPr>
         <w:ind w:left="420" w:firstLine="420"/>
         <w:rPr>
-          <w:rFonts w:asciiTheme="minorEastAsia" w:hAnsiTheme="minorEastAsia"/>
+          <w:rFonts w:asciiTheme="minorEastAsia" w:hAnsiTheme="minorEastAsia" w:hint="eastAsia"/>
           <w:szCs w:val="21"/>
         </w:rPr>
       </w:pPr>
@@ -17369,149 +19217,19 @@
           <w:rFonts w:asciiTheme="minorEastAsia" w:hAnsiTheme="minorEastAsia" w:hint="eastAsia"/>
           <w:szCs w:val="21"/>
         </w:rPr>
-        <w:t>微积分：</w:t>
-      </w:r>
-    </w:p>
-    <w:p>
-      <w:pPr>
-        <w:ind w:left="420" w:firstLine="420"/>
-        <w:rPr>
-          <w:rFonts w:asciiTheme="minorEastAsia" w:hAnsiTheme="minorEastAsia"/>
-          <w:szCs w:val="21"/>
-        </w:rPr>
-      </w:pPr>
-      <w:r>
-        <w:rPr>
-          <w:rFonts w:asciiTheme="minorEastAsia" w:hAnsiTheme="minorEastAsia"/>
-          <w:szCs w:val="21"/>
-        </w:rPr>
-        <w:tab/>
-      </w:r>
-      <w:r>
-        <w:rPr>
-          <w:rFonts w:asciiTheme="minorEastAsia" w:hAnsiTheme="minorEastAsia" w:hint="eastAsia"/>
-          <w:szCs w:val="21"/>
-        </w:rPr>
-        <w:t>时域：</w:t>
+        <w:t>卷积定理：</w:t>
       </w:r>
       <m:oMath>
-        <m:sSup>
-          <m:sSupPr>
-            <m:ctrlPr>
-              <w:rPr>
-                <w:rFonts w:ascii="Cambria Math" w:hAnsi="Cambria Math"/>
-                <w:i/>
-                <w:szCs w:val="21"/>
-              </w:rPr>
-            </m:ctrlPr>
-          </m:sSupPr>
+        <m:sSub>
+          <m:sSubPr>
+            <m:ctrlPr>
+              <w:rPr>
+                <w:rFonts w:ascii="Cambria Math" w:hAnsi="Cambria Math"/>
+                <w:szCs w:val="21"/>
+              </w:rPr>
+            </m:ctrlPr>
+          </m:sSubPr>
           <m:e>
-            <m:r>
-              <w:rPr>
-                <w:rFonts w:ascii="Cambria Math" w:hAnsi="Cambria Math"/>
-                <w:szCs w:val="21"/>
-              </w:rPr>
-              <m:t>f</m:t>
-            </m:r>
-          </m:e>
-          <m:sup>
-            <m:d>
-              <m:dPr>
-                <m:ctrlPr>
-                  <w:rPr>
-                    <w:rFonts w:ascii="Cambria Math" w:hAnsi="Cambria Math"/>
-                    <w:i/>
-                    <w:szCs w:val="21"/>
-                  </w:rPr>
-                </m:ctrlPr>
-              </m:dPr>
-              <m:e>
-                <m:r>
-                  <w:rPr>
-                    <w:rFonts w:ascii="Cambria Math" w:hAnsi="Cambria Math"/>
-                    <w:szCs w:val="21"/>
-                  </w:rPr>
-                  <m:t>n</m:t>
-                </m:r>
-              </m:e>
-            </m:d>
-          </m:sup>
-        </m:sSup>
-        <m:d>
-          <m:dPr>
-            <m:ctrlPr>
-              <w:rPr>
-                <w:rFonts w:ascii="Cambria Math" w:hAnsi="Cambria Math"/>
-                <w:i/>
-                <w:szCs w:val="21"/>
-              </w:rPr>
-            </m:ctrlPr>
-          </m:dPr>
-          <m:e>
-            <m:r>
-              <w:rPr>
-                <w:rFonts w:ascii="Cambria Math" w:hAnsi="Cambria Math"/>
-                <w:szCs w:val="21"/>
-              </w:rPr>
-              <m:t>t</m:t>
-            </m:r>
-          </m:e>
-        </m:d>
-        <m:r>
-          <w:rPr>
-            <w:rFonts w:ascii="Cambria Math" w:hAnsi="Cambria Math"/>
-            <w:szCs w:val="21"/>
-          </w:rPr>
-          <m:t>⇔</m:t>
-        </m:r>
-        <m:sSup>
-          <m:sSupPr>
-            <m:ctrlPr>
-              <w:rPr>
-                <w:rFonts w:ascii="Cambria Math" w:hAnsi="Cambria Math"/>
-                <w:szCs w:val="21"/>
-              </w:rPr>
-            </m:ctrlPr>
-          </m:sSupPr>
-          <m:e>
-            <m:d>
-              <m:dPr>
-                <m:ctrlPr>
-                  <w:rPr>
-                    <w:rFonts w:ascii="Cambria Math" w:hAnsi="Cambria Math"/>
-                    <w:i/>
-                    <w:szCs w:val="21"/>
-                  </w:rPr>
-                </m:ctrlPr>
-              </m:dPr>
-              <m:e>
-                <m:r>
-                  <w:rPr>
-                    <w:rFonts w:ascii="Cambria Math" w:hAnsi="Cambria Math"/>
-                    <w:szCs w:val="21"/>
-                  </w:rPr>
-                  <m:t>j</m:t>
-                </m:r>
-                <m:r>
-                  <m:rPr>
-                    <m:sty m:val="p"/>
-                  </m:rPr>
-                  <w:rPr>
-                    <w:rFonts w:ascii="Cambria Math" w:hAnsi="Cambria Math"/>
-                    <w:szCs w:val="21"/>
-                  </w:rPr>
-                  <m:t>ω</m:t>
-                </m:r>
-                <m:ctrlPr>
-                  <w:rPr>
-                    <w:rFonts w:ascii="Cambria Math" w:hAnsi="Cambria Math"/>
-                    <w:szCs w:val="21"/>
-                  </w:rPr>
-                </m:ctrlPr>
-              </m:e>
-            </m:d>
-          </m:e>
-          <m:sup>
             <m:r>
               <m:rPr>
                 <m:sty m:val="p"/>
@@ -17520,148 +19238,10 @@
                 <w:rFonts w:ascii="Cambria Math" w:hAnsi="Cambria Math"/>
                 <w:szCs w:val="21"/>
               </w:rPr>
-              <m:t>n</m:t>
-            </m:r>
-          </m:sup>
-        </m:sSup>
-        <m:r>
-          <w:rPr>
-            <w:rFonts w:ascii="Cambria Math" w:hAnsi="Cambria Math"/>
-            <w:szCs w:val="21"/>
-          </w:rPr>
-          <m:t>F(j</m:t>
-        </m:r>
-        <m:r>
-          <m:rPr>
-            <m:sty m:val="p"/>
-          </m:rPr>
-          <w:rPr>
-            <w:rFonts w:ascii="Cambria Math" w:hAnsi="Cambria Math"/>
-            <w:szCs w:val="21"/>
-          </w:rPr>
-          <m:t>ω)</m:t>
-        </m:r>
-      </m:oMath>
-      <w:r>
-        <w:rPr>
-          <w:rFonts w:asciiTheme="minorEastAsia" w:hAnsiTheme="minorEastAsia" w:hint="eastAsia"/>
-          <w:szCs w:val="21"/>
-        </w:rPr>
-        <w:t>，</w:t>
-      </w:r>
-      <m:oMath>
-        <m:nary>
-          <m:naryPr>
-            <m:limLoc m:val="subSup"/>
-            <m:grow m:val="1"/>
-            <m:ctrlPr>
-              <w:rPr>
-                <w:rFonts w:ascii="Cambria Math" w:hAnsi="Cambria Math"/>
-                <w:i/>
-                <w:szCs w:val="21"/>
-              </w:rPr>
-            </m:ctrlPr>
-          </m:naryPr>
+              <m:t>f</m:t>
+            </m:r>
+          </m:e>
           <m:sub>
-            <m:r>
-              <w:rPr>
-                <w:rFonts w:ascii="Cambria Math" w:hAnsi="Cambria Math"/>
-                <w:szCs w:val="21"/>
-              </w:rPr>
-              <m:t>-∞</m:t>
-            </m:r>
-          </m:sub>
-          <m:sup>
-            <m:r>
-              <w:rPr>
-                <w:rFonts w:ascii="Cambria Math" w:hAnsi="Cambria Math"/>
-                <w:szCs w:val="21"/>
-              </w:rPr>
-              <m:t>t</m:t>
-            </m:r>
-          </m:sup>
-          <m:e>
-            <m:r>
-              <w:rPr>
-                <w:rFonts w:ascii="Cambria Math" w:hAnsi="Cambria Math"/>
-                <w:szCs w:val="21"/>
-              </w:rPr>
-              <m:t>f</m:t>
-            </m:r>
-            <m:d>
-              <m:dPr>
-                <m:ctrlPr>
-                  <w:rPr>
-                    <w:rFonts w:ascii="Cambria Math" w:hAnsi="Cambria Math"/>
-                    <w:i/>
-                    <w:szCs w:val="21"/>
-                  </w:rPr>
-                </m:ctrlPr>
-              </m:dPr>
-              <m:e>
-                <m:r>
-                  <w:rPr>
-                    <w:rFonts w:ascii="Cambria Math" w:hAnsi="Cambria Math"/>
-                    <w:szCs w:val="21"/>
-                  </w:rPr>
-                  <m:t>x</m:t>
-                </m:r>
-              </m:e>
-            </m:d>
-            <m:r>
-              <w:rPr>
-                <w:rFonts w:ascii="Cambria Math" w:hAnsi="Cambria Math"/>
-                <w:szCs w:val="21"/>
-              </w:rPr>
-              <m:t>ⅆx</m:t>
-            </m:r>
-          </m:e>
-        </m:nary>
-        <m:r>
-          <w:rPr>
-            <w:rFonts w:ascii="Cambria Math" w:hAnsi="Cambria Math"/>
-            <w:szCs w:val="21"/>
-          </w:rPr>
-          <m:t>⇔πF</m:t>
-        </m:r>
-        <m:d>
-          <m:dPr>
-            <m:ctrlPr>
-              <w:rPr>
-                <w:rFonts w:ascii="Cambria Math" w:hAnsi="Cambria Math"/>
-                <w:i/>
-                <w:szCs w:val="21"/>
-              </w:rPr>
-            </m:ctrlPr>
-          </m:dPr>
-          <m:e>
-            <m:r>
-              <w:rPr>
-                <w:rFonts w:ascii="Cambria Math" w:hAnsi="Cambria Math"/>
-                <w:szCs w:val="21"/>
-              </w:rPr>
-              <m:t>0</m:t>
-            </m:r>
-          </m:e>
-        </m:d>
-        <m:r>
-          <w:rPr>
-            <w:rFonts w:ascii="Cambria Math" w:hAnsi="Cambria Math"/>
-            <w:szCs w:val="21"/>
-          </w:rPr>
-          <m:t>δ</m:t>
-        </m:r>
-        <m:d>
-          <m:dPr>
-            <m:ctrlPr>
-              <w:rPr>
-                <w:rFonts w:ascii="Cambria Math" w:hAnsi="Cambria Math"/>
-                <w:i/>
-                <w:szCs w:val="21"/>
-              </w:rPr>
-            </m:ctrlPr>
-          </m:dPr>
-          <m:e>
             <m:r>
               <m:rPr>
                 <m:sty m:val="p"/>
@@ -17670,44 +19250,20 @@
                 <w:rFonts w:ascii="Cambria Math" w:hAnsi="Cambria Math"/>
                 <w:szCs w:val="21"/>
               </w:rPr>
-              <m:t>ω</m:t>
-            </m:r>
-          </m:e>
-        </m:d>
-        <m:r>
-          <w:rPr>
-            <w:rFonts w:ascii="Cambria Math" w:hAnsi="Cambria Math" w:hint="eastAsia"/>
-            <w:szCs w:val="21"/>
-          </w:rPr>
-          <m:t>+</m:t>
-        </m:r>
-        <m:f>
-          <m:fPr>
-            <m:ctrlPr>
-              <w:rPr>
-                <w:rFonts w:ascii="Cambria Math" w:hAnsi="Cambria Math"/>
-                <w:i/>
-                <w:szCs w:val="21"/>
-              </w:rPr>
-            </m:ctrlPr>
-          </m:fPr>
-          <m:num>
-            <m:r>
-              <w:rPr>
-                <w:rFonts w:ascii="Cambria Math" w:hAnsi="Cambria Math"/>
-                <w:szCs w:val="21"/>
-              </w:rPr>
               <m:t>1</m:t>
             </m:r>
-          </m:num>
-          <m:den>
-            <m:r>
-              <w:rPr>
-                <w:rFonts w:ascii="Cambria Math" w:hAnsi="Cambria Math"/>
-                <w:szCs w:val="21"/>
-              </w:rPr>
-              <m:t>j</m:t>
-            </m:r>
+          </m:sub>
+        </m:sSub>
+        <m:d>
+          <m:dPr>
+            <m:ctrlPr>
+              <w:rPr>
+                <w:rFonts w:ascii="Cambria Math" w:hAnsi="Cambria Math"/>
+                <w:szCs w:val="21"/>
+              </w:rPr>
+            </m:ctrlPr>
+          </m:dPr>
+          <m:e>
             <m:r>
               <m:rPr>
                 <m:sty m:val="p"/>
@@ -17716,17 +19272,89 @@
                 <w:rFonts w:ascii="Cambria Math" w:hAnsi="Cambria Math"/>
                 <w:szCs w:val="21"/>
               </w:rPr>
-              <m:t>ω</m:t>
-            </m:r>
-          </m:den>
-        </m:f>
+              <m:t>t</m:t>
+            </m:r>
+          </m:e>
+        </m:d>
         <m:r>
           <w:rPr>
             <w:rFonts w:ascii="Cambria Math" w:hAnsi="Cambria Math"/>
             <w:szCs w:val="21"/>
           </w:rPr>
-          <m:t>F</m:t>
-        </m:r>
+          <m:t>*</m:t>
+        </m:r>
+        <m:sSub>
+          <m:sSubPr>
+            <m:ctrlPr>
+              <w:rPr>
+                <w:rFonts w:ascii="Cambria Math" w:hAnsi="Cambria Math"/>
+                <w:i/>
+                <w:szCs w:val="21"/>
+              </w:rPr>
+            </m:ctrlPr>
+          </m:sSubPr>
+          <m:e>
+            <m:r>
+              <w:rPr>
+                <w:rFonts w:ascii="Cambria Math" w:hAnsi="Cambria Math"/>
+                <w:szCs w:val="21"/>
+              </w:rPr>
+              <m:t>f</m:t>
+            </m:r>
+          </m:e>
+          <m:sub>
+            <m:r>
+              <w:rPr>
+                <w:rFonts w:ascii="Cambria Math" w:hAnsi="Cambria Math"/>
+                <w:szCs w:val="21"/>
+              </w:rPr>
+              <m:t>2</m:t>
+            </m:r>
+          </m:sub>
+        </m:sSub>
+        <m:r>
+          <w:rPr>
+            <w:rFonts w:ascii="Cambria Math" w:hAnsi="Cambria Math"/>
+            <w:szCs w:val="21"/>
+          </w:rPr>
+          <m:t>(t)</m:t>
+        </m:r>
+        <m:r>
+          <w:rPr>
+            <w:rFonts w:ascii="Cambria Math" w:hAnsi="Cambria Math"/>
+            <w:szCs w:val="21"/>
+          </w:rPr>
+          <m:t>⇔</m:t>
+        </m:r>
+        <m:sSub>
+          <m:sSubPr>
+            <m:ctrlPr>
+              <w:rPr>
+                <w:rFonts w:ascii="Cambria Math" w:hAnsi="Cambria Math"/>
+                <w:i/>
+                <w:szCs w:val="21"/>
+              </w:rPr>
+            </m:ctrlPr>
+          </m:sSubPr>
+          <m:e>
+            <m:r>
+              <w:rPr>
+                <w:rFonts w:ascii="Cambria Math" w:hAnsi="Cambria Math"/>
+                <w:szCs w:val="21"/>
+              </w:rPr>
+              <m:t>F</m:t>
+            </m:r>
+          </m:e>
+          <m:sub>
+            <m:r>
+              <w:rPr>
+                <w:rFonts w:ascii="Cambria Math" w:hAnsi="Cambria Math"/>
+                <w:szCs w:val="21"/>
+              </w:rPr>
+              <m:t>1</m:t>
+            </m:r>
+          </m:sub>
+        </m:sSub>
         <m:d>
           <m:dPr>
             <m:ctrlPr>
@@ -17743,8 +19371,20 @@
                 <w:rFonts w:ascii="Cambria Math" w:hAnsi="Cambria Math"/>
                 <w:szCs w:val="21"/>
               </w:rPr>
-              <m:t>j</m:t>
-            </m:r>
+              <m:t>jω</m:t>
+            </m:r>
+          </m:e>
+        </m:d>
+        <m:sSub>
+          <m:sSubPr>
+            <m:ctrlPr>
+              <w:rPr>
+                <w:rFonts w:ascii="Cambria Math" w:hAnsi="Cambria Math"/>
+                <w:szCs w:val="21"/>
+              </w:rPr>
+            </m:ctrlPr>
+          </m:sSubPr>
+          <m:e>
             <m:r>
               <m:rPr>
                 <m:sty m:val="p"/>
@@ -17753,14 +19393,300 @@
                 <w:rFonts w:ascii="Cambria Math" w:hAnsi="Cambria Math"/>
                 <w:szCs w:val="21"/>
               </w:rPr>
-              <m:t>ω</m:t>
-            </m:r>
-            <m:ctrlPr>
-              <w:rPr>
-                <w:rFonts w:ascii="Cambria Math" w:hAnsi="Cambria Math"/>
-                <w:szCs w:val="21"/>
-              </w:rPr>
-            </m:ctrlPr>
+              <m:t>F</m:t>
+            </m:r>
+          </m:e>
+          <m:sub>
+            <m:r>
+              <m:rPr>
+                <m:sty m:val="p"/>
+              </m:rPr>
+              <w:rPr>
+                <w:rFonts w:ascii="Cambria Math" w:hAnsi="Cambria Math"/>
+                <w:szCs w:val="21"/>
+              </w:rPr>
+              <m:t>2</m:t>
+            </m:r>
+          </m:sub>
+        </m:sSub>
+        <m:d>
+          <m:dPr>
+            <m:ctrlPr>
+              <w:rPr>
+                <w:rFonts w:ascii="Cambria Math" w:hAnsi="Cambria Math"/>
+                <w:i/>
+                <w:szCs w:val="21"/>
+              </w:rPr>
+            </m:ctrlPr>
+          </m:dPr>
+          <m:e>
+            <m:r>
+              <w:rPr>
+                <w:rFonts w:ascii="Cambria Math" w:hAnsi="Cambria Math"/>
+                <w:szCs w:val="21"/>
+              </w:rPr>
+              <m:t>jω</m:t>
+            </m:r>
+          </m:e>
+        </m:d>
+      </m:oMath>
+      <w:r>
+        <w:rPr>
+          <w:rFonts w:asciiTheme="minorEastAsia" w:hAnsiTheme="minorEastAsia" w:hint="eastAsia"/>
+          <w:szCs w:val="21"/>
+        </w:rPr>
+        <w:t>，</w:t>
+      </w:r>
+      <m:oMath>
+        <m:sSub>
+          <m:sSubPr>
+            <m:ctrlPr>
+              <w:rPr>
+                <w:rFonts w:ascii="Cambria Math" w:hAnsi="Cambria Math"/>
+                <w:szCs w:val="21"/>
+              </w:rPr>
+            </m:ctrlPr>
+          </m:sSubPr>
+          <m:e>
+            <m:r>
+              <m:rPr>
+                <m:sty m:val="p"/>
+              </m:rPr>
+              <w:rPr>
+                <w:rFonts w:ascii="Cambria Math" w:hAnsi="Cambria Math"/>
+                <w:szCs w:val="21"/>
+              </w:rPr>
+              <m:t>f</m:t>
+            </m:r>
+          </m:e>
+          <m:sub>
+            <m:r>
+              <m:rPr>
+                <m:sty m:val="p"/>
+              </m:rPr>
+              <w:rPr>
+                <w:rFonts w:ascii="Cambria Math" w:hAnsi="Cambria Math"/>
+                <w:szCs w:val="21"/>
+              </w:rPr>
+              <m:t>1</m:t>
+            </m:r>
+          </m:sub>
+        </m:sSub>
+        <m:d>
+          <m:dPr>
+            <m:ctrlPr>
+              <w:rPr>
+                <w:rFonts w:ascii="Cambria Math" w:hAnsi="Cambria Math"/>
+                <w:szCs w:val="21"/>
+              </w:rPr>
+            </m:ctrlPr>
+          </m:dPr>
+          <m:e>
+            <m:r>
+              <m:rPr>
+                <m:sty m:val="p"/>
+              </m:rPr>
+              <w:rPr>
+                <w:rFonts w:ascii="Cambria Math" w:hAnsi="Cambria Math"/>
+                <w:szCs w:val="21"/>
+              </w:rPr>
+              <m:t>t</m:t>
+            </m:r>
+          </m:e>
+        </m:d>
+        <m:sSub>
+          <m:sSubPr>
+            <m:ctrlPr>
+              <w:rPr>
+                <w:rFonts w:ascii="Cambria Math" w:hAnsi="Cambria Math"/>
+                <w:i/>
+                <w:szCs w:val="21"/>
+              </w:rPr>
+            </m:ctrlPr>
+          </m:sSubPr>
+          <m:e>
+            <m:r>
+              <w:rPr>
+                <w:rFonts w:ascii="Cambria Math" w:hAnsi="Cambria Math"/>
+                <w:szCs w:val="21"/>
+              </w:rPr>
+              <m:t>f</m:t>
+            </m:r>
+          </m:e>
+          <m:sub>
+            <m:r>
+              <w:rPr>
+                <w:rFonts w:ascii="Cambria Math" w:hAnsi="Cambria Math"/>
+                <w:szCs w:val="21"/>
+              </w:rPr>
+              <m:t>2</m:t>
+            </m:r>
+          </m:sub>
+        </m:sSub>
+        <m:d>
+          <m:dPr>
+            <m:ctrlPr>
+              <w:rPr>
+                <w:rFonts w:ascii="Cambria Math" w:hAnsi="Cambria Math"/>
+                <w:i/>
+                <w:szCs w:val="21"/>
+              </w:rPr>
+            </m:ctrlPr>
+          </m:dPr>
+          <m:e>
+            <m:r>
+              <w:rPr>
+                <w:rFonts w:ascii="Cambria Math" w:hAnsi="Cambria Math"/>
+                <w:szCs w:val="21"/>
+              </w:rPr>
+              <m:t>t</m:t>
+            </m:r>
+          </m:e>
+        </m:d>
+        <m:r>
+          <w:rPr>
+            <w:rFonts w:ascii="Cambria Math" w:hAnsi="Cambria Math"/>
+            <w:szCs w:val="21"/>
+          </w:rPr>
+          <m:t>⇔</m:t>
+        </m:r>
+        <m:f>
+          <m:fPr>
+            <m:ctrlPr>
+              <w:rPr>
+                <w:rFonts w:ascii="Cambria Math" w:hAnsi="Cambria Math"/>
+                <w:i/>
+                <w:szCs w:val="21"/>
+              </w:rPr>
+            </m:ctrlPr>
+          </m:fPr>
+          <m:num>
+            <m:r>
+              <w:rPr>
+                <w:rFonts w:ascii="Cambria Math" w:hAnsi="Cambria Math"/>
+                <w:szCs w:val="21"/>
+              </w:rPr>
+              <m:t>1</m:t>
+            </m:r>
+          </m:num>
+          <m:den>
+            <m:r>
+              <w:rPr>
+                <w:rFonts w:ascii="Cambria Math" w:hAnsi="Cambria Math"/>
+                <w:szCs w:val="21"/>
+              </w:rPr>
+              <m:t>2π</m:t>
+            </m:r>
+          </m:den>
+        </m:f>
+        <m:sSub>
+          <m:sSubPr>
+            <m:ctrlPr>
+              <w:rPr>
+                <w:rFonts w:ascii="Cambria Math" w:hAnsi="Cambria Math"/>
+                <w:i/>
+                <w:szCs w:val="21"/>
+              </w:rPr>
+            </m:ctrlPr>
+          </m:sSubPr>
+          <m:e>
+            <m:r>
+              <w:rPr>
+                <w:rFonts w:ascii="Cambria Math" w:hAnsi="Cambria Math"/>
+                <w:szCs w:val="21"/>
+              </w:rPr>
+              <m:t>F</m:t>
+            </m:r>
+          </m:e>
+          <m:sub>
+            <m:r>
+              <w:rPr>
+                <w:rFonts w:ascii="Cambria Math" w:hAnsi="Cambria Math"/>
+                <w:szCs w:val="21"/>
+              </w:rPr>
+              <m:t>1</m:t>
+            </m:r>
+          </m:sub>
+        </m:sSub>
+        <m:d>
+          <m:dPr>
+            <m:ctrlPr>
+              <w:rPr>
+                <w:rFonts w:ascii="Cambria Math" w:hAnsi="Cambria Math"/>
+                <w:i/>
+                <w:szCs w:val="21"/>
+              </w:rPr>
+            </m:ctrlPr>
+          </m:dPr>
+          <m:e>
+            <m:r>
+              <w:rPr>
+                <w:rFonts w:ascii="Cambria Math" w:hAnsi="Cambria Math"/>
+                <w:szCs w:val="21"/>
+              </w:rPr>
+              <m:t>jω</m:t>
+            </m:r>
+          </m:e>
+        </m:d>
+        <m:r>
+          <w:rPr>
+            <w:rFonts w:ascii="Cambria Math" w:hAnsi="Cambria Math"/>
+            <w:szCs w:val="21"/>
+          </w:rPr>
+          <m:t>*</m:t>
+        </m:r>
+        <m:sSub>
+          <m:sSubPr>
+            <m:ctrlPr>
+              <w:rPr>
+                <w:rFonts w:ascii="Cambria Math" w:hAnsi="Cambria Math"/>
+                <w:szCs w:val="21"/>
+              </w:rPr>
+            </m:ctrlPr>
+          </m:sSubPr>
+          <m:e>
+            <m:r>
+              <m:rPr>
+                <m:sty m:val="p"/>
+              </m:rPr>
+              <w:rPr>
+                <w:rFonts w:ascii="Cambria Math" w:hAnsi="Cambria Math"/>
+                <w:szCs w:val="21"/>
+              </w:rPr>
+              <m:t>F</m:t>
+            </m:r>
+          </m:e>
+          <m:sub>
+            <m:r>
+              <m:rPr>
+                <m:sty m:val="p"/>
+              </m:rPr>
+              <w:rPr>
+                <w:rFonts w:ascii="Cambria Math" w:hAnsi="Cambria Math"/>
+                <w:szCs w:val="21"/>
+              </w:rPr>
+              <m:t>2</m:t>
+            </m:r>
+          </m:sub>
+        </m:sSub>
+        <m:d>
+          <m:dPr>
+            <m:ctrlPr>
+              <w:rPr>
+                <w:rFonts w:ascii="Cambria Math" w:hAnsi="Cambria Math"/>
+                <w:i/>
+                <w:szCs w:val="21"/>
+              </w:rPr>
+            </m:ctrlPr>
+          </m:dPr>
+          <m:e>
+            <m:r>
+              <w:rPr>
+                <w:rFonts w:ascii="Cambria Math" w:hAnsi="Cambria Math"/>
+                <w:szCs w:val="21"/>
+              </w:rPr>
+              <m:t>jω</m:t>
+            </m:r>
           </m:e>
         </m:d>
       </m:oMath>
@@ -17775,10 +19701,418 @@
       </w:pPr>
       <w:r>
         <w:rPr>
-          <w:rFonts w:asciiTheme="minorEastAsia" w:hAnsiTheme="minorEastAsia"/>
-          <w:szCs w:val="21"/>
-        </w:rPr>
-        <w:lastRenderedPageBreak/>
+          <w:rFonts w:asciiTheme="minorEastAsia" w:hAnsiTheme="minorEastAsia" w:hint="eastAsia"/>
+          <w:szCs w:val="21"/>
+        </w:rPr>
+        <w:t>微积分：</w:t>
+      </w:r>
+    </w:p>
+    <w:p>
+      <w:pPr>
+        <w:ind w:left="420" w:firstLine="420"/>
+        <w:rPr>
+          <w:rFonts w:asciiTheme="minorEastAsia" w:hAnsiTheme="minorEastAsia"/>
+          <w:szCs w:val="21"/>
+        </w:rPr>
+      </w:pPr>
+      <w:r>
+        <w:rPr>
+          <w:rFonts w:asciiTheme="minorEastAsia" w:hAnsiTheme="minorEastAsia"/>
+          <w:szCs w:val="21"/>
+        </w:rPr>
+        <w:tab/>
+      </w:r>
+      <w:r>
+        <w:rPr>
+          <w:rFonts w:asciiTheme="minorEastAsia" w:hAnsiTheme="minorEastAsia" w:hint="eastAsia"/>
+          <w:szCs w:val="21"/>
+        </w:rPr>
+        <w:t>时域：</w:t>
+      </w:r>
+      <m:oMath>
+        <m:sSup>
+          <m:sSupPr>
+            <m:ctrlPr>
+              <w:rPr>
+                <w:rFonts w:ascii="Cambria Math" w:hAnsi="Cambria Math"/>
+                <w:i/>
+                <w:szCs w:val="21"/>
+              </w:rPr>
+            </m:ctrlPr>
+          </m:sSupPr>
+          <m:e>
+            <m:r>
+              <w:rPr>
+                <w:rFonts w:ascii="Cambria Math" w:hAnsi="Cambria Math"/>
+                <w:szCs w:val="21"/>
+              </w:rPr>
+              <m:t>f</m:t>
+            </m:r>
+          </m:e>
+          <m:sup>
+            <m:d>
+              <m:dPr>
+                <m:ctrlPr>
+                  <w:rPr>
+                    <w:rFonts w:ascii="Cambria Math" w:hAnsi="Cambria Math"/>
+                    <w:i/>
+                    <w:szCs w:val="21"/>
+                  </w:rPr>
+                </m:ctrlPr>
+              </m:dPr>
+              <m:e>
+                <m:r>
+                  <w:rPr>
+                    <w:rFonts w:ascii="Cambria Math" w:hAnsi="Cambria Math"/>
+                    <w:szCs w:val="21"/>
+                  </w:rPr>
+                  <m:t>n</m:t>
+                </m:r>
+              </m:e>
+            </m:d>
+          </m:sup>
+        </m:sSup>
+        <m:d>
+          <m:dPr>
+            <m:ctrlPr>
+              <w:rPr>
+                <w:rFonts w:ascii="Cambria Math" w:hAnsi="Cambria Math"/>
+                <w:i/>
+                <w:szCs w:val="21"/>
+              </w:rPr>
+            </m:ctrlPr>
+          </m:dPr>
+          <m:e>
+            <m:r>
+              <w:rPr>
+                <w:rFonts w:ascii="Cambria Math" w:hAnsi="Cambria Math"/>
+                <w:szCs w:val="21"/>
+              </w:rPr>
+              <m:t>t</m:t>
+            </m:r>
+          </m:e>
+        </m:d>
+        <m:r>
+          <w:rPr>
+            <w:rFonts w:ascii="Cambria Math" w:hAnsi="Cambria Math"/>
+            <w:szCs w:val="21"/>
+          </w:rPr>
+          <m:t>⇔</m:t>
+        </m:r>
+        <m:sSup>
+          <m:sSupPr>
+            <m:ctrlPr>
+              <w:rPr>
+                <w:rFonts w:ascii="Cambria Math" w:hAnsi="Cambria Math"/>
+                <w:szCs w:val="21"/>
+              </w:rPr>
+            </m:ctrlPr>
+          </m:sSupPr>
+          <m:e>
+            <m:d>
+              <m:dPr>
+                <m:ctrlPr>
+                  <w:rPr>
+                    <w:rFonts w:ascii="Cambria Math" w:hAnsi="Cambria Math"/>
+                    <w:i/>
+                    <w:szCs w:val="21"/>
+                  </w:rPr>
+                </m:ctrlPr>
+              </m:dPr>
+              <m:e>
+                <m:r>
+                  <w:rPr>
+                    <w:rFonts w:ascii="Cambria Math" w:hAnsi="Cambria Math"/>
+                    <w:szCs w:val="21"/>
+                  </w:rPr>
+                  <m:t>j</m:t>
+                </m:r>
+                <m:r>
+                  <m:rPr>
+                    <m:sty m:val="p"/>
+                  </m:rPr>
+                  <w:rPr>
+                    <w:rFonts w:ascii="Cambria Math" w:hAnsi="Cambria Math"/>
+                    <w:szCs w:val="21"/>
+                  </w:rPr>
+                  <m:t>ω</m:t>
+                </m:r>
+                <m:ctrlPr>
+                  <w:rPr>
+                    <w:rFonts w:ascii="Cambria Math" w:hAnsi="Cambria Math"/>
+                    <w:szCs w:val="21"/>
+                  </w:rPr>
+                </m:ctrlPr>
+              </m:e>
+            </m:d>
+          </m:e>
+          <m:sup>
+            <m:r>
+              <m:rPr>
+                <m:sty m:val="p"/>
+              </m:rPr>
+              <w:rPr>
+                <w:rFonts w:ascii="Cambria Math" w:hAnsi="Cambria Math"/>
+                <w:szCs w:val="21"/>
+              </w:rPr>
+              <m:t>n</m:t>
+            </m:r>
+          </m:sup>
+        </m:sSup>
+        <m:r>
+          <w:rPr>
+            <w:rFonts w:ascii="Cambria Math" w:hAnsi="Cambria Math"/>
+            <w:szCs w:val="21"/>
+          </w:rPr>
+          <m:t>F(j</m:t>
+        </m:r>
+        <m:r>
+          <m:rPr>
+            <m:sty m:val="p"/>
+          </m:rPr>
+          <w:rPr>
+            <w:rFonts w:ascii="Cambria Math" w:hAnsi="Cambria Math"/>
+            <w:szCs w:val="21"/>
+          </w:rPr>
+          <m:t>ω)</m:t>
+        </m:r>
+      </m:oMath>
+      <w:r>
+        <w:rPr>
+          <w:rFonts w:asciiTheme="minorEastAsia" w:hAnsiTheme="minorEastAsia" w:hint="eastAsia"/>
+          <w:szCs w:val="21"/>
+        </w:rPr>
+        <w:t>，</w:t>
+      </w:r>
+      <m:oMath>
+        <m:nary>
+          <m:naryPr>
+            <m:limLoc m:val="subSup"/>
+            <m:grow m:val="1"/>
+            <m:ctrlPr>
+              <w:rPr>
+                <w:rFonts w:ascii="Cambria Math" w:hAnsi="Cambria Math"/>
+                <w:i/>
+                <w:szCs w:val="21"/>
+              </w:rPr>
+            </m:ctrlPr>
+          </m:naryPr>
+          <m:sub>
+            <m:r>
+              <w:rPr>
+                <w:rFonts w:ascii="Cambria Math" w:hAnsi="Cambria Math"/>
+                <w:szCs w:val="21"/>
+              </w:rPr>
+              <m:t>-∞</m:t>
+            </m:r>
+          </m:sub>
+          <m:sup>
+            <m:r>
+              <w:rPr>
+                <w:rFonts w:ascii="Cambria Math" w:hAnsi="Cambria Math"/>
+                <w:szCs w:val="21"/>
+              </w:rPr>
+              <m:t>t</m:t>
+            </m:r>
+          </m:sup>
+          <m:e>
+            <m:r>
+              <w:rPr>
+                <w:rFonts w:ascii="Cambria Math" w:hAnsi="Cambria Math"/>
+                <w:szCs w:val="21"/>
+              </w:rPr>
+              <m:t>f</m:t>
+            </m:r>
+            <m:d>
+              <m:dPr>
+                <m:ctrlPr>
+                  <w:rPr>
+                    <w:rFonts w:ascii="Cambria Math" w:hAnsi="Cambria Math"/>
+                    <w:i/>
+                    <w:szCs w:val="21"/>
+                  </w:rPr>
+                </m:ctrlPr>
+              </m:dPr>
+              <m:e>
+                <m:r>
+                  <w:rPr>
+                    <w:rFonts w:ascii="Cambria Math" w:hAnsi="Cambria Math"/>
+                    <w:szCs w:val="21"/>
+                  </w:rPr>
+                  <m:t>x</m:t>
+                </m:r>
+              </m:e>
+            </m:d>
+            <m:r>
+              <w:rPr>
+                <w:rFonts w:ascii="Cambria Math" w:hAnsi="Cambria Math"/>
+                <w:szCs w:val="21"/>
+              </w:rPr>
+              <m:t>ⅆx</m:t>
+            </m:r>
+          </m:e>
+        </m:nary>
+        <m:r>
+          <w:rPr>
+            <w:rFonts w:ascii="Cambria Math" w:hAnsi="Cambria Math"/>
+            <w:szCs w:val="21"/>
+          </w:rPr>
+          <m:t>⇔πF</m:t>
+        </m:r>
+        <m:d>
+          <m:dPr>
+            <m:ctrlPr>
+              <w:rPr>
+                <w:rFonts w:ascii="Cambria Math" w:hAnsi="Cambria Math"/>
+                <w:i/>
+                <w:szCs w:val="21"/>
+              </w:rPr>
+            </m:ctrlPr>
+          </m:dPr>
+          <m:e>
+            <m:r>
+              <w:rPr>
+                <w:rFonts w:ascii="Cambria Math" w:hAnsi="Cambria Math"/>
+                <w:szCs w:val="21"/>
+              </w:rPr>
+              <m:t>0</m:t>
+            </m:r>
+          </m:e>
+        </m:d>
+        <m:r>
+          <w:rPr>
+            <w:rFonts w:ascii="Cambria Math" w:hAnsi="Cambria Math"/>
+            <w:szCs w:val="21"/>
+          </w:rPr>
+          <m:t>δ</m:t>
+        </m:r>
+        <m:d>
+          <m:dPr>
+            <m:ctrlPr>
+              <w:rPr>
+                <w:rFonts w:ascii="Cambria Math" w:hAnsi="Cambria Math"/>
+                <w:i/>
+                <w:szCs w:val="21"/>
+              </w:rPr>
+            </m:ctrlPr>
+          </m:dPr>
+          <m:e>
+            <m:r>
+              <m:rPr>
+                <m:sty m:val="p"/>
+              </m:rPr>
+              <w:rPr>
+                <w:rFonts w:ascii="Cambria Math" w:hAnsi="Cambria Math"/>
+                <w:szCs w:val="21"/>
+              </w:rPr>
+              <m:t>ω</m:t>
+            </m:r>
+          </m:e>
+        </m:d>
+        <m:r>
+          <w:rPr>
+            <w:rFonts w:ascii="Cambria Math" w:hAnsi="Cambria Math" w:hint="eastAsia"/>
+            <w:szCs w:val="21"/>
+          </w:rPr>
+          <m:t>+</m:t>
+        </m:r>
+        <m:f>
+          <m:fPr>
+            <m:ctrlPr>
+              <w:rPr>
+                <w:rFonts w:ascii="Cambria Math" w:hAnsi="Cambria Math"/>
+                <w:i/>
+                <w:szCs w:val="21"/>
+              </w:rPr>
+            </m:ctrlPr>
+          </m:fPr>
+          <m:num>
+            <m:r>
+              <w:rPr>
+                <w:rFonts w:ascii="Cambria Math" w:hAnsi="Cambria Math"/>
+                <w:szCs w:val="21"/>
+              </w:rPr>
+              <m:t>1</m:t>
+            </m:r>
+          </m:num>
+          <m:den>
+            <m:r>
+              <w:rPr>
+                <w:rFonts w:ascii="Cambria Math" w:hAnsi="Cambria Math"/>
+                <w:szCs w:val="21"/>
+              </w:rPr>
+              <m:t>j</m:t>
+            </m:r>
+            <m:r>
+              <m:rPr>
+                <m:sty m:val="p"/>
+              </m:rPr>
+              <w:rPr>
+                <w:rFonts w:ascii="Cambria Math" w:hAnsi="Cambria Math"/>
+                <w:szCs w:val="21"/>
+              </w:rPr>
+              <m:t>ω</m:t>
+            </m:r>
+          </m:den>
+        </m:f>
+        <m:r>
+          <w:rPr>
+            <w:rFonts w:ascii="Cambria Math" w:hAnsi="Cambria Math"/>
+            <w:szCs w:val="21"/>
+          </w:rPr>
+          <m:t>F</m:t>
+        </m:r>
+        <m:d>
+          <m:dPr>
+            <m:ctrlPr>
+              <w:rPr>
+                <w:rFonts w:ascii="Cambria Math" w:hAnsi="Cambria Math"/>
+                <w:i/>
+                <w:szCs w:val="21"/>
+              </w:rPr>
+            </m:ctrlPr>
+          </m:dPr>
+          <m:e>
+            <m:r>
+              <w:rPr>
+                <w:rFonts w:ascii="Cambria Math" w:hAnsi="Cambria Math"/>
+                <w:szCs w:val="21"/>
+              </w:rPr>
+              <m:t>j</m:t>
+            </m:r>
+            <m:r>
+              <m:rPr>
+                <m:sty m:val="p"/>
+              </m:rPr>
+              <w:rPr>
+                <w:rFonts w:ascii="Cambria Math" w:hAnsi="Cambria Math"/>
+                <w:szCs w:val="21"/>
+              </w:rPr>
+              <m:t>ω</m:t>
+            </m:r>
+            <m:ctrlPr>
+              <w:rPr>
+                <w:rFonts w:ascii="Cambria Math" w:hAnsi="Cambria Math"/>
+                <w:szCs w:val="21"/>
+              </w:rPr>
+            </m:ctrlPr>
+          </m:e>
+        </m:d>
+      </m:oMath>
+    </w:p>
+    <w:p>
+      <w:pPr>
+        <w:ind w:left="420" w:firstLine="420"/>
+        <w:rPr>
+          <w:rFonts w:asciiTheme="minorEastAsia" w:hAnsiTheme="minorEastAsia"/>
+          <w:szCs w:val="21"/>
+        </w:rPr>
+      </w:pPr>
+      <w:r>
+        <w:rPr>
+          <w:rFonts w:asciiTheme="minorEastAsia" w:hAnsiTheme="minorEastAsia"/>
+          <w:szCs w:val="21"/>
+        </w:rPr>
         <w:tab/>
       </w:r>
       <w:r>
@@ -18106,6 +20440,466 @@
         <w:t>相关定理：</w:t>
       </w:r>
       <m:oMath>
+        <m:d>
+          <m:dPr>
+            <m:begChr m:val="{"/>
+            <m:endChr m:val=""/>
+            <m:ctrlPr>
+              <w:rPr>
+                <w:rFonts w:ascii="Cambria Math" w:hAnsi="Cambria Math"/>
+                <w:szCs w:val="21"/>
+              </w:rPr>
+            </m:ctrlPr>
+          </m:dPr>
+          <m:e>
+            <m:eqArr>
+              <m:eqArrPr>
+                <m:ctrlPr>
+                  <w:rPr>
+                    <w:rFonts w:ascii="Cambria Math" w:hAnsi="Cambria Math"/>
+                    <w:i/>
+                    <w:szCs w:val="21"/>
+                  </w:rPr>
+                </m:ctrlPr>
+              </m:eqArrPr>
+              <m:e>
+                <m:eqArr>
+                  <m:eqArrPr>
+                    <m:ctrlPr>
+                      <w:rPr>
+                        <w:rFonts w:ascii="Cambria Math" w:hAnsi="Cambria Math"/>
+                        <w:szCs w:val="21"/>
+                      </w:rPr>
+                    </m:ctrlPr>
+                  </m:eqArrPr>
+                  <m:e>
+                    <m:sSub>
+                      <m:sSubPr>
+                        <m:ctrlPr>
+                          <w:rPr>
+                            <w:rFonts w:ascii="Cambria Math" w:hAnsi="Cambria Math"/>
+                            <w:szCs w:val="21"/>
+                          </w:rPr>
+                        </m:ctrlPr>
+                      </m:sSubPr>
+                      <m:e>
+                        <m:r>
+                          <m:rPr>
+                            <m:sty m:val="p"/>
+                          </m:rPr>
+                          <w:rPr>
+                            <w:rFonts w:ascii="Cambria Math" w:hAnsi="Cambria Math"/>
+                            <w:szCs w:val="21"/>
+                          </w:rPr>
+                          <m:t>R</m:t>
+                        </m:r>
+                      </m:e>
+                      <m:sub>
+                        <m:r>
+                          <m:rPr>
+                            <m:sty m:val="p"/>
+                          </m:rPr>
+                          <w:rPr>
+                            <w:rFonts w:ascii="Cambria Math" w:hAnsi="Cambria Math"/>
+                            <w:szCs w:val="21"/>
+                          </w:rPr>
+                          <m:t>12</m:t>
+                        </m:r>
+                      </m:sub>
+                    </m:sSub>
+                    <m:d>
+                      <m:dPr>
+                        <m:ctrlPr>
+                          <w:rPr>
+                            <w:rFonts w:ascii="Cambria Math" w:hAnsi="Cambria Math"/>
+                            <w:i/>
+                            <w:szCs w:val="21"/>
+                          </w:rPr>
+                        </m:ctrlPr>
+                      </m:dPr>
+                      <m:e>
+                        <m:r>
+                          <w:rPr>
+                            <w:rFonts w:ascii="Cambria Math" w:hAnsi="Cambria Math"/>
+                            <w:szCs w:val="21"/>
+                          </w:rPr>
+                          <m:t>τ</m:t>
+                        </m:r>
+                      </m:e>
+                    </m:d>
+                    <m:r>
+                      <w:rPr>
+                        <w:rFonts w:ascii="Cambria Math" w:hAnsi="Cambria Math"/>
+                        <w:szCs w:val="21"/>
+                      </w:rPr>
+                      <m:t>=</m:t>
+                    </m:r>
+                    <m:nary>
+                      <m:naryPr>
+                        <m:limLoc m:val="subSup"/>
+                        <m:grow m:val="1"/>
+                        <m:ctrlPr>
+                          <w:rPr>
+                            <w:rFonts w:ascii="Cambria Math" w:hAnsi="Cambria Math"/>
+                            <w:i/>
+                            <w:szCs w:val="21"/>
+                          </w:rPr>
+                        </m:ctrlPr>
+                      </m:naryPr>
+                      <m:sub>
+                        <m:r>
+                          <w:rPr>
+                            <w:rFonts w:ascii="Cambria Math" w:hAnsi="Cambria Math"/>
+                            <w:szCs w:val="21"/>
+                          </w:rPr>
+                          <m:t>-∞</m:t>
+                        </m:r>
+                      </m:sub>
+                      <m:sup>
+                        <m:r>
+                          <w:rPr>
+                            <w:rFonts w:ascii="Cambria Math" w:hAnsi="Cambria Math"/>
+                            <w:szCs w:val="21"/>
+                          </w:rPr>
+                          <m:t>∞</m:t>
+                        </m:r>
+                      </m:sup>
+                      <m:e>
+                        <m:sSub>
+                          <m:sSubPr>
+                            <m:ctrlPr>
+                              <w:rPr>
+                                <w:rFonts w:ascii="Cambria Math" w:hAnsi="Cambria Math"/>
+                                <w:i/>
+                                <w:szCs w:val="21"/>
+                              </w:rPr>
+                            </m:ctrlPr>
+                          </m:sSubPr>
+                          <m:e>
+                            <m:r>
+                              <w:rPr>
+                                <w:rFonts w:ascii="Cambria Math" w:hAnsi="Cambria Math"/>
+                                <w:szCs w:val="21"/>
+                              </w:rPr>
+                              <m:t>f</m:t>
+                            </m:r>
+                          </m:e>
+                          <m:sub>
+                            <m:r>
+                              <w:rPr>
+                                <w:rFonts w:ascii="Cambria Math" w:hAnsi="Cambria Math"/>
+                                <w:szCs w:val="21"/>
+                              </w:rPr>
+                              <m:t>1</m:t>
+                            </m:r>
+                          </m:sub>
+                        </m:sSub>
+                        <m:d>
+                          <m:dPr>
+                            <m:ctrlPr>
+                              <w:rPr>
+                                <w:rFonts w:ascii="Cambria Math" w:hAnsi="Cambria Math"/>
+                                <w:i/>
+                                <w:szCs w:val="21"/>
+                              </w:rPr>
+                            </m:ctrlPr>
+                          </m:dPr>
+                          <m:e>
+                            <m:r>
+                              <w:rPr>
+                                <w:rFonts w:ascii="Cambria Math" w:hAnsi="Cambria Math"/>
+                                <w:szCs w:val="21"/>
+                              </w:rPr>
+                              <m:t>t</m:t>
+                            </m:r>
+                          </m:e>
+                        </m:d>
+                        <m:sSub>
+                          <m:sSubPr>
+                            <m:ctrlPr>
+                              <w:rPr>
+                                <w:rFonts w:ascii="Cambria Math" w:hAnsi="Cambria Math"/>
+                                <w:i/>
+                                <w:szCs w:val="21"/>
+                              </w:rPr>
+                            </m:ctrlPr>
+                          </m:sSubPr>
+                          <m:e>
+                            <m:r>
+                              <w:rPr>
+                                <w:rFonts w:ascii="Cambria Math" w:hAnsi="Cambria Math"/>
+                                <w:szCs w:val="21"/>
+                              </w:rPr>
+                              <m:t>f</m:t>
+                            </m:r>
+                          </m:e>
+                          <m:sub>
+                            <m:r>
+                              <w:rPr>
+                                <w:rFonts w:ascii="Cambria Math" w:hAnsi="Cambria Math"/>
+                                <w:szCs w:val="21"/>
+                              </w:rPr>
+                              <m:t>2</m:t>
+                            </m:r>
+                          </m:sub>
+                        </m:sSub>
+                        <m:d>
+                          <m:dPr>
+                            <m:ctrlPr>
+                              <w:rPr>
+                                <w:rFonts w:ascii="Cambria Math" w:hAnsi="Cambria Math"/>
+                                <w:i/>
+                                <w:szCs w:val="21"/>
+                              </w:rPr>
+                            </m:ctrlPr>
+                          </m:dPr>
+                          <m:e>
+                            <m:r>
+                              <w:rPr>
+                                <w:rFonts w:ascii="Cambria Math" w:hAnsi="Cambria Math"/>
+                                <w:szCs w:val="21"/>
+                              </w:rPr>
+                              <m:t>t</m:t>
+                            </m:r>
+                            <m:r>
+                              <w:rPr>
+                                <w:rFonts w:ascii="Cambria Math" w:hAnsi="Cambria Math"/>
+                                <w:szCs w:val="21"/>
+                              </w:rPr>
+                              <m:t>-τ</m:t>
+                            </m:r>
+                          </m:e>
+                        </m:d>
+                        <m:r>
+                          <w:rPr>
+                            <w:rFonts w:ascii="Cambria Math" w:hAnsi="Cambria Math"/>
+                            <w:szCs w:val="21"/>
+                          </w:rPr>
+                          <m:t>dt</m:t>
+                        </m:r>
+                      </m:e>
+                    </m:nary>
+                  </m:e>
+                </m:eqArr>
+              </m:e>
+              <m:e>
+                <m:sSub>
+                  <m:sSubPr>
+                    <m:ctrlPr>
+                      <w:rPr>
+                        <w:rFonts w:ascii="Cambria Math" w:hAnsi="Cambria Math"/>
+                        <w:szCs w:val="21"/>
+                      </w:rPr>
+                    </m:ctrlPr>
+                  </m:sSubPr>
+                  <m:e>
+                    <m:r>
+                      <m:rPr>
+                        <m:sty m:val="p"/>
+                      </m:rPr>
+                      <w:rPr>
+                        <w:rFonts w:ascii="Cambria Math" w:hAnsi="Cambria Math"/>
+                        <w:szCs w:val="21"/>
+                      </w:rPr>
+                      <m:t>R</m:t>
+                    </m:r>
+                  </m:e>
+                  <m:sub>
+                    <m:r>
+                      <m:rPr>
+                        <m:sty m:val="p"/>
+                      </m:rPr>
+                      <w:rPr>
+                        <w:rFonts w:ascii="Cambria Math" w:hAnsi="Cambria Math"/>
+                        <w:szCs w:val="21"/>
+                      </w:rPr>
+                      <m:t>21</m:t>
+                    </m:r>
+                  </m:sub>
+                </m:sSub>
+                <m:d>
+                  <m:dPr>
+                    <m:ctrlPr>
+                      <w:rPr>
+                        <w:rFonts w:ascii="Cambria Math" w:hAnsi="Cambria Math"/>
+                        <w:i/>
+                        <w:szCs w:val="21"/>
+                      </w:rPr>
+                    </m:ctrlPr>
+                  </m:dPr>
+                  <m:e>
+                    <m:r>
+                      <w:rPr>
+                        <w:rFonts w:ascii="Cambria Math" w:hAnsi="Cambria Math"/>
+                        <w:szCs w:val="21"/>
+                      </w:rPr>
+                      <m:t>τ</m:t>
+                    </m:r>
+                  </m:e>
+                </m:d>
+                <m:r>
+                  <w:rPr>
+                    <w:rFonts w:ascii="Cambria Math" w:hAnsi="Cambria Math"/>
+                    <w:szCs w:val="21"/>
+                  </w:rPr>
+                  <m:t>=</m:t>
+                </m:r>
+                <m:nary>
+                  <m:naryPr>
+                    <m:limLoc m:val="subSup"/>
+                    <m:grow m:val="1"/>
+                    <m:ctrlPr>
+                      <w:rPr>
+                        <w:rFonts w:ascii="Cambria Math" w:hAnsi="Cambria Math"/>
+                        <w:i/>
+                        <w:szCs w:val="21"/>
+                      </w:rPr>
+                    </m:ctrlPr>
+                  </m:naryPr>
+                  <m:sub>
+                    <m:r>
+                      <w:rPr>
+                        <w:rFonts w:ascii="Cambria Math" w:hAnsi="Cambria Math"/>
+                        <w:szCs w:val="21"/>
+                      </w:rPr>
+                      <m:t>-∞</m:t>
+                    </m:r>
+                  </m:sub>
+                  <m:sup>
+                    <m:r>
+                      <w:rPr>
+                        <w:rFonts w:ascii="Cambria Math" w:hAnsi="Cambria Math"/>
+                        <w:szCs w:val="21"/>
+                      </w:rPr>
+                      <m:t>∞</m:t>
+                    </m:r>
+                  </m:sup>
+                  <m:e>
+                    <m:sSub>
+                      <m:sSubPr>
+                        <m:ctrlPr>
+                          <w:rPr>
+                            <w:rFonts w:ascii="Cambria Math" w:hAnsi="Cambria Math"/>
+                            <w:i/>
+                            <w:szCs w:val="21"/>
+                          </w:rPr>
+                        </m:ctrlPr>
+                      </m:sSubPr>
+                      <m:e>
+                        <m:r>
+                          <w:rPr>
+                            <w:rFonts w:ascii="Cambria Math" w:hAnsi="Cambria Math"/>
+                            <w:szCs w:val="21"/>
+                          </w:rPr>
+                          <m:t>f</m:t>
+                        </m:r>
+                      </m:e>
+                      <m:sub>
+                        <m:r>
+                          <w:rPr>
+                            <w:rFonts w:ascii="Cambria Math" w:hAnsi="Cambria Math"/>
+                            <w:szCs w:val="21"/>
+                          </w:rPr>
+                          <m:t>1</m:t>
+                        </m:r>
+                      </m:sub>
+                    </m:sSub>
+                    <m:d>
+                      <m:dPr>
+                        <m:ctrlPr>
+                          <w:rPr>
+                            <w:rFonts w:ascii="Cambria Math" w:hAnsi="Cambria Math"/>
+                            <w:i/>
+                            <w:szCs w:val="21"/>
+                          </w:rPr>
+                        </m:ctrlPr>
+                      </m:dPr>
+                      <m:e>
+                        <m:r>
+                          <w:rPr>
+                            <w:rFonts w:ascii="Cambria Math" w:hAnsi="Cambria Math"/>
+                            <w:szCs w:val="21"/>
+                          </w:rPr>
+                          <m:t>t</m:t>
+                        </m:r>
+                        <m:r>
+                          <w:rPr>
+                            <w:rFonts w:ascii="Cambria Math" w:hAnsi="Cambria Math"/>
+                            <w:szCs w:val="21"/>
+                          </w:rPr>
+                          <m:t>-</m:t>
+                        </m:r>
+                        <m:r>
+                          <w:rPr>
+                            <w:rFonts w:ascii="Cambria Math" w:hAnsi="Cambria Math"/>
+                            <w:szCs w:val="21"/>
+                          </w:rPr>
+                          <m:t>τ</m:t>
+                        </m:r>
+                      </m:e>
+                    </m:d>
+                    <m:sSub>
+                      <m:sSubPr>
+                        <m:ctrlPr>
+                          <w:rPr>
+                            <w:rFonts w:ascii="Cambria Math" w:hAnsi="Cambria Math"/>
+                            <w:i/>
+                            <w:szCs w:val="21"/>
+                          </w:rPr>
+                        </m:ctrlPr>
+                      </m:sSubPr>
+                      <m:e>
+                        <m:r>
+                          <w:rPr>
+                            <w:rFonts w:ascii="Cambria Math" w:hAnsi="Cambria Math"/>
+                            <w:szCs w:val="21"/>
+                          </w:rPr>
+                          <m:t>f</m:t>
+                        </m:r>
+                      </m:e>
+                      <m:sub>
+                        <m:r>
+                          <w:rPr>
+                            <w:rFonts w:ascii="Cambria Math" w:hAnsi="Cambria Math"/>
+                            <w:szCs w:val="21"/>
+                          </w:rPr>
+                          <m:t>2</m:t>
+                        </m:r>
+                      </m:sub>
+                    </m:sSub>
+                    <m:d>
+                      <m:dPr>
+                        <m:ctrlPr>
+                          <w:rPr>
+                            <w:rFonts w:ascii="Cambria Math" w:hAnsi="Cambria Math"/>
+                            <w:i/>
+                            <w:szCs w:val="21"/>
+                          </w:rPr>
+                        </m:ctrlPr>
+                      </m:dPr>
+                      <m:e>
+                        <m:r>
+                          <w:rPr>
+                            <w:rFonts w:ascii="Cambria Math" w:hAnsi="Cambria Math"/>
+                            <w:szCs w:val="21"/>
+                          </w:rPr>
+                          <m:t>t</m:t>
+                        </m:r>
+                      </m:e>
+                    </m:d>
+                    <m:r>
+                      <w:rPr>
+                        <w:rFonts w:ascii="Cambria Math" w:hAnsi="Cambria Math"/>
+                        <w:szCs w:val="21"/>
+                      </w:rPr>
+                      <m:t>dt</m:t>
+                    </m:r>
+                  </m:e>
+                </m:nary>
+              </m:e>
+            </m:eqArr>
+          </m:e>
+        </m:d>
         <m:r>
           <m:rPr>
             <m:sty m:val="p"/>
@@ -18114,12 +20908,12 @@
             <w:rFonts w:ascii="Cambria Math" w:hAnsi="Cambria Math"/>
             <w:szCs w:val="21"/>
           </w:rPr>
-          <m:t>F</m:t>
+          <m:t>→</m:t>
         </m:r>
         <m:d>
           <m:dPr>
-            <m:begChr m:val="["/>
-            <m:endChr m:val="]"/>
+            <m:begChr m:val="{"/>
+            <m:endChr m:val=""/>
             <m:ctrlPr>
               <w:rPr>
                 <w:rFonts w:ascii="Cambria Math" w:hAnsi="Cambria Math"/>
@@ -18128,15 +20922,16 @@
             </m:ctrlPr>
           </m:dPr>
           <m:e>
-            <m:sSub>
-              <m:sSubPr>
+            <m:eqArr>
+              <m:eqArrPr>
                 <m:ctrlPr>
                   <w:rPr>
                     <w:rFonts w:ascii="Cambria Math" w:hAnsi="Cambria Math"/>
+                    <w:i/>
                     <w:szCs w:val="21"/>
                   </w:rPr>
                 </m:ctrlPr>
-              </m:sSubPr>
+              </m:eqArrPr>
               <m:e>
                 <m:r>
                   <m:rPr>
@@ -18146,10 +20941,225 @@
                     <w:rFonts w:ascii="Cambria Math" w:hAnsi="Cambria Math"/>
                     <w:szCs w:val="21"/>
                   </w:rPr>
-                  <m:t>R</m:t>
-                </m:r>
+                  <m:t>F</m:t>
+                </m:r>
+                <m:d>
+                  <m:dPr>
+                    <m:begChr m:val="["/>
+                    <m:endChr m:val="]"/>
+                    <m:ctrlPr>
+                      <w:rPr>
+                        <w:rFonts w:ascii="Cambria Math" w:hAnsi="Cambria Math"/>
+                        <w:szCs w:val="21"/>
+                      </w:rPr>
+                    </m:ctrlPr>
+                  </m:dPr>
+                  <m:e>
+                    <m:sSub>
+                      <m:sSubPr>
+                        <m:ctrlPr>
+                          <w:rPr>
+                            <w:rFonts w:ascii="Cambria Math" w:hAnsi="Cambria Math"/>
+                            <w:szCs w:val="21"/>
+                          </w:rPr>
+                        </m:ctrlPr>
+                      </m:sSubPr>
+                      <m:e>
+                        <m:r>
+                          <m:rPr>
+                            <m:sty m:val="p"/>
+                          </m:rPr>
+                          <w:rPr>
+                            <w:rFonts w:ascii="Cambria Math" w:hAnsi="Cambria Math"/>
+                            <w:szCs w:val="21"/>
+                          </w:rPr>
+                          <m:t>R</m:t>
+                        </m:r>
+                      </m:e>
+                      <m:sub>
+                        <m:r>
+                          <m:rPr>
+                            <m:sty m:val="p"/>
+                          </m:rPr>
+                          <w:rPr>
+                            <w:rFonts w:ascii="Cambria Math" w:hAnsi="Cambria Math"/>
+                            <w:szCs w:val="21"/>
+                          </w:rPr>
+                          <m:t>12</m:t>
+                        </m:r>
+                      </m:sub>
+                    </m:sSub>
+                    <m:d>
+                      <m:dPr>
+                        <m:ctrlPr>
+                          <w:rPr>
+                            <w:rFonts w:ascii="Cambria Math" w:hAnsi="Cambria Math"/>
+                            <w:i/>
+                            <w:szCs w:val="21"/>
+                          </w:rPr>
+                        </m:ctrlPr>
+                      </m:dPr>
+                      <m:e>
+                        <m:r>
+                          <w:rPr>
+                            <w:rFonts w:ascii="Cambria Math" w:hAnsi="Cambria Math"/>
+                            <w:szCs w:val="21"/>
+                          </w:rPr>
+                          <m:t>τ</m:t>
+                        </m:r>
+                      </m:e>
+                    </m:d>
+                    <m:ctrlPr>
+                      <w:rPr>
+                        <w:rFonts w:ascii="Cambria Math" w:hAnsi="Cambria Math"/>
+                        <w:i/>
+                        <w:szCs w:val="21"/>
+                      </w:rPr>
+                    </m:ctrlPr>
+                  </m:e>
+                </m:d>
+                <m:r>
+                  <w:rPr>
+                    <w:rFonts w:ascii="Cambria Math" w:hAnsi="Cambria Math"/>
+                    <w:szCs w:val="21"/>
+                  </w:rPr>
+                  <m:t>=</m:t>
+                </m:r>
+                <m:sSub>
+                  <m:sSubPr>
+                    <m:ctrlPr>
+                      <w:rPr>
+                        <w:rFonts w:ascii="Cambria Math" w:hAnsi="Cambria Math"/>
+                        <w:i/>
+                        <w:szCs w:val="21"/>
+                      </w:rPr>
+                    </m:ctrlPr>
+                  </m:sSubPr>
+                  <m:e>
+                    <m:r>
+                      <w:rPr>
+                        <w:rFonts w:ascii="Cambria Math" w:hAnsi="Cambria Math"/>
+                        <w:szCs w:val="21"/>
+                      </w:rPr>
+                      <m:t>F</m:t>
+                    </m:r>
+                  </m:e>
+                  <m:sub>
+                    <m:r>
+                      <w:rPr>
+                        <w:rFonts w:ascii="Cambria Math" w:hAnsi="Cambria Math"/>
+                        <w:szCs w:val="21"/>
+                      </w:rPr>
+                      <m:t>1</m:t>
+                    </m:r>
+                  </m:sub>
+                </m:sSub>
+                <m:d>
+                  <m:dPr>
+                    <m:ctrlPr>
+                      <w:rPr>
+                        <w:rFonts w:ascii="Cambria Math" w:hAnsi="Cambria Math"/>
+                        <w:i/>
+                        <w:szCs w:val="21"/>
+                      </w:rPr>
+                    </m:ctrlPr>
+                  </m:dPr>
+                  <m:e>
+                    <m:r>
+                      <w:rPr>
+                        <w:rFonts w:ascii="Cambria Math" w:hAnsi="Cambria Math"/>
+                        <w:szCs w:val="21"/>
+                      </w:rPr>
+                      <m:t>j</m:t>
+                    </m:r>
+                    <m:r>
+                      <m:rPr>
+                        <m:sty m:val="p"/>
+                      </m:rPr>
+                      <w:rPr>
+                        <w:rFonts w:ascii="Cambria Math" w:hAnsi="Cambria Math"/>
+                        <w:szCs w:val="21"/>
+                      </w:rPr>
+                      <m:t>ω</m:t>
+                    </m:r>
+                  </m:e>
+                </m:d>
+                <m:sSubSup>
+                  <m:sSubSupPr>
+                    <m:ctrlPr>
+                      <w:rPr>
+                        <w:rFonts w:ascii="Cambria Math" w:hAnsi="Cambria Math"/>
+                        <w:i/>
+                        <w:szCs w:val="21"/>
+                      </w:rPr>
+                    </m:ctrlPr>
+                  </m:sSubSupPr>
+                  <m:e>
+                    <m:r>
+                      <w:rPr>
+                        <w:rFonts w:ascii="Cambria Math" w:hAnsi="Cambria Math"/>
+                        <w:szCs w:val="21"/>
+                      </w:rPr>
+                      <m:t>F</m:t>
+                    </m:r>
+                  </m:e>
+                  <m:sub>
+                    <m:r>
+                      <w:rPr>
+                        <w:rFonts w:ascii="Cambria Math" w:hAnsi="Cambria Math"/>
+                        <w:szCs w:val="21"/>
+                      </w:rPr>
+                      <m:t>2</m:t>
+                    </m:r>
+                  </m:sub>
+                  <m:sup>
+                    <m:r>
+                      <w:rPr>
+                        <w:rFonts w:ascii="Cambria Math" w:hAnsi="Cambria Math"/>
+                        <w:szCs w:val="21"/>
+                      </w:rPr>
+                      <m:t>*</m:t>
+                    </m:r>
+                  </m:sup>
+                </m:sSubSup>
+                <m:d>
+                  <m:dPr>
+                    <m:ctrlPr>
+                      <w:rPr>
+                        <w:rFonts w:ascii="Cambria Math" w:hAnsi="Cambria Math"/>
+                        <w:i/>
+                        <w:szCs w:val="21"/>
+                      </w:rPr>
+                    </m:ctrlPr>
+                  </m:dPr>
+                  <m:e>
+                    <m:r>
+                      <w:rPr>
+                        <w:rFonts w:ascii="Cambria Math" w:hAnsi="Cambria Math"/>
+                        <w:szCs w:val="21"/>
+                      </w:rPr>
+                      <m:t>j</m:t>
+                    </m:r>
+                    <m:r>
+                      <m:rPr>
+                        <m:sty m:val="p"/>
+                      </m:rPr>
+                      <w:rPr>
+                        <w:rFonts w:ascii="Cambria Math" w:hAnsi="Cambria Math"/>
+                        <w:szCs w:val="21"/>
+                      </w:rPr>
+                      <m:t>ω</m:t>
+                    </m:r>
+                    <m:ctrlPr>
+                      <w:rPr>
+                        <w:rFonts w:ascii="Cambria Math" w:hAnsi="Cambria Math"/>
+                        <w:szCs w:val="21"/>
+                      </w:rPr>
+                    </m:ctrlPr>
+                  </m:e>
+                </m:d>
               </m:e>
-              <m:sub>
+              <m:e>
                 <m:r>
                   <m:rPr>
                     <m:sty m:val="p"/>
@@ -18158,435 +21168,238 @@
                     <w:rFonts w:ascii="Cambria Math" w:hAnsi="Cambria Math"/>
                     <w:szCs w:val="21"/>
                   </w:rPr>
-                  <m:t>12</m:t>
-                </m:r>
-              </m:sub>
-            </m:sSub>
-            <m:d>
-              <m:dPr>
-                <m:ctrlPr>
-                  <w:rPr>
-                    <w:rFonts w:ascii="Cambria Math" w:hAnsi="Cambria Math"/>
-                    <w:i/>
-                    <w:szCs w:val="21"/>
-                  </w:rPr>
-                </m:ctrlPr>
-              </m:dPr>
-              <m:e>
-                <m:r>
-                  <w:rPr>
-                    <w:rFonts w:ascii="Cambria Math" w:hAnsi="Cambria Math"/>
-                    <w:szCs w:val="21"/>
-                  </w:rPr>
-                  <m:t>τ</m:t>
-                </m:r>
+                  <m:t>F</m:t>
+                </m:r>
+                <m:d>
+                  <m:dPr>
+                    <m:begChr m:val="["/>
+                    <m:endChr m:val="]"/>
+                    <m:ctrlPr>
+                      <w:rPr>
+                        <w:rFonts w:ascii="Cambria Math" w:hAnsi="Cambria Math"/>
+                        <w:szCs w:val="21"/>
+                      </w:rPr>
+                    </m:ctrlPr>
+                  </m:dPr>
+                  <m:e>
+                    <m:sSub>
+                      <m:sSubPr>
+                        <m:ctrlPr>
+                          <w:rPr>
+                            <w:rFonts w:ascii="Cambria Math" w:hAnsi="Cambria Math"/>
+                            <w:szCs w:val="21"/>
+                          </w:rPr>
+                        </m:ctrlPr>
+                      </m:sSubPr>
+                      <m:e>
+                        <m:r>
+                          <m:rPr>
+                            <m:sty m:val="p"/>
+                          </m:rPr>
+                          <w:rPr>
+                            <w:rFonts w:ascii="Cambria Math" w:hAnsi="Cambria Math"/>
+                            <w:szCs w:val="21"/>
+                          </w:rPr>
+                          <m:t>R</m:t>
+                        </m:r>
+                      </m:e>
+                      <m:sub>
+                        <m:r>
+                          <m:rPr>
+                            <m:sty m:val="p"/>
+                          </m:rPr>
+                          <w:rPr>
+                            <w:rFonts w:ascii="Cambria Math" w:hAnsi="Cambria Math"/>
+                            <w:szCs w:val="21"/>
+                          </w:rPr>
+                          <m:t>21</m:t>
+                        </m:r>
+                      </m:sub>
+                    </m:sSub>
+                    <m:d>
+                      <m:dPr>
+                        <m:ctrlPr>
+                          <w:rPr>
+                            <w:rFonts w:ascii="Cambria Math" w:hAnsi="Cambria Math"/>
+                            <w:i/>
+                            <w:szCs w:val="21"/>
+                          </w:rPr>
+                        </m:ctrlPr>
+                      </m:dPr>
+                      <m:e>
+                        <m:r>
+                          <w:rPr>
+                            <w:rFonts w:ascii="Cambria Math" w:hAnsi="Cambria Math"/>
+                            <w:szCs w:val="21"/>
+                          </w:rPr>
+                          <m:t>τ</m:t>
+                        </m:r>
+                      </m:e>
+                    </m:d>
+                    <m:ctrlPr>
+                      <w:rPr>
+                        <w:rFonts w:ascii="Cambria Math" w:hAnsi="Cambria Math"/>
+                        <w:i/>
+                        <w:szCs w:val="21"/>
+                      </w:rPr>
+                    </m:ctrlPr>
+                  </m:e>
+                </m:d>
+                <m:r>
+                  <w:rPr>
+                    <w:rFonts w:ascii="Cambria Math" w:hAnsi="Cambria Math"/>
+                    <w:szCs w:val="21"/>
+                  </w:rPr>
+                  <m:t>=</m:t>
+                </m:r>
+                <m:sSubSup>
+                  <m:sSubSupPr>
+                    <m:ctrlPr>
+                      <w:rPr>
+                        <w:rFonts w:ascii="Cambria Math" w:hAnsi="Cambria Math"/>
+                        <w:i/>
+                        <w:szCs w:val="21"/>
+                      </w:rPr>
+                    </m:ctrlPr>
+                  </m:sSubSupPr>
+                  <m:e>
+                    <m:r>
+                      <w:rPr>
+                        <w:rFonts w:ascii="Cambria Math" w:hAnsi="Cambria Math"/>
+                        <w:szCs w:val="21"/>
+                      </w:rPr>
+                      <m:t>F</m:t>
+                    </m:r>
+                  </m:e>
+                  <m:sub>
+                    <m:r>
+                      <w:rPr>
+                        <w:rFonts w:ascii="Cambria Math" w:hAnsi="Cambria Math"/>
+                        <w:szCs w:val="21"/>
+                      </w:rPr>
+                      <m:t>1</m:t>
+                    </m:r>
+                  </m:sub>
+                  <m:sup>
+                    <m:r>
+                      <w:rPr>
+                        <w:rFonts w:ascii="Cambria Math" w:hAnsi="Cambria Math"/>
+                        <w:szCs w:val="21"/>
+                      </w:rPr>
+                      <m:t>*</m:t>
+                    </m:r>
+                  </m:sup>
+                </m:sSubSup>
+                <m:d>
+                  <m:dPr>
+                    <m:ctrlPr>
+                      <w:rPr>
+                        <w:rFonts w:ascii="Cambria Math" w:hAnsi="Cambria Math"/>
+                        <w:i/>
+                        <w:szCs w:val="21"/>
+                      </w:rPr>
+                    </m:ctrlPr>
+                  </m:dPr>
+                  <m:e>
+                    <m:r>
+                      <w:rPr>
+                        <w:rFonts w:ascii="Cambria Math" w:hAnsi="Cambria Math"/>
+                        <w:szCs w:val="21"/>
+                      </w:rPr>
+                      <m:t>j</m:t>
+                    </m:r>
+                    <m:r>
+                      <m:rPr>
+                        <m:sty m:val="p"/>
+                      </m:rPr>
+                      <w:rPr>
+                        <w:rFonts w:ascii="Cambria Math" w:hAnsi="Cambria Math"/>
+                        <w:szCs w:val="21"/>
+                      </w:rPr>
+                      <m:t>ω</m:t>
+                    </m:r>
+                  </m:e>
+                </m:d>
+                <m:sSub>
+                  <m:sSubPr>
+                    <m:ctrlPr>
+                      <w:rPr>
+                        <w:rFonts w:ascii="Cambria Math" w:hAnsi="Cambria Math"/>
+                        <w:i/>
+                        <w:szCs w:val="21"/>
+                      </w:rPr>
+                    </m:ctrlPr>
+                  </m:sSubPr>
+                  <m:e>
+                    <m:r>
+                      <w:rPr>
+                        <w:rFonts w:ascii="Cambria Math" w:hAnsi="Cambria Math"/>
+                        <w:szCs w:val="21"/>
+                      </w:rPr>
+                      <m:t>F</m:t>
+                    </m:r>
+                  </m:e>
+                  <m:sub>
+                    <m:r>
+                      <w:rPr>
+                        <w:rFonts w:ascii="Cambria Math" w:hAnsi="Cambria Math"/>
+                        <w:szCs w:val="21"/>
+                      </w:rPr>
+                      <m:t>2</m:t>
+                    </m:r>
+                  </m:sub>
+                </m:sSub>
+                <m:d>
+                  <m:dPr>
+                    <m:ctrlPr>
+                      <w:rPr>
+                        <w:rFonts w:ascii="Cambria Math" w:hAnsi="Cambria Math"/>
+                        <w:i/>
+                        <w:szCs w:val="21"/>
+                      </w:rPr>
+                    </m:ctrlPr>
+                  </m:dPr>
+                  <m:e>
+                    <m:r>
+                      <w:rPr>
+                        <w:rFonts w:ascii="Cambria Math" w:hAnsi="Cambria Math"/>
+                        <w:szCs w:val="21"/>
+                      </w:rPr>
+                      <m:t>j</m:t>
+                    </m:r>
+                    <m:r>
+                      <m:rPr>
+                        <m:sty m:val="p"/>
+                      </m:rPr>
+                      <w:rPr>
+                        <w:rFonts w:ascii="Cambria Math" w:hAnsi="Cambria Math"/>
+                        <w:szCs w:val="21"/>
+                      </w:rPr>
+                      <m:t>ω</m:t>
+                    </m:r>
+                    <m:ctrlPr>
+                      <w:rPr>
+                        <w:rFonts w:ascii="Cambria Math" w:hAnsi="Cambria Math"/>
+                        <w:szCs w:val="21"/>
+                      </w:rPr>
+                    </m:ctrlPr>
+                  </m:e>
+                </m:d>
               </m:e>
-            </m:d>
-            <m:ctrlPr>
-              <w:rPr>
-                <w:rFonts w:ascii="Cambria Math" w:hAnsi="Cambria Math"/>
-                <w:i/>
-                <w:szCs w:val="21"/>
-              </w:rPr>
-            </m:ctrlPr>
+            </m:eqArr>
           </m:e>
         </m:d>
-        <m:r>
-          <w:rPr>
-            <w:rFonts w:ascii="Cambria Math" w:hAnsi="Cambria Math"/>
-            <w:szCs w:val="21"/>
-          </w:rPr>
-          <m:t>=</m:t>
-        </m:r>
-        <m:sSub>
-          <m:sSubPr>
-            <m:ctrlPr>
-              <w:rPr>
-                <w:rFonts w:ascii="Cambria Math" w:hAnsi="Cambria Math"/>
-                <w:i/>
-                <w:szCs w:val="21"/>
-              </w:rPr>
-            </m:ctrlPr>
-          </m:sSubPr>
-          <m:e>
-            <m:r>
-              <w:rPr>
-                <w:rFonts w:ascii="Cambria Math" w:hAnsi="Cambria Math"/>
-                <w:szCs w:val="21"/>
-              </w:rPr>
-              <m:t>F</m:t>
-            </m:r>
-          </m:e>
-          <m:sub>
-            <m:r>
-              <w:rPr>
-                <w:rFonts w:ascii="Cambria Math" w:hAnsi="Cambria Math"/>
-                <w:szCs w:val="21"/>
-              </w:rPr>
-              <m:t>1</m:t>
-            </m:r>
-          </m:sub>
-        </m:sSub>
-        <m:d>
-          <m:dPr>
-            <m:ctrlPr>
-              <w:rPr>
-                <w:rFonts w:ascii="Cambria Math" w:hAnsi="Cambria Math"/>
-                <w:i/>
-                <w:szCs w:val="21"/>
-              </w:rPr>
-            </m:ctrlPr>
-          </m:dPr>
-          <m:e>
-            <m:r>
-              <w:rPr>
-                <w:rFonts w:ascii="Cambria Math" w:hAnsi="Cambria Math"/>
-                <w:szCs w:val="21"/>
-              </w:rPr>
-              <m:t>j</m:t>
-            </m:r>
-            <m:r>
-              <m:rPr>
-                <m:sty m:val="p"/>
-              </m:rPr>
-              <w:rPr>
-                <w:rFonts w:ascii="Cambria Math" w:hAnsi="Cambria Math"/>
-                <w:szCs w:val="21"/>
-              </w:rPr>
-              <m:t>ω</m:t>
-            </m:r>
-          </m:e>
-        </m:d>
-        <m:sSubSup>
-          <m:sSubSupPr>
-            <m:ctrlPr>
-              <w:rPr>
-                <w:rFonts w:ascii="Cambria Math" w:hAnsi="Cambria Math"/>
-                <w:i/>
-                <w:szCs w:val="21"/>
-              </w:rPr>
-            </m:ctrlPr>
-          </m:sSubSupPr>
-          <m:e>
-            <m:r>
-              <w:rPr>
-                <w:rFonts w:ascii="Cambria Math" w:hAnsi="Cambria Math"/>
-                <w:szCs w:val="21"/>
-              </w:rPr>
-              <m:t>F</m:t>
-            </m:r>
-          </m:e>
-          <m:sub>
-            <m:r>
-              <w:rPr>
-                <w:rFonts w:ascii="Cambria Math" w:hAnsi="Cambria Math"/>
-                <w:szCs w:val="21"/>
-              </w:rPr>
-              <m:t>2</m:t>
-            </m:r>
-          </m:sub>
-          <m:sup>
-            <m:r>
-              <w:rPr>
-                <w:rFonts w:ascii="Cambria Math" w:hAnsi="Cambria Math"/>
-                <w:szCs w:val="21"/>
-              </w:rPr>
-              <m:t>*</m:t>
-            </m:r>
-          </m:sup>
-        </m:sSubSup>
-        <m:d>
-          <m:dPr>
-            <m:ctrlPr>
-              <w:rPr>
-                <w:rFonts w:ascii="Cambria Math" w:hAnsi="Cambria Math"/>
-                <w:i/>
-                <w:szCs w:val="21"/>
-              </w:rPr>
-            </m:ctrlPr>
-          </m:dPr>
-          <m:e>
-            <m:r>
-              <w:rPr>
-                <w:rFonts w:ascii="Cambria Math" w:hAnsi="Cambria Math"/>
-                <w:szCs w:val="21"/>
-              </w:rPr>
-              <m:t>j</m:t>
-            </m:r>
-            <m:r>
-              <m:rPr>
-                <m:sty m:val="p"/>
-              </m:rPr>
-              <w:rPr>
-                <w:rFonts w:ascii="Cambria Math" w:hAnsi="Cambria Math"/>
-                <w:szCs w:val="21"/>
-              </w:rPr>
-              <m:t>ω</m:t>
-            </m:r>
-            <m:ctrlPr>
-              <w:rPr>
-                <w:rFonts w:ascii="Cambria Math" w:hAnsi="Cambria Math"/>
-                <w:szCs w:val="21"/>
-              </w:rPr>
-            </m:ctrlPr>
-          </m:e>
-        </m:d>
-        <m:r>
-          <m:rPr>
-            <m:sty m:val="p"/>
-          </m:rPr>
-          <w:rPr>
-            <w:rFonts w:ascii="Cambria Math" w:hAnsi="Cambria Math" w:hint="eastAsia"/>
-            <w:szCs w:val="21"/>
-          </w:rPr>
-          <m:t>，</m:t>
-        </m:r>
-        <m:r>
-          <m:rPr>
-            <m:sty m:val="p"/>
-          </m:rPr>
-          <w:rPr>
-            <w:rFonts w:ascii="Cambria Math" w:hAnsi="Cambria Math"/>
-            <w:szCs w:val="21"/>
-          </w:rPr>
-          <m:t>F</m:t>
-        </m:r>
-        <m:d>
-          <m:dPr>
-            <m:begChr m:val="["/>
-            <m:endChr m:val="]"/>
-            <m:ctrlPr>
-              <w:rPr>
-                <w:rFonts w:ascii="Cambria Math" w:hAnsi="Cambria Math"/>
-                <w:szCs w:val="21"/>
-              </w:rPr>
-            </m:ctrlPr>
-          </m:dPr>
-          <m:e>
-            <m:sSub>
-              <m:sSubPr>
-                <m:ctrlPr>
-                  <w:rPr>
-                    <w:rFonts w:ascii="Cambria Math" w:hAnsi="Cambria Math"/>
-                    <w:szCs w:val="21"/>
-                  </w:rPr>
-                </m:ctrlPr>
-              </m:sSubPr>
-              <m:e>
-                <m:r>
-                  <m:rPr>
-                    <m:sty m:val="p"/>
-                  </m:rPr>
-                  <w:rPr>
-                    <w:rFonts w:ascii="Cambria Math" w:hAnsi="Cambria Math"/>
-                    <w:szCs w:val="21"/>
-                  </w:rPr>
-                  <m:t>R</m:t>
-                </m:r>
-              </m:e>
-              <m:sub>
-                <m:r>
-                  <m:rPr>
-                    <m:sty m:val="p"/>
-                  </m:rPr>
-                  <w:rPr>
-                    <w:rFonts w:ascii="Cambria Math" w:hAnsi="Cambria Math"/>
-                    <w:szCs w:val="21"/>
-                  </w:rPr>
-                  <m:t>21</m:t>
-                </m:r>
-              </m:sub>
-            </m:sSub>
-            <m:d>
-              <m:dPr>
-                <m:ctrlPr>
-                  <w:rPr>
-                    <w:rFonts w:ascii="Cambria Math" w:hAnsi="Cambria Math"/>
-                    <w:i/>
-                    <w:szCs w:val="21"/>
-                  </w:rPr>
-                </m:ctrlPr>
-              </m:dPr>
-              <m:e>
-                <m:r>
-                  <w:rPr>
-                    <w:rFonts w:ascii="Cambria Math" w:hAnsi="Cambria Math"/>
-                    <w:szCs w:val="21"/>
-                  </w:rPr>
-                  <m:t>τ</m:t>
-                </m:r>
-              </m:e>
-            </m:d>
-            <m:ctrlPr>
-              <w:rPr>
-                <w:rFonts w:ascii="Cambria Math" w:hAnsi="Cambria Math"/>
-                <w:i/>
-                <w:szCs w:val="21"/>
-              </w:rPr>
-            </m:ctrlPr>
-          </m:e>
-        </m:d>
-        <m:r>
-          <w:rPr>
-            <w:rFonts w:ascii="Cambria Math" w:hAnsi="Cambria Math"/>
-            <w:szCs w:val="21"/>
-          </w:rPr>
-          <m:t>=</m:t>
-        </m:r>
-        <m:sSubSup>
-          <m:sSubSupPr>
-            <m:ctrlPr>
-              <w:rPr>
-                <w:rFonts w:ascii="Cambria Math" w:hAnsi="Cambria Math"/>
-                <w:i/>
-                <w:szCs w:val="21"/>
-              </w:rPr>
-            </m:ctrlPr>
-          </m:sSubSupPr>
-          <m:e>
-            <m:r>
-              <w:rPr>
-                <w:rFonts w:ascii="Cambria Math" w:hAnsi="Cambria Math"/>
-                <w:szCs w:val="21"/>
-              </w:rPr>
-              <m:t>F</m:t>
-            </m:r>
-          </m:e>
-          <m:sub>
-            <m:r>
-              <w:rPr>
-                <w:rFonts w:ascii="Cambria Math" w:hAnsi="Cambria Math"/>
-                <w:szCs w:val="21"/>
-              </w:rPr>
-              <m:t>1</m:t>
-            </m:r>
-          </m:sub>
-          <m:sup>
-            <m:r>
-              <w:rPr>
-                <w:rFonts w:ascii="Cambria Math" w:hAnsi="Cambria Math"/>
-                <w:szCs w:val="21"/>
-              </w:rPr>
-              <m:t>*</m:t>
-            </m:r>
-          </m:sup>
-        </m:sSubSup>
-        <m:d>
-          <m:dPr>
-            <m:ctrlPr>
-              <w:rPr>
-                <w:rFonts w:ascii="Cambria Math" w:hAnsi="Cambria Math"/>
-                <w:i/>
-                <w:szCs w:val="21"/>
-              </w:rPr>
-            </m:ctrlPr>
-          </m:dPr>
-          <m:e>
-            <m:r>
-              <w:rPr>
-                <w:rFonts w:ascii="Cambria Math" w:hAnsi="Cambria Math"/>
-                <w:szCs w:val="21"/>
-              </w:rPr>
-              <m:t>j</m:t>
-            </m:r>
-            <m:r>
-              <m:rPr>
-                <m:sty m:val="p"/>
-              </m:rPr>
-              <w:rPr>
-                <w:rFonts w:ascii="Cambria Math" w:hAnsi="Cambria Math"/>
-                <w:szCs w:val="21"/>
-              </w:rPr>
-              <m:t>ω</m:t>
-            </m:r>
-          </m:e>
-        </m:d>
-        <m:sSub>
-          <m:sSubPr>
-            <m:ctrlPr>
-              <w:rPr>
-                <w:rFonts w:ascii="Cambria Math" w:hAnsi="Cambria Math"/>
-                <w:i/>
-                <w:szCs w:val="21"/>
-              </w:rPr>
-            </m:ctrlPr>
-          </m:sSubPr>
-          <m:e>
-            <m:r>
-              <w:rPr>
-                <w:rFonts w:ascii="Cambria Math" w:hAnsi="Cambria Math"/>
-                <w:szCs w:val="21"/>
-              </w:rPr>
-              <m:t>F</m:t>
-            </m:r>
-          </m:e>
-          <m:sub>
-            <m:r>
-              <w:rPr>
-                <w:rFonts w:ascii="Cambria Math" w:hAnsi="Cambria Math"/>
-                <w:szCs w:val="21"/>
-              </w:rPr>
-              <m:t>2</m:t>
-            </m:r>
-          </m:sub>
-        </m:sSub>
-        <m:d>
-          <m:dPr>
-            <m:ctrlPr>
-              <w:rPr>
-                <w:rFonts w:ascii="Cambria Math" w:hAnsi="Cambria Math"/>
-                <w:i/>
-                <w:szCs w:val="21"/>
-              </w:rPr>
-            </m:ctrlPr>
-          </m:dPr>
-          <m:e>
-            <m:r>
-              <w:rPr>
-                <w:rFonts w:ascii="Cambria Math" w:hAnsi="Cambria Math"/>
-                <w:szCs w:val="21"/>
-              </w:rPr>
-              <m:t>j</m:t>
-            </m:r>
-            <m:r>
-              <m:rPr>
-                <m:sty m:val="p"/>
-              </m:rPr>
-              <w:rPr>
-                <w:rFonts w:ascii="Cambria Math" w:hAnsi="Cambria Math"/>
-                <w:szCs w:val="21"/>
-              </w:rPr>
-              <m:t>ω</m:t>
-            </m:r>
-            <m:ctrlPr>
-              <w:rPr>
-                <w:rFonts w:ascii="Cambria Math" w:hAnsi="Cambria Math"/>
-                <w:szCs w:val="21"/>
-              </w:rPr>
-            </m:ctrlPr>
-          </m:e>
-        </m:d>
-        <m:r>
-          <w:rPr>
-            <w:rFonts w:ascii="Cambria Math" w:hAnsi="Cambria Math" w:hint="eastAsia"/>
-            <w:szCs w:val="21"/>
-          </w:rPr>
-          <m:t>，</m:t>
-        </m:r>
       </m:oMath>
     </w:p>
     <w:p>
       <w:pPr>
-        <w:ind w:left="1260" w:firstLine="420"/>
+        <w:ind w:left="420" w:firstLine="420"/>
         <w:rPr>
           <w:rFonts w:asciiTheme="minorEastAsia" w:hAnsiTheme="minorEastAsia"/>
           <w:szCs w:val="21"/>
         </w:rPr>
       </w:pPr>
       <m:oMathPara>
-        <m:oMathParaPr>
-          <m:jc m:val="left"/>
-        </m:oMathParaPr>
         <m:oMath>
           <m:r>
             <m:rPr>
@@ -18701,7 +21514,7 @@
                         </w:rPr>
                         <m:t>j</m:t>
                       </m:r>
-                      <w:bookmarkStart w:id="1" w:name="_Hlk8997993"/>
+                      <w:bookmarkStart w:id="0" w:name="_Hlk8997993"/>
                       <m:r>
                         <m:rPr>
                           <m:sty m:val="p"/>
@@ -18712,7 +21525,7 @@
                         </w:rPr>
                         <m:t>ω</m:t>
                       </m:r>
-                      <w:bookmarkEnd w:id="1"/>
+                      <w:bookmarkEnd w:id="0"/>
                       <m:ctrlPr>
                         <w:rPr>
                           <w:rFonts w:ascii="Cambria Math" w:hAnsi="Cambria Math"/>
@@ -18951,6 +21764,8 @@
                 </m:d>
               </m:e>
             </m:d>
+            <w:bookmarkStart w:id="1" w:name="_GoBack"/>
+            <w:bookmarkEnd w:id="1"/>
           </m:e>
           <m:sup>
             <m:r>
@@ -19045,7 +21860,7 @@
             <w:rFonts w:ascii="Cambria Math" w:hAnsi="Cambria Math"/>
             <w:szCs w:val="21"/>
           </w:rPr>
-          <m:t>R</m:t>
+          <m:t>P</m:t>
         </m:r>
         <m:d>
           <m:dPr>
@@ -21684,6 +24499,7 @@
           <w:rFonts w:asciiTheme="minorEastAsia" w:hAnsiTheme="minorEastAsia"/>
           <w:szCs w:val="21"/>
         </w:rPr>
+        <w:lastRenderedPageBreak/>
         <w:tab/>
       </w:r>
       <w:r>
@@ -22827,7 +25643,6 @@
           <w:rFonts w:asciiTheme="minorEastAsia" w:hAnsiTheme="minorEastAsia"/>
           <w:szCs w:val="21"/>
         </w:rPr>
-        <w:lastRenderedPageBreak/>
         <w:tab/>
       </w:r>
       <w:r>
